--- a/files/Optimization Report.docx
+++ b/files/Optimization Report.docx
@@ -21,6 +21,19 @@
       </w:r>
     </w:p>
     <w:p>
+      <w:pPr>
+        <w:jc w:val="both"/>
+        <w:rPr>
+          <w:rFonts w:ascii="Times New Roman" w:hAnsi="Times New Roman" w:cs="Times New Roman"/>
+          <w:sz w:val="24"/>
+          <w:szCs w:val="24"/>
+        </w:rPr>
+      </w:pPr>
+    </w:p>
+    <w:p>
+      <w:pPr>
+        <w:jc w:val="both"/>
+      </w:pPr>
       <w:r>
         <w:rPr>
           <w:rFonts w:ascii="Times New Roman" w:hAnsi="Times New Roman" w:cs="Times New Roman"/>
@@ -99,211 +112,23 @@
           <w:sz w:val="24"/>
           <w:szCs w:val="24"/>
         </w:rPr>
-        <w:t xml:space="preserve">systems) or utilize </w:t>
-      </w:r>
-      <w:proofErr w:type="gramStart"/>
-      <w:r>
-        <w:rPr>
-          <w:rFonts w:ascii="Times New Roman" w:hAnsi="Times New Roman" w:cs="Times New Roman"/>
-          <w:sz w:val="24"/>
-          <w:szCs w:val="24"/>
-        </w:rPr>
-        <w:t>finely-discretized</w:t>
-      </w:r>
-      <w:proofErr w:type="gramEnd"/>
-      <w:r>
-        <w:rPr>
-          <w:rFonts w:ascii="Times New Roman" w:hAnsi="Times New Roman" w:cs="Times New Roman"/>
-          <w:sz w:val="24"/>
-          <w:szCs w:val="24"/>
-        </w:rPr>
-        <w:t xml:space="preserve"> path data and vehicle</w:t>
-      </w:r>
-      <w:r>
-        <w:rPr>
-          <w:rFonts w:ascii="Times New Roman" w:hAnsi="Times New Roman" w:cs="Times New Roman"/>
-          <w:sz w:val="24"/>
-          <w:szCs w:val="24"/>
-        </w:rPr>
-        <w:t xml:space="preserve"> </w:t>
-      </w:r>
-      <w:r>
-        <w:rPr>
-          <w:rFonts w:ascii="Times New Roman" w:hAnsi="Times New Roman" w:cs="Times New Roman"/>
-          <w:sz w:val="24"/>
-          <w:szCs w:val="24"/>
-        </w:rPr>
-        <w:t>tracking systems such as GPS. A novel Midwest Discrete</w:t>
-      </w:r>
-      <w:r>
-        <w:rPr>
-          <w:rFonts w:ascii="Times New Roman" w:hAnsi="Times New Roman" w:cs="Times New Roman"/>
-          <w:sz w:val="24"/>
-          <w:szCs w:val="24"/>
-        </w:rPr>
-        <w:t xml:space="preserve"> </w:t>
-      </w:r>
-      <w:r>
-        <w:rPr>
-          <w:rFonts w:ascii="Times New Roman" w:hAnsi="Times New Roman" w:cs="Times New Roman"/>
-          <w:sz w:val="24"/>
-          <w:szCs w:val="24"/>
-        </w:rPr>
-        <w:t>Curvature (MDC) method is proposed in which geodetic road</w:t>
-      </w:r>
-      <w:r>
-        <w:rPr>
-          <w:rFonts w:ascii="Times New Roman" w:hAnsi="Times New Roman" w:cs="Times New Roman"/>
-          <w:sz w:val="24"/>
-          <w:szCs w:val="24"/>
-        </w:rPr>
-        <w:t xml:space="preserve"> </w:t>
-      </w:r>
-      <w:r>
-        <w:rPr>
-          <w:rFonts w:ascii="Times New Roman" w:hAnsi="Times New Roman" w:cs="Times New Roman"/>
-          <w:sz w:val="24"/>
-          <w:szCs w:val="24"/>
-        </w:rPr>
-        <w:t>data is parsed along road directions and digitally stored in a</w:t>
-      </w:r>
-      <w:r>
-        <w:rPr>
-          <w:rFonts w:ascii="Times New Roman" w:hAnsi="Times New Roman" w:cs="Times New Roman"/>
-          <w:sz w:val="24"/>
-          <w:szCs w:val="24"/>
-        </w:rPr>
-        <w:t xml:space="preserve"> </w:t>
-      </w:r>
-      <w:r>
-        <w:rPr>
-          <w:rFonts w:ascii="Times New Roman" w:hAnsi="Times New Roman" w:cs="Times New Roman"/>
-          <w:sz w:val="24"/>
-          <w:szCs w:val="24"/>
-        </w:rPr>
-        <w:t>road data matrix. Road data is discretized to geospatial points</w:t>
-      </w:r>
-      <w:r>
-        <w:rPr>
-          <w:rFonts w:ascii="Times New Roman" w:hAnsi="Times New Roman" w:cs="Times New Roman"/>
-          <w:sz w:val="24"/>
-          <w:szCs w:val="24"/>
-        </w:rPr>
-        <w:t xml:space="preserve"> </w:t>
-      </w:r>
-      <w:r>
-        <w:rPr>
-          <w:rFonts w:ascii="Times New Roman" w:hAnsi="Times New Roman" w:cs="Times New Roman"/>
-          <w:sz w:val="24"/>
-          <w:szCs w:val="24"/>
-        </w:rPr>
-        <w:t>and curvature and road tangent</w:t>
-      </w:r>
-      <w:r>
-        <w:rPr>
-          <w:rFonts w:ascii="Times New Roman" w:hAnsi="Times New Roman" w:cs="Times New Roman"/>
-          <w:sz w:val="24"/>
-          <w:szCs w:val="24"/>
-        </w:rPr>
-        <w:t xml:space="preserve"> </w:t>
-      </w:r>
-      <w:r>
-        <w:rPr>
-          <w:rFonts w:ascii="Times New Roman" w:hAnsi="Times New Roman" w:cs="Times New Roman"/>
-          <w:sz w:val="24"/>
-          <w:szCs w:val="24"/>
-        </w:rPr>
-        <w:t>vectorization, which can</w:t>
-      </w:r>
-      <w:r>
-        <w:rPr>
-          <w:rFonts w:ascii="Times New Roman" w:hAnsi="Times New Roman" w:cs="Times New Roman"/>
-          <w:sz w:val="24"/>
-          <w:szCs w:val="24"/>
-        </w:rPr>
-        <w:t xml:space="preserve"> </w:t>
-      </w:r>
-      <w:r>
-        <w:rPr>
-          <w:rFonts w:ascii="Times New Roman" w:hAnsi="Times New Roman" w:cs="Times New Roman"/>
-          <w:sz w:val="24"/>
-          <w:szCs w:val="24"/>
-        </w:rPr>
-        <w:t xml:space="preserve">be utilized to generate consistent, </w:t>
-      </w:r>
-      <w:proofErr w:type="gramStart"/>
-      <w:r>
-        <w:rPr>
-          <w:rFonts w:ascii="Times New Roman" w:hAnsi="Times New Roman" w:cs="Times New Roman"/>
-          <w:sz w:val="24"/>
-          <w:szCs w:val="24"/>
-        </w:rPr>
-        <w:t>mathematically-defined</w:t>
-      </w:r>
-      <w:proofErr w:type="gramEnd"/>
-      <w:r>
-        <w:rPr>
-          <w:rFonts w:ascii="Times New Roman" w:hAnsi="Times New Roman" w:cs="Times New Roman"/>
-          <w:sz w:val="24"/>
-          <w:szCs w:val="24"/>
-        </w:rPr>
-        <w:t xml:space="preserve"> </w:t>
-      </w:r>
-      <w:r>
-        <w:rPr>
-          <w:rFonts w:ascii="Times New Roman" w:hAnsi="Times New Roman" w:cs="Times New Roman"/>
-          <w:sz w:val="24"/>
-          <w:szCs w:val="24"/>
-        </w:rPr>
-        <w:t>road profiles with deterministic boundary conditions,</w:t>
-      </w:r>
-      <w:r>
-        <w:rPr>
-          <w:rFonts w:ascii="Times New Roman" w:hAnsi="Times New Roman" w:cs="Times New Roman"/>
-          <w:sz w:val="24"/>
-          <w:szCs w:val="24"/>
-        </w:rPr>
-        <w:t xml:space="preserve"> </w:t>
-      </w:r>
-      <w:r>
-        <w:rPr>
-          <w:rFonts w:ascii="Times New Roman" w:hAnsi="Times New Roman" w:cs="Times New Roman"/>
-          <w:sz w:val="24"/>
-          <w:szCs w:val="24"/>
-        </w:rPr>
-        <w:t>consistent non-holonomic boundary constraints, and a</w:t>
-      </w:r>
-      <w:r>
-        <w:rPr>
-          <w:rFonts w:ascii="Times New Roman" w:hAnsi="Times New Roman" w:cs="Times New Roman"/>
-          <w:sz w:val="24"/>
-          <w:szCs w:val="24"/>
-        </w:rPr>
-        <w:t xml:space="preserve"> </w:t>
-      </w:r>
-      <w:r>
-        <w:rPr>
-          <w:rFonts w:ascii="Times New Roman" w:hAnsi="Times New Roman" w:cs="Times New Roman"/>
-          <w:sz w:val="24"/>
-          <w:szCs w:val="24"/>
-        </w:rPr>
-        <w:t>smooth, differentiable path which connects critical road coordinates.</w:t>
-      </w:r>
-      <w:r>
-        <w:rPr>
-          <w:rFonts w:ascii="Times New Roman" w:hAnsi="Times New Roman" w:cs="Times New Roman"/>
-          <w:sz w:val="24"/>
-          <w:szCs w:val="24"/>
-        </w:rPr>
-        <w:t xml:space="preserve"> </w:t>
-      </w:r>
-      <w:r>
-        <w:rPr>
-          <w:rFonts w:ascii="Times New Roman" w:hAnsi="Times New Roman" w:cs="Times New Roman"/>
-          <w:sz w:val="24"/>
-          <w:szCs w:val="24"/>
-        </w:rPr>
-        <w:t>The method was evaluated by discretizing three road</w:t>
+        <w:t>systems) or utilize finely-discretized path data and vehicle</w:t>
+      </w:r>
+      <w:r>
+        <w:rPr>
+          <w:rFonts w:ascii="Times New Roman" w:hAnsi="Times New Roman" w:cs="Times New Roman"/>
+          <w:sz w:val="24"/>
+          <w:szCs w:val="24"/>
+        </w:rPr>
+        <w:t xml:space="preserve"> </w:t>
+      </w:r>
+      <w:r>
+        <w:rPr>
+          <w:rFonts w:ascii="Times New Roman" w:hAnsi="Times New Roman" w:cs="Times New Roman"/>
+          <w:sz w:val="24"/>
+          <w:szCs w:val="24"/>
+        </w:rPr>
+        <w:t>tracking systems such as GPS. The method was evaluated by discretizing three road</w:t>
       </w:r>
       <w:r>
         <w:rPr>
@@ -467,6 +292,142 @@
       </w:r>
       <w:r>
         <w:t xml:space="preserve"> </w:t>
+      </w:r>
+    </w:p>
+    <w:p/>
+    <w:p>
+      <w:r>
+        <w:t xml:space="preserve">Background (curves, street design </w:t>
+      </w:r>
+      <w:proofErr w:type="spellStart"/>
+      <w:r>
+        <w:t>etc</w:t>
+      </w:r>
+      <w:proofErr w:type="spellEnd"/>
+      <w:r>
+        <w:t xml:space="preserve">) </w:t>
+      </w:r>
+    </w:p>
+    <w:p>
+      <w:pPr>
+        <w:jc w:val="both"/>
+        <w:rPr>
+          <w:rFonts w:ascii="Times New Roman" w:hAnsi="Times New Roman" w:cs="Times New Roman"/>
+          <w:sz w:val="24"/>
+          <w:szCs w:val="24"/>
+        </w:rPr>
+      </w:pPr>
+      <w:r>
+        <w:rPr>
+          <w:rFonts w:ascii="Times New Roman" w:hAnsi="Times New Roman" w:cs="Times New Roman"/>
+          <w:sz w:val="24"/>
+          <w:szCs w:val="24"/>
+        </w:rPr>
+        <w:t xml:space="preserve">In the United States, the prevailing standards for road design come from The </w:t>
+      </w:r>
+      <w:r>
+        <w:rPr>
+          <w:rFonts w:ascii="Times New Roman" w:hAnsi="Times New Roman" w:cs="Times New Roman"/>
+          <w:sz w:val="24"/>
+          <w:szCs w:val="24"/>
+        </w:rPr>
+        <w:t>American Association of State Highway and Transportation Officials</w:t>
+      </w:r>
+      <w:r>
+        <w:rPr>
+          <w:rFonts w:ascii="Times New Roman" w:hAnsi="Times New Roman" w:cs="Times New Roman"/>
+          <w:sz w:val="24"/>
+          <w:szCs w:val="24"/>
+        </w:rPr>
+        <w:t xml:space="preserve">, referred as the Green Book. </w:t>
+      </w:r>
+      <w:r>
+        <w:rPr>
+          <w:rFonts w:ascii="Times New Roman" w:hAnsi="Times New Roman" w:cs="Times New Roman"/>
+          <w:sz w:val="24"/>
+          <w:szCs w:val="24"/>
+        </w:rPr>
+        <w:t>This book offers an extensive review of</w:t>
+      </w:r>
+      <w:r>
+        <w:rPr>
+          <w:rFonts w:ascii="Times New Roman" w:hAnsi="Times New Roman" w:cs="Times New Roman"/>
+          <w:sz w:val="24"/>
+          <w:szCs w:val="24"/>
+        </w:rPr>
+        <w:t xml:space="preserve"> road design considerations </w:t>
+      </w:r>
+      <w:r>
+        <w:rPr>
+          <w:rFonts w:ascii="Times New Roman" w:hAnsi="Times New Roman" w:cs="Times New Roman"/>
+          <w:sz w:val="24"/>
+          <w:szCs w:val="24"/>
+        </w:rPr>
+        <w:t>that</w:t>
+      </w:r>
+      <w:r>
+        <w:rPr>
+          <w:rFonts w:ascii="Times New Roman" w:hAnsi="Times New Roman" w:cs="Times New Roman"/>
+          <w:sz w:val="24"/>
+          <w:szCs w:val="24"/>
+        </w:rPr>
+        <w:t xml:space="preserve"> comply with vehicle dynamic behavior. </w:t>
+      </w:r>
+      <w:r>
+        <w:rPr>
+          <w:rFonts w:ascii="Times New Roman" w:hAnsi="Times New Roman" w:cs="Times New Roman"/>
+          <w:sz w:val="24"/>
+          <w:szCs w:val="24"/>
+        </w:rPr>
+        <w:t xml:space="preserve">Road design parameters include, road friction, superelevation, and maximum width, while the vehicle parameters considered are velocity, acceleration, trackwidth, and vehicle length. </w:t>
+      </w:r>
+    </w:p>
+    <w:p>
+      <w:pPr>
+        <w:jc w:val="both"/>
+        <w:rPr>
+          <w:rFonts w:ascii="Times New Roman" w:hAnsi="Times New Roman" w:cs="Times New Roman"/>
+          <w:sz w:val="24"/>
+          <w:szCs w:val="24"/>
+        </w:rPr>
+      </w:pPr>
+      <w:r>
+        <w:rPr>
+          <w:rFonts w:ascii="Times New Roman" w:hAnsi="Times New Roman" w:cs="Times New Roman"/>
+          <w:sz w:val="24"/>
+          <w:szCs w:val="24"/>
+        </w:rPr>
+        <w:t xml:space="preserve">The relationship between all these parameters is found using Newton’s Second Law of motion with summation of  </w:t>
+      </w:r>
+    </w:p>
+    <w:p>
+      <w:r>
+        <w:t>Optimization Problem Formulation</w:t>
+      </w:r>
+    </w:p>
+    <w:p>
+      <w:r>
+        <w:t xml:space="preserve">Models available </w:t>
+      </w:r>
+    </w:p>
+    <w:p>
+      <w:r>
+        <w:t>Implementation</w:t>
+      </w:r>
+    </w:p>
+    <w:p>
+      <w:r>
+        <w:t>Results</w:t>
+      </w:r>
+    </w:p>
+    <w:p>
+      <w:r>
+        <w:t>Conclusions</w:t>
+      </w:r>
+    </w:p>
+    <w:p>
+      <w:r>
+        <w:t>Code</w:t>
       </w:r>
     </w:p>
     <w:p/>
@@ -476,8 +437,6 @@
     <w:p/>
     <w:p/>
     <w:p/>
-    <w:p/>
-    <w:p/>
     <w:p>
       <w:r>
         <w:t>Mention different types of curves</w:t>
@@ -498,15 +457,7 @@
     </w:p>
     <w:p>
       <w:r>
-        <w:t xml:space="preserve">Usually these are made in </w:t>
-      </w:r>
-      <w:proofErr w:type="gramStart"/>
-      <w:r>
-        <w:t>a</w:t>
-      </w:r>
-      <w:proofErr w:type="gramEnd"/>
-      <w:r>
-        <w:t xml:space="preserve"> underestimated considerations (conservative values). </w:t>
+        <w:t xml:space="preserve">Usually these are made in a underestimated considerations (conservative values). </w:t>
       </w:r>
     </w:p>
     <w:p>
@@ -514,12 +465,10 @@
         <w:t xml:space="preserve">Mention how the values that we have try to find the optimal curvature and optimal travel velocity (because both velocity and heading angle are the only variables that we </w:t>
       </w:r>
       <w:proofErr w:type="spellStart"/>
-      <w:proofErr w:type="gramStart"/>
       <w:r>
         <w:t>cant</w:t>
       </w:r>
       <w:proofErr w:type="spellEnd"/>
-      <w:proofErr w:type="gramEnd"/>
       <w:r>
         <w:t xml:space="preserve"> control during driving).</w:t>
       </w:r>

--- a/files/Optimization Report.docx
+++ b/files/Optimization Report.docx
@@ -1,6 +1,6 @@
 
 <file path=word/document.xml><?xml version="1.0" encoding="utf-8"?>
-<w:document xmlns:wpc="http://schemas.microsoft.com/office/word/2010/wordprocessingCanvas" xmlns:cx="http://schemas.microsoft.com/office/drawing/2014/chartex" xmlns:cx1="http://schemas.microsoft.com/office/drawing/2015/9/8/chartex" xmlns:cx2="http://schemas.microsoft.com/office/drawing/2015/10/21/chartex" xmlns:cx3="http://schemas.microsoft.com/office/drawing/2016/5/9/chartex" xmlns:cx4="http://schemas.microsoft.com/office/drawing/2016/5/10/chartex" xmlns:cx5="http://schemas.microsoft.com/office/drawing/2016/5/11/chartex" xmlns:cx6="http://schemas.microsoft.com/office/drawing/2016/5/12/chartex" xmlns:cx7="http://schemas.microsoft.com/office/drawing/2016/5/13/chartex" xmlns:cx8="http://schemas.microsoft.com/office/drawing/2016/5/14/chartex" xmlns:mc="http://schemas.openxmlformats.org/markup-compatibility/2006" xmlns:aink="http://schemas.microsoft.com/office/drawing/2016/ink" xmlns:am3d="http://schemas.microsoft.com/office/drawing/2017/model3d" xmlns:o="urn:schemas-microsoft-com:office:office" xmlns:r="http://schemas.openxmlformats.org/officeDocument/2006/relationships" xmlns:m="http://schemas.openxmlformats.org/officeDocument/2006/math" xmlns:v="urn:schemas-microsoft-com:vml" xmlns:wp14="http://schemas.microsoft.com/office/word/2010/wordprocessingDrawing" xmlns:wp="http://schemas.openxmlformats.org/drawingml/2006/wordprocessingDrawing" xmlns:w10="urn:schemas-microsoft-com:office:word" xmlns:w="http://schemas.openxmlformats.org/wordprocessingml/2006/main" xmlns:w14="http://schemas.microsoft.com/office/word/2010/wordml" xmlns:w15="http://schemas.microsoft.com/office/word/2012/wordml" xmlns:w16cid="http://schemas.microsoft.com/office/word/2016/wordml/cid" xmlns:w16se="http://schemas.microsoft.com/office/word/2015/wordml/symex" xmlns:wpg="http://schemas.microsoft.com/office/word/2010/wordprocessingGroup" xmlns:wpi="http://schemas.microsoft.com/office/word/2010/wordprocessingInk" xmlns:wne="http://schemas.microsoft.com/office/word/2006/wordml" xmlns:wps="http://schemas.microsoft.com/office/word/2010/wordprocessingShape" mc:Ignorable="w14 w15 w16se w16cid wp14">
+<w:document xmlns:wpc="http://schemas.microsoft.com/office/word/2010/wordprocessingCanvas" xmlns:cx="http://schemas.microsoft.com/office/drawing/2014/chartex" xmlns:cx1="http://schemas.microsoft.com/office/drawing/2015/9/8/chartex" xmlns:cx2="http://schemas.microsoft.com/office/drawing/2015/10/21/chartex" xmlns:cx3="http://schemas.microsoft.com/office/drawing/2016/5/9/chartex" xmlns:cx4="http://schemas.microsoft.com/office/drawing/2016/5/10/chartex" xmlns:cx5="http://schemas.microsoft.com/office/drawing/2016/5/11/chartex" xmlns:cx6="http://schemas.microsoft.com/office/drawing/2016/5/12/chartex" xmlns:cx7="http://schemas.microsoft.com/office/drawing/2016/5/13/chartex" xmlns:cx8="http://schemas.microsoft.com/office/drawing/2016/5/14/chartex" xmlns:mc="http://schemas.openxmlformats.org/markup-compatibility/2006" xmlns:aink="http://schemas.microsoft.com/office/drawing/2016/ink" xmlns:am3d="http://schemas.microsoft.com/office/drawing/2017/model3d" xmlns:o="urn:schemas-microsoft-com:office:office" xmlns:r="http://schemas.openxmlformats.org/officeDocument/2006/relationships" xmlns:m="http://schemas.openxmlformats.org/officeDocument/2006/math" xmlns:v="urn:schemas-microsoft-com:vml" xmlns:wp14="http://schemas.microsoft.com/office/word/2010/wordprocessingDrawing" xmlns:wp="http://schemas.openxmlformats.org/drawingml/2006/wordprocessingDrawing" xmlns:w10="urn:schemas-microsoft-com:office:word" xmlns:w="http://schemas.openxmlformats.org/wordprocessingml/2006/main" xmlns:w14="http://schemas.microsoft.com/office/word/2010/wordml" xmlns:w15="http://schemas.microsoft.com/office/word/2012/wordml" xmlns:w16cex="http://schemas.microsoft.com/office/word/2018/wordml/cex" xmlns:w16cid="http://schemas.microsoft.com/office/word/2016/wordml/cid" xmlns:w16="http://schemas.microsoft.com/office/word/2018/wordml" xmlns:w16se="http://schemas.microsoft.com/office/word/2015/wordml/symex" xmlns:wpg="http://schemas.microsoft.com/office/word/2010/wordprocessingGroup" xmlns:wpi="http://schemas.microsoft.com/office/word/2010/wordprocessingInk" xmlns:wne="http://schemas.microsoft.com/office/word/2006/wordml" xmlns:wps="http://schemas.microsoft.com/office/word/2010/wordprocessingShape" mc:Ignorable="w14 w15 w16se w16cid w16 w16cex wp14">
   <w:body>
     <w:p>
       <w:pPr>
@@ -297,15 +297,7 @@
     <w:p/>
     <w:p>
       <w:r>
-        <w:t xml:space="preserve">Background (curves, street design </w:t>
-      </w:r>
-      <w:proofErr w:type="spellStart"/>
-      <w:r>
-        <w:t>etc</w:t>
-      </w:r>
-      <w:proofErr w:type="spellEnd"/>
-      <w:r>
-        <w:t xml:space="preserve">) </w:t>
+        <w:t xml:space="preserve">Background (curves, street design etc) </w:t>
       </w:r>
     </w:p>
     <w:p>
@@ -323,23 +315,7 @@
           <w:sz w:val="24"/>
           <w:szCs w:val="24"/>
         </w:rPr>
-        <w:t xml:space="preserve">In the United States, the prevailing standards for road design come from The </w:t>
-      </w:r>
-      <w:r>
-        <w:rPr>
-          <w:rFonts w:ascii="Times New Roman" w:hAnsi="Times New Roman" w:cs="Times New Roman"/>
-          <w:sz w:val="24"/>
-          <w:szCs w:val="24"/>
-        </w:rPr>
-        <w:t>American Association of State Highway and Transportation Officials</w:t>
-      </w:r>
-      <w:r>
-        <w:rPr>
-          <w:rFonts w:ascii="Times New Roman" w:hAnsi="Times New Roman" w:cs="Times New Roman"/>
-          <w:sz w:val="24"/>
-          <w:szCs w:val="24"/>
-        </w:rPr>
-        <w:t xml:space="preserve">, referred as the Green Book. </w:t>
+        <w:t xml:space="preserve">In the United States, the prevailing standards for road design come from The American Association of State Highway and Transportation Officials, referred as the Green Book. </w:t>
       </w:r>
       <w:r>
         <w:rPr>
@@ -397,8 +373,10 @@
           <w:sz w:val="24"/>
           <w:szCs w:val="24"/>
         </w:rPr>
-        <w:t xml:space="preserve">The relationship between all these parameters is found using Newton’s Second Law of motion with summation of  </w:t>
-      </w:r>
+        <w:t>The relationship between all these parameters is found using Newton’s Second Law of motion</w:t>
+      </w:r>
+      <w:bookmarkStart w:id="0" w:name="_GoBack"/>
+      <w:bookmarkEnd w:id="0"/>
     </w:p>
     <w:p>
       <w:r>
@@ -439,20 +417,13 @@
     <w:p/>
     <w:p>
       <w:r>
+        <w:lastRenderedPageBreak/>
         <w:t>Mention different types of curves</w:t>
       </w:r>
     </w:p>
     <w:p>
       <w:r>
-        <w:t xml:space="preserve">Mention how </w:t>
-      </w:r>
-      <w:proofErr w:type="spellStart"/>
-      <w:r>
-        <w:t>aashto</w:t>
-      </w:r>
-      <w:proofErr w:type="spellEnd"/>
-      <w:r>
-        <w:t xml:space="preserve"> green book uses its own criterion to develop their design standards for friction</w:t>
+        <w:t>Mention how aashto green book uses its own criterion to develop their design standards for friction</w:t>
       </w:r>
     </w:p>
     <w:p>
@@ -462,15 +433,7 @@
     </w:p>
     <w:p>
       <w:r>
-        <w:t xml:space="preserve">Mention how the values that we have try to find the optimal curvature and optimal travel velocity (because both velocity and heading angle are the only variables that we </w:t>
-      </w:r>
-      <w:proofErr w:type="spellStart"/>
-      <w:r>
-        <w:t>cant</w:t>
-      </w:r>
-      <w:proofErr w:type="spellEnd"/>
-      <w:r>
-        <w:t xml:space="preserve"> control during driving).</w:t>
+        <w:t>Mention how the values that we have try to find the optimal curvature and optimal travel velocity (because both velocity and heading angle are the only variables that we cant control during driving).</w:t>
       </w:r>
     </w:p>
     <w:p>
@@ -513,7 +476,7 @@
 </file>
 
 <file path=word/styles.xml><?xml version="1.0" encoding="utf-8"?>
-<w:styles xmlns:mc="http://schemas.openxmlformats.org/markup-compatibility/2006" xmlns:r="http://schemas.openxmlformats.org/officeDocument/2006/relationships" xmlns:w="http://schemas.openxmlformats.org/wordprocessingml/2006/main" xmlns:w14="http://schemas.microsoft.com/office/word/2010/wordml" xmlns:w15="http://schemas.microsoft.com/office/word/2012/wordml" xmlns:w16cid="http://schemas.microsoft.com/office/word/2016/wordml/cid" xmlns:w16se="http://schemas.microsoft.com/office/word/2015/wordml/symex" mc:Ignorable="w14 w15 w16se w16cid">
+<w:styles xmlns:mc="http://schemas.openxmlformats.org/markup-compatibility/2006" xmlns:r="http://schemas.openxmlformats.org/officeDocument/2006/relationships" xmlns:w="http://schemas.openxmlformats.org/wordprocessingml/2006/main" xmlns:w14="http://schemas.microsoft.com/office/word/2010/wordml" xmlns:w15="http://schemas.microsoft.com/office/word/2012/wordml" xmlns:w16cex="http://schemas.microsoft.com/office/word/2018/wordml/cex" xmlns:w16cid="http://schemas.microsoft.com/office/word/2016/wordml/cid" xmlns:w16="http://schemas.microsoft.com/office/word/2018/wordml" xmlns:w16se="http://schemas.microsoft.com/office/word/2015/wordml/symex" mc:Ignorable="w14 w15 w16se w16cid w16 w16cex">
   <w:docDefaults>
     <w:rPrDefault>
       <w:rPr>

--- a/files/Optimization Report.docx
+++ b/files/Optimization Report.docx
@@ -1,23 +1,73 @@
 
 <file path=word/document.xml><?xml version="1.0" encoding="utf-8"?>
-<w:document xmlns:wpc="http://schemas.microsoft.com/office/word/2010/wordprocessingCanvas" xmlns:cx="http://schemas.microsoft.com/office/drawing/2014/chartex" xmlns:cx1="http://schemas.microsoft.com/office/drawing/2015/9/8/chartex" xmlns:cx2="http://schemas.microsoft.com/office/drawing/2015/10/21/chartex" xmlns:cx3="http://schemas.microsoft.com/office/drawing/2016/5/9/chartex" xmlns:cx4="http://schemas.microsoft.com/office/drawing/2016/5/10/chartex" xmlns:cx5="http://schemas.microsoft.com/office/drawing/2016/5/11/chartex" xmlns:cx6="http://schemas.microsoft.com/office/drawing/2016/5/12/chartex" xmlns:cx7="http://schemas.microsoft.com/office/drawing/2016/5/13/chartex" xmlns:cx8="http://schemas.microsoft.com/office/drawing/2016/5/14/chartex" xmlns:mc="http://schemas.openxmlformats.org/markup-compatibility/2006" xmlns:aink="http://schemas.microsoft.com/office/drawing/2016/ink" xmlns:am3d="http://schemas.microsoft.com/office/drawing/2017/model3d" xmlns:o="urn:schemas-microsoft-com:office:office" xmlns:r="http://schemas.openxmlformats.org/officeDocument/2006/relationships" xmlns:m="http://schemas.openxmlformats.org/officeDocument/2006/math" xmlns:v="urn:schemas-microsoft-com:vml" xmlns:wp14="http://schemas.microsoft.com/office/word/2010/wordprocessingDrawing" xmlns:wp="http://schemas.openxmlformats.org/drawingml/2006/wordprocessingDrawing" xmlns:w10="urn:schemas-microsoft-com:office:word" xmlns:w="http://schemas.openxmlformats.org/wordprocessingml/2006/main" xmlns:w14="http://schemas.microsoft.com/office/word/2010/wordml" xmlns:w15="http://schemas.microsoft.com/office/word/2012/wordml" xmlns:w16cex="http://schemas.microsoft.com/office/word/2018/wordml/cex" xmlns:w16cid="http://schemas.microsoft.com/office/word/2016/wordml/cid" xmlns:w16="http://schemas.microsoft.com/office/word/2018/wordml" xmlns:w16se="http://schemas.microsoft.com/office/word/2015/wordml/symex" xmlns:wpg="http://schemas.microsoft.com/office/word/2010/wordprocessingGroup" xmlns:wpi="http://schemas.microsoft.com/office/word/2010/wordprocessingInk" xmlns:wne="http://schemas.microsoft.com/office/word/2006/wordml" xmlns:wps="http://schemas.microsoft.com/office/word/2010/wordprocessingShape" mc:Ignorable="w14 w15 w16se w16cid w16 w16cex wp14">
+<w:document xmlns:wpc="http://schemas.microsoft.com/office/word/2010/wordprocessingCanvas" xmlns:cx="http://schemas.microsoft.com/office/drawing/2014/chartex" xmlns:cx1="http://schemas.microsoft.com/office/drawing/2015/9/8/chartex" xmlns:cx2="http://schemas.microsoft.com/office/drawing/2015/10/21/chartex" xmlns:cx3="http://schemas.microsoft.com/office/drawing/2016/5/9/chartex" xmlns:cx4="http://schemas.microsoft.com/office/drawing/2016/5/10/chartex" xmlns:cx5="http://schemas.microsoft.com/office/drawing/2016/5/11/chartex" xmlns:cx6="http://schemas.microsoft.com/office/drawing/2016/5/12/chartex" xmlns:cx7="http://schemas.microsoft.com/office/drawing/2016/5/13/chartex" xmlns:cx8="http://schemas.microsoft.com/office/drawing/2016/5/14/chartex" xmlns:mc="http://schemas.openxmlformats.org/markup-compatibility/2006" xmlns:aink="http://schemas.microsoft.com/office/drawing/2016/ink" xmlns:am3d="http://schemas.microsoft.com/office/drawing/2017/model3d" xmlns:o="urn:schemas-microsoft-com:office:office" xmlns:r="http://schemas.openxmlformats.org/officeDocument/2006/relationships" xmlns:m="http://schemas.openxmlformats.org/officeDocument/2006/math" xmlns:v="urn:schemas-microsoft-com:vml" xmlns:wp14="http://schemas.microsoft.com/office/word/2010/wordprocessingDrawing" xmlns:wp="http://schemas.openxmlformats.org/drawingml/2006/wordprocessingDrawing" xmlns:w10="urn:schemas-microsoft-com:office:word" xmlns:w="http://schemas.openxmlformats.org/wordprocessingml/2006/main" xmlns:w14="http://schemas.microsoft.com/office/word/2010/wordml" xmlns:w15="http://schemas.microsoft.com/office/word/2012/wordml" xmlns:w16cid="http://schemas.microsoft.com/office/word/2016/wordml/cid" xmlns:w16se="http://schemas.microsoft.com/office/word/2015/wordml/symex" xmlns:wpg="http://schemas.microsoft.com/office/word/2010/wordprocessingGroup" xmlns:wpi="http://schemas.microsoft.com/office/word/2010/wordprocessingInk" xmlns:wne="http://schemas.microsoft.com/office/word/2006/wordml" xmlns:wps="http://schemas.microsoft.com/office/word/2010/wordprocessingShape" mc:Ignorable="w14 w15 w16se w16cid wp14">
   <w:body>
     <w:p>
       <w:pPr>
         <w:jc w:val="both"/>
         <w:rPr>
           <w:rFonts w:ascii="Times New Roman" w:hAnsi="Times New Roman" w:cs="Times New Roman"/>
-          <w:sz w:val="24"/>
-          <w:szCs w:val="24"/>
-        </w:rPr>
-      </w:pPr>
-      <w:r>
-        <w:rPr>
-          <w:rFonts w:ascii="Times New Roman" w:hAnsi="Times New Roman" w:cs="Times New Roman"/>
-          <w:sz w:val="24"/>
-          <w:szCs w:val="24"/>
-        </w:rPr>
-        <w:t>Optimization Report</w:t>
+          <w:sz w:val="32"/>
+          <w:szCs w:val="32"/>
+        </w:rPr>
+      </w:pPr>
+      <w:r>
+        <w:rPr>
+          <w:rFonts w:ascii="Times New Roman" w:hAnsi="Times New Roman" w:cs="Times New Roman"/>
+          <w:sz w:val="32"/>
+          <w:szCs w:val="32"/>
+        </w:rPr>
+        <w:t xml:space="preserve">Road Curvature Model </w:t>
+      </w:r>
+      <w:r>
+        <w:rPr>
+          <w:rFonts w:ascii="Times New Roman" w:hAnsi="Times New Roman" w:cs="Times New Roman"/>
+          <w:sz w:val="32"/>
+          <w:szCs w:val="32"/>
+        </w:rPr>
+        <w:t xml:space="preserve">Optimization </w:t>
+      </w:r>
+    </w:p>
+    <w:p>
+      <w:pPr>
+        <w:rPr>
+          <w:rFonts w:ascii="Times New Roman" w:hAnsi="Times New Roman" w:cs="Times New Roman"/>
+          <w:b/>
+          <w:bCs/>
+          <w:sz w:val="24"/>
+          <w:szCs w:val="24"/>
+        </w:rPr>
+      </w:pPr>
+      <w:r>
+        <w:rPr>
+          <w:rFonts w:ascii="Times New Roman" w:hAnsi="Times New Roman" w:cs="Times New Roman"/>
+          <w:b/>
+          <w:bCs/>
+          <w:sz w:val="24"/>
+          <w:szCs w:val="24"/>
+        </w:rPr>
+        <w:t>Abstract</w:t>
+      </w:r>
+    </w:p>
+    <w:p>
+      <w:pPr>
+        <w:rPr>
+          <w:rFonts w:ascii="Times New Roman" w:hAnsi="Times New Roman" w:cs="Times New Roman"/>
+          <w:b/>
+          <w:bCs/>
+          <w:sz w:val="24"/>
+          <w:szCs w:val="24"/>
+        </w:rPr>
+      </w:pPr>
+      <w:r>
+        <w:rPr>
+          <w:rFonts w:ascii="Times New Roman" w:hAnsi="Times New Roman" w:cs="Times New Roman"/>
+          <w:b/>
+          <w:bCs/>
+          <w:sz w:val="24"/>
+          <w:szCs w:val="24"/>
+        </w:rPr>
+        <w:t xml:space="preserve">Background  </w:t>
       </w:r>
     </w:p>
     <w:p>
@@ -29,42 +79,502 @@
           <w:szCs w:val="24"/>
         </w:rPr>
       </w:pPr>
+      <w:r>
+        <w:rPr>
+          <w:rFonts w:ascii="Times New Roman" w:hAnsi="Times New Roman" w:cs="Times New Roman"/>
+          <w:sz w:val="24"/>
+          <w:szCs w:val="24"/>
+        </w:rPr>
+        <w:t>In the United States, the prevailing standards for road design come from The American Association of State Highway and Transportation Officials, referred as the Green Book. This book offers an extensive review of</w:t>
+      </w:r>
+      <w:r>
+        <w:rPr>
+          <w:rFonts w:ascii="Times New Roman" w:hAnsi="Times New Roman" w:cs="Times New Roman"/>
+          <w:sz w:val="24"/>
+          <w:szCs w:val="24"/>
+        </w:rPr>
+        <w:t xml:space="preserve"> road design considerations </w:t>
+      </w:r>
+      <w:r>
+        <w:rPr>
+          <w:rFonts w:ascii="Times New Roman" w:hAnsi="Times New Roman" w:cs="Times New Roman"/>
+          <w:sz w:val="24"/>
+          <w:szCs w:val="24"/>
+        </w:rPr>
+        <w:t>that</w:t>
+      </w:r>
+      <w:r>
+        <w:rPr>
+          <w:rFonts w:ascii="Times New Roman" w:hAnsi="Times New Roman" w:cs="Times New Roman"/>
+          <w:sz w:val="24"/>
+          <w:szCs w:val="24"/>
+        </w:rPr>
+        <w:t xml:space="preserve"> comply with vehicle dynamic behavior.</w:t>
+      </w:r>
+      <w:r>
+        <w:rPr>
+          <w:rFonts w:ascii="Times New Roman" w:hAnsi="Times New Roman" w:cs="Times New Roman"/>
+          <w:sz w:val="24"/>
+          <w:szCs w:val="24"/>
+        </w:rPr>
+        <w:t xml:space="preserve"> Special consideration is given to curve maneuvering because there are centripetal forces that need to be balanced with a combination of road factors to maintain vehicle stability. The dynamics are formulated using Newton’s Second Law of motion, which takes into consideration both road </w:t>
+      </w:r>
+      <w:r>
+        <w:rPr>
+          <w:rFonts w:ascii="Times New Roman" w:hAnsi="Times New Roman" w:cs="Times New Roman"/>
+          <w:sz w:val="24"/>
+          <w:szCs w:val="24"/>
+        </w:rPr>
+        <w:t xml:space="preserve">and </w:t>
+      </w:r>
+      <w:r>
+        <w:rPr>
+          <w:rFonts w:ascii="Times New Roman" w:hAnsi="Times New Roman" w:cs="Times New Roman"/>
+          <w:sz w:val="24"/>
+          <w:szCs w:val="24"/>
+        </w:rPr>
+        <w:t xml:space="preserve">vehicle characteristics. </w:t>
+      </w:r>
+      <w:r>
+        <w:rPr>
+          <w:rFonts w:ascii="Times New Roman" w:hAnsi="Times New Roman" w:cs="Times New Roman"/>
+          <w:sz w:val="24"/>
+          <w:szCs w:val="24"/>
+        </w:rPr>
+        <w:t xml:space="preserve">Road design parameters include, road friction, superelevation, and maximum width, while the vehicle parameters considered are velocity, acceleration, trackwidth, and vehicle length. </w:t>
+      </w:r>
+      <w:r>
+        <w:rPr>
+          <w:rFonts w:ascii="Times New Roman" w:hAnsi="Times New Roman" w:cs="Times New Roman"/>
+          <w:sz w:val="24"/>
+          <w:szCs w:val="24"/>
+        </w:rPr>
+        <w:t>These are summarized with the following formula:</w:t>
+      </w:r>
     </w:p>
     <w:p>
       <w:pPr>
         <w:jc w:val="both"/>
-      </w:pPr>
-      <w:r>
-        <w:rPr>
-          <w:rFonts w:ascii="Times New Roman" w:hAnsi="Times New Roman" w:cs="Times New Roman"/>
-          <w:sz w:val="24"/>
-          <w:szCs w:val="24"/>
-        </w:rPr>
-        <w:t>V</w:t>
-      </w:r>
-      <w:r>
-        <w:rPr>
-          <w:rFonts w:ascii="Times New Roman" w:hAnsi="Times New Roman" w:cs="Times New Roman"/>
-          <w:sz w:val="24"/>
-          <w:szCs w:val="24"/>
-        </w:rPr>
-        <w:t>ehicle autonomy is critically dependent on an accurate</w:t>
-      </w:r>
-      <w:r>
-        <w:rPr>
-          <w:rFonts w:ascii="Times New Roman" w:hAnsi="Times New Roman" w:cs="Times New Roman"/>
-          <w:sz w:val="24"/>
-          <w:szCs w:val="24"/>
+        <w:rPr>
+          <w:rFonts w:ascii="Times New Roman" w:eastAsiaTheme="minorEastAsia" w:hAnsi="Times New Roman" w:cs="Times New Roman"/>
+          <w:sz w:val="24"/>
+          <w:szCs w:val="24"/>
+        </w:rPr>
+      </w:pPr>
+      <m:oMathPara>
+        <m:oMath>
+          <m:f>
+            <m:fPr>
+              <m:ctrlPr>
+                <w:rPr>
+                  <w:rFonts w:ascii="Cambria Math" w:hAnsi="Cambria Math" w:cs="Times New Roman"/>
+                  <w:i/>
+                  <w:sz w:val="24"/>
+                  <w:szCs w:val="24"/>
+                </w:rPr>
+              </m:ctrlPr>
+            </m:fPr>
+            <m:num>
+              <m:sSup>
+                <m:sSupPr>
+                  <m:ctrlPr>
+                    <w:rPr>
+                      <w:rFonts w:ascii="Cambria Math" w:hAnsi="Cambria Math" w:cs="Times New Roman"/>
+                      <w:i/>
+                      <w:sz w:val="24"/>
+                      <w:szCs w:val="24"/>
+                    </w:rPr>
+                  </m:ctrlPr>
+                </m:sSupPr>
+                <m:e>
+                  <m:r>
+                    <w:rPr>
+                      <w:rFonts w:ascii="Cambria Math" w:hAnsi="Cambria Math" w:cs="Times New Roman"/>
+                      <w:sz w:val="24"/>
+                      <w:szCs w:val="24"/>
+                    </w:rPr>
+                    <m:t>v</m:t>
+                  </m:r>
+                </m:e>
+                <m:sup>
+                  <m:r>
+                    <w:rPr>
+                      <w:rFonts w:ascii="Cambria Math" w:hAnsi="Cambria Math" w:cs="Times New Roman"/>
+                      <w:sz w:val="24"/>
+                      <w:szCs w:val="24"/>
+                    </w:rPr>
+                    <m:t>2</m:t>
+                  </m:r>
+                </m:sup>
+              </m:sSup>
+            </m:num>
+            <m:den>
+              <m:r>
+                <w:rPr>
+                  <w:rFonts w:ascii="Cambria Math" w:hAnsi="Cambria Math" w:cs="Times New Roman"/>
+                  <w:sz w:val="24"/>
+                  <w:szCs w:val="24"/>
+                </w:rPr>
+                <m:t>gρ</m:t>
+              </m:r>
+            </m:den>
+          </m:f>
+          <m:r>
+            <w:rPr>
+              <w:rFonts w:ascii="Cambria Math" w:hAnsi="Cambria Math" w:cs="Times New Roman"/>
+              <w:sz w:val="24"/>
+              <w:szCs w:val="24"/>
+            </w:rPr>
+            <m:t>=</m:t>
+          </m:r>
+          <m:f>
+            <m:fPr>
+              <m:ctrlPr>
+                <w:rPr>
+                  <w:rFonts w:ascii="Cambria Math" w:hAnsi="Cambria Math" w:cs="Times New Roman"/>
+                  <w:i/>
+                  <w:sz w:val="24"/>
+                  <w:szCs w:val="24"/>
+                </w:rPr>
+              </m:ctrlPr>
+            </m:fPr>
+            <m:num>
+              <m:r>
+                <w:rPr>
+                  <w:rFonts w:ascii="Cambria Math" w:hAnsi="Cambria Math" w:cs="Times New Roman"/>
+                  <w:sz w:val="24"/>
+                  <w:szCs w:val="24"/>
+                </w:rPr>
+                <m:t>μ+0.01e</m:t>
+              </m:r>
+            </m:num>
+            <m:den>
+              <m:r>
+                <w:rPr>
+                  <w:rFonts w:ascii="Cambria Math" w:hAnsi="Cambria Math" w:cs="Times New Roman"/>
+                  <w:sz w:val="24"/>
+                  <w:szCs w:val="24"/>
+                </w:rPr>
+                <m:t>1-0.01</m:t>
+              </m:r>
+              <m:r>
+                <w:rPr>
+                  <w:rFonts w:ascii="Cambria Math" w:hAnsi="Cambria Math" w:cs="Times New Roman"/>
+                  <w:sz w:val="24"/>
+                  <w:szCs w:val="24"/>
+                </w:rPr>
+                <m:t>μ</m:t>
+              </m:r>
+              <m:r>
+                <w:rPr>
+                  <w:rFonts w:ascii="Cambria Math" w:hAnsi="Cambria Math" w:cs="Times New Roman"/>
+                  <w:sz w:val="24"/>
+                  <w:szCs w:val="24"/>
+                </w:rPr>
+                <m:t>e</m:t>
+              </m:r>
+            </m:den>
+          </m:f>
+        </m:oMath>
+      </m:oMathPara>
+    </w:p>
+    <w:p>
+      <w:pPr>
+        <w:jc w:val="both"/>
+        <w:rPr>
+          <w:rFonts w:ascii="Times New Roman" w:eastAsiaTheme="minorEastAsia" w:hAnsi="Times New Roman" w:cs="Times New Roman"/>
+          <w:sz w:val="24"/>
+          <w:szCs w:val="24"/>
+        </w:rPr>
+        <w:sectPr>
+          <w:footerReference w:type="default" r:id="rId8"/>
+          <w:pgSz w:w="12240" w:h="15840"/>
+          <w:pgMar w:top="1440" w:right="1440" w:bottom="1440" w:left="1440" w:header="720" w:footer="720" w:gutter="0"/>
+          <w:cols w:space="720"/>
+          <w:docGrid w:linePitch="360"/>
+        </w:sectPr>
+      </w:pPr>
+      <w:r>
+        <w:rPr>
+          <w:rFonts w:ascii="Times New Roman" w:eastAsiaTheme="minorEastAsia" w:hAnsi="Times New Roman" w:cs="Times New Roman"/>
+          <w:sz w:val="24"/>
+          <w:szCs w:val="24"/>
+        </w:rPr>
+        <w:t>Where:</w:t>
+      </w:r>
+    </w:p>
+    <w:p>
+      <w:pPr>
+        <w:jc w:val="both"/>
+        <w:rPr>
+          <w:rFonts w:ascii="Times New Roman" w:eastAsiaTheme="minorEastAsia" w:hAnsi="Times New Roman" w:cs="Times New Roman"/>
+          <w:sz w:val="24"/>
+          <w:szCs w:val="24"/>
+        </w:rPr>
+      </w:pPr>
+      <m:oMath>
+        <m:r>
+          <w:rPr>
+            <w:rFonts w:ascii="Cambria Math" w:hAnsi="Cambria Math" w:cs="Times New Roman"/>
+            <w:sz w:val="24"/>
+            <w:szCs w:val="24"/>
+          </w:rPr>
+          <m:t>v=</m:t>
+        </m:r>
+      </m:oMath>
+      <w:r>
+        <w:rPr>
+          <w:rFonts w:ascii="Times New Roman" w:eastAsiaTheme="minorEastAsia" w:hAnsi="Times New Roman" w:cs="Times New Roman"/>
+          <w:sz w:val="24"/>
+          <w:szCs w:val="24"/>
+        </w:rPr>
+        <w:t xml:space="preserve"> Vehicle velocity (m/s)</w:t>
+      </w:r>
+    </w:p>
+    <w:p>
+      <w:pPr>
+        <w:jc w:val="both"/>
+        <w:rPr>
+          <w:rFonts w:ascii="Times New Roman" w:eastAsiaTheme="minorEastAsia" w:hAnsi="Times New Roman" w:cs="Times New Roman"/>
+          <w:sz w:val="24"/>
+          <w:szCs w:val="24"/>
+        </w:rPr>
+      </w:pPr>
+      <m:oMath>
+        <m:r>
+          <w:rPr>
+            <w:rFonts w:ascii="Cambria Math" w:eastAsiaTheme="minorEastAsia" w:hAnsi="Cambria Math" w:cs="Times New Roman"/>
+            <w:sz w:val="24"/>
+            <w:szCs w:val="24"/>
+          </w:rPr>
+          <m:t>e=</m:t>
+        </m:r>
+      </m:oMath>
+      <w:r>
+        <w:rPr>
+          <w:rFonts w:ascii="Times New Roman" w:eastAsiaTheme="minorEastAsia" w:hAnsi="Times New Roman" w:cs="Times New Roman"/>
+          <w:sz w:val="24"/>
+          <w:szCs w:val="24"/>
+        </w:rPr>
+        <w:t>Superelevation (as a percentage)</w:t>
+      </w:r>
+    </w:p>
+    <w:p>
+      <w:pPr>
+        <w:jc w:val="both"/>
+        <w:rPr>
+          <w:rFonts w:ascii="Times New Roman" w:eastAsiaTheme="minorEastAsia" w:hAnsi="Times New Roman" w:cs="Times New Roman"/>
+          <w:sz w:val="24"/>
+          <w:szCs w:val="24"/>
+          <w:vertAlign w:val="superscript"/>
+        </w:rPr>
+      </w:pPr>
+      <m:oMath>
+        <m:r>
+          <w:rPr>
+            <w:rFonts w:ascii="Cambria Math" w:eastAsiaTheme="minorEastAsia" w:hAnsi="Cambria Math" w:cs="Times New Roman"/>
+            <w:sz w:val="24"/>
+            <w:szCs w:val="24"/>
+          </w:rPr>
+          <m:t>g=</m:t>
+        </m:r>
+      </m:oMath>
+      <w:r>
+        <w:rPr>
+          <w:rFonts w:ascii="Times New Roman" w:eastAsiaTheme="minorEastAsia" w:hAnsi="Times New Roman" w:cs="Times New Roman"/>
+          <w:sz w:val="24"/>
+          <w:szCs w:val="24"/>
+        </w:rPr>
+        <w:t xml:space="preserve"> Gravitational acceleration</w:t>
+      </w:r>
+      <w:r>
+        <w:rPr>
+          <w:rFonts w:ascii="Times New Roman" w:eastAsiaTheme="minorEastAsia" w:hAnsi="Times New Roman" w:cs="Times New Roman"/>
+          <w:sz w:val="24"/>
+          <w:szCs w:val="24"/>
+        </w:rPr>
+        <w:t xml:space="preserve"> (9.81 m/s</w:t>
+      </w:r>
+      <w:r>
+        <w:rPr>
+          <w:rFonts w:ascii="Times New Roman" w:eastAsiaTheme="minorEastAsia" w:hAnsi="Times New Roman" w:cs="Times New Roman"/>
+          <w:sz w:val="24"/>
+          <w:szCs w:val="24"/>
+          <w:vertAlign w:val="superscript"/>
+        </w:rPr>
+        <w:t>2</w:t>
+      </w:r>
+      <w:r>
+        <w:rPr>
+          <w:rFonts w:ascii="Times New Roman" w:eastAsiaTheme="minorEastAsia" w:hAnsi="Times New Roman" w:cs="Times New Roman"/>
+          <w:sz w:val="24"/>
+          <w:szCs w:val="24"/>
+        </w:rPr>
+        <w:t>)</w:t>
+      </w:r>
+      <w:r>
+        <w:rPr>
+          <w:rFonts w:ascii="Times New Roman" w:eastAsiaTheme="minorEastAsia" w:hAnsi="Times New Roman" w:cs="Times New Roman"/>
+          <w:sz w:val="24"/>
+          <w:szCs w:val="24"/>
+          <w:vertAlign w:val="superscript"/>
         </w:rPr>
         <w:t xml:space="preserve"> </w:t>
       </w:r>
-      <w:r>
-        <w:rPr>
-          <w:rFonts w:ascii="Times New Roman" w:hAnsi="Times New Roman" w:cs="Times New Roman"/>
-          <w:sz w:val="24"/>
-          <w:szCs w:val="24"/>
-        </w:rPr>
-        <w:t>identification and mathematical representation of</w:t>
+    </w:p>
+    <w:p>
+      <w:pPr>
+        <w:jc w:val="both"/>
+        <w:rPr>
+          <w:rFonts w:ascii="Times New Roman" w:eastAsiaTheme="minorEastAsia" w:hAnsi="Times New Roman" w:cs="Times New Roman"/>
+          <w:sz w:val="24"/>
+          <w:szCs w:val="24"/>
+        </w:rPr>
+      </w:pPr>
+      <m:oMath>
+        <m:r>
+          <w:rPr>
+            <w:rFonts w:ascii="Cambria Math" w:eastAsiaTheme="minorEastAsia" w:hAnsi="Cambria Math" w:cs="Times New Roman"/>
+            <w:sz w:val="24"/>
+            <w:szCs w:val="24"/>
+          </w:rPr>
+          <m:t>μ=</m:t>
+        </m:r>
+      </m:oMath>
+      <w:r>
+        <w:rPr>
+          <w:rFonts w:ascii="Times New Roman" w:eastAsiaTheme="minorEastAsia" w:hAnsi="Times New Roman" w:cs="Times New Roman"/>
+          <w:sz w:val="24"/>
+          <w:szCs w:val="24"/>
+        </w:rPr>
+        <w:t>Coefficient of side</w:t>
+      </w:r>
+      <w:r>
+        <w:rPr>
+          <w:rFonts w:ascii="Times New Roman" w:eastAsiaTheme="minorEastAsia" w:hAnsi="Times New Roman" w:cs="Times New Roman"/>
+          <w:sz w:val="24"/>
+          <w:szCs w:val="24"/>
+        </w:rPr>
+        <w:t xml:space="preserve"> road</w:t>
+      </w:r>
+      <w:r>
+        <w:rPr>
+          <w:rFonts w:ascii="Times New Roman" w:eastAsiaTheme="minorEastAsia" w:hAnsi="Times New Roman" w:cs="Times New Roman"/>
+          <w:sz w:val="24"/>
+          <w:szCs w:val="24"/>
+        </w:rPr>
+        <w:t xml:space="preserve"> friction</w:t>
+      </w:r>
+    </w:p>
+    <w:p>
+      <w:pPr>
+        <w:jc w:val="both"/>
+        <w:rPr>
+          <w:rFonts w:ascii="Times New Roman" w:eastAsiaTheme="minorEastAsia" w:hAnsi="Times New Roman" w:cs="Times New Roman"/>
+          <w:sz w:val="24"/>
+          <w:szCs w:val="24"/>
+        </w:rPr>
+      </w:pPr>
+      <m:oMath>
+        <m:r>
+          <w:rPr>
+            <w:rFonts w:ascii="Cambria Math" w:eastAsiaTheme="minorEastAsia" w:hAnsi="Cambria Math" w:cs="Times New Roman"/>
+            <w:sz w:val="24"/>
+            <w:szCs w:val="24"/>
+          </w:rPr>
+          <m:t>ρ=</m:t>
+        </m:r>
+      </m:oMath>
+      <w:r>
+        <w:rPr>
+          <w:rFonts w:ascii="Times New Roman" w:eastAsiaTheme="minorEastAsia" w:hAnsi="Times New Roman" w:cs="Times New Roman"/>
+          <w:sz w:val="24"/>
+          <w:szCs w:val="24"/>
+        </w:rPr>
+        <w:t xml:space="preserve"> Radius of curvature</w:t>
+      </w:r>
+      <w:r>
+        <w:rPr>
+          <w:rFonts w:ascii="Times New Roman" w:eastAsiaTheme="minorEastAsia" w:hAnsi="Times New Roman" w:cs="Times New Roman"/>
+          <w:sz w:val="24"/>
+          <w:szCs w:val="24"/>
+        </w:rPr>
+        <w:t xml:space="preserve"> (m)</w:t>
+      </w:r>
+    </w:p>
+    <w:p>
+      <w:pPr>
+        <w:jc w:val="both"/>
+        <w:rPr>
+          <w:rFonts w:ascii="Times New Roman" w:hAnsi="Times New Roman" w:cs="Times New Roman"/>
+          <w:sz w:val="24"/>
+          <w:szCs w:val="24"/>
+        </w:rPr>
+        <w:sectPr>
+          <w:type w:val="continuous"/>
+          <w:pgSz w:w="12240" w:h="15840"/>
+          <w:pgMar w:top="1440" w:right="1440" w:bottom="1440" w:left="1440" w:header="720" w:footer="720" w:gutter="0"/>
+          <w:cols w:num="2" w:space="720"/>
+          <w:docGrid w:linePitch="360"/>
+        </w:sectPr>
+      </w:pPr>
+    </w:p>
+    <w:p>
+      <w:pPr>
+        <w:jc w:val="both"/>
+        <w:rPr>
+          <w:rFonts w:ascii="Times New Roman" w:hAnsi="Times New Roman" w:cs="Times New Roman"/>
+          <w:sz w:val="24"/>
+          <w:szCs w:val="24"/>
+        </w:rPr>
+      </w:pPr>
+      <w:r>
+        <w:rPr>
+          <w:rFonts w:ascii="Times New Roman" w:hAnsi="Times New Roman" w:cs="Times New Roman"/>
+          <w:sz w:val="24"/>
+          <w:szCs w:val="24"/>
+        </w:rPr>
+        <w:t xml:space="preserve">This formula </w:t>
+      </w:r>
+      <w:r>
+        <w:rPr>
+          <w:rFonts w:ascii="Times New Roman" w:hAnsi="Times New Roman" w:cs="Times New Roman"/>
+          <w:sz w:val="24"/>
+          <w:szCs w:val="24"/>
+        </w:rPr>
+        <w:t xml:space="preserve">relates </w:t>
+      </w:r>
+      <w:r>
+        <w:rPr>
+          <w:rFonts w:ascii="Times New Roman" w:hAnsi="Times New Roman" w:cs="Times New Roman"/>
+          <w:sz w:val="24"/>
+          <w:szCs w:val="24"/>
+        </w:rPr>
+        <w:t>most of</w:t>
+      </w:r>
+      <w:r>
+        <w:rPr>
+          <w:rFonts w:ascii="Times New Roman" w:hAnsi="Times New Roman" w:cs="Times New Roman"/>
+          <w:sz w:val="24"/>
+          <w:szCs w:val="24"/>
+        </w:rPr>
+        <w:t xml:space="preserve"> the parameters that can be involved from any general vehicle and general street. In the case of street design, road friction and superelevation are already implemented on most roads. Vehicles can vary their velocity </w:t>
+      </w:r>
+      <w:r>
+        <w:rPr>
+          <w:rFonts w:ascii="Times New Roman" w:hAnsi="Times New Roman" w:cs="Times New Roman"/>
+          <w:sz w:val="24"/>
+          <w:szCs w:val="24"/>
+        </w:rPr>
+        <w:t xml:space="preserve">and heading </w:t>
+      </w:r>
+      <w:r>
+        <w:rPr>
+          <w:rFonts w:ascii="Times New Roman" w:hAnsi="Times New Roman" w:cs="Times New Roman"/>
+          <w:sz w:val="24"/>
+          <w:szCs w:val="24"/>
+        </w:rPr>
+        <w:t>accordingly as they traverse any curve.</w:t>
       </w:r>
       <w:r>
         <w:rPr>
@@ -80,8 +590,478 @@
           <w:sz w:val="24"/>
           <w:szCs w:val="24"/>
         </w:rPr>
-        <w:t>road and lane geometries. Many road lane identification</w:t>
-      </w:r>
+        <w:t>However, the factor that unites both the road and the vehicle is the radius of curvature.</w:t>
+      </w:r>
+      <w:r>
+        <w:rPr>
+          <w:rFonts w:ascii="Times New Roman" w:hAnsi="Times New Roman" w:cs="Times New Roman"/>
+          <w:sz w:val="24"/>
+          <w:szCs w:val="24"/>
+        </w:rPr>
+        <w:t xml:space="preserve"> From geometric considerations and Newton’s Second Law, it is possible to find another equation that </w:t>
+      </w:r>
+      <w:r>
+        <w:rPr>
+          <w:rFonts w:ascii="Times New Roman" w:hAnsi="Times New Roman" w:cs="Times New Roman"/>
+          <w:sz w:val="24"/>
+          <w:szCs w:val="24"/>
+        </w:rPr>
+        <w:t>relates more</w:t>
+      </w:r>
+      <w:r>
+        <w:rPr>
+          <w:rFonts w:ascii="Times New Roman" w:hAnsi="Times New Roman" w:cs="Times New Roman"/>
+          <w:sz w:val="24"/>
+          <w:szCs w:val="24"/>
+        </w:rPr>
+        <w:t xml:space="preserve"> vehicle parameters to the radius of curvature as follows:</w:t>
+      </w:r>
+    </w:p>
+    <w:p>
+      <w:pPr>
+        <w:jc w:val="both"/>
+        <w:rPr>
+          <w:rFonts w:ascii="Times New Roman" w:eastAsiaTheme="minorEastAsia" w:hAnsi="Times New Roman" w:cs="Times New Roman"/>
+          <w:sz w:val="24"/>
+          <w:szCs w:val="24"/>
+        </w:rPr>
+      </w:pPr>
+      <m:oMathPara>
+        <m:oMath>
+          <m:r>
+            <w:rPr>
+              <w:rFonts w:ascii="Cambria Math" w:hAnsi="Cambria Math" w:cs="Times New Roman"/>
+              <w:sz w:val="24"/>
+              <w:szCs w:val="24"/>
+            </w:rPr>
+            <m:t xml:space="preserve">δ= </m:t>
+          </m:r>
+          <m:d>
+            <m:dPr>
+              <m:ctrlPr>
+                <w:rPr>
+                  <w:rFonts w:ascii="Cambria Math" w:eastAsiaTheme="minorEastAsia" w:hAnsi="Cambria Math" w:cs="Times New Roman"/>
+                  <w:i/>
+                  <w:sz w:val="24"/>
+                  <w:szCs w:val="24"/>
+                </w:rPr>
+              </m:ctrlPr>
+            </m:dPr>
+            <m:e>
+              <m:r>
+                <w:rPr>
+                  <w:rFonts w:ascii="Cambria Math" w:eastAsiaTheme="minorEastAsia" w:hAnsi="Cambria Math" w:cs="Times New Roman"/>
+                  <w:sz w:val="24"/>
+                  <w:szCs w:val="24"/>
+                </w:rPr>
+                <m:t>57.3L+</m:t>
+              </m:r>
+              <m:acc>
+                <m:accPr>
+                  <m:chr m:val="̅"/>
+                  <m:ctrlPr>
+                    <w:rPr>
+                      <w:rFonts w:ascii="Cambria Math" w:eastAsiaTheme="minorEastAsia" w:hAnsi="Cambria Math" w:cs="Times New Roman"/>
+                      <w:i/>
+                      <w:sz w:val="24"/>
+                      <w:szCs w:val="24"/>
+                    </w:rPr>
+                  </m:ctrlPr>
+                </m:accPr>
+                <m:e>
+                  <m:r>
+                    <w:rPr>
+                      <w:rFonts w:ascii="Cambria Math" w:eastAsiaTheme="minorEastAsia" w:hAnsi="Cambria Math" w:cs="Times New Roman"/>
+                      <w:sz w:val="24"/>
+                      <w:szCs w:val="24"/>
+                    </w:rPr>
+                    <m:t>UG</m:t>
+                  </m:r>
+                </m:e>
+              </m:acc>
+              <m:sSup>
+                <m:sSupPr>
+                  <m:ctrlPr>
+                    <w:rPr>
+                      <w:rFonts w:ascii="Cambria Math" w:eastAsiaTheme="minorEastAsia" w:hAnsi="Cambria Math" w:cs="Times New Roman"/>
+                      <w:i/>
+                      <w:sz w:val="24"/>
+                      <w:szCs w:val="24"/>
+                    </w:rPr>
+                  </m:ctrlPr>
+                </m:sSupPr>
+                <m:e>
+                  <m:r>
+                    <w:rPr>
+                      <w:rFonts w:ascii="Cambria Math" w:eastAsiaTheme="minorEastAsia" w:hAnsi="Cambria Math" w:cs="Times New Roman"/>
+                      <w:sz w:val="24"/>
+                      <w:szCs w:val="24"/>
+                    </w:rPr>
+                    <m:t>v</m:t>
+                  </m:r>
+                </m:e>
+                <m:sup>
+                  <m:r>
+                    <w:rPr>
+                      <w:rFonts w:ascii="Cambria Math" w:eastAsiaTheme="minorEastAsia" w:hAnsi="Cambria Math" w:cs="Times New Roman"/>
+                      <w:sz w:val="24"/>
+                      <w:szCs w:val="24"/>
+                    </w:rPr>
+                    <m:t>2</m:t>
+                  </m:r>
+                </m:sup>
+              </m:sSup>
+            </m:e>
+          </m:d>
+          <m:sSup>
+            <m:sSupPr>
+              <m:ctrlPr>
+                <w:rPr>
+                  <w:rFonts w:ascii="Cambria Math" w:hAnsi="Cambria Math" w:cs="Times New Roman"/>
+                  <w:i/>
+                  <w:sz w:val="24"/>
+                  <w:szCs w:val="24"/>
+                </w:rPr>
+              </m:ctrlPr>
+            </m:sSupPr>
+            <m:e>
+              <m:r>
+                <w:rPr>
+                  <w:rFonts w:ascii="Cambria Math" w:hAnsi="Cambria Math" w:cs="Times New Roman"/>
+                  <w:sz w:val="24"/>
+                  <w:szCs w:val="24"/>
+                </w:rPr>
+                <m:t>ρ</m:t>
+              </m:r>
+            </m:e>
+            <m:sup>
+              <m:r>
+                <w:rPr>
+                  <w:rFonts w:ascii="Cambria Math" w:hAnsi="Cambria Math" w:cs="Times New Roman"/>
+                  <w:sz w:val="24"/>
+                  <w:szCs w:val="24"/>
+                </w:rPr>
+                <m:t>-1</m:t>
+              </m:r>
+            </m:sup>
+          </m:sSup>
+        </m:oMath>
+      </m:oMathPara>
+    </w:p>
+    <w:p>
+      <w:pPr>
+        <w:jc w:val="both"/>
+        <w:rPr>
+          <w:rFonts w:ascii="Times New Roman" w:eastAsiaTheme="minorEastAsia" w:hAnsi="Times New Roman" w:cs="Times New Roman"/>
+          <w:sz w:val="24"/>
+          <w:szCs w:val="24"/>
+        </w:rPr>
+      </w:pPr>
+      <w:r>
+        <w:rPr>
+          <w:rFonts w:ascii="Times New Roman" w:eastAsiaTheme="minorEastAsia" w:hAnsi="Times New Roman" w:cs="Times New Roman"/>
+          <w:sz w:val="24"/>
+          <w:szCs w:val="24"/>
+        </w:rPr>
+        <w:t>Where:</w:t>
+      </w:r>
+    </w:p>
+    <w:p>
+      <w:pPr>
+        <w:jc w:val="both"/>
+        <w:rPr>
+          <w:rFonts w:ascii="Cambria Math" w:eastAsiaTheme="minorEastAsia" w:hAnsi="Cambria Math" w:cs="Times New Roman"/>
+          <w:sz w:val="24"/>
+          <w:szCs w:val="24"/>
+          <w:oMath/>
+        </w:rPr>
+        <w:sectPr>
+          <w:type w:val="continuous"/>
+          <w:pgSz w:w="12240" w:h="15840"/>
+          <w:pgMar w:top="1440" w:right="1440" w:bottom="1440" w:left="1440" w:header="720" w:footer="720" w:gutter="0"/>
+          <w:cols w:space="720"/>
+          <w:docGrid w:linePitch="360"/>
+        </w:sectPr>
+      </w:pPr>
+    </w:p>
+    <w:p>
+      <w:pPr>
+        <w:jc w:val="both"/>
+        <w:rPr>
+          <w:rFonts w:ascii="Times New Roman" w:eastAsiaTheme="minorEastAsia" w:hAnsi="Times New Roman" w:cs="Times New Roman"/>
+          <w:sz w:val="24"/>
+          <w:szCs w:val="24"/>
+        </w:rPr>
+      </w:pPr>
+      <m:oMath>
+        <m:r>
+          <w:rPr>
+            <w:rFonts w:ascii="Cambria Math" w:eastAsiaTheme="minorEastAsia" w:hAnsi="Cambria Math" w:cs="Times New Roman"/>
+            <w:sz w:val="24"/>
+            <w:szCs w:val="24"/>
+          </w:rPr>
+          <m:t>δ=</m:t>
+        </m:r>
+      </m:oMath>
+      <w:r>
+        <w:rPr>
+          <w:rFonts w:ascii="Times New Roman" w:eastAsiaTheme="minorEastAsia" w:hAnsi="Times New Roman" w:cs="Times New Roman"/>
+          <w:sz w:val="24"/>
+          <w:szCs w:val="24"/>
+        </w:rPr>
+        <w:t xml:space="preserve"> W</w:t>
+      </w:r>
+      <w:r>
+        <w:rPr>
+          <w:rFonts w:ascii="Times New Roman" w:eastAsiaTheme="minorEastAsia" w:hAnsi="Times New Roman" w:cs="Times New Roman"/>
+          <w:sz w:val="24"/>
+          <w:szCs w:val="24"/>
+        </w:rPr>
+        <w:t xml:space="preserve">heel directional angle </w:t>
+      </w:r>
+      <w:r>
+        <w:rPr>
+          <w:rFonts w:ascii="Times New Roman" w:eastAsiaTheme="minorEastAsia" w:hAnsi="Times New Roman" w:cs="Times New Roman"/>
+          <w:sz w:val="24"/>
+          <w:szCs w:val="24"/>
+        </w:rPr>
+        <w:t>(</w:t>
+      </w:r>
+      <w:r>
+        <w:rPr>
+          <w:rFonts w:ascii="Times New Roman" w:eastAsiaTheme="minorEastAsia" w:hAnsi="Times New Roman" w:cs="Times New Roman"/>
+          <w:sz w:val="24"/>
+          <w:szCs w:val="24"/>
+        </w:rPr>
+        <w:t>deg</w:t>
+      </w:r>
+      <w:r>
+        <w:rPr>
+          <w:rFonts w:ascii="Times New Roman" w:eastAsiaTheme="minorEastAsia" w:hAnsi="Times New Roman" w:cs="Times New Roman"/>
+          <w:sz w:val="24"/>
+          <w:szCs w:val="24"/>
+        </w:rPr>
+        <w:t>)</w:t>
+      </w:r>
+    </w:p>
+    <w:p>
+      <w:pPr>
+        <w:jc w:val="both"/>
+        <w:rPr>
+          <w:rFonts w:ascii="Times New Roman" w:eastAsiaTheme="minorEastAsia" w:hAnsi="Times New Roman" w:cs="Times New Roman"/>
+          <w:sz w:val="24"/>
+          <w:szCs w:val="24"/>
+        </w:rPr>
+      </w:pPr>
+      <m:oMath>
+        <m:r>
+          <w:rPr>
+            <w:rFonts w:ascii="Cambria Math" w:eastAsiaTheme="minorEastAsia" w:hAnsi="Cambria Math" w:cs="Times New Roman"/>
+            <w:sz w:val="24"/>
+            <w:szCs w:val="24"/>
+          </w:rPr>
+          <m:t>ρ=</m:t>
+        </m:r>
+      </m:oMath>
+      <w:r>
+        <w:rPr>
+          <w:rFonts w:ascii="Times New Roman" w:eastAsiaTheme="minorEastAsia" w:hAnsi="Times New Roman" w:cs="Times New Roman"/>
+          <w:sz w:val="24"/>
+          <w:szCs w:val="24"/>
+        </w:rPr>
+        <w:t xml:space="preserve"> Radius of curvature</w:t>
+      </w:r>
+      <w:r>
+        <w:rPr>
+          <w:rFonts w:ascii="Times New Roman" w:eastAsiaTheme="minorEastAsia" w:hAnsi="Times New Roman" w:cs="Times New Roman"/>
+          <w:sz w:val="24"/>
+          <w:szCs w:val="24"/>
+        </w:rPr>
+        <w:t xml:space="preserve"> (m)</w:t>
+      </w:r>
+    </w:p>
+    <w:p>
+      <w:pPr>
+        <w:jc w:val="both"/>
+        <w:rPr>
+          <w:rFonts w:ascii="Times New Roman" w:eastAsiaTheme="minorEastAsia" w:hAnsi="Times New Roman" w:cs="Times New Roman"/>
+          <w:sz w:val="24"/>
+          <w:szCs w:val="24"/>
+        </w:rPr>
+      </w:pPr>
+      <m:oMath>
+        <m:r>
+          <w:rPr>
+            <w:rFonts w:ascii="Cambria Math" w:hAnsi="Cambria Math" w:cs="Times New Roman"/>
+            <w:sz w:val="24"/>
+            <w:szCs w:val="24"/>
+          </w:rPr>
+          <m:t>v=</m:t>
+        </m:r>
+      </m:oMath>
+      <w:r>
+        <w:rPr>
+          <w:rFonts w:ascii="Times New Roman" w:eastAsiaTheme="minorEastAsia" w:hAnsi="Times New Roman" w:cs="Times New Roman"/>
+          <w:sz w:val="24"/>
+          <w:szCs w:val="24"/>
+        </w:rPr>
+        <w:t xml:space="preserve"> Vehicle velocity (m/s)</w:t>
+      </w:r>
+    </w:p>
+    <w:p>
+      <w:pPr>
+        <w:jc w:val="both"/>
+        <w:rPr>
+          <w:rFonts w:ascii="Times New Roman" w:eastAsiaTheme="minorEastAsia" w:hAnsi="Times New Roman" w:cs="Times New Roman"/>
+          <w:sz w:val="24"/>
+          <w:szCs w:val="24"/>
+        </w:rPr>
+      </w:pPr>
+      <w:r>
+        <w:rPr>
+          <w:rFonts w:ascii="Times New Roman" w:eastAsiaTheme="minorEastAsia" w:hAnsi="Times New Roman" w:cs="Times New Roman"/>
+          <w:sz w:val="24"/>
+          <w:szCs w:val="24"/>
+        </w:rPr>
+        <w:t>L = Vehicle length (m)</w:t>
+      </w:r>
+    </w:p>
+    <w:p>
+      <w:pPr>
+        <w:jc w:val="both"/>
+        <w:rPr>
+          <w:rFonts w:ascii="Times New Roman" w:eastAsiaTheme="minorEastAsia" w:hAnsi="Times New Roman" w:cs="Times New Roman"/>
+          <w:sz w:val="24"/>
+          <w:szCs w:val="24"/>
+        </w:rPr>
+      </w:pPr>
+      <m:oMath>
+        <m:acc>
+          <m:accPr>
+            <m:chr m:val="̅"/>
+            <m:ctrlPr>
+              <w:rPr>
+                <w:rFonts w:ascii="Cambria Math" w:eastAsiaTheme="minorEastAsia" w:hAnsi="Cambria Math" w:cs="Times New Roman"/>
+                <w:i/>
+                <w:sz w:val="24"/>
+                <w:szCs w:val="24"/>
+              </w:rPr>
+            </m:ctrlPr>
+          </m:accPr>
+          <m:e>
+            <m:r>
+              <w:rPr>
+                <w:rFonts w:ascii="Cambria Math" w:eastAsiaTheme="minorEastAsia" w:hAnsi="Cambria Math" w:cs="Times New Roman"/>
+                <w:sz w:val="24"/>
+                <w:szCs w:val="24"/>
+              </w:rPr>
+              <m:t>UG</m:t>
+            </m:r>
+          </m:e>
+        </m:acc>
+        <m:r>
+          <w:rPr>
+            <w:rFonts w:ascii="Cambria Math" w:eastAsiaTheme="minorEastAsia" w:hAnsi="Cambria Math" w:cs="Times New Roman"/>
+            <w:sz w:val="24"/>
+            <w:szCs w:val="24"/>
+          </w:rPr>
+          <m:t>=</m:t>
+        </m:r>
+      </m:oMath>
+      <w:r>
+        <w:rPr>
+          <w:rFonts w:ascii="Times New Roman" w:eastAsiaTheme="minorEastAsia" w:hAnsi="Times New Roman" w:cs="Times New Roman"/>
+          <w:sz w:val="24"/>
+          <w:szCs w:val="24"/>
+        </w:rPr>
+        <w:t xml:space="preserve"> Understeer </w:t>
+      </w:r>
+      <w:r>
+        <w:rPr>
+          <w:rFonts w:ascii="Times New Roman" w:eastAsiaTheme="minorEastAsia" w:hAnsi="Times New Roman" w:cs="Times New Roman"/>
+          <w:sz w:val="24"/>
+          <w:szCs w:val="24"/>
+        </w:rPr>
+        <w:t>g</w:t>
+      </w:r>
+      <w:r>
+        <w:rPr>
+          <w:rFonts w:ascii="Times New Roman" w:eastAsiaTheme="minorEastAsia" w:hAnsi="Times New Roman" w:cs="Times New Roman"/>
+          <w:sz w:val="24"/>
+          <w:szCs w:val="24"/>
+        </w:rPr>
+        <w:t>radient</w:t>
+      </w:r>
+      <w:r>
+        <w:rPr>
+          <w:rFonts w:ascii="Times New Roman" w:eastAsiaTheme="minorEastAsia" w:hAnsi="Times New Roman" w:cs="Times New Roman"/>
+          <w:sz w:val="24"/>
+          <w:szCs w:val="24"/>
+        </w:rPr>
+        <w:t xml:space="preserve"> (deg-s</w:t>
+      </w:r>
+      <w:r>
+        <w:rPr>
+          <w:rFonts w:ascii="Times New Roman" w:eastAsiaTheme="minorEastAsia" w:hAnsi="Times New Roman" w:cs="Times New Roman"/>
+          <w:sz w:val="24"/>
+          <w:szCs w:val="24"/>
+          <w:vertAlign w:val="superscript"/>
+        </w:rPr>
+        <w:t>2</w:t>
+      </w:r>
+      <w:r>
+        <w:rPr>
+          <w:rFonts w:ascii="Times New Roman" w:eastAsiaTheme="minorEastAsia" w:hAnsi="Times New Roman" w:cs="Times New Roman"/>
+          <w:sz w:val="24"/>
+          <w:szCs w:val="24"/>
+        </w:rPr>
+        <w:t>/m</w:t>
+      </w:r>
+      <w:r>
+        <w:rPr>
+          <w:rFonts w:ascii="Times New Roman" w:eastAsiaTheme="minorEastAsia" w:hAnsi="Times New Roman" w:cs="Times New Roman"/>
+          <w:sz w:val="24"/>
+          <w:szCs w:val="24"/>
+        </w:rPr>
+        <w:t>)</w:t>
+      </w:r>
+    </w:p>
+    <w:p>
+      <w:pPr>
+        <w:jc w:val="both"/>
+        <w:rPr>
+          <w:rFonts w:ascii="Times New Roman" w:eastAsiaTheme="minorEastAsia" w:hAnsi="Times New Roman" w:cs="Times New Roman"/>
+          <w:sz w:val="24"/>
+          <w:szCs w:val="24"/>
+        </w:rPr>
+      </w:pPr>
+    </w:p>
+    <w:p>
+      <w:pPr>
+        <w:jc w:val="both"/>
+        <w:rPr>
+          <w:rFonts w:ascii="Times New Roman" w:eastAsiaTheme="minorEastAsia" w:hAnsi="Times New Roman" w:cs="Times New Roman"/>
+          <w:sz w:val="24"/>
+          <w:szCs w:val="24"/>
+        </w:rPr>
+        <w:sectPr>
+          <w:type w:val="continuous"/>
+          <w:pgSz w:w="12240" w:h="15840"/>
+          <w:pgMar w:top="1440" w:right="1440" w:bottom="1440" w:left="1440" w:header="720" w:footer="720" w:gutter="0"/>
+          <w:cols w:num="2" w:space="720"/>
+          <w:docGrid w:linePitch="360"/>
+        </w:sectPr>
+      </w:pPr>
+    </w:p>
+    <w:p>
+      <w:pPr>
+        <w:jc w:val="both"/>
+        <w:rPr>
+          <w:rFonts w:ascii="Times New Roman" w:hAnsi="Times New Roman" w:cs="Times New Roman"/>
+          <w:sz w:val="24"/>
+          <w:szCs w:val="24"/>
+        </w:rPr>
+      </w:pPr>
       <w:r>
         <w:rPr>
           <w:rFonts w:ascii="Times New Roman" w:hAnsi="Times New Roman" w:cs="Times New Roman"/>
@@ -96,359 +1076,1520 @@
           <w:sz w:val="24"/>
           <w:szCs w:val="24"/>
         </w:rPr>
-        <w:t>systems are ad hoc (e.g., machine vision and lane keeping</w:t>
-      </w:r>
-      <w:r>
-        <w:rPr>
-          <w:rFonts w:ascii="Times New Roman" w:hAnsi="Times New Roman" w:cs="Times New Roman"/>
-          <w:sz w:val="24"/>
-          <w:szCs w:val="24"/>
-        </w:rPr>
-        <w:t xml:space="preserve"> </w:t>
-      </w:r>
-      <w:r>
-        <w:rPr>
-          <w:rFonts w:ascii="Times New Roman" w:hAnsi="Times New Roman" w:cs="Times New Roman"/>
-          <w:sz w:val="24"/>
-          <w:szCs w:val="24"/>
-        </w:rPr>
-        <w:t>systems) or utilize finely-discretized path data and vehicle</w:t>
-      </w:r>
-      <w:r>
-        <w:rPr>
-          <w:rFonts w:ascii="Times New Roman" w:hAnsi="Times New Roman" w:cs="Times New Roman"/>
-          <w:sz w:val="24"/>
-          <w:szCs w:val="24"/>
-        </w:rPr>
-        <w:t xml:space="preserve"> </w:t>
-      </w:r>
-      <w:r>
-        <w:rPr>
-          <w:rFonts w:ascii="Times New Roman" w:hAnsi="Times New Roman" w:cs="Times New Roman"/>
-          <w:sz w:val="24"/>
-          <w:szCs w:val="24"/>
-        </w:rPr>
-        <w:t>tracking systems such as GPS. The method was evaluated by discretizing three road</w:t>
-      </w:r>
-      <w:r>
-        <w:rPr>
-          <w:rFonts w:ascii="Times New Roman" w:hAnsi="Times New Roman" w:cs="Times New Roman"/>
-          <w:sz w:val="24"/>
-          <w:szCs w:val="24"/>
-        </w:rPr>
-        <w:t xml:space="preserve"> </w:t>
-      </w:r>
-      <w:r>
-        <w:rPr>
-          <w:rFonts w:ascii="Times New Roman" w:hAnsi="Times New Roman" w:cs="Times New Roman"/>
-          <w:sz w:val="24"/>
-          <w:szCs w:val="24"/>
-        </w:rPr>
-        <w:t>segments: a hypothetical road consistent with the American</w:t>
-      </w:r>
-      <w:r>
-        <w:rPr>
-          <w:rFonts w:ascii="Times New Roman" w:hAnsi="Times New Roman" w:cs="Times New Roman"/>
-          <w:sz w:val="24"/>
-          <w:szCs w:val="24"/>
-        </w:rPr>
-        <w:t xml:space="preserve"> </w:t>
-      </w:r>
-      <w:r>
-        <w:rPr>
-          <w:rFonts w:ascii="Times New Roman" w:hAnsi="Times New Roman" w:cs="Times New Roman"/>
-          <w:sz w:val="24"/>
-          <w:szCs w:val="24"/>
-        </w:rPr>
-        <w:t>Association of State Highway and Transportation Officials</w:t>
-      </w:r>
-      <w:r>
-        <w:rPr>
-          <w:rFonts w:ascii="Times New Roman" w:hAnsi="Times New Roman" w:cs="Times New Roman"/>
-          <w:sz w:val="24"/>
-          <w:szCs w:val="24"/>
-        </w:rPr>
-        <w:t xml:space="preserve"> </w:t>
-      </w:r>
-      <w:r>
-        <w:rPr>
-          <w:rFonts w:ascii="Times New Roman" w:hAnsi="Times New Roman" w:cs="Times New Roman"/>
-          <w:sz w:val="24"/>
-          <w:szCs w:val="24"/>
-        </w:rPr>
-        <w:t>(AASHTO) Green Book design standards, a road segment</w:t>
-      </w:r>
-      <w:r>
-        <w:rPr>
-          <w:rFonts w:ascii="Times New Roman" w:hAnsi="Times New Roman" w:cs="Times New Roman"/>
-          <w:sz w:val="24"/>
-          <w:szCs w:val="24"/>
-        </w:rPr>
-        <w:t xml:space="preserve"> </w:t>
-      </w:r>
-      <w:r>
-        <w:rPr>
-          <w:rFonts w:ascii="Times New Roman" w:hAnsi="Times New Roman" w:cs="Times New Roman"/>
-          <w:sz w:val="24"/>
-          <w:szCs w:val="24"/>
-        </w:rPr>
-        <w:t>discretized using satellite photography and GPS data points,</w:t>
-      </w:r>
-      <w:r>
-        <w:rPr>
-          <w:rFonts w:ascii="Times New Roman" w:hAnsi="Times New Roman" w:cs="Times New Roman"/>
-          <w:sz w:val="24"/>
-          <w:szCs w:val="24"/>
-        </w:rPr>
-        <w:t xml:space="preserve"> </w:t>
-      </w:r>
-      <w:r>
-        <w:rPr>
-          <w:rFonts w:ascii="Times New Roman" w:hAnsi="Times New Roman" w:cs="Times New Roman"/>
-          <w:sz w:val="24"/>
-          <w:szCs w:val="24"/>
-        </w:rPr>
-        <w:t>and an in-vehicle GPS trace collected at 10 Hz. Improvements</w:t>
-      </w:r>
-      <w:r>
-        <w:rPr>
-          <w:rFonts w:ascii="Times New Roman" w:hAnsi="Times New Roman" w:cs="Times New Roman"/>
-          <w:sz w:val="24"/>
-          <w:szCs w:val="24"/>
-        </w:rPr>
-        <w:t xml:space="preserve"> </w:t>
-      </w:r>
-      <w:r>
-        <w:rPr>
-          <w:rFonts w:ascii="Times New Roman" w:hAnsi="Times New Roman" w:cs="Times New Roman"/>
-          <w:sz w:val="24"/>
-          <w:szCs w:val="24"/>
-        </w:rPr>
-        <w:t>and further research were recommended to expand findings,</w:t>
-      </w:r>
-      <w:r>
-        <w:rPr>
-          <w:rFonts w:ascii="Times New Roman" w:hAnsi="Times New Roman" w:cs="Times New Roman"/>
-          <w:sz w:val="24"/>
-          <w:szCs w:val="24"/>
-        </w:rPr>
-        <w:t xml:space="preserve"> </w:t>
-      </w:r>
-      <w:r>
-        <w:rPr>
-          <w:rFonts w:ascii="Times New Roman" w:hAnsi="Times New Roman" w:cs="Times New Roman"/>
-          <w:sz w:val="24"/>
-          <w:szCs w:val="24"/>
-        </w:rPr>
-        <w:t>but results indicated potential for implementation into road</w:t>
-      </w:r>
-      <w:r>
-        <w:rPr>
-          <w:rFonts w:ascii="Times New Roman" w:hAnsi="Times New Roman" w:cs="Times New Roman"/>
-          <w:sz w:val="24"/>
-          <w:szCs w:val="24"/>
-        </w:rPr>
-        <w:t xml:space="preserve"> </w:t>
-      </w:r>
-      <w:r>
-        <w:rPr>
-          <w:rFonts w:ascii="Times New Roman" w:hAnsi="Times New Roman" w:cs="Times New Roman"/>
-          <w:sz w:val="24"/>
-          <w:szCs w:val="24"/>
-        </w:rPr>
-        <w:t>modeling which could be the foundation of new autonomous</w:t>
-      </w:r>
-      <w:r>
-        <w:rPr>
-          <w:rFonts w:ascii="Times New Roman" w:hAnsi="Times New Roman" w:cs="Times New Roman"/>
-          <w:sz w:val="24"/>
-          <w:szCs w:val="24"/>
-        </w:rPr>
-        <w:t xml:space="preserve"> </w:t>
-      </w:r>
-      <w:r>
-        <w:rPr>
-          <w:rFonts w:ascii="Times New Roman" w:hAnsi="Times New Roman" w:cs="Times New Roman"/>
-          <w:sz w:val="24"/>
-          <w:szCs w:val="24"/>
-        </w:rPr>
-        <w:t>vehicle guidance systems that are complimentary to existing</w:t>
-      </w:r>
-      <w:r>
-        <w:rPr>
-          <w:rFonts w:ascii="Times New Roman" w:hAnsi="Times New Roman" w:cs="Times New Roman"/>
-          <w:sz w:val="24"/>
-          <w:szCs w:val="24"/>
-        </w:rPr>
-        <w:t xml:space="preserve"> </w:t>
-      </w:r>
-      <w:r>
-        <w:rPr>
-          <w:rFonts w:ascii="Times New Roman" w:hAnsi="Times New Roman" w:cs="Times New Roman"/>
-          <w:sz w:val="24"/>
-          <w:szCs w:val="24"/>
-        </w:rPr>
-        <w:t>autonomous systems.</w:t>
-      </w:r>
-      <w:r>
-        <w:t xml:space="preserve"> </w:t>
-      </w:r>
-    </w:p>
-    <w:p/>
-    <w:p>
-      <w:r>
-        <w:t xml:space="preserve">Background (curves, street design etc) </w:t>
+        <w:t>Since</w:t>
+      </w:r>
+      <w:r>
+        <w:rPr>
+          <w:rFonts w:ascii="Times New Roman" w:hAnsi="Times New Roman" w:cs="Times New Roman"/>
+          <w:sz w:val="24"/>
+          <w:szCs w:val="24"/>
+        </w:rPr>
+        <w:t xml:space="preserve"> the Radius of Curvature belongs to the set of all real numbers, to avoid division by zero, the inverse function is used. This is known as Curvature and is depicted as follows: </w:t>
+      </w:r>
+      <m:oMath>
+        <m:r>
+          <w:rPr>
+            <w:rFonts w:ascii="Cambria Math" w:hAnsi="Cambria Math" w:cs="Times New Roman"/>
+            <w:sz w:val="24"/>
+            <w:szCs w:val="24"/>
+          </w:rPr>
+          <m:t>κ=</m:t>
+        </m:r>
+        <m:sSup>
+          <m:sSupPr>
+            <m:ctrlPr>
+              <w:rPr>
+                <w:rFonts w:ascii="Cambria Math" w:hAnsi="Cambria Math" w:cs="Times New Roman"/>
+                <w:i/>
+                <w:sz w:val="24"/>
+                <w:szCs w:val="24"/>
+              </w:rPr>
+            </m:ctrlPr>
+          </m:sSupPr>
+          <m:e>
+            <m:r>
+              <w:rPr>
+                <w:rFonts w:ascii="Cambria Math" w:hAnsi="Cambria Math" w:cs="Times New Roman"/>
+                <w:sz w:val="24"/>
+                <w:szCs w:val="24"/>
+              </w:rPr>
+              <m:t>ρ</m:t>
+            </m:r>
+          </m:e>
+          <m:sup>
+            <m:r>
+              <w:rPr>
+                <w:rFonts w:ascii="Cambria Math" w:hAnsi="Cambria Math" w:cs="Times New Roman"/>
+                <w:sz w:val="24"/>
+                <w:szCs w:val="24"/>
+              </w:rPr>
+              <m:t>-1</m:t>
+            </m:r>
+          </m:sup>
+        </m:sSup>
+      </m:oMath>
+      <w:r>
+        <w:rPr>
+          <w:rFonts w:ascii="Times New Roman" w:eastAsiaTheme="minorEastAsia" w:hAnsi="Times New Roman" w:cs="Times New Roman"/>
+          <w:sz w:val="24"/>
+          <w:szCs w:val="24"/>
+        </w:rPr>
+        <w:t>. Curvature is unique in the sense that every vehicle creates its own curvature when traversing any arbitrary road. However, all roads have already a pre-determined curvature that was designed for a variety of vehicles as discussed before.</w:t>
+      </w:r>
+      <w:r>
+        <w:rPr>
+          <w:rFonts w:ascii="Times New Roman" w:eastAsiaTheme="minorEastAsia" w:hAnsi="Times New Roman" w:cs="Times New Roman"/>
+          <w:sz w:val="24"/>
+          <w:szCs w:val="24"/>
+        </w:rPr>
+        <w:t xml:space="preserve"> Furthermore, curvature can be directly related</w:t>
+      </w:r>
+      <w:r>
+        <w:rPr>
+          <w:rFonts w:ascii="Times New Roman" w:eastAsiaTheme="minorEastAsia" w:hAnsi="Times New Roman" w:cs="Times New Roman"/>
+          <w:sz w:val="24"/>
+          <w:szCs w:val="24"/>
+        </w:rPr>
+        <w:t xml:space="preserve"> to a </w:t>
+      </w:r>
+      <w:r>
+        <w:rPr>
+          <w:rFonts w:ascii="Times New Roman" w:eastAsiaTheme="minorEastAsia" w:hAnsi="Times New Roman" w:cs="Times New Roman"/>
+          <w:sz w:val="24"/>
+          <w:szCs w:val="24"/>
+        </w:rPr>
+        <w:lastRenderedPageBreak/>
+        <w:t>vehicle’s heading angle through an</w:t>
+      </w:r>
+      <w:r>
+        <w:rPr>
+          <w:rFonts w:ascii="Times New Roman" w:eastAsiaTheme="minorEastAsia" w:hAnsi="Times New Roman" w:cs="Times New Roman"/>
+          <w:sz w:val="24"/>
+          <w:szCs w:val="24"/>
+        </w:rPr>
+        <w:t xml:space="preserve"> orthogonal </w:t>
+      </w:r>
+      <w:r>
+        <w:rPr>
+          <w:rFonts w:ascii="Times New Roman" w:eastAsiaTheme="minorEastAsia" w:hAnsi="Times New Roman" w:cs="Times New Roman"/>
+          <w:sz w:val="24"/>
+          <w:szCs w:val="24"/>
+        </w:rPr>
+        <w:t>shift</w:t>
+      </w:r>
+      <w:r>
+        <w:rPr>
+          <w:rFonts w:ascii="Times New Roman" w:eastAsiaTheme="minorEastAsia" w:hAnsi="Times New Roman" w:cs="Times New Roman"/>
+          <w:sz w:val="24"/>
+          <w:szCs w:val="24"/>
+        </w:rPr>
+        <w:t xml:space="preserve"> for an </w:t>
+      </w:r>
+      <w:r>
+        <w:rPr>
+          <w:rFonts w:ascii="Times New Roman" w:eastAsiaTheme="minorEastAsia" w:hAnsi="Times New Roman" w:cs="Times New Roman"/>
+          <w:sz w:val="24"/>
+          <w:szCs w:val="24"/>
+        </w:rPr>
+        <w:t>instantaneous point in time.</w:t>
+      </w:r>
+      <w:r>
+        <w:rPr>
+          <w:rFonts w:ascii="Times New Roman" w:eastAsiaTheme="minorEastAsia" w:hAnsi="Times New Roman" w:cs="Times New Roman"/>
+          <w:sz w:val="24"/>
+          <w:szCs w:val="24"/>
+        </w:rPr>
+        <w:t xml:space="preserve"> For this reason, being able to provide vehicles with this pre-determined curvature poses a new guiding factor that autonomous vehicle technology can implement into their decision algorithms for navigation. </w:t>
+      </w:r>
+      <w:r>
+        <w:rPr>
+          <w:rFonts w:ascii="Times New Roman" w:eastAsiaTheme="minorEastAsia" w:hAnsi="Times New Roman" w:cs="Times New Roman"/>
+          <w:sz w:val="24"/>
+          <w:szCs w:val="24"/>
+        </w:rPr>
+        <w:t xml:space="preserve">This in turn can improve their reliability under conditions where disruptions such as weather effects or poor lane markings disable sensor information. </w:t>
       </w:r>
     </w:p>
     <w:p>
       <w:pPr>
         <w:jc w:val="both"/>
         <w:rPr>
-          <w:rFonts w:ascii="Times New Roman" w:hAnsi="Times New Roman" w:cs="Times New Roman"/>
-          <w:sz w:val="24"/>
-          <w:szCs w:val="24"/>
-        </w:rPr>
-      </w:pPr>
-      <w:r>
-        <w:rPr>
-          <w:rFonts w:ascii="Times New Roman" w:hAnsi="Times New Roman" w:cs="Times New Roman"/>
-          <w:sz w:val="24"/>
-          <w:szCs w:val="24"/>
-        </w:rPr>
-        <w:t xml:space="preserve">In the United States, the prevailing standards for road design come from The American Association of State Highway and Transportation Officials, referred as the Green Book. </w:t>
-      </w:r>
-      <w:r>
-        <w:rPr>
-          <w:rFonts w:ascii="Times New Roman" w:hAnsi="Times New Roman" w:cs="Times New Roman"/>
-          <w:sz w:val="24"/>
-          <w:szCs w:val="24"/>
-        </w:rPr>
-        <w:t>This book offers an extensive review of</w:t>
-      </w:r>
-      <w:r>
-        <w:rPr>
-          <w:rFonts w:ascii="Times New Roman" w:hAnsi="Times New Roman" w:cs="Times New Roman"/>
-          <w:sz w:val="24"/>
-          <w:szCs w:val="24"/>
-        </w:rPr>
-        <w:t xml:space="preserve"> road design considerations </w:t>
-      </w:r>
-      <w:r>
-        <w:rPr>
-          <w:rFonts w:ascii="Times New Roman" w:hAnsi="Times New Roman" w:cs="Times New Roman"/>
-          <w:sz w:val="24"/>
-          <w:szCs w:val="24"/>
-        </w:rPr>
-        <w:t>that</w:t>
-      </w:r>
-      <w:r>
-        <w:rPr>
-          <w:rFonts w:ascii="Times New Roman" w:hAnsi="Times New Roman" w:cs="Times New Roman"/>
-          <w:sz w:val="24"/>
-          <w:szCs w:val="24"/>
-        </w:rPr>
-        <w:t xml:space="preserve"> comply with vehicle dynamic behavior. </w:t>
-      </w:r>
-      <w:r>
-        <w:rPr>
-          <w:rFonts w:ascii="Times New Roman" w:hAnsi="Times New Roman" w:cs="Times New Roman"/>
-          <w:sz w:val="24"/>
-          <w:szCs w:val="24"/>
-        </w:rPr>
-        <w:t xml:space="preserve">Road design parameters include, road friction, superelevation, and maximum width, while the vehicle parameters considered are velocity, acceleration, trackwidth, and vehicle length. </w:t>
-      </w:r>
-    </w:p>
-    <w:p>
-      <w:pPr>
-        <w:jc w:val="both"/>
-        <w:rPr>
-          <w:rFonts w:ascii="Times New Roman" w:hAnsi="Times New Roman" w:cs="Times New Roman"/>
-          <w:sz w:val="24"/>
-          <w:szCs w:val="24"/>
-        </w:rPr>
-      </w:pPr>
-      <w:r>
-        <w:rPr>
-          <w:rFonts w:ascii="Times New Roman" w:hAnsi="Times New Roman" w:cs="Times New Roman"/>
-          <w:sz w:val="24"/>
-          <w:szCs w:val="24"/>
-        </w:rPr>
-        <w:t>The relationship between all these parameters is found using Newton’s Second Law of motion</w:t>
-      </w:r>
-      <w:bookmarkStart w:id="0" w:name="_GoBack"/>
-      <w:bookmarkEnd w:id="0"/>
-    </w:p>
-    <w:p>
-      <w:r>
+          <w:rFonts w:ascii="Times New Roman" w:eastAsiaTheme="minorEastAsia" w:hAnsi="Times New Roman" w:cs="Times New Roman"/>
+          <w:sz w:val="24"/>
+          <w:szCs w:val="24"/>
+        </w:rPr>
+      </w:pPr>
+      <w:r>
+        <w:rPr>
+          <w:rFonts w:ascii="Times New Roman" w:eastAsiaTheme="minorEastAsia" w:hAnsi="Times New Roman" w:cs="Times New Roman"/>
+          <w:sz w:val="24"/>
+          <w:szCs w:val="24"/>
+        </w:rPr>
+        <w:t>There exist multiple types of roads in which curvature changes as a function of segment length</w:t>
+      </w:r>
+      <w:r>
+        <w:rPr>
+          <w:rFonts w:ascii="Times New Roman" w:eastAsiaTheme="minorEastAsia" w:hAnsi="Times New Roman" w:cs="Times New Roman"/>
+          <w:sz w:val="24"/>
+          <w:szCs w:val="24"/>
+        </w:rPr>
+        <w:t xml:space="preserve"> to provide both stability and comfort to drivers. These are divided in two categories, horizontal and vertical curves. Horizontal curves focus on the direction of the centerline, while vertical curves focus on the slope of the centerline. Horizontal curves are divided into 4 main categories shown in Figure. For this project, only the 4 main horizontal curves are considered because they constitute most of the implemented roads available.   </w:t>
+      </w:r>
+    </w:p>
+    <w:p>
+      <w:pPr>
+        <w:jc w:val="center"/>
+        <w:rPr>
+          <w:rFonts w:ascii="Times New Roman" w:eastAsiaTheme="minorEastAsia" w:hAnsi="Times New Roman" w:cs="Times New Roman"/>
+          <w:sz w:val="24"/>
+          <w:szCs w:val="24"/>
+        </w:rPr>
+      </w:pPr>
+      <w:r>
+        <w:rPr>
+          <w:noProof/>
+        </w:rPr>
+        <w:drawing>
+          <wp:inline distT="0" distB="0" distL="0" distR="0" wp14:anchorId="688EFD20" wp14:editId="68F52FD3">
+            <wp:extent cx="3585534" cy="2578100"/>
+            <wp:effectExtent l="0" t="0" r="0" b="0"/>
+            <wp:docPr id="2" name="Picture 2"/>
+            <wp:cNvGraphicFramePr>
+              <a:graphicFrameLocks xmlns:a="http://schemas.openxmlformats.org/drawingml/2006/main" noChangeAspect="1"/>
+            </wp:cNvGraphicFramePr>
+            <a:graphic xmlns:a="http://schemas.openxmlformats.org/drawingml/2006/main">
+              <a:graphicData uri="http://schemas.openxmlformats.org/drawingml/2006/picture">
+                <pic:pic xmlns:pic="http://schemas.openxmlformats.org/drawingml/2006/picture">
+                  <pic:nvPicPr>
+                    <pic:cNvPr id="0" name="Picture 1"/>
+                    <pic:cNvPicPr>
+                      <a:picLocks noChangeAspect="1" noChangeArrowheads="1"/>
+                    </pic:cNvPicPr>
+                  </pic:nvPicPr>
+                  <pic:blipFill rotWithShape="1">
+                    <a:blip r:embed="rId9">
+                      <a:extLst>
+                        <a:ext uri="{28A0092B-C50C-407E-A947-70E740481C1C}">
+                          <a14:useLocalDpi xmlns:a14="http://schemas.microsoft.com/office/drawing/2010/main" val="0"/>
+                        </a:ext>
+                      </a:extLst>
+                    </a:blip>
+                    <a:srcRect b="4577"/>
+                    <a:stretch/>
+                  </pic:blipFill>
+                  <pic:spPr bwMode="auto">
+                    <a:xfrm>
+                      <a:off x="0" y="0"/>
+                      <a:ext cx="3599402" cy="2588072"/>
+                    </a:xfrm>
+                    <a:prstGeom prst="rect">
+                      <a:avLst/>
+                    </a:prstGeom>
+                    <a:noFill/>
+                    <a:ln>
+                      <a:noFill/>
+                    </a:ln>
+                    <a:extLst>
+                      <a:ext uri="{53640926-AAD7-44D8-BBD7-CCE9431645EC}">
+                        <a14:shadowObscured xmlns:a14="http://schemas.microsoft.com/office/drawing/2010/main"/>
+                      </a:ext>
+                    </a:extLst>
+                  </pic:spPr>
+                </pic:pic>
+              </a:graphicData>
+            </a:graphic>
+          </wp:inline>
+        </w:drawing>
+      </w:r>
+    </w:p>
+    <w:p>
+      <w:pPr>
+        <w:rPr>
+          <w:rFonts w:ascii="Times New Roman" w:hAnsi="Times New Roman" w:cs="Times New Roman"/>
+          <w:sz w:val="24"/>
+          <w:szCs w:val="24"/>
+        </w:rPr>
+      </w:pPr>
+      <w:r>
+        <w:rPr>
+          <w:rFonts w:ascii="Times New Roman" w:hAnsi="Times New Roman" w:cs="Times New Roman"/>
+          <w:sz w:val="24"/>
+          <w:szCs w:val="24"/>
+        </w:rPr>
+        <w:t>Thus, curvature model</w:t>
+      </w:r>
+      <w:r>
+        <w:rPr>
+          <w:rFonts w:ascii="Times New Roman" w:hAnsi="Times New Roman" w:cs="Times New Roman"/>
+          <w:sz w:val="24"/>
+          <w:szCs w:val="24"/>
+        </w:rPr>
+        <w:t>s were developed</w:t>
+      </w:r>
+      <w:r>
+        <w:rPr>
+          <w:rFonts w:ascii="Times New Roman" w:hAnsi="Times New Roman" w:cs="Times New Roman"/>
+          <w:sz w:val="24"/>
+          <w:szCs w:val="24"/>
+        </w:rPr>
+        <w:t xml:space="preserve"> that can </w:t>
+      </w:r>
+      <w:r>
+        <w:rPr>
+          <w:rFonts w:ascii="Times New Roman" w:hAnsi="Times New Roman" w:cs="Times New Roman"/>
+          <w:sz w:val="24"/>
+          <w:szCs w:val="24"/>
+        </w:rPr>
+        <w:t xml:space="preserve">represent these types of roads. However, to attain an optimized curvature model that can be applied to general vehicles. An optimization problem needs to be defined that utilizes </w:t>
+      </w:r>
+      <w:r>
+        <w:rPr>
+          <w:rFonts w:ascii="Times New Roman" w:hAnsi="Times New Roman" w:cs="Times New Roman"/>
+          <w:sz w:val="24"/>
+          <w:szCs w:val="24"/>
+        </w:rPr>
+        <w:t xml:space="preserve">both </w:t>
+      </w:r>
+      <w:r>
+        <w:rPr>
+          <w:rFonts w:ascii="Times New Roman" w:hAnsi="Times New Roman" w:cs="Times New Roman"/>
+          <w:sz w:val="24"/>
+          <w:szCs w:val="24"/>
+        </w:rPr>
+        <w:t xml:space="preserve">real road data and vehicle parameters. </w:t>
+      </w:r>
+    </w:p>
+    <w:p>
+      <w:pPr>
+        <w:rPr>
+          <w:rFonts w:ascii="Times New Roman" w:hAnsi="Times New Roman" w:cs="Times New Roman"/>
+          <w:b/>
+          <w:bCs/>
+          <w:sz w:val="24"/>
+          <w:szCs w:val="24"/>
+        </w:rPr>
+      </w:pPr>
+      <w:r>
+        <w:rPr>
+          <w:rFonts w:ascii="Times New Roman" w:hAnsi="Times New Roman" w:cs="Times New Roman"/>
+          <w:b/>
+          <w:bCs/>
+          <w:sz w:val="24"/>
+          <w:szCs w:val="24"/>
+        </w:rPr>
         <w:t>Optimization Problem Formulation</w:t>
       </w:r>
     </w:p>
     <w:p>
-      <w:r>
-        <w:t xml:space="preserve">Models available </w:t>
-      </w:r>
-    </w:p>
-    <w:p>
-      <w:r>
+      <w:pPr>
+        <w:rPr>
+          <w:rFonts w:ascii="Times New Roman" w:hAnsi="Times New Roman" w:cs="Times New Roman"/>
+          <w:sz w:val="24"/>
+          <w:szCs w:val="24"/>
+        </w:rPr>
+      </w:pPr>
+      <w:r>
+        <w:rPr>
+          <w:rFonts w:ascii="Times New Roman" w:hAnsi="Times New Roman" w:cs="Times New Roman"/>
+          <w:sz w:val="24"/>
+          <w:szCs w:val="24"/>
+        </w:rPr>
+        <w:t>To obtain the road data, a previous study has been performed which outputs the curvature values needed to be compared with the curvature models []. These models are subject to a Least Squares Error - Minimization problem such as:</w:t>
+      </w:r>
+    </w:p>
+    <w:p>
+      <w:pPr>
+        <w:rPr>
+          <w:rFonts w:ascii="Times New Roman" w:hAnsi="Times New Roman" w:cs="Times New Roman"/>
+          <w:sz w:val="24"/>
+          <w:szCs w:val="24"/>
+        </w:rPr>
+      </w:pPr>
+      <m:oMathPara>
+        <m:oMath>
+          <m:func>
+            <m:funcPr>
+              <m:ctrlPr>
+                <w:rPr>
+                  <w:rFonts w:ascii="Cambria Math" w:eastAsiaTheme="minorEastAsia" w:hAnsi="Cambria Math" w:cs="Times New Roman"/>
+                  <w:i/>
+                  <w:sz w:val="24"/>
+                  <w:szCs w:val="24"/>
+                </w:rPr>
+              </m:ctrlPr>
+            </m:funcPr>
+            <m:fName>
+              <m:limLow>
+                <m:limLowPr>
+                  <m:ctrlPr>
+                    <w:rPr>
+                      <w:rFonts w:ascii="Cambria Math" w:eastAsiaTheme="minorEastAsia" w:hAnsi="Cambria Math" w:cs="Times New Roman"/>
+                      <w:i/>
+                      <w:sz w:val="24"/>
+                      <w:szCs w:val="24"/>
+                    </w:rPr>
+                  </m:ctrlPr>
+                </m:limLowPr>
+                <m:e>
+                  <m:r>
+                    <w:rPr>
+                      <w:rFonts w:ascii="Cambria Math" w:eastAsiaTheme="minorEastAsia" w:hAnsi="Cambria Math" w:cs="Times New Roman"/>
+                      <w:sz w:val="24"/>
+                      <w:szCs w:val="24"/>
+                    </w:rPr>
+                    <m:t>min</m:t>
+                  </m:r>
+                </m:e>
+                <m:lim>
+                  <m:r>
+                    <w:rPr>
+                      <w:rFonts w:ascii="Cambria Math" w:eastAsiaTheme="minorEastAsia" w:hAnsi="Cambria Math" w:cs="Times New Roman"/>
+                      <w:sz w:val="24"/>
+                      <w:szCs w:val="24"/>
+                    </w:rPr>
+                    <m:t>x</m:t>
+                  </m:r>
+                </m:lim>
+              </m:limLow>
+            </m:fName>
+            <m:e>
+              <m:sSup>
+                <m:sSupPr>
+                  <m:ctrlPr>
+                    <w:rPr>
+                      <w:rFonts w:ascii="Cambria Math" w:hAnsi="Cambria Math" w:cs="Times New Roman"/>
+                      <w:i/>
+                      <w:sz w:val="24"/>
+                      <w:szCs w:val="24"/>
+                    </w:rPr>
+                  </m:ctrlPr>
+                </m:sSupPr>
+                <m:e>
+                  <m:d>
+                    <m:dPr>
+                      <m:begChr m:val="‖"/>
+                      <m:endChr m:val="‖"/>
+                      <m:ctrlPr>
+                        <w:rPr>
+                          <w:rFonts w:ascii="Cambria Math" w:hAnsi="Cambria Math" w:cs="Times New Roman"/>
+                          <w:i/>
+                          <w:sz w:val="24"/>
+                          <w:szCs w:val="24"/>
+                        </w:rPr>
+                      </m:ctrlPr>
+                    </m:dPr>
+                    <m:e>
+                      <m:sSub>
+                        <m:sSubPr>
+                          <m:ctrlPr>
+                            <w:rPr>
+                              <w:rFonts w:ascii="Cambria Math" w:hAnsi="Cambria Math" w:cs="Times New Roman"/>
+                              <w:i/>
+                              <w:sz w:val="24"/>
+                              <w:szCs w:val="24"/>
+                            </w:rPr>
+                          </m:ctrlPr>
+                        </m:sSubPr>
+                        <m:e>
+                          <m:r>
+                            <w:rPr>
+                              <w:rFonts w:ascii="Cambria Math" w:hAnsi="Cambria Math" w:cs="Times New Roman"/>
+                              <w:sz w:val="24"/>
+                              <w:szCs w:val="24"/>
+                            </w:rPr>
+                            <m:t>κ</m:t>
+                          </m:r>
+                        </m:e>
+                        <m:sub>
+                          <m:r>
+                            <w:rPr>
+                              <w:rFonts w:ascii="Cambria Math" w:hAnsi="Cambria Math" w:cs="Times New Roman"/>
+                              <w:sz w:val="24"/>
+                              <w:szCs w:val="24"/>
+                            </w:rPr>
+                            <m:t>m</m:t>
+                          </m:r>
+                        </m:sub>
+                      </m:sSub>
+                      <m:r>
+                        <w:rPr>
+                          <w:rFonts w:ascii="Cambria Math" w:hAnsi="Cambria Math" w:cs="Times New Roman"/>
+                          <w:sz w:val="24"/>
+                          <w:szCs w:val="24"/>
+                        </w:rPr>
+                        <m:t>-</m:t>
+                      </m:r>
+                      <m:acc>
+                        <m:accPr>
+                          <m:ctrlPr>
+                            <w:rPr>
+                              <w:rFonts w:ascii="Cambria Math" w:hAnsi="Cambria Math" w:cs="Times New Roman"/>
+                              <w:i/>
+                              <w:sz w:val="24"/>
+                              <w:szCs w:val="24"/>
+                            </w:rPr>
+                          </m:ctrlPr>
+                        </m:accPr>
+                        <m:e>
+                          <m:r>
+                            <w:rPr>
+                              <w:rFonts w:ascii="Cambria Math" w:hAnsi="Cambria Math" w:cs="Times New Roman"/>
+                              <w:sz w:val="24"/>
+                              <w:szCs w:val="24"/>
+                            </w:rPr>
+                            <m:t>κ</m:t>
+                          </m:r>
+                        </m:e>
+                      </m:acc>
+                    </m:e>
+                  </m:d>
+                </m:e>
+                <m:sup>
+                  <m:r>
+                    <w:rPr>
+                      <w:rFonts w:ascii="Cambria Math" w:hAnsi="Cambria Math" w:cs="Times New Roman"/>
+                      <w:sz w:val="24"/>
+                      <w:szCs w:val="24"/>
+                    </w:rPr>
+                    <m:t>2</m:t>
+                  </m:r>
+                </m:sup>
+              </m:sSup>
+            </m:e>
+          </m:func>
+        </m:oMath>
+      </m:oMathPara>
+    </w:p>
+    <w:p>
+      <w:pPr>
+        <w:rPr>
+          <w:rFonts w:ascii="Times New Roman" w:eastAsiaTheme="minorEastAsia" w:hAnsi="Times New Roman" w:cs="Times New Roman"/>
+          <w:sz w:val="24"/>
+          <w:szCs w:val="24"/>
+        </w:rPr>
+        <w:sectPr>
+          <w:type w:val="continuous"/>
+          <w:pgSz w:w="12240" w:h="15840"/>
+          <w:pgMar w:top="1440" w:right="1440" w:bottom="1440" w:left="1440" w:header="720" w:footer="720" w:gutter="0"/>
+          <w:cols w:space="720"/>
+          <w:docGrid w:linePitch="360"/>
+        </w:sectPr>
+      </w:pPr>
+    </w:p>
+    <w:p>
+      <w:pPr>
+        <w:rPr>
+          <w:rFonts w:ascii="Times New Roman" w:hAnsi="Times New Roman" w:cs="Times New Roman"/>
+          <w:sz w:val="24"/>
+          <w:szCs w:val="24"/>
+        </w:rPr>
+        <w:sectPr>
+          <w:type w:val="continuous"/>
+          <w:pgSz w:w="12240" w:h="15840"/>
+          <w:pgMar w:top="1440" w:right="1440" w:bottom="1440" w:left="1440" w:header="720" w:footer="720" w:gutter="0"/>
+          <w:cols w:num="2" w:space="720"/>
+          <w:docGrid w:linePitch="360"/>
+        </w:sectPr>
+      </w:pPr>
+    </w:p>
+    <w:p>
+      <w:pPr>
+        <w:jc w:val="center"/>
+        <w:rPr>
+          <w:rFonts w:ascii="Times New Roman" w:hAnsi="Times New Roman" w:cs="Times New Roman"/>
+          <w:sz w:val="24"/>
+          <w:szCs w:val="24"/>
+        </w:rPr>
+      </w:pPr>
+      <w:r>
+        <w:rPr>
+          <w:rFonts w:ascii="Times New Roman" w:hAnsi="Times New Roman" w:cs="Times New Roman"/>
+          <w:sz w:val="24"/>
+          <w:szCs w:val="24"/>
+        </w:rPr>
+        <w:t xml:space="preserve">Subject to: </w:t>
+      </w:r>
+      <m:oMath>
+        <m:r>
+          <w:rPr>
+            <w:rFonts w:ascii="Cambria Math" w:eastAsiaTheme="minorEastAsia" w:hAnsi="Cambria Math" w:cs="Times New Roman"/>
+            <w:sz w:val="24"/>
+            <w:szCs w:val="24"/>
+          </w:rPr>
+          <m:t>-</m:t>
+        </m:r>
+        <m:sSup>
+          <m:sSupPr>
+            <m:ctrlPr>
+              <w:rPr>
+                <w:rFonts w:ascii="Cambria Math" w:eastAsiaTheme="minorEastAsia" w:hAnsi="Cambria Math" w:cs="Times New Roman"/>
+                <w:i/>
+                <w:sz w:val="24"/>
+                <w:szCs w:val="24"/>
+              </w:rPr>
+            </m:ctrlPr>
+          </m:sSupPr>
+          <m:e>
+            <m:r>
+              <w:rPr>
+                <w:rFonts w:ascii="Cambria Math" w:eastAsiaTheme="minorEastAsia" w:hAnsi="Cambria Math" w:cs="Times New Roman"/>
+                <w:sz w:val="24"/>
+                <w:szCs w:val="24"/>
+              </w:rPr>
+              <m:t>4</m:t>
+            </m:r>
+          </m:e>
+          <m:sup>
+            <m:r>
+              <w:rPr>
+                <w:rFonts w:ascii="Cambria Math" w:eastAsiaTheme="minorEastAsia" w:hAnsi="Cambria Math" w:cs="Times New Roman"/>
+                <w:sz w:val="24"/>
+                <w:szCs w:val="24"/>
+              </w:rPr>
+              <m:t>°</m:t>
+            </m:r>
+          </m:sup>
+        </m:sSup>
+        <m:r>
+          <w:rPr>
+            <w:rFonts w:ascii="Cambria Math" w:eastAsiaTheme="minorEastAsia" w:hAnsi="Cambria Math" w:cs="Times New Roman"/>
+            <w:sz w:val="24"/>
+            <w:szCs w:val="24"/>
+          </w:rPr>
+          <m:t xml:space="preserve"> ≤</m:t>
+        </m:r>
+        <m:d>
+          <m:dPr>
+            <m:ctrlPr>
+              <w:rPr>
+                <w:rFonts w:ascii="Cambria Math" w:eastAsiaTheme="minorEastAsia" w:hAnsi="Cambria Math" w:cs="Times New Roman"/>
+                <w:i/>
+                <w:sz w:val="24"/>
+                <w:szCs w:val="24"/>
+              </w:rPr>
+            </m:ctrlPr>
+          </m:dPr>
+          <m:e>
+            <m:r>
+              <w:rPr>
+                <w:rFonts w:ascii="Cambria Math" w:eastAsiaTheme="minorEastAsia" w:hAnsi="Cambria Math" w:cs="Times New Roman"/>
+                <w:sz w:val="24"/>
+                <w:szCs w:val="24"/>
+              </w:rPr>
+              <m:t>57.3L+</m:t>
+            </m:r>
+            <m:acc>
+              <m:accPr>
+                <m:chr m:val="̅"/>
+                <m:ctrlPr>
+                  <w:rPr>
+                    <w:rFonts w:ascii="Cambria Math" w:eastAsiaTheme="minorEastAsia" w:hAnsi="Cambria Math" w:cs="Times New Roman"/>
+                    <w:i/>
+                    <w:sz w:val="24"/>
+                    <w:szCs w:val="24"/>
+                  </w:rPr>
+                </m:ctrlPr>
+              </m:accPr>
+              <m:e>
+                <m:r>
+                  <w:rPr>
+                    <w:rFonts w:ascii="Cambria Math" w:eastAsiaTheme="minorEastAsia" w:hAnsi="Cambria Math" w:cs="Times New Roman"/>
+                    <w:sz w:val="24"/>
+                    <w:szCs w:val="24"/>
+                  </w:rPr>
+                  <m:t>UG</m:t>
+                </m:r>
+              </m:e>
+            </m:acc>
+            <m:sSup>
+              <m:sSupPr>
+                <m:ctrlPr>
+                  <w:rPr>
+                    <w:rFonts w:ascii="Cambria Math" w:eastAsiaTheme="minorEastAsia" w:hAnsi="Cambria Math" w:cs="Times New Roman"/>
+                    <w:i/>
+                    <w:sz w:val="24"/>
+                    <w:szCs w:val="24"/>
+                  </w:rPr>
+                </m:ctrlPr>
+              </m:sSupPr>
+              <m:e>
+                <m:r>
+                  <w:rPr>
+                    <w:rFonts w:ascii="Cambria Math" w:eastAsiaTheme="minorEastAsia" w:hAnsi="Cambria Math" w:cs="Times New Roman"/>
+                    <w:sz w:val="24"/>
+                    <w:szCs w:val="24"/>
+                  </w:rPr>
+                  <m:t>v</m:t>
+                </m:r>
+              </m:e>
+              <m:sup>
+                <m:r>
+                  <w:rPr>
+                    <w:rFonts w:ascii="Cambria Math" w:eastAsiaTheme="minorEastAsia" w:hAnsi="Cambria Math" w:cs="Times New Roman"/>
+                    <w:sz w:val="24"/>
+                    <w:szCs w:val="24"/>
+                  </w:rPr>
+                  <m:t>2</m:t>
+                </m:r>
+              </m:sup>
+            </m:sSup>
+          </m:e>
+        </m:d>
+        <m:sSub>
+          <m:sSubPr>
+            <m:ctrlPr>
+              <w:rPr>
+                <w:rFonts w:ascii="Cambria Math" w:eastAsiaTheme="minorEastAsia" w:hAnsi="Cambria Math" w:cs="Times New Roman"/>
+                <w:i/>
+                <w:sz w:val="24"/>
+                <w:szCs w:val="24"/>
+              </w:rPr>
+            </m:ctrlPr>
+          </m:sSubPr>
+          <m:e>
+            <m:r>
+              <w:rPr>
+                <w:rFonts w:ascii="Cambria Math" w:eastAsiaTheme="minorEastAsia" w:hAnsi="Cambria Math" w:cs="Times New Roman"/>
+                <w:sz w:val="24"/>
+                <w:szCs w:val="24"/>
+              </w:rPr>
+              <m:t>κ</m:t>
+            </m:r>
+          </m:e>
+          <m:sub>
+            <m:r>
+              <w:rPr>
+                <w:rFonts w:ascii="Cambria Math" w:eastAsiaTheme="minorEastAsia" w:hAnsi="Cambria Math" w:cs="Times New Roman"/>
+                <w:sz w:val="24"/>
+                <w:szCs w:val="24"/>
+              </w:rPr>
+              <m:t>m</m:t>
+            </m:r>
+          </m:sub>
+        </m:sSub>
+        <m:r>
+          <w:rPr>
+            <w:rFonts w:ascii="Cambria Math" w:eastAsiaTheme="minorEastAsia" w:hAnsi="Cambria Math" w:cs="Times New Roman"/>
+            <w:sz w:val="24"/>
+            <w:szCs w:val="24"/>
+          </w:rPr>
+          <m:t>≤</m:t>
+        </m:r>
+        <m:sSup>
+          <m:sSupPr>
+            <m:ctrlPr>
+              <w:rPr>
+                <w:rFonts w:ascii="Cambria Math" w:eastAsiaTheme="minorEastAsia" w:hAnsi="Cambria Math" w:cs="Times New Roman"/>
+                <w:i/>
+                <w:sz w:val="24"/>
+                <w:szCs w:val="24"/>
+              </w:rPr>
+            </m:ctrlPr>
+          </m:sSupPr>
+          <m:e>
+            <m:r>
+              <w:rPr>
+                <w:rFonts w:ascii="Cambria Math" w:eastAsiaTheme="minorEastAsia" w:hAnsi="Cambria Math" w:cs="Times New Roman"/>
+                <w:sz w:val="24"/>
+                <w:szCs w:val="24"/>
+              </w:rPr>
+              <m:t>4</m:t>
+            </m:r>
+          </m:e>
+          <m:sup>
+            <m:r>
+              <w:rPr>
+                <w:rFonts w:ascii="Cambria Math" w:eastAsiaTheme="minorEastAsia" w:hAnsi="Cambria Math" w:cs="Times New Roman"/>
+                <w:sz w:val="24"/>
+                <w:szCs w:val="24"/>
+              </w:rPr>
+              <m:t>°</m:t>
+            </m:r>
+          </m:sup>
+        </m:sSup>
+      </m:oMath>
+    </w:p>
+    <w:p>
+      <w:pPr>
+        <w:rPr>
+          <w:rFonts w:ascii="Times New Roman" w:hAnsi="Times New Roman" w:cs="Times New Roman"/>
+          <w:sz w:val="24"/>
+          <w:szCs w:val="24"/>
+        </w:rPr>
+      </w:pPr>
+      <w:r>
+        <w:rPr>
+          <w:rFonts w:ascii="Times New Roman" w:hAnsi="Times New Roman" w:cs="Times New Roman"/>
+          <w:sz w:val="24"/>
+          <w:szCs w:val="24"/>
+        </w:rPr>
+        <w:t>Where:</w:t>
+      </w:r>
+    </w:p>
+    <w:p>
+      <w:pPr>
+        <w:rPr>
+          <w:rFonts w:ascii="Cambria Math" w:eastAsiaTheme="minorEastAsia" w:hAnsi="Cambria Math" w:cs="Times New Roman"/>
+          <w:sz w:val="24"/>
+          <w:szCs w:val="24"/>
+          <w:oMath/>
+        </w:rPr>
+        <w:sectPr>
+          <w:type w:val="continuous"/>
+          <w:pgSz w:w="12240" w:h="15840"/>
+          <w:pgMar w:top="1440" w:right="1440" w:bottom="1440" w:left="1440" w:header="720" w:footer="720" w:gutter="0"/>
+          <w:cols w:space="720"/>
+          <w:docGrid w:linePitch="360"/>
+        </w:sectPr>
+      </w:pPr>
+    </w:p>
+    <w:p>
+      <w:pPr>
+        <w:rPr>
+          <w:rFonts w:ascii="Times New Roman" w:eastAsiaTheme="minorEastAsia" w:hAnsi="Times New Roman" w:cs="Times New Roman"/>
+          <w:sz w:val="24"/>
+          <w:szCs w:val="24"/>
+        </w:rPr>
+      </w:pPr>
+      <m:oMath>
+        <m:sSub>
+          <m:sSubPr>
+            <m:ctrlPr>
+              <w:rPr>
+                <w:rFonts w:ascii="Cambria Math" w:eastAsiaTheme="minorEastAsia" w:hAnsi="Cambria Math" w:cs="Times New Roman"/>
+                <w:i/>
+                <w:sz w:val="24"/>
+                <w:szCs w:val="24"/>
+              </w:rPr>
+            </m:ctrlPr>
+          </m:sSubPr>
+          <m:e>
+            <m:r>
+              <w:rPr>
+                <w:rFonts w:ascii="Cambria Math" w:eastAsiaTheme="minorEastAsia" w:hAnsi="Cambria Math" w:cs="Times New Roman"/>
+                <w:sz w:val="24"/>
+                <w:szCs w:val="24"/>
+              </w:rPr>
+              <m:t>κ</m:t>
+            </m:r>
+          </m:e>
+          <m:sub>
+            <m:r>
+              <w:rPr>
+                <w:rFonts w:ascii="Cambria Math" w:eastAsiaTheme="minorEastAsia" w:hAnsi="Cambria Math" w:cs="Times New Roman"/>
+                <w:sz w:val="24"/>
+                <w:szCs w:val="24"/>
+              </w:rPr>
+              <m:t>m</m:t>
+            </m:r>
+          </m:sub>
+        </m:sSub>
+        <m:r>
+          <w:rPr>
+            <w:rFonts w:ascii="Cambria Math" w:eastAsiaTheme="minorEastAsia" w:hAnsi="Cambria Math" w:cs="Times New Roman"/>
+            <w:sz w:val="24"/>
+            <w:szCs w:val="24"/>
+          </w:rPr>
+          <m:t>=</m:t>
+        </m:r>
+      </m:oMath>
+      <w:r>
+        <w:rPr>
+          <w:rFonts w:ascii="Times New Roman" w:eastAsiaTheme="minorEastAsia" w:hAnsi="Times New Roman" w:cs="Times New Roman"/>
+          <w:sz w:val="24"/>
+          <w:szCs w:val="24"/>
+        </w:rPr>
+        <w:t xml:space="preserve">  Road </w:t>
+      </w:r>
+      <w:r>
+        <w:rPr>
+          <w:rFonts w:ascii="Times New Roman" w:eastAsiaTheme="minorEastAsia" w:hAnsi="Times New Roman" w:cs="Times New Roman"/>
+          <w:sz w:val="24"/>
+          <w:szCs w:val="24"/>
+        </w:rPr>
+        <w:t>c</w:t>
+      </w:r>
+      <w:r>
+        <w:rPr>
+          <w:rFonts w:ascii="Times New Roman" w:eastAsiaTheme="minorEastAsia" w:hAnsi="Times New Roman" w:cs="Times New Roman"/>
+          <w:sz w:val="24"/>
+          <w:szCs w:val="24"/>
+        </w:rPr>
+        <w:t xml:space="preserve">urvature </w:t>
+      </w:r>
+      <w:r>
+        <w:rPr>
+          <w:rFonts w:ascii="Times New Roman" w:eastAsiaTheme="minorEastAsia" w:hAnsi="Times New Roman" w:cs="Times New Roman"/>
+          <w:sz w:val="24"/>
+          <w:szCs w:val="24"/>
+        </w:rPr>
+        <w:t>m</w:t>
+      </w:r>
+      <w:r>
+        <w:rPr>
+          <w:rFonts w:ascii="Times New Roman" w:eastAsiaTheme="minorEastAsia" w:hAnsi="Times New Roman" w:cs="Times New Roman"/>
+          <w:sz w:val="24"/>
+          <w:szCs w:val="24"/>
+        </w:rPr>
+        <w:t xml:space="preserve">odel </w:t>
+      </w:r>
+      <m:oMath>
+        <m:r>
+          <w:rPr>
+            <w:rFonts w:ascii="Cambria Math" w:eastAsiaTheme="minorEastAsia" w:hAnsi="Cambria Math" w:cs="Times New Roman"/>
+            <w:sz w:val="24"/>
+            <w:szCs w:val="24"/>
+          </w:rPr>
+          <m:t>m</m:t>
+        </m:r>
+      </m:oMath>
+    </w:p>
+    <w:p>
+      <w:pPr>
+        <w:rPr>
+          <w:rFonts w:ascii="Times New Roman" w:eastAsiaTheme="minorEastAsia" w:hAnsi="Times New Roman" w:cs="Times New Roman"/>
+          <w:sz w:val="24"/>
+          <w:szCs w:val="24"/>
+        </w:rPr>
+      </w:pPr>
+      <m:oMath>
+        <m:acc>
+          <m:accPr>
+            <m:ctrlPr>
+              <w:rPr>
+                <w:rFonts w:ascii="Cambria Math" w:hAnsi="Cambria Math" w:cs="Times New Roman"/>
+                <w:i/>
+                <w:sz w:val="24"/>
+                <w:szCs w:val="24"/>
+              </w:rPr>
+            </m:ctrlPr>
+          </m:accPr>
+          <m:e>
+            <m:r>
+              <w:rPr>
+                <w:rFonts w:ascii="Cambria Math" w:hAnsi="Cambria Math" w:cs="Times New Roman"/>
+                <w:sz w:val="24"/>
+                <w:szCs w:val="24"/>
+              </w:rPr>
+              <m:t>κ</m:t>
+            </m:r>
+          </m:e>
+        </m:acc>
+        <m:r>
+          <w:rPr>
+            <w:rFonts w:ascii="Cambria Math" w:hAnsi="Cambria Math" w:cs="Times New Roman"/>
+            <w:sz w:val="24"/>
+            <w:szCs w:val="24"/>
+          </w:rPr>
+          <m:t>=</m:t>
+        </m:r>
+      </m:oMath>
+      <w:r>
+        <w:rPr>
+          <w:rFonts w:ascii="Times New Roman" w:eastAsiaTheme="minorEastAsia" w:hAnsi="Times New Roman" w:cs="Times New Roman"/>
+          <w:sz w:val="24"/>
+          <w:szCs w:val="24"/>
+        </w:rPr>
+        <w:t xml:space="preserve"> Road </w:t>
+      </w:r>
+      <w:r>
+        <w:rPr>
+          <w:rFonts w:ascii="Times New Roman" w:eastAsiaTheme="minorEastAsia" w:hAnsi="Times New Roman" w:cs="Times New Roman"/>
+          <w:sz w:val="24"/>
+          <w:szCs w:val="24"/>
+        </w:rPr>
+        <w:t>s</w:t>
+      </w:r>
+      <w:r>
+        <w:rPr>
+          <w:rFonts w:ascii="Times New Roman" w:eastAsiaTheme="minorEastAsia" w:hAnsi="Times New Roman" w:cs="Times New Roman"/>
+          <w:sz w:val="24"/>
+          <w:szCs w:val="24"/>
+        </w:rPr>
+        <w:t xml:space="preserve">ampled </w:t>
+      </w:r>
+      <w:r>
+        <w:rPr>
+          <w:rFonts w:ascii="Times New Roman" w:eastAsiaTheme="minorEastAsia" w:hAnsi="Times New Roman" w:cs="Times New Roman"/>
+          <w:sz w:val="24"/>
+          <w:szCs w:val="24"/>
+        </w:rPr>
+        <w:t>c</w:t>
+      </w:r>
+      <w:r>
+        <w:rPr>
+          <w:rFonts w:ascii="Times New Roman" w:eastAsiaTheme="minorEastAsia" w:hAnsi="Times New Roman" w:cs="Times New Roman"/>
+          <w:sz w:val="24"/>
+          <w:szCs w:val="24"/>
+        </w:rPr>
+        <w:t xml:space="preserve">urvature </w:t>
+      </w:r>
+      <w:r>
+        <w:rPr>
+          <w:rFonts w:ascii="Times New Roman" w:eastAsiaTheme="minorEastAsia" w:hAnsi="Times New Roman" w:cs="Times New Roman"/>
+          <w:sz w:val="24"/>
+          <w:szCs w:val="24"/>
+        </w:rPr>
+        <w:t>d</w:t>
+      </w:r>
+      <w:r>
+        <w:rPr>
+          <w:rFonts w:ascii="Times New Roman" w:eastAsiaTheme="minorEastAsia" w:hAnsi="Times New Roman" w:cs="Times New Roman"/>
+          <w:sz w:val="24"/>
+          <w:szCs w:val="24"/>
+        </w:rPr>
+        <w:t xml:space="preserve">ata </w:t>
+      </w:r>
+    </w:p>
+    <w:p>
+      <w:pPr>
+        <w:rPr>
+          <w:rFonts w:ascii="Times New Roman" w:hAnsi="Times New Roman" w:cs="Times New Roman"/>
+          <w:sz w:val="24"/>
+          <w:szCs w:val="24"/>
+        </w:rPr>
+      </w:pPr>
+      <m:oMath>
+        <m:acc>
+          <m:accPr>
+            <m:chr m:val="̅"/>
+            <m:ctrlPr>
+              <w:rPr>
+                <w:rFonts w:ascii="Cambria Math" w:eastAsiaTheme="minorEastAsia" w:hAnsi="Cambria Math" w:cs="Times New Roman"/>
+                <w:i/>
+                <w:sz w:val="24"/>
+                <w:szCs w:val="24"/>
+              </w:rPr>
+            </m:ctrlPr>
+          </m:accPr>
+          <m:e>
+            <m:r>
+              <w:rPr>
+                <w:rFonts w:ascii="Cambria Math" w:eastAsiaTheme="minorEastAsia" w:hAnsi="Cambria Math" w:cs="Times New Roman"/>
+                <w:sz w:val="24"/>
+                <w:szCs w:val="24"/>
+              </w:rPr>
+              <m:t>UG</m:t>
+            </m:r>
+          </m:e>
+        </m:acc>
+        <m:r>
+          <w:rPr>
+            <w:rFonts w:ascii="Cambria Math" w:eastAsiaTheme="minorEastAsia" w:hAnsi="Cambria Math" w:cs="Times New Roman"/>
+            <w:sz w:val="24"/>
+            <w:szCs w:val="24"/>
+          </w:rPr>
+          <m:t xml:space="preserve"> &amp; L=</m:t>
+        </m:r>
+      </m:oMath>
+      <w:r>
+        <w:rPr>
+          <w:rFonts w:ascii="Times New Roman" w:eastAsiaTheme="minorEastAsia" w:hAnsi="Times New Roman" w:cs="Times New Roman"/>
+          <w:sz w:val="24"/>
+          <w:szCs w:val="24"/>
+        </w:rPr>
+        <w:t xml:space="preserve"> Previously defined vehicle constant parameters</w:t>
+      </w:r>
+    </w:p>
+    <w:p>
+      <w:pPr>
+        <w:rPr>
+          <w:rFonts w:ascii="Times New Roman" w:hAnsi="Times New Roman" w:cs="Times New Roman"/>
+          <w:sz w:val="24"/>
+          <w:szCs w:val="24"/>
+        </w:rPr>
+        <w:sectPr>
+          <w:type w:val="continuous"/>
+          <w:pgSz w:w="12240" w:h="15840"/>
+          <w:pgMar w:top="1440" w:right="1440" w:bottom="1440" w:left="1440" w:header="720" w:footer="720" w:gutter="0"/>
+          <w:cols w:num="2" w:space="720"/>
+          <w:docGrid w:linePitch="360"/>
+        </w:sectPr>
+      </w:pPr>
+      <m:oMath>
+        <m:r>
+          <w:rPr>
+            <w:rFonts w:ascii="Cambria Math" w:hAnsi="Cambria Math" w:cs="Times New Roman"/>
+            <w:sz w:val="24"/>
+            <w:szCs w:val="24"/>
+          </w:rPr>
+          <m:t>v=</m:t>
+        </m:r>
+      </m:oMath>
+      <w:r>
+        <w:rPr>
+          <w:rFonts w:ascii="Times New Roman" w:eastAsiaTheme="minorEastAsia" w:hAnsi="Times New Roman" w:cs="Times New Roman"/>
+          <w:sz w:val="24"/>
+          <w:szCs w:val="24"/>
+        </w:rPr>
+        <w:t>Vehicle velocity</w:t>
+      </w:r>
+    </w:p>
+    <w:p>
+      <w:pPr>
+        <w:rPr>
+          <w:rFonts w:ascii="Times New Roman" w:hAnsi="Times New Roman" w:cs="Times New Roman"/>
+          <w:sz w:val="24"/>
+          <w:szCs w:val="24"/>
+        </w:rPr>
+      </w:pPr>
+    </w:p>
+    <w:p>
+      <w:pPr>
+        <w:rPr>
+          <w:rFonts w:ascii="Times New Roman" w:hAnsi="Times New Roman" w:cs="Times New Roman"/>
+          <w:sz w:val="24"/>
+          <w:szCs w:val="24"/>
+        </w:rPr>
+      </w:pPr>
+    </w:p>
+    <w:p>
+      <w:pPr>
+        <w:rPr>
+          <w:rFonts w:ascii="Times New Roman" w:hAnsi="Times New Roman" w:cs="Times New Roman"/>
+          <w:b/>
+          <w:bCs/>
+          <w:sz w:val="24"/>
+          <w:szCs w:val="24"/>
+        </w:rPr>
+      </w:pPr>
+      <w:r>
+        <w:rPr>
+          <w:rFonts w:ascii="Times New Roman" w:hAnsi="Times New Roman" w:cs="Times New Roman"/>
+          <w:b/>
+          <w:bCs/>
+          <w:sz w:val="24"/>
+          <w:szCs w:val="24"/>
+        </w:rPr>
         <w:t>Implementation</w:t>
       </w:r>
     </w:p>
     <w:p>
-      <w:r>
+      <w:pPr>
+        <w:rPr>
+          <w:rFonts w:ascii="Times New Roman" w:hAnsi="Times New Roman" w:cs="Times New Roman"/>
+          <w:b/>
+          <w:bCs/>
+          <w:sz w:val="24"/>
+          <w:szCs w:val="24"/>
+        </w:rPr>
+      </w:pPr>
+      <w:r>
+        <w:rPr>
+          <w:rFonts w:ascii="Times New Roman" w:hAnsi="Times New Roman" w:cs="Times New Roman"/>
+          <w:b/>
+          <w:bCs/>
+          <w:sz w:val="24"/>
+          <w:szCs w:val="24"/>
+        </w:rPr>
         <w:t>Results</w:t>
       </w:r>
     </w:p>
     <w:p>
-      <w:r>
+      <w:pPr>
+        <w:rPr>
+          <w:rFonts w:ascii="Times New Roman" w:hAnsi="Times New Roman" w:cs="Times New Roman"/>
+          <w:b/>
+          <w:bCs/>
+          <w:sz w:val="24"/>
+          <w:szCs w:val="24"/>
+        </w:rPr>
+      </w:pPr>
+      <w:r>
+        <w:rPr>
+          <w:rFonts w:ascii="Times New Roman" w:hAnsi="Times New Roman" w:cs="Times New Roman"/>
+          <w:b/>
+          <w:bCs/>
+          <w:sz w:val="24"/>
+          <w:szCs w:val="24"/>
+        </w:rPr>
         <w:t>Conclusions</w:t>
       </w:r>
     </w:p>
     <w:p>
-      <w:r>
+      <w:pPr>
+        <w:rPr>
+          <w:rFonts w:ascii="Times New Roman" w:hAnsi="Times New Roman" w:cs="Times New Roman"/>
+          <w:b/>
+          <w:bCs/>
+          <w:sz w:val="24"/>
+          <w:szCs w:val="24"/>
+        </w:rPr>
+      </w:pPr>
+      <w:r>
+        <w:rPr>
+          <w:rFonts w:ascii="Times New Roman" w:hAnsi="Times New Roman" w:cs="Times New Roman"/>
+          <w:b/>
+          <w:bCs/>
+          <w:sz w:val="24"/>
+          <w:szCs w:val="24"/>
+        </w:rPr>
         <w:t>Code</w:t>
       </w:r>
     </w:p>
-    <w:p/>
-    <w:p/>
-    <w:p/>
-    <w:p/>
-    <w:p/>
-    <w:p/>
-    <w:p/>
-    <w:p>
-      <w:r>
+    <w:p>
+      <w:pPr>
+        <w:rPr>
+          <w:rFonts w:ascii="Times New Roman" w:hAnsi="Times New Roman" w:cs="Times New Roman"/>
+          <w:sz w:val="24"/>
+          <w:szCs w:val="24"/>
+        </w:rPr>
+      </w:pPr>
+    </w:p>
+    <w:p>
+      <w:pPr>
+        <w:rPr>
+          <w:rFonts w:ascii="Times New Roman" w:hAnsi="Times New Roman" w:cs="Times New Roman"/>
+          <w:sz w:val="24"/>
+          <w:szCs w:val="24"/>
+        </w:rPr>
+      </w:pPr>
+    </w:p>
+    <w:p>
+      <w:pPr>
+        <w:rPr>
+          <w:rFonts w:ascii="Times New Roman" w:hAnsi="Times New Roman" w:cs="Times New Roman"/>
+          <w:sz w:val="24"/>
+          <w:szCs w:val="24"/>
+        </w:rPr>
+      </w:pPr>
+      <w:r>
+        <w:rPr>
+          <w:rFonts w:ascii="Times New Roman" w:hAnsi="Times New Roman" w:cs="Times New Roman"/>
+          <w:sz w:val="24"/>
+          <w:szCs w:val="24"/>
+        </w:rPr>
+        <w:t>MAX TEN PAGES 10</w:t>
+      </w:r>
+    </w:p>
+    <w:p>
+      <w:pPr>
+        <w:rPr>
+          <w:rFonts w:ascii="Times New Roman" w:hAnsi="Times New Roman" w:cs="Times New Roman"/>
+          <w:sz w:val="24"/>
+          <w:szCs w:val="24"/>
+        </w:rPr>
+      </w:pPr>
+    </w:p>
+    <w:p>
+      <w:pPr>
+        <w:rPr>
+          <w:rFonts w:ascii="Times New Roman" w:hAnsi="Times New Roman" w:cs="Times New Roman"/>
+          <w:sz w:val="24"/>
+          <w:szCs w:val="24"/>
+        </w:rPr>
+      </w:pPr>
+    </w:p>
+    <w:p>
+      <w:pPr>
+        <w:rPr>
+          <w:rFonts w:ascii="Times New Roman" w:hAnsi="Times New Roman" w:cs="Times New Roman"/>
+          <w:sz w:val="24"/>
+          <w:szCs w:val="24"/>
+        </w:rPr>
+      </w:pPr>
+    </w:p>
+    <w:p>
+      <w:pPr>
+        <w:rPr>
+          <w:rFonts w:ascii="Times New Roman" w:hAnsi="Times New Roman" w:cs="Times New Roman"/>
+          <w:sz w:val="24"/>
+          <w:szCs w:val="24"/>
+        </w:rPr>
+      </w:pPr>
+    </w:p>
+    <w:p>
+      <w:pPr>
+        <w:rPr>
+          <w:rFonts w:ascii="Times New Roman" w:hAnsi="Times New Roman" w:cs="Times New Roman"/>
+          <w:sz w:val="24"/>
+          <w:szCs w:val="24"/>
+        </w:rPr>
+      </w:pPr>
+    </w:p>
+    <w:p>
+      <w:pPr>
+        <w:rPr>
+          <w:rFonts w:ascii="Times New Roman" w:hAnsi="Times New Roman" w:cs="Times New Roman"/>
+          <w:sz w:val="24"/>
+          <w:szCs w:val="24"/>
+        </w:rPr>
+      </w:pPr>
+    </w:p>
+    <w:p>
+      <w:pPr>
+        <w:rPr>
+          <w:rFonts w:ascii="Times New Roman" w:hAnsi="Times New Roman" w:cs="Times New Roman"/>
+          <w:sz w:val="24"/>
+          <w:szCs w:val="24"/>
+        </w:rPr>
+      </w:pPr>
+      <w:r>
+        <w:rPr>
+          <w:rFonts w:ascii="Times New Roman" w:hAnsi="Times New Roman" w:cs="Times New Roman"/>
+          <w:sz w:val="24"/>
+          <w:szCs w:val="24"/>
+        </w:rPr>
+        <w:t>Mention different types of curves</w:t>
+      </w:r>
+    </w:p>
+    <w:p>
+      <w:pPr>
+        <w:rPr>
+          <w:rFonts w:ascii="Times New Roman" w:hAnsi="Times New Roman" w:cs="Times New Roman"/>
+          <w:sz w:val="24"/>
+          <w:szCs w:val="24"/>
+        </w:rPr>
+      </w:pPr>
+      <w:r>
+        <w:rPr>
+          <w:rFonts w:ascii="Times New Roman" w:hAnsi="Times New Roman" w:cs="Times New Roman"/>
+          <w:sz w:val="24"/>
+          <w:szCs w:val="24"/>
+        </w:rPr>
+        <w:t xml:space="preserve">Mention how </w:t>
+      </w:r>
+      <w:proofErr w:type="spellStart"/>
+      <w:r>
+        <w:rPr>
+          <w:rFonts w:ascii="Times New Roman" w:hAnsi="Times New Roman" w:cs="Times New Roman"/>
+          <w:sz w:val="24"/>
+          <w:szCs w:val="24"/>
+        </w:rPr>
+        <w:t>aashto</w:t>
+      </w:r>
+      <w:proofErr w:type="spellEnd"/>
+      <w:r>
+        <w:rPr>
+          <w:rFonts w:ascii="Times New Roman" w:hAnsi="Times New Roman" w:cs="Times New Roman"/>
+          <w:sz w:val="24"/>
+          <w:szCs w:val="24"/>
+        </w:rPr>
+        <w:t xml:space="preserve"> green book uses its own criterion to develop their design standards for friction</w:t>
+      </w:r>
+    </w:p>
+    <w:p>
+      <w:pPr>
+        <w:rPr>
+          <w:rFonts w:ascii="Times New Roman" w:hAnsi="Times New Roman" w:cs="Times New Roman"/>
+          <w:sz w:val="24"/>
+          <w:szCs w:val="24"/>
+        </w:rPr>
+      </w:pPr>
+      <w:r>
+        <w:rPr>
+          <w:rFonts w:ascii="Times New Roman" w:hAnsi="Times New Roman" w:cs="Times New Roman"/>
+          <w:sz w:val="24"/>
+          <w:szCs w:val="24"/>
+        </w:rPr>
+        <w:t xml:space="preserve">Usually these are made in </w:t>
+      </w:r>
+      <w:proofErr w:type="gramStart"/>
+      <w:r>
+        <w:rPr>
+          <w:rFonts w:ascii="Times New Roman" w:hAnsi="Times New Roman" w:cs="Times New Roman"/>
+          <w:sz w:val="24"/>
+          <w:szCs w:val="24"/>
+        </w:rPr>
+        <w:t>a</w:t>
+      </w:r>
+      <w:proofErr w:type="gramEnd"/>
+      <w:r>
+        <w:rPr>
+          <w:rFonts w:ascii="Times New Roman" w:hAnsi="Times New Roman" w:cs="Times New Roman"/>
+          <w:sz w:val="24"/>
+          <w:szCs w:val="24"/>
+        </w:rPr>
+        <w:t xml:space="preserve"> underestimated considerations (conservative values). </w:t>
+      </w:r>
+    </w:p>
+    <w:p>
+      <w:pPr>
+        <w:rPr>
+          <w:rFonts w:ascii="Times New Roman" w:hAnsi="Times New Roman" w:cs="Times New Roman"/>
+          <w:sz w:val="24"/>
+          <w:szCs w:val="24"/>
+        </w:rPr>
+      </w:pPr>
+      <w:r>
+        <w:rPr>
+          <w:rFonts w:ascii="Times New Roman" w:hAnsi="Times New Roman" w:cs="Times New Roman"/>
+          <w:sz w:val="24"/>
+          <w:szCs w:val="24"/>
+        </w:rPr>
+        <w:t xml:space="preserve">Mention how the values that we have try to find the optimal curvature and optimal travel velocity (because both velocity and heading angle are the only variables that we </w:t>
+      </w:r>
+      <w:proofErr w:type="spellStart"/>
+      <w:proofErr w:type="gramStart"/>
+      <w:r>
+        <w:rPr>
+          <w:rFonts w:ascii="Times New Roman" w:hAnsi="Times New Roman" w:cs="Times New Roman"/>
+          <w:sz w:val="24"/>
+          <w:szCs w:val="24"/>
+        </w:rPr>
+        <w:t>cant</w:t>
+      </w:r>
+      <w:proofErr w:type="spellEnd"/>
+      <w:proofErr w:type="gramEnd"/>
+      <w:r>
+        <w:rPr>
+          <w:rFonts w:ascii="Times New Roman" w:hAnsi="Times New Roman" w:cs="Times New Roman"/>
+          <w:sz w:val="24"/>
+          <w:szCs w:val="24"/>
+        </w:rPr>
+        <w:t xml:space="preserve"> control during driving).</w:t>
+      </w:r>
+    </w:p>
+    <w:p>
+      <w:pPr>
+        <w:rPr>
+          <w:rFonts w:ascii="Times New Roman" w:hAnsi="Times New Roman" w:cs="Times New Roman"/>
+          <w:sz w:val="24"/>
+          <w:szCs w:val="24"/>
+        </w:rPr>
+      </w:pPr>
+      <w:r>
+        <w:rPr>
+          <w:rFonts w:ascii="Times New Roman" w:hAnsi="Times New Roman" w:cs="Times New Roman"/>
+          <w:sz w:val="24"/>
+          <w:szCs w:val="24"/>
+        </w:rPr>
+        <w:t>Some variables we cannot control:</w:t>
+      </w:r>
+    </w:p>
+    <w:p>
+      <w:pPr>
+        <w:rPr>
+          <w:rFonts w:ascii="Times New Roman" w:hAnsi="Times New Roman" w:cs="Times New Roman"/>
+          <w:sz w:val="24"/>
+          <w:szCs w:val="24"/>
+        </w:rPr>
+      </w:pPr>
+      <w:r>
+        <w:rPr>
+          <w:rFonts w:ascii="Times New Roman" w:hAnsi="Times New Roman" w:cs="Times New Roman"/>
+          <w:sz w:val="24"/>
+          <w:szCs w:val="24"/>
+        </w:rPr>
+        <w:t>Understeer gradient</w:t>
+      </w:r>
+    </w:p>
+    <w:p>
+      <w:pPr>
+        <w:rPr>
+          <w:rFonts w:ascii="Times New Roman" w:hAnsi="Times New Roman" w:cs="Times New Roman"/>
+          <w:sz w:val="24"/>
+          <w:szCs w:val="24"/>
+        </w:rPr>
+      </w:pPr>
+      <w:r>
+        <w:rPr>
+          <w:rFonts w:ascii="Times New Roman" w:hAnsi="Times New Roman" w:cs="Times New Roman"/>
+          <w:sz w:val="24"/>
+          <w:szCs w:val="24"/>
+        </w:rPr>
+        <w:t>Coefficient of Friction</w:t>
+      </w:r>
+    </w:p>
+    <w:p>
+      <w:pPr>
+        <w:rPr>
+          <w:rFonts w:ascii="Times New Roman" w:hAnsi="Times New Roman" w:cs="Times New Roman"/>
+          <w:sz w:val="24"/>
+          <w:szCs w:val="24"/>
+        </w:rPr>
+      </w:pPr>
+      <w:r>
+        <w:rPr>
+          <w:rFonts w:ascii="Times New Roman" w:hAnsi="Times New Roman" w:cs="Times New Roman"/>
+          <w:noProof/>
+          <w:sz w:val="24"/>
+          <w:szCs w:val="24"/>
+        </w:rPr>
         <w:lastRenderedPageBreak/>
-        <w:t>Mention different types of curves</w:t>
-      </w:r>
-    </w:p>
-    <w:p>
-      <w:r>
-        <w:t>Mention how aashto green book uses its own criterion to develop their design standards for friction</w:t>
-      </w:r>
-    </w:p>
-    <w:p>
-      <w:r>
-        <w:t xml:space="preserve">Usually these are made in a underestimated considerations (conservative values). </w:t>
-      </w:r>
-    </w:p>
-    <w:p>
-      <w:r>
-        <w:t>Mention how the values that we have try to find the optimal curvature and optimal travel velocity (because both velocity and heading angle are the only variables that we cant control during driving).</w:t>
-      </w:r>
-    </w:p>
-    <w:p>
-      <w:r>
-        <w:t>Some variables we cannot control:</w:t>
-      </w:r>
-    </w:p>
-    <w:p>
-      <w:r>
-        <w:t>Understeer gradient</w:t>
-      </w:r>
-    </w:p>
-    <w:p>
-      <w:r>
-        <w:t>Coefficient of Friction</w:t>
+        <w:drawing>
+          <wp:inline distT="0" distB="0" distL="0" distR="0" wp14:anchorId="72C43796" wp14:editId="44A94744">
+            <wp:extent cx="4214191" cy="2358776"/>
+            <wp:effectExtent l="0" t="0" r="0" b="3810"/>
+            <wp:docPr id="1" name="Picture 1"/>
+            <wp:cNvGraphicFramePr>
+              <a:graphicFrameLocks xmlns:a="http://schemas.openxmlformats.org/drawingml/2006/main" noChangeAspect="1"/>
+            </wp:cNvGraphicFramePr>
+            <a:graphic xmlns:a="http://schemas.openxmlformats.org/drawingml/2006/main">
+              <a:graphicData uri="http://schemas.openxmlformats.org/drawingml/2006/picture">
+                <pic:pic xmlns:pic="http://schemas.openxmlformats.org/drawingml/2006/picture">
+                  <pic:nvPicPr>
+                    <pic:cNvPr id="1" name=""/>
+                    <pic:cNvPicPr/>
+                  </pic:nvPicPr>
+                  <pic:blipFill>
+                    <a:blip r:embed="rId10"/>
+                    <a:stretch>
+                      <a:fillRect/>
+                    </a:stretch>
+                  </pic:blipFill>
+                  <pic:spPr>
+                    <a:xfrm>
+                      <a:off x="0" y="0"/>
+                      <a:ext cx="4252924" cy="2380456"/>
+                    </a:xfrm>
+                    <a:prstGeom prst="rect">
+                      <a:avLst/>
+                    </a:prstGeom>
+                  </pic:spPr>
+                </pic:pic>
+              </a:graphicData>
+            </a:graphic>
+          </wp:inline>
+        </w:drawing>
+      </w:r>
+    </w:p>
+    <w:p>
+      <w:pPr>
+        <w:rPr>
+          <w:rFonts w:ascii="Times New Roman" w:hAnsi="Times New Roman" w:cs="Times New Roman"/>
+          <w:sz w:val="24"/>
+          <w:szCs w:val="24"/>
+        </w:rPr>
+      </w:pPr>
+    </w:p>
+    <w:p>
+      <w:pPr>
+        <w:autoSpaceDE w:val="0"/>
+        <w:autoSpaceDN w:val="0"/>
+        <w:adjustRightInd w:val="0"/>
+        <w:spacing w:after="0" w:line="240" w:lineRule="auto"/>
+        <w:rPr>
+          <w:rFonts w:ascii="Times New Roman" w:eastAsia="GothamNarrow-Book" w:hAnsi="Times New Roman" w:cs="Times New Roman"/>
+          <w:sz w:val="18"/>
+          <w:szCs w:val="18"/>
+        </w:rPr>
+      </w:pPr>
+      <w:r>
+        <w:rPr>
+          <w:rFonts w:ascii="Times New Roman" w:eastAsia="GothamNarrow-Book" w:hAnsi="Times New Roman" w:cs="Times New Roman"/>
+          <w:sz w:val="18"/>
+          <w:szCs w:val="18"/>
+        </w:rPr>
+        <w:t xml:space="preserve">Jacome, R., Stolle, C. and </w:t>
+      </w:r>
+      <w:proofErr w:type="spellStart"/>
+      <w:r>
+        <w:rPr>
+          <w:rFonts w:ascii="Times New Roman" w:eastAsia="GothamNarrow-Book" w:hAnsi="Times New Roman" w:cs="Times New Roman"/>
+          <w:sz w:val="18"/>
+          <w:szCs w:val="18"/>
+        </w:rPr>
+        <w:t>Sweigard</w:t>
+      </w:r>
+      <w:proofErr w:type="spellEnd"/>
+      <w:r>
+        <w:rPr>
+          <w:rFonts w:ascii="Times New Roman" w:eastAsia="GothamNarrow-Book" w:hAnsi="Times New Roman" w:cs="Times New Roman"/>
+          <w:sz w:val="18"/>
+          <w:szCs w:val="18"/>
+        </w:rPr>
+        <w:t>, M., “Road Curvature Decomposition for Autonomous Guidance,” SAE Technical Paper</w:t>
       </w:r>
     </w:p>
     <w:p>
@@ -460,12 +2601,21 @@
         <w:jc w:val="both"/>
         <w:rPr>
           <w:rFonts w:ascii="Times New Roman" w:hAnsi="Times New Roman" w:cs="Times New Roman"/>
-          <w:sz w:val="24"/>
-          <w:szCs w:val="24"/>
-        </w:rPr>
-      </w:pPr>
+          <w:sz w:val="18"/>
+          <w:szCs w:val="18"/>
+        </w:rPr>
+      </w:pPr>
+      <w:r>
+        <w:rPr>
+          <w:rFonts w:ascii="Times New Roman" w:eastAsia="GothamNarrow-Book" w:hAnsi="Times New Roman" w:cs="Times New Roman"/>
+          <w:sz w:val="18"/>
+          <w:szCs w:val="18"/>
+        </w:rPr>
+        <w:t>2020-01-1024, 2020, doi:10.4271/2020-01-1024.</w:t>
+      </w:r>
     </w:p>
     <w:sectPr>
+      <w:type w:val="continuous"/>
       <w:pgSz w:w="12240" w:h="15840"/>
       <w:pgMar w:top="1440" w:right="1440" w:bottom="1440" w:left="1440" w:header="720" w:footer="720" w:gutter="0"/>
       <w:cols w:space="720"/>
@@ -475,8 +2625,232 @@
 </w:document>
 </file>
 
+<file path=word/endnotes.xml><?xml version="1.0" encoding="utf-8"?>
+<w:endnotes xmlns:wpc="http://schemas.microsoft.com/office/word/2010/wordprocessingCanvas" xmlns:cx="http://schemas.microsoft.com/office/drawing/2014/chartex" xmlns:cx1="http://schemas.microsoft.com/office/drawing/2015/9/8/chartex" xmlns:cx2="http://schemas.microsoft.com/office/drawing/2015/10/21/chartex" xmlns:cx3="http://schemas.microsoft.com/office/drawing/2016/5/9/chartex" xmlns:cx4="http://schemas.microsoft.com/office/drawing/2016/5/10/chartex" xmlns:cx5="http://schemas.microsoft.com/office/drawing/2016/5/11/chartex" xmlns:cx6="http://schemas.microsoft.com/office/drawing/2016/5/12/chartex" xmlns:cx7="http://schemas.microsoft.com/office/drawing/2016/5/13/chartex" xmlns:cx8="http://schemas.microsoft.com/office/drawing/2016/5/14/chartex" xmlns:mc="http://schemas.openxmlformats.org/markup-compatibility/2006" xmlns:aink="http://schemas.microsoft.com/office/drawing/2016/ink" xmlns:am3d="http://schemas.microsoft.com/office/drawing/2017/model3d" xmlns:o="urn:schemas-microsoft-com:office:office" xmlns:r="http://schemas.openxmlformats.org/officeDocument/2006/relationships" xmlns:m="http://schemas.openxmlformats.org/officeDocument/2006/math" xmlns:v="urn:schemas-microsoft-com:vml" xmlns:wp14="http://schemas.microsoft.com/office/word/2010/wordprocessingDrawing" xmlns:wp="http://schemas.openxmlformats.org/drawingml/2006/wordprocessingDrawing" xmlns:w10="urn:schemas-microsoft-com:office:word" xmlns:w="http://schemas.openxmlformats.org/wordprocessingml/2006/main" xmlns:w14="http://schemas.microsoft.com/office/word/2010/wordml" xmlns:w15="http://schemas.microsoft.com/office/word/2012/wordml" xmlns:w16cid="http://schemas.microsoft.com/office/word/2016/wordml/cid" xmlns:w16se="http://schemas.microsoft.com/office/word/2015/wordml/symex" xmlns:wpg="http://schemas.microsoft.com/office/word/2010/wordprocessingGroup" xmlns:wpi="http://schemas.microsoft.com/office/word/2010/wordprocessingInk" xmlns:wne="http://schemas.microsoft.com/office/word/2006/wordml" xmlns:wps="http://schemas.microsoft.com/office/word/2010/wordprocessingShape" mc:Ignorable="w14 w15 w16se w16cid wp14">
+  <w:endnote w:type="separator" w:id="-1">
+    <w:p>
+      <w:pPr>
+        <w:spacing w:after="0" w:line="240" w:lineRule="auto"/>
+      </w:pPr>
+      <w:r>
+        <w:separator/>
+      </w:r>
+    </w:p>
+  </w:endnote>
+  <w:endnote w:type="continuationSeparator" w:id="0">
+    <w:p>
+      <w:pPr>
+        <w:spacing w:after="0" w:line="240" w:lineRule="auto"/>
+      </w:pPr>
+      <w:r>
+        <w:continuationSeparator/>
+      </w:r>
+    </w:p>
+  </w:endnote>
+</w:endnotes>
+</file>
+
+<file path=word/footer1.xml><?xml version="1.0" encoding="utf-8"?>
+<w:ftr xmlns:wpc="http://schemas.microsoft.com/office/word/2010/wordprocessingCanvas" xmlns:cx="http://schemas.microsoft.com/office/drawing/2014/chartex" xmlns:cx1="http://schemas.microsoft.com/office/drawing/2015/9/8/chartex" xmlns:cx2="http://schemas.microsoft.com/office/drawing/2015/10/21/chartex" xmlns:cx3="http://schemas.microsoft.com/office/drawing/2016/5/9/chartex" xmlns:cx4="http://schemas.microsoft.com/office/drawing/2016/5/10/chartex" xmlns:cx5="http://schemas.microsoft.com/office/drawing/2016/5/11/chartex" xmlns:cx6="http://schemas.microsoft.com/office/drawing/2016/5/12/chartex" xmlns:cx7="http://schemas.microsoft.com/office/drawing/2016/5/13/chartex" xmlns:cx8="http://schemas.microsoft.com/office/drawing/2016/5/14/chartex" xmlns:mc="http://schemas.openxmlformats.org/markup-compatibility/2006" xmlns:aink="http://schemas.microsoft.com/office/drawing/2016/ink" xmlns:am3d="http://schemas.microsoft.com/office/drawing/2017/model3d" xmlns:o="urn:schemas-microsoft-com:office:office" xmlns:r="http://schemas.openxmlformats.org/officeDocument/2006/relationships" xmlns:m="http://schemas.openxmlformats.org/officeDocument/2006/math" xmlns:v="urn:schemas-microsoft-com:vml" xmlns:wp14="http://schemas.microsoft.com/office/word/2010/wordprocessingDrawing" xmlns:wp="http://schemas.openxmlformats.org/drawingml/2006/wordprocessingDrawing" xmlns:w10="urn:schemas-microsoft-com:office:word" xmlns:w="http://schemas.openxmlformats.org/wordprocessingml/2006/main" xmlns:w14="http://schemas.microsoft.com/office/word/2010/wordml" xmlns:w15="http://schemas.microsoft.com/office/word/2012/wordml" xmlns:w16cid="http://schemas.microsoft.com/office/word/2016/wordml/cid" xmlns:w16se="http://schemas.microsoft.com/office/word/2015/wordml/symex" xmlns:wpg="http://schemas.microsoft.com/office/word/2010/wordprocessingGroup" xmlns:wpi="http://schemas.microsoft.com/office/word/2010/wordprocessingInk" xmlns:wne="http://schemas.microsoft.com/office/word/2006/wordml" xmlns:wps="http://schemas.microsoft.com/office/word/2010/wordprocessingShape" mc:Ignorable="w14 w15 w16se w16cid wp14">
+  <w:sdt>
+    <w:sdtPr>
+      <w:id w:val="324947666"/>
+      <w:docPartObj>
+        <w:docPartGallery w:val="Page Numbers (Bottom of Page)"/>
+        <w:docPartUnique/>
+      </w:docPartObj>
+    </w:sdtPr>
+    <w:sdtEndPr>
+      <w:rPr>
+        <w:noProof/>
+      </w:rPr>
+    </w:sdtEndPr>
+    <w:sdtContent>
+      <w:p>
+        <w:pPr>
+          <w:pStyle w:val="Footer"/>
+          <w:jc w:val="right"/>
+        </w:pPr>
+        <w:r>
+          <w:fldChar w:fldCharType="begin"/>
+        </w:r>
+        <w:r>
+          <w:instrText xml:space="preserve"> PAGE   \* MERGEFORMAT </w:instrText>
+        </w:r>
+        <w:r>
+          <w:fldChar w:fldCharType="separate"/>
+        </w:r>
+        <w:r>
+          <w:rPr>
+            <w:noProof/>
+          </w:rPr>
+          <w:t>2</w:t>
+        </w:r>
+        <w:r>
+          <w:rPr>
+            <w:noProof/>
+          </w:rPr>
+          <w:fldChar w:fldCharType="end"/>
+        </w:r>
+      </w:p>
+    </w:sdtContent>
+  </w:sdt>
+  <w:p>
+    <w:pPr>
+      <w:pStyle w:val="Footer"/>
+    </w:pPr>
+  </w:p>
+</w:ftr>
+</file>
+
+<file path=word/footnotes.xml><?xml version="1.0" encoding="utf-8"?>
+<w:footnotes xmlns:wpc="http://schemas.microsoft.com/office/word/2010/wordprocessingCanvas" xmlns:cx="http://schemas.microsoft.com/office/drawing/2014/chartex" xmlns:cx1="http://schemas.microsoft.com/office/drawing/2015/9/8/chartex" xmlns:cx2="http://schemas.microsoft.com/office/drawing/2015/10/21/chartex" xmlns:cx3="http://schemas.microsoft.com/office/drawing/2016/5/9/chartex" xmlns:cx4="http://schemas.microsoft.com/office/drawing/2016/5/10/chartex" xmlns:cx5="http://schemas.microsoft.com/office/drawing/2016/5/11/chartex" xmlns:cx6="http://schemas.microsoft.com/office/drawing/2016/5/12/chartex" xmlns:cx7="http://schemas.microsoft.com/office/drawing/2016/5/13/chartex" xmlns:cx8="http://schemas.microsoft.com/office/drawing/2016/5/14/chartex" xmlns:mc="http://schemas.openxmlformats.org/markup-compatibility/2006" xmlns:aink="http://schemas.microsoft.com/office/drawing/2016/ink" xmlns:am3d="http://schemas.microsoft.com/office/drawing/2017/model3d" xmlns:o="urn:schemas-microsoft-com:office:office" xmlns:r="http://schemas.openxmlformats.org/officeDocument/2006/relationships" xmlns:m="http://schemas.openxmlformats.org/officeDocument/2006/math" xmlns:v="urn:schemas-microsoft-com:vml" xmlns:wp14="http://schemas.microsoft.com/office/word/2010/wordprocessingDrawing" xmlns:wp="http://schemas.openxmlformats.org/drawingml/2006/wordprocessingDrawing" xmlns:w10="urn:schemas-microsoft-com:office:word" xmlns:w="http://schemas.openxmlformats.org/wordprocessingml/2006/main" xmlns:w14="http://schemas.microsoft.com/office/word/2010/wordml" xmlns:w15="http://schemas.microsoft.com/office/word/2012/wordml" xmlns:w16cid="http://schemas.microsoft.com/office/word/2016/wordml/cid" xmlns:w16se="http://schemas.microsoft.com/office/word/2015/wordml/symex" xmlns:wpg="http://schemas.microsoft.com/office/word/2010/wordprocessingGroup" xmlns:wpi="http://schemas.microsoft.com/office/word/2010/wordprocessingInk" xmlns:wne="http://schemas.microsoft.com/office/word/2006/wordml" xmlns:wps="http://schemas.microsoft.com/office/word/2010/wordprocessingShape" mc:Ignorable="w14 w15 w16se w16cid wp14">
+  <w:footnote w:type="separator" w:id="-1">
+    <w:p>
+      <w:pPr>
+        <w:spacing w:after="0" w:line="240" w:lineRule="auto"/>
+      </w:pPr>
+      <w:r>
+        <w:separator/>
+      </w:r>
+    </w:p>
+  </w:footnote>
+  <w:footnote w:type="continuationSeparator" w:id="0">
+    <w:p>
+      <w:pPr>
+        <w:spacing w:after="0" w:line="240" w:lineRule="auto"/>
+      </w:pPr>
+      <w:r>
+        <w:continuationSeparator/>
+      </w:r>
+    </w:p>
+  </w:footnote>
+</w:footnotes>
+</file>
+
+<file path=word/numbering.xml><?xml version="1.0" encoding="utf-8"?>
+<w:numbering xmlns:wpc="http://schemas.microsoft.com/office/word/2010/wordprocessingCanvas" xmlns:cx="http://schemas.microsoft.com/office/drawing/2014/chartex" xmlns:cx1="http://schemas.microsoft.com/office/drawing/2015/9/8/chartex" xmlns:cx2="http://schemas.microsoft.com/office/drawing/2015/10/21/chartex" xmlns:cx3="http://schemas.microsoft.com/office/drawing/2016/5/9/chartex" xmlns:cx4="http://schemas.microsoft.com/office/drawing/2016/5/10/chartex" xmlns:cx5="http://schemas.microsoft.com/office/drawing/2016/5/11/chartex" xmlns:cx6="http://schemas.microsoft.com/office/drawing/2016/5/12/chartex" xmlns:cx7="http://schemas.microsoft.com/office/drawing/2016/5/13/chartex" xmlns:cx8="http://schemas.microsoft.com/office/drawing/2016/5/14/chartex" xmlns:mc="http://schemas.openxmlformats.org/markup-compatibility/2006" xmlns:aink="http://schemas.microsoft.com/office/drawing/2016/ink" xmlns:am3d="http://schemas.microsoft.com/office/drawing/2017/model3d" xmlns:o="urn:schemas-microsoft-com:office:office" xmlns:r="http://schemas.openxmlformats.org/officeDocument/2006/relationships" xmlns:m="http://schemas.openxmlformats.org/officeDocument/2006/math" xmlns:v="urn:schemas-microsoft-com:vml" xmlns:wp14="http://schemas.microsoft.com/office/word/2010/wordprocessingDrawing" xmlns:wp="http://schemas.openxmlformats.org/drawingml/2006/wordprocessingDrawing" xmlns:w10="urn:schemas-microsoft-com:office:word" xmlns:w="http://schemas.openxmlformats.org/wordprocessingml/2006/main" xmlns:w14="http://schemas.microsoft.com/office/word/2010/wordml" xmlns:w15="http://schemas.microsoft.com/office/word/2012/wordml" xmlns:w16cid="http://schemas.microsoft.com/office/word/2016/wordml/cid" xmlns:w16se="http://schemas.microsoft.com/office/word/2015/wordml/symex" xmlns:wpg="http://schemas.microsoft.com/office/word/2010/wordprocessingGroup" xmlns:wpi="http://schemas.microsoft.com/office/word/2010/wordprocessingInk" xmlns:wne="http://schemas.microsoft.com/office/word/2006/wordml" xmlns:wps="http://schemas.microsoft.com/office/word/2010/wordprocessingShape" mc:Ignorable="w14 w15 w16se w16cid wp14">
+  <w:abstractNum w:abstractNumId="0" w15:restartNumberingAfterBreak="0">
+    <w:nsid w:val="47925F77"/>
+    <w:multiLevelType w:val="hybridMultilevel"/>
+    <w:tmpl w:val="A6C6A8CC"/>
+    <w:lvl w:ilvl="0" w:tplc="04090001">
+      <w:start w:val="1"/>
+      <w:numFmt w:val="bullet"/>
+      <w:lvlText w:val=""/>
+      <w:lvlJc w:val="left"/>
+      <w:pPr>
+        <w:ind w:left="720" w:hanging="360"/>
+      </w:pPr>
+      <w:rPr>
+        <w:rFonts w:ascii="Symbol" w:hAnsi="Symbol" w:hint="default"/>
+      </w:rPr>
+    </w:lvl>
+    <w:lvl w:ilvl="1" w:tplc="04090003" w:tentative="1">
+      <w:start w:val="1"/>
+      <w:numFmt w:val="bullet"/>
+      <w:lvlText w:val="o"/>
+      <w:lvlJc w:val="left"/>
+      <w:pPr>
+        <w:ind w:left="1440" w:hanging="360"/>
+      </w:pPr>
+      <w:rPr>
+        <w:rFonts w:ascii="Courier New" w:hAnsi="Courier New" w:cs="Courier New" w:hint="default"/>
+      </w:rPr>
+    </w:lvl>
+    <w:lvl w:ilvl="2" w:tplc="04090005" w:tentative="1">
+      <w:start w:val="1"/>
+      <w:numFmt w:val="bullet"/>
+      <w:lvlText w:val=""/>
+      <w:lvlJc w:val="left"/>
+      <w:pPr>
+        <w:ind w:left="2160" w:hanging="360"/>
+      </w:pPr>
+      <w:rPr>
+        <w:rFonts w:ascii="Wingdings" w:hAnsi="Wingdings" w:hint="default"/>
+      </w:rPr>
+    </w:lvl>
+    <w:lvl w:ilvl="3" w:tplc="04090001" w:tentative="1">
+      <w:start w:val="1"/>
+      <w:numFmt w:val="bullet"/>
+      <w:lvlText w:val=""/>
+      <w:lvlJc w:val="left"/>
+      <w:pPr>
+        <w:ind w:left="2880" w:hanging="360"/>
+      </w:pPr>
+      <w:rPr>
+        <w:rFonts w:ascii="Symbol" w:hAnsi="Symbol" w:hint="default"/>
+      </w:rPr>
+    </w:lvl>
+    <w:lvl w:ilvl="4" w:tplc="04090003" w:tentative="1">
+      <w:start w:val="1"/>
+      <w:numFmt w:val="bullet"/>
+      <w:lvlText w:val="o"/>
+      <w:lvlJc w:val="left"/>
+      <w:pPr>
+        <w:ind w:left="3600" w:hanging="360"/>
+      </w:pPr>
+      <w:rPr>
+        <w:rFonts w:ascii="Courier New" w:hAnsi="Courier New" w:cs="Courier New" w:hint="default"/>
+      </w:rPr>
+    </w:lvl>
+    <w:lvl w:ilvl="5" w:tplc="04090005" w:tentative="1">
+      <w:start w:val="1"/>
+      <w:numFmt w:val="bullet"/>
+      <w:lvlText w:val=""/>
+      <w:lvlJc w:val="left"/>
+      <w:pPr>
+        <w:ind w:left="4320" w:hanging="360"/>
+      </w:pPr>
+      <w:rPr>
+        <w:rFonts w:ascii="Wingdings" w:hAnsi="Wingdings" w:hint="default"/>
+      </w:rPr>
+    </w:lvl>
+    <w:lvl w:ilvl="6" w:tplc="04090001" w:tentative="1">
+      <w:start w:val="1"/>
+      <w:numFmt w:val="bullet"/>
+      <w:lvlText w:val=""/>
+      <w:lvlJc w:val="left"/>
+      <w:pPr>
+        <w:ind w:left="5040" w:hanging="360"/>
+      </w:pPr>
+      <w:rPr>
+        <w:rFonts w:ascii="Symbol" w:hAnsi="Symbol" w:hint="default"/>
+      </w:rPr>
+    </w:lvl>
+    <w:lvl w:ilvl="7" w:tplc="04090003" w:tentative="1">
+      <w:start w:val="1"/>
+      <w:numFmt w:val="bullet"/>
+      <w:lvlText w:val="o"/>
+      <w:lvlJc w:val="left"/>
+      <w:pPr>
+        <w:ind w:left="5760" w:hanging="360"/>
+      </w:pPr>
+      <w:rPr>
+        <w:rFonts w:ascii="Courier New" w:hAnsi="Courier New" w:cs="Courier New" w:hint="default"/>
+      </w:rPr>
+    </w:lvl>
+    <w:lvl w:ilvl="8" w:tplc="04090005" w:tentative="1">
+      <w:start w:val="1"/>
+      <w:numFmt w:val="bullet"/>
+      <w:lvlText w:val=""/>
+      <w:lvlJc w:val="left"/>
+      <w:pPr>
+        <w:ind w:left="6480" w:hanging="360"/>
+      </w:pPr>
+      <w:rPr>
+        <w:rFonts w:ascii="Wingdings" w:hAnsi="Wingdings" w:hint="default"/>
+      </w:rPr>
+    </w:lvl>
+  </w:abstractNum>
+  <w:num w:numId="1">
+    <w:abstractNumId w:val="0"/>
+  </w:num>
+</w:numbering>
+</file>
+
 <file path=word/styles.xml><?xml version="1.0" encoding="utf-8"?>
-<w:styles xmlns:mc="http://schemas.openxmlformats.org/markup-compatibility/2006" xmlns:r="http://schemas.openxmlformats.org/officeDocument/2006/relationships" xmlns:w="http://schemas.openxmlformats.org/wordprocessingml/2006/main" xmlns:w14="http://schemas.microsoft.com/office/word/2010/wordml" xmlns:w15="http://schemas.microsoft.com/office/word/2012/wordml" xmlns:w16cex="http://schemas.microsoft.com/office/word/2018/wordml/cex" xmlns:w16cid="http://schemas.microsoft.com/office/word/2016/wordml/cid" xmlns:w16="http://schemas.microsoft.com/office/word/2018/wordml" xmlns:w16se="http://schemas.microsoft.com/office/word/2015/wordml/symex" mc:Ignorable="w14 w15 w16se w16cid w16 w16cex">
+<w:styles xmlns:mc="http://schemas.openxmlformats.org/markup-compatibility/2006" xmlns:r="http://schemas.openxmlformats.org/officeDocument/2006/relationships" xmlns:w="http://schemas.openxmlformats.org/wordprocessingml/2006/main" xmlns:w14="http://schemas.microsoft.com/office/word/2010/wordml" xmlns:w15="http://schemas.microsoft.com/office/word/2012/wordml" xmlns:w16cid="http://schemas.microsoft.com/office/word/2016/wordml/cid" xmlns:w16se="http://schemas.microsoft.com/office/word/2015/wordml/symex" mc:Ignorable="w14 w15 w16se w16cid">
   <w:docDefaults>
     <w:rPrDefault>
       <w:rPr>
@@ -901,6 +3275,71 @@
     <w:semiHidden/>
     <w:unhideWhenUsed/>
   </w:style>
+  <w:style w:type="character" w:styleId="PlaceholderText">
+    <w:name w:val="Placeholder Text"/>
+    <w:basedOn w:val="DefaultParagraphFont"/>
+    <w:uiPriority w:val="99"/>
+    <w:semiHidden/>
+    <w:rsid w:val="00BD2AA3"/>
+    <w:rPr>
+      <w:color w:val="808080"/>
+    </w:rPr>
+  </w:style>
+  <w:style w:type="paragraph" w:styleId="Header">
+    <w:name w:val="header"/>
+    <w:basedOn w:val="Normal"/>
+    <w:link w:val="HeaderChar"/>
+    <w:uiPriority w:val="99"/>
+    <w:unhideWhenUsed/>
+    <w:rsid w:val="006744A6"/>
+    <w:pPr>
+      <w:tabs>
+        <w:tab w:val="center" w:pos="4680"/>
+        <w:tab w:val="right" w:pos="9360"/>
+      </w:tabs>
+      <w:spacing w:after="0" w:line="240" w:lineRule="auto"/>
+    </w:pPr>
+  </w:style>
+  <w:style w:type="character" w:customStyle="1" w:styleId="HeaderChar">
+    <w:name w:val="Header Char"/>
+    <w:basedOn w:val="DefaultParagraphFont"/>
+    <w:link w:val="Header"/>
+    <w:uiPriority w:val="99"/>
+    <w:rsid w:val="006744A6"/>
+  </w:style>
+  <w:style w:type="paragraph" w:styleId="Footer">
+    <w:name w:val="footer"/>
+    <w:basedOn w:val="Normal"/>
+    <w:link w:val="FooterChar"/>
+    <w:uiPriority w:val="99"/>
+    <w:unhideWhenUsed/>
+    <w:rsid w:val="006744A6"/>
+    <w:pPr>
+      <w:tabs>
+        <w:tab w:val="center" w:pos="4680"/>
+        <w:tab w:val="right" w:pos="9360"/>
+      </w:tabs>
+      <w:spacing w:after="0" w:line="240" w:lineRule="auto"/>
+    </w:pPr>
+  </w:style>
+  <w:style w:type="character" w:customStyle="1" w:styleId="FooterChar">
+    <w:name w:val="Footer Char"/>
+    <w:basedOn w:val="DefaultParagraphFont"/>
+    <w:link w:val="Footer"/>
+    <w:uiPriority w:val="99"/>
+    <w:rsid w:val="006744A6"/>
+  </w:style>
+  <w:style w:type="paragraph" w:styleId="ListParagraph">
+    <w:name w:val="List Paragraph"/>
+    <w:basedOn w:val="Normal"/>
+    <w:uiPriority w:val="34"/>
+    <w:qFormat/>
+    <w:rsid w:val="003D09A8"/>
+    <w:pPr>
+      <w:ind w:left="720"/>
+      <w:contextualSpacing/>
+    </w:pPr>
+  </w:style>
 </w:styles>
 </file>
 
@@ -1197,4 +3636,16 @@
     </a:ext>
   </a:extLst>
 </a:theme>
+</file>
+
+<file path=customXml/item1.xml><?xml version="1.0" encoding="utf-8"?>
+<b:Sources xmlns:b="http://schemas.openxmlformats.org/officeDocument/2006/bibliography" xmlns="http://schemas.openxmlformats.org/officeDocument/2006/bibliography" SelectedStyle="\GB.XSL" StyleName="GB7714" Version="2005"/>
+</file>
+
+<file path=customXml/itemProps1.xml><?xml version="1.0" encoding="utf-8"?>
+<ds:datastoreItem xmlns:ds="http://schemas.openxmlformats.org/officeDocument/2006/customXml" ds:itemID="{F1DE31DC-FC3D-46C6-9D10-98E5AAA036CD}">
+  <ds:schemaRefs>
+    <ds:schemaRef ds:uri="http://schemas.openxmlformats.org/officeDocument/2006/bibliography"/>
+  </ds:schemaRefs>
+</ds:datastoreItem>
 </file>
--- a/files/Optimization Report.docx
+++ b/files/Optimization Report.docx
@@ -149,7 +149,23 @@
           <w:sz w:val="24"/>
           <w:szCs w:val="24"/>
         </w:rPr>
-        <w:t>These are summarized with the following formula:</w:t>
+        <w:t>These are summarized with the following formula</w:t>
+      </w:r>
+      <w:r>
+        <w:rPr>
+          <w:rFonts w:ascii="Times New Roman" w:hAnsi="Times New Roman" w:cs="Times New Roman"/>
+          <w:sz w:val="24"/>
+          <w:szCs w:val="24"/>
+        </w:rPr>
+        <w:t xml:space="preserve"> []</w:t>
+      </w:r>
+      <w:r>
+        <w:rPr>
+          <w:rFonts w:ascii="Times New Roman" w:hAnsi="Times New Roman" w:cs="Times New Roman"/>
+          <w:sz w:val="24"/>
+          <w:szCs w:val="24"/>
+        </w:rPr>
+        <w:t>:</w:t>
       </w:r>
     </w:p>
     <w:p>
@@ -255,26 +271,18 @@
                   <w:sz w:val="24"/>
                   <w:szCs w:val="24"/>
                 </w:rPr>
-                <m:t>1-0.01</m:t>
-              </m:r>
-              <m:r>
-                <w:rPr>
-                  <w:rFonts w:ascii="Cambria Math" w:hAnsi="Cambria Math" w:cs="Times New Roman"/>
-                  <w:sz w:val="24"/>
-                  <w:szCs w:val="24"/>
-                </w:rPr>
-                <m:t>μ</m:t>
-              </m:r>
-              <m:r>
-                <w:rPr>
-                  <w:rFonts w:ascii="Cambria Math" w:hAnsi="Cambria Math" w:cs="Times New Roman"/>
-                  <w:sz w:val="24"/>
-                  <w:szCs w:val="24"/>
-                </w:rPr>
-                <m:t>e</m:t>
+                <m:t>1-0.01μe</m:t>
               </m:r>
             </m:den>
           </m:f>
+          <m:r>
+            <w:rPr>
+              <w:rFonts w:ascii="Cambria Math" w:hAnsi="Cambria Math" w:cs="Times New Roman"/>
+              <w:sz w:val="24"/>
+              <w:szCs w:val="24"/>
+            </w:rPr>
+            <m:t xml:space="preserve">        Eq.1</m:t>
+          </m:r>
         </m:oMath>
       </m:oMathPara>
     </w:p>
@@ -614,7 +622,23 @@
           <w:sz w:val="24"/>
           <w:szCs w:val="24"/>
         </w:rPr>
-        <w:t xml:space="preserve"> vehicle parameters to the radius of curvature as follows:</w:t>
+        <w:t xml:space="preserve"> vehicle parameters to the radius of curvature as follows</w:t>
+      </w:r>
+      <w:r>
+        <w:rPr>
+          <w:rFonts w:ascii="Times New Roman" w:hAnsi="Times New Roman" w:cs="Times New Roman"/>
+          <w:sz w:val="24"/>
+          <w:szCs w:val="24"/>
+        </w:rPr>
+        <w:t xml:space="preserve"> []</w:t>
+      </w:r>
+      <w:r>
+        <w:rPr>
+          <w:rFonts w:ascii="Times New Roman" w:hAnsi="Times New Roman" w:cs="Times New Roman"/>
+          <w:sz w:val="24"/>
+          <w:szCs w:val="24"/>
+        </w:rPr>
+        <w:t>:</w:t>
       </w:r>
     </w:p>
     <w:p>
@@ -745,6 +769,46 @@
               </m:r>
             </m:sup>
           </m:sSup>
+          <m:r>
+            <w:rPr>
+              <w:rFonts w:ascii="Cambria Math" w:hAnsi="Cambria Math" w:cs="Times New Roman"/>
+              <w:sz w:val="24"/>
+              <w:szCs w:val="24"/>
+            </w:rPr>
+            <m:t xml:space="preserve">       </m:t>
+          </m:r>
+          <m:r>
+            <w:rPr>
+              <w:rFonts w:ascii="Cambria Math" w:hAnsi="Cambria Math" w:cs="Times New Roman"/>
+              <w:sz w:val="24"/>
+              <w:szCs w:val="24"/>
+            </w:rPr>
+            <m:t>E</m:t>
+          </m:r>
+          <m:r>
+            <w:rPr>
+              <w:rFonts w:ascii="Cambria Math" w:hAnsi="Cambria Math" w:cs="Times New Roman"/>
+              <w:sz w:val="24"/>
+              <w:szCs w:val="24"/>
+            </w:rPr>
+            <m:t>q</m:t>
+          </m:r>
+          <m:r>
+            <w:rPr>
+              <w:rFonts w:ascii="Cambria Math" w:hAnsi="Cambria Math" w:cs="Times New Roman"/>
+              <w:sz w:val="24"/>
+              <w:szCs w:val="24"/>
+            </w:rPr>
+            <m:t>.</m:t>
+          </m:r>
+          <m:r>
+            <w:rPr>
+              <w:rFonts w:ascii="Cambria Math" w:hAnsi="Cambria Math" w:cs="Times New Roman"/>
+              <w:sz w:val="24"/>
+              <w:szCs w:val="24"/>
+            </w:rPr>
+            <m:t>2</m:t>
+          </m:r>
         </m:oMath>
       </m:oMathPara>
     </w:p>
@@ -809,39 +873,7 @@
           <w:sz w:val="24"/>
           <w:szCs w:val="24"/>
         </w:rPr>
-        <w:t xml:space="preserve"> W</w:t>
-      </w:r>
-      <w:r>
-        <w:rPr>
-          <w:rFonts w:ascii="Times New Roman" w:eastAsiaTheme="minorEastAsia" w:hAnsi="Times New Roman" w:cs="Times New Roman"/>
-          <w:sz w:val="24"/>
-          <w:szCs w:val="24"/>
-        </w:rPr>
-        <w:t xml:space="preserve">heel directional angle </w:t>
-      </w:r>
-      <w:r>
-        <w:rPr>
-          <w:rFonts w:ascii="Times New Roman" w:eastAsiaTheme="minorEastAsia" w:hAnsi="Times New Roman" w:cs="Times New Roman"/>
-          <w:sz w:val="24"/>
-          <w:szCs w:val="24"/>
-        </w:rPr>
-        <w:t>(</w:t>
-      </w:r>
-      <w:r>
-        <w:rPr>
-          <w:rFonts w:ascii="Times New Roman" w:eastAsiaTheme="minorEastAsia" w:hAnsi="Times New Roman" w:cs="Times New Roman"/>
-          <w:sz w:val="24"/>
-          <w:szCs w:val="24"/>
-        </w:rPr>
-        <w:t>deg</w:t>
-      </w:r>
-      <w:r>
-        <w:rPr>
-          <w:rFonts w:ascii="Times New Roman" w:eastAsiaTheme="minorEastAsia" w:hAnsi="Times New Roman" w:cs="Times New Roman"/>
-          <w:sz w:val="24"/>
-          <w:szCs w:val="24"/>
-        </w:rPr>
-        <w:t>)</w:t>
+        <w:t xml:space="preserve"> Wheel directional angle (deg)</w:t>
       </w:r>
     </w:p>
     <w:p>
@@ -990,15 +1022,7 @@
           <w:sz w:val="24"/>
           <w:szCs w:val="24"/>
         </w:rPr>
-        <w:t>radient</w:t>
-      </w:r>
-      <w:r>
-        <w:rPr>
-          <w:rFonts w:ascii="Times New Roman" w:eastAsiaTheme="minorEastAsia" w:hAnsi="Times New Roman" w:cs="Times New Roman"/>
-          <w:sz w:val="24"/>
-          <w:szCs w:val="24"/>
-        </w:rPr>
-        <w:t xml:space="preserve"> (deg-s</w:t>
+        <w:t>radient (deg-s</w:t>
       </w:r>
       <w:r>
         <w:rPr>
@@ -1127,6 +1151,54 @@
             </m:r>
           </m:sup>
         </m:sSup>
+        <m:r>
+          <w:rPr>
+            <w:rFonts w:ascii="Cambria Math" w:hAnsi="Cambria Math" w:cs="Times New Roman"/>
+            <w:sz w:val="24"/>
+            <w:szCs w:val="24"/>
+          </w:rPr>
+          <m:t xml:space="preserve"> (</m:t>
+        </m:r>
+        <m:sSup>
+          <m:sSupPr>
+            <m:ctrlPr>
+              <w:rPr>
+                <w:rFonts w:ascii="Cambria Math" w:hAnsi="Cambria Math" w:cs="Times New Roman"/>
+                <w:i/>
+                <w:sz w:val="24"/>
+                <w:szCs w:val="24"/>
+              </w:rPr>
+            </m:ctrlPr>
+          </m:sSupPr>
+          <m:e>
+            <m:r>
+              <w:rPr>
+                <w:rFonts w:ascii="Cambria Math" w:hAnsi="Cambria Math" w:cs="Times New Roman"/>
+                <w:sz w:val="24"/>
+                <w:szCs w:val="24"/>
+              </w:rPr>
+              <m:t>m</m:t>
+            </m:r>
+          </m:e>
+          <m:sup>
+            <m:r>
+              <w:rPr>
+                <w:rFonts w:ascii="Cambria Math" w:hAnsi="Cambria Math" w:cs="Times New Roman"/>
+                <w:sz w:val="24"/>
+                <w:szCs w:val="24"/>
+              </w:rPr>
+              <m:t>-1</m:t>
+            </m:r>
+          </m:sup>
+        </m:sSup>
+        <m:r>
+          <w:rPr>
+            <w:rFonts w:ascii="Cambria Math" w:hAnsi="Cambria Math" w:cs="Times New Roman"/>
+            <w:sz w:val="24"/>
+            <w:szCs w:val="24"/>
+          </w:rPr>
+          <m:t>)</m:t>
+        </m:r>
       </m:oMath>
       <w:r>
         <w:rPr>
@@ -1134,7 +1206,23 @@
           <w:sz w:val="24"/>
           <w:szCs w:val="24"/>
         </w:rPr>
-        <w:t>. Curvature is unique in the sense that every vehicle creates its own curvature when traversing any arbitrary road. However, all roads have already a pre-determined curvature that was designed for a variety of vehicles as discussed before.</w:t>
+        <w:t xml:space="preserve">. Curvature is unique </w:t>
+      </w:r>
+      <w:r>
+        <w:rPr>
+          <w:rFonts w:ascii="Times New Roman" w:eastAsiaTheme="minorEastAsia" w:hAnsi="Times New Roman" w:cs="Times New Roman"/>
+          <w:sz w:val="24"/>
+          <w:szCs w:val="24"/>
+        </w:rPr>
+        <w:t>since</w:t>
+      </w:r>
+      <w:r>
+        <w:rPr>
+          <w:rFonts w:ascii="Times New Roman" w:eastAsiaTheme="minorEastAsia" w:hAnsi="Times New Roman" w:cs="Times New Roman"/>
+          <w:sz w:val="24"/>
+          <w:szCs w:val="24"/>
+        </w:rPr>
+        <w:t xml:space="preserve"> every vehicle creates its own curvature when traversing any arbitrary road. However, all roads have already a pre-determined curvature that was designed for a variety of vehicles as discussed before.</w:t>
       </w:r>
       <w:r>
         <w:rPr>
@@ -1150,7 +1238,7 @@
           <w:sz w:val="24"/>
           <w:szCs w:val="24"/>
         </w:rPr>
-        <w:t xml:space="preserve"> to a </w:t>
+        <w:t xml:space="preserve"> to a vehicle’s </w:t>
       </w:r>
       <w:r>
         <w:rPr>
@@ -1159,7 +1247,7 @@
           <w:szCs w:val="24"/>
         </w:rPr>
         <w:lastRenderedPageBreak/>
-        <w:t>vehicle’s heading angle through an</w:t>
+        <w:t>heading angle through an</w:t>
       </w:r>
       <w:r>
         <w:rPr>
@@ -1233,7 +1321,23 @@
           <w:sz w:val="24"/>
           <w:szCs w:val="24"/>
         </w:rPr>
-        <w:t xml:space="preserve"> to provide both stability and comfort to drivers. These are divided in two categories, horizontal and vertical curves. Horizontal curves focus on the direction of the centerline, while vertical curves focus on the slope of the centerline. Horizontal curves are divided into 4 main categories shown in Figure. For this project, only the 4 main horizontal curves are considered because they constitute most of the implemented roads available.   </w:t>
+        <w:t xml:space="preserve"> to provide both stability and comfort to drivers. These are divided in two categories, horizontal and vertical curves. Horizontal curves focus on the direction of the centerline, while vertical curves focus on the slope of the centerline. Horizontal curves are divided into 4 main categories shown in Figure</w:t>
+      </w:r>
+      <w:r>
+        <w:rPr>
+          <w:rFonts w:ascii="Times New Roman" w:eastAsiaTheme="minorEastAsia" w:hAnsi="Times New Roman" w:cs="Times New Roman"/>
+          <w:sz w:val="24"/>
+          <w:szCs w:val="24"/>
+        </w:rPr>
+        <w:t xml:space="preserve"> 1</w:t>
+      </w:r>
+      <w:r>
+        <w:rPr>
+          <w:rFonts w:ascii="Times New Roman" w:eastAsiaTheme="minorEastAsia" w:hAnsi="Times New Roman" w:cs="Times New Roman"/>
+          <w:sz w:val="24"/>
+          <w:szCs w:val="24"/>
+        </w:rPr>
+        <w:t xml:space="preserve">. For this project, only the 4 main horizontal curves are considered because they constitute most of the implemented roads available.   </w:t>
       </w:r>
     </w:p>
     <w:p>
@@ -1304,6 +1408,25 @@
     </w:p>
     <w:p>
       <w:pPr>
+        <w:jc w:val="center"/>
+        <w:rPr>
+          <w:rFonts w:ascii="Times New Roman" w:eastAsiaTheme="minorEastAsia" w:hAnsi="Times New Roman" w:cs="Times New Roman"/>
+          <w:sz w:val="24"/>
+          <w:szCs w:val="24"/>
+        </w:rPr>
+      </w:pPr>
+      <w:r>
+        <w:rPr>
+          <w:rFonts w:ascii="Times New Roman" w:eastAsiaTheme="minorEastAsia" w:hAnsi="Times New Roman" w:cs="Times New Roman"/>
+          <w:sz w:val="24"/>
+          <w:szCs w:val="24"/>
+        </w:rPr>
+        <w:t>Figure 1. Horizontal Curves</w:t>
+      </w:r>
+    </w:p>
+    <w:p>
+      <w:pPr>
+        <w:jc w:val="both"/>
         <w:rPr>
           <w:rFonts w:ascii="Times New Roman" w:hAnsi="Times New Roman" w:cs="Times New Roman"/>
           <w:sz w:val="24"/>
@@ -1382,19 +1505,36 @@
     </w:p>
     <w:p>
       <w:pPr>
-        <w:rPr>
-          <w:rFonts w:ascii="Times New Roman" w:hAnsi="Times New Roman" w:cs="Times New Roman"/>
-          <w:sz w:val="24"/>
-          <w:szCs w:val="24"/>
-        </w:rPr>
-      </w:pPr>
-      <w:r>
-        <w:rPr>
-          <w:rFonts w:ascii="Times New Roman" w:hAnsi="Times New Roman" w:cs="Times New Roman"/>
-          <w:sz w:val="24"/>
-          <w:szCs w:val="24"/>
-        </w:rPr>
-        <w:t>To obtain the road data, a previous study has been performed which outputs the curvature values needed to be compared with the curvature models []. These models are subject to a Least Squares Error - Minimization problem such as:</w:t>
+        <w:jc w:val="both"/>
+        <w:rPr>
+          <w:rFonts w:ascii="Times New Roman" w:hAnsi="Times New Roman" w:cs="Times New Roman"/>
+          <w:sz w:val="24"/>
+          <w:szCs w:val="24"/>
+        </w:rPr>
+      </w:pPr>
+      <w:r>
+        <w:rPr>
+          <w:rFonts w:ascii="Times New Roman" w:hAnsi="Times New Roman" w:cs="Times New Roman"/>
+          <w:sz w:val="24"/>
+          <w:szCs w:val="24"/>
+        </w:rPr>
+        <w:t>To obtain the road data, a previous study has been performed which outputs the curvature values needed to be compared with the curvature models []. These models are subject to a</w:t>
+      </w:r>
+      <w:r>
+        <w:rPr>
+          <w:rFonts w:ascii="Times New Roman" w:hAnsi="Times New Roman" w:cs="Times New Roman"/>
+          <w:sz w:val="24"/>
+          <w:szCs w:val="24"/>
+        </w:rPr>
+        <w:t>n unconstrained</w:t>
+      </w:r>
+      <w:r>
+        <w:rPr>
+          <w:rFonts w:ascii="Times New Roman" w:hAnsi="Times New Roman" w:cs="Times New Roman"/>
+          <w:sz w:val="24"/>
+          <w:szCs w:val="24"/>
+        </w:rPr>
+        <w:t xml:space="preserve"> Least Squares Error - Minimization problem such as:</w:t>
       </w:r>
     </w:p>
     <w:p>
@@ -1555,6 +1695,14 @@
                   </m:r>
                 </m:sup>
               </m:sSup>
+              <m:r>
+                <w:rPr>
+                  <w:rFonts w:ascii="Cambria Math" w:hAnsi="Cambria Math" w:cs="Times New Roman"/>
+                  <w:sz w:val="24"/>
+                  <w:szCs w:val="24"/>
+                </w:rPr>
+                <m:t xml:space="preserve">    Pr.1</m:t>
+              </m:r>
             </m:e>
           </m:func>
         </m:oMath>
@@ -1575,239 +1723,6 @@
           <w:docGrid w:linePitch="360"/>
         </w:sectPr>
       </w:pPr>
-    </w:p>
-    <w:p>
-      <w:pPr>
-        <w:rPr>
-          <w:rFonts w:ascii="Times New Roman" w:hAnsi="Times New Roman" w:cs="Times New Roman"/>
-          <w:sz w:val="24"/>
-          <w:szCs w:val="24"/>
-        </w:rPr>
-        <w:sectPr>
-          <w:type w:val="continuous"/>
-          <w:pgSz w:w="12240" w:h="15840"/>
-          <w:pgMar w:top="1440" w:right="1440" w:bottom="1440" w:left="1440" w:header="720" w:footer="720" w:gutter="0"/>
-          <w:cols w:num="2" w:space="720"/>
-          <w:docGrid w:linePitch="360"/>
-        </w:sectPr>
-      </w:pPr>
-    </w:p>
-    <w:p>
-      <w:pPr>
-        <w:jc w:val="center"/>
-        <w:rPr>
-          <w:rFonts w:ascii="Times New Roman" w:hAnsi="Times New Roman" w:cs="Times New Roman"/>
-          <w:sz w:val="24"/>
-          <w:szCs w:val="24"/>
-        </w:rPr>
-      </w:pPr>
-      <w:r>
-        <w:rPr>
-          <w:rFonts w:ascii="Times New Roman" w:hAnsi="Times New Roman" w:cs="Times New Roman"/>
-          <w:sz w:val="24"/>
-          <w:szCs w:val="24"/>
-        </w:rPr>
-        <w:t xml:space="preserve">Subject to: </w:t>
-      </w:r>
-      <m:oMath>
-        <m:r>
-          <w:rPr>
-            <w:rFonts w:ascii="Cambria Math" w:eastAsiaTheme="minorEastAsia" w:hAnsi="Cambria Math" w:cs="Times New Roman"/>
-            <w:sz w:val="24"/>
-            <w:szCs w:val="24"/>
-          </w:rPr>
-          <m:t>-</m:t>
-        </m:r>
-        <m:sSup>
-          <m:sSupPr>
-            <m:ctrlPr>
-              <w:rPr>
-                <w:rFonts w:ascii="Cambria Math" w:eastAsiaTheme="minorEastAsia" w:hAnsi="Cambria Math" w:cs="Times New Roman"/>
-                <w:i/>
-                <w:sz w:val="24"/>
-                <w:szCs w:val="24"/>
-              </w:rPr>
-            </m:ctrlPr>
-          </m:sSupPr>
-          <m:e>
-            <m:r>
-              <w:rPr>
-                <w:rFonts w:ascii="Cambria Math" w:eastAsiaTheme="minorEastAsia" w:hAnsi="Cambria Math" w:cs="Times New Roman"/>
-                <w:sz w:val="24"/>
-                <w:szCs w:val="24"/>
-              </w:rPr>
-              <m:t>4</m:t>
-            </m:r>
-          </m:e>
-          <m:sup>
-            <m:r>
-              <w:rPr>
-                <w:rFonts w:ascii="Cambria Math" w:eastAsiaTheme="minorEastAsia" w:hAnsi="Cambria Math" w:cs="Times New Roman"/>
-                <w:sz w:val="24"/>
-                <w:szCs w:val="24"/>
-              </w:rPr>
-              <m:t>°</m:t>
-            </m:r>
-          </m:sup>
-        </m:sSup>
-        <m:r>
-          <w:rPr>
-            <w:rFonts w:ascii="Cambria Math" w:eastAsiaTheme="minorEastAsia" w:hAnsi="Cambria Math" w:cs="Times New Roman"/>
-            <w:sz w:val="24"/>
-            <w:szCs w:val="24"/>
-          </w:rPr>
-          <m:t xml:space="preserve"> ≤</m:t>
-        </m:r>
-        <m:d>
-          <m:dPr>
-            <m:ctrlPr>
-              <w:rPr>
-                <w:rFonts w:ascii="Cambria Math" w:eastAsiaTheme="minorEastAsia" w:hAnsi="Cambria Math" w:cs="Times New Roman"/>
-                <w:i/>
-                <w:sz w:val="24"/>
-                <w:szCs w:val="24"/>
-              </w:rPr>
-            </m:ctrlPr>
-          </m:dPr>
-          <m:e>
-            <m:r>
-              <w:rPr>
-                <w:rFonts w:ascii="Cambria Math" w:eastAsiaTheme="minorEastAsia" w:hAnsi="Cambria Math" w:cs="Times New Roman"/>
-                <w:sz w:val="24"/>
-                <w:szCs w:val="24"/>
-              </w:rPr>
-              <m:t>57.3L+</m:t>
-            </m:r>
-            <m:acc>
-              <m:accPr>
-                <m:chr m:val="̅"/>
-                <m:ctrlPr>
-                  <w:rPr>
-                    <w:rFonts w:ascii="Cambria Math" w:eastAsiaTheme="minorEastAsia" w:hAnsi="Cambria Math" w:cs="Times New Roman"/>
-                    <w:i/>
-                    <w:sz w:val="24"/>
-                    <w:szCs w:val="24"/>
-                  </w:rPr>
-                </m:ctrlPr>
-              </m:accPr>
-              <m:e>
-                <m:r>
-                  <w:rPr>
-                    <w:rFonts w:ascii="Cambria Math" w:eastAsiaTheme="minorEastAsia" w:hAnsi="Cambria Math" w:cs="Times New Roman"/>
-                    <w:sz w:val="24"/>
-                    <w:szCs w:val="24"/>
-                  </w:rPr>
-                  <m:t>UG</m:t>
-                </m:r>
-              </m:e>
-            </m:acc>
-            <m:sSup>
-              <m:sSupPr>
-                <m:ctrlPr>
-                  <w:rPr>
-                    <w:rFonts w:ascii="Cambria Math" w:eastAsiaTheme="minorEastAsia" w:hAnsi="Cambria Math" w:cs="Times New Roman"/>
-                    <w:i/>
-                    <w:sz w:val="24"/>
-                    <w:szCs w:val="24"/>
-                  </w:rPr>
-                </m:ctrlPr>
-              </m:sSupPr>
-              <m:e>
-                <m:r>
-                  <w:rPr>
-                    <w:rFonts w:ascii="Cambria Math" w:eastAsiaTheme="minorEastAsia" w:hAnsi="Cambria Math" w:cs="Times New Roman"/>
-                    <w:sz w:val="24"/>
-                    <w:szCs w:val="24"/>
-                  </w:rPr>
-                  <m:t>v</m:t>
-                </m:r>
-              </m:e>
-              <m:sup>
-                <m:r>
-                  <w:rPr>
-                    <w:rFonts w:ascii="Cambria Math" w:eastAsiaTheme="minorEastAsia" w:hAnsi="Cambria Math" w:cs="Times New Roman"/>
-                    <w:sz w:val="24"/>
-                    <w:szCs w:val="24"/>
-                  </w:rPr>
-                  <m:t>2</m:t>
-                </m:r>
-              </m:sup>
-            </m:sSup>
-          </m:e>
-        </m:d>
-        <m:sSub>
-          <m:sSubPr>
-            <m:ctrlPr>
-              <w:rPr>
-                <w:rFonts w:ascii="Cambria Math" w:eastAsiaTheme="minorEastAsia" w:hAnsi="Cambria Math" w:cs="Times New Roman"/>
-                <w:i/>
-                <w:sz w:val="24"/>
-                <w:szCs w:val="24"/>
-              </w:rPr>
-            </m:ctrlPr>
-          </m:sSubPr>
-          <m:e>
-            <m:r>
-              <w:rPr>
-                <w:rFonts w:ascii="Cambria Math" w:eastAsiaTheme="minorEastAsia" w:hAnsi="Cambria Math" w:cs="Times New Roman"/>
-                <w:sz w:val="24"/>
-                <w:szCs w:val="24"/>
-              </w:rPr>
-              <m:t>κ</m:t>
-            </m:r>
-          </m:e>
-          <m:sub>
-            <m:r>
-              <w:rPr>
-                <w:rFonts w:ascii="Cambria Math" w:eastAsiaTheme="minorEastAsia" w:hAnsi="Cambria Math" w:cs="Times New Roman"/>
-                <w:sz w:val="24"/>
-                <w:szCs w:val="24"/>
-              </w:rPr>
-              <m:t>m</m:t>
-            </m:r>
-          </m:sub>
-        </m:sSub>
-        <m:r>
-          <w:rPr>
-            <w:rFonts w:ascii="Cambria Math" w:eastAsiaTheme="minorEastAsia" w:hAnsi="Cambria Math" w:cs="Times New Roman"/>
-            <w:sz w:val="24"/>
-            <w:szCs w:val="24"/>
-          </w:rPr>
-          <m:t>≤</m:t>
-        </m:r>
-        <m:sSup>
-          <m:sSupPr>
-            <m:ctrlPr>
-              <w:rPr>
-                <w:rFonts w:ascii="Cambria Math" w:eastAsiaTheme="minorEastAsia" w:hAnsi="Cambria Math" w:cs="Times New Roman"/>
-                <w:i/>
-                <w:sz w:val="24"/>
-                <w:szCs w:val="24"/>
-              </w:rPr>
-            </m:ctrlPr>
-          </m:sSupPr>
-          <m:e>
-            <m:r>
-              <w:rPr>
-                <w:rFonts w:ascii="Cambria Math" w:eastAsiaTheme="minorEastAsia" w:hAnsi="Cambria Math" w:cs="Times New Roman"/>
-                <w:sz w:val="24"/>
-                <w:szCs w:val="24"/>
-              </w:rPr>
-              <m:t>4</m:t>
-            </m:r>
-          </m:e>
-          <m:sup>
-            <m:r>
-              <w:rPr>
-                <w:rFonts w:ascii="Cambria Math" w:eastAsiaTheme="minorEastAsia" w:hAnsi="Cambria Math" w:cs="Times New Roman"/>
-                <w:sz w:val="24"/>
-                <w:szCs w:val="24"/>
-              </w:rPr>
-              <m:t>°</m:t>
-            </m:r>
-          </m:sup>
-        </m:sSup>
-      </m:oMath>
     </w:p>
     <w:p>
       <w:pPr>
@@ -2048,8 +1963,666 @@
           <w:sz w:val="24"/>
           <w:szCs w:val="24"/>
         </w:rPr>
-      </w:pPr>
+        <w:sectPr>
+          <w:type w:val="continuous"/>
+          <w:pgSz w:w="12240" w:h="15840"/>
+          <w:pgMar w:top="1440" w:right="1440" w:bottom="1440" w:left="1440" w:header="720" w:footer="720" w:gutter="0"/>
+          <w:cols w:num="2" w:space="720"/>
+          <w:docGrid w:linePitch="360"/>
+        </w:sectPr>
+      </w:pPr>
+    </w:p>
+    <w:p>
+      <w:pPr>
+        <w:jc w:val="both"/>
+        <w:rPr>
+          <w:rFonts w:ascii="Times New Roman" w:eastAsiaTheme="minorEastAsia" w:hAnsi="Times New Roman" w:cs="Times New Roman"/>
+          <w:sz w:val="24"/>
+          <w:szCs w:val="24"/>
+        </w:rPr>
+      </w:pPr>
+      <w:r>
+        <w:rPr>
+          <w:rFonts w:ascii="Times New Roman" w:hAnsi="Times New Roman" w:cs="Times New Roman"/>
+          <w:sz w:val="24"/>
+          <w:szCs w:val="24"/>
+        </w:rPr>
+        <w:lastRenderedPageBreak/>
+        <w:t xml:space="preserve">This minimization problem (Pr.1) will test different analytical curvature models and obtain appropriate parameters for each of them accordingly. It is important to note that the models </w:t>
+      </w:r>
       <m:oMath>
+        <m:sSub>
+          <m:sSubPr>
+            <m:ctrlPr>
+              <w:rPr>
+                <w:rFonts w:ascii="Cambria Math" w:hAnsi="Cambria Math" w:cs="Times New Roman"/>
+                <w:i/>
+                <w:sz w:val="24"/>
+                <w:szCs w:val="24"/>
+              </w:rPr>
+            </m:ctrlPr>
+          </m:sSubPr>
+          <m:e>
+            <m:r>
+              <w:rPr>
+                <w:rFonts w:ascii="Cambria Math" w:hAnsi="Cambria Math" w:cs="Times New Roman"/>
+                <w:sz w:val="24"/>
+                <w:szCs w:val="24"/>
+              </w:rPr>
+              <m:t>κ</m:t>
+            </m:r>
+          </m:e>
+          <m:sub>
+            <m:r>
+              <w:rPr>
+                <w:rFonts w:ascii="Cambria Math" w:hAnsi="Cambria Math" w:cs="Times New Roman"/>
+                <w:sz w:val="24"/>
+                <w:szCs w:val="24"/>
+              </w:rPr>
+              <m:t>m</m:t>
+            </m:r>
+          </m:sub>
+        </m:sSub>
+      </m:oMath>
+      <w:r>
+        <w:rPr>
+          <w:rFonts w:ascii="Times New Roman" w:eastAsiaTheme="minorEastAsia" w:hAnsi="Times New Roman" w:cs="Times New Roman"/>
+          <w:sz w:val="24"/>
+          <w:szCs w:val="24"/>
+        </w:rPr>
+        <w:t xml:space="preserve"> can be either linear or non-linear</w:t>
+      </w:r>
+      <w:r>
+        <w:rPr>
+          <w:rFonts w:ascii="Times New Roman" w:eastAsiaTheme="minorEastAsia" w:hAnsi="Times New Roman" w:cs="Times New Roman"/>
+          <w:sz w:val="24"/>
+          <w:szCs w:val="24"/>
+        </w:rPr>
+        <w:t xml:space="preserve">. </w:t>
+      </w:r>
+    </w:p>
+    <w:p>
+      <w:pPr>
+        <w:jc w:val="both"/>
+        <w:rPr>
+          <w:rFonts w:ascii="Times New Roman" w:eastAsiaTheme="minorEastAsia" w:hAnsi="Times New Roman" w:cs="Times New Roman"/>
+          <w:sz w:val="24"/>
+          <w:szCs w:val="24"/>
+        </w:rPr>
+      </w:pPr>
+      <w:r>
+        <w:rPr>
+          <w:rFonts w:ascii="Times New Roman" w:eastAsiaTheme="minorEastAsia" w:hAnsi="Times New Roman" w:cs="Times New Roman"/>
+          <w:sz w:val="24"/>
+          <w:szCs w:val="24"/>
+        </w:rPr>
+        <w:t xml:space="preserve">Pr.1 will focus on representing models </w:t>
+      </w:r>
+      <m:oMath>
+        <m:sSub>
+          <m:sSubPr>
+            <m:ctrlPr>
+              <w:rPr>
+                <w:rFonts w:ascii="Cambria Math" w:eastAsiaTheme="minorEastAsia" w:hAnsi="Cambria Math" w:cs="Times New Roman"/>
+                <w:i/>
+                <w:sz w:val="24"/>
+                <w:szCs w:val="24"/>
+              </w:rPr>
+            </m:ctrlPr>
+          </m:sSubPr>
+          <m:e>
+            <m:r>
+              <w:rPr>
+                <w:rFonts w:ascii="Cambria Math" w:eastAsiaTheme="minorEastAsia" w:hAnsi="Cambria Math" w:cs="Times New Roman"/>
+                <w:sz w:val="24"/>
+                <w:szCs w:val="24"/>
+              </w:rPr>
+              <m:t>κ</m:t>
+            </m:r>
+          </m:e>
+          <m:sub>
+            <m:r>
+              <w:rPr>
+                <w:rFonts w:ascii="Cambria Math" w:eastAsiaTheme="minorEastAsia" w:hAnsi="Cambria Math" w:cs="Times New Roman"/>
+                <w:sz w:val="24"/>
+                <w:szCs w:val="24"/>
+              </w:rPr>
+              <m:t>m</m:t>
+            </m:r>
+          </m:sub>
+        </m:sSub>
+      </m:oMath>
+      <w:r>
+        <w:rPr>
+          <w:rFonts w:ascii="Times New Roman" w:eastAsiaTheme="minorEastAsia" w:hAnsi="Times New Roman" w:cs="Times New Roman"/>
+          <w:sz w:val="24"/>
+          <w:szCs w:val="24"/>
+        </w:rPr>
+        <w:t xml:space="preserve"> as a representation of any generic road data input. However, to take into consideration the vehicle dynamic stability, Eq.1 and Eq.2 are used as a second minimization problem (Pr.2) that will minimize the steering wheel angle </w:t>
+      </w:r>
+      <m:oMath>
+        <m:r>
+          <w:rPr>
+            <w:rFonts w:ascii="Cambria Math" w:eastAsiaTheme="minorEastAsia" w:hAnsi="Cambria Math" w:cs="Times New Roman"/>
+            <w:sz w:val="24"/>
+            <w:szCs w:val="24"/>
+          </w:rPr>
+          <m:t>δ</m:t>
+        </m:r>
+      </m:oMath>
+      <w:r>
+        <w:rPr>
+          <w:rFonts w:ascii="Times New Roman" w:eastAsiaTheme="minorEastAsia" w:hAnsi="Times New Roman" w:cs="Times New Roman"/>
+          <w:sz w:val="24"/>
+          <w:szCs w:val="24"/>
+        </w:rPr>
+        <w:t xml:space="preserve"> with the following constraints:</w:t>
+      </w:r>
+    </w:p>
+    <w:p>
+      <w:pPr>
+        <w:tabs>
+          <w:tab w:val="left" w:pos="5430"/>
+        </w:tabs>
+        <w:jc w:val="center"/>
+        <w:rPr>
+          <w:rFonts w:ascii="Times New Roman" w:eastAsiaTheme="minorEastAsia" w:hAnsi="Times New Roman" w:cs="Times New Roman"/>
+          <w:sz w:val="24"/>
+          <w:szCs w:val="24"/>
+        </w:rPr>
+      </w:pPr>
+      <m:oMathPara>
+        <m:oMath>
+          <m:limLow>
+            <m:limLowPr>
+              <m:ctrlPr>
+                <w:rPr>
+                  <w:rFonts w:ascii="Cambria Math" w:eastAsiaTheme="minorEastAsia" w:hAnsi="Cambria Math" w:cs="Times New Roman"/>
+                  <w:i/>
+                  <w:sz w:val="24"/>
+                  <w:szCs w:val="24"/>
+                </w:rPr>
+              </m:ctrlPr>
+            </m:limLowPr>
+            <m:e>
+              <m:r>
+                <w:rPr>
+                  <w:rFonts w:ascii="Cambria Math" w:eastAsiaTheme="minorEastAsia" w:hAnsi="Cambria Math" w:cs="Times New Roman"/>
+                  <w:sz w:val="24"/>
+                  <w:szCs w:val="24"/>
+                </w:rPr>
+                <m:t>min</m:t>
+              </m:r>
+            </m:e>
+            <m:lim>
+              <m:r>
+                <w:rPr>
+                  <w:rFonts w:ascii="Cambria Math" w:eastAsiaTheme="minorEastAsia" w:hAnsi="Cambria Math" w:cs="Times New Roman"/>
+                  <w:sz w:val="24"/>
+                  <w:szCs w:val="24"/>
+                </w:rPr>
+                <m:t>x</m:t>
+              </m:r>
+            </m:lim>
+          </m:limLow>
+          <m:r>
+            <w:rPr>
+              <w:rFonts w:ascii="Cambria Math" w:eastAsiaTheme="minorEastAsia" w:hAnsi="Cambria Math" w:cs="Times New Roman"/>
+              <w:sz w:val="24"/>
+              <w:szCs w:val="24"/>
+            </w:rPr>
+            <m:t xml:space="preserve"> </m:t>
+          </m:r>
+          <m:sSub>
+            <m:sSubPr>
+              <m:ctrlPr>
+                <w:rPr>
+                  <w:rFonts w:ascii="Cambria Math" w:hAnsi="Cambria Math" w:cs="Times New Roman"/>
+                  <w:i/>
+                  <w:sz w:val="24"/>
+                  <w:szCs w:val="24"/>
+                </w:rPr>
+              </m:ctrlPr>
+            </m:sSubPr>
+            <m:e>
+              <m:r>
+                <w:rPr>
+                  <w:rFonts w:ascii="Cambria Math" w:hAnsi="Cambria Math" w:cs="Times New Roman"/>
+                  <w:sz w:val="24"/>
+                  <w:szCs w:val="24"/>
+                </w:rPr>
+                <m:t>x</m:t>
+              </m:r>
+            </m:e>
+            <m:sub>
+              <m:r>
+                <w:rPr>
+                  <w:rFonts w:ascii="Cambria Math" w:hAnsi="Cambria Math" w:cs="Times New Roman"/>
+                  <w:sz w:val="24"/>
+                  <w:szCs w:val="24"/>
+                </w:rPr>
+                <m:t>1</m:t>
+              </m:r>
+            </m:sub>
+          </m:sSub>
+          <m:r>
+            <w:rPr>
+              <w:rFonts w:ascii="Cambria Math" w:hAnsi="Cambria Math" w:cs="Times New Roman"/>
+              <w:sz w:val="24"/>
+              <w:szCs w:val="24"/>
+            </w:rPr>
+            <m:t xml:space="preserve">- </m:t>
+          </m:r>
+          <m:d>
+            <m:dPr>
+              <m:ctrlPr>
+                <w:rPr>
+                  <w:rFonts w:ascii="Cambria Math" w:eastAsiaTheme="minorEastAsia" w:hAnsi="Cambria Math" w:cs="Times New Roman"/>
+                  <w:i/>
+                  <w:sz w:val="24"/>
+                  <w:szCs w:val="24"/>
+                </w:rPr>
+              </m:ctrlPr>
+            </m:dPr>
+            <m:e>
+              <m:r>
+                <w:rPr>
+                  <w:rFonts w:ascii="Cambria Math" w:eastAsiaTheme="minorEastAsia" w:hAnsi="Cambria Math" w:cs="Times New Roman"/>
+                  <w:sz w:val="24"/>
+                  <w:szCs w:val="24"/>
+                </w:rPr>
+                <m:t>57.3L+</m:t>
+              </m:r>
+              <m:acc>
+                <m:accPr>
+                  <m:chr m:val="̅"/>
+                  <m:ctrlPr>
+                    <w:rPr>
+                      <w:rFonts w:ascii="Cambria Math" w:eastAsiaTheme="minorEastAsia" w:hAnsi="Cambria Math" w:cs="Times New Roman"/>
+                      <w:i/>
+                      <w:sz w:val="24"/>
+                      <w:szCs w:val="24"/>
+                    </w:rPr>
+                  </m:ctrlPr>
+                </m:accPr>
+                <m:e>
+                  <m:r>
+                    <w:rPr>
+                      <w:rFonts w:ascii="Cambria Math" w:eastAsiaTheme="minorEastAsia" w:hAnsi="Cambria Math" w:cs="Times New Roman"/>
+                      <w:sz w:val="24"/>
+                      <w:szCs w:val="24"/>
+                    </w:rPr>
+                    <m:t>UG</m:t>
+                  </m:r>
+                </m:e>
+              </m:acc>
+              <m:sSubSup>
+                <m:sSubSupPr>
+                  <m:ctrlPr>
+                    <w:rPr>
+                      <w:rFonts w:ascii="Cambria Math" w:eastAsiaTheme="minorEastAsia" w:hAnsi="Cambria Math" w:cs="Times New Roman"/>
+                      <w:i/>
+                      <w:sz w:val="24"/>
+                      <w:szCs w:val="24"/>
+                    </w:rPr>
+                  </m:ctrlPr>
+                </m:sSubSupPr>
+                <m:e>
+                  <m:r>
+                    <w:rPr>
+                      <w:rFonts w:ascii="Cambria Math" w:eastAsiaTheme="minorEastAsia" w:hAnsi="Cambria Math" w:cs="Times New Roman"/>
+                      <w:sz w:val="24"/>
+                      <w:szCs w:val="24"/>
+                    </w:rPr>
+                    <m:t>x</m:t>
+                  </m:r>
+                </m:e>
+                <m:sub>
+                  <m:r>
+                    <w:rPr>
+                      <w:rFonts w:ascii="Cambria Math" w:eastAsiaTheme="minorEastAsia" w:hAnsi="Cambria Math" w:cs="Times New Roman"/>
+                      <w:sz w:val="24"/>
+                      <w:szCs w:val="24"/>
+                    </w:rPr>
+                    <m:t>2</m:t>
+                  </m:r>
+                </m:sub>
+                <m:sup>
+                  <m:r>
+                    <w:rPr>
+                      <w:rFonts w:ascii="Cambria Math" w:eastAsiaTheme="minorEastAsia" w:hAnsi="Cambria Math" w:cs="Times New Roman"/>
+                      <w:sz w:val="24"/>
+                      <w:szCs w:val="24"/>
+                    </w:rPr>
+                    <m:t>2</m:t>
+                  </m:r>
+                </m:sup>
+              </m:sSubSup>
+            </m:e>
+          </m:d>
+          <m:sSub>
+            <m:sSubPr>
+              <m:ctrlPr>
+                <w:rPr>
+                  <w:rFonts w:ascii="Cambria Math" w:hAnsi="Cambria Math" w:cs="Times New Roman"/>
+                  <w:i/>
+                  <w:sz w:val="24"/>
+                  <w:szCs w:val="24"/>
+                </w:rPr>
+              </m:ctrlPr>
+            </m:sSubPr>
+            <m:e>
+              <m:r>
+                <w:rPr>
+                  <w:rFonts w:ascii="Cambria Math" w:hAnsi="Cambria Math" w:cs="Times New Roman"/>
+                  <w:sz w:val="24"/>
+                  <w:szCs w:val="24"/>
+                </w:rPr>
+                <m:t>κ</m:t>
+              </m:r>
+            </m:e>
+            <m:sub>
+              <m:r>
+                <w:rPr>
+                  <w:rFonts w:ascii="Cambria Math" w:hAnsi="Cambria Math" w:cs="Times New Roman"/>
+                  <w:sz w:val="24"/>
+                  <w:szCs w:val="24"/>
+                </w:rPr>
+                <m:t>m</m:t>
+              </m:r>
+            </m:sub>
+          </m:sSub>
+          <m:r>
+            <w:rPr>
+              <w:rFonts w:ascii="Cambria Math" w:eastAsiaTheme="minorEastAsia" w:hAnsi="Cambria Math" w:cs="Times New Roman"/>
+              <w:sz w:val="24"/>
+              <w:szCs w:val="24"/>
+            </w:rPr>
+            <m:t xml:space="preserve">                Pr.2</m:t>
+          </m:r>
+        </m:oMath>
+      </m:oMathPara>
+    </w:p>
+    <w:p>
+      <w:pPr>
+        <w:tabs>
+          <w:tab w:val="left" w:pos="5430"/>
+        </w:tabs>
+        <w:jc w:val="center"/>
+        <w:rPr>
+          <w:rFonts w:ascii="Times New Roman" w:eastAsiaTheme="minorEastAsia" w:hAnsi="Times New Roman" w:cs="Times New Roman"/>
+          <w:sz w:val="24"/>
+          <w:szCs w:val="24"/>
+        </w:rPr>
+      </w:pPr>
+      <m:oMathPara>
+        <m:oMathParaPr>
+          <m:jc m:val="left"/>
+        </m:oMathParaPr>
+        <m:oMath>
+          <m:r>
+            <w:rPr>
+              <w:rFonts w:ascii="Cambria Math" w:eastAsiaTheme="minorEastAsia" w:hAnsi="Cambria Math" w:cs="Times New Roman"/>
+              <w:sz w:val="24"/>
+              <w:szCs w:val="24"/>
+            </w:rPr>
+            <m:t>subject to</m:t>
+          </m:r>
+          <m:r>
+            <w:rPr>
+              <w:rFonts w:ascii="Cambria Math" w:eastAsiaTheme="minorEastAsia" w:hAnsi="Cambria Math" w:cs="Times New Roman"/>
+              <w:sz w:val="24"/>
+              <w:szCs w:val="24"/>
+            </w:rPr>
+            <m:t>:</m:t>
+          </m:r>
+          <m:r>
+            <w:rPr>
+              <w:rFonts w:ascii="Cambria Math" w:eastAsiaTheme="minorEastAsia" w:hAnsi="Cambria Math" w:cs="Times New Roman"/>
+              <w:sz w:val="24"/>
+              <w:szCs w:val="24"/>
+            </w:rPr>
+            <m:t xml:space="preserve"> </m:t>
+          </m:r>
+        </m:oMath>
+      </m:oMathPara>
+    </w:p>
+    <w:p>
+      <w:pPr>
+        <w:jc w:val="both"/>
+        <w:rPr>
+          <w:rFonts w:ascii="Times New Roman" w:eastAsiaTheme="minorEastAsia" w:hAnsi="Times New Roman" w:cs="Times New Roman"/>
+          <w:sz w:val="24"/>
+          <w:szCs w:val="24"/>
+        </w:rPr>
+      </w:pPr>
+      <m:oMathPara>
+        <m:oMath>
+          <m:f>
+            <m:fPr>
+              <m:ctrlPr>
+                <w:rPr>
+                  <w:rFonts w:ascii="Cambria Math" w:hAnsi="Cambria Math" w:cs="Times New Roman"/>
+                  <w:i/>
+                  <w:sz w:val="24"/>
+                  <w:szCs w:val="24"/>
+                </w:rPr>
+              </m:ctrlPr>
+            </m:fPr>
+            <m:num>
+              <m:sSubSup>
+                <m:sSubSupPr>
+                  <m:ctrlPr>
+                    <w:rPr>
+                      <w:rFonts w:ascii="Cambria Math" w:hAnsi="Cambria Math" w:cs="Times New Roman"/>
+                      <w:i/>
+                      <w:sz w:val="24"/>
+                      <w:szCs w:val="24"/>
+                    </w:rPr>
+                  </m:ctrlPr>
+                </m:sSubSupPr>
+                <m:e>
+                  <m:r>
+                    <w:rPr>
+                      <w:rFonts w:ascii="Cambria Math" w:hAnsi="Cambria Math" w:cs="Times New Roman"/>
+                      <w:sz w:val="24"/>
+                      <w:szCs w:val="24"/>
+                    </w:rPr>
+                    <m:t>x</m:t>
+                  </m:r>
+                </m:e>
+                <m:sub>
+                  <m:r>
+                    <w:rPr>
+                      <w:rFonts w:ascii="Cambria Math" w:hAnsi="Cambria Math" w:cs="Times New Roman"/>
+                      <w:sz w:val="24"/>
+                      <w:szCs w:val="24"/>
+                    </w:rPr>
+                    <m:t>2</m:t>
+                  </m:r>
+                </m:sub>
+                <m:sup>
+                  <m:r>
+                    <w:rPr>
+                      <w:rFonts w:ascii="Cambria Math" w:hAnsi="Cambria Math" w:cs="Times New Roman"/>
+                      <w:sz w:val="24"/>
+                      <w:szCs w:val="24"/>
+                    </w:rPr>
+                    <m:t>2</m:t>
+                  </m:r>
+                </m:sup>
+              </m:sSubSup>
+            </m:num>
+            <m:den>
+              <m:r>
+                <w:rPr>
+                  <w:rFonts w:ascii="Cambria Math" w:hAnsi="Cambria Math" w:cs="Times New Roman"/>
+                  <w:sz w:val="24"/>
+                  <w:szCs w:val="24"/>
+                </w:rPr>
+                <m:t>g</m:t>
+              </m:r>
+            </m:den>
+          </m:f>
+          <m:sSub>
+            <m:sSubPr>
+              <m:ctrlPr>
+                <w:rPr>
+                  <w:rFonts w:ascii="Cambria Math" w:hAnsi="Cambria Math" w:cs="Times New Roman"/>
+                  <w:i/>
+                  <w:sz w:val="24"/>
+                  <w:szCs w:val="24"/>
+                </w:rPr>
+              </m:ctrlPr>
+            </m:sSubPr>
+            <m:e>
+              <m:r>
+                <w:rPr>
+                  <w:rFonts w:ascii="Cambria Math" w:hAnsi="Cambria Math" w:cs="Times New Roman"/>
+                  <w:sz w:val="24"/>
+                  <w:szCs w:val="24"/>
+                </w:rPr>
+                <m:t>κ</m:t>
+              </m:r>
+            </m:e>
+            <m:sub>
+              <m:r>
+                <w:rPr>
+                  <w:rFonts w:ascii="Cambria Math" w:hAnsi="Cambria Math" w:cs="Times New Roman"/>
+                  <w:sz w:val="24"/>
+                  <w:szCs w:val="24"/>
+                </w:rPr>
+                <m:t>m</m:t>
+              </m:r>
+            </m:sub>
+          </m:sSub>
+          <m:r>
+            <w:rPr>
+              <w:rFonts w:ascii="Cambria Math" w:hAnsi="Cambria Math" w:cs="Times New Roman"/>
+              <w:sz w:val="24"/>
+              <w:szCs w:val="24"/>
+            </w:rPr>
+            <m:t>-</m:t>
+          </m:r>
+          <m:f>
+            <m:fPr>
+              <m:ctrlPr>
+                <w:rPr>
+                  <w:rFonts w:ascii="Cambria Math" w:hAnsi="Cambria Math" w:cs="Times New Roman"/>
+                  <w:i/>
+                  <w:sz w:val="24"/>
+                  <w:szCs w:val="24"/>
+                </w:rPr>
+              </m:ctrlPr>
+            </m:fPr>
+            <m:num>
+              <m:r>
+                <w:rPr>
+                  <w:rFonts w:ascii="Cambria Math" w:hAnsi="Cambria Math" w:cs="Times New Roman"/>
+                  <w:sz w:val="24"/>
+                  <w:szCs w:val="24"/>
+                </w:rPr>
+                <m:t>μ+0.01e</m:t>
+              </m:r>
+            </m:num>
+            <m:den>
+              <m:r>
+                <w:rPr>
+                  <w:rFonts w:ascii="Cambria Math" w:hAnsi="Cambria Math" w:cs="Times New Roman"/>
+                  <w:sz w:val="24"/>
+                  <w:szCs w:val="24"/>
+                </w:rPr>
+                <m:t>1-0.01μe</m:t>
+              </m:r>
+            </m:den>
+          </m:f>
+          <m:r>
+            <w:rPr>
+              <w:rFonts w:ascii="Cambria Math" w:hAnsi="Cambria Math" w:cs="Times New Roman"/>
+              <w:sz w:val="24"/>
+              <w:szCs w:val="24"/>
+            </w:rPr>
+            <m:t>=0</m:t>
+          </m:r>
+        </m:oMath>
+      </m:oMathPara>
+    </w:p>
+    <w:p>
+      <w:pPr>
+        <w:jc w:val="both"/>
+        <w:rPr>
+          <w:rFonts w:ascii="Times New Roman" w:eastAsiaTheme="minorEastAsia" w:hAnsi="Times New Roman" w:cs="Times New Roman"/>
+          <w:sz w:val="24"/>
+          <w:szCs w:val="24"/>
+        </w:rPr>
+      </w:pPr>
+      <w:r>
+        <w:rPr>
+          <w:rFonts w:ascii="Times New Roman" w:eastAsiaTheme="minorEastAsia" w:hAnsi="Times New Roman" w:cs="Times New Roman"/>
+          <w:sz w:val="24"/>
+          <w:szCs w:val="24"/>
+        </w:rPr>
+        <w:t xml:space="preserve">This will find the optimized combination for both traveling velocity and wheel angle that uses the model </w:t>
+      </w:r>
+      <m:oMath>
+        <m:sSub>
+          <m:sSubPr>
+            <m:ctrlPr>
+              <w:rPr>
+                <w:rFonts w:ascii="Cambria Math" w:eastAsiaTheme="minorEastAsia" w:hAnsi="Cambria Math" w:cs="Times New Roman"/>
+                <w:i/>
+                <w:sz w:val="24"/>
+                <w:szCs w:val="24"/>
+              </w:rPr>
+            </m:ctrlPr>
+          </m:sSubPr>
+          <m:e>
+            <m:r>
+              <w:rPr>
+                <w:rFonts w:ascii="Cambria Math" w:eastAsiaTheme="minorEastAsia" w:hAnsi="Cambria Math" w:cs="Times New Roman"/>
+                <w:sz w:val="24"/>
+                <w:szCs w:val="24"/>
+              </w:rPr>
+              <m:t>κ</m:t>
+            </m:r>
+          </m:e>
+          <m:sub>
+            <m:r>
+              <w:rPr>
+                <w:rFonts w:ascii="Cambria Math" w:eastAsiaTheme="minorEastAsia" w:hAnsi="Cambria Math" w:cs="Times New Roman"/>
+                <w:sz w:val="24"/>
+                <w:szCs w:val="24"/>
+              </w:rPr>
+              <m:t>m</m:t>
+            </m:r>
+          </m:sub>
+        </m:sSub>
+      </m:oMath>
+      <w:r>
+        <w:rPr>
+          <w:rFonts w:ascii="Times New Roman" w:eastAsiaTheme="minorEastAsia" w:hAnsi="Times New Roman" w:cs="Times New Roman"/>
+          <w:sz w:val="24"/>
+          <w:szCs w:val="24"/>
+        </w:rPr>
+        <w:t xml:space="preserve"> as part of their process. </w:t>
+      </w:r>
+      <w:r>
+        <w:rPr>
+          <w:rFonts w:ascii="Times New Roman" w:eastAsiaTheme="minorEastAsia" w:hAnsi="Times New Roman" w:cs="Times New Roman"/>
+          <w:sz w:val="24"/>
+          <w:szCs w:val="24"/>
+        </w:rPr>
+        <w:t>Pr. 2 is a non-linear constrained optimization problem in which the vehicle parameters (</w:t>
+      </w:r>
+      <m:oMath>
+        <m:r>
+          <w:rPr>
+            <w:rFonts w:ascii="Cambria Math" w:eastAsiaTheme="minorEastAsia" w:hAnsi="Cambria Math" w:cs="Times New Roman"/>
+            <w:sz w:val="24"/>
+            <w:szCs w:val="24"/>
+          </w:rPr>
+          <m:t>L,</m:t>
+        </m:r>
         <m:acc>
           <m:accPr>
             <m:chr m:val="̅"/>
@@ -2073,13 +2646,23 @@
             </m:r>
           </m:e>
         </m:acc>
+      </m:oMath>
+      <w:r>
+        <w:rPr>
+          <w:rFonts w:ascii="Times New Roman" w:eastAsiaTheme="minorEastAsia" w:hAnsi="Times New Roman" w:cs="Times New Roman"/>
+          <w:sz w:val="24"/>
+          <w:szCs w:val="24"/>
+        </w:rPr>
+        <w:t>), and road parameters (</w:t>
+      </w:r>
+      <m:oMath>
         <m:r>
           <w:rPr>
             <w:rFonts w:ascii="Cambria Math" w:eastAsiaTheme="minorEastAsia" w:hAnsi="Cambria Math" w:cs="Times New Roman"/>
             <w:sz w:val="24"/>
             <w:szCs w:val="24"/>
           </w:rPr>
-          <m:t xml:space="preserve"> &amp; L=</m:t>
+          <m:t>μ,e)</m:t>
         </m:r>
       </m:oMath>
       <w:r>
@@ -2088,23 +2671,935 @@
           <w:sz w:val="24"/>
           <w:szCs w:val="24"/>
         </w:rPr>
-        <w:t xml:space="preserve"> Previously defined vehicle constant parameters</w:t>
-      </w:r>
-    </w:p>
-    <w:p>
-      <w:pPr>
-        <w:rPr>
-          <w:rFonts w:ascii="Times New Roman" w:hAnsi="Times New Roman" w:cs="Times New Roman"/>
-          <w:sz w:val="24"/>
-          <w:szCs w:val="24"/>
-        </w:rPr>
-        <w:sectPr>
-          <w:type w:val="continuous"/>
-          <w:pgSz w:w="12240" w:h="15840"/>
-          <w:pgMar w:top="1440" w:right="1440" w:bottom="1440" w:left="1440" w:header="720" w:footer="720" w:gutter="0"/>
-          <w:cols w:num="2" w:space="720"/>
-          <w:docGrid w:linePitch="360"/>
-        </w:sectPr>
+        <w:t xml:space="preserve"> are regarded as constants for any generic road/vehicle. </w:t>
+      </w:r>
+      <w:r>
+        <w:rPr>
+          <w:rFonts w:ascii="Times New Roman" w:eastAsiaTheme="minorEastAsia" w:hAnsi="Times New Roman" w:cs="Times New Roman"/>
+          <w:sz w:val="24"/>
+          <w:szCs w:val="24"/>
+        </w:rPr>
+        <w:t>In general, there exists design vehicle ranges, and steering wheel angles such that extra constraints could be added to Pr. 2 in the following manner:</w:t>
+      </w:r>
+    </w:p>
+    <w:p>
+      <w:pPr>
+        <w:jc w:val="center"/>
+        <w:rPr>
+          <w:rFonts w:ascii="Times New Roman" w:eastAsiaTheme="minorEastAsia" w:hAnsi="Times New Roman" w:cs="Times New Roman"/>
+          <w:sz w:val="24"/>
+          <w:szCs w:val="24"/>
+        </w:rPr>
+      </w:pPr>
+      <m:oMathPara>
+        <m:oMath>
+          <m:sSub>
+            <m:sSubPr>
+              <m:ctrlPr>
+                <w:rPr>
+                  <w:rFonts w:ascii="Cambria Math" w:eastAsiaTheme="minorEastAsia" w:hAnsi="Cambria Math" w:cs="Times New Roman"/>
+                  <w:i/>
+                  <w:sz w:val="24"/>
+                  <w:szCs w:val="24"/>
+                </w:rPr>
+              </m:ctrlPr>
+            </m:sSubPr>
+            <m:e>
+              <m:sSub>
+                <m:sSubPr>
+                  <m:ctrlPr>
+                    <w:rPr>
+                      <w:rFonts w:ascii="Cambria Math" w:eastAsiaTheme="minorEastAsia" w:hAnsi="Cambria Math" w:cs="Times New Roman"/>
+                      <w:i/>
+                      <w:sz w:val="24"/>
+                      <w:szCs w:val="24"/>
+                    </w:rPr>
+                  </m:ctrlPr>
+                </m:sSubPr>
+                <m:e>
+                  <m:r>
+                    <w:rPr>
+                      <w:rFonts w:ascii="Cambria Math" w:eastAsiaTheme="minorEastAsia" w:hAnsi="Cambria Math" w:cs="Times New Roman"/>
+                      <w:sz w:val="24"/>
+                      <w:szCs w:val="24"/>
+                    </w:rPr>
+                    <m:t>v</m:t>
+                  </m:r>
+                </m:e>
+                <m:sub>
+                  <m:r>
+                    <w:rPr>
+                      <w:rFonts w:ascii="Cambria Math" w:eastAsiaTheme="minorEastAsia" w:hAnsi="Cambria Math" w:cs="Times New Roman"/>
+                      <w:sz w:val="24"/>
+                      <w:szCs w:val="24"/>
+                    </w:rPr>
+                    <m:t>min</m:t>
+                  </m:r>
+                </m:sub>
+              </m:sSub>
+              <m:r>
+                <w:rPr>
+                  <w:rFonts w:ascii="Cambria Math" w:eastAsiaTheme="minorEastAsia" w:hAnsi="Cambria Math" w:cs="Times New Roman"/>
+                  <w:sz w:val="24"/>
+                  <w:szCs w:val="24"/>
+                </w:rPr>
+                <m:t>&lt;x</m:t>
+              </m:r>
+            </m:e>
+            <m:sub>
+              <m:r>
+                <w:rPr>
+                  <w:rFonts w:ascii="Cambria Math" w:eastAsiaTheme="minorEastAsia" w:hAnsi="Cambria Math" w:cs="Times New Roman"/>
+                  <w:sz w:val="24"/>
+                  <w:szCs w:val="24"/>
+                </w:rPr>
+                <m:t>2</m:t>
+              </m:r>
+            </m:sub>
+          </m:sSub>
+          <m:r>
+            <w:rPr>
+              <w:rFonts w:ascii="Cambria Math" w:eastAsiaTheme="minorEastAsia" w:hAnsi="Cambria Math" w:cs="Times New Roman"/>
+              <w:sz w:val="24"/>
+              <w:szCs w:val="24"/>
+            </w:rPr>
+            <m:t>&lt;</m:t>
+          </m:r>
+          <m:sSub>
+            <m:sSubPr>
+              <m:ctrlPr>
+                <w:rPr>
+                  <w:rFonts w:ascii="Cambria Math" w:eastAsiaTheme="minorEastAsia" w:hAnsi="Cambria Math" w:cs="Times New Roman"/>
+                  <w:i/>
+                  <w:sz w:val="24"/>
+                  <w:szCs w:val="24"/>
+                </w:rPr>
+              </m:ctrlPr>
+            </m:sSubPr>
+            <m:e>
+              <m:r>
+                <w:rPr>
+                  <w:rFonts w:ascii="Cambria Math" w:eastAsiaTheme="minorEastAsia" w:hAnsi="Cambria Math" w:cs="Times New Roman"/>
+                  <w:sz w:val="24"/>
+                  <w:szCs w:val="24"/>
+                </w:rPr>
+                <m:t>v</m:t>
+              </m:r>
+            </m:e>
+            <m:sub>
+              <m:r>
+                <w:rPr>
+                  <w:rFonts w:ascii="Cambria Math" w:eastAsiaTheme="minorEastAsia" w:hAnsi="Cambria Math" w:cs="Times New Roman"/>
+                  <w:sz w:val="24"/>
+                  <w:szCs w:val="24"/>
+                </w:rPr>
+                <m:t>max</m:t>
+              </m:r>
+            </m:sub>
+          </m:sSub>
+          <m:r>
+            <w:rPr>
+              <w:rFonts w:ascii="Cambria Math" w:eastAsiaTheme="minorEastAsia" w:hAnsi="Cambria Math" w:cs="Times New Roman"/>
+              <w:sz w:val="24"/>
+              <w:szCs w:val="24"/>
+            </w:rPr>
+            <m:t xml:space="preserve">     &amp;       </m:t>
+          </m:r>
+          <m:sSub>
+            <m:sSubPr>
+              <m:ctrlPr>
+                <w:rPr>
+                  <w:rFonts w:ascii="Cambria Math" w:eastAsiaTheme="minorEastAsia" w:hAnsi="Cambria Math" w:cs="Times New Roman"/>
+                  <w:i/>
+                  <w:sz w:val="24"/>
+                  <w:szCs w:val="24"/>
+                </w:rPr>
+              </m:ctrlPr>
+            </m:sSubPr>
+            <m:e>
+              <m:r>
+                <w:rPr>
+                  <w:rFonts w:ascii="Cambria Math" w:eastAsiaTheme="minorEastAsia" w:hAnsi="Cambria Math" w:cs="Times New Roman"/>
+                  <w:sz w:val="24"/>
+                  <w:szCs w:val="24"/>
+                </w:rPr>
+                <m:t>δ</m:t>
+              </m:r>
+            </m:e>
+            <m:sub>
+              <m:r>
+                <w:rPr>
+                  <w:rFonts w:ascii="Cambria Math" w:eastAsiaTheme="minorEastAsia" w:hAnsi="Cambria Math" w:cs="Times New Roman"/>
+                  <w:sz w:val="24"/>
+                  <w:szCs w:val="24"/>
+                </w:rPr>
+                <m:t>min</m:t>
+              </m:r>
+            </m:sub>
+          </m:sSub>
+          <m:r>
+            <w:rPr>
+              <w:rFonts w:ascii="Cambria Math" w:eastAsiaTheme="minorEastAsia" w:hAnsi="Cambria Math" w:cs="Times New Roman"/>
+              <w:sz w:val="24"/>
+              <w:szCs w:val="24"/>
+            </w:rPr>
+            <m:t>&lt;</m:t>
+          </m:r>
+          <m:sSub>
+            <m:sSubPr>
+              <m:ctrlPr>
+                <w:rPr>
+                  <w:rFonts w:ascii="Cambria Math" w:eastAsiaTheme="minorEastAsia" w:hAnsi="Cambria Math" w:cs="Times New Roman"/>
+                  <w:i/>
+                  <w:sz w:val="24"/>
+                  <w:szCs w:val="24"/>
+                </w:rPr>
+              </m:ctrlPr>
+            </m:sSubPr>
+            <m:e>
+              <m:r>
+                <w:rPr>
+                  <w:rFonts w:ascii="Cambria Math" w:eastAsiaTheme="minorEastAsia" w:hAnsi="Cambria Math" w:cs="Times New Roman"/>
+                  <w:sz w:val="24"/>
+                  <w:szCs w:val="24"/>
+                </w:rPr>
+                <m:t>x</m:t>
+              </m:r>
+            </m:e>
+            <m:sub>
+              <m:r>
+                <w:rPr>
+                  <w:rFonts w:ascii="Cambria Math" w:eastAsiaTheme="minorEastAsia" w:hAnsi="Cambria Math" w:cs="Times New Roman"/>
+                  <w:sz w:val="24"/>
+                  <w:szCs w:val="24"/>
+                </w:rPr>
+                <m:t>1</m:t>
+              </m:r>
+            </m:sub>
+          </m:sSub>
+          <m:r>
+            <w:rPr>
+              <w:rFonts w:ascii="Cambria Math" w:eastAsiaTheme="minorEastAsia" w:hAnsi="Cambria Math" w:cs="Times New Roman"/>
+              <w:sz w:val="24"/>
+              <w:szCs w:val="24"/>
+            </w:rPr>
+            <m:t>&lt;</m:t>
+          </m:r>
+          <m:sSub>
+            <m:sSubPr>
+              <m:ctrlPr>
+                <w:rPr>
+                  <w:rFonts w:ascii="Cambria Math" w:eastAsiaTheme="minorEastAsia" w:hAnsi="Cambria Math" w:cs="Times New Roman"/>
+                  <w:i/>
+                  <w:sz w:val="24"/>
+                  <w:szCs w:val="24"/>
+                </w:rPr>
+              </m:ctrlPr>
+            </m:sSubPr>
+            <m:e>
+              <m:r>
+                <w:rPr>
+                  <w:rFonts w:ascii="Cambria Math" w:eastAsiaTheme="minorEastAsia" w:hAnsi="Cambria Math" w:cs="Times New Roman"/>
+                  <w:sz w:val="24"/>
+                  <w:szCs w:val="24"/>
+                </w:rPr>
+                <m:t>δ</m:t>
+              </m:r>
+            </m:e>
+            <m:sub>
+              <m:r>
+                <w:rPr>
+                  <w:rFonts w:ascii="Cambria Math" w:eastAsiaTheme="minorEastAsia" w:hAnsi="Cambria Math" w:cs="Times New Roman"/>
+                  <w:sz w:val="24"/>
+                  <w:szCs w:val="24"/>
+                </w:rPr>
+                <m:t>max</m:t>
+              </m:r>
+            </m:sub>
+          </m:sSub>
+          <m:r>
+            <w:rPr>
+              <w:rFonts w:ascii="Cambria Math" w:eastAsiaTheme="minorEastAsia" w:hAnsi="Cambria Math" w:cs="Times New Roman"/>
+              <w:sz w:val="24"/>
+              <w:szCs w:val="24"/>
+            </w:rPr>
+            <m:t xml:space="preserve">        C.1</m:t>
+          </m:r>
+        </m:oMath>
+      </m:oMathPara>
+    </w:p>
+    <w:p>
+      <w:pPr>
+        <w:jc w:val="both"/>
+        <w:rPr>
+          <w:rFonts w:ascii="Times New Roman" w:eastAsiaTheme="minorEastAsia" w:hAnsi="Times New Roman" w:cs="Times New Roman"/>
+          <w:sz w:val="24"/>
+          <w:szCs w:val="24"/>
+        </w:rPr>
+      </w:pPr>
+      <w:r>
+        <w:rPr>
+          <w:rFonts w:ascii="Times New Roman" w:eastAsiaTheme="minorEastAsia" w:hAnsi="Times New Roman" w:cs="Times New Roman"/>
+          <w:sz w:val="24"/>
+          <w:szCs w:val="24"/>
+        </w:rPr>
+        <w:t xml:space="preserve">However, since the model </w:t>
+      </w:r>
+      <m:oMath>
+        <m:sSub>
+          <m:sSubPr>
+            <m:ctrlPr>
+              <w:rPr>
+                <w:rFonts w:ascii="Cambria Math" w:eastAsiaTheme="minorEastAsia" w:hAnsi="Cambria Math" w:cs="Times New Roman"/>
+                <w:i/>
+                <w:sz w:val="24"/>
+                <w:szCs w:val="24"/>
+              </w:rPr>
+            </m:ctrlPr>
+          </m:sSubPr>
+          <m:e>
+            <m:r>
+              <w:rPr>
+                <w:rFonts w:ascii="Cambria Math" w:eastAsiaTheme="minorEastAsia" w:hAnsi="Cambria Math" w:cs="Times New Roman"/>
+                <w:sz w:val="24"/>
+                <w:szCs w:val="24"/>
+              </w:rPr>
+              <m:t>κ</m:t>
+            </m:r>
+          </m:e>
+          <m:sub>
+            <m:r>
+              <w:rPr>
+                <w:rFonts w:ascii="Cambria Math" w:eastAsiaTheme="minorEastAsia" w:hAnsi="Cambria Math" w:cs="Times New Roman"/>
+                <w:sz w:val="24"/>
+                <w:szCs w:val="24"/>
+              </w:rPr>
+              <m:t>m</m:t>
+            </m:r>
+          </m:sub>
+        </m:sSub>
+      </m:oMath>
+      <w:r>
+        <w:rPr>
+          <w:rFonts w:ascii="Times New Roman" w:eastAsiaTheme="minorEastAsia" w:hAnsi="Times New Roman" w:cs="Times New Roman"/>
+          <w:sz w:val="24"/>
+          <w:szCs w:val="24"/>
+        </w:rPr>
+        <w:t xml:space="preserve"> takes into consideration real road data, the constraints set C.1 is highly likely to be a non-active set. For example, curvatures should already be designed to satisfy C.1. Thus, for this project, C.1 are mentioned but not implemented.    </w:t>
+      </w:r>
+    </w:p>
+    <w:p>
+      <w:pPr>
+        <w:rPr>
+          <w:rFonts w:ascii="Times New Roman" w:hAnsi="Times New Roman" w:cs="Times New Roman"/>
+          <w:b/>
+          <w:bCs/>
+          <w:sz w:val="24"/>
+          <w:szCs w:val="24"/>
+        </w:rPr>
+      </w:pPr>
+      <w:r>
+        <w:rPr>
+          <w:rFonts w:ascii="Times New Roman" w:hAnsi="Times New Roman" w:cs="Times New Roman"/>
+          <w:b/>
+          <w:bCs/>
+          <w:sz w:val="24"/>
+          <w:szCs w:val="24"/>
+        </w:rPr>
+        <w:t>Road Curvature Models</w:t>
+      </w:r>
+    </w:p>
+    <w:p>
+      <w:pPr>
+        <w:rPr>
+          <w:rFonts w:ascii="Times New Roman" w:hAnsi="Times New Roman" w:cs="Times New Roman"/>
+          <w:sz w:val="24"/>
+          <w:szCs w:val="24"/>
+        </w:rPr>
+      </w:pPr>
+      <w:r>
+        <w:rPr>
+          <w:rFonts w:ascii="Times New Roman" w:hAnsi="Times New Roman" w:cs="Times New Roman"/>
+          <w:sz w:val="24"/>
+          <w:szCs w:val="24"/>
+        </w:rPr>
+        <w:t>All h</w:t>
+      </w:r>
+      <w:r>
+        <w:rPr>
+          <w:rFonts w:ascii="Times New Roman" w:hAnsi="Times New Roman" w:cs="Times New Roman"/>
+          <w:sz w:val="24"/>
+          <w:szCs w:val="24"/>
+        </w:rPr>
+        <w:t>orizontal curves</w:t>
+      </w:r>
+      <w:r>
+        <w:rPr>
+          <w:rFonts w:ascii="Times New Roman" w:hAnsi="Times New Roman" w:cs="Times New Roman"/>
+          <w:sz w:val="24"/>
+          <w:szCs w:val="24"/>
+        </w:rPr>
+        <w:t xml:space="preserve"> (in Figure 1)</w:t>
+      </w:r>
+      <w:r>
+        <w:rPr>
+          <w:rFonts w:ascii="Times New Roman" w:hAnsi="Times New Roman" w:cs="Times New Roman"/>
+          <w:sz w:val="24"/>
+          <w:szCs w:val="24"/>
+        </w:rPr>
+        <w:t xml:space="preserve"> </w:t>
+      </w:r>
+      <w:r>
+        <w:rPr>
+          <w:rFonts w:ascii="Times New Roman" w:hAnsi="Times New Roman" w:cs="Times New Roman"/>
+          <w:sz w:val="24"/>
+          <w:szCs w:val="24"/>
+        </w:rPr>
+        <w:t>are made to have</w:t>
+      </w:r>
+      <w:r>
+        <w:rPr>
+          <w:rFonts w:ascii="Times New Roman" w:hAnsi="Times New Roman" w:cs="Times New Roman"/>
+          <w:sz w:val="24"/>
+          <w:szCs w:val="24"/>
+        </w:rPr>
+        <w:t xml:space="preserve"> either a constant, linear or a combination of both. To create a model </w:t>
+      </w:r>
+      <w:r>
+        <w:rPr>
+          <w:rFonts w:ascii="Times New Roman" w:hAnsi="Times New Roman" w:cs="Times New Roman"/>
+          <w:sz w:val="24"/>
+          <w:szCs w:val="24"/>
+        </w:rPr>
+        <w:t>to be optimized in Pr. 1, the following models are proposed:</w:t>
+      </w:r>
+    </w:p>
+    <w:p>
+      <w:pPr>
+        <w:rPr>
+          <w:rFonts w:ascii="Times New Roman" w:hAnsi="Times New Roman" w:cs="Times New Roman"/>
+          <w:sz w:val="24"/>
+          <w:szCs w:val="24"/>
+        </w:rPr>
+      </w:pPr>
+      <w:r>
+        <w:rPr>
+          <w:rFonts w:ascii="Times New Roman" w:hAnsi="Times New Roman" w:cs="Times New Roman"/>
+          <w:sz w:val="24"/>
+          <w:szCs w:val="24"/>
+        </w:rPr>
+        <w:t>Piece-wise linear model:</w:t>
+      </w:r>
+    </w:p>
+    <w:p>
+      <w:pPr>
+        <w:rPr>
+          <w:rFonts w:ascii="Times New Roman" w:eastAsiaTheme="minorEastAsia" w:hAnsi="Times New Roman" w:cs="Times New Roman"/>
+          <w:sz w:val="24"/>
+          <w:szCs w:val="24"/>
+        </w:rPr>
+      </w:pPr>
+      <m:oMathPara>
+        <m:oMath>
+          <m:sSub>
+            <m:sSubPr>
+              <m:ctrlPr>
+                <w:rPr>
+                  <w:rFonts w:ascii="Cambria Math" w:hAnsi="Cambria Math" w:cs="Times New Roman"/>
+                  <w:i/>
+                  <w:sz w:val="24"/>
+                  <w:szCs w:val="24"/>
+                </w:rPr>
+              </m:ctrlPr>
+            </m:sSubPr>
+            <m:e>
+              <m:r>
+                <w:rPr>
+                  <w:rFonts w:ascii="Cambria Math" w:hAnsi="Cambria Math" w:cs="Times New Roman"/>
+                  <w:sz w:val="24"/>
+                  <w:szCs w:val="24"/>
+                </w:rPr>
+                <m:t>κ</m:t>
+              </m:r>
+            </m:e>
+            <m:sub>
+              <m:r>
+                <w:rPr>
+                  <w:rFonts w:ascii="Cambria Math" w:hAnsi="Cambria Math" w:cs="Times New Roman"/>
+                  <w:sz w:val="24"/>
+                  <w:szCs w:val="24"/>
+                </w:rPr>
+                <m:t>1</m:t>
+              </m:r>
+            </m:sub>
+          </m:sSub>
+          <m:r>
+            <w:rPr>
+              <w:rFonts w:ascii="Cambria Math" w:hAnsi="Cambria Math" w:cs="Times New Roman"/>
+              <w:sz w:val="24"/>
+              <w:szCs w:val="24"/>
+            </w:rPr>
+            <m:t>=</m:t>
+          </m:r>
+          <m:d>
+            <m:dPr>
+              <m:ctrlPr>
+                <w:rPr>
+                  <w:rFonts w:ascii="Cambria Math" w:hAnsi="Cambria Math" w:cs="Times New Roman"/>
+                  <w:i/>
+                  <w:sz w:val="24"/>
+                  <w:szCs w:val="24"/>
+                </w:rPr>
+              </m:ctrlPr>
+            </m:dPr>
+            <m:e>
+              <m:f>
+                <m:fPr>
+                  <m:ctrlPr>
+                    <w:rPr>
+                      <w:rFonts w:ascii="Cambria Math" w:hAnsi="Cambria Math" w:cs="Times New Roman"/>
+                      <w:i/>
+                      <w:sz w:val="24"/>
+                      <w:szCs w:val="24"/>
+                    </w:rPr>
+                  </m:ctrlPr>
+                </m:fPr>
+                <m:num>
+                  <m:sSub>
+                    <m:sSubPr>
+                      <m:ctrlPr>
+                        <w:rPr>
+                          <w:rFonts w:ascii="Cambria Math" w:hAnsi="Cambria Math" w:cs="Times New Roman"/>
+                          <w:i/>
+                          <w:sz w:val="24"/>
+                          <w:szCs w:val="24"/>
+                        </w:rPr>
+                      </m:ctrlPr>
+                    </m:sSubPr>
+                    <m:e>
+                      <m:r>
+                        <w:rPr>
+                          <w:rFonts w:ascii="Cambria Math" w:hAnsi="Cambria Math" w:cs="Times New Roman"/>
+                          <w:sz w:val="24"/>
+                          <w:szCs w:val="24"/>
+                        </w:rPr>
+                        <m:t>x</m:t>
+                      </m:r>
+                    </m:e>
+                    <m:sub>
+                      <m:r>
+                        <w:rPr>
+                          <w:rFonts w:ascii="Cambria Math" w:hAnsi="Cambria Math" w:cs="Times New Roman"/>
+                          <w:sz w:val="24"/>
+                          <w:szCs w:val="24"/>
+                        </w:rPr>
+                        <m:t>4</m:t>
+                      </m:r>
+                    </m:sub>
+                  </m:sSub>
+                </m:num>
+                <m:den>
+                  <m:sSub>
+                    <m:sSubPr>
+                      <m:ctrlPr>
+                        <w:rPr>
+                          <w:rFonts w:ascii="Cambria Math" w:hAnsi="Cambria Math" w:cs="Times New Roman"/>
+                          <w:i/>
+                          <w:sz w:val="24"/>
+                          <w:szCs w:val="24"/>
+                        </w:rPr>
+                      </m:ctrlPr>
+                    </m:sSubPr>
+                    <m:e>
+                      <m:r>
+                        <w:rPr>
+                          <w:rFonts w:ascii="Cambria Math" w:hAnsi="Cambria Math" w:cs="Times New Roman"/>
+                          <w:sz w:val="24"/>
+                          <w:szCs w:val="24"/>
+                        </w:rPr>
+                        <m:t>x</m:t>
+                      </m:r>
+                    </m:e>
+                    <m:sub>
+                      <m:r>
+                        <w:rPr>
+                          <w:rFonts w:ascii="Cambria Math" w:hAnsi="Cambria Math" w:cs="Times New Roman"/>
+                          <w:sz w:val="24"/>
+                          <w:szCs w:val="24"/>
+                        </w:rPr>
+                        <m:t>2</m:t>
+                      </m:r>
+                    </m:sub>
+                  </m:sSub>
+                  <m:r>
+                    <w:rPr>
+                      <w:rFonts w:ascii="Cambria Math" w:hAnsi="Cambria Math" w:cs="Times New Roman"/>
+                      <w:sz w:val="24"/>
+                      <w:szCs w:val="24"/>
+                    </w:rPr>
+                    <m:t>-</m:t>
+                  </m:r>
+                  <m:sSub>
+                    <m:sSubPr>
+                      <m:ctrlPr>
+                        <w:rPr>
+                          <w:rFonts w:ascii="Cambria Math" w:hAnsi="Cambria Math" w:cs="Times New Roman"/>
+                          <w:i/>
+                          <w:sz w:val="24"/>
+                          <w:szCs w:val="24"/>
+                        </w:rPr>
+                      </m:ctrlPr>
+                    </m:sSubPr>
+                    <m:e>
+                      <m:r>
+                        <w:rPr>
+                          <w:rFonts w:ascii="Cambria Math" w:hAnsi="Cambria Math" w:cs="Times New Roman"/>
+                          <w:sz w:val="24"/>
+                          <w:szCs w:val="24"/>
+                        </w:rPr>
+                        <m:t>x</m:t>
+                      </m:r>
+                    </m:e>
+                    <m:sub>
+                      <m:r>
+                        <w:rPr>
+                          <w:rFonts w:ascii="Cambria Math" w:hAnsi="Cambria Math" w:cs="Times New Roman"/>
+                          <w:sz w:val="24"/>
+                          <w:szCs w:val="24"/>
+                        </w:rPr>
+                        <m:t>1</m:t>
+                      </m:r>
+                    </m:sub>
+                  </m:sSub>
+                </m:den>
+              </m:f>
+              <m:ctrlPr>
+                <w:rPr>
+                  <w:rFonts w:ascii="Cambria Math" w:eastAsiaTheme="minorEastAsia" w:hAnsi="Cambria Math" w:cs="Times New Roman"/>
+                  <w:i/>
+                  <w:sz w:val="24"/>
+                  <w:szCs w:val="24"/>
+                </w:rPr>
+              </m:ctrlPr>
+            </m:e>
+          </m:d>
+          <m:d>
+            <m:dPr>
+              <m:ctrlPr>
+                <w:rPr>
+                  <w:rFonts w:ascii="Cambria Math" w:eastAsiaTheme="minorEastAsia" w:hAnsi="Cambria Math" w:cs="Times New Roman"/>
+                  <w:i/>
+                  <w:sz w:val="24"/>
+                  <w:szCs w:val="24"/>
+                </w:rPr>
+              </m:ctrlPr>
+            </m:dPr>
+            <m:e>
+              <m:r>
+                <w:rPr>
+                  <w:rFonts w:ascii="Cambria Math" w:eastAsiaTheme="minorEastAsia" w:hAnsi="Cambria Math" w:cs="Times New Roman"/>
+                  <w:sz w:val="24"/>
+                  <w:szCs w:val="24"/>
+                </w:rPr>
+                <m:t>s+</m:t>
+              </m:r>
+              <m:sSub>
+                <m:sSubPr>
+                  <m:ctrlPr>
+                    <w:rPr>
+                      <w:rFonts w:ascii="Cambria Math" w:eastAsiaTheme="minorEastAsia" w:hAnsi="Cambria Math" w:cs="Times New Roman"/>
+                      <w:i/>
+                      <w:sz w:val="24"/>
+                      <w:szCs w:val="24"/>
+                    </w:rPr>
+                  </m:ctrlPr>
+                </m:sSubPr>
+                <m:e>
+                  <m:r>
+                    <w:rPr>
+                      <w:rFonts w:ascii="Cambria Math" w:eastAsiaTheme="minorEastAsia" w:hAnsi="Cambria Math" w:cs="Times New Roman"/>
+                      <w:sz w:val="24"/>
+                      <w:szCs w:val="24"/>
+                    </w:rPr>
+                    <m:t>x</m:t>
+                  </m:r>
+                </m:e>
+                <m:sub>
+                  <m:r>
+                    <w:rPr>
+                      <w:rFonts w:ascii="Cambria Math" w:eastAsiaTheme="minorEastAsia" w:hAnsi="Cambria Math" w:cs="Times New Roman"/>
+                      <w:sz w:val="24"/>
+                      <w:szCs w:val="24"/>
+                    </w:rPr>
+                    <m:t>1</m:t>
+                  </m:r>
+                </m:sub>
+              </m:sSub>
+            </m:e>
+          </m:d>
+          <m:r>
+            <w:rPr>
+              <w:rFonts w:ascii="Cambria Math" w:eastAsiaTheme="minorEastAsia" w:hAnsi="Cambria Math" w:cs="Times New Roman"/>
+              <w:sz w:val="24"/>
+              <w:szCs w:val="24"/>
+            </w:rPr>
+            <m:t>φ</m:t>
+          </m:r>
+          <m:d>
+            <m:dPr>
+              <m:ctrlPr>
+                <w:rPr>
+                  <w:rFonts w:ascii="Cambria Math" w:eastAsiaTheme="minorEastAsia" w:hAnsi="Cambria Math" w:cs="Times New Roman"/>
+                  <w:i/>
+                  <w:sz w:val="24"/>
+                  <w:szCs w:val="24"/>
+                </w:rPr>
+              </m:ctrlPr>
+            </m:dPr>
+            <m:e>
+              <m:sSub>
+                <m:sSubPr>
+                  <m:ctrlPr>
+                    <w:rPr>
+                      <w:rFonts w:ascii="Cambria Math" w:eastAsiaTheme="minorEastAsia" w:hAnsi="Cambria Math" w:cs="Times New Roman"/>
+                      <w:i/>
+                      <w:sz w:val="24"/>
+                      <w:szCs w:val="24"/>
+                    </w:rPr>
+                  </m:ctrlPr>
+                </m:sSubPr>
+                <m:e>
+                  <m:r>
+                    <w:rPr>
+                      <w:rFonts w:ascii="Cambria Math" w:eastAsiaTheme="minorEastAsia" w:hAnsi="Cambria Math" w:cs="Times New Roman"/>
+                      <w:sz w:val="24"/>
+                      <w:szCs w:val="24"/>
+                    </w:rPr>
+                    <m:t>x</m:t>
+                  </m:r>
+                </m:e>
+                <m:sub>
+                  <m:r>
+                    <w:rPr>
+                      <w:rFonts w:ascii="Cambria Math" w:eastAsiaTheme="minorEastAsia" w:hAnsi="Cambria Math" w:cs="Times New Roman"/>
+                      <w:sz w:val="24"/>
+                      <w:szCs w:val="24"/>
+                    </w:rPr>
+                    <m:t>2</m:t>
+                  </m:r>
+                </m:sub>
+              </m:sSub>
+              <m:r>
+                <w:rPr>
+                  <w:rFonts w:ascii="Cambria Math" w:eastAsiaTheme="minorEastAsia" w:hAnsi="Cambria Math" w:cs="Times New Roman"/>
+                  <w:sz w:val="24"/>
+                  <w:szCs w:val="24"/>
+                </w:rPr>
+                <m:t>-</m:t>
+              </m:r>
+              <m:sSub>
+                <m:sSubPr>
+                  <m:ctrlPr>
+                    <w:rPr>
+                      <w:rFonts w:ascii="Cambria Math" w:eastAsiaTheme="minorEastAsia" w:hAnsi="Cambria Math" w:cs="Times New Roman"/>
+                      <w:i/>
+                      <w:sz w:val="24"/>
+                      <w:szCs w:val="24"/>
+                    </w:rPr>
+                  </m:ctrlPr>
+                </m:sSubPr>
+                <m:e>
+                  <m:r>
+                    <w:rPr>
+                      <w:rFonts w:ascii="Cambria Math" w:eastAsiaTheme="minorEastAsia" w:hAnsi="Cambria Math" w:cs="Times New Roman"/>
+                      <w:sz w:val="24"/>
+                      <w:szCs w:val="24"/>
+                    </w:rPr>
+                    <m:t>x</m:t>
+                  </m:r>
+                </m:e>
+                <m:sub>
+                  <m:r>
+                    <w:rPr>
+                      <w:rFonts w:ascii="Cambria Math" w:eastAsiaTheme="minorEastAsia" w:hAnsi="Cambria Math" w:cs="Times New Roman"/>
+                      <w:sz w:val="24"/>
+                      <w:szCs w:val="24"/>
+                    </w:rPr>
+                    <m:t>1</m:t>
+                  </m:r>
+                </m:sub>
+              </m:sSub>
+            </m:e>
+          </m:d>
+          <m:r>
+            <w:rPr>
+              <w:rFonts w:ascii="Cambria Math" w:eastAsiaTheme="minorEastAsia" w:hAnsi="Cambria Math" w:cs="Times New Roman"/>
+              <w:sz w:val="24"/>
+              <w:szCs w:val="24"/>
+            </w:rPr>
+            <m:t>+</m:t>
+          </m:r>
+          <m:sSub>
+            <m:sSubPr>
+              <m:ctrlPr>
+                <w:rPr>
+                  <w:rFonts w:ascii="Cambria Math" w:eastAsiaTheme="minorEastAsia" w:hAnsi="Cambria Math" w:cs="Times New Roman"/>
+                  <w:i/>
+                  <w:sz w:val="24"/>
+                  <w:szCs w:val="24"/>
+                </w:rPr>
+              </m:ctrlPr>
+            </m:sSubPr>
+            <m:e>
+              <m:r>
+                <w:rPr>
+                  <w:rFonts w:ascii="Cambria Math" w:eastAsiaTheme="minorEastAsia" w:hAnsi="Cambria Math" w:cs="Times New Roman"/>
+                  <w:sz w:val="24"/>
+                  <w:szCs w:val="24"/>
+                </w:rPr>
+                <m:t>x</m:t>
+              </m:r>
+            </m:e>
+            <m:sub>
+              <m:r>
+                <w:rPr>
+                  <w:rFonts w:ascii="Cambria Math" w:eastAsiaTheme="minorEastAsia" w:hAnsi="Cambria Math" w:cs="Times New Roman"/>
+                  <w:sz w:val="24"/>
+                  <w:szCs w:val="24"/>
+                </w:rPr>
+                <m:t>4</m:t>
+              </m:r>
+            </m:sub>
+          </m:sSub>
+          <m:r>
+            <w:rPr>
+              <w:rFonts w:ascii="Cambria Math" w:eastAsiaTheme="minorEastAsia" w:hAnsi="Cambria Math" w:cs="Times New Roman"/>
+              <w:sz w:val="24"/>
+              <w:szCs w:val="24"/>
+            </w:rPr>
+            <m:t>φ</m:t>
+          </m:r>
+          <m:d>
+            <m:dPr>
+              <m:ctrlPr>
+                <w:rPr>
+                  <w:rFonts w:ascii="Cambria Math" w:eastAsiaTheme="minorEastAsia" w:hAnsi="Cambria Math" w:cs="Times New Roman"/>
+                  <w:i/>
+                  <w:sz w:val="24"/>
+                  <w:szCs w:val="24"/>
+                </w:rPr>
+              </m:ctrlPr>
+            </m:dPr>
+            <m:e>
+              <m:sSub>
+                <m:sSubPr>
+                  <m:ctrlPr>
+                    <w:rPr>
+                      <w:rFonts w:ascii="Cambria Math" w:eastAsiaTheme="minorEastAsia" w:hAnsi="Cambria Math" w:cs="Times New Roman"/>
+                      <w:i/>
+                      <w:sz w:val="24"/>
+                      <w:szCs w:val="24"/>
+                    </w:rPr>
+                  </m:ctrlPr>
+                </m:sSubPr>
+                <m:e>
+                  <m:r>
+                    <w:rPr>
+                      <w:rFonts w:ascii="Cambria Math" w:eastAsiaTheme="minorEastAsia" w:hAnsi="Cambria Math" w:cs="Times New Roman"/>
+                      <w:sz w:val="24"/>
+                      <w:szCs w:val="24"/>
+                    </w:rPr>
+                    <m:t>x</m:t>
+                  </m:r>
+                </m:e>
+                <m:sub>
+                  <m:r>
+                    <w:rPr>
+                      <w:rFonts w:ascii="Cambria Math" w:eastAsiaTheme="minorEastAsia" w:hAnsi="Cambria Math" w:cs="Times New Roman"/>
+                      <w:sz w:val="24"/>
+                      <w:szCs w:val="24"/>
+                    </w:rPr>
+                    <m:t>3</m:t>
+                  </m:r>
+                </m:sub>
+              </m:sSub>
+              <m:r>
+                <w:rPr>
+                  <w:rFonts w:ascii="Cambria Math" w:eastAsiaTheme="minorEastAsia" w:hAnsi="Cambria Math" w:cs="Times New Roman"/>
+                  <w:sz w:val="24"/>
+                  <w:szCs w:val="24"/>
+                </w:rPr>
+                <m:t>-</m:t>
+              </m:r>
+              <m:sSub>
+                <m:sSubPr>
+                  <m:ctrlPr>
+                    <w:rPr>
+                      <w:rFonts w:ascii="Cambria Math" w:eastAsiaTheme="minorEastAsia" w:hAnsi="Cambria Math" w:cs="Times New Roman"/>
+                      <w:i/>
+                      <w:sz w:val="24"/>
+                      <w:szCs w:val="24"/>
+                    </w:rPr>
+                  </m:ctrlPr>
+                </m:sSubPr>
+                <m:e>
+                  <m:r>
+                    <w:rPr>
+                      <w:rFonts w:ascii="Cambria Math" w:eastAsiaTheme="minorEastAsia" w:hAnsi="Cambria Math" w:cs="Times New Roman"/>
+                      <w:sz w:val="24"/>
+                      <w:szCs w:val="24"/>
+                    </w:rPr>
+                    <m:t>x</m:t>
+                  </m:r>
+                </m:e>
+                <m:sub>
+                  <m:r>
+                    <w:rPr>
+                      <w:rFonts w:ascii="Cambria Math" w:eastAsiaTheme="minorEastAsia" w:hAnsi="Cambria Math" w:cs="Times New Roman"/>
+                      <w:sz w:val="24"/>
+                      <w:szCs w:val="24"/>
+                    </w:rPr>
+                    <m:t>2</m:t>
+                  </m:r>
+                </m:sub>
+              </m:sSub>
+            </m:e>
+          </m:d>
+          <m:r>
+            <w:rPr>
+              <w:rFonts w:ascii="Cambria Math" w:eastAsiaTheme="minorEastAsia" w:hAnsi="Cambria Math" w:cs="Times New Roman"/>
+              <w:sz w:val="24"/>
+              <w:szCs w:val="24"/>
+            </w:rPr>
+            <m:t xml:space="preserve"> </m:t>
+          </m:r>
+        </m:oMath>
+      </m:oMathPara>
+    </w:p>
+    <w:p>
+      <w:pPr>
+        <w:rPr>
+          <w:rFonts w:ascii="Times New Roman" w:eastAsiaTheme="minorEastAsia" w:hAnsi="Times New Roman" w:cs="Times New Roman"/>
+          <w:sz w:val="24"/>
+          <w:szCs w:val="24"/>
+        </w:rPr>
+      </w:pPr>
+      <w:r>
+        <w:rPr>
+          <w:rFonts w:ascii="Times New Roman" w:eastAsiaTheme="minorEastAsia" w:hAnsi="Times New Roman" w:cs="Times New Roman"/>
+          <w:sz w:val="24"/>
+          <w:szCs w:val="24"/>
+        </w:rPr>
+        <w:t xml:space="preserve">Where: </w:t>
+      </w:r>
+    </w:p>
+    <w:p>
+      <w:pPr>
+        <w:rPr>
+          <w:rFonts w:ascii="Times New Roman" w:eastAsiaTheme="minorEastAsia" w:hAnsi="Times New Roman" w:cs="Times New Roman"/>
+          <w:sz w:val="24"/>
+          <w:szCs w:val="24"/>
+        </w:rPr>
       </w:pPr>
       <m:oMath>
         <m:r>
@@ -2113,7 +3608,40 @@
             <w:sz w:val="24"/>
             <w:szCs w:val="24"/>
           </w:rPr>
-          <m:t>v=</m:t>
+          <m:t>φ</m:t>
+        </m:r>
+        <m:d>
+          <m:dPr>
+            <m:ctrlPr>
+              <w:rPr>
+                <w:rFonts w:ascii="Cambria Math" w:hAnsi="Cambria Math" w:cs="Times New Roman"/>
+                <w:i/>
+                <w:sz w:val="24"/>
+                <w:szCs w:val="24"/>
+              </w:rPr>
+            </m:ctrlPr>
+          </m:dPr>
+          <m:e>
+            <m:r>
+              <m:rPr>
+                <m:sty m:val="p"/>
+              </m:rPr>
+              <w:rPr>
+                <w:rFonts w:ascii="Cambria Math" w:hAnsi="Cambria Math" w:cs="Times New Roman"/>
+                <w:sz w:val="24"/>
+                <w:szCs w:val="24"/>
+              </w:rPr>
+              <m:t>x-a</m:t>
+            </m:r>
+          </m:e>
+        </m:d>
+        <m:r>
+          <w:rPr>
+            <w:rFonts w:ascii="Cambria Math" w:hAnsi="Cambria Math" w:cs="Times New Roman"/>
+            <w:sz w:val="24"/>
+            <w:szCs w:val="24"/>
+          </w:rPr>
+          <m:t>=</m:t>
         </m:r>
       </m:oMath>
       <w:r>
@@ -2122,22 +3650,163 @@
           <w:sz w:val="24"/>
           <w:szCs w:val="24"/>
         </w:rPr>
-        <w:t>Vehicle velocity</w:t>
-      </w:r>
-    </w:p>
-    <w:p>
-      <w:pPr>
-        <w:rPr>
-          <w:rFonts w:ascii="Times New Roman" w:hAnsi="Times New Roman" w:cs="Times New Roman"/>
-          <w:sz w:val="24"/>
-          <w:szCs w:val="24"/>
-        </w:rPr>
-      </w:pPr>
-    </w:p>
-    <w:p>
-      <w:pPr>
-        <w:rPr>
-          <w:rFonts w:ascii="Times New Roman" w:hAnsi="Times New Roman" w:cs="Times New Roman"/>
+        <w:t xml:space="preserve"> Unit Step Function with a-shift</w:t>
+      </w:r>
+    </w:p>
+    <w:p>
+      <w:pPr>
+        <w:rPr>
+          <w:rFonts w:ascii="Times New Roman" w:hAnsi="Times New Roman" w:cs="Times New Roman"/>
+          <w:sz w:val="24"/>
+          <w:szCs w:val="24"/>
+        </w:rPr>
+      </w:pPr>
+      <m:oMath>
+        <m:sSub>
+          <m:sSubPr>
+            <m:ctrlPr>
+              <w:rPr>
+                <w:rFonts w:ascii="Cambria Math" w:hAnsi="Cambria Math" w:cs="Times New Roman"/>
+                <w:i/>
+                <w:sz w:val="24"/>
+                <w:szCs w:val="24"/>
+              </w:rPr>
+            </m:ctrlPr>
+          </m:sSubPr>
+          <m:e>
+            <m:r>
+              <w:rPr>
+                <w:rFonts w:ascii="Cambria Math" w:hAnsi="Cambria Math" w:cs="Times New Roman"/>
+                <w:sz w:val="24"/>
+                <w:szCs w:val="24"/>
+              </w:rPr>
+              <m:t>x</m:t>
+            </m:r>
+          </m:e>
+          <m:sub>
+            <m:r>
+              <w:rPr>
+                <w:rFonts w:ascii="Cambria Math" w:hAnsi="Cambria Math" w:cs="Times New Roman"/>
+                <w:sz w:val="24"/>
+                <w:szCs w:val="24"/>
+              </w:rPr>
+              <m:t>i</m:t>
+            </m:r>
+          </m:sub>
+        </m:sSub>
+        <m:r>
+          <w:rPr>
+            <w:rFonts w:ascii="Cambria Math" w:hAnsi="Cambria Math" w:cs="Times New Roman"/>
+            <w:sz w:val="24"/>
+            <w:szCs w:val="24"/>
+          </w:rPr>
+          <m:t>=</m:t>
+        </m:r>
+      </m:oMath>
+      <w:r>
+        <w:rPr>
+          <w:rFonts w:ascii="Times New Roman" w:eastAsiaTheme="minorEastAsia" w:hAnsi="Times New Roman" w:cs="Times New Roman"/>
+          <w:sz w:val="24"/>
+          <w:szCs w:val="24"/>
+        </w:rPr>
+        <w:t xml:space="preserve"> Variables that describe curvature function with </w:t>
+      </w:r>
+      <m:oMath>
+        <m:r>
+          <w:rPr>
+            <w:rFonts w:ascii="Cambria Math" w:eastAsiaTheme="minorEastAsia" w:hAnsi="Cambria Math" w:cs="Times New Roman"/>
+            <w:sz w:val="24"/>
+            <w:szCs w:val="24"/>
+          </w:rPr>
+          <m:t>i∈[1,4]</m:t>
+        </m:r>
+      </m:oMath>
+    </w:p>
+    <w:p>
+      <w:pPr>
+        <w:rPr>
+          <w:rFonts w:ascii="Times New Roman" w:hAnsi="Times New Roman" w:cs="Times New Roman"/>
+          <w:sz w:val="24"/>
+          <w:szCs w:val="24"/>
+        </w:rPr>
+      </w:pPr>
+      <w:r>
+        <w:rPr>
+          <w:rFonts w:ascii="Times New Roman" w:hAnsi="Times New Roman" w:cs="Times New Roman"/>
+          <w:sz w:val="24"/>
+          <w:szCs w:val="24"/>
+        </w:rPr>
+        <w:t xml:space="preserve"> </w:t>
+      </w:r>
+    </w:p>
+    <w:p>
+      <w:pPr>
+        <w:rPr>
+          <w:rFonts w:ascii="Times New Roman" w:hAnsi="Times New Roman" w:cs="Times New Roman"/>
+          <w:sz w:val="24"/>
+          <w:szCs w:val="24"/>
+        </w:rPr>
+      </w:pPr>
+    </w:p>
+    <w:p>
+      <w:pPr>
+        <w:rPr>
+          <w:rFonts w:ascii="Times New Roman" w:hAnsi="Times New Roman" w:cs="Times New Roman"/>
+          <w:b/>
+          <w:bCs/>
+          <w:sz w:val="24"/>
+          <w:szCs w:val="24"/>
+        </w:rPr>
+      </w:pPr>
+    </w:p>
+    <w:p>
+      <w:pPr>
+        <w:rPr>
+          <w:rFonts w:ascii="Times New Roman" w:hAnsi="Times New Roman" w:cs="Times New Roman"/>
+          <w:b/>
+          <w:bCs/>
+          <w:sz w:val="24"/>
+          <w:szCs w:val="24"/>
+        </w:rPr>
+      </w:pPr>
+    </w:p>
+    <w:p>
+      <w:pPr>
+        <w:jc w:val="both"/>
+        <w:rPr>
+          <w:rFonts w:ascii="Times New Roman" w:eastAsiaTheme="minorEastAsia" w:hAnsi="Times New Roman" w:cs="Times New Roman"/>
+          <w:sz w:val="24"/>
+          <w:szCs w:val="24"/>
+        </w:rPr>
+      </w:pPr>
+    </w:p>
+    <w:p>
+      <w:pPr>
+        <w:jc w:val="both"/>
+        <w:rPr>
+          <w:rFonts w:ascii="Times New Roman" w:eastAsiaTheme="minorEastAsia" w:hAnsi="Times New Roman" w:cs="Times New Roman"/>
+          <w:sz w:val="24"/>
+          <w:szCs w:val="24"/>
+        </w:rPr>
+      </w:pPr>
+    </w:p>
+    <w:p>
+      <w:pPr>
+        <w:tabs>
+          <w:tab w:val="left" w:pos="5430"/>
+        </w:tabs>
+        <w:jc w:val="center"/>
+        <w:rPr>
+          <w:rFonts w:ascii="Times New Roman" w:eastAsiaTheme="minorEastAsia" w:hAnsi="Times New Roman" w:cs="Times New Roman"/>
+          <w:sz w:val="24"/>
+          <w:szCs w:val="24"/>
+        </w:rPr>
+      </w:pPr>
+    </w:p>
+    <w:p>
+      <w:pPr>
+        <w:rPr>
+          <w:rFonts w:ascii="Times New Roman" w:eastAsiaTheme="minorEastAsia" w:hAnsi="Times New Roman" w:cs="Times New Roman"/>
           <w:sz w:val="24"/>
           <w:szCs w:val="24"/>
         </w:rPr>
@@ -2600,18 +4269,138 @@
         <w:spacing w:after="0" w:line="240" w:lineRule="auto"/>
         <w:jc w:val="both"/>
         <w:rPr>
-          <w:rFonts w:ascii="Times New Roman" w:hAnsi="Times New Roman" w:cs="Times New Roman"/>
-          <w:sz w:val="18"/>
-          <w:szCs w:val="18"/>
-        </w:rPr>
-      </w:pPr>
-      <w:r>
-        <w:rPr>
           <w:rFonts w:ascii="Times New Roman" w:eastAsia="GothamNarrow-Book" w:hAnsi="Times New Roman" w:cs="Times New Roman"/>
           <w:sz w:val="18"/>
           <w:szCs w:val="18"/>
         </w:rPr>
+      </w:pPr>
+      <w:r>
+        <w:rPr>
+          <w:rFonts w:ascii="Times New Roman" w:eastAsia="GothamNarrow-Book" w:hAnsi="Times New Roman" w:cs="Times New Roman"/>
+          <w:sz w:val="18"/>
+          <w:szCs w:val="18"/>
+        </w:rPr>
         <w:t>2020-01-1024, 2020, doi:10.4271/2020-01-1024.</w:t>
+      </w:r>
+    </w:p>
+    <w:p>
+      <w:pPr>
+        <w:autoSpaceDE w:val="0"/>
+        <w:autoSpaceDN w:val="0"/>
+        <w:adjustRightInd w:val="0"/>
+        <w:spacing w:after="0" w:line="240" w:lineRule="auto"/>
+        <w:rPr>
+          <w:rFonts w:ascii="MinionPro-Regular" w:hAnsi="MinionPro-Regular" w:cs="MinionPro-Regular"/>
+          <w:sz w:val="18"/>
+          <w:szCs w:val="18"/>
+        </w:rPr>
+      </w:pPr>
+      <w:r>
+        <w:rPr>
+          <w:rFonts w:ascii="MinionPro-Regular" w:hAnsi="MinionPro-Regular" w:cs="MinionPro-Regular"/>
+          <w:sz w:val="18"/>
+          <w:szCs w:val="18"/>
+        </w:rPr>
+        <w:t xml:space="preserve">Gillespie, T.D., </w:t>
+      </w:r>
+      <w:r>
+        <w:rPr>
+          <w:rFonts w:ascii="MinionPro-It" w:hAnsi="MinionPro-It" w:cs="MinionPro-It"/>
+          <w:i/>
+          <w:iCs/>
+          <w:sz w:val="18"/>
+          <w:szCs w:val="18"/>
+        </w:rPr>
+        <w:t>Fundamentals of Vehicle Dynamics</w:t>
+      </w:r>
+      <w:r>
+        <w:rPr>
+          <w:rFonts w:ascii="MinionPro-It" w:hAnsi="MinionPro-It" w:cs="MinionPro-It"/>
+          <w:i/>
+          <w:iCs/>
+          <w:sz w:val="18"/>
+          <w:szCs w:val="18"/>
+        </w:rPr>
+        <w:t xml:space="preserve"> </w:t>
+      </w:r>
+      <w:r>
+        <w:rPr>
+          <w:rFonts w:ascii="MinionPro-Regular" w:hAnsi="MinionPro-Regular" w:cs="MinionPro-Regular"/>
+          <w:sz w:val="18"/>
+          <w:szCs w:val="18"/>
+        </w:rPr>
+        <w:t>(SAE International, 1992). ISBN:1-56091-199-9.</w:t>
+      </w:r>
+    </w:p>
+    <w:p>
+      <w:pPr>
+        <w:autoSpaceDE w:val="0"/>
+        <w:autoSpaceDN w:val="0"/>
+        <w:adjustRightInd w:val="0"/>
+        <w:spacing w:after="0" w:line="240" w:lineRule="auto"/>
+        <w:rPr>
+          <w:rFonts w:ascii="MinionPro-It" w:hAnsi="MinionPro-It" w:cs="MinionPro-It"/>
+          <w:i/>
+          <w:iCs/>
+          <w:sz w:val="18"/>
+          <w:szCs w:val="18"/>
+        </w:rPr>
+      </w:pPr>
+      <w:r>
+        <w:rPr>
+          <w:rFonts w:ascii="MinionPro-It" w:hAnsi="MinionPro-It" w:cs="MinionPro-It"/>
+          <w:i/>
+          <w:iCs/>
+          <w:sz w:val="18"/>
+          <w:szCs w:val="18"/>
+        </w:rPr>
+        <w:t>A Policy on Geometric Design of Highways and Streets</w:t>
+      </w:r>
+      <w:r>
+        <w:rPr>
+          <w:rFonts w:ascii="MinionPro-It" w:hAnsi="MinionPro-It" w:cs="MinionPro-It"/>
+          <w:i/>
+          <w:iCs/>
+          <w:sz w:val="18"/>
+          <w:szCs w:val="18"/>
+        </w:rPr>
+        <w:t xml:space="preserve"> </w:t>
+      </w:r>
+      <w:r>
+        <w:rPr>
+          <w:rFonts w:ascii="MinionPro-It" w:hAnsi="MinionPro-It" w:cs="MinionPro-It"/>
+          <w:i/>
+          <w:iCs/>
+          <w:sz w:val="18"/>
+          <w:szCs w:val="18"/>
+        </w:rPr>
+        <w:t xml:space="preserve">(The Green Book) </w:t>
+      </w:r>
+      <w:r>
+        <w:rPr>
+          <w:rFonts w:ascii="MinionPro-Regular" w:hAnsi="MinionPro-Regular" w:cs="MinionPro-Regular"/>
+          <w:sz w:val="18"/>
+          <w:szCs w:val="18"/>
+        </w:rPr>
+        <w:t>Sixth Edition (American Association of</w:t>
+      </w:r>
+      <w:r>
+        <w:rPr>
+          <w:rFonts w:ascii="MinionPro-It" w:hAnsi="MinionPro-It" w:cs="MinionPro-It"/>
+          <w:i/>
+          <w:iCs/>
+          <w:sz w:val="18"/>
+          <w:szCs w:val="18"/>
+        </w:rPr>
+        <w:t xml:space="preserve"> </w:t>
+      </w:r>
+      <w:r>
+        <w:rPr>
+          <w:rFonts w:ascii="MinionPro-Regular" w:hAnsi="MinionPro-Regular" w:cs="MinionPro-Regular"/>
+          <w:sz w:val="18"/>
+          <w:szCs w:val="18"/>
+        </w:rPr>
+        <w:t>State Highway and Transportation Officials, 2011).</w:t>
       </w:r>
     </w:p>
     <w:sectPr>
@@ -3643,7 +5432,7 @@
 </file>
 
 <file path=customXml/itemProps1.xml><?xml version="1.0" encoding="utf-8"?>
-<ds:datastoreItem xmlns:ds="http://schemas.openxmlformats.org/officeDocument/2006/customXml" ds:itemID="{F1DE31DC-FC3D-46C6-9D10-98E5AAA036CD}">
+<ds:datastoreItem xmlns:ds="http://schemas.openxmlformats.org/officeDocument/2006/customXml" ds:itemID="{3A46DD8C-2E0E-4D2C-B8E2-A91AFA0FA986}">
   <ds:schemaRefs>
     <ds:schemaRef ds:uri="http://schemas.openxmlformats.org/officeDocument/2006/bibliography"/>
   </ds:schemaRefs>

--- a/files/Optimization Report.docx
+++ b/files/Optimization Report.docx
@@ -775,39 +775,7 @@
               <w:sz w:val="24"/>
               <w:szCs w:val="24"/>
             </w:rPr>
-            <m:t xml:space="preserve">       </m:t>
-          </m:r>
-          <m:r>
-            <w:rPr>
-              <w:rFonts w:ascii="Cambria Math" w:hAnsi="Cambria Math" w:cs="Times New Roman"/>
-              <w:sz w:val="24"/>
-              <w:szCs w:val="24"/>
-            </w:rPr>
-            <m:t>E</m:t>
-          </m:r>
-          <m:r>
-            <w:rPr>
-              <w:rFonts w:ascii="Cambria Math" w:hAnsi="Cambria Math" w:cs="Times New Roman"/>
-              <w:sz w:val="24"/>
-              <w:szCs w:val="24"/>
-            </w:rPr>
-            <m:t>q</m:t>
-          </m:r>
-          <m:r>
-            <w:rPr>
-              <w:rFonts w:ascii="Cambria Math" w:hAnsi="Cambria Math" w:cs="Times New Roman"/>
-              <w:sz w:val="24"/>
-              <w:szCs w:val="24"/>
-            </w:rPr>
-            <m:t>.</m:t>
-          </m:r>
-          <m:r>
-            <w:rPr>
-              <w:rFonts w:ascii="Cambria Math" w:hAnsi="Cambria Math" w:cs="Times New Roman"/>
-              <w:sz w:val="24"/>
-              <w:szCs w:val="24"/>
-            </w:rPr>
-            <m:t>2</m:t>
+            <m:t xml:space="preserve">       Eq.2</m:t>
           </m:r>
         </m:oMath>
       </m:oMathPara>
@@ -2366,23 +2334,7 @@
               <w:sz w:val="24"/>
               <w:szCs w:val="24"/>
             </w:rPr>
-            <m:t>subject to</m:t>
-          </m:r>
-          <m:r>
-            <w:rPr>
-              <w:rFonts w:ascii="Cambria Math" w:eastAsiaTheme="minorEastAsia" w:hAnsi="Cambria Math" w:cs="Times New Roman"/>
-              <w:sz w:val="24"/>
-              <w:szCs w:val="24"/>
-            </w:rPr>
-            <m:t>:</m:t>
-          </m:r>
-          <m:r>
-            <w:rPr>
-              <w:rFonts w:ascii="Cambria Math" w:eastAsiaTheme="minorEastAsia" w:hAnsi="Cambria Math" w:cs="Times New Roman"/>
-              <w:sz w:val="24"/>
-              <w:szCs w:val="24"/>
-            </w:rPr>
-            <m:t xml:space="preserve"> </m:t>
+            <m:t xml:space="preserve">subject to: </m:t>
           </m:r>
         </m:oMath>
       </m:oMathPara>
@@ -3301,94 +3253,8 @@
                   <w:sz w:val="24"/>
                   <w:szCs w:val="24"/>
                 </w:rPr>
-                <m:t>s+</m:t>
+                <m:t>s</m:t>
               </m:r>
-              <m:sSub>
-                <m:sSubPr>
-                  <m:ctrlPr>
-                    <w:rPr>
-                      <w:rFonts w:ascii="Cambria Math" w:eastAsiaTheme="minorEastAsia" w:hAnsi="Cambria Math" w:cs="Times New Roman"/>
-                      <w:i/>
-                      <w:sz w:val="24"/>
-                      <w:szCs w:val="24"/>
-                    </w:rPr>
-                  </m:ctrlPr>
-                </m:sSubPr>
-                <m:e>
-                  <m:r>
-                    <w:rPr>
-                      <w:rFonts w:ascii="Cambria Math" w:eastAsiaTheme="minorEastAsia" w:hAnsi="Cambria Math" w:cs="Times New Roman"/>
-                      <w:sz w:val="24"/>
-                      <w:szCs w:val="24"/>
-                    </w:rPr>
-                    <m:t>x</m:t>
-                  </m:r>
-                </m:e>
-                <m:sub>
-                  <m:r>
-                    <w:rPr>
-                      <w:rFonts w:ascii="Cambria Math" w:eastAsiaTheme="minorEastAsia" w:hAnsi="Cambria Math" w:cs="Times New Roman"/>
-                      <w:sz w:val="24"/>
-                      <w:szCs w:val="24"/>
-                    </w:rPr>
-                    <m:t>1</m:t>
-                  </m:r>
-                </m:sub>
-              </m:sSub>
-            </m:e>
-          </m:d>
-          <m:r>
-            <w:rPr>
-              <w:rFonts w:ascii="Cambria Math" w:eastAsiaTheme="minorEastAsia" w:hAnsi="Cambria Math" w:cs="Times New Roman"/>
-              <w:sz w:val="24"/>
-              <w:szCs w:val="24"/>
-            </w:rPr>
-            <m:t>φ</m:t>
-          </m:r>
-          <m:d>
-            <m:dPr>
-              <m:ctrlPr>
-                <w:rPr>
-                  <w:rFonts w:ascii="Cambria Math" w:eastAsiaTheme="minorEastAsia" w:hAnsi="Cambria Math" w:cs="Times New Roman"/>
-                  <w:i/>
-                  <w:sz w:val="24"/>
-                  <w:szCs w:val="24"/>
-                </w:rPr>
-              </m:ctrlPr>
-            </m:dPr>
-            <m:e>
-              <m:sSub>
-                <m:sSubPr>
-                  <m:ctrlPr>
-                    <w:rPr>
-                      <w:rFonts w:ascii="Cambria Math" w:eastAsiaTheme="minorEastAsia" w:hAnsi="Cambria Math" w:cs="Times New Roman"/>
-                      <w:i/>
-                      <w:sz w:val="24"/>
-                      <w:szCs w:val="24"/>
-                    </w:rPr>
-                  </m:ctrlPr>
-                </m:sSubPr>
-                <m:e>
-                  <m:r>
-                    <w:rPr>
-                      <w:rFonts w:ascii="Cambria Math" w:eastAsiaTheme="minorEastAsia" w:hAnsi="Cambria Math" w:cs="Times New Roman"/>
-                      <w:sz w:val="24"/>
-                      <w:szCs w:val="24"/>
-                    </w:rPr>
-                    <m:t>x</m:t>
-                  </m:r>
-                </m:e>
-                <m:sub>
-                  <m:r>
-                    <w:rPr>
-                      <w:rFonts w:ascii="Cambria Math" w:eastAsiaTheme="minorEastAsia" w:hAnsi="Cambria Math" w:cs="Times New Roman"/>
-                      <w:sz w:val="24"/>
-                      <w:szCs w:val="24"/>
-                    </w:rPr>
-                    <m:t>2</m:t>
-                  </m:r>
-                </m:sub>
-              </m:sSub>
               <m:r>
                 <w:rPr>
                   <w:rFonts w:ascii="Cambria Math" w:eastAsiaTheme="minorEastAsia" w:hAnsi="Cambria Math" w:cs="Times New Roman"/>
@@ -3437,40 +3303,8 @@
               <w:sz w:val="24"/>
               <w:szCs w:val="24"/>
             </w:rPr>
-            <m:t>+</m:t>
+            <m:t>[</m:t>
           </m:r>
-          <m:sSub>
-            <m:sSubPr>
-              <m:ctrlPr>
-                <w:rPr>
-                  <w:rFonts w:ascii="Cambria Math" w:eastAsiaTheme="minorEastAsia" w:hAnsi="Cambria Math" w:cs="Times New Roman"/>
-                  <w:i/>
-                  <w:sz w:val="24"/>
-                  <w:szCs w:val="24"/>
-                </w:rPr>
-              </m:ctrlPr>
-            </m:sSubPr>
-            <m:e>
-              <m:r>
-                <w:rPr>
-                  <w:rFonts w:ascii="Cambria Math" w:eastAsiaTheme="minorEastAsia" w:hAnsi="Cambria Math" w:cs="Times New Roman"/>
-                  <w:sz w:val="24"/>
-                  <w:szCs w:val="24"/>
-                </w:rPr>
-                <m:t>x</m:t>
-              </m:r>
-            </m:e>
-            <m:sub>
-              <m:r>
-                <w:rPr>
-                  <w:rFonts w:ascii="Cambria Math" w:eastAsiaTheme="minorEastAsia" w:hAnsi="Cambria Math" w:cs="Times New Roman"/>
-                  <w:sz w:val="24"/>
-                  <w:szCs w:val="24"/>
-                </w:rPr>
-                <m:t>4</m:t>
-              </m:r>
-            </m:sub>
-          </m:sSub>
           <m:r>
             <w:rPr>
               <w:rFonts w:ascii="Cambria Math" w:eastAsiaTheme="minorEastAsia" w:hAnsi="Cambria Math" w:cs="Times New Roman"/>
@@ -3491,6 +3325,22 @@
               </m:ctrlPr>
             </m:dPr>
             <m:e>
+              <m:r>
+                <w:rPr>
+                  <w:rFonts w:ascii="Cambria Math" w:eastAsiaTheme="minorEastAsia" w:hAnsi="Cambria Math" w:cs="Times New Roman"/>
+                  <w:sz w:val="24"/>
+                  <w:szCs w:val="24"/>
+                </w:rPr>
+                <m:t>s</m:t>
+              </m:r>
+              <m:r>
+                <w:rPr>
+                  <w:rFonts w:ascii="Cambria Math" w:eastAsiaTheme="minorEastAsia" w:hAnsi="Cambria Math" w:cs="Times New Roman"/>
+                  <w:sz w:val="24"/>
+                  <w:szCs w:val="24"/>
+                </w:rPr>
+                <m:t>-</m:t>
+              </m:r>
               <m:sSub>
                 <m:sSubPr>
                   <m:ctrlPr>
@@ -3519,17 +3369,47 @@
                       <w:sz w:val="24"/>
                       <w:szCs w:val="24"/>
                     </w:rPr>
-                    <m:t>3</m:t>
+                    <m:t>1</m:t>
                   </m:r>
                 </m:sub>
               </m:sSub>
+            </m:e>
+          </m:d>
+          <m:r>
+            <w:rPr>
+              <w:rFonts w:ascii="Cambria Math" w:eastAsiaTheme="minorEastAsia" w:hAnsi="Cambria Math" w:cs="Times New Roman"/>
+              <w:sz w:val="24"/>
+              <w:szCs w:val="24"/>
+            </w:rPr>
+            <m:t>-</m:t>
+          </m:r>
+          <m:r>
+            <w:rPr>
+              <w:rFonts w:ascii="Cambria Math" w:eastAsiaTheme="minorEastAsia" w:hAnsi="Cambria Math" w:cs="Times New Roman"/>
+              <w:sz w:val="24"/>
+              <w:szCs w:val="24"/>
+            </w:rPr>
+            <m:t>φ</m:t>
+          </m:r>
+          <m:d>
+            <m:dPr>
+              <m:ctrlPr>
+                <w:rPr>
+                  <w:rFonts w:ascii="Cambria Math" w:eastAsiaTheme="minorEastAsia" w:hAnsi="Cambria Math" w:cs="Times New Roman"/>
+                  <w:i/>
+                  <w:sz w:val="24"/>
+                  <w:szCs w:val="24"/>
+                </w:rPr>
+              </m:ctrlPr>
+            </m:dPr>
+            <m:e>
               <m:r>
                 <w:rPr>
                   <w:rFonts w:ascii="Cambria Math" w:eastAsiaTheme="minorEastAsia" w:hAnsi="Cambria Math" w:cs="Times New Roman"/>
                   <w:sz w:val="24"/>
                   <w:szCs w:val="24"/>
                 </w:rPr>
-                <m:t>-</m:t>
+                <m:t>s-</m:t>
               </m:r>
               <m:sSub>
                 <m:sSubPr>
@@ -3565,6 +3445,194 @@
               </m:sSub>
             </m:e>
           </m:d>
+          <m:r>
+            <w:rPr>
+              <w:rFonts w:ascii="Cambria Math" w:eastAsiaTheme="minorEastAsia" w:hAnsi="Cambria Math" w:cs="Times New Roman"/>
+              <w:sz w:val="24"/>
+              <w:szCs w:val="24"/>
+            </w:rPr>
+            <m:t>]</m:t>
+          </m:r>
+          <m:r>
+            <w:rPr>
+              <w:rFonts w:ascii="Cambria Math" w:eastAsiaTheme="minorEastAsia" w:hAnsi="Cambria Math" w:cs="Times New Roman"/>
+              <w:sz w:val="24"/>
+              <w:szCs w:val="24"/>
+            </w:rPr>
+            <m:t>+</m:t>
+          </m:r>
+          <m:sSub>
+            <m:sSubPr>
+              <m:ctrlPr>
+                <w:rPr>
+                  <w:rFonts w:ascii="Cambria Math" w:eastAsiaTheme="minorEastAsia" w:hAnsi="Cambria Math" w:cs="Times New Roman"/>
+                  <w:i/>
+                  <w:sz w:val="24"/>
+                  <w:szCs w:val="24"/>
+                </w:rPr>
+              </m:ctrlPr>
+            </m:sSubPr>
+            <m:e>
+              <m:r>
+                <w:rPr>
+                  <w:rFonts w:ascii="Cambria Math" w:eastAsiaTheme="minorEastAsia" w:hAnsi="Cambria Math" w:cs="Times New Roman"/>
+                  <w:sz w:val="24"/>
+                  <w:szCs w:val="24"/>
+                </w:rPr>
+                <m:t>x</m:t>
+              </m:r>
+            </m:e>
+            <m:sub>
+              <m:r>
+                <w:rPr>
+                  <w:rFonts w:ascii="Cambria Math" w:eastAsiaTheme="minorEastAsia" w:hAnsi="Cambria Math" w:cs="Times New Roman"/>
+                  <w:sz w:val="24"/>
+                  <w:szCs w:val="24"/>
+                </w:rPr>
+                <m:t>4</m:t>
+              </m:r>
+            </m:sub>
+          </m:sSub>
+          <m:r>
+            <w:rPr>
+              <w:rFonts w:ascii="Cambria Math" w:eastAsiaTheme="minorEastAsia" w:hAnsi="Cambria Math" w:cs="Times New Roman"/>
+              <w:sz w:val="24"/>
+              <w:szCs w:val="24"/>
+            </w:rPr>
+            <m:t>[</m:t>
+          </m:r>
+          <m:r>
+            <w:rPr>
+              <w:rFonts w:ascii="Cambria Math" w:eastAsiaTheme="minorEastAsia" w:hAnsi="Cambria Math" w:cs="Times New Roman"/>
+              <w:sz w:val="24"/>
+              <w:szCs w:val="24"/>
+            </w:rPr>
+            <m:t>φ</m:t>
+          </m:r>
+          <m:d>
+            <m:dPr>
+              <m:ctrlPr>
+                <w:rPr>
+                  <w:rFonts w:ascii="Cambria Math" w:eastAsiaTheme="minorEastAsia" w:hAnsi="Cambria Math" w:cs="Times New Roman"/>
+                  <w:i/>
+                  <w:sz w:val="24"/>
+                  <w:szCs w:val="24"/>
+                </w:rPr>
+              </m:ctrlPr>
+            </m:dPr>
+            <m:e>
+              <m:r>
+                <w:rPr>
+                  <w:rFonts w:ascii="Cambria Math" w:eastAsiaTheme="minorEastAsia" w:hAnsi="Cambria Math" w:cs="Times New Roman"/>
+                  <w:sz w:val="24"/>
+                  <w:szCs w:val="24"/>
+                </w:rPr>
+                <m:t>s-</m:t>
+              </m:r>
+              <m:sSub>
+                <m:sSubPr>
+                  <m:ctrlPr>
+                    <w:rPr>
+                      <w:rFonts w:ascii="Cambria Math" w:eastAsiaTheme="minorEastAsia" w:hAnsi="Cambria Math" w:cs="Times New Roman"/>
+                      <w:i/>
+                      <w:sz w:val="24"/>
+                      <w:szCs w:val="24"/>
+                    </w:rPr>
+                  </m:ctrlPr>
+                </m:sSubPr>
+                <m:e>
+                  <m:r>
+                    <w:rPr>
+                      <w:rFonts w:ascii="Cambria Math" w:eastAsiaTheme="minorEastAsia" w:hAnsi="Cambria Math" w:cs="Times New Roman"/>
+                      <w:sz w:val="24"/>
+                      <w:szCs w:val="24"/>
+                    </w:rPr>
+                    <m:t>x</m:t>
+                  </m:r>
+                </m:e>
+                <m:sub>
+                  <m:r>
+                    <w:rPr>
+                      <w:rFonts w:ascii="Cambria Math" w:eastAsiaTheme="minorEastAsia" w:hAnsi="Cambria Math" w:cs="Times New Roman"/>
+                      <w:sz w:val="24"/>
+                      <w:szCs w:val="24"/>
+                    </w:rPr>
+                    <m:t>2</m:t>
+                  </m:r>
+                </m:sub>
+              </m:sSub>
+            </m:e>
+          </m:d>
+          <m:r>
+            <w:rPr>
+              <w:rFonts w:ascii="Cambria Math" w:eastAsiaTheme="minorEastAsia" w:hAnsi="Cambria Math" w:cs="Times New Roman"/>
+              <w:sz w:val="24"/>
+              <w:szCs w:val="24"/>
+            </w:rPr>
+            <m:t>-φ</m:t>
+          </m:r>
+          <m:d>
+            <m:dPr>
+              <m:ctrlPr>
+                <w:rPr>
+                  <w:rFonts w:ascii="Cambria Math" w:eastAsiaTheme="minorEastAsia" w:hAnsi="Cambria Math" w:cs="Times New Roman"/>
+                  <w:i/>
+                  <w:sz w:val="24"/>
+                  <w:szCs w:val="24"/>
+                </w:rPr>
+              </m:ctrlPr>
+            </m:dPr>
+            <m:e>
+              <m:r>
+                <w:rPr>
+                  <w:rFonts w:ascii="Cambria Math" w:eastAsiaTheme="minorEastAsia" w:hAnsi="Cambria Math" w:cs="Times New Roman"/>
+                  <w:sz w:val="24"/>
+                  <w:szCs w:val="24"/>
+                </w:rPr>
+                <m:t>s-</m:t>
+              </m:r>
+              <m:sSub>
+                <m:sSubPr>
+                  <m:ctrlPr>
+                    <w:rPr>
+                      <w:rFonts w:ascii="Cambria Math" w:eastAsiaTheme="minorEastAsia" w:hAnsi="Cambria Math" w:cs="Times New Roman"/>
+                      <w:i/>
+                      <w:sz w:val="24"/>
+                      <w:szCs w:val="24"/>
+                    </w:rPr>
+                  </m:ctrlPr>
+                </m:sSubPr>
+                <m:e>
+                  <m:r>
+                    <w:rPr>
+                      <w:rFonts w:ascii="Cambria Math" w:eastAsiaTheme="minorEastAsia" w:hAnsi="Cambria Math" w:cs="Times New Roman"/>
+                      <w:sz w:val="24"/>
+                      <w:szCs w:val="24"/>
+                    </w:rPr>
+                    <m:t>x</m:t>
+                  </m:r>
+                </m:e>
+                <m:sub>
+                  <m:r>
+                    <w:rPr>
+                      <w:rFonts w:ascii="Cambria Math" w:eastAsiaTheme="minorEastAsia" w:hAnsi="Cambria Math" w:cs="Times New Roman"/>
+                      <w:sz w:val="24"/>
+                      <w:szCs w:val="24"/>
+                    </w:rPr>
+                    <m:t>3</m:t>
+                  </m:r>
+                </m:sub>
+              </m:sSub>
+            </m:e>
+          </m:d>
+          <m:r>
+            <w:rPr>
+              <w:rFonts w:ascii="Cambria Math" w:eastAsiaTheme="minorEastAsia" w:hAnsi="Cambria Math" w:cs="Times New Roman"/>
+              <w:sz w:val="24"/>
+              <w:szCs w:val="24"/>
+            </w:rPr>
+            <m:t>]</m:t>
+          </m:r>
           <m:r>
             <w:rPr>
               <w:rFonts w:ascii="Cambria Math" w:eastAsiaTheme="minorEastAsia" w:hAnsi="Cambria Math" w:cs="Times New Roman"/>
@@ -4311,9 +4379,23 @@
           <w:sz w:val="18"/>
           <w:szCs w:val="18"/>
         </w:rPr>
-        <w:t>Fundamentals of Vehicle Dynamics</w:t>
-      </w:r>
-      <w:r>
+        <w:t xml:space="preserve">Fundamentals of Vehicle Dynamics </w:t>
+      </w:r>
+      <w:r>
+        <w:rPr>
+          <w:rFonts w:ascii="MinionPro-Regular" w:hAnsi="MinionPro-Regular" w:cs="MinionPro-Regular"/>
+          <w:sz w:val="18"/>
+          <w:szCs w:val="18"/>
+        </w:rPr>
+        <w:t>(SAE International, 1992). ISBN:1-56091-199-9.</w:t>
+      </w:r>
+    </w:p>
+    <w:p>
+      <w:pPr>
+        <w:autoSpaceDE w:val="0"/>
+        <w:autoSpaceDN w:val="0"/>
+        <w:adjustRightInd w:val="0"/>
+        <w:spacing w:after="0" w:line="240" w:lineRule="auto"/>
         <w:rPr>
           <w:rFonts w:ascii="MinionPro-It" w:hAnsi="MinionPro-It" w:cs="MinionPro-It"/>
           <w:i/>
@@ -4321,23 +4403,8 @@
           <w:sz w:val="18"/>
           <w:szCs w:val="18"/>
         </w:rPr>
-        <w:t xml:space="preserve"> </w:t>
-      </w:r>
-      <w:r>
-        <w:rPr>
-          <w:rFonts w:ascii="MinionPro-Regular" w:hAnsi="MinionPro-Regular" w:cs="MinionPro-Regular"/>
-          <w:sz w:val="18"/>
-          <w:szCs w:val="18"/>
-        </w:rPr>
-        <w:t>(SAE International, 1992). ISBN:1-56091-199-9.</w:t>
-      </w:r>
-    </w:p>
-    <w:p>
-      <w:pPr>
-        <w:autoSpaceDE w:val="0"/>
-        <w:autoSpaceDN w:val="0"/>
-        <w:adjustRightInd w:val="0"/>
-        <w:spacing w:after="0" w:line="240" w:lineRule="auto"/>
+      </w:pPr>
+      <w:r>
         <w:rPr>
           <w:rFonts w:ascii="MinionPro-It" w:hAnsi="MinionPro-It" w:cs="MinionPro-It"/>
           <w:i/>
@@ -4345,36 +4412,7 @@
           <w:sz w:val="18"/>
           <w:szCs w:val="18"/>
         </w:rPr>
-      </w:pPr>
-      <w:r>
-        <w:rPr>
-          <w:rFonts w:ascii="MinionPro-It" w:hAnsi="MinionPro-It" w:cs="MinionPro-It"/>
-          <w:i/>
-          <w:iCs/>
-          <w:sz w:val="18"/>
-          <w:szCs w:val="18"/>
-        </w:rPr>
-        <w:t>A Policy on Geometric Design of Highways and Streets</w:t>
-      </w:r>
-      <w:r>
-        <w:rPr>
-          <w:rFonts w:ascii="MinionPro-It" w:hAnsi="MinionPro-It" w:cs="MinionPro-It"/>
-          <w:i/>
-          <w:iCs/>
-          <w:sz w:val="18"/>
-          <w:szCs w:val="18"/>
-        </w:rPr>
-        <w:t xml:space="preserve"> </w:t>
-      </w:r>
-      <w:r>
-        <w:rPr>
-          <w:rFonts w:ascii="MinionPro-It" w:hAnsi="MinionPro-It" w:cs="MinionPro-It"/>
-          <w:i/>
-          <w:iCs/>
-          <w:sz w:val="18"/>
-          <w:szCs w:val="18"/>
-        </w:rPr>
-        <w:t xml:space="preserve">(The Green Book) </w:t>
+        <w:t xml:space="preserve">A Policy on Geometric Design of Highways and Streets (The Green Book) </w:t>
       </w:r>
       <w:r>
         <w:rPr>
@@ -5432,7 +5470,7 @@
 </file>
 
 <file path=customXml/itemProps1.xml><?xml version="1.0" encoding="utf-8"?>
-<ds:datastoreItem xmlns:ds="http://schemas.openxmlformats.org/officeDocument/2006/customXml" ds:itemID="{3A46DD8C-2E0E-4D2C-B8E2-A91AFA0FA986}">
+<ds:datastoreItem xmlns:ds="http://schemas.openxmlformats.org/officeDocument/2006/customXml" ds:itemID="{6AD6CF36-91B9-4552-B0DC-5050F78679CA}">
   <ds:schemaRefs>
     <ds:schemaRef ds:uri="http://schemas.openxmlformats.org/officeDocument/2006/bibliography"/>
   </ds:schemaRefs>

--- a/files/Optimization Report.docx
+++ b/files/Optimization Report.docx
@@ -1289,6 +1289,32 @@
           <w:sz w:val="24"/>
           <w:szCs w:val="24"/>
         </w:rPr>
+        <w:t xml:space="preserve"> (i.e. </w:t>
+      </w:r>
+      <m:oMath>
+        <m:r>
+          <w:rPr>
+            <w:rFonts w:ascii="Cambria Math" w:eastAsiaTheme="minorEastAsia" w:hAnsi="Cambria Math" w:cs="Times New Roman"/>
+            <w:sz w:val="24"/>
+            <w:szCs w:val="24"/>
+          </w:rPr>
+          <m:t>κ(s)</m:t>
+        </m:r>
+      </m:oMath>
+      <w:r>
+        <w:rPr>
+          <w:rFonts w:ascii="Times New Roman" w:eastAsiaTheme="minorEastAsia" w:hAnsi="Times New Roman" w:cs="Times New Roman"/>
+          <w:sz w:val="24"/>
+          <w:szCs w:val="24"/>
+        </w:rPr>
+        <w:t xml:space="preserve"> )</w:t>
+      </w:r>
+      <w:r>
+        <w:rPr>
+          <w:rFonts w:ascii="Times New Roman" w:eastAsiaTheme="minorEastAsia" w:hAnsi="Times New Roman" w:cs="Times New Roman"/>
+          <w:sz w:val="24"/>
+          <w:szCs w:val="24"/>
+        </w:rPr>
         <w:t xml:space="preserve"> to provide both stability and comfort to drivers. These are divided in two categories, horizontal and vertical curves. Horizontal curves focus on the direction of the centerline, while vertical curves focus on the slope of the centerline. Horizontal curves are divided into 4 main categories shown in Figure</w:t>
       </w:r>
       <w:r>
@@ -1591,7 +1617,7 @@
                         <m:sSubPr>
                           <m:ctrlPr>
                             <w:rPr>
-                              <w:rFonts w:ascii="Cambria Math" w:hAnsi="Cambria Math" w:cs="Times New Roman"/>
+                              <w:rFonts w:ascii="Cambria Math" w:eastAsiaTheme="minorEastAsia" w:hAnsi="Cambria Math" w:cs="Times New Roman"/>
                               <w:i/>
                               <w:sz w:val="24"/>
                               <w:szCs w:val="24"/>
@@ -1601,7 +1627,7 @@
                         <m:e>
                           <m:r>
                             <w:rPr>
-                              <w:rFonts w:ascii="Cambria Math" w:hAnsi="Cambria Math" w:cs="Times New Roman"/>
+                              <w:rFonts w:ascii="Cambria Math" w:eastAsiaTheme="minorEastAsia" w:hAnsi="Cambria Math" w:cs="Times New Roman"/>
                               <w:sz w:val="24"/>
                               <w:szCs w:val="24"/>
                             </w:rPr>
@@ -1611,7 +1637,7 @@
                         <m:sub>
                           <m:r>
                             <w:rPr>
-                              <w:rFonts w:ascii="Cambria Math" w:hAnsi="Cambria Math" w:cs="Times New Roman"/>
+                              <w:rFonts w:ascii="Cambria Math" w:eastAsiaTheme="minorEastAsia" w:hAnsi="Cambria Math" w:cs="Times New Roman"/>
                               <w:sz w:val="24"/>
                               <w:szCs w:val="24"/>
                             </w:rPr>
@@ -1619,6 +1645,14 @@
                           </m:r>
                         </m:sub>
                       </m:sSub>
+                      <m:r>
+                        <w:rPr>
+                          <w:rFonts w:ascii="Cambria Math" w:eastAsiaTheme="minorEastAsia" w:hAnsi="Cambria Math" w:cs="Times New Roman"/>
+                          <w:sz w:val="24"/>
+                          <w:szCs w:val="24"/>
+                        </w:rPr>
+                        <m:t>(s)</m:t>
+                      </m:r>
                       <m:r>
                         <w:rPr>
                           <w:rFonts w:ascii="Cambria Math" w:hAnsi="Cambria Math" w:cs="Times New Roman"/>
@@ -1767,6 +1801,14 @@
             </m:r>
           </m:sub>
         </m:sSub>
+        <m:r>
+          <w:rPr>
+            <w:rFonts w:ascii="Cambria Math" w:eastAsiaTheme="minorEastAsia" w:hAnsi="Cambria Math" w:cs="Times New Roman"/>
+            <w:sz w:val="24"/>
+            <w:szCs w:val="24"/>
+          </w:rPr>
+          <m:t>(s)</m:t>
+        </m:r>
         <m:r>
           <w:rPr>
             <w:rFonts w:ascii="Cambria Math" w:eastAsiaTheme="minorEastAsia" w:hAnsi="Cambria Math" w:cs="Times New Roman"/>
@@ -2272,7 +2314,7 @@
             <m:sSubPr>
               <m:ctrlPr>
                 <w:rPr>
-                  <w:rFonts w:ascii="Cambria Math" w:hAnsi="Cambria Math" w:cs="Times New Roman"/>
+                  <w:rFonts w:ascii="Cambria Math" w:eastAsiaTheme="minorEastAsia" w:hAnsi="Cambria Math" w:cs="Times New Roman"/>
                   <w:i/>
                   <w:sz w:val="24"/>
                   <w:szCs w:val="24"/>
@@ -2282,7 +2324,7 @@
             <m:e>
               <m:r>
                 <w:rPr>
-                  <w:rFonts w:ascii="Cambria Math" w:hAnsi="Cambria Math" w:cs="Times New Roman"/>
+                  <w:rFonts w:ascii="Cambria Math" w:eastAsiaTheme="minorEastAsia" w:hAnsi="Cambria Math" w:cs="Times New Roman"/>
                   <w:sz w:val="24"/>
                   <w:szCs w:val="24"/>
                 </w:rPr>
@@ -2292,7 +2334,7 @@
             <m:sub>
               <m:r>
                 <w:rPr>
-                  <w:rFonts w:ascii="Cambria Math" w:hAnsi="Cambria Math" w:cs="Times New Roman"/>
+                  <w:rFonts w:ascii="Cambria Math" w:eastAsiaTheme="minorEastAsia" w:hAnsi="Cambria Math" w:cs="Times New Roman"/>
                   <w:sz w:val="24"/>
                   <w:szCs w:val="24"/>
                 </w:rPr>
@@ -2300,6 +2342,14 @@
               </m:r>
             </m:sub>
           </m:sSub>
+          <m:r>
+            <w:rPr>
+              <w:rFonts w:ascii="Cambria Math" w:eastAsiaTheme="minorEastAsia" w:hAnsi="Cambria Math" w:cs="Times New Roman"/>
+              <w:sz w:val="24"/>
+              <w:szCs w:val="24"/>
+            </w:rPr>
+            <m:t>(s)</m:t>
+          </m:r>
           <m:r>
             <w:rPr>
               <w:rFonts w:ascii="Cambria Math" w:eastAsiaTheme="minorEastAsia" w:hAnsi="Cambria Math" w:cs="Times New Roman"/>
@@ -2420,7 +2470,7 @@
             <m:sSubPr>
               <m:ctrlPr>
                 <w:rPr>
-                  <w:rFonts w:ascii="Cambria Math" w:hAnsi="Cambria Math" w:cs="Times New Roman"/>
+                  <w:rFonts w:ascii="Cambria Math" w:eastAsiaTheme="minorEastAsia" w:hAnsi="Cambria Math" w:cs="Times New Roman"/>
                   <w:i/>
                   <w:sz w:val="24"/>
                   <w:szCs w:val="24"/>
@@ -2430,7 +2480,7 @@
             <m:e>
               <m:r>
                 <w:rPr>
-                  <w:rFonts w:ascii="Cambria Math" w:hAnsi="Cambria Math" w:cs="Times New Roman"/>
+                  <w:rFonts w:ascii="Cambria Math" w:eastAsiaTheme="minorEastAsia" w:hAnsi="Cambria Math" w:cs="Times New Roman"/>
                   <w:sz w:val="24"/>
                   <w:szCs w:val="24"/>
                 </w:rPr>
@@ -2440,7 +2490,7 @@
             <m:sub>
               <m:r>
                 <w:rPr>
-                  <w:rFonts w:ascii="Cambria Math" w:hAnsi="Cambria Math" w:cs="Times New Roman"/>
+                  <w:rFonts w:ascii="Cambria Math" w:eastAsiaTheme="minorEastAsia" w:hAnsi="Cambria Math" w:cs="Times New Roman"/>
                   <w:sz w:val="24"/>
                   <w:szCs w:val="24"/>
                 </w:rPr>
@@ -2448,6 +2498,14 @@
               </m:r>
             </m:sub>
           </m:sSub>
+          <m:r>
+            <w:rPr>
+              <w:rFonts w:ascii="Cambria Math" w:eastAsiaTheme="minorEastAsia" w:hAnsi="Cambria Math" w:cs="Times New Roman"/>
+              <w:sz w:val="24"/>
+              <w:szCs w:val="24"/>
+            </w:rPr>
+            <m:t>(s)</m:t>
+          </m:r>
           <m:r>
             <w:rPr>
               <w:rFonts w:ascii="Cambria Math" w:hAnsi="Cambria Math" w:cs="Times New Roman"/>
@@ -2605,7 +2663,23 @@
           <w:sz w:val="24"/>
           <w:szCs w:val="24"/>
         </w:rPr>
-        <w:t>), and road parameters (</w:t>
+        <w:t>)</w:t>
+      </w:r>
+      <w:r>
+        <w:rPr>
+          <w:rFonts w:ascii="Times New Roman" w:eastAsiaTheme="minorEastAsia" w:hAnsi="Times New Roman" w:cs="Times New Roman"/>
+          <w:sz w:val="24"/>
+          <w:szCs w:val="24"/>
+        </w:rPr>
+        <w:t xml:space="preserve"> </w:t>
+      </w:r>
+      <w:r>
+        <w:rPr>
+          <w:rFonts w:ascii="Times New Roman" w:eastAsiaTheme="minorEastAsia" w:hAnsi="Times New Roman" w:cs="Times New Roman"/>
+          <w:sz w:val="24"/>
+          <w:szCs w:val="24"/>
+        </w:rPr>
+        <w:t>and road parameters (</w:t>
       </w:r>
       <m:oMath>
         <m:r>
@@ -2895,9 +2969,561 @@
           <w:sz w:val="24"/>
           <w:szCs w:val="24"/>
         </w:rPr>
-        <w:t xml:space="preserve">However, since the model </w:t>
-      </w:r>
+        <w:t>Combining Pr. 2 and C.1 it is possible to form an iterative method in which the velocity and wheel angle of a vehicle, can be optimized with respect to a previously optimized curvature profile.</w:t>
+      </w:r>
+    </w:p>
+    <w:p>
+      <w:pPr>
+        <w:rPr>
+          <w:rFonts w:ascii="Times New Roman" w:hAnsi="Times New Roman" w:cs="Times New Roman"/>
+          <w:b/>
+          <w:bCs/>
+          <w:sz w:val="24"/>
+          <w:szCs w:val="24"/>
+        </w:rPr>
+      </w:pPr>
+      <w:r>
+        <w:rPr>
+          <w:rFonts w:ascii="Times New Roman" w:hAnsi="Times New Roman" w:cs="Times New Roman"/>
+          <w:b/>
+          <w:bCs/>
+          <w:sz w:val="24"/>
+          <w:szCs w:val="24"/>
+        </w:rPr>
+        <w:t>Road Curvature Models</w:t>
+      </w:r>
+    </w:p>
+    <w:p>
+      <w:pPr>
+        <w:rPr>
+          <w:rFonts w:ascii="Times New Roman" w:hAnsi="Times New Roman" w:cs="Times New Roman"/>
+          <w:sz w:val="24"/>
+          <w:szCs w:val="24"/>
+        </w:rPr>
+      </w:pPr>
+      <w:r>
+        <w:rPr>
+          <w:rFonts w:ascii="Times New Roman" w:hAnsi="Times New Roman" w:cs="Times New Roman"/>
+          <w:sz w:val="24"/>
+          <w:szCs w:val="24"/>
+        </w:rPr>
+        <w:t>All h</w:t>
+      </w:r>
+      <w:r>
+        <w:rPr>
+          <w:rFonts w:ascii="Times New Roman" w:hAnsi="Times New Roman" w:cs="Times New Roman"/>
+          <w:sz w:val="24"/>
+          <w:szCs w:val="24"/>
+        </w:rPr>
+        <w:t>orizontal curves</w:t>
+      </w:r>
+      <w:r>
+        <w:rPr>
+          <w:rFonts w:ascii="Times New Roman" w:hAnsi="Times New Roman" w:cs="Times New Roman"/>
+          <w:sz w:val="24"/>
+          <w:szCs w:val="24"/>
+        </w:rPr>
+        <w:t xml:space="preserve"> (in Figure 1)</w:t>
+      </w:r>
+      <w:r>
+        <w:rPr>
+          <w:rFonts w:ascii="Times New Roman" w:hAnsi="Times New Roman" w:cs="Times New Roman"/>
+          <w:sz w:val="24"/>
+          <w:szCs w:val="24"/>
+        </w:rPr>
+        <w:t xml:space="preserve"> </w:t>
+      </w:r>
+      <w:r>
+        <w:rPr>
+          <w:rFonts w:ascii="Times New Roman" w:hAnsi="Times New Roman" w:cs="Times New Roman"/>
+          <w:sz w:val="24"/>
+          <w:szCs w:val="24"/>
+        </w:rPr>
+        <w:t xml:space="preserve">are made </w:t>
+      </w:r>
+      <w:r>
+        <w:rPr>
+          <w:rFonts w:ascii="Times New Roman" w:hAnsi="Times New Roman" w:cs="Times New Roman"/>
+          <w:sz w:val="24"/>
+          <w:szCs w:val="24"/>
+        </w:rPr>
+        <w:t>of curvatures with</w:t>
+      </w:r>
+      <w:r>
+        <w:rPr>
+          <w:rFonts w:ascii="Times New Roman" w:hAnsi="Times New Roman" w:cs="Times New Roman"/>
+          <w:sz w:val="24"/>
+          <w:szCs w:val="24"/>
+        </w:rPr>
+        <w:t xml:space="preserve"> constant, </w:t>
+      </w:r>
+      <w:r>
+        <w:rPr>
+          <w:rFonts w:ascii="Times New Roman" w:hAnsi="Times New Roman" w:cs="Times New Roman"/>
+          <w:sz w:val="24"/>
+          <w:szCs w:val="24"/>
+        </w:rPr>
+        <w:t xml:space="preserve">and/or </w:t>
+      </w:r>
+      <w:r>
+        <w:rPr>
+          <w:rFonts w:ascii="Times New Roman" w:hAnsi="Times New Roman" w:cs="Times New Roman"/>
+          <w:sz w:val="24"/>
+          <w:szCs w:val="24"/>
+        </w:rPr>
+        <w:t xml:space="preserve">linear </w:t>
+      </w:r>
+      <w:r>
+        <w:rPr>
+          <w:rFonts w:ascii="Times New Roman" w:hAnsi="Times New Roman" w:cs="Times New Roman"/>
+          <w:sz w:val="24"/>
+          <w:szCs w:val="24"/>
+        </w:rPr>
+        <w:t>slopes</w:t>
+      </w:r>
+      <w:r>
+        <w:rPr>
+          <w:rFonts w:ascii="Times New Roman" w:hAnsi="Times New Roman" w:cs="Times New Roman"/>
+          <w:sz w:val="24"/>
+          <w:szCs w:val="24"/>
+        </w:rPr>
+        <w:t xml:space="preserve">. To create a model </w:t>
+      </w:r>
+      <w:r>
+        <w:rPr>
+          <w:rFonts w:ascii="Times New Roman" w:hAnsi="Times New Roman" w:cs="Times New Roman"/>
+          <w:sz w:val="24"/>
+          <w:szCs w:val="24"/>
+        </w:rPr>
+        <w:t xml:space="preserve">to be optimized in Pr. 1, the following model </w:t>
+      </w:r>
+      <w:r>
+        <w:rPr>
+          <w:rFonts w:ascii="Times New Roman" w:hAnsi="Times New Roman" w:cs="Times New Roman"/>
+          <w:sz w:val="24"/>
+          <w:szCs w:val="24"/>
+        </w:rPr>
+        <w:t>is</w:t>
+      </w:r>
+      <w:r>
+        <w:rPr>
+          <w:rFonts w:ascii="Times New Roman" w:hAnsi="Times New Roman" w:cs="Times New Roman"/>
+          <w:sz w:val="24"/>
+          <w:szCs w:val="24"/>
+        </w:rPr>
+        <w:t xml:space="preserve"> proposed:</w:t>
+      </w:r>
+    </w:p>
+    <w:p>
+      <w:pPr>
+        <w:rPr>
+          <w:rFonts w:ascii="Times New Roman" w:hAnsi="Times New Roman" w:cs="Times New Roman"/>
+          <w:sz w:val="24"/>
+          <w:szCs w:val="24"/>
+        </w:rPr>
+      </w:pPr>
+      <w:r>
+        <w:rPr>
+          <w:rFonts w:ascii="Times New Roman" w:hAnsi="Times New Roman" w:cs="Times New Roman"/>
+          <w:sz w:val="24"/>
+          <w:szCs w:val="24"/>
+        </w:rPr>
+        <w:t>Piece-wise linear model:</w:t>
+      </w:r>
+    </w:p>
+    <w:p>
+      <w:pPr>
+        <w:rPr>
+          <w:rFonts w:ascii="Times New Roman" w:eastAsiaTheme="minorEastAsia" w:hAnsi="Times New Roman" w:cs="Times New Roman"/>
+          <w:sz w:val="24"/>
+          <w:szCs w:val="24"/>
+        </w:rPr>
+      </w:pPr>
       <m:oMath>
+        <m:sSub>
+          <m:sSubPr>
+            <m:ctrlPr>
+              <w:rPr>
+                <w:rFonts w:ascii="Cambria Math" w:hAnsi="Cambria Math" w:cs="Times New Roman"/>
+                <w:i/>
+                <w:sz w:val="24"/>
+                <w:szCs w:val="24"/>
+              </w:rPr>
+            </m:ctrlPr>
+          </m:sSubPr>
+          <m:e>
+            <m:r>
+              <w:rPr>
+                <w:rFonts w:ascii="Cambria Math" w:hAnsi="Cambria Math" w:cs="Times New Roman"/>
+                <w:sz w:val="24"/>
+                <w:szCs w:val="24"/>
+              </w:rPr>
+              <m:t>κ</m:t>
+            </m:r>
+          </m:e>
+          <m:sub>
+            <m:r>
+              <w:rPr>
+                <w:rFonts w:ascii="Cambria Math" w:hAnsi="Cambria Math" w:cs="Times New Roman"/>
+                <w:sz w:val="24"/>
+                <w:szCs w:val="24"/>
+              </w:rPr>
+              <m:t>1</m:t>
+            </m:r>
+          </m:sub>
+        </m:sSub>
+        <m:r>
+          <w:rPr>
+            <w:rFonts w:ascii="Cambria Math" w:hAnsi="Cambria Math" w:cs="Times New Roman"/>
+            <w:sz w:val="24"/>
+            <w:szCs w:val="24"/>
+          </w:rPr>
+          <m:t>=</m:t>
+        </m:r>
+        <m:d>
+          <m:dPr>
+            <m:ctrlPr>
+              <w:rPr>
+                <w:rFonts w:ascii="Cambria Math" w:hAnsi="Cambria Math" w:cs="Times New Roman"/>
+                <w:i/>
+                <w:sz w:val="24"/>
+                <w:szCs w:val="24"/>
+              </w:rPr>
+            </m:ctrlPr>
+          </m:dPr>
+          <m:e>
+            <m:f>
+              <m:fPr>
+                <m:ctrlPr>
+                  <w:rPr>
+                    <w:rFonts w:ascii="Cambria Math" w:hAnsi="Cambria Math" w:cs="Times New Roman"/>
+                    <w:i/>
+                    <w:sz w:val="24"/>
+                    <w:szCs w:val="24"/>
+                  </w:rPr>
+                </m:ctrlPr>
+              </m:fPr>
+              <m:num>
+                <m:sSub>
+                  <m:sSubPr>
+                    <m:ctrlPr>
+                      <w:rPr>
+                        <w:rFonts w:ascii="Cambria Math" w:hAnsi="Cambria Math" w:cs="Times New Roman"/>
+                        <w:i/>
+                        <w:sz w:val="24"/>
+                        <w:szCs w:val="24"/>
+                      </w:rPr>
+                    </m:ctrlPr>
+                  </m:sSubPr>
+                  <m:e>
+                    <m:r>
+                      <w:rPr>
+                        <w:rFonts w:ascii="Cambria Math" w:hAnsi="Cambria Math" w:cs="Times New Roman"/>
+                        <w:sz w:val="24"/>
+                        <w:szCs w:val="24"/>
+                      </w:rPr>
+                      <m:t>x</m:t>
+                    </m:r>
+                  </m:e>
+                  <m:sub>
+                    <m:r>
+                      <w:rPr>
+                        <w:rFonts w:ascii="Cambria Math" w:hAnsi="Cambria Math" w:cs="Times New Roman"/>
+                        <w:sz w:val="24"/>
+                        <w:szCs w:val="24"/>
+                      </w:rPr>
+                      <m:t>5</m:t>
+                    </m:r>
+                  </m:sub>
+                </m:sSub>
+              </m:num>
+              <m:den>
+                <m:sSub>
+                  <m:sSubPr>
+                    <m:ctrlPr>
+                      <w:rPr>
+                        <w:rFonts w:ascii="Cambria Math" w:hAnsi="Cambria Math" w:cs="Times New Roman"/>
+                        <w:i/>
+                        <w:sz w:val="24"/>
+                        <w:szCs w:val="24"/>
+                      </w:rPr>
+                    </m:ctrlPr>
+                  </m:sSubPr>
+                  <m:e>
+                    <m:r>
+                      <w:rPr>
+                        <w:rFonts w:ascii="Cambria Math" w:hAnsi="Cambria Math" w:cs="Times New Roman"/>
+                        <w:sz w:val="24"/>
+                        <w:szCs w:val="24"/>
+                      </w:rPr>
+                      <m:t>x</m:t>
+                    </m:r>
+                  </m:e>
+                  <m:sub>
+                    <m:r>
+                      <w:rPr>
+                        <w:rFonts w:ascii="Cambria Math" w:hAnsi="Cambria Math" w:cs="Times New Roman"/>
+                        <w:sz w:val="24"/>
+                        <w:szCs w:val="24"/>
+                      </w:rPr>
+                      <m:t>2</m:t>
+                    </m:r>
+                  </m:sub>
+                </m:sSub>
+                <m:r>
+                  <w:rPr>
+                    <w:rFonts w:ascii="Cambria Math" w:hAnsi="Cambria Math" w:cs="Times New Roman"/>
+                    <w:sz w:val="24"/>
+                    <w:szCs w:val="24"/>
+                  </w:rPr>
+                  <m:t>-</m:t>
+                </m:r>
+                <m:sSub>
+                  <m:sSubPr>
+                    <m:ctrlPr>
+                      <w:rPr>
+                        <w:rFonts w:ascii="Cambria Math" w:hAnsi="Cambria Math" w:cs="Times New Roman"/>
+                        <w:i/>
+                        <w:sz w:val="24"/>
+                        <w:szCs w:val="24"/>
+                      </w:rPr>
+                    </m:ctrlPr>
+                  </m:sSubPr>
+                  <m:e>
+                    <m:r>
+                      <w:rPr>
+                        <w:rFonts w:ascii="Cambria Math" w:hAnsi="Cambria Math" w:cs="Times New Roman"/>
+                        <w:sz w:val="24"/>
+                        <w:szCs w:val="24"/>
+                      </w:rPr>
+                      <m:t>x</m:t>
+                    </m:r>
+                  </m:e>
+                  <m:sub>
+                    <m:r>
+                      <w:rPr>
+                        <w:rFonts w:ascii="Cambria Math" w:hAnsi="Cambria Math" w:cs="Times New Roman"/>
+                        <w:sz w:val="24"/>
+                        <w:szCs w:val="24"/>
+                      </w:rPr>
+                      <m:t>1</m:t>
+                    </m:r>
+                  </m:sub>
+                </m:sSub>
+              </m:den>
+            </m:f>
+            <m:ctrlPr>
+              <w:rPr>
+                <w:rFonts w:ascii="Cambria Math" w:eastAsiaTheme="minorEastAsia" w:hAnsi="Cambria Math" w:cs="Times New Roman"/>
+                <w:i/>
+                <w:sz w:val="24"/>
+                <w:szCs w:val="24"/>
+              </w:rPr>
+            </m:ctrlPr>
+          </m:e>
+        </m:d>
+        <m:d>
+          <m:dPr>
+            <m:ctrlPr>
+              <w:rPr>
+                <w:rFonts w:ascii="Cambria Math" w:eastAsiaTheme="minorEastAsia" w:hAnsi="Cambria Math" w:cs="Times New Roman"/>
+                <w:i/>
+                <w:sz w:val="24"/>
+                <w:szCs w:val="24"/>
+              </w:rPr>
+            </m:ctrlPr>
+          </m:dPr>
+          <m:e>
+            <m:r>
+              <w:rPr>
+                <w:rFonts w:ascii="Cambria Math" w:eastAsiaTheme="minorEastAsia" w:hAnsi="Cambria Math" w:cs="Times New Roman"/>
+                <w:sz w:val="24"/>
+                <w:szCs w:val="24"/>
+              </w:rPr>
+              <m:t>s-</m:t>
+            </m:r>
+            <m:sSub>
+              <m:sSubPr>
+                <m:ctrlPr>
+                  <w:rPr>
+                    <w:rFonts w:ascii="Cambria Math" w:eastAsiaTheme="minorEastAsia" w:hAnsi="Cambria Math" w:cs="Times New Roman"/>
+                    <w:i/>
+                    <w:sz w:val="24"/>
+                    <w:szCs w:val="24"/>
+                  </w:rPr>
+                </m:ctrlPr>
+              </m:sSubPr>
+              <m:e>
+                <m:r>
+                  <w:rPr>
+                    <w:rFonts w:ascii="Cambria Math" w:eastAsiaTheme="minorEastAsia" w:hAnsi="Cambria Math" w:cs="Times New Roman"/>
+                    <w:sz w:val="24"/>
+                    <w:szCs w:val="24"/>
+                  </w:rPr>
+                  <m:t>x</m:t>
+                </m:r>
+              </m:e>
+              <m:sub>
+                <m:r>
+                  <w:rPr>
+                    <w:rFonts w:ascii="Cambria Math" w:eastAsiaTheme="minorEastAsia" w:hAnsi="Cambria Math" w:cs="Times New Roman"/>
+                    <w:sz w:val="24"/>
+                    <w:szCs w:val="24"/>
+                  </w:rPr>
+                  <m:t>1</m:t>
+                </m:r>
+              </m:sub>
+            </m:sSub>
+          </m:e>
+        </m:d>
+        <m:d>
+          <m:dPr>
+            <m:begChr m:val="["/>
+            <m:endChr m:val="]"/>
+            <m:ctrlPr>
+              <w:rPr>
+                <w:rFonts w:ascii="Cambria Math" w:eastAsiaTheme="minorEastAsia" w:hAnsi="Cambria Math" w:cs="Times New Roman"/>
+                <w:i/>
+                <w:sz w:val="24"/>
+                <w:szCs w:val="24"/>
+              </w:rPr>
+            </m:ctrlPr>
+          </m:dPr>
+          <m:e>
+            <m:r>
+              <w:rPr>
+                <w:rFonts w:ascii="Cambria Math" w:eastAsiaTheme="minorEastAsia" w:hAnsi="Cambria Math" w:cs="Times New Roman"/>
+                <w:sz w:val="24"/>
+                <w:szCs w:val="24"/>
+              </w:rPr>
+              <m:t>φ</m:t>
+            </m:r>
+            <m:d>
+              <m:dPr>
+                <m:ctrlPr>
+                  <w:rPr>
+                    <w:rFonts w:ascii="Cambria Math" w:eastAsiaTheme="minorEastAsia" w:hAnsi="Cambria Math" w:cs="Times New Roman"/>
+                    <w:i/>
+                    <w:sz w:val="24"/>
+                    <w:szCs w:val="24"/>
+                  </w:rPr>
+                </m:ctrlPr>
+              </m:dPr>
+              <m:e>
+                <m:r>
+                  <w:rPr>
+                    <w:rFonts w:ascii="Cambria Math" w:eastAsiaTheme="minorEastAsia" w:hAnsi="Cambria Math" w:cs="Times New Roman"/>
+                    <w:sz w:val="24"/>
+                    <w:szCs w:val="24"/>
+                  </w:rPr>
+                  <m:t>s-</m:t>
+                </m:r>
+                <m:sSub>
+                  <m:sSubPr>
+                    <m:ctrlPr>
+                      <w:rPr>
+                        <w:rFonts w:ascii="Cambria Math" w:eastAsiaTheme="minorEastAsia" w:hAnsi="Cambria Math" w:cs="Times New Roman"/>
+                        <w:i/>
+                        <w:sz w:val="24"/>
+                        <w:szCs w:val="24"/>
+                      </w:rPr>
+                    </m:ctrlPr>
+                  </m:sSubPr>
+                  <m:e>
+                    <m:r>
+                      <w:rPr>
+                        <w:rFonts w:ascii="Cambria Math" w:eastAsiaTheme="minorEastAsia" w:hAnsi="Cambria Math" w:cs="Times New Roman"/>
+                        <w:sz w:val="24"/>
+                        <w:szCs w:val="24"/>
+                      </w:rPr>
+                      <m:t>x</m:t>
+                    </m:r>
+                  </m:e>
+                  <m:sub>
+                    <m:r>
+                      <w:rPr>
+                        <w:rFonts w:ascii="Cambria Math" w:eastAsiaTheme="minorEastAsia" w:hAnsi="Cambria Math" w:cs="Times New Roman"/>
+                        <w:sz w:val="24"/>
+                        <w:szCs w:val="24"/>
+                      </w:rPr>
+                      <m:t>1</m:t>
+                    </m:r>
+                  </m:sub>
+                </m:sSub>
+              </m:e>
+            </m:d>
+            <m:r>
+              <w:rPr>
+                <w:rFonts w:ascii="Cambria Math" w:eastAsiaTheme="minorEastAsia" w:hAnsi="Cambria Math" w:cs="Times New Roman"/>
+                <w:sz w:val="24"/>
+                <w:szCs w:val="24"/>
+              </w:rPr>
+              <m:t>-φ</m:t>
+            </m:r>
+            <m:d>
+              <m:dPr>
+                <m:ctrlPr>
+                  <w:rPr>
+                    <w:rFonts w:ascii="Cambria Math" w:eastAsiaTheme="minorEastAsia" w:hAnsi="Cambria Math" w:cs="Times New Roman"/>
+                    <w:i/>
+                    <w:sz w:val="24"/>
+                    <w:szCs w:val="24"/>
+                  </w:rPr>
+                </m:ctrlPr>
+              </m:dPr>
+              <m:e>
+                <m:r>
+                  <w:rPr>
+                    <w:rFonts w:ascii="Cambria Math" w:eastAsiaTheme="minorEastAsia" w:hAnsi="Cambria Math" w:cs="Times New Roman"/>
+                    <w:sz w:val="24"/>
+                    <w:szCs w:val="24"/>
+                  </w:rPr>
+                  <m:t>s-</m:t>
+                </m:r>
+                <m:sSub>
+                  <m:sSubPr>
+                    <m:ctrlPr>
+                      <w:rPr>
+                        <w:rFonts w:ascii="Cambria Math" w:eastAsiaTheme="minorEastAsia" w:hAnsi="Cambria Math" w:cs="Times New Roman"/>
+                        <w:i/>
+                        <w:sz w:val="24"/>
+                        <w:szCs w:val="24"/>
+                      </w:rPr>
+                    </m:ctrlPr>
+                  </m:sSubPr>
+                  <m:e>
+                    <m:r>
+                      <w:rPr>
+                        <w:rFonts w:ascii="Cambria Math" w:eastAsiaTheme="minorEastAsia" w:hAnsi="Cambria Math" w:cs="Times New Roman"/>
+                        <w:sz w:val="24"/>
+                        <w:szCs w:val="24"/>
+                      </w:rPr>
+                      <m:t>x</m:t>
+                    </m:r>
+                  </m:e>
+                  <m:sub>
+                    <m:r>
+                      <w:rPr>
+                        <w:rFonts w:ascii="Cambria Math" w:eastAsiaTheme="minorEastAsia" w:hAnsi="Cambria Math" w:cs="Times New Roman"/>
+                        <w:sz w:val="24"/>
+                        <w:szCs w:val="24"/>
+                      </w:rPr>
+                      <m:t>2</m:t>
+                    </m:r>
+                  </m:sub>
+                </m:sSub>
+              </m:e>
+            </m:d>
+          </m:e>
+        </m:d>
+        <m:r>
+          <w:rPr>
+            <w:rFonts w:ascii="Cambria Math" w:eastAsiaTheme="minorEastAsia" w:hAnsi="Cambria Math" w:cs="Times New Roman"/>
+            <w:sz w:val="24"/>
+            <w:szCs w:val="24"/>
+          </w:rPr>
+          <m:t>+</m:t>
+        </m:r>
         <m:sSub>
           <m:sSubPr>
             <m:ctrlPr>
@@ -2916,7 +3542,7 @@
                 <w:sz w:val="24"/>
                 <w:szCs w:val="24"/>
               </w:rPr>
-              <m:t>κ</m:t>
+              <m:t>x</m:t>
             </m:r>
           </m:e>
           <m:sub>
@@ -2926,10 +3552,564 @@
                 <w:sz w:val="24"/>
                 <w:szCs w:val="24"/>
               </w:rPr>
-              <m:t>m</m:t>
+              <m:t>5</m:t>
             </m:r>
           </m:sub>
         </m:sSub>
+        <m:d>
+          <m:dPr>
+            <m:begChr m:val="["/>
+            <m:endChr m:val="]"/>
+            <m:ctrlPr>
+              <w:rPr>
+                <w:rFonts w:ascii="Cambria Math" w:eastAsiaTheme="minorEastAsia" w:hAnsi="Cambria Math" w:cs="Times New Roman"/>
+                <w:i/>
+                <w:sz w:val="24"/>
+                <w:szCs w:val="24"/>
+              </w:rPr>
+            </m:ctrlPr>
+          </m:dPr>
+          <m:e>
+            <m:r>
+              <w:rPr>
+                <w:rFonts w:ascii="Cambria Math" w:eastAsiaTheme="minorEastAsia" w:hAnsi="Cambria Math" w:cs="Times New Roman"/>
+                <w:sz w:val="24"/>
+                <w:szCs w:val="24"/>
+              </w:rPr>
+              <m:t>φ</m:t>
+            </m:r>
+            <m:d>
+              <m:dPr>
+                <m:ctrlPr>
+                  <w:rPr>
+                    <w:rFonts w:ascii="Cambria Math" w:eastAsiaTheme="minorEastAsia" w:hAnsi="Cambria Math" w:cs="Times New Roman"/>
+                    <w:i/>
+                    <w:sz w:val="24"/>
+                    <w:szCs w:val="24"/>
+                  </w:rPr>
+                </m:ctrlPr>
+              </m:dPr>
+              <m:e>
+                <m:r>
+                  <w:rPr>
+                    <w:rFonts w:ascii="Cambria Math" w:eastAsiaTheme="minorEastAsia" w:hAnsi="Cambria Math" w:cs="Times New Roman"/>
+                    <w:sz w:val="24"/>
+                    <w:szCs w:val="24"/>
+                  </w:rPr>
+                  <m:t>s-</m:t>
+                </m:r>
+                <m:sSub>
+                  <m:sSubPr>
+                    <m:ctrlPr>
+                      <w:rPr>
+                        <w:rFonts w:ascii="Cambria Math" w:eastAsiaTheme="minorEastAsia" w:hAnsi="Cambria Math" w:cs="Times New Roman"/>
+                        <w:i/>
+                        <w:sz w:val="24"/>
+                        <w:szCs w:val="24"/>
+                      </w:rPr>
+                    </m:ctrlPr>
+                  </m:sSubPr>
+                  <m:e>
+                    <m:r>
+                      <w:rPr>
+                        <w:rFonts w:ascii="Cambria Math" w:eastAsiaTheme="minorEastAsia" w:hAnsi="Cambria Math" w:cs="Times New Roman"/>
+                        <w:sz w:val="24"/>
+                        <w:szCs w:val="24"/>
+                      </w:rPr>
+                      <m:t>x</m:t>
+                    </m:r>
+                  </m:e>
+                  <m:sub>
+                    <m:r>
+                      <w:rPr>
+                        <w:rFonts w:ascii="Cambria Math" w:eastAsiaTheme="minorEastAsia" w:hAnsi="Cambria Math" w:cs="Times New Roman"/>
+                        <w:sz w:val="24"/>
+                        <w:szCs w:val="24"/>
+                      </w:rPr>
+                      <m:t>2</m:t>
+                    </m:r>
+                  </m:sub>
+                </m:sSub>
+              </m:e>
+            </m:d>
+            <m:r>
+              <w:rPr>
+                <w:rFonts w:ascii="Cambria Math" w:eastAsiaTheme="minorEastAsia" w:hAnsi="Cambria Math" w:cs="Times New Roman"/>
+                <w:sz w:val="24"/>
+                <w:szCs w:val="24"/>
+              </w:rPr>
+              <m:t>-φ</m:t>
+            </m:r>
+            <m:d>
+              <m:dPr>
+                <m:ctrlPr>
+                  <w:rPr>
+                    <w:rFonts w:ascii="Cambria Math" w:eastAsiaTheme="minorEastAsia" w:hAnsi="Cambria Math" w:cs="Times New Roman"/>
+                    <w:i/>
+                    <w:sz w:val="24"/>
+                    <w:szCs w:val="24"/>
+                  </w:rPr>
+                </m:ctrlPr>
+              </m:dPr>
+              <m:e>
+                <m:r>
+                  <w:rPr>
+                    <w:rFonts w:ascii="Cambria Math" w:eastAsiaTheme="minorEastAsia" w:hAnsi="Cambria Math" w:cs="Times New Roman"/>
+                    <w:sz w:val="24"/>
+                    <w:szCs w:val="24"/>
+                  </w:rPr>
+                  <m:t>s-</m:t>
+                </m:r>
+                <m:sSub>
+                  <m:sSubPr>
+                    <m:ctrlPr>
+                      <w:rPr>
+                        <w:rFonts w:ascii="Cambria Math" w:eastAsiaTheme="minorEastAsia" w:hAnsi="Cambria Math" w:cs="Times New Roman"/>
+                        <w:i/>
+                        <w:sz w:val="24"/>
+                        <w:szCs w:val="24"/>
+                      </w:rPr>
+                    </m:ctrlPr>
+                  </m:sSubPr>
+                  <m:e>
+                    <m:r>
+                      <w:rPr>
+                        <w:rFonts w:ascii="Cambria Math" w:eastAsiaTheme="minorEastAsia" w:hAnsi="Cambria Math" w:cs="Times New Roman"/>
+                        <w:sz w:val="24"/>
+                        <w:szCs w:val="24"/>
+                      </w:rPr>
+                      <m:t>x</m:t>
+                    </m:r>
+                  </m:e>
+                  <m:sub>
+                    <m:r>
+                      <w:rPr>
+                        <w:rFonts w:ascii="Cambria Math" w:eastAsiaTheme="minorEastAsia" w:hAnsi="Cambria Math" w:cs="Times New Roman"/>
+                        <w:sz w:val="24"/>
+                        <w:szCs w:val="24"/>
+                      </w:rPr>
+                      <m:t>3</m:t>
+                    </m:r>
+                  </m:sub>
+                </m:sSub>
+              </m:e>
+            </m:d>
+          </m:e>
+        </m:d>
+        <m:r>
+          <w:rPr>
+            <w:rFonts w:ascii="Cambria Math" w:eastAsiaTheme="minorEastAsia" w:hAnsi="Cambria Math" w:cs="Times New Roman"/>
+            <w:sz w:val="24"/>
+            <w:szCs w:val="24"/>
+          </w:rPr>
+          <m:t>+</m:t>
+        </m:r>
+        <m:d>
+          <m:dPr>
+            <m:ctrlPr>
+              <w:rPr>
+                <w:rFonts w:ascii="Cambria Math" w:eastAsiaTheme="minorEastAsia" w:hAnsi="Cambria Math" w:cs="Times New Roman"/>
+                <w:i/>
+                <w:sz w:val="24"/>
+                <w:szCs w:val="24"/>
+              </w:rPr>
+            </m:ctrlPr>
+          </m:dPr>
+          <m:e>
+            <m:d>
+              <m:dPr>
+                <m:ctrlPr>
+                  <w:rPr>
+                    <w:rFonts w:ascii="Cambria Math" w:hAnsi="Cambria Math" w:cs="Times New Roman"/>
+                    <w:i/>
+                    <w:sz w:val="24"/>
+                    <w:szCs w:val="24"/>
+                  </w:rPr>
+                </m:ctrlPr>
+              </m:dPr>
+              <m:e>
+                <m:f>
+                  <m:fPr>
+                    <m:ctrlPr>
+                      <w:rPr>
+                        <w:rFonts w:ascii="Cambria Math" w:hAnsi="Cambria Math" w:cs="Times New Roman"/>
+                        <w:i/>
+                        <w:sz w:val="24"/>
+                        <w:szCs w:val="24"/>
+                      </w:rPr>
+                    </m:ctrlPr>
+                  </m:fPr>
+                  <m:num>
+                    <m:sSub>
+                      <m:sSubPr>
+                        <m:ctrlPr>
+                          <w:rPr>
+                            <w:rFonts w:ascii="Cambria Math" w:hAnsi="Cambria Math" w:cs="Times New Roman"/>
+                            <w:i/>
+                            <w:sz w:val="24"/>
+                            <w:szCs w:val="24"/>
+                          </w:rPr>
+                        </m:ctrlPr>
+                      </m:sSubPr>
+                      <m:e>
+                        <m:r>
+                          <w:rPr>
+                            <w:rFonts w:ascii="Cambria Math" w:hAnsi="Cambria Math" w:cs="Times New Roman"/>
+                            <w:sz w:val="24"/>
+                            <w:szCs w:val="24"/>
+                          </w:rPr>
+                          <m:t>x</m:t>
+                        </m:r>
+                      </m:e>
+                      <m:sub>
+                        <m:r>
+                          <w:rPr>
+                            <w:rFonts w:ascii="Cambria Math" w:hAnsi="Cambria Math" w:cs="Times New Roman"/>
+                            <w:sz w:val="24"/>
+                            <w:szCs w:val="24"/>
+                          </w:rPr>
+                          <m:t>5</m:t>
+                        </m:r>
+                      </m:sub>
+                    </m:sSub>
+                  </m:num>
+                  <m:den>
+                    <m:sSub>
+                      <m:sSubPr>
+                        <m:ctrlPr>
+                          <w:rPr>
+                            <w:rFonts w:ascii="Cambria Math" w:hAnsi="Cambria Math" w:cs="Times New Roman"/>
+                            <w:i/>
+                            <w:sz w:val="24"/>
+                            <w:szCs w:val="24"/>
+                          </w:rPr>
+                        </m:ctrlPr>
+                      </m:sSubPr>
+                      <m:e>
+                        <m:r>
+                          <w:rPr>
+                            <w:rFonts w:ascii="Cambria Math" w:hAnsi="Cambria Math" w:cs="Times New Roman"/>
+                            <w:sz w:val="24"/>
+                            <w:szCs w:val="24"/>
+                          </w:rPr>
+                          <m:t>x</m:t>
+                        </m:r>
+                      </m:e>
+                      <m:sub>
+                        <m:r>
+                          <w:rPr>
+                            <w:rFonts w:ascii="Cambria Math" w:hAnsi="Cambria Math" w:cs="Times New Roman"/>
+                            <w:sz w:val="24"/>
+                            <w:szCs w:val="24"/>
+                          </w:rPr>
+                          <m:t>4</m:t>
+                        </m:r>
+                      </m:sub>
+                    </m:sSub>
+                    <m:r>
+                      <w:rPr>
+                        <w:rFonts w:ascii="Cambria Math" w:hAnsi="Cambria Math" w:cs="Times New Roman"/>
+                        <w:sz w:val="24"/>
+                        <w:szCs w:val="24"/>
+                      </w:rPr>
+                      <m:t>-</m:t>
+                    </m:r>
+                    <m:sSub>
+                      <m:sSubPr>
+                        <m:ctrlPr>
+                          <w:rPr>
+                            <w:rFonts w:ascii="Cambria Math" w:hAnsi="Cambria Math" w:cs="Times New Roman"/>
+                            <w:i/>
+                            <w:sz w:val="24"/>
+                            <w:szCs w:val="24"/>
+                          </w:rPr>
+                        </m:ctrlPr>
+                      </m:sSubPr>
+                      <m:e>
+                        <m:r>
+                          <w:rPr>
+                            <w:rFonts w:ascii="Cambria Math" w:hAnsi="Cambria Math" w:cs="Times New Roman"/>
+                            <w:sz w:val="24"/>
+                            <w:szCs w:val="24"/>
+                          </w:rPr>
+                          <m:t>x</m:t>
+                        </m:r>
+                      </m:e>
+                      <m:sub>
+                        <m:r>
+                          <w:rPr>
+                            <w:rFonts w:ascii="Cambria Math" w:hAnsi="Cambria Math" w:cs="Times New Roman"/>
+                            <w:sz w:val="24"/>
+                            <w:szCs w:val="24"/>
+                          </w:rPr>
+                          <m:t>3</m:t>
+                        </m:r>
+                      </m:sub>
+                    </m:sSub>
+                  </m:den>
+                </m:f>
+                <m:ctrlPr>
+                  <w:rPr>
+                    <w:rFonts w:ascii="Cambria Math" w:eastAsiaTheme="minorEastAsia" w:hAnsi="Cambria Math" w:cs="Times New Roman"/>
+                    <w:i/>
+                    <w:sz w:val="24"/>
+                    <w:szCs w:val="24"/>
+                  </w:rPr>
+                </m:ctrlPr>
+              </m:e>
+            </m:d>
+            <m:d>
+              <m:dPr>
+                <m:ctrlPr>
+                  <w:rPr>
+                    <w:rFonts w:ascii="Cambria Math" w:eastAsiaTheme="minorEastAsia" w:hAnsi="Cambria Math" w:cs="Times New Roman"/>
+                    <w:i/>
+                    <w:sz w:val="24"/>
+                    <w:szCs w:val="24"/>
+                  </w:rPr>
+                </m:ctrlPr>
+              </m:dPr>
+              <m:e>
+                <m:r>
+                  <w:rPr>
+                    <w:rFonts w:ascii="Cambria Math" w:eastAsiaTheme="minorEastAsia" w:hAnsi="Cambria Math" w:cs="Times New Roman"/>
+                    <w:sz w:val="24"/>
+                    <w:szCs w:val="24"/>
+                  </w:rPr>
+                  <m:t>-</m:t>
+                </m:r>
+                <m:r>
+                  <w:rPr>
+                    <w:rFonts w:ascii="Cambria Math" w:eastAsiaTheme="minorEastAsia" w:hAnsi="Cambria Math" w:cs="Times New Roman"/>
+                    <w:sz w:val="24"/>
+                    <w:szCs w:val="24"/>
+                  </w:rPr>
+                  <m:t>s-</m:t>
+                </m:r>
+                <m:sSub>
+                  <m:sSubPr>
+                    <m:ctrlPr>
+                      <w:rPr>
+                        <w:rFonts w:ascii="Cambria Math" w:eastAsiaTheme="minorEastAsia" w:hAnsi="Cambria Math" w:cs="Times New Roman"/>
+                        <w:i/>
+                        <w:sz w:val="24"/>
+                        <w:szCs w:val="24"/>
+                      </w:rPr>
+                    </m:ctrlPr>
+                  </m:sSubPr>
+                  <m:e>
+                    <m:r>
+                      <w:rPr>
+                        <w:rFonts w:ascii="Cambria Math" w:eastAsiaTheme="minorEastAsia" w:hAnsi="Cambria Math" w:cs="Times New Roman"/>
+                        <w:sz w:val="24"/>
+                        <w:szCs w:val="24"/>
+                      </w:rPr>
+                      <m:t>x</m:t>
+                    </m:r>
+                  </m:e>
+                  <m:sub>
+                    <m:r>
+                      <w:rPr>
+                        <w:rFonts w:ascii="Cambria Math" w:eastAsiaTheme="minorEastAsia" w:hAnsi="Cambria Math" w:cs="Times New Roman"/>
+                        <w:sz w:val="24"/>
+                        <w:szCs w:val="24"/>
+                      </w:rPr>
+                      <m:t>3</m:t>
+                    </m:r>
+                  </m:sub>
+                </m:sSub>
+              </m:e>
+            </m:d>
+            <m:r>
+              <w:rPr>
+                <w:rFonts w:ascii="Cambria Math" w:eastAsiaTheme="minorEastAsia" w:hAnsi="Cambria Math" w:cs="Times New Roman"/>
+                <w:sz w:val="24"/>
+                <w:szCs w:val="24"/>
+              </w:rPr>
+              <m:t>+</m:t>
+            </m:r>
+            <m:sSub>
+              <m:sSubPr>
+                <m:ctrlPr>
+                  <w:rPr>
+                    <w:rFonts w:ascii="Cambria Math" w:eastAsiaTheme="minorEastAsia" w:hAnsi="Cambria Math" w:cs="Times New Roman"/>
+                    <w:i/>
+                    <w:sz w:val="24"/>
+                    <w:szCs w:val="24"/>
+                  </w:rPr>
+                </m:ctrlPr>
+              </m:sSubPr>
+              <m:e>
+                <m:r>
+                  <w:rPr>
+                    <w:rFonts w:ascii="Cambria Math" w:eastAsiaTheme="minorEastAsia" w:hAnsi="Cambria Math" w:cs="Times New Roman"/>
+                    <w:sz w:val="24"/>
+                    <w:szCs w:val="24"/>
+                  </w:rPr>
+                  <m:t>x</m:t>
+                </m:r>
+              </m:e>
+              <m:sub>
+                <m:r>
+                  <w:rPr>
+                    <w:rFonts w:ascii="Cambria Math" w:eastAsiaTheme="minorEastAsia" w:hAnsi="Cambria Math" w:cs="Times New Roman"/>
+                    <w:sz w:val="24"/>
+                    <w:szCs w:val="24"/>
+                  </w:rPr>
+                  <m:t>5</m:t>
+                </m:r>
+              </m:sub>
+            </m:sSub>
+          </m:e>
+        </m:d>
+        <m:d>
+          <m:dPr>
+            <m:begChr m:val="["/>
+            <m:endChr m:val="]"/>
+            <m:ctrlPr>
+              <w:rPr>
+                <w:rFonts w:ascii="Cambria Math" w:eastAsiaTheme="minorEastAsia" w:hAnsi="Cambria Math" w:cs="Times New Roman"/>
+                <w:i/>
+                <w:sz w:val="24"/>
+                <w:szCs w:val="24"/>
+              </w:rPr>
+            </m:ctrlPr>
+          </m:dPr>
+          <m:e>
+            <m:r>
+              <w:rPr>
+                <w:rFonts w:ascii="Cambria Math" w:eastAsiaTheme="minorEastAsia" w:hAnsi="Cambria Math" w:cs="Times New Roman"/>
+                <w:sz w:val="24"/>
+                <w:szCs w:val="24"/>
+              </w:rPr>
+              <m:t>φ</m:t>
+            </m:r>
+            <m:d>
+              <m:dPr>
+                <m:ctrlPr>
+                  <w:rPr>
+                    <w:rFonts w:ascii="Cambria Math" w:eastAsiaTheme="minorEastAsia" w:hAnsi="Cambria Math" w:cs="Times New Roman"/>
+                    <w:i/>
+                    <w:sz w:val="24"/>
+                    <w:szCs w:val="24"/>
+                  </w:rPr>
+                </m:ctrlPr>
+              </m:dPr>
+              <m:e>
+                <m:r>
+                  <w:rPr>
+                    <w:rFonts w:ascii="Cambria Math" w:eastAsiaTheme="minorEastAsia" w:hAnsi="Cambria Math" w:cs="Times New Roman"/>
+                    <w:sz w:val="24"/>
+                    <w:szCs w:val="24"/>
+                  </w:rPr>
+                  <m:t>s-</m:t>
+                </m:r>
+                <m:sSub>
+                  <m:sSubPr>
+                    <m:ctrlPr>
+                      <w:rPr>
+                        <w:rFonts w:ascii="Cambria Math" w:eastAsiaTheme="minorEastAsia" w:hAnsi="Cambria Math" w:cs="Times New Roman"/>
+                        <w:i/>
+                        <w:sz w:val="24"/>
+                        <w:szCs w:val="24"/>
+                      </w:rPr>
+                    </m:ctrlPr>
+                  </m:sSubPr>
+                  <m:e>
+                    <m:r>
+                      <w:rPr>
+                        <w:rFonts w:ascii="Cambria Math" w:eastAsiaTheme="minorEastAsia" w:hAnsi="Cambria Math" w:cs="Times New Roman"/>
+                        <w:sz w:val="24"/>
+                        <w:szCs w:val="24"/>
+                      </w:rPr>
+                      <m:t>x</m:t>
+                    </m:r>
+                  </m:e>
+                  <m:sub>
+                    <m:r>
+                      <w:rPr>
+                        <w:rFonts w:ascii="Cambria Math" w:eastAsiaTheme="minorEastAsia" w:hAnsi="Cambria Math" w:cs="Times New Roman"/>
+                        <w:sz w:val="24"/>
+                        <w:szCs w:val="24"/>
+                      </w:rPr>
+                      <m:t>3</m:t>
+                    </m:r>
+                  </m:sub>
+                </m:sSub>
+              </m:e>
+            </m:d>
+            <m:r>
+              <w:rPr>
+                <w:rFonts w:ascii="Cambria Math" w:eastAsiaTheme="minorEastAsia" w:hAnsi="Cambria Math" w:cs="Times New Roman"/>
+                <w:sz w:val="24"/>
+                <w:szCs w:val="24"/>
+              </w:rPr>
+              <m:t>-φ</m:t>
+            </m:r>
+            <m:d>
+              <m:dPr>
+                <m:ctrlPr>
+                  <w:rPr>
+                    <w:rFonts w:ascii="Cambria Math" w:eastAsiaTheme="minorEastAsia" w:hAnsi="Cambria Math" w:cs="Times New Roman"/>
+                    <w:i/>
+                    <w:sz w:val="24"/>
+                    <w:szCs w:val="24"/>
+                  </w:rPr>
+                </m:ctrlPr>
+              </m:dPr>
+              <m:e>
+                <m:r>
+                  <w:rPr>
+                    <w:rFonts w:ascii="Cambria Math" w:eastAsiaTheme="minorEastAsia" w:hAnsi="Cambria Math" w:cs="Times New Roman"/>
+                    <w:sz w:val="24"/>
+                    <w:szCs w:val="24"/>
+                  </w:rPr>
+                  <m:t>s-</m:t>
+                </m:r>
+                <m:sSub>
+                  <m:sSubPr>
+                    <m:ctrlPr>
+                      <w:rPr>
+                        <w:rFonts w:ascii="Cambria Math" w:eastAsiaTheme="minorEastAsia" w:hAnsi="Cambria Math" w:cs="Times New Roman"/>
+                        <w:i/>
+                        <w:sz w:val="24"/>
+                        <w:szCs w:val="24"/>
+                      </w:rPr>
+                    </m:ctrlPr>
+                  </m:sSubPr>
+                  <m:e>
+                    <m:r>
+                      <w:rPr>
+                        <w:rFonts w:ascii="Cambria Math" w:eastAsiaTheme="minorEastAsia" w:hAnsi="Cambria Math" w:cs="Times New Roman"/>
+                        <w:sz w:val="24"/>
+                        <w:szCs w:val="24"/>
+                      </w:rPr>
+                      <m:t>x</m:t>
+                    </m:r>
+                  </m:e>
+                  <m:sub>
+                    <m:r>
+                      <w:rPr>
+                        <w:rFonts w:ascii="Cambria Math" w:eastAsiaTheme="minorEastAsia" w:hAnsi="Cambria Math" w:cs="Times New Roman"/>
+                        <w:sz w:val="24"/>
+                        <w:szCs w:val="24"/>
+                      </w:rPr>
+                      <m:t>4</m:t>
+                    </m:r>
+                  </m:sub>
+                </m:sSub>
+              </m:e>
+            </m:d>
+          </m:e>
+        </m:d>
+        <m:r>
+          <w:rPr>
+            <w:rFonts w:ascii="Cambria Math" w:eastAsiaTheme="minorEastAsia" w:hAnsi="Cambria Math" w:cs="Times New Roman"/>
+            <w:sz w:val="24"/>
+            <w:szCs w:val="24"/>
+          </w:rPr>
+          <m:t xml:space="preserve"> </m:t>
+        </m:r>
       </m:oMath>
       <w:r>
         <w:rPr>
@@ -2937,712 +4117,8 @@
           <w:sz w:val="24"/>
           <w:szCs w:val="24"/>
         </w:rPr>
-        <w:t xml:space="preserve"> takes into consideration real road data, the constraints set C.1 is highly likely to be a non-active set. For example, curvatures should already be designed to satisfy C.1. Thus, for this project, C.1 are mentioned but not implemented.    </w:t>
-      </w:r>
-    </w:p>
-    <w:p>
-      <w:pPr>
-        <w:rPr>
-          <w:rFonts w:ascii="Times New Roman" w:hAnsi="Times New Roman" w:cs="Times New Roman"/>
-          <w:b/>
-          <w:bCs/>
-          <w:sz w:val="24"/>
-          <w:szCs w:val="24"/>
-        </w:rPr>
-      </w:pPr>
-      <w:r>
-        <w:rPr>
-          <w:rFonts w:ascii="Times New Roman" w:hAnsi="Times New Roman" w:cs="Times New Roman"/>
-          <w:b/>
-          <w:bCs/>
-          <w:sz w:val="24"/>
-          <w:szCs w:val="24"/>
-        </w:rPr>
-        <w:t>Road Curvature Models</w:t>
-      </w:r>
-    </w:p>
-    <w:p>
-      <w:pPr>
-        <w:rPr>
-          <w:rFonts w:ascii="Times New Roman" w:hAnsi="Times New Roman" w:cs="Times New Roman"/>
-          <w:sz w:val="24"/>
-          <w:szCs w:val="24"/>
-        </w:rPr>
-      </w:pPr>
-      <w:r>
-        <w:rPr>
-          <w:rFonts w:ascii="Times New Roman" w:hAnsi="Times New Roman" w:cs="Times New Roman"/>
-          <w:sz w:val="24"/>
-          <w:szCs w:val="24"/>
-        </w:rPr>
-        <w:t>All h</w:t>
-      </w:r>
-      <w:r>
-        <w:rPr>
-          <w:rFonts w:ascii="Times New Roman" w:hAnsi="Times New Roman" w:cs="Times New Roman"/>
-          <w:sz w:val="24"/>
-          <w:szCs w:val="24"/>
-        </w:rPr>
-        <w:t>orizontal curves</w:t>
-      </w:r>
-      <w:r>
-        <w:rPr>
-          <w:rFonts w:ascii="Times New Roman" w:hAnsi="Times New Roman" w:cs="Times New Roman"/>
-          <w:sz w:val="24"/>
-          <w:szCs w:val="24"/>
-        </w:rPr>
-        <w:t xml:space="preserve"> (in Figure 1)</w:t>
-      </w:r>
-      <w:r>
-        <w:rPr>
-          <w:rFonts w:ascii="Times New Roman" w:hAnsi="Times New Roman" w:cs="Times New Roman"/>
-          <w:sz w:val="24"/>
-          <w:szCs w:val="24"/>
-        </w:rPr>
-        <w:t xml:space="preserve"> </w:t>
-      </w:r>
-      <w:r>
-        <w:rPr>
-          <w:rFonts w:ascii="Times New Roman" w:hAnsi="Times New Roman" w:cs="Times New Roman"/>
-          <w:sz w:val="24"/>
-          <w:szCs w:val="24"/>
-        </w:rPr>
-        <w:t>are made to have</w:t>
-      </w:r>
-      <w:r>
-        <w:rPr>
-          <w:rFonts w:ascii="Times New Roman" w:hAnsi="Times New Roman" w:cs="Times New Roman"/>
-          <w:sz w:val="24"/>
-          <w:szCs w:val="24"/>
-        </w:rPr>
-        <w:t xml:space="preserve"> either a constant, linear or a combination of both. To create a model </w:t>
-      </w:r>
-      <w:r>
-        <w:rPr>
-          <w:rFonts w:ascii="Times New Roman" w:hAnsi="Times New Roman" w:cs="Times New Roman"/>
-          <w:sz w:val="24"/>
-          <w:szCs w:val="24"/>
-        </w:rPr>
-        <w:t>to be optimized in Pr. 1, the following models are proposed:</w:t>
-      </w:r>
-    </w:p>
-    <w:p>
-      <w:pPr>
-        <w:rPr>
-          <w:rFonts w:ascii="Times New Roman" w:hAnsi="Times New Roman" w:cs="Times New Roman"/>
-          <w:sz w:val="24"/>
-          <w:szCs w:val="24"/>
-        </w:rPr>
-      </w:pPr>
-      <w:r>
-        <w:rPr>
-          <w:rFonts w:ascii="Times New Roman" w:hAnsi="Times New Roman" w:cs="Times New Roman"/>
-          <w:sz w:val="24"/>
-          <w:szCs w:val="24"/>
-        </w:rPr>
-        <w:t>Piece-wise linear model:</w:t>
-      </w:r>
-    </w:p>
-    <w:p>
-      <w:pPr>
-        <w:rPr>
-          <w:rFonts w:ascii="Times New Roman" w:eastAsiaTheme="minorEastAsia" w:hAnsi="Times New Roman" w:cs="Times New Roman"/>
-          <w:sz w:val="24"/>
-          <w:szCs w:val="24"/>
-        </w:rPr>
-      </w:pPr>
-      <m:oMathPara>
-        <m:oMath>
-          <m:sSub>
-            <m:sSubPr>
-              <m:ctrlPr>
-                <w:rPr>
-                  <w:rFonts w:ascii="Cambria Math" w:hAnsi="Cambria Math" w:cs="Times New Roman"/>
-                  <w:i/>
-                  <w:sz w:val="24"/>
-                  <w:szCs w:val="24"/>
-                </w:rPr>
-              </m:ctrlPr>
-            </m:sSubPr>
-            <m:e>
-              <m:r>
-                <w:rPr>
-                  <w:rFonts w:ascii="Cambria Math" w:hAnsi="Cambria Math" w:cs="Times New Roman"/>
-                  <w:sz w:val="24"/>
-                  <w:szCs w:val="24"/>
-                </w:rPr>
-                <m:t>κ</m:t>
-              </m:r>
-            </m:e>
-            <m:sub>
-              <m:r>
-                <w:rPr>
-                  <w:rFonts w:ascii="Cambria Math" w:hAnsi="Cambria Math" w:cs="Times New Roman"/>
-                  <w:sz w:val="24"/>
-                  <w:szCs w:val="24"/>
-                </w:rPr>
-                <m:t>1</m:t>
-              </m:r>
-            </m:sub>
-          </m:sSub>
-          <m:r>
-            <w:rPr>
-              <w:rFonts w:ascii="Cambria Math" w:hAnsi="Cambria Math" w:cs="Times New Roman"/>
-              <w:sz w:val="24"/>
-              <w:szCs w:val="24"/>
-            </w:rPr>
-            <m:t>=</m:t>
-          </m:r>
-          <m:d>
-            <m:dPr>
-              <m:ctrlPr>
-                <w:rPr>
-                  <w:rFonts w:ascii="Cambria Math" w:hAnsi="Cambria Math" w:cs="Times New Roman"/>
-                  <w:i/>
-                  <w:sz w:val="24"/>
-                  <w:szCs w:val="24"/>
-                </w:rPr>
-              </m:ctrlPr>
-            </m:dPr>
-            <m:e>
-              <m:f>
-                <m:fPr>
-                  <m:ctrlPr>
-                    <w:rPr>
-                      <w:rFonts w:ascii="Cambria Math" w:hAnsi="Cambria Math" w:cs="Times New Roman"/>
-                      <w:i/>
-                      <w:sz w:val="24"/>
-                      <w:szCs w:val="24"/>
-                    </w:rPr>
-                  </m:ctrlPr>
-                </m:fPr>
-                <m:num>
-                  <m:sSub>
-                    <m:sSubPr>
-                      <m:ctrlPr>
-                        <w:rPr>
-                          <w:rFonts w:ascii="Cambria Math" w:hAnsi="Cambria Math" w:cs="Times New Roman"/>
-                          <w:i/>
-                          <w:sz w:val="24"/>
-                          <w:szCs w:val="24"/>
-                        </w:rPr>
-                      </m:ctrlPr>
-                    </m:sSubPr>
-                    <m:e>
-                      <m:r>
-                        <w:rPr>
-                          <w:rFonts w:ascii="Cambria Math" w:hAnsi="Cambria Math" w:cs="Times New Roman"/>
-                          <w:sz w:val="24"/>
-                          <w:szCs w:val="24"/>
-                        </w:rPr>
-                        <m:t>x</m:t>
-                      </m:r>
-                    </m:e>
-                    <m:sub>
-                      <m:r>
-                        <w:rPr>
-                          <w:rFonts w:ascii="Cambria Math" w:hAnsi="Cambria Math" w:cs="Times New Roman"/>
-                          <w:sz w:val="24"/>
-                          <w:szCs w:val="24"/>
-                        </w:rPr>
-                        <m:t>4</m:t>
-                      </m:r>
-                    </m:sub>
-                  </m:sSub>
-                </m:num>
-                <m:den>
-                  <m:sSub>
-                    <m:sSubPr>
-                      <m:ctrlPr>
-                        <w:rPr>
-                          <w:rFonts w:ascii="Cambria Math" w:hAnsi="Cambria Math" w:cs="Times New Roman"/>
-                          <w:i/>
-                          <w:sz w:val="24"/>
-                          <w:szCs w:val="24"/>
-                        </w:rPr>
-                      </m:ctrlPr>
-                    </m:sSubPr>
-                    <m:e>
-                      <m:r>
-                        <w:rPr>
-                          <w:rFonts w:ascii="Cambria Math" w:hAnsi="Cambria Math" w:cs="Times New Roman"/>
-                          <w:sz w:val="24"/>
-                          <w:szCs w:val="24"/>
-                        </w:rPr>
-                        <m:t>x</m:t>
-                      </m:r>
-                    </m:e>
-                    <m:sub>
-                      <m:r>
-                        <w:rPr>
-                          <w:rFonts w:ascii="Cambria Math" w:hAnsi="Cambria Math" w:cs="Times New Roman"/>
-                          <w:sz w:val="24"/>
-                          <w:szCs w:val="24"/>
-                        </w:rPr>
-                        <m:t>2</m:t>
-                      </m:r>
-                    </m:sub>
-                  </m:sSub>
-                  <m:r>
-                    <w:rPr>
-                      <w:rFonts w:ascii="Cambria Math" w:hAnsi="Cambria Math" w:cs="Times New Roman"/>
-                      <w:sz w:val="24"/>
-                      <w:szCs w:val="24"/>
-                    </w:rPr>
-                    <m:t>-</m:t>
-                  </m:r>
-                  <m:sSub>
-                    <m:sSubPr>
-                      <m:ctrlPr>
-                        <w:rPr>
-                          <w:rFonts w:ascii="Cambria Math" w:hAnsi="Cambria Math" w:cs="Times New Roman"/>
-                          <w:i/>
-                          <w:sz w:val="24"/>
-                          <w:szCs w:val="24"/>
-                        </w:rPr>
-                      </m:ctrlPr>
-                    </m:sSubPr>
-                    <m:e>
-                      <m:r>
-                        <w:rPr>
-                          <w:rFonts w:ascii="Cambria Math" w:hAnsi="Cambria Math" w:cs="Times New Roman"/>
-                          <w:sz w:val="24"/>
-                          <w:szCs w:val="24"/>
-                        </w:rPr>
-                        <m:t>x</m:t>
-                      </m:r>
-                    </m:e>
-                    <m:sub>
-                      <m:r>
-                        <w:rPr>
-                          <w:rFonts w:ascii="Cambria Math" w:hAnsi="Cambria Math" w:cs="Times New Roman"/>
-                          <w:sz w:val="24"/>
-                          <w:szCs w:val="24"/>
-                        </w:rPr>
-                        <m:t>1</m:t>
-                      </m:r>
-                    </m:sub>
-                  </m:sSub>
-                </m:den>
-              </m:f>
-              <m:ctrlPr>
-                <w:rPr>
-                  <w:rFonts w:ascii="Cambria Math" w:eastAsiaTheme="minorEastAsia" w:hAnsi="Cambria Math" w:cs="Times New Roman"/>
-                  <w:i/>
-                  <w:sz w:val="24"/>
-                  <w:szCs w:val="24"/>
-                </w:rPr>
-              </m:ctrlPr>
-            </m:e>
-          </m:d>
-          <m:d>
-            <m:dPr>
-              <m:ctrlPr>
-                <w:rPr>
-                  <w:rFonts w:ascii="Cambria Math" w:eastAsiaTheme="minorEastAsia" w:hAnsi="Cambria Math" w:cs="Times New Roman"/>
-                  <w:i/>
-                  <w:sz w:val="24"/>
-                  <w:szCs w:val="24"/>
-                </w:rPr>
-              </m:ctrlPr>
-            </m:dPr>
-            <m:e>
-              <m:r>
-                <w:rPr>
-                  <w:rFonts w:ascii="Cambria Math" w:eastAsiaTheme="minorEastAsia" w:hAnsi="Cambria Math" w:cs="Times New Roman"/>
-                  <w:sz w:val="24"/>
-                  <w:szCs w:val="24"/>
-                </w:rPr>
-                <m:t>s</m:t>
-              </m:r>
-              <m:r>
-                <w:rPr>
-                  <w:rFonts w:ascii="Cambria Math" w:eastAsiaTheme="minorEastAsia" w:hAnsi="Cambria Math" w:cs="Times New Roman"/>
-                  <w:sz w:val="24"/>
-                  <w:szCs w:val="24"/>
-                </w:rPr>
-                <m:t>-</m:t>
-              </m:r>
-              <m:sSub>
-                <m:sSubPr>
-                  <m:ctrlPr>
-                    <w:rPr>
-                      <w:rFonts w:ascii="Cambria Math" w:eastAsiaTheme="minorEastAsia" w:hAnsi="Cambria Math" w:cs="Times New Roman"/>
-                      <w:i/>
-                      <w:sz w:val="24"/>
-                      <w:szCs w:val="24"/>
-                    </w:rPr>
-                  </m:ctrlPr>
-                </m:sSubPr>
-                <m:e>
-                  <m:r>
-                    <w:rPr>
-                      <w:rFonts w:ascii="Cambria Math" w:eastAsiaTheme="minorEastAsia" w:hAnsi="Cambria Math" w:cs="Times New Roman"/>
-                      <w:sz w:val="24"/>
-                      <w:szCs w:val="24"/>
-                    </w:rPr>
-                    <m:t>x</m:t>
-                  </m:r>
-                </m:e>
-                <m:sub>
-                  <m:r>
-                    <w:rPr>
-                      <w:rFonts w:ascii="Cambria Math" w:eastAsiaTheme="minorEastAsia" w:hAnsi="Cambria Math" w:cs="Times New Roman"/>
-                      <w:sz w:val="24"/>
-                      <w:szCs w:val="24"/>
-                    </w:rPr>
-                    <m:t>1</m:t>
-                  </m:r>
-                </m:sub>
-              </m:sSub>
-            </m:e>
-          </m:d>
-          <m:r>
-            <w:rPr>
-              <w:rFonts w:ascii="Cambria Math" w:eastAsiaTheme="minorEastAsia" w:hAnsi="Cambria Math" w:cs="Times New Roman"/>
-              <w:sz w:val="24"/>
-              <w:szCs w:val="24"/>
-            </w:rPr>
-            <m:t>[</m:t>
-          </m:r>
-          <m:r>
-            <w:rPr>
-              <w:rFonts w:ascii="Cambria Math" w:eastAsiaTheme="minorEastAsia" w:hAnsi="Cambria Math" w:cs="Times New Roman"/>
-              <w:sz w:val="24"/>
-              <w:szCs w:val="24"/>
-            </w:rPr>
-            <m:t>φ</m:t>
-          </m:r>
-          <m:d>
-            <m:dPr>
-              <m:ctrlPr>
-                <w:rPr>
-                  <w:rFonts w:ascii="Cambria Math" w:eastAsiaTheme="minorEastAsia" w:hAnsi="Cambria Math" w:cs="Times New Roman"/>
-                  <w:i/>
-                  <w:sz w:val="24"/>
-                  <w:szCs w:val="24"/>
-                </w:rPr>
-              </m:ctrlPr>
-            </m:dPr>
-            <m:e>
-              <m:r>
-                <w:rPr>
-                  <w:rFonts w:ascii="Cambria Math" w:eastAsiaTheme="minorEastAsia" w:hAnsi="Cambria Math" w:cs="Times New Roman"/>
-                  <w:sz w:val="24"/>
-                  <w:szCs w:val="24"/>
-                </w:rPr>
-                <m:t>s</m:t>
-              </m:r>
-              <m:r>
-                <w:rPr>
-                  <w:rFonts w:ascii="Cambria Math" w:eastAsiaTheme="minorEastAsia" w:hAnsi="Cambria Math" w:cs="Times New Roman"/>
-                  <w:sz w:val="24"/>
-                  <w:szCs w:val="24"/>
-                </w:rPr>
-                <m:t>-</m:t>
-              </m:r>
-              <m:sSub>
-                <m:sSubPr>
-                  <m:ctrlPr>
-                    <w:rPr>
-                      <w:rFonts w:ascii="Cambria Math" w:eastAsiaTheme="minorEastAsia" w:hAnsi="Cambria Math" w:cs="Times New Roman"/>
-                      <w:i/>
-                      <w:sz w:val="24"/>
-                      <w:szCs w:val="24"/>
-                    </w:rPr>
-                  </m:ctrlPr>
-                </m:sSubPr>
-                <m:e>
-                  <m:r>
-                    <w:rPr>
-                      <w:rFonts w:ascii="Cambria Math" w:eastAsiaTheme="minorEastAsia" w:hAnsi="Cambria Math" w:cs="Times New Roman"/>
-                      <w:sz w:val="24"/>
-                      <w:szCs w:val="24"/>
-                    </w:rPr>
-                    <m:t>x</m:t>
-                  </m:r>
-                </m:e>
-                <m:sub>
-                  <m:r>
-                    <w:rPr>
-                      <w:rFonts w:ascii="Cambria Math" w:eastAsiaTheme="minorEastAsia" w:hAnsi="Cambria Math" w:cs="Times New Roman"/>
-                      <w:sz w:val="24"/>
-                      <w:szCs w:val="24"/>
-                    </w:rPr>
-                    <m:t>1</m:t>
-                  </m:r>
-                </m:sub>
-              </m:sSub>
-            </m:e>
-          </m:d>
-          <m:r>
-            <w:rPr>
-              <w:rFonts w:ascii="Cambria Math" w:eastAsiaTheme="minorEastAsia" w:hAnsi="Cambria Math" w:cs="Times New Roman"/>
-              <w:sz w:val="24"/>
-              <w:szCs w:val="24"/>
-            </w:rPr>
-            <m:t>-</m:t>
-          </m:r>
-          <m:r>
-            <w:rPr>
-              <w:rFonts w:ascii="Cambria Math" w:eastAsiaTheme="minorEastAsia" w:hAnsi="Cambria Math" w:cs="Times New Roman"/>
-              <w:sz w:val="24"/>
-              <w:szCs w:val="24"/>
-            </w:rPr>
-            <m:t>φ</m:t>
-          </m:r>
-          <m:d>
-            <m:dPr>
-              <m:ctrlPr>
-                <w:rPr>
-                  <w:rFonts w:ascii="Cambria Math" w:eastAsiaTheme="minorEastAsia" w:hAnsi="Cambria Math" w:cs="Times New Roman"/>
-                  <w:i/>
-                  <w:sz w:val="24"/>
-                  <w:szCs w:val="24"/>
-                </w:rPr>
-              </m:ctrlPr>
-            </m:dPr>
-            <m:e>
-              <m:r>
-                <w:rPr>
-                  <w:rFonts w:ascii="Cambria Math" w:eastAsiaTheme="minorEastAsia" w:hAnsi="Cambria Math" w:cs="Times New Roman"/>
-                  <w:sz w:val="24"/>
-                  <w:szCs w:val="24"/>
-                </w:rPr>
-                <m:t>s-</m:t>
-              </m:r>
-              <m:sSub>
-                <m:sSubPr>
-                  <m:ctrlPr>
-                    <w:rPr>
-                      <w:rFonts w:ascii="Cambria Math" w:eastAsiaTheme="minorEastAsia" w:hAnsi="Cambria Math" w:cs="Times New Roman"/>
-                      <w:i/>
-                      <w:sz w:val="24"/>
-                      <w:szCs w:val="24"/>
-                    </w:rPr>
-                  </m:ctrlPr>
-                </m:sSubPr>
-                <m:e>
-                  <m:r>
-                    <w:rPr>
-                      <w:rFonts w:ascii="Cambria Math" w:eastAsiaTheme="minorEastAsia" w:hAnsi="Cambria Math" w:cs="Times New Roman"/>
-                      <w:sz w:val="24"/>
-                      <w:szCs w:val="24"/>
-                    </w:rPr>
-                    <m:t>x</m:t>
-                  </m:r>
-                </m:e>
-                <m:sub>
-                  <m:r>
-                    <w:rPr>
-                      <w:rFonts w:ascii="Cambria Math" w:eastAsiaTheme="minorEastAsia" w:hAnsi="Cambria Math" w:cs="Times New Roman"/>
-                      <w:sz w:val="24"/>
-                      <w:szCs w:val="24"/>
-                    </w:rPr>
-                    <m:t>2</m:t>
-                  </m:r>
-                </m:sub>
-              </m:sSub>
-            </m:e>
-          </m:d>
-          <m:r>
-            <w:rPr>
-              <w:rFonts w:ascii="Cambria Math" w:eastAsiaTheme="minorEastAsia" w:hAnsi="Cambria Math" w:cs="Times New Roman"/>
-              <w:sz w:val="24"/>
-              <w:szCs w:val="24"/>
-            </w:rPr>
-            <m:t>]</m:t>
-          </m:r>
-          <m:r>
-            <w:rPr>
-              <w:rFonts w:ascii="Cambria Math" w:eastAsiaTheme="minorEastAsia" w:hAnsi="Cambria Math" w:cs="Times New Roman"/>
-              <w:sz w:val="24"/>
-              <w:szCs w:val="24"/>
-            </w:rPr>
-            <m:t>+</m:t>
-          </m:r>
-          <m:sSub>
-            <m:sSubPr>
-              <m:ctrlPr>
-                <w:rPr>
-                  <w:rFonts w:ascii="Cambria Math" w:eastAsiaTheme="minorEastAsia" w:hAnsi="Cambria Math" w:cs="Times New Roman"/>
-                  <w:i/>
-                  <w:sz w:val="24"/>
-                  <w:szCs w:val="24"/>
-                </w:rPr>
-              </m:ctrlPr>
-            </m:sSubPr>
-            <m:e>
-              <m:r>
-                <w:rPr>
-                  <w:rFonts w:ascii="Cambria Math" w:eastAsiaTheme="minorEastAsia" w:hAnsi="Cambria Math" w:cs="Times New Roman"/>
-                  <w:sz w:val="24"/>
-                  <w:szCs w:val="24"/>
-                </w:rPr>
-                <m:t>x</m:t>
-              </m:r>
-            </m:e>
-            <m:sub>
-              <m:r>
-                <w:rPr>
-                  <w:rFonts w:ascii="Cambria Math" w:eastAsiaTheme="minorEastAsia" w:hAnsi="Cambria Math" w:cs="Times New Roman"/>
-                  <w:sz w:val="24"/>
-                  <w:szCs w:val="24"/>
-                </w:rPr>
-                <m:t>4</m:t>
-              </m:r>
-            </m:sub>
-          </m:sSub>
-          <m:r>
-            <w:rPr>
-              <w:rFonts w:ascii="Cambria Math" w:eastAsiaTheme="minorEastAsia" w:hAnsi="Cambria Math" w:cs="Times New Roman"/>
-              <w:sz w:val="24"/>
-              <w:szCs w:val="24"/>
-            </w:rPr>
-            <m:t>[</m:t>
-          </m:r>
-          <m:r>
-            <w:rPr>
-              <w:rFonts w:ascii="Cambria Math" w:eastAsiaTheme="minorEastAsia" w:hAnsi="Cambria Math" w:cs="Times New Roman"/>
-              <w:sz w:val="24"/>
-              <w:szCs w:val="24"/>
-            </w:rPr>
-            <m:t>φ</m:t>
-          </m:r>
-          <m:d>
-            <m:dPr>
-              <m:ctrlPr>
-                <w:rPr>
-                  <w:rFonts w:ascii="Cambria Math" w:eastAsiaTheme="minorEastAsia" w:hAnsi="Cambria Math" w:cs="Times New Roman"/>
-                  <w:i/>
-                  <w:sz w:val="24"/>
-                  <w:szCs w:val="24"/>
-                </w:rPr>
-              </m:ctrlPr>
-            </m:dPr>
-            <m:e>
-              <m:r>
-                <w:rPr>
-                  <w:rFonts w:ascii="Cambria Math" w:eastAsiaTheme="minorEastAsia" w:hAnsi="Cambria Math" w:cs="Times New Roman"/>
-                  <w:sz w:val="24"/>
-                  <w:szCs w:val="24"/>
-                </w:rPr>
-                <m:t>s-</m:t>
-              </m:r>
-              <m:sSub>
-                <m:sSubPr>
-                  <m:ctrlPr>
-                    <w:rPr>
-                      <w:rFonts w:ascii="Cambria Math" w:eastAsiaTheme="minorEastAsia" w:hAnsi="Cambria Math" w:cs="Times New Roman"/>
-                      <w:i/>
-                      <w:sz w:val="24"/>
-                      <w:szCs w:val="24"/>
-                    </w:rPr>
-                  </m:ctrlPr>
-                </m:sSubPr>
-                <m:e>
-                  <m:r>
-                    <w:rPr>
-                      <w:rFonts w:ascii="Cambria Math" w:eastAsiaTheme="minorEastAsia" w:hAnsi="Cambria Math" w:cs="Times New Roman"/>
-                      <w:sz w:val="24"/>
-                      <w:szCs w:val="24"/>
-                    </w:rPr>
-                    <m:t>x</m:t>
-                  </m:r>
-                </m:e>
-                <m:sub>
-                  <m:r>
-                    <w:rPr>
-                      <w:rFonts w:ascii="Cambria Math" w:eastAsiaTheme="minorEastAsia" w:hAnsi="Cambria Math" w:cs="Times New Roman"/>
-                      <w:sz w:val="24"/>
-                      <w:szCs w:val="24"/>
-                    </w:rPr>
-                    <m:t>2</m:t>
-                  </m:r>
-                </m:sub>
-              </m:sSub>
-            </m:e>
-          </m:d>
-          <m:r>
-            <w:rPr>
-              <w:rFonts w:ascii="Cambria Math" w:eastAsiaTheme="minorEastAsia" w:hAnsi="Cambria Math" w:cs="Times New Roman"/>
-              <w:sz w:val="24"/>
-              <w:szCs w:val="24"/>
-            </w:rPr>
-            <m:t>-φ</m:t>
-          </m:r>
-          <m:d>
-            <m:dPr>
-              <m:ctrlPr>
-                <w:rPr>
-                  <w:rFonts w:ascii="Cambria Math" w:eastAsiaTheme="minorEastAsia" w:hAnsi="Cambria Math" w:cs="Times New Roman"/>
-                  <w:i/>
-                  <w:sz w:val="24"/>
-                  <w:szCs w:val="24"/>
-                </w:rPr>
-              </m:ctrlPr>
-            </m:dPr>
-            <m:e>
-              <m:r>
-                <w:rPr>
-                  <w:rFonts w:ascii="Cambria Math" w:eastAsiaTheme="minorEastAsia" w:hAnsi="Cambria Math" w:cs="Times New Roman"/>
-                  <w:sz w:val="24"/>
-                  <w:szCs w:val="24"/>
-                </w:rPr>
-                <m:t>s-</m:t>
-              </m:r>
-              <m:sSub>
-                <m:sSubPr>
-                  <m:ctrlPr>
-                    <w:rPr>
-                      <w:rFonts w:ascii="Cambria Math" w:eastAsiaTheme="minorEastAsia" w:hAnsi="Cambria Math" w:cs="Times New Roman"/>
-                      <w:i/>
-                      <w:sz w:val="24"/>
-                      <w:szCs w:val="24"/>
-                    </w:rPr>
-                  </m:ctrlPr>
-                </m:sSubPr>
-                <m:e>
-                  <m:r>
-                    <w:rPr>
-                      <w:rFonts w:ascii="Cambria Math" w:eastAsiaTheme="minorEastAsia" w:hAnsi="Cambria Math" w:cs="Times New Roman"/>
-                      <w:sz w:val="24"/>
-                      <w:szCs w:val="24"/>
-                    </w:rPr>
-                    <m:t>x</m:t>
-                  </m:r>
-                </m:e>
-                <m:sub>
-                  <m:r>
-                    <w:rPr>
-                      <w:rFonts w:ascii="Cambria Math" w:eastAsiaTheme="minorEastAsia" w:hAnsi="Cambria Math" w:cs="Times New Roman"/>
-                      <w:sz w:val="24"/>
-                      <w:szCs w:val="24"/>
-                    </w:rPr>
-                    <m:t>3</m:t>
-                  </m:r>
-                </m:sub>
-              </m:sSub>
-            </m:e>
-          </m:d>
-          <m:r>
-            <w:rPr>
-              <w:rFonts w:ascii="Cambria Math" w:eastAsiaTheme="minorEastAsia" w:hAnsi="Cambria Math" w:cs="Times New Roman"/>
-              <w:sz w:val="24"/>
-              <w:szCs w:val="24"/>
-            </w:rPr>
-            <m:t>]</m:t>
-          </m:r>
-          <m:r>
-            <w:rPr>
-              <w:rFonts w:ascii="Cambria Math" w:eastAsiaTheme="minorEastAsia" w:hAnsi="Cambria Math" w:cs="Times New Roman"/>
-              <w:sz w:val="24"/>
-              <w:szCs w:val="24"/>
-            </w:rPr>
-            <m:t xml:space="preserve"> </m:t>
-          </m:r>
-        </m:oMath>
-      </m:oMathPara>
+        <w:t xml:space="preserve">   M.1</w:t>
+      </w:r>
     </w:p>
     <w:p>
       <w:pPr>
@@ -3724,7 +4200,7 @@
     <w:p>
       <w:pPr>
         <w:rPr>
-          <w:rFonts w:ascii="Times New Roman" w:hAnsi="Times New Roman" w:cs="Times New Roman"/>
+          <w:rFonts w:ascii="Times New Roman" w:eastAsiaTheme="minorEastAsia" w:hAnsi="Times New Roman" w:cs="Times New Roman"/>
           <w:sz w:val="24"/>
           <w:szCs w:val="24"/>
         </w:rPr>
@@ -3786,13 +4262,235 @@
             <w:sz w:val="24"/>
             <w:szCs w:val="24"/>
           </w:rPr>
-          <m:t>i∈[1,4]</m:t>
+          <m:t>i∈[1,</m:t>
+        </m:r>
+        <m:r>
+          <w:rPr>
+            <w:rFonts w:ascii="Cambria Math" w:eastAsiaTheme="minorEastAsia" w:hAnsi="Cambria Math" w:cs="Times New Roman"/>
+            <w:sz w:val="24"/>
+            <w:szCs w:val="24"/>
+          </w:rPr>
+          <m:t>5</m:t>
+        </m:r>
+        <m:r>
+          <w:rPr>
+            <w:rFonts w:ascii="Cambria Math" w:eastAsiaTheme="minorEastAsia" w:hAnsi="Cambria Math" w:cs="Times New Roman"/>
+            <w:sz w:val="24"/>
+            <w:szCs w:val="24"/>
+          </w:rPr>
+          <m:t>]</m:t>
         </m:r>
       </m:oMath>
     </w:p>
     <w:p>
       <w:pPr>
         <w:rPr>
+          <w:rFonts w:ascii="Times New Roman" w:eastAsiaTheme="minorEastAsia" w:hAnsi="Times New Roman" w:cs="Times New Roman"/>
+          <w:sz w:val="24"/>
+          <w:szCs w:val="24"/>
+        </w:rPr>
+      </w:pPr>
+      <w:r>
+        <w:rPr>
+          <w:rFonts w:ascii="Times New Roman" w:eastAsiaTheme="minorEastAsia" w:hAnsi="Times New Roman" w:cs="Times New Roman"/>
+          <w:sz w:val="24"/>
+          <w:szCs w:val="24"/>
+        </w:rPr>
+        <w:t xml:space="preserve">M.1 was mathematically designed to be continuous for all </w:t>
+      </w:r>
+      <m:oMath>
+        <m:r>
+          <w:rPr>
+            <w:rFonts w:ascii="Cambria Math" w:eastAsiaTheme="minorEastAsia" w:hAnsi="Cambria Math" w:cs="Times New Roman"/>
+            <w:sz w:val="24"/>
+            <w:szCs w:val="24"/>
+          </w:rPr>
+          <m:t>s</m:t>
+        </m:r>
+      </m:oMath>
+      <w:r>
+        <w:rPr>
+          <w:rFonts w:ascii="Times New Roman" w:eastAsiaTheme="minorEastAsia" w:hAnsi="Times New Roman" w:cs="Times New Roman"/>
+          <w:sz w:val="24"/>
+          <w:szCs w:val="24"/>
+        </w:rPr>
+        <w:t xml:space="preserve"> and offers the flexibility of having its </w:t>
+      </w:r>
+      <m:oMath>
+        <m:sSub>
+          <m:sSubPr>
+            <m:ctrlPr>
+              <w:rPr>
+                <w:rFonts w:ascii="Cambria Math" w:eastAsiaTheme="minorEastAsia" w:hAnsi="Cambria Math" w:cs="Times New Roman"/>
+                <w:i/>
+                <w:sz w:val="24"/>
+                <w:szCs w:val="24"/>
+              </w:rPr>
+            </m:ctrlPr>
+          </m:sSubPr>
+          <m:e>
+            <m:r>
+              <w:rPr>
+                <w:rFonts w:ascii="Cambria Math" w:eastAsiaTheme="minorEastAsia" w:hAnsi="Cambria Math" w:cs="Times New Roman"/>
+                <w:sz w:val="24"/>
+                <w:szCs w:val="24"/>
+              </w:rPr>
+              <m:t>x</m:t>
+            </m:r>
+          </m:e>
+          <m:sub>
+            <m:r>
+              <w:rPr>
+                <w:rFonts w:ascii="Cambria Math" w:eastAsiaTheme="minorEastAsia" w:hAnsi="Cambria Math" w:cs="Times New Roman"/>
+                <w:sz w:val="24"/>
+                <w:szCs w:val="24"/>
+              </w:rPr>
+              <m:t>i</m:t>
+            </m:r>
+          </m:sub>
+        </m:sSub>
+      </m:oMath>
+      <w:r>
+        <w:rPr>
+          <w:rFonts w:ascii="Times New Roman" w:eastAsiaTheme="minorEastAsia" w:hAnsi="Times New Roman" w:cs="Times New Roman"/>
+          <w:sz w:val="24"/>
+          <w:szCs w:val="24"/>
+        </w:rPr>
+        <w:t xml:space="preserve"> parameters to be easily identified as basic geometric properties of a trapezoid. This is illustrated in Figure 3 for the general model </w:t>
+      </w:r>
+      <m:oMath>
+        <m:sSub>
+          <m:sSubPr>
+            <m:ctrlPr>
+              <w:rPr>
+                <w:rFonts w:ascii="Cambria Math" w:eastAsiaTheme="minorEastAsia" w:hAnsi="Cambria Math" w:cs="Times New Roman"/>
+                <w:i/>
+                <w:sz w:val="24"/>
+                <w:szCs w:val="24"/>
+              </w:rPr>
+            </m:ctrlPr>
+          </m:sSubPr>
+          <m:e>
+            <m:r>
+              <w:rPr>
+                <w:rFonts w:ascii="Cambria Math" w:eastAsiaTheme="minorEastAsia" w:hAnsi="Cambria Math" w:cs="Times New Roman"/>
+                <w:sz w:val="24"/>
+                <w:szCs w:val="24"/>
+              </w:rPr>
+              <m:t>κ</m:t>
+            </m:r>
+          </m:e>
+          <m:sub>
+            <m:r>
+              <w:rPr>
+                <w:rFonts w:ascii="Cambria Math" w:eastAsiaTheme="minorEastAsia" w:hAnsi="Cambria Math" w:cs="Times New Roman"/>
+                <w:sz w:val="24"/>
+                <w:szCs w:val="24"/>
+              </w:rPr>
+              <m:t>1</m:t>
+            </m:r>
+          </m:sub>
+        </m:sSub>
+      </m:oMath>
+      <w:r>
+        <w:rPr>
+          <w:rFonts w:ascii="Times New Roman" w:eastAsiaTheme="minorEastAsia" w:hAnsi="Times New Roman" w:cs="Times New Roman"/>
+          <w:sz w:val="24"/>
+          <w:szCs w:val="24"/>
+        </w:rPr>
+        <w:t xml:space="preserve"> along </w:t>
+      </w:r>
+      <m:oMath>
+        <m:r>
+          <w:rPr>
+            <w:rFonts w:ascii="Cambria Math" w:eastAsiaTheme="minorEastAsia" w:hAnsi="Cambria Math" w:cs="Times New Roman"/>
+            <w:sz w:val="24"/>
+            <w:szCs w:val="24"/>
+          </w:rPr>
+          <m:t>s</m:t>
+        </m:r>
+      </m:oMath>
+      <w:r>
+        <w:rPr>
+          <w:rFonts w:ascii="Times New Roman" w:eastAsiaTheme="minorEastAsia" w:hAnsi="Times New Roman" w:cs="Times New Roman"/>
+          <w:sz w:val="24"/>
+          <w:szCs w:val="24"/>
+        </w:rPr>
+        <w:t xml:space="preserve"> with parameters </w:t>
+      </w:r>
+      <m:oMath>
+        <m:sSub>
+          <m:sSubPr>
+            <m:ctrlPr>
+              <w:rPr>
+                <w:rFonts w:ascii="Cambria Math" w:eastAsiaTheme="minorEastAsia" w:hAnsi="Cambria Math" w:cs="Times New Roman"/>
+                <w:i/>
+                <w:sz w:val="24"/>
+                <w:szCs w:val="24"/>
+              </w:rPr>
+            </m:ctrlPr>
+          </m:sSubPr>
+          <m:e>
+            <m:r>
+              <w:rPr>
+                <w:rFonts w:ascii="Cambria Math" w:eastAsiaTheme="minorEastAsia" w:hAnsi="Cambria Math" w:cs="Times New Roman"/>
+                <w:sz w:val="24"/>
+                <w:szCs w:val="24"/>
+              </w:rPr>
+              <m:t>x</m:t>
+            </m:r>
+          </m:e>
+          <m:sub>
+            <m:r>
+              <w:rPr>
+                <w:rFonts w:ascii="Cambria Math" w:eastAsiaTheme="minorEastAsia" w:hAnsi="Cambria Math" w:cs="Times New Roman"/>
+                <w:sz w:val="24"/>
+                <w:szCs w:val="24"/>
+              </w:rPr>
+              <m:t>i</m:t>
+            </m:r>
+          </m:sub>
+        </m:sSub>
+      </m:oMath>
+      <w:r>
+        <w:rPr>
+          <w:rFonts w:ascii="Times New Roman" w:eastAsiaTheme="minorEastAsia" w:hAnsi="Times New Roman" w:cs="Times New Roman"/>
+          <w:sz w:val="24"/>
+          <w:szCs w:val="24"/>
+        </w:rPr>
+        <w:t xml:space="preserve">. </w:t>
+      </w:r>
+    </w:p>
+    <w:p>
+      <w:pPr>
+        <w:rPr>
+          <w:rFonts w:ascii="Times New Roman" w:eastAsiaTheme="minorEastAsia" w:hAnsi="Times New Roman" w:cs="Times New Roman"/>
+          <w:sz w:val="24"/>
+          <w:szCs w:val="24"/>
+        </w:rPr>
+      </w:pPr>
+    </w:p>
+    <w:p>
+      <w:pPr>
+        <w:rPr>
+          <w:rFonts w:ascii="Times New Roman" w:eastAsiaTheme="minorEastAsia" w:hAnsi="Times New Roman" w:cs="Times New Roman"/>
+          <w:sz w:val="24"/>
+          <w:szCs w:val="24"/>
+        </w:rPr>
+      </w:pPr>
+    </w:p>
+    <w:p>
+      <w:pPr>
+        <w:rPr>
+          <w:rFonts w:ascii="Times New Roman" w:hAnsi="Times New Roman" w:cs="Times New Roman"/>
+          <w:sz w:val="24"/>
+          <w:szCs w:val="24"/>
+        </w:rPr>
+      </w:pPr>
+    </w:p>
+    <w:p>
+      <w:pPr>
+        <w:rPr>
           <w:rFonts w:ascii="Times New Roman" w:hAnsi="Times New Roman" w:cs="Times New Roman"/>
           <w:sz w:val="24"/>
           <w:szCs w:val="24"/>
@@ -3815,6 +4513,23 @@
           <w:szCs w:val="24"/>
         </w:rPr>
       </w:pPr>
+    </w:p>
+    <w:p>
+      <w:pPr>
+        <w:rPr>
+          <w:rFonts w:ascii="Times New Roman" w:eastAsiaTheme="minorEastAsia" w:hAnsi="Times New Roman" w:cs="Times New Roman"/>
+          <w:sz w:val="24"/>
+          <w:szCs w:val="24"/>
+        </w:rPr>
+      </w:pPr>
+      <w:r>
+        <w:rPr>
+          <w:rFonts w:ascii="Times New Roman" w:eastAsiaTheme="minorEastAsia" w:hAnsi="Times New Roman" w:cs="Times New Roman"/>
+          <w:sz w:val="24"/>
+          <w:szCs w:val="24"/>
+        </w:rPr>
+        <w:t xml:space="preserve">The typical ranges for the variables are shown with a contour example in which Pr.2   </w:t>
+      </w:r>
     </w:p>
     <w:p>
       <w:pPr>
@@ -3826,9 +4541,7 @@
           <w:szCs w:val="24"/>
         </w:rPr>
       </w:pPr>
-    </w:p>
-    <w:p>
-      <w:pPr>
+      <w:r>
         <w:rPr>
           <w:rFonts w:ascii="Times New Roman" w:hAnsi="Times New Roman" w:cs="Times New Roman"/>
           <w:b/>
@@ -3836,49 +4549,65 @@
           <w:sz w:val="24"/>
           <w:szCs w:val="24"/>
         </w:rPr>
-      </w:pPr>
-    </w:p>
-    <w:p>
-      <w:pPr>
-        <w:jc w:val="both"/>
-        <w:rPr>
-          <w:rFonts w:ascii="Times New Roman" w:eastAsiaTheme="minorEastAsia" w:hAnsi="Times New Roman" w:cs="Times New Roman"/>
-          <w:sz w:val="24"/>
-          <w:szCs w:val="24"/>
-        </w:rPr>
-      </w:pPr>
-    </w:p>
-    <w:p>
-      <w:pPr>
-        <w:jc w:val="both"/>
-        <w:rPr>
-          <w:rFonts w:ascii="Times New Roman" w:eastAsiaTheme="minorEastAsia" w:hAnsi="Times New Roman" w:cs="Times New Roman"/>
-          <w:sz w:val="24"/>
-          <w:szCs w:val="24"/>
-        </w:rPr>
-      </w:pPr>
-    </w:p>
-    <w:p>
-      <w:pPr>
-        <w:tabs>
-          <w:tab w:val="left" w:pos="5430"/>
-        </w:tabs>
-        <w:jc w:val="center"/>
-        <w:rPr>
-          <w:rFonts w:ascii="Times New Roman" w:eastAsiaTheme="minorEastAsia" w:hAnsi="Times New Roman" w:cs="Times New Roman"/>
-          <w:sz w:val="24"/>
-          <w:szCs w:val="24"/>
-        </w:rPr>
-      </w:pPr>
-    </w:p>
-    <w:p>
-      <w:pPr>
-        <w:rPr>
-          <w:rFonts w:ascii="Times New Roman" w:eastAsiaTheme="minorEastAsia" w:hAnsi="Times New Roman" w:cs="Times New Roman"/>
-          <w:sz w:val="24"/>
-          <w:szCs w:val="24"/>
-        </w:rPr>
-      </w:pPr>
+        <w:t>Implementation</w:t>
+      </w:r>
+    </w:p>
+    <w:p>
+      <w:pPr>
+        <w:rPr>
+          <w:rFonts w:ascii="Times New Roman" w:eastAsiaTheme="minorEastAsia" w:hAnsi="Times New Roman" w:cs="Times New Roman"/>
+          <w:sz w:val="24"/>
+          <w:szCs w:val="24"/>
+        </w:rPr>
+      </w:pPr>
+      <w:r>
+        <w:rPr>
+          <w:rFonts w:ascii="Times New Roman" w:eastAsiaTheme="minorEastAsia" w:hAnsi="Times New Roman" w:cs="Times New Roman"/>
+          <w:sz w:val="24"/>
+          <w:szCs w:val="24"/>
+        </w:rPr>
+        <w:t xml:space="preserve">A contour plot </w:t>
+      </w:r>
+      <w:r>
+        <w:rPr>
+          <w:rFonts w:ascii="Times New Roman" w:eastAsiaTheme="minorEastAsia" w:hAnsi="Times New Roman" w:cs="Times New Roman"/>
+          <w:sz w:val="24"/>
+          <w:szCs w:val="24"/>
+        </w:rPr>
+        <w:t>of</w:t>
+      </w:r>
+      <w:r>
+        <w:rPr>
+          <w:rFonts w:ascii="Times New Roman" w:eastAsiaTheme="minorEastAsia" w:hAnsi="Times New Roman" w:cs="Times New Roman"/>
+          <w:sz w:val="24"/>
+          <w:szCs w:val="24"/>
+        </w:rPr>
+        <w:t xml:space="preserve"> Pr. 2 is shown in Figure 2, with ranges </w:t>
+      </w:r>
+      <w:r>
+        <w:rPr>
+          <w:rFonts w:ascii="Times New Roman" w:eastAsiaTheme="minorEastAsia" w:hAnsi="Times New Roman" w:cs="Times New Roman"/>
+          <w:sz w:val="24"/>
+          <w:szCs w:val="24"/>
+        </w:rPr>
+        <w:t>that satisfy</w:t>
+      </w:r>
+      <w:r>
+        <w:rPr>
+          <w:rFonts w:ascii="Times New Roman" w:eastAsiaTheme="minorEastAsia" w:hAnsi="Times New Roman" w:cs="Times New Roman"/>
+          <w:sz w:val="24"/>
+          <w:szCs w:val="24"/>
+        </w:rPr>
+        <w:t xml:space="preserve"> C.1.</w:t>
+      </w:r>
+      <w:r>
+        <w:rPr>
+          <w:rFonts w:ascii="Times New Roman" w:eastAsiaTheme="minorEastAsia" w:hAnsi="Times New Roman" w:cs="Times New Roman"/>
+          <w:sz w:val="24"/>
+          <w:szCs w:val="24"/>
+        </w:rPr>
+        <w:t xml:space="preserve"> It is noted that the minimizer of Pr. 2 lies somewhere in the line generated from the intersection of Eq. 1 and Eq. 2. </w:t>
+      </w:r>
     </w:p>
     <w:p>
       <w:pPr>
@@ -3890,7 +4619,85 @@
           <w:szCs w:val="24"/>
         </w:rPr>
       </w:pPr>
-      <w:r>
+    </w:p>
+    <w:p>
+      <w:pPr>
+        <w:jc w:val="both"/>
+        <w:rPr>
+          <w:rFonts w:ascii="Times New Roman" w:eastAsiaTheme="minorEastAsia" w:hAnsi="Times New Roman" w:cs="Times New Roman"/>
+          <w:sz w:val="24"/>
+          <w:szCs w:val="24"/>
+        </w:rPr>
+      </w:pPr>
+      <w:r>
+        <w:rPr>
+          <w:rFonts w:ascii="Times New Roman" w:eastAsiaTheme="minorEastAsia" w:hAnsi="Times New Roman" w:cs="Times New Roman"/>
+          <w:noProof/>
+          <w:sz w:val="24"/>
+          <w:szCs w:val="24"/>
+        </w:rPr>
+        <w:drawing>
+          <wp:inline distT="0" distB="0" distL="0" distR="0" wp14:anchorId="0FD7C67E" wp14:editId="0AA78776">
+            <wp:extent cx="5327650" cy="3994150"/>
+            <wp:effectExtent l="0" t="0" r="0" b="0"/>
+            <wp:docPr id="3" name="Picture 3"/>
+            <wp:cNvGraphicFramePr>
+              <a:graphicFrameLocks xmlns:a="http://schemas.openxmlformats.org/drawingml/2006/main" noChangeAspect="1"/>
+            </wp:cNvGraphicFramePr>
+            <a:graphic xmlns:a="http://schemas.openxmlformats.org/drawingml/2006/main">
+              <a:graphicData uri="http://schemas.openxmlformats.org/drawingml/2006/picture">
+                <pic:pic xmlns:pic="http://schemas.openxmlformats.org/drawingml/2006/picture">
+                  <pic:nvPicPr>
+                    <pic:cNvPr id="0" name="Picture 1"/>
+                    <pic:cNvPicPr>
+                      <a:picLocks noChangeAspect="1" noChangeArrowheads="1"/>
+                    </pic:cNvPicPr>
+                  </pic:nvPicPr>
+                  <pic:blipFill>
+                    <a:blip r:embed="rId10">
+                      <a:extLst>
+                        <a:ext uri="{28A0092B-C50C-407E-A947-70E740481C1C}">
+                          <a14:useLocalDpi xmlns:a14="http://schemas.microsoft.com/office/drawing/2010/main" val="0"/>
+                        </a:ext>
+                      </a:extLst>
+                    </a:blip>
+                    <a:srcRect/>
+                    <a:stretch>
+                      <a:fillRect/>
+                    </a:stretch>
+                  </pic:blipFill>
+                  <pic:spPr bwMode="auto">
+                    <a:xfrm>
+                      <a:off x="0" y="0"/>
+                      <a:ext cx="5327650" cy="3994150"/>
+                    </a:xfrm>
+                    <a:prstGeom prst="rect">
+                      <a:avLst/>
+                    </a:prstGeom>
+                    <a:noFill/>
+                    <a:ln>
+                      <a:noFill/>
+                    </a:ln>
+                  </pic:spPr>
+                </pic:pic>
+              </a:graphicData>
+            </a:graphic>
+          </wp:inline>
+        </w:drawing>
+      </w:r>
+    </w:p>
+    <w:p>
+      <w:pPr>
+        <w:jc w:val="both"/>
+        <w:rPr>
+          <w:rFonts w:ascii="Times New Roman" w:eastAsiaTheme="minorEastAsia" w:hAnsi="Times New Roman" w:cs="Times New Roman"/>
+          <w:sz w:val="24"/>
+          <w:szCs w:val="24"/>
+        </w:rPr>
+      </w:pPr>
+    </w:p>
+    <w:p>
+      <w:pPr>
         <w:rPr>
           <w:rFonts w:ascii="Times New Roman" w:hAnsi="Times New Roman" w:cs="Times New Roman"/>
           <w:b/>
@@ -3898,11 +4705,8 @@
           <w:sz w:val="24"/>
           <w:szCs w:val="24"/>
         </w:rPr>
-        <w:t>Implementation</w:t>
-      </w:r>
-    </w:p>
-    <w:p>
-      <w:pPr>
+      </w:pPr>
+      <w:r>
         <w:rPr>
           <w:rFonts w:ascii="Times New Roman" w:hAnsi="Times New Roman" w:cs="Times New Roman"/>
           <w:b/>
@@ -3910,8 +4714,11 @@
           <w:sz w:val="24"/>
           <w:szCs w:val="24"/>
         </w:rPr>
-      </w:pPr>
-      <w:r>
+        <w:t>Results</w:t>
+      </w:r>
+    </w:p>
+    <w:p>
+      <w:pPr>
         <w:rPr>
           <w:rFonts w:ascii="Times New Roman" w:hAnsi="Times New Roman" w:cs="Times New Roman"/>
           <w:b/>
@@ -3919,11 +4726,8 @@
           <w:sz w:val="24"/>
           <w:szCs w:val="24"/>
         </w:rPr>
-        <w:t>Results</w:t>
-      </w:r>
-    </w:p>
-    <w:p>
-      <w:pPr>
+      </w:pPr>
+      <w:r>
         <w:rPr>
           <w:rFonts w:ascii="Times New Roman" w:hAnsi="Times New Roman" w:cs="Times New Roman"/>
           <w:b/>
@@ -3931,8 +4735,11 @@
           <w:sz w:val="24"/>
           <w:szCs w:val="24"/>
         </w:rPr>
-      </w:pPr>
-      <w:r>
+        <w:t>Conclusions</w:t>
+      </w:r>
+    </w:p>
+    <w:p>
+      <w:pPr>
         <w:rPr>
           <w:rFonts w:ascii="Times New Roman" w:hAnsi="Times New Roman" w:cs="Times New Roman"/>
           <w:b/>
@@ -3940,11 +4747,8 @@
           <w:sz w:val="24"/>
           <w:szCs w:val="24"/>
         </w:rPr>
-        <w:t>Conclusions</w:t>
-      </w:r>
-    </w:p>
-    <w:p>
-      <w:pPr>
+      </w:pPr>
+      <w:r>
         <w:rPr>
           <w:rFonts w:ascii="Times New Roman" w:hAnsi="Times New Roman" w:cs="Times New Roman"/>
           <w:b/>
@@ -3952,15 +4756,6 @@
           <w:sz w:val="24"/>
           <w:szCs w:val="24"/>
         </w:rPr>
-      </w:pPr>
-      <w:r>
-        <w:rPr>
-          <w:rFonts w:ascii="Times New Roman" w:hAnsi="Times New Roman" w:cs="Times New Roman"/>
-          <w:b/>
-          <w:bCs/>
-          <w:sz w:val="24"/>
-          <w:szCs w:val="24"/>
-        </w:rPr>
         <w:t>Code</w:t>
       </w:r>
     </w:p>
@@ -4084,97 +4879,41 @@
           <w:sz w:val="24"/>
           <w:szCs w:val="24"/>
         </w:rPr>
-        <w:t xml:space="preserve">Mention how </w:t>
-      </w:r>
-      <w:proofErr w:type="spellStart"/>
-      <w:r>
-        <w:rPr>
-          <w:rFonts w:ascii="Times New Roman" w:hAnsi="Times New Roman" w:cs="Times New Roman"/>
-          <w:sz w:val="24"/>
-          <w:szCs w:val="24"/>
-        </w:rPr>
-        <w:t>aashto</w:t>
-      </w:r>
-      <w:proofErr w:type="spellEnd"/>
-      <w:r>
-        <w:rPr>
-          <w:rFonts w:ascii="Times New Roman" w:hAnsi="Times New Roman" w:cs="Times New Roman"/>
-          <w:sz w:val="24"/>
-          <w:szCs w:val="24"/>
-        </w:rPr>
-        <w:t xml:space="preserve"> green book uses its own criterion to develop their design standards for friction</w:t>
-      </w:r>
-    </w:p>
-    <w:p>
-      <w:pPr>
-        <w:rPr>
-          <w:rFonts w:ascii="Times New Roman" w:hAnsi="Times New Roman" w:cs="Times New Roman"/>
-          <w:sz w:val="24"/>
-          <w:szCs w:val="24"/>
-        </w:rPr>
-      </w:pPr>
-      <w:r>
-        <w:rPr>
-          <w:rFonts w:ascii="Times New Roman" w:hAnsi="Times New Roman" w:cs="Times New Roman"/>
-          <w:sz w:val="24"/>
-          <w:szCs w:val="24"/>
-        </w:rPr>
-        <w:t xml:space="preserve">Usually these are made in </w:t>
-      </w:r>
-      <w:proofErr w:type="gramStart"/>
-      <w:r>
-        <w:rPr>
-          <w:rFonts w:ascii="Times New Roman" w:hAnsi="Times New Roman" w:cs="Times New Roman"/>
-          <w:sz w:val="24"/>
-          <w:szCs w:val="24"/>
-        </w:rPr>
-        <w:t>a</w:t>
-      </w:r>
-      <w:proofErr w:type="gramEnd"/>
-      <w:r>
-        <w:rPr>
-          <w:rFonts w:ascii="Times New Roman" w:hAnsi="Times New Roman" w:cs="Times New Roman"/>
-          <w:sz w:val="24"/>
-          <w:szCs w:val="24"/>
-        </w:rPr>
-        <w:t xml:space="preserve"> underestimated considerations (conservative values). </w:t>
-      </w:r>
-    </w:p>
-    <w:p>
-      <w:pPr>
-        <w:rPr>
-          <w:rFonts w:ascii="Times New Roman" w:hAnsi="Times New Roman" w:cs="Times New Roman"/>
-          <w:sz w:val="24"/>
-          <w:szCs w:val="24"/>
-        </w:rPr>
-      </w:pPr>
-      <w:r>
-        <w:rPr>
-          <w:rFonts w:ascii="Times New Roman" w:hAnsi="Times New Roman" w:cs="Times New Roman"/>
-          <w:sz w:val="24"/>
-          <w:szCs w:val="24"/>
-        </w:rPr>
-        <w:t xml:space="preserve">Mention how the values that we have try to find the optimal curvature and optimal travel velocity (because both velocity and heading angle are the only variables that we </w:t>
-      </w:r>
-      <w:proofErr w:type="spellStart"/>
-      <w:proofErr w:type="gramStart"/>
-      <w:r>
-        <w:rPr>
-          <w:rFonts w:ascii="Times New Roman" w:hAnsi="Times New Roman" w:cs="Times New Roman"/>
-          <w:sz w:val="24"/>
-          <w:szCs w:val="24"/>
-        </w:rPr>
-        <w:t>cant</w:t>
-      </w:r>
-      <w:proofErr w:type="spellEnd"/>
-      <w:proofErr w:type="gramEnd"/>
-      <w:r>
-        <w:rPr>
-          <w:rFonts w:ascii="Times New Roman" w:hAnsi="Times New Roman" w:cs="Times New Roman"/>
-          <w:sz w:val="24"/>
-          <w:szCs w:val="24"/>
-        </w:rPr>
-        <w:t xml:space="preserve"> control during driving).</w:t>
+        <w:t>Mention how aashto green book uses its own criterion to develop their design standards for friction</w:t>
+      </w:r>
+    </w:p>
+    <w:p>
+      <w:pPr>
+        <w:rPr>
+          <w:rFonts w:ascii="Times New Roman" w:hAnsi="Times New Roman" w:cs="Times New Roman"/>
+          <w:sz w:val="24"/>
+          <w:szCs w:val="24"/>
+        </w:rPr>
+      </w:pPr>
+      <w:r>
+        <w:rPr>
+          <w:rFonts w:ascii="Times New Roman" w:hAnsi="Times New Roman" w:cs="Times New Roman"/>
+          <w:sz w:val="24"/>
+          <w:szCs w:val="24"/>
+        </w:rPr>
+        <w:t xml:space="preserve">Usually these are made in a underestimated considerations (conservative values). </w:t>
+      </w:r>
+    </w:p>
+    <w:p>
+      <w:pPr>
+        <w:rPr>
+          <w:rFonts w:ascii="Times New Roman" w:hAnsi="Times New Roman" w:cs="Times New Roman"/>
+          <w:sz w:val="24"/>
+          <w:szCs w:val="24"/>
+        </w:rPr>
+      </w:pPr>
+      <w:r>
+        <w:rPr>
+          <w:rFonts w:ascii="Times New Roman" w:hAnsi="Times New Roman" w:cs="Times New Roman"/>
+          <w:sz w:val="24"/>
+          <w:szCs w:val="24"/>
+        </w:rPr>
+        <w:t>Mention how the values that we have try to find the optimal curvature and optimal travel velocity (because both velocity and heading angle are the only variables that we cant control during driving).</w:t>
       </w:r>
     </w:p>
     <w:p>
@@ -4243,7 +4982,6 @@
           <w:sz w:val="24"/>
           <w:szCs w:val="24"/>
         </w:rPr>
-        <w:lastRenderedPageBreak/>
         <w:drawing>
           <wp:inline distT="0" distB="0" distL="0" distR="0" wp14:anchorId="72C43796" wp14:editId="44A94744">
             <wp:extent cx="4214191" cy="2358776"/>
@@ -4260,7 +4998,7 @@
                     <pic:cNvPicPr/>
                   </pic:nvPicPr>
                   <pic:blipFill>
-                    <a:blip r:embed="rId10"/>
+                    <a:blip r:embed="rId11"/>
                     <a:stretch>
                       <a:fillRect/>
                     </a:stretch>
@@ -4308,25 +5046,7 @@
           <w:sz w:val="18"/>
           <w:szCs w:val="18"/>
         </w:rPr>
-        <w:t xml:space="preserve">Jacome, R., Stolle, C. and </w:t>
-      </w:r>
-      <w:proofErr w:type="spellStart"/>
-      <w:r>
-        <w:rPr>
-          <w:rFonts w:ascii="Times New Roman" w:eastAsia="GothamNarrow-Book" w:hAnsi="Times New Roman" w:cs="Times New Roman"/>
-          <w:sz w:val="18"/>
-          <w:szCs w:val="18"/>
-        </w:rPr>
-        <w:t>Sweigard</w:t>
-      </w:r>
-      <w:proofErr w:type="spellEnd"/>
-      <w:r>
-        <w:rPr>
-          <w:rFonts w:ascii="Times New Roman" w:eastAsia="GothamNarrow-Book" w:hAnsi="Times New Roman" w:cs="Times New Roman"/>
-          <w:sz w:val="18"/>
-          <w:szCs w:val="18"/>
-        </w:rPr>
-        <w:t>, M., “Road Curvature Decomposition for Autonomous Guidance,” SAE Technical Paper</w:t>
+        <w:t>Jacome, R., Stolle, C. and Sweigard, M., “Road Curvature Decomposition for Autonomous Guidance,” SAE Technical Paper</w:t>
       </w:r>
     </w:p>
     <w:p>
@@ -4412,6 +5132,7 @@
           <w:sz w:val="18"/>
           <w:szCs w:val="18"/>
         </w:rPr>
+        <w:lastRenderedPageBreak/>
         <w:t xml:space="preserve">A Policy on Geometric Design of Highways and Streets (The Green Book) </w:t>
       </w:r>
       <w:r>
@@ -5470,7 +6191,7 @@
 </file>
 
 <file path=customXml/itemProps1.xml><?xml version="1.0" encoding="utf-8"?>
-<ds:datastoreItem xmlns:ds="http://schemas.openxmlformats.org/officeDocument/2006/customXml" ds:itemID="{6AD6CF36-91B9-4552-B0DC-5050F78679CA}">
+<ds:datastoreItem xmlns:ds="http://schemas.openxmlformats.org/officeDocument/2006/customXml" ds:itemID="{B23C5F0A-B116-41A2-BA41-55AE8576AAA4}">
   <ds:schemaRefs>
     <ds:schemaRef ds:uri="http://schemas.openxmlformats.org/officeDocument/2006/bibliography"/>
   </ds:schemaRefs>

--- a/files/Optimization Report.docx
+++ b/files/Optimization Report.docx
@@ -869,15 +869,7 @@
           <w:sz w:val="24"/>
           <w:szCs w:val="24"/>
         </w:rPr>
-        <w:t xml:space="preserve"> Radius of curvature</w:t>
-      </w:r>
-      <w:r>
-        <w:rPr>
-          <w:rFonts w:ascii="Times New Roman" w:eastAsiaTheme="minorEastAsia" w:hAnsi="Times New Roman" w:cs="Times New Roman"/>
-          <w:sz w:val="24"/>
-          <w:szCs w:val="24"/>
-        </w:rPr>
-        <w:t xml:space="preserve"> (m)</w:t>
+        <w:t xml:space="preserve"> Radius of curvature (m)</w:t>
       </w:r>
     </w:p>
     <w:p>
@@ -1345,6 +1337,7 @@
       </w:pPr>
       <w:r>
         <w:rPr>
+          <w:rFonts w:ascii="Times New Roman" w:hAnsi="Times New Roman" w:cs="Times New Roman"/>
           <w:noProof/>
         </w:rPr>
         <w:drawing>
@@ -1512,7 +1505,23 @@
           <w:sz w:val="24"/>
           <w:szCs w:val="24"/>
         </w:rPr>
-        <w:t>To obtain the road data, a previous study has been performed which outputs the curvature values needed to be compared with the curvature models []. These models are subject to a</w:t>
+        <w:t xml:space="preserve">To obtain the </w:t>
+      </w:r>
+      <w:r>
+        <w:rPr>
+          <w:rFonts w:ascii="Times New Roman" w:hAnsi="Times New Roman" w:cs="Times New Roman"/>
+          <w:sz w:val="24"/>
+          <w:szCs w:val="24"/>
+        </w:rPr>
+        <w:t>curvature</w:t>
+      </w:r>
+      <w:r>
+        <w:rPr>
+          <w:rFonts w:ascii="Times New Roman" w:hAnsi="Times New Roman" w:cs="Times New Roman"/>
+          <w:sz w:val="24"/>
+          <w:szCs w:val="24"/>
+        </w:rPr>
+        <w:t xml:space="preserve"> data, a previous study has been performed which outputs the curvature values needed to be compared with the curvature models []. These models are subject to a</w:t>
       </w:r>
       <w:r>
         <w:rPr>
@@ -1807,15 +1816,7 @@
             <w:sz w:val="24"/>
             <w:szCs w:val="24"/>
           </w:rPr>
-          <m:t>(s)</m:t>
-        </m:r>
-        <m:r>
-          <w:rPr>
-            <w:rFonts w:ascii="Cambria Math" w:eastAsiaTheme="minorEastAsia" w:hAnsi="Cambria Math" w:cs="Times New Roman"/>
-            <w:sz w:val="24"/>
-            <w:szCs w:val="24"/>
-          </w:rPr>
-          <m:t>=</m:t>
+          <m:t>(s)=</m:t>
         </m:r>
       </m:oMath>
       <w:r>
@@ -1824,39 +1825,7 @@
           <w:sz w:val="24"/>
           <w:szCs w:val="24"/>
         </w:rPr>
-        <w:t xml:space="preserve">  Road </w:t>
-      </w:r>
-      <w:r>
-        <w:rPr>
-          <w:rFonts w:ascii="Times New Roman" w:eastAsiaTheme="minorEastAsia" w:hAnsi="Times New Roman" w:cs="Times New Roman"/>
-          <w:sz w:val="24"/>
-          <w:szCs w:val="24"/>
-        </w:rPr>
-        <w:t>c</w:t>
-      </w:r>
-      <w:r>
-        <w:rPr>
-          <w:rFonts w:ascii="Times New Roman" w:eastAsiaTheme="minorEastAsia" w:hAnsi="Times New Roman" w:cs="Times New Roman"/>
-          <w:sz w:val="24"/>
-          <w:szCs w:val="24"/>
-        </w:rPr>
-        <w:t xml:space="preserve">urvature </w:t>
-      </w:r>
-      <w:r>
-        <w:rPr>
-          <w:rFonts w:ascii="Times New Roman" w:eastAsiaTheme="minorEastAsia" w:hAnsi="Times New Roman" w:cs="Times New Roman"/>
-          <w:sz w:val="24"/>
-          <w:szCs w:val="24"/>
-        </w:rPr>
-        <w:t>m</w:t>
-      </w:r>
-      <w:r>
-        <w:rPr>
-          <w:rFonts w:ascii="Times New Roman" w:eastAsiaTheme="minorEastAsia" w:hAnsi="Times New Roman" w:cs="Times New Roman"/>
-          <w:sz w:val="24"/>
-          <w:szCs w:val="24"/>
-        </w:rPr>
-        <w:t xml:space="preserve">odel </w:t>
+        <w:t xml:space="preserve">  Road curvature model </w:t>
       </w:r>
       <m:oMath>
         <m:r>
@@ -1915,55 +1884,7 @@
           <w:sz w:val="24"/>
           <w:szCs w:val="24"/>
         </w:rPr>
-        <w:t xml:space="preserve"> Road </w:t>
-      </w:r>
-      <w:r>
-        <w:rPr>
-          <w:rFonts w:ascii="Times New Roman" w:eastAsiaTheme="minorEastAsia" w:hAnsi="Times New Roman" w:cs="Times New Roman"/>
-          <w:sz w:val="24"/>
-          <w:szCs w:val="24"/>
-        </w:rPr>
-        <w:t>s</w:t>
-      </w:r>
-      <w:r>
-        <w:rPr>
-          <w:rFonts w:ascii="Times New Roman" w:eastAsiaTheme="minorEastAsia" w:hAnsi="Times New Roman" w:cs="Times New Roman"/>
-          <w:sz w:val="24"/>
-          <w:szCs w:val="24"/>
-        </w:rPr>
-        <w:t xml:space="preserve">ampled </w:t>
-      </w:r>
-      <w:r>
-        <w:rPr>
-          <w:rFonts w:ascii="Times New Roman" w:eastAsiaTheme="minorEastAsia" w:hAnsi="Times New Roman" w:cs="Times New Roman"/>
-          <w:sz w:val="24"/>
-          <w:szCs w:val="24"/>
-        </w:rPr>
-        <w:t>c</w:t>
-      </w:r>
-      <w:r>
-        <w:rPr>
-          <w:rFonts w:ascii="Times New Roman" w:eastAsiaTheme="minorEastAsia" w:hAnsi="Times New Roman" w:cs="Times New Roman"/>
-          <w:sz w:val="24"/>
-          <w:szCs w:val="24"/>
-        </w:rPr>
-        <w:t xml:space="preserve">urvature </w:t>
-      </w:r>
-      <w:r>
-        <w:rPr>
-          <w:rFonts w:ascii="Times New Roman" w:eastAsiaTheme="minorEastAsia" w:hAnsi="Times New Roman" w:cs="Times New Roman"/>
-          <w:sz w:val="24"/>
-          <w:szCs w:val="24"/>
-        </w:rPr>
-        <w:t>d</w:t>
-      </w:r>
-      <w:r>
-        <w:rPr>
-          <w:rFonts w:ascii="Times New Roman" w:eastAsiaTheme="minorEastAsia" w:hAnsi="Times New Roman" w:cs="Times New Roman"/>
-          <w:sz w:val="24"/>
-          <w:szCs w:val="24"/>
-        </w:rPr>
-        <w:t xml:space="preserve">ata </w:t>
+        <w:t xml:space="preserve"> Road sampled curvature data </w:t>
       </w:r>
     </w:p>
     <w:p>
@@ -2348,15 +2269,7 @@
               <w:sz w:val="24"/>
               <w:szCs w:val="24"/>
             </w:rPr>
-            <m:t>(s)</m:t>
-          </m:r>
-          <m:r>
-            <w:rPr>
-              <w:rFonts w:ascii="Cambria Math" w:eastAsiaTheme="minorEastAsia" w:hAnsi="Cambria Math" w:cs="Times New Roman"/>
-              <w:sz w:val="24"/>
-              <w:szCs w:val="24"/>
-            </w:rPr>
-            <m:t xml:space="preserve">                Pr.2</m:t>
+            <m:t>(s)                Pr.2</m:t>
           </m:r>
         </m:oMath>
       </m:oMathPara>
@@ -2697,7 +2610,15 @@
           <w:sz w:val="24"/>
           <w:szCs w:val="24"/>
         </w:rPr>
-        <w:t xml:space="preserve"> are regarded as constants for any generic road/vehicle. </w:t>
+        <w:t xml:space="preserve"> are regarded as constants for any generic road/vehicle.</w:t>
+      </w:r>
+      <w:r>
+        <w:rPr>
+          <w:rFonts w:ascii="Times New Roman" w:eastAsiaTheme="minorEastAsia" w:hAnsi="Times New Roman" w:cs="Times New Roman"/>
+          <w:sz w:val="24"/>
+          <w:szCs w:val="24"/>
+        </w:rPr>
+        <w:t xml:space="preserve"> </w:t>
       </w:r>
       <w:r>
         <w:rPr>
@@ -2971,6 +2892,79 @@
         </w:rPr>
         <w:t>Combining Pr. 2 and C.1 it is possible to form an iterative method in which the velocity and wheel angle of a vehicle, can be optimized with respect to a previously optimized curvature profile.</w:t>
       </w:r>
+      <w:r>
+        <w:rPr>
+          <w:rFonts w:ascii="Times New Roman" w:eastAsiaTheme="minorEastAsia" w:hAnsi="Times New Roman" w:cs="Times New Roman"/>
+          <w:sz w:val="24"/>
+          <w:szCs w:val="24"/>
+        </w:rPr>
+        <w:t xml:space="preserve"> </w:t>
+      </w:r>
+      <w:r>
+        <w:rPr>
+          <w:rFonts w:ascii="Times New Roman" w:eastAsiaTheme="minorEastAsia" w:hAnsi="Times New Roman" w:cs="Times New Roman"/>
+          <w:sz w:val="24"/>
+          <w:szCs w:val="24"/>
+        </w:rPr>
+        <w:t xml:space="preserve">Note: The understeer gradient </w:t>
+      </w:r>
+      <m:oMath>
+        <m:acc>
+          <m:accPr>
+            <m:chr m:val="̅"/>
+            <m:ctrlPr>
+              <w:rPr>
+                <w:rFonts w:ascii="Cambria Math" w:eastAsiaTheme="minorEastAsia" w:hAnsi="Cambria Math" w:cs="Times New Roman"/>
+                <w:i/>
+                <w:sz w:val="24"/>
+                <w:szCs w:val="24"/>
+              </w:rPr>
+            </m:ctrlPr>
+          </m:accPr>
+          <m:e>
+            <m:r>
+              <w:rPr>
+                <w:rFonts w:ascii="Cambria Math" w:eastAsiaTheme="minorEastAsia" w:hAnsi="Cambria Math" w:cs="Times New Roman"/>
+                <w:sz w:val="24"/>
+                <w:szCs w:val="24"/>
+              </w:rPr>
+              <m:t>UG</m:t>
+            </m:r>
+          </m:e>
+        </m:acc>
+      </m:oMath>
+      <w:r>
+        <w:rPr>
+          <w:rFonts w:ascii="Times New Roman" w:eastAsiaTheme="minorEastAsia" w:hAnsi="Times New Roman" w:cs="Times New Roman"/>
+          <w:sz w:val="24"/>
+          <w:szCs w:val="24"/>
+        </w:rPr>
+        <w:t xml:space="preserve"> is a function of many tire dynamic parameters including velocity</w:t>
+      </w:r>
+      <w:r>
+        <w:rPr>
+          <w:rFonts w:ascii="Times New Roman" w:eastAsiaTheme="minorEastAsia" w:hAnsi="Times New Roman" w:cs="Times New Roman"/>
+          <w:sz w:val="24"/>
+          <w:szCs w:val="24"/>
+        </w:rPr>
+        <w:t xml:space="preserve"> and wheel angle</w:t>
+      </w:r>
+      <w:r>
+        <w:rPr>
+          <w:rFonts w:ascii="Times New Roman" w:eastAsiaTheme="minorEastAsia" w:hAnsi="Times New Roman" w:cs="Times New Roman"/>
+          <w:sz w:val="24"/>
+          <w:szCs w:val="24"/>
+        </w:rPr>
+        <w:t>. Thus, for this project, it</w:t>
+      </w:r>
+      <w:r>
+        <w:rPr>
+          <w:rFonts w:ascii="Times New Roman" w:eastAsiaTheme="minorEastAsia" w:hAnsi="Times New Roman" w:cs="Times New Roman"/>
+          <w:sz w:val="24"/>
+          <w:szCs w:val="24"/>
+        </w:rPr>
+        <w:t xml:space="preserve"> will be regarded as a constant that complies with C.1.</w:t>
+      </w:r>
     </w:p>
     <w:p>
       <w:pPr>
@@ -3876,15 +3870,7 @@
                     <w:sz w:val="24"/>
                     <w:szCs w:val="24"/>
                   </w:rPr>
-                  <m:t>-</m:t>
-                </m:r>
-                <m:r>
-                  <w:rPr>
-                    <w:rFonts w:ascii="Cambria Math" w:eastAsiaTheme="minorEastAsia" w:hAnsi="Cambria Math" w:cs="Times New Roman"/>
-                    <w:sz w:val="24"/>
-                    <w:szCs w:val="24"/>
-                  </w:rPr>
-                  <m:t>s-</m:t>
+                  <m:t>-s-</m:t>
                 </m:r>
                 <m:sSub>
                   <m:sSubPr>
@@ -4262,23 +4248,7 @@
             <w:sz w:val="24"/>
             <w:szCs w:val="24"/>
           </w:rPr>
-          <m:t>i∈[1,</m:t>
-        </m:r>
-        <m:r>
-          <w:rPr>
-            <w:rFonts w:ascii="Cambria Math" w:eastAsiaTheme="minorEastAsia" w:hAnsi="Cambria Math" w:cs="Times New Roman"/>
-            <w:sz w:val="24"/>
-            <w:szCs w:val="24"/>
-          </w:rPr>
-          <m:t>5</m:t>
-        </m:r>
-        <m:r>
-          <w:rPr>
-            <w:rFonts w:ascii="Cambria Math" w:eastAsiaTheme="minorEastAsia" w:hAnsi="Cambria Math" w:cs="Times New Roman"/>
-            <w:sz w:val="24"/>
-            <w:szCs w:val="24"/>
-          </w:rPr>
-          <m:t>]</m:t>
+          <m:t>i∈[1,5]</m:t>
         </m:r>
       </m:oMath>
     </w:p>
@@ -4296,6 +4266,7 @@
           <w:sz w:val="24"/>
           <w:szCs w:val="24"/>
         </w:rPr>
+        <w:lastRenderedPageBreak/>
         <w:t xml:space="preserve">M.1 was mathematically designed to be continuous for all </w:t>
       </w:r>
       <m:oMath>
@@ -4356,7 +4327,23 @@
           <w:sz w:val="24"/>
           <w:szCs w:val="24"/>
         </w:rPr>
-        <w:t xml:space="preserve"> parameters to be easily identified as basic geometric properties of a trapezoid. This is illustrated in Figure 3 for the general model </w:t>
+        <w:t xml:space="preserve"> parameters to be easily identified as basic geometric properties of a trapezoid. This is illustrated in Figure </w:t>
+      </w:r>
+      <w:r>
+        <w:rPr>
+          <w:rFonts w:ascii="Times New Roman" w:eastAsiaTheme="minorEastAsia" w:hAnsi="Times New Roman" w:cs="Times New Roman"/>
+          <w:sz w:val="24"/>
+          <w:szCs w:val="24"/>
+        </w:rPr>
+        <w:t>2</w:t>
+      </w:r>
+      <w:r>
+        <w:rPr>
+          <w:rFonts w:ascii="Times New Roman" w:eastAsiaTheme="minorEastAsia" w:hAnsi="Times New Roman" w:cs="Times New Roman"/>
+          <w:sz w:val="24"/>
+          <w:szCs w:val="24"/>
+        </w:rPr>
+        <w:t xml:space="preserve"> for the general model </w:t>
       </w:r>
       <m:oMath>
         <m:sSub>
@@ -4463,72 +4450,78 @@
     </w:p>
     <w:p>
       <w:pPr>
-        <w:rPr>
-          <w:rFonts w:ascii="Times New Roman" w:eastAsiaTheme="minorEastAsia" w:hAnsi="Times New Roman" w:cs="Times New Roman"/>
-          <w:sz w:val="24"/>
-          <w:szCs w:val="24"/>
-        </w:rPr>
-      </w:pPr>
-    </w:p>
-    <w:p>
-      <w:pPr>
-        <w:rPr>
-          <w:rFonts w:ascii="Times New Roman" w:eastAsiaTheme="minorEastAsia" w:hAnsi="Times New Roman" w:cs="Times New Roman"/>
-          <w:sz w:val="24"/>
-          <w:szCs w:val="24"/>
-        </w:rPr>
-      </w:pPr>
-    </w:p>
-    <w:p>
-      <w:pPr>
-        <w:rPr>
-          <w:rFonts w:ascii="Times New Roman" w:hAnsi="Times New Roman" w:cs="Times New Roman"/>
-          <w:sz w:val="24"/>
-          <w:szCs w:val="24"/>
-        </w:rPr>
-      </w:pPr>
-    </w:p>
-    <w:p>
-      <w:pPr>
-        <w:rPr>
-          <w:rFonts w:ascii="Times New Roman" w:hAnsi="Times New Roman" w:cs="Times New Roman"/>
-          <w:sz w:val="24"/>
-          <w:szCs w:val="24"/>
-        </w:rPr>
-      </w:pPr>
-      <w:r>
-        <w:rPr>
-          <w:rFonts w:ascii="Times New Roman" w:hAnsi="Times New Roman" w:cs="Times New Roman"/>
-          <w:sz w:val="24"/>
-          <w:szCs w:val="24"/>
-        </w:rPr>
-        <w:t xml:space="preserve"> </w:t>
-      </w:r>
-    </w:p>
-    <w:p>
-      <w:pPr>
-        <w:rPr>
-          <w:rFonts w:ascii="Times New Roman" w:hAnsi="Times New Roman" w:cs="Times New Roman"/>
-          <w:sz w:val="24"/>
-          <w:szCs w:val="24"/>
-        </w:rPr>
-      </w:pPr>
-    </w:p>
-    <w:p>
-      <w:pPr>
-        <w:rPr>
-          <w:rFonts w:ascii="Times New Roman" w:eastAsiaTheme="minorEastAsia" w:hAnsi="Times New Roman" w:cs="Times New Roman"/>
-          <w:sz w:val="24"/>
-          <w:szCs w:val="24"/>
-        </w:rPr>
-      </w:pPr>
-      <w:r>
-        <w:rPr>
-          <w:rFonts w:ascii="Times New Roman" w:eastAsiaTheme="minorEastAsia" w:hAnsi="Times New Roman" w:cs="Times New Roman"/>
-          <w:sz w:val="24"/>
-          <w:szCs w:val="24"/>
-        </w:rPr>
-        <w:t xml:space="preserve">The typical ranges for the variables are shown with a contour example in which Pr.2   </w:t>
+        <w:jc w:val="center"/>
+        <w:rPr>
+          <w:rFonts w:ascii="Times New Roman" w:eastAsiaTheme="minorEastAsia" w:hAnsi="Times New Roman" w:cs="Times New Roman"/>
+          <w:sz w:val="24"/>
+          <w:szCs w:val="24"/>
+        </w:rPr>
+      </w:pPr>
+      <w:r>
+        <w:rPr>
+          <w:rFonts w:ascii="Times New Roman" w:hAnsi="Times New Roman" w:cs="Times New Roman"/>
+          <w:noProof/>
+        </w:rPr>
+        <w:drawing>
+          <wp:inline distT="0" distB="0" distL="0" distR="0" wp14:anchorId="50E312B0" wp14:editId="053DF708">
+            <wp:extent cx="3816626" cy="1863928"/>
+            <wp:effectExtent l="0" t="0" r="0" b="3175"/>
+            <wp:docPr id="4" name="Picture 4"/>
+            <wp:cNvGraphicFramePr>
+              <a:graphicFrameLocks xmlns:a="http://schemas.openxmlformats.org/drawingml/2006/main" noChangeAspect="1"/>
+            </wp:cNvGraphicFramePr>
+            <a:graphic xmlns:a="http://schemas.openxmlformats.org/drawingml/2006/main">
+              <a:graphicData uri="http://schemas.openxmlformats.org/drawingml/2006/picture">
+                <pic:pic xmlns:pic="http://schemas.openxmlformats.org/drawingml/2006/picture">
+                  <pic:nvPicPr>
+                    <pic:cNvPr id="1" name=""/>
+                    <pic:cNvPicPr/>
+                  </pic:nvPicPr>
+                  <pic:blipFill rotWithShape="1">
+                    <a:blip r:embed="rId10"/>
+                    <a:srcRect b="11975"/>
+                    <a:stretch/>
+                  </pic:blipFill>
+                  <pic:spPr bwMode="auto">
+                    <a:xfrm>
+                      <a:off x="0" y="0"/>
+                      <a:ext cx="3855345" cy="1882837"/>
+                    </a:xfrm>
+                    <a:prstGeom prst="rect">
+                      <a:avLst/>
+                    </a:prstGeom>
+                    <a:ln>
+                      <a:noFill/>
+                    </a:ln>
+                    <a:extLst>
+                      <a:ext uri="{53640926-AAD7-44D8-BBD7-CCE9431645EC}">
+                        <a14:shadowObscured xmlns:a14="http://schemas.microsoft.com/office/drawing/2010/main"/>
+                      </a:ext>
+                    </a:extLst>
+                  </pic:spPr>
+                </pic:pic>
+              </a:graphicData>
+            </a:graphic>
+          </wp:inline>
+        </w:drawing>
+      </w:r>
+    </w:p>
+    <w:p>
+      <w:pPr>
+        <w:jc w:val="center"/>
+        <w:rPr>
+          <w:rFonts w:ascii="Times New Roman" w:eastAsiaTheme="minorEastAsia" w:hAnsi="Times New Roman" w:cs="Times New Roman"/>
+          <w:sz w:val="24"/>
+          <w:szCs w:val="24"/>
+        </w:rPr>
+      </w:pPr>
+      <w:r>
+        <w:rPr>
+          <w:rFonts w:ascii="Times New Roman" w:eastAsiaTheme="minorEastAsia" w:hAnsi="Times New Roman" w:cs="Times New Roman"/>
+          <w:sz w:val="24"/>
+          <w:szCs w:val="24"/>
+        </w:rPr>
+        <w:t>Figure</w:t>
       </w:r>
     </w:p>
     <w:p>
@@ -4551,66 +4544,7 @@
         </w:rPr>
         <w:t>Implementation</w:t>
       </w:r>
-    </w:p>
-    <w:p>
-      <w:pPr>
-        <w:rPr>
-          <w:rFonts w:ascii="Times New Roman" w:eastAsiaTheme="minorEastAsia" w:hAnsi="Times New Roman" w:cs="Times New Roman"/>
-          <w:sz w:val="24"/>
-          <w:szCs w:val="24"/>
-        </w:rPr>
-      </w:pPr>
-      <w:r>
-        <w:rPr>
-          <w:rFonts w:ascii="Times New Roman" w:eastAsiaTheme="minorEastAsia" w:hAnsi="Times New Roman" w:cs="Times New Roman"/>
-          <w:sz w:val="24"/>
-          <w:szCs w:val="24"/>
-        </w:rPr>
-        <w:t xml:space="preserve">A contour plot </w:t>
-      </w:r>
-      <w:r>
-        <w:rPr>
-          <w:rFonts w:ascii="Times New Roman" w:eastAsiaTheme="minorEastAsia" w:hAnsi="Times New Roman" w:cs="Times New Roman"/>
-          <w:sz w:val="24"/>
-          <w:szCs w:val="24"/>
-        </w:rPr>
-        <w:t>of</w:t>
-      </w:r>
-      <w:r>
-        <w:rPr>
-          <w:rFonts w:ascii="Times New Roman" w:eastAsiaTheme="minorEastAsia" w:hAnsi="Times New Roman" w:cs="Times New Roman"/>
-          <w:sz w:val="24"/>
-          <w:szCs w:val="24"/>
-        </w:rPr>
-        <w:t xml:space="preserve"> Pr. 2 is shown in Figure 2, with ranges </w:t>
-      </w:r>
-      <w:r>
-        <w:rPr>
-          <w:rFonts w:ascii="Times New Roman" w:eastAsiaTheme="minorEastAsia" w:hAnsi="Times New Roman" w:cs="Times New Roman"/>
-          <w:sz w:val="24"/>
-          <w:szCs w:val="24"/>
-        </w:rPr>
-        <w:t>that satisfy</w:t>
-      </w:r>
-      <w:r>
-        <w:rPr>
-          <w:rFonts w:ascii="Times New Roman" w:eastAsiaTheme="minorEastAsia" w:hAnsi="Times New Roman" w:cs="Times New Roman"/>
-          <w:sz w:val="24"/>
-          <w:szCs w:val="24"/>
-        </w:rPr>
-        <w:t xml:space="preserve"> C.1.</w:t>
-      </w:r>
-      <w:r>
-        <w:rPr>
-          <w:rFonts w:ascii="Times New Roman" w:eastAsiaTheme="minorEastAsia" w:hAnsi="Times New Roman" w:cs="Times New Roman"/>
-          <w:sz w:val="24"/>
-          <w:szCs w:val="24"/>
-        </w:rPr>
-        <w:t xml:space="preserve"> It is noted that the minimizer of Pr. 2 lies somewhere in the line generated from the intersection of Eq. 1 and Eq. 2. </w:t>
-      </w:r>
-    </w:p>
-    <w:p>
-      <w:pPr>
+      <w:r>
         <w:rPr>
           <w:rFonts w:ascii="Times New Roman" w:hAnsi="Times New Roman" w:cs="Times New Roman"/>
           <w:b/>
@@ -4618,29 +4552,320 @@
           <w:sz w:val="24"/>
           <w:szCs w:val="24"/>
         </w:rPr>
-      </w:pPr>
-    </w:p>
-    <w:p>
-      <w:pPr>
+        <w:t>/Results</w:t>
+      </w:r>
+    </w:p>
+    <w:p>
+      <w:pPr>
+        <w:autoSpaceDE w:val="0"/>
+        <w:autoSpaceDN w:val="0"/>
+        <w:adjustRightInd w:val="0"/>
+        <w:spacing w:after="0" w:line="240" w:lineRule="auto"/>
         <w:jc w:val="both"/>
         <w:rPr>
           <w:rFonts w:ascii="Times New Roman" w:eastAsiaTheme="minorEastAsia" w:hAnsi="Times New Roman" w:cs="Times New Roman"/>
-          <w:sz w:val="24"/>
-          <w:szCs w:val="24"/>
-        </w:rPr>
-      </w:pPr>
-      <w:r>
-        <w:rPr>
-          <w:rFonts w:ascii="Times New Roman" w:eastAsiaTheme="minorEastAsia" w:hAnsi="Times New Roman" w:cs="Times New Roman"/>
+          <w:i/>
+          <w:iCs/>
+          <w:sz w:val="24"/>
+          <w:szCs w:val="24"/>
+        </w:rPr>
+      </w:pPr>
+      <w:r>
+        <w:rPr>
+          <w:rFonts w:ascii="Times New Roman" w:eastAsiaTheme="minorEastAsia" w:hAnsi="Times New Roman" w:cs="Times New Roman"/>
+          <w:i/>
+          <w:iCs/>
+          <w:sz w:val="24"/>
+          <w:szCs w:val="24"/>
+        </w:rPr>
+        <w:t xml:space="preserve">Least Squares Minimization Pr.1 </w:t>
+      </w:r>
+    </w:p>
+    <w:p>
+      <w:pPr>
+        <w:autoSpaceDE w:val="0"/>
+        <w:autoSpaceDN w:val="0"/>
+        <w:adjustRightInd w:val="0"/>
+        <w:spacing w:after="0" w:line="240" w:lineRule="auto"/>
+        <w:jc w:val="both"/>
+        <w:rPr>
+          <w:rFonts w:ascii="Times New Roman" w:eastAsiaTheme="minorEastAsia" w:hAnsi="Times New Roman" w:cs="Times New Roman"/>
+          <w:i/>
+          <w:iCs/>
+          <w:sz w:val="24"/>
+          <w:szCs w:val="24"/>
+        </w:rPr>
+      </w:pPr>
+    </w:p>
+    <w:p>
+      <w:pPr>
+        <w:autoSpaceDE w:val="0"/>
+        <w:autoSpaceDN w:val="0"/>
+        <w:adjustRightInd w:val="0"/>
+        <w:spacing w:after="0" w:line="240" w:lineRule="auto"/>
+        <w:jc w:val="both"/>
+        <w:rPr>
+          <w:rFonts w:ascii="Times New Roman" w:eastAsiaTheme="minorEastAsia" w:hAnsi="Times New Roman" w:cs="Times New Roman"/>
+          <w:color w:val="000000"/>
+          <w:sz w:val="24"/>
+          <w:szCs w:val="24"/>
+        </w:rPr>
+      </w:pPr>
+      <w:r>
+        <w:rPr>
+          <w:rFonts w:ascii="Times New Roman" w:eastAsiaTheme="minorEastAsia" w:hAnsi="Times New Roman" w:cs="Times New Roman"/>
+          <w:sz w:val="24"/>
+          <w:szCs w:val="24"/>
+        </w:rPr>
+        <w:t xml:space="preserve">To </w:t>
+      </w:r>
+      <w:r>
+        <w:rPr>
+          <w:rFonts w:ascii="Times New Roman" w:eastAsiaTheme="minorEastAsia" w:hAnsi="Times New Roman" w:cs="Times New Roman"/>
+          <w:sz w:val="24"/>
+          <w:szCs w:val="24"/>
+        </w:rPr>
+        <w:t xml:space="preserve">optimize </w:t>
+      </w:r>
+      <w:r>
+        <w:rPr>
+          <w:rFonts w:ascii="Times New Roman" w:eastAsiaTheme="minorEastAsia" w:hAnsi="Times New Roman" w:cs="Times New Roman"/>
+          <w:sz w:val="24"/>
+          <w:szCs w:val="24"/>
+        </w:rPr>
+        <w:t>Pr. 1, a sample</w:t>
+      </w:r>
+      <w:r>
+        <w:rPr>
+          <w:rFonts w:ascii="Times New Roman" w:eastAsiaTheme="minorEastAsia" w:hAnsi="Times New Roman" w:cs="Times New Roman"/>
+          <w:sz w:val="24"/>
+          <w:szCs w:val="24"/>
+        </w:rPr>
+        <w:t xml:space="preserve"> curvature data was generated so that it resembles a compound curve (Figure 1) with Gaussian noise added. The optimization was performed with MATLAB’s </w:t>
+      </w:r>
+      <w:proofErr w:type="spellStart"/>
+      <w:r>
+        <w:rPr>
+          <w:rFonts w:ascii="Times New Roman" w:eastAsiaTheme="minorEastAsia" w:hAnsi="Times New Roman" w:cs="Times New Roman"/>
+          <w:sz w:val="24"/>
+          <w:szCs w:val="24"/>
+        </w:rPr>
+        <w:t>lsqcurvefit</w:t>
+      </w:r>
+      <w:proofErr w:type="spellEnd"/>
+      <w:r>
+        <w:rPr>
+          <w:rFonts w:ascii="Times New Roman" w:hAnsi="Times New Roman" w:cs="Times New Roman"/>
+          <w:color w:val="000000"/>
+          <w:sz w:val="24"/>
+          <w:szCs w:val="24"/>
+        </w:rPr>
+        <w:t xml:space="preserve"> optimization routine (see code</w:t>
+      </w:r>
+      <w:r>
+        <w:rPr>
+          <w:rFonts w:ascii="Times New Roman" w:hAnsi="Times New Roman" w:cs="Times New Roman"/>
+          <w:color w:val="000000"/>
+          <w:sz w:val="24"/>
+          <w:szCs w:val="24"/>
+        </w:rPr>
+        <w:t xml:space="preserve"> in Appendix</w:t>
+      </w:r>
+      <w:r>
+        <w:rPr>
+          <w:rFonts w:ascii="Times New Roman" w:hAnsi="Times New Roman" w:cs="Times New Roman"/>
+          <w:color w:val="000000"/>
+          <w:sz w:val="24"/>
+          <w:szCs w:val="24"/>
+        </w:rPr>
+        <w:t xml:space="preserve">). It is crucial to note, that for convergence of Pr. 1 with M.1, starting points </w:t>
+      </w:r>
+      <m:oMath>
+        <m:sSub>
+          <m:sSubPr>
+            <m:ctrlPr>
+              <w:rPr>
+                <w:rFonts w:ascii="Cambria Math" w:hAnsi="Cambria Math" w:cs="Times New Roman"/>
+                <w:i/>
+                <w:color w:val="000000"/>
+                <w:sz w:val="24"/>
+                <w:szCs w:val="24"/>
+              </w:rPr>
+            </m:ctrlPr>
+          </m:sSubPr>
+          <m:e>
+            <m:r>
+              <w:rPr>
+                <w:rFonts w:ascii="Cambria Math" w:hAnsi="Cambria Math" w:cs="Times New Roman"/>
+                <w:color w:val="000000"/>
+                <w:sz w:val="24"/>
+                <w:szCs w:val="24"/>
+              </w:rPr>
+              <m:t>x</m:t>
+            </m:r>
+          </m:e>
+          <m:sub>
+            <m:r>
+              <w:rPr>
+                <w:rFonts w:ascii="Cambria Math" w:hAnsi="Cambria Math" w:cs="Times New Roman"/>
+                <w:color w:val="000000"/>
+                <w:sz w:val="24"/>
+                <w:szCs w:val="24"/>
+              </w:rPr>
+              <m:t>i</m:t>
+            </m:r>
+          </m:sub>
+        </m:sSub>
+      </m:oMath>
+      <w:r>
+        <w:rPr>
+          <w:rFonts w:ascii="Times New Roman" w:eastAsiaTheme="minorEastAsia" w:hAnsi="Times New Roman" w:cs="Times New Roman"/>
+          <w:color w:val="000000"/>
+          <w:sz w:val="24"/>
+          <w:szCs w:val="24"/>
+        </w:rPr>
+        <w:t xml:space="preserve"> must be given, and they must not be repeated values so that </w:t>
+      </w:r>
+      <m:oMath>
+        <m:sSub>
+          <m:sSubPr>
+            <m:ctrlPr>
+              <w:rPr>
+                <w:rFonts w:ascii="Cambria Math" w:eastAsiaTheme="minorEastAsia" w:hAnsi="Cambria Math" w:cs="Times New Roman"/>
+                <w:i/>
+                <w:color w:val="000000"/>
+                <w:sz w:val="24"/>
+                <w:szCs w:val="24"/>
+              </w:rPr>
+            </m:ctrlPr>
+          </m:sSubPr>
+          <m:e>
+            <m:r>
+              <w:rPr>
+                <w:rFonts w:ascii="Cambria Math" w:eastAsiaTheme="minorEastAsia" w:hAnsi="Cambria Math" w:cs="Times New Roman"/>
+                <w:color w:val="000000"/>
+                <w:sz w:val="24"/>
+                <w:szCs w:val="24"/>
+              </w:rPr>
+              <m:t>x</m:t>
+            </m:r>
+          </m:e>
+          <m:sub>
+            <m:r>
+              <w:rPr>
+                <w:rFonts w:ascii="Cambria Math" w:eastAsiaTheme="minorEastAsia" w:hAnsi="Cambria Math" w:cs="Times New Roman"/>
+                <w:color w:val="000000"/>
+                <w:sz w:val="24"/>
+                <w:szCs w:val="24"/>
+              </w:rPr>
+              <m:t>i</m:t>
+            </m:r>
+          </m:sub>
+        </m:sSub>
+        <m:r>
+          <w:rPr>
+            <w:rFonts w:ascii="Cambria Math" w:eastAsiaTheme="minorEastAsia" w:hAnsi="Cambria Math" w:cs="Times New Roman"/>
+            <w:color w:val="000000"/>
+            <w:sz w:val="24"/>
+            <w:szCs w:val="24"/>
+          </w:rPr>
+          <m:t>≠</m:t>
+        </m:r>
+        <m:sSub>
+          <m:sSubPr>
+            <m:ctrlPr>
+              <w:rPr>
+                <w:rFonts w:ascii="Cambria Math" w:eastAsiaTheme="minorEastAsia" w:hAnsi="Cambria Math" w:cs="Times New Roman"/>
+                <w:i/>
+                <w:color w:val="000000"/>
+                <w:sz w:val="24"/>
+                <w:szCs w:val="24"/>
+              </w:rPr>
+            </m:ctrlPr>
+          </m:sSubPr>
+          <m:e>
+            <m:r>
+              <w:rPr>
+                <w:rFonts w:ascii="Cambria Math" w:eastAsiaTheme="minorEastAsia" w:hAnsi="Cambria Math" w:cs="Times New Roman"/>
+                <w:color w:val="000000"/>
+                <w:sz w:val="24"/>
+                <w:szCs w:val="24"/>
+              </w:rPr>
+              <m:t>x</m:t>
+            </m:r>
+          </m:e>
+          <m:sub>
+            <m:r>
+              <w:rPr>
+                <w:rFonts w:ascii="Cambria Math" w:eastAsiaTheme="minorEastAsia" w:hAnsi="Cambria Math" w:cs="Times New Roman"/>
+                <w:color w:val="000000"/>
+                <w:sz w:val="24"/>
+                <w:szCs w:val="24"/>
+              </w:rPr>
+              <m:t>i-1</m:t>
+            </m:r>
+          </m:sub>
+        </m:sSub>
+      </m:oMath>
+      <w:r>
+        <w:rPr>
+          <w:rFonts w:ascii="Times New Roman" w:eastAsiaTheme="minorEastAsia" w:hAnsi="Times New Roman" w:cs="Times New Roman"/>
+          <w:color w:val="000000"/>
+          <w:sz w:val="24"/>
+          <w:szCs w:val="24"/>
+        </w:rPr>
+        <w:t>. A sample optimized M.1 is shown in Figure</w:t>
+      </w:r>
+      <w:r>
+        <w:rPr>
+          <w:rFonts w:ascii="Times New Roman" w:eastAsiaTheme="minorEastAsia" w:hAnsi="Times New Roman" w:cs="Times New Roman"/>
+          <w:color w:val="000000"/>
+          <w:sz w:val="24"/>
+          <w:szCs w:val="24"/>
+        </w:rPr>
+        <w:t xml:space="preserve">. The behavior of M.1 under many datasets was tested, and it is noticeable how curves that lack a “downward” slope at the end of the curve are still being able to be modeled by M.1. </w:t>
+      </w:r>
+    </w:p>
+    <w:p>
+      <w:pPr>
+        <w:autoSpaceDE w:val="0"/>
+        <w:autoSpaceDN w:val="0"/>
+        <w:adjustRightInd w:val="0"/>
+        <w:spacing w:after="0" w:line="240" w:lineRule="auto"/>
+        <w:jc w:val="both"/>
+        <w:rPr>
+          <w:rFonts w:ascii="Times New Roman" w:eastAsiaTheme="minorEastAsia" w:hAnsi="Times New Roman" w:cs="Times New Roman"/>
+          <w:color w:val="000000"/>
+          <w:sz w:val="24"/>
+          <w:szCs w:val="24"/>
+        </w:rPr>
+      </w:pPr>
+    </w:p>
+    <w:p>
+      <w:pPr>
+        <w:autoSpaceDE w:val="0"/>
+        <w:autoSpaceDN w:val="0"/>
+        <w:adjustRightInd w:val="0"/>
+        <w:spacing w:after="0" w:line="240" w:lineRule="auto"/>
+        <w:jc w:val="center"/>
+        <w:rPr>
+          <w:rFonts w:ascii="Times New Roman" w:hAnsi="Times New Roman" w:cs="Times New Roman"/>
+          <w:sz w:val="24"/>
+          <w:szCs w:val="24"/>
+        </w:rPr>
+      </w:pPr>
+      <w:r>
+        <w:rPr>
+          <w:rFonts w:ascii="Times New Roman" w:hAnsi="Times New Roman" w:cs="Times New Roman"/>
           <w:noProof/>
           <w:sz w:val="24"/>
           <w:szCs w:val="24"/>
         </w:rPr>
         <w:drawing>
-          <wp:inline distT="0" distB="0" distL="0" distR="0" wp14:anchorId="0FD7C67E" wp14:editId="0AA78776">
-            <wp:extent cx="5327650" cy="3994150"/>
+          <wp:inline distT="0" distB="0" distL="0" distR="0" wp14:anchorId="127D6F53" wp14:editId="2E75C231">
+            <wp:extent cx="3914849" cy="2934970"/>
             <wp:effectExtent l="0" t="0" r="0" b="0"/>
-            <wp:docPr id="3" name="Picture 3"/>
+            <wp:docPr id="5" name="Picture 5"/>
             <wp:cNvGraphicFramePr>
               <a:graphicFrameLocks xmlns:a="http://schemas.openxmlformats.org/drawingml/2006/main" noChangeAspect="1"/>
             </wp:cNvGraphicFramePr>
@@ -4654,7 +4879,7 @@
                     </pic:cNvPicPr>
                   </pic:nvPicPr>
                   <pic:blipFill>
-                    <a:blip r:embed="rId10">
+                    <a:blip r:embed="rId11">
                       <a:extLst>
                         <a:ext uri="{28A0092B-C50C-407E-A947-70E740481C1C}">
                           <a14:useLocalDpi xmlns:a14="http://schemas.microsoft.com/office/drawing/2010/main" val="0"/>
@@ -4669,7 +4894,7 @@
                   <pic:spPr bwMode="auto">
                     <a:xfrm>
                       <a:off x="0" y="0"/>
-                      <a:ext cx="5327650" cy="3994150"/>
+                      <a:ext cx="3918162" cy="2937454"/>
                     </a:xfrm>
                     <a:prstGeom prst="rect">
                       <a:avLst/>
@@ -4688,16 +4913,1075 @@
     </w:p>
     <w:p>
       <w:pPr>
-        <w:jc w:val="both"/>
-        <w:rPr>
-          <w:rFonts w:ascii="Times New Roman" w:eastAsiaTheme="minorEastAsia" w:hAnsi="Times New Roman" w:cs="Times New Roman"/>
-          <w:sz w:val="24"/>
-          <w:szCs w:val="24"/>
-        </w:rPr>
-      </w:pPr>
-    </w:p>
-    <w:p>
-      <w:pPr>
+        <w:autoSpaceDE w:val="0"/>
+        <w:autoSpaceDN w:val="0"/>
+        <w:adjustRightInd w:val="0"/>
+        <w:spacing w:after="0" w:line="240" w:lineRule="auto"/>
+        <w:jc w:val="center"/>
+        <w:rPr>
+          <w:rFonts w:ascii="Times New Roman" w:hAnsi="Times New Roman" w:cs="Times New Roman"/>
+          <w:sz w:val="24"/>
+          <w:szCs w:val="24"/>
+        </w:rPr>
+      </w:pPr>
+      <w:r>
+        <w:rPr>
+          <w:rFonts w:ascii="Times New Roman" w:hAnsi="Times New Roman" w:cs="Times New Roman"/>
+          <w:sz w:val="24"/>
+          <w:szCs w:val="24"/>
+        </w:rPr>
+        <w:t xml:space="preserve">Figure </w:t>
+      </w:r>
+    </w:p>
+    <w:p>
+      <w:pPr>
+        <w:rPr>
+          <w:rFonts w:ascii="Times New Roman" w:eastAsiaTheme="minorEastAsia" w:hAnsi="Times New Roman" w:cs="Times New Roman"/>
+          <w:sz w:val="24"/>
+          <w:szCs w:val="24"/>
+        </w:rPr>
+      </w:pPr>
+      <w:r>
+        <w:rPr>
+          <w:rFonts w:ascii="Times New Roman" w:eastAsiaTheme="minorEastAsia" w:hAnsi="Times New Roman" w:cs="Times New Roman"/>
+          <w:sz w:val="24"/>
+          <w:szCs w:val="24"/>
+        </w:rPr>
+        <w:lastRenderedPageBreak/>
+        <w:t xml:space="preserve"> </w:t>
+      </w:r>
+    </w:p>
+    <w:p>
+      <w:pPr>
+        <w:rPr>
+          <w:rFonts w:ascii="Times New Roman" w:eastAsiaTheme="minorEastAsia" w:hAnsi="Times New Roman" w:cs="Times New Roman"/>
+          <w:sz w:val="24"/>
+          <w:szCs w:val="24"/>
+        </w:rPr>
+      </w:pPr>
+      <w:r>
+        <w:rPr>
+          <w:rFonts w:ascii="Times New Roman" w:eastAsiaTheme="minorEastAsia" w:hAnsi="Times New Roman" w:cs="Times New Roman"/>
+          <w:i/>
+          <w:iCs/>
+          <w:sz w:val="24"/>
+          <w:szCs w:val="24"/>
+        </w:rPr>
+        <w:t xml:space="preserve">Visualization of </w:t>
+      </w:r>
+      <w:r>
+        <w:rPr>
+          <w:rFonts w:ascii="Times New Roman" w:eastAsiaTheme="minorEastAsia" w:hAnsi="Times New Roman" w:cs="Times New Roman"/>
+          <w:i/>
+          <w:iCs/>
+          <w:sz w:val="24"/>
+          <w:szCs w:val="24"/>
+        </w:rPr>
+        <w:t>Non-linear Constrained Optimization</w:t>
+      </w:r>
+      <w:r>
+        <w:rPr>
+          <w:rFonts w:ascii="Times New Roman" w:eastAsiaTheme="minorEastAsia" w:hAnsi="Times New Roman" w:cs="Times New Roman"/>
+          <w:i/>
+          <w:iCs/>
+          <w:sz w:val="24"/>
+          <w:szCs w:val="24"/>
+        </w:rPr>
+        <w:t xml:space="preserve"> Pr.</w:t>
+      </w:r>
+      <w:r>
+        <w:rPr>
+          <w:rFonts w:ascii="Times New Roman" w:eastAsiaTheme="minorEastAsia" w:hAnsi="Times New Roman" w:cs="Times New Roman"/>
+          <w:i/>
+          <w:iCs/>
+          <w:sz w:val="24"/>
+          <w:szCs w:val="24"/>
+        </w:rPr>
+        <w:t>2</w:t>
+      </w:r>
+    </w:p>
+    <w:p>
+      <w:pPr>
+        <w:rPr>
+          <w:rFonts w:ascii="Times New Roman" w:eastAsiaTheme="minorEastAsia" w:hAnsi="Times New Roman" w:cs="Times New Roman"/>
+          <w:sz w:val="24"/>
+          <w:szCs w:val="24"/>
+        </w:rPr>
+        <w:sectPr>
+          <w:type w:val="continuous"/>
+          <w:pgSz w:w="12240" w:h="15840"/>
+          <w:pgMar w:top="1440" w:right="1440" w:bottom="1440" w:left="1440" w:header="720" w:footer="720" w:gutter="0"/>
+          <w:cols w:space="720"/>
+          <w:docGrid w:linePitch="360"/>
+        </w:sectPr>
+      </w:pPr>
+      <w:r>
+        <w:rPr>
+          <w:rFonts w:ascii="Times New Roman" w:eastAsiaTheme="minorEastAsia" w:hAnsi="Times New Roman" w:cs="Times New Roman"/>
+          <w:sz w:val="24"/>
+          <w:szCs w:val="24"/>
+        </w:rPr>
+        <w:t xml:space="preserve">A contour plot </w:t>
+      </w:r>
+      <w:r>
+        <w:rPr>
+          <w:rFonts w:ascii="Times New Roman" w:eastAsiaTheme="minorEastAsia" w:hAnsi="Times New Roman" w:cs="Times New Roman"/>
+          <w:sz w:val="24"/>
+          <w:szCs w:val="24"/>
+        </w:rPr>
+        <w:t>of</w:t>
+      </w:r>
+      <w:r>
+        <w:rPr>
+          <w:rFonts w:ascii="Times New Roman" w:eastAsiaTheme="minorEastAsia" w:hAnsi="Times New Roman" w:cs="Times New Roman"/>
+          <w:sz w:val="24"/>
+          <w:szCs w:val="24"/>
+        </w:rPr>
+        <w:t xml:space="preserve"> Pr. 2 is shown in Figure </w:t>
+      </w:r>
+      <w:r>
+        <w:rPr>
+          <w:rFonts w:ascii="Times New Roman" w:eastAsiaTheme="minorEastAsia" w:hAnsi="Times New Roman" w:cs="Times New Roman"/>
+          <w:sz w:val="24"/>
+          <w:szCs w:val="24"/>
+        </w:rPr>
+        <w:t>3</w:t>
+      </w:r>
+      <w:r>
+        <w:rPr>
+          <w:rFonts w:ascii="Times New Roman" w:eastAsiaTheme="minorEastAsia" w:hAnsi="Times New Roman" w:cs="Times New Roman"/>
+          <w:sz w:val="24"/>
+          <w:szCs w:val="24"/>
+        </w:rPr>
+        <w:t xml:space="preserve">, with ranges </w:t>
+      </w:r>
+      <w:r>
+        <w:rPr>
+          <w:rFonts w:ascii="Times New Roman" w:eastAsiaTheme="minorEastAsia" w:hAnsi="Times New Roman" w:cs="Times New Roman"/>
+          <w:sz w:val="24"/>
+          <w:szCs w:val="24"/>
+        </w:rPr>
+        <w:t xml:space="preserve">that </w:t>
+      </w:r>
+      <w:r>
+        <w:rPr>
+          <w:rFonts w:ascii="Times New Roman" w:eastAsiaTheme="minorEastAsia" w:hAnsi="Times New Roman" w:cs="Times New Roman"/>
+          <w:sz w:val="24"/>
+          <w:szCs w:val="24"/>
+        </w:rPr>
+        <w:t>are realistic for</w:t>
+      </w:r>
+      <w:r>
+        <w:rPr>
+          <w:rFonts w:ascii="Times New Roman" w:eastAsiaTheme="minorEastAsia" w:hAnsi="Times New Roman" w:cs="Times New Roman"/>
+          <w:sz w:val="24"/>
+          <w:szCs w:val="24"/>
+        </w:rPr>
+        <w:t xml:space="preserve"> C.1.</w:t>
+      </w:r>
+      <w:r>
+        <w:rPr>
+          <w:rFonts w:ascii="Times New Roman" w:eastAsiaTheme="minorEastAsia" w:hAnsi="Times New Roman" w:cs="Times New Roman"/>
+          <w:sz w:val="24"/>
+          <w:szCs w:val="24"/>
+        </w:rPr>
+        <w:t xml:space="preserve"> It is noted that the minimizer of Pr. 2 lies somewhere in the line generated from the intersection of Eq. 1 and Eq. 2. </w:t>
+      </w:r>
+      <w:r>
+        <w:rPr>
+          <w:rFonts w:ascii="Times New Roman" w:eastAsiaTheme="minorEastAsia" w:hAnsi="Times New Roman" w:cs="Times New Roman"/>
+          <w:sz w:val="24"/>
+          <w:szCs w:val="24"/>
+        </w:rPr>
+        <w:t>Also, Table 1 provides with the basic road and vehicle parameters that are used throughout Pr. 2.</w:t>
+      </w:r>
+    </w:p>
+    <w:p>
+      <w:pPr>
+        <w:rPr>
+          <w:rFonts w:ascii="Times New Roman" w:eastAsiaTheme="minorEastAsia" w:hAnsi="Times New Roman" w:cs="Times New Roman"/>
+          <w:sz w:val="24"/>
+          <w:szCs w:val="24"/>
+        </w:rPr>
+      </w:pPr>
+    </w:p>
+    <w:tbl>
+      <w:tblPr>
+        <w:tblW w:w="3163" w:type="dxa"/>
+        <w:jc w:val="center"/>
+        <w:tblLook w:val="04A0" w:firstRow="1" w:lastRow="0" w:firstColumn="1" w:lastColumn="0" w:noHBand="0" w:noVBand="1"/>
+      </w:tblPr>
+      <w:tblGrid>
+        <w:gridCol w:w="1189"/>
+        <w:gridCol w:w="1056"/>
+        <w:gridCol w:w="1003"/>
+      </w:tblGrid>
+      <w:tr>
+        <w:trPr>
+          <w:trHeight w:val="288"/>
+          <w:jc w:val="center"/>
+        </w:trPr>
+        <w:tc>
+          <w:tcPr>
+            <w:tcW w:w="1104" w:type="dxa"/>
+            <w:tcBorders>
+              <w:top w:val="single" w:sz="4" w:space="0" w:color="auto"/>
+              <w:left w:val="single" w:sz="4" w:space="0" w:color="auto"/>
+              <w:bottom w:val="single" w:sz="4" w:space="0" w:color="auto"/>
+              <w:right w:val="single" w:sz="4" w:space="0" w:color="auto"/>
+            </w:tcBorders>
+            <w:shd w:val="clear" w:color="auto" w:fill="auto"/>
+            <w:noWrap/>
+            <w:vAlign w:val="bottom"/>
+            <w:hideMark/>
+          </w:tcPr>
+          <w:p>
+            <w:pPr>
+              <w:spacing w:after="0" w:line="240" w:lineRule="auto"/>
+              <w:rPr>
+                <w:rFonts w:ascii="Times New Roman" w:eastAsia="Times New Roman" w:hAnsi="Times New Roman" w:cs="Times New Roman"/>
+                <w:color w:val="000000"/>
+                <w:sz w:val="24"/>
+                <w:szCs w:val="24"/>
+              </w:rPr>
+            </w:pPr>
+            <w:r>
+              <w:rPr>
+                <w:rFonts w:ascii="Times New Roman" w:eastAsia="Times New Roman" w:hAnsi="Times New Roman" w:cs="Times New Roman"/>
+                <w:color w:val="000000"/>
+                <w:sz w:val="24"/>
+                <w:szCs w:val="24"/>
+              </w:rPr>
+              <w:t xml:space="preserve">Parameter </w:t>
+            </w:r>
+          </w:p>
+        </w:tc>
+        <w:tc>
+          <w:tcPr>
+            <w:tcW w:w="1056" w:type="dxa"/>
+            <w:tcBorders>
+              <w:top w:val="single" w:sz="4" w:space="0" w:color="auto"/>
+              <w:left w:val="nil"/>
+              <w:bottom w:val="single" w:sz="4" w:space="0" w:color="auto"/>
+              <w:right w:val="single" w:sz="4" w:space="0" w:color="auto"/>
+            </w:tcBorders>
+            <w:shd w:val="clear" w:color="auto" w:fill="auto"/>
+            <w:noWrap/>
+            <w:vAlign w:val="bottom"/>
+            <w:hideMark/>
+          </w:tcPr>
+          <w:p>
+            <w:pPr>
+              <w:spacing w:after="0" w:line="240" w:lineRule="auto"/>
+              <w:rPr>
+                <w:rFonts w:ascii="Times New Roman" w:eastAsia="Times New Roman" w:hAnsi="Times New Roman" w:cs="Times New Roman"/>
+                <w:color w:val="000000"/>
+                <w:sz w:val="24"/>
+                <w:szCs w:val="24"/>
+              </w:rPr>
+            </w:pPr>
+            <w:r>
+              <w:rPr>
+                <w:rFonts w:ascii="Times New Roman" w:eastAsia="Times New Roman" w:hAnsi="Times New Roman" w:cs="Times New Roman"/>
+                <w:color w:val="000000"/>
+                <w:sz w:val="24"/>
+                <w:szCs w:val="24"/>
+              </w:rPr>
+              <w:t>Quantity</w:t>
+            </w:r>
+          </w:p>
+        </w:tc>
+        <w:tc>
+          <w:tcPr>
+            <w:tcW w:w="1003" w:type="dxa"/>
+            <w:tcBorders>
+              <w:top w:val="single" w:sz="4" w:space="0" w:color="auto"/>
+              <w:left w:val="nil"/>
+              <w:bottom w:val="single" w:sz="4" w:space="0" w:color="auto"/>
+              <w:right w:val="single" w:sz="4" w:space="0" w:color="auto"/>
+            </w:tcBorders>
+            <w:shd w:val="clear" w:color="auto" w:fill="auto"/>
+            <w:noWrap/>
+            <w:vAlign w:val="bottom"/>
+            <w:hideMark/>
+          </w:tcPr>
+          <w:p>
+            <w:pPr>
+              <w:spacing w:after="0" w:line="240" w:lineRule="auto"/>
+              <w:rPr>
+                <w:rFonts w:ascii="Times New Roman" w:eastAsia="Times New Roman" w:hAnsi="Times New Roman" w:cs="Times New Roman"/>
+                <w:color w:val="000000"/>
+                <w:sz w:val="24"/>
+                <w:szCs w:val="24"/>
+              </w:rPr>
+            </w:pPr>
+            <w:r>
+              <w:rPr>
+                <w:rFonts w:ascii="Times New Roman" w:eastAsia="Times New Roman" w:hAnsi="Times New Roman" w:cs="Times New Roman"/>
+                <w:color w:val="000000"/>
+                <w:sz w:val="24"/>
+                <w:szCs w:val="24"/>
+              </w:rPr>
+              <w:t>Unit</w:t>
+            </w:r>
+          </w:p>
+        </w:tc>
+      </w:tr>
+      <w:tr>
+        <w:trPr>
+          <w:trHeight w:val="288"/>
+          <w:jc w:val="center"/>
+        </w:trPr>
+        <w:tc>
+          <w:tcPr>
+            <w:tcW w:w="1104" w:type="dxa"/>
+            <w:tcBorders>
+              <w:top w:val="nil"/>
+              <w:left w:val="single" w:sz="4" w:space="0" w:color="auto"/>
+              <w:bottom w:val="single" w:sz="4" w:space="0" w:color="auto"/>
+              <w:right w:val="single" w:sz="4" w:space="0" w:color="auto"/>
+            </w:tcBorders>
+            <w:shd w:val="clear" w:color="auto" w:fill="auto"/>
+            <w:noWrap/>
+            <w:vAlign w:val="bottom"/>
+            <w:hideMark/>
+          </w:tcPr>
+          <w:p>
+            <w:pPr>
+              <w:spacing w:after="0" w:line="240" w:lineRule="auto"/>
+              <w:rPr>
+                <w:rFonts w:ascii="Times New Roman" w:eastAsia="Times New Roman" w:hAnsi="Times New Roman" w:cs="Times New Roman"/>
+                <w:color w:val="000000"/>
+                <w:sz w:val="24"/>
+                <w:szCs w:val="24"/>
+              </w:rPr>
+            </w:pPr>
+            <m:oMathPara>
+              <m:oMath>
+                <m:r>
+                  <w:rPr>
+                    <w:rFonts w:ascii="Cambria Math" w:eastAsia="Times New Roman" w:hAnsi="Cambria Math" w:cs="Times New Roman"/>
+                    <w:color w:val="000000"/>
+                    <w:sz w:val="24"/>
+                    <w:szCs w:val="24"/>
+                  </w:rPr>
+                  <m:t>κ</m:t>
+                </m:r>
+              </m:oMath>
+            </m:oMathPara>
+          </w:p>
+        </w:tc>
+        <w:tc>
+          <w:tcPr>
+            <w:tcW w:w="1056" w:type="dxa"/>
+            <w:tcBorders>
+              <w:top w:val="nil"/>
+              <w:left w:val="nil"/>
+              <w:bottom w:val="single" w:sz="4" w:space="0" w:color="auto"/>
+              <w:right w:val="single" w:sz="4" w:space="0" w:color="auto"/>
+            </w:tcBorders>
+            <w:shd w:val="clear" w:color="auto" w:fill="auto"/>
+            <w:noWrap/>
+            <w:vAlign w:val="bottom"/>
+            <w:hideMark/>
+          </w:tcPr>
+          <w:p>
+            <w:pPr>
+              <w:spacing w:after="0" w:line="240" w:lineRule="auto"/>
+              <w:jc w:val="right"/>
+              <w:rPr>
+                <w:rFonts w:ascii="Times New Roman" w:eastAsia="Times New Roman" w:hAnsi="Times New Roman" w:cs="Times New Roman"/>
+                <w:color w:val="000000"/>
+                <w:sz w:val="24"/>
+                <w:szCs w:val="24"/>
+              </w:rPr>
+            </w:pPr>
+            <w:r>
+              <w:rPr>
+                <w:rFonts w:ascii="Times New Roman" w:eastAsia="Times New Roman" w:hAnsi="Times New Roman" w:cs="Times New Roman"/>
+                <w:color w:val="000000"/>
+                <w:sz w:val="24"/>
+                <w:szCs w:val="24"/>
+              </w:rPr>
+              <w:t>0.0167</w:t>
+            </w:r>
+          </w:p>
+        </w:tc>
+        <w:tc>
+          <w:tcPr>
+            <w:tcW w:w="1003" w:type="dxa"/>
+            <w:tcBorders>
+              <w:top w:val="nil"/>
+              <w:left w:val="nil"/>
+              <w:bottom w:val="single" w:sz="4" w:space="0" w:color="auto"/>
+              <w:right w:val="single" w:sz="4" w:space="0" w:color="auto"/>
+            </w:tcBorders>
+            <w:shd w:val="clear" w:color="auto" w:fill="auto"/>
+            <w:noWrap/>
+            <w:vAlign w:val="bottom"/>
+            <w:hideMark/>
+          </w:tcPr>
+          <w:p>
+            <w:pPr>
+              <w:spacing w:after="0" w:line="240" w:lineRule="auto"/>
+              <w:rPr>
+                <w:rFonts w:ascii="Times New Roman" w:eastAsia="Times New Roman" w:hAnsi="Times New Roman" w:cs="Times New Roman"/>
+                <w:color w:val="000000"/>
+                <w:sz w:val="24"/>
+                <w:szCs w:val="24"/>
+                <w:vertAlign w:val="superscript"/>
+              </w:rPr>
+            </w:pPr>
+            <w:r>
+              <w:rPr>
+                <w:rFonts w:ascii="Times New Roman" w:eastAsia="Times New Roman" w:hAnsi="Times New Roman" w:cs="Times New Roman"/>
+                <w:color w:val="000000"/>
+                <w:sz w:val="24"/>
+                <w:szCs w:val="24"/>
+              </w:rPr>
+              <w:t>m</w:t>
+            </w:r>
+            <w:r>
+              <w:rPr>
+                <w:rFonts w:ascii="Times New Roman" w:eastAsia="Times New Roman" w:hAnsi="Times New Roman" w:cs="Times New Roman"/>
+                <w:color w:val="000000"/>
+                <w:sz w:val="24"/>
+                <w:szCs w:val="24"/>
+                <w:vertAlign w:val="superscript"/>
+              </w:rPr>
+              <w:t>-1</w:t>
+            </w:r>
+          </w:p>
+        </w:tc>
+      </w:tr>
+      <w:tr>
+        <w:trPr>
+          <w:trHeight w:val="288"/>
+          <w:jc w:val="center"/>
+        </w:trPr>
+        <w:tc>
+          <w:tcPr>
+            <w:tcW w:w="1104" w:type="dxa"/>
+            <w:tcBorders>
+              <w:top w:val="nil"/>
+              <w:left w:val="single" w:sz="4" w:space="0" w:color="auto"/>
+              <w:bottom w:val="single" w:sz="4" w:space="0" w:color="auto"/>
+              <w:right w:val="single" w:sz="4" w:space="0" w:color="auto"/>
+            </w:tcBorders>
+            <w:shd w:val="clear" w:color="auto" w:fill="auto"/>
+            <w:noWrap/>
+            <w:vAlign w:val="bottom"/>
+            <w:hideMark/>
+          </w:tcPr>
+          <w:p>
+            <w:pPr>
+              <w:spacing w:after="0" w:line="240" w:lineRule="auto"/>
+              <w:rPr>
+                <w:rFonts w:ascii="Times New Roman" w:eastAsia="Times New Roman" w:hAnsi="Times New Roman" w:cs="Times New Roman"/>
+                <w:color w:val="000000"/>
+                <w:sz w:val="24"/>
+                <w:szCs w:val="24"/>
+              </w:rPr>
+            </w:pPr>
+            <m:oMathPara>
+              <m:oMath>
+                <m:acc>
+                  <m:accPr>
+                    <m:chr m:val="̅"/>
+                    <m:ctrlPr>
+                      <w:rPr>
+                        <w:rFonts w:ascii="Cambria Math" w:eastAsia="Times New Roman" w:hAnsi="Cambria Math" w:cs="Times New Roman"/>
+                        <w:i/>
+                        <w:color w:val="000000"/>
+                        <w:sz w:val="24"/>
+                        <w:szCs w:val="24"/>
+                      </w:rPr>
+                    </m:ctrlPr>
+                  </m:accPr>
+                  <m:e>
+                    <m:r>
+                      <w:rPr>
+                        <w:rFonts w:ascii="Cambria Math" w:eastAsia="Times New Roman" w:hAnsi="Cambria Math" w:cs="Times New Roman"/>
+                        <w:color w:val="000000"/>
+                        <w:sz w:val="24"/>
+                        <w:szCs w:val="24"/>
+                      </w:rPr>
+                      <m:t>UG</m:t>
+                    </m:r>
+                  </m:e>
+                </m:acc>
+              </m:oMath>
+            </m:oMathPara>
+          </w:p>
+        </w:tc>
+        <w:tc>
+          <w:tcPr>
+            <w:tcW w:w="1056" w:type="dxa"/>
+            <w:tcBorders>
+              <w:top w:val="nil"/>
+              <w:left w:val="nil"/>
+              <w:bottom w:val="single" w:sz="4" w:space="0" w:color="auto"/>
+              <w:right w:val="single" w:sz="4" w:space="0" w:color="auto"/>
+            </w:tcBorders>
+            <w:shd w:val="clear" w:color="auto" w:fill="auto"/>
+            <w:noWrap/>
+            <w:vAlign w:val="bottom"/>
+            <w:hideMark/>
+          </w:tcPr>
+          <w:p>
+            <w:pPr>
+              <w:spacing w:after="0" w:line="240" w:lineRule="auto"/>
+              <w:jc w:val="right"/>
+              <w:rPr>
+                <w:rFonts w:ascii="Times New Roman" w:eastAsia="Times New Roman" w:hAnsi="Times New Roman" w:cs="Times New Roman"/>
+                <w:color w:val="000000"/>
+                <w:sz w:val="24"/>
+                <w:szCs w:val="24"/>
+              </w:rPr>
+            </w:pPr>
+            <w:r>
+              <w:rPr>
+                <w:rFonts w:ascii="Times New Roman" w:eastAsia="Times New Roman" w:hAnsi="Times New Roman" w:cs="Times New Roman"/>
+                <w:color w:val="000000"/>
+                <w:sz w:val="24"/>
+                <w:szCs w:val="24"/>
+              </w:rPr>
+              <w:t>1.95</w:t>
+            </w:r>
+          </w:p>
+        </w:tc>
+        <w:tc>
+          <w:tcPr>
+            <w:tcW w:w="1003" w:type="dxa"/>
+            <w:tcBorders>
+              <w:top w:val="nil"/>
+              <w:left w:val="nil"/>
+              <w:bottom w:val="single" w:sz="4" w:space="0" w:color="auto"/>
+              <w:right w:val="single" w:sz="4" w:space="0" w:color="auto"/>
+            </w:tcBorders>
+            <w:shd w:val="clear" w:color="auto" w:fill="auto"/>
+            <w:noWrap/>
+            <w:vAlign w:val="bottom"/>
+            <w:hideMark/>
+          </w:tcPr>
+          <w:p>
+            <w:pPr>
+              <w:spacing w:after="0" w:line="240" w:lineRule="auto"/>
+              <w:rPr>
+                <w:rFonts w:ascii="Times New Roman" w:eastAsia="Times New Roman" w:hAnsi="Times New Roman" w:cs="Times New Roman"/>
+                <w:color w:val="000000"/>
+                <w:sz w:val="24"/>
+                <w:szCs w:val="24"/>
+              </w:rPr>
+            </w:pPr>
+            <w:r>
+              <w:rPr>
+                <w:rFonts w:ascii="Times New Roman" w:eastAsia="Times New Roman" w:hAnsi="Times New Roman" w:cs="Times New Roman"/>
+                <w:color w:val="000000"/>
+                <w:sz w:val="24"/>
+                <w:szCs w:val="24"/>
+              </w:rPr>
+              <w:t>d</w:t>
+            </w:r>
+            <w:r>
+              <w:rPr>
+                <w:rFonts w:ascii="Times New Roman" w:eastAsia="Times New Roman" w:hAnsi="Times New Roman" w:cs="Times New Roman"/>
+                <w:color w:val="000000"/>
+                <w:sz w:val="24"/>
+                <w:szCs w:val="24"/>
+              </w:rPr>
+              <w:t>eg</w:t>
+            </w:r>
+          </w:p>
+        </w:tc>
+      </w:tr>
+      <w:tr>
+        <w:trPr>
+          <w:trHeight w:val="288"/>
+          <w:jc w:val="center"/>
+        </w:trPr>
+        <w:tc>
+          <w:tcPr>
+            <w:tcW w:w="1104" w:type="dxa"/>
+            <w:tcBorders>
+              <w:top w:val="nil"/>
+              <w:left w:val="single" w:sz="4" w:space="0" w:color="auto"/>
+              <w:bottom w:val="single" w:sz="4" w:space="0" w:color="auto"/>
+              <w:right w:val="single" w:sz="4" w:space="0" w:color="auto"/>
+            </w:tcBorders>
+            <w:shd w:val="clear" w:color="auto" w:fill="auto"/>
+            <w:noWrap/>
+            <w:vAlign w:val="bottom"/>
+            <w:hideMark/>
+          </w:tcPr>
+          <w:p>
+            <w:pPr>
+              <w:spacing w:after="0" w:line="240" w:lineRule="auto"/>
+              <w:rPr>
+                <w:rFonts w:ascii="Times New Roman" w:eastAsia="Times New Roman" w:hAnsi="Times New Roman" w:cs="Times New Roman"/>
+                <w:color w:val="000000"/>
+                <w:sz w:val="24"/>
+                <w:szCs w:val="24"/>
+              </w:rPr>
+            </w:pPr>
+            <m:oMathPara>
+              <m:oMath>
+                <m:r>
+                  <w:rPr>
+                    <w:rFonts w:ascii="Cambria Math" w:eastAsia="Times New Roman" w:hAnsi="Cambria Math" w:cs="Times New Roman"/>
+                    <w:color w:val="000000"/>
+                    <w:sz w:val="24"/>
+                    <w:szCs w:val="24"/>
+                  </w:rPr>
+                  <m:t>L</m:t>
+                </m:r>
+              </m:oMath>
+            </m:oMathPara>
+          </w:p>
+        </w:tc>
+        <w:tc>
+          <w:tcPr>
+            <w:tcW w:w="1056" w:type="dxa"/>
+            <w:tcBorders>
+              <w:top w:val="nil"/>
+              <w:left w:val="nil"/>
+              <w:bottom w:val="single" w:sz="4" w:space="0" w:color="auto"/>
+              <w:right w:val="single" w:sz="4" w:space="0" w:color="auto"/>
+            </w:tcBorders>
+            <w:shd w:val="clear" w:color="auto" w:fill="auto"/>
+            <w:noWrap/>
+            <w:vAlign w:val="bottom"/>
+            <w:hideMark/>
+          </w:tcPr>
+          <w:p>
+            <w:pPr>
+              <w:spacing w:after="0" w:line="240" w:lineRule="auto"/>
+              <w:jc w:val="right"/>
+              <w:rPr>
+                <w:rFonts w:ascii="Times New Roman" w:eastAsia="Times New Roman" w:hAnsi="Times New Roman" w:cs="Times New Roman"/>
+                <w:color w:val="000000"/>
+                <w:sz w:val="24"/>
+                <w:szCs w:val="24"/>
+              </w:rPr>
+            </w:pPr>
+            <w:r>
+              <w:rPr>
+                <w:rFonts w:ascii="Times New Roman" w:eastAsia="Times New Roman" w:hAnsi="Times New Roman" w:cs="Times New Roman"/>
+                <w:color w:val="000000"/>
+                <w:sz w:val="24"/>
+                <w:szCs w:val="24"/>
+              </w:rPr>
+              <w:t>2.5</w:t>
+            </w:r>
+          </w:p>
+        </w:tc>
+        <w:tc>
+          <w:tcPr>
+            <w:tcW w:w="1003" w:type="dxa"/>
+            <w:tcBorders>
+              <w:top w:val="nil"/>
+              <w:left w:val="nil"/>
+              <w:bottom w:val="single" w:sz="4" w:space="0" w:color="auto"/>
+              <w:right w:val="single" w:sz="4" w:space="0" w:color="auto"/>
+            </w:tcBorders>
+            <w:shd w:val="clear" w:color="auto" w:fill="auto"/>
+            <w:noWrap/>
+            <w:vAlign w:val="bottom"/>
+            <w:hideMark/>
+          </w:tcPr>
+          <w:p>
+            <w:pPr>
+              <w:spacing w:after="0" w:line="240" w:lineRule="auto"/>
+              <w:rPr>
+                <w:rFonts w:ascii="Times New Roman" w:eastAsia="Times New Roman" w:hAnsi="Times New Roman" w:cs="Times New Roman"/>
+                <w:color w:val="000000"/>
+                <w:sz w:val="24"/>
+                <w:szCs w:val="24"/>
+              </w:rPr>
+            </w:pPr>
+            <w:r>
+              <w:rPr>
+                <w:rFonts w:ascii="Times New Roman" w:eastAsia="Times New Roman" w:hAnsi="Times New Roman" w:cs="Times New Roman"/>
+                <w:color w:val="000000"/>
+                <w:sz w:val="24"/>
+                <w:szCs w:val="24"/>
+              </w:rPr>
+              <w:t>m</w:t>
+            </w:r>
+          </w:p>
+        </w:tc>
+      </w:tr>
+      <w:tr>
+        <w:trPr>
+          <w:trHeight w:val="288"/>
+          <w:jc w:val="center"/>
+        </w:trPr>
+        <w:tc>
+          <w:tcPr>
+            <w:tcW w:w="1104" w:type="dxa"/>
+            <w:tcBorders>
+              <w:top w:val="nil"/>
+              <w:left w:val="single" w:sz="4" w:space="0" w:color="auto"/>
+              <w:bottom w:val="single" w:sz="4" w:space="0" w:color="auto"/>
+              <w:right w:val="single" w:sz="4" w:space="0" w:color="auto"/>
+            </w:tcBorders>
+            <w:shd w:val="clear" w:color="auto" w:fill="auto"/>
+            <w:noWrap/>
+            <w:vAlign w:val="bottom"/>
+            <w:hideMark/>
+          </w:tcPr>
+          <w:p>
+            <w:pPr>
+              <w:spacing w:after="0" w:line="240" w:lineRule="auto"/>
+              <w:rPr>
+                <w:rFonts w:ascii="Times New Roman" w:eastAsia="Times New Roman" w:hAnsi="Times New Roman" w:cs="Times New Roman"/>
+                <w:color w:val="000000"/>
+                <w:sz w:val="24"/>
+                <w:szCs w:val="24"/>
+              </w:rPr>
+            </w:pPr>
+            <m:oMathPara>
+              <m:oMath>
+                <m:r>
+                  <w:rPr>
+                    <w:rFonts w:ascii="Cambria Math" w:eastAsia="Times New Roman" w:hAnsi="Cambria Math" w:cs="Times New Roman"/>
+                    <w:color w:val="000000"/>
+                    <w:sz w:val="24"/>
+                    <w:szCs w:val="24"/>
+                  </w:rPr>
+                  <m:t>g</m:t>
+                </m:r>
+              </m:oMath>
+            </m:oMathPara>
+          </w:p>
+        </w:tc>
+        <w:tc>
+          <w:tcPr>
+            <w:tcW w:w="1056" w:type="dxa"/>
+            <w:tcBorders>
+              <w:top w:val="nil"/>
+              <w:left w:val="nil"/>
+              <w:bottom w:val="single" w:sz="4" w:space="0" w:color="auto"/>
+              <w:right w:val="single" w:sz="4" w:space="0" w:color="auto"/>
+            </w:tcBorders>
+            <w:shd w:val="clear" w:color="auto" w:fill="auto"/>
+            <w:noWrap/>
+            <w:vAlign w:val="bottom"/>
+            <w:hideMark/>
+          </w:tcPr>
+          <w:p>
+            <w:pPr>
+              <w:spacing w:after="0" w:line="240" w:lineRule="auto"/>
+              <w:jc w:val="right"/>
+              <w:rPr>
+                <w:rFonts w:ascii="Times New Roman" w:eastAsia="Times New Roman" w:hAnsi="Times New Roman" w:cs="Times New Roman"/>
+                <w:color w:val="000000"/>
+                <w:sz w:val="24"/>
+                <w:szCs w:val="24"/>
+              </w:rPr>
+            </w:pPr>
+            <w:r>
+              <w:rPr>
+                <w:rFonts w:ascii="Times New Roman" w:eastAsia="Times New Roman" w:hAnsi="Times New Roman" w:cs="Times New Roman"/>
+                <w:color w:val="000000"/>
+                <w:sz w:val="24"/>
+                <w:szCs w:val="24"/>
+              </w:rPr>
+              <w:t>9.81</w:t>
+            </w:r>
+          </w:p>
+        </w:tc>
+        <w:tc>
+          <w:tcPr>
+            <w:tcW w:w="1003" w:type="dxa"/>
+            <w:tcBorders>
+              <w:top w:val="nil"/>
+              <w:left w:val="nil"/>
+              <w:bottom w:val="single" w:sz="4" w:space="0" w:color="auto"/>
+              <w:right w:val="single" w:sz="4" w:space="0" w:color="auto"/>
+            </w:tcBorders>
+            <w:shd w:val="clear" w:color="auto" w:fill="auto"/>
+            <w:noWrap/>
+            <w:vAlign w:val="bottom"/>
+            <w:hideMark/>
+          </w:tcPr>
+          <w:p>
+            <w:pPr>
+              <w:spacing w:after="0" w:line="240" w:lineRule="auto"/>
+              <w:rPr>
+                <w:rFonts w:ascii="Times New Roman" w:eastAsia="Times New Roman" w:hAnsi="Times New Roman" w:cs="Times New Roman"/>
+                <w:color w:val="000000"/>
+                <w:sz w:val="24"/>
+                <w:szCs w:val="24"/>
+              </w:rPr>
+            </w:pPr>
+            <w:r>
+              <w:rPr>
+                <w:rFonts w:ascii="Times New Roman" w:eastAsia="Times New Roman" w:hAnsi="Times New Roman" w:cs="Times New Roman"/>
+                <w:color w:val="000000"/>
+                <w:sz w:val="24"/>
+                <w:szCs w:val="24"/>
+              </w:rPr>
+              <w:t>m/s</w:t>
+            </w:r>
+            <w:r>
+              <w:rPr>
+                <w:rFonts w:ascii="Times New Roman" w:eastAsia="Times New Roman" w:hAnsi="Times New Roman" w:cs="Times New Roman"/>
+                <w:color w:val="000000"/>
+                <w:sz w:val="24"/>
+                <w:szCs w:val="24"/>
+                <w:vertAlign w:val="superscript"/>
+              </w:rPr>
+              <w:t>2</w:t>
+            </w:r>
+            <w:r>
+              <w:rPr>
+                <w:rFonts w:ascii="Times New Roman" w:eastAsia="Times New Roman" w:hAnsi="Times New Roman" w:cs="Times New Roman"/>
+                <w:color w:val="000000"/>
+                <w:sz w:val="24"/>
+                <w:szCs w:val="24"/>
+              </w:rPr>
+              <w:t xml:space="preserve"> </w:t>
+            </w:r>
+          </w:p>
+        </w:tc>
+      </w:tr>
+      <w:tr>
+        <w:trPr>
+          <w:trHeight w:val="288"/>
+          <w:jc w:val="center"/>
+        </w:trPr>
+        <w:tc>
+          <w:tcPr>
+            <w:tcW w:w="1104" w:type="dxa"/>
+            <w:tcBorders>
+              <w:top w:val="nil"/>
+              <w:left w:val="single" w:sz="4" w:space="0" w:color="auto"/>
+              <w:bottom w:val="single" w:sz="4" w:space="0" w:color="auto"/>
+              <w:right w:val="single" w:sz="4" w:space="0" w:color="auto"/>
+            </w:tcBorders>
+            <w:shd w:val="clear" w:color="auto" w:fill="auto"/>
+            <w:noWrap/>
+            <w:vAlign w:val="bottom"/>
+            <w:hideMark/>
+          </w:tcPr>
+          <w:p>
+            <w:pPr>
+              <w:spacing w:after="0" w:line="240" w:lineRule="auto"/>
+              <w:rPr>
+                <w:rFonts w:ascii="Times New Roman" w:eastAsia="Times New Roman" w:hAnsi="Times New Roman" w:cs="Times New Roman"/>
+                <w:color w:val="000000"/>
+                <w:sz w:val="24"/>
+                <w:szCs w:val="24"/>
+              </w:rPr>
+            </w:pPr>
+            <m:oMathPara>
+              <m:oMath>
+                <m:r>
+                  <w:rPr>
+                    <w:rFonts w:ascii="Cambria Math" w:eastAsia="Times New Roman" w:hAnsi="Cambria Math" w:cs="Times New Roman"/>
+                    <w:color w:val="000000"/>
+                    <w:sz w:val="24"/>
+                    <w:szCs w:val="24"/>
+                  </w:rPr>
+                  <m:t>e</m:t>
+                </m:r>
+              </m:oMath>
+            </m:oMathPara>
+          </w:p>
+        </w:tc>
+        <w:tc>
+          <w:tcPr>
+            <w:tcW w:w="1056" w:type="dxa"/>
+            <w:tcBorders>
+              <w:top w:val="nil"/>
+              <w:left w:val="nil"/>
+              <w:bottom w:val="single" w:sz="4" w:space="0" w:color="auto"/>
+              <w:right w:val="single" w:sz="4" w:space="0" w:color="auto"/>
+            </w:tcBorders>
+            <w:shd w:val="clear" w:color="auto" w:fill="auto"/>
+            <w:noWrap/>
+            <w:vAlign w:val="bottom"/>
+            <w:hideMark/>
+          </w:tcPr>
+          <w:p>
+            <w:pPr>
+              <w:spacing w:after="0" w:line="240" w:lineRule="auto"/>
+              <w:jc w:val="right"/>
+              <w:rPr>
+                <w:rFonts w:ascii="Times New Roman" w:eastAsia="Times New Roman" w:hAnsi="Times New Roman" w:cs="Times New Roman"/>
+                <w:color w:val="000000"/>
+                <w:sz w:val="24"/>
+                <w:szCs w:val="24"/>
+              </w:rPr>
+            </w:pPr>
+            <w:r>
+              <w:rPr>
+                <w:rFonts w:ascii="Times New Roman" w:eastAsia="Times New Roman" w:hAnsi="Times New Roman" w:cs="Times New Roman"/>
+                <w:color w:val="000000"/>
+                <w:sz w:val="24"/>
+                <w:szCs w:val="24"/>
+              </w:rPr>
+              <w:t>6</w:t>
+            </w:r>
+          </w:p>
+        </w:tc>
+        <w:tc>
+          <w:tcPr>
+            <w:tcW w:w="1003" w:type="dxa"/>
+            <w:tcBorders>
+              <w:top w:val="nil"/>
+              <w:left w:val="nil"/>
+              <w:bottom w:val="single" w:sz="4" w:space="0" w:color="auto"/>
+              <w:right w:val="single" w:sz="4" w:space="0" w:color="auto"/>
+            </w:tcBorders>
+            <w:shd w:val="clear" w:color="auto" w:fill="auto"/>
+            <w:noWrap/>
+            <w:vAlign w:val="bottom"/>
+            <w:hideMark/>
+          </w:tcPr>
+          <w:p>
+            <w:pPr>
+              <w:spacing w:after="0" w:line="240" w:lineRule="auto"/>
+              <w:rPr>
+                <w:rFonts w:ascii="Times New Roman" w:eastAsia="Times New Roman" w:hAnsi="Times New Roman" w:cs="Times New Roman"/>
+                <w:color w:val="000000"/>
+                <w:sz w:val="24"/>
+                <w:szCs w:val="24"/>
+              </w:rPr>
+            </w:pPr>
+            <w:r>
+              <w:rPr>
+                <w:rFonts w:ascii="Times New Roman" w:eastAsia="Times New Roman" w:hAnsi="Times New Roman" w:cs="Times New Roman"/>
+                <w:color w:val="000000"/>
+                <w:sz w:val="24"/>
+                <w:szCs w:val="24"/>
+              </w:rPr>
+              <w:t>%</w:t>
+            </w:r>
+          </w:p>
+        </w:tc>
+      </w:tr>
+      <w:tr>
+        <w:trPr>
+          <w:trHeight w:val="288"/>
+          <w:jc w:val="center"/>
+        </w:trPr>
+        <w:tc>
+          <w:tcPr>
+            <w:tcW w:w="1104" w:type="dxa"/>
+            <w:tcBorders>
+              <w:top w:val="nil"/>
+              <w:left w:val="single" w:sz="4" w:space="0" w:color="auto"/>
+              <w:bottom w:val="single" w:sz="4" w:space="0" w:color="auto"/>
+              <w:right w:val="single" w:sz="4" w:space="0" w:color="auto"/>
+            </w:tcBorders>
+            <w:shd w:val="clear" w:color="auto" w:fill="auto"/>
+            <w:noWrap/>
+            <w:vAlign w:val="bottom"/>
+            <w:hideMark/>
+          </w:tcPr>
+          <w:p>
+            <w:pPr>
+              <w:spacing w:after="0" w:line="240" w:lineRule="auto"/>
+              <w:rPr>
+                <w:rFonts w:ascii="Times New Roman" w:eastAsia="Times New Roman" w:hAnsi="Times New Roman" w:cs="Times New Roman"/>
+                <w:color w:val="000000"/>
+                <w:sz w:val="24"/>
+                <w:szCs w:val="24"/>
+              </w:rPr>
+            </w:pPr>
+            <m:oMathPara>
+              <m:oMath>
+                <m:r>
+                  <w:rPr>
+                    <w:rFonts w:ascii="Cambria Math" w:eastAsia="Times New Roman" w:hAnsi="Cambria Math" w:cs="Times New Roman"/>
+                    <w:color w:val="000000"/>
+                    <w:sz w:val="24"/>
+                    <w:szCs w:val="24"/>
+                  </w:rPr>
+                  <m:t>μ</m:t>
+                </m:r>
+              </m:oMath>
+            </m:oMathPara>
+          </w:p>
+        </w:tc>
+        <w:tc>
+          <w:tcPr>
+            <w:tcW w:w="1056" w:type="dxa"/>
+            <w:tcBorders>
+              <w:top w:val="nil"/>
+              <w:left w:val="nil"/>
+              <w:bottom w:val="single" w:sz="4" w:space="0" w:color="auto"/>
+              <w:right w:val="single" w:sz="4" w:space="0" w:color="auto"/>
+            </w:tcBorders>
+            <w:shd w:val="clear" w:color="auto" w:fill="auto"/>
+            <w:noWrap/>
+            <w:vAlign w:val="bottom"/>
+            <w:hideMark/>
+          </w:tcPr>
+          <w:p>
+            <w:pPr>
+              <w:spacing w:after="0" w:line="240" w:lineRule="auto"/>
+              <w:jc w:val="right"/>
+              <w:rPr>
+                <w:rFonts w:ascii="Times New Roman" w:eastAsia="Times New Roman" w:hAnsi="Times New Roman" w:cs="Times New Roman"/>
+                <w:color w:val="000000"/>
+                <w:sz w:val="24"/>
+                <w:szCs w:val="24"/>
+              </w:rPr>
+            </w:pPr>
+            <w:r>
+              <w:rPr>
+                <w:rFonts w:ascii="Times New Roman" w:eastAsia="Times New Roman" w:hAnsi="Times New Roman" w:cs="Times New Roman"/>
+                <w:color w:val="000000"/>
+                <w:sz w:val="24"/>
+                <w:szCs w:val="24"/>
+              </w:rPr>
+              <w:t>0.4</w:t>
+            </w:r>
+          </w:p>
+        </w:tc>
+        <w:tc>
+          <w:tcPr>
+            <w:tcW w:w="1003" w:type="dxa"/>
+            <w:tcBorders>
+              <w:top w:val="nil"/>
+              <w:left w:val="nil"/>
+              <w:bottom w:val="single" w:sz="4" w:space="0" w:color="auto"/>
+              <w:right w:val="single" w:sz="4" w:space="0" w:color="auto"/>
+            </w:tcBorders>
+            <w:shd w:val="clear" w:color="auto" w:fill="auto"/>
+            <w:noWrap/>
+            <w:vAlign w:val="bottom"/>
+            <w:hideMark/>
+          </w:tcPr>
+          <w:p>
+            <w:pPr>
+              <w:spacing w:after="0" w:line="240" w:lineRule="auto"/>
+              <w:rPr>
+                <w:rFonts w:ascii="Times New Roman" w:eastAsia="Times New Roman" w:hAnsi="Times New Roman" w:cs="Times New Roman"/>
+                <w:color w:val="000000"/>
+                <w:sz w:val="24"/>
+                <w:szCs w:val="24"/>
+              </w:rPr>
+            </w:pPr>
+            <w:r>
+              <w:rPr>
+                <w:rFonts w:ascii="Times New Roman" w:eastAsia="Times New Roman" w:hAnsi="Times New Roman" w:cs="Times New Roman"/>
+                <w:color w:val="000000"/>
+                <w:sz w:val="24"/>
+                <w:szCs w:val="24"/>
+              </w:rPr>
+              <w:t>Unitless</w:t>
+            </w:r>
+          </w:p>
+        </w:tc>
+      </w:tr>
+    </w:tbl>
+    <w:p>
+      <w:pPr>
+        <w:jc w:val="center"/>
         <w:rPr>
           <w:rFonts w:ascii="Times New Roman" w:hAnsi="Times New Roman" w:cs="Times New Roman"/>
           <w:b/>
@@ -4708,17 +5992,132 @@
       </w:pPr>
       <w:r>
         <w:rPr>
+          <w:rFonts w:ascii="Times New Roman" w:eastAsiaTheme="minorEastAsia" w:hAnsi="Times New Roman" w:cs="Times New Roman"/>
+          <w:noProof/>
+          <w:sz w:val="24"/>
+          <w:szCs w:val="24"/>
+        </w:rPr>
+        <w:drawing>
+          <wp:inline distT="0" distB="0" distL="0" distR="0" wp14:anchorId="2989E60F" wp14:editId="2A4B85F2">
+            <wp:extent cx="2866926" cy="2299335"/>
+            <wp:effectExtent l="0" t="0" r="0" b="0"/>
+            <wp:docPr id="6" name="Picture 6"/>
+            <wp:cNvGraphicFramePr>
+              <a:graphicFrameLocks xmlns:a="http://schemas.openxmlformats.org/drawingml/2006/main" noChangeAspect="1"/>
+            </wp:cNvGraphicFramePr>
+            <a:graphic xmlns:a="http://schemas.openxmlformats.org/drawingml/2006/main">
+              <a:graphicData uri="http://schemas.openxmlformats.org/drawingml/2006/picture">
+                <pic:pic xmlns:pic="http://schemas.openxmlformats.org/drawingml/2006/picture">
+                  <pic:nvPicPr>
+                    <pic:cNvPr id="0" name="Picture 2"/>
+                    <pic:cNvPicPr>
+                      <a:picLocks noChangeAspect="1" noChangeArrowheads="1"/>
+                    </pic:cNvPicPr>
+                  </pic:nvPicPr>
+                  <pic:blipFill rotWithShape="1">
+                    <a:blip r:embed="rId12">
+                      <a:extLst>
+                        <a:ext uri="{28A0092B-C50C-407E-A947-70E740481C1C}">
+                          <a14:useLocalDpi xmlns:a14="http://schemas.microsoft.com/office/drawing/2010/main" val="0"/>
+                        </a:ext>
+                      </a:extLst>
+                    </a:blip>
+                    <a:srcRect l="4328" t="5723" r="7545"/>
+                    <a:stretch/>
+                  </pic:blipFill>
+                  <pic:spPr bwMode="auto">
+                    <a:xfrm>
+                      <a:off x="0" y="0"/>
+                      <a:ext cx="2870493" cy="2302196"/>
+                    </a:xfrm>
+                    <a:prstGeom prst="rect">
+                      <a:avLst/>
+                    </a:prstGeom>
+                    <a:noFill/>
+                    <a:ln>
+                      <a:noFill/>
+                    </a:ln>
+                    <a:extLst>
+                      <a:ext uri="{53640926-AAD7-44D8-BBD7-CCE9431645EC}">
+                        <a14:shadowObscured xmlns:a14="http://schemas.microsoft.com/office/drawing/2010/main"/>
+                      </a:ext>
+                    </a:extLst>
+                  </pic:spPr>
+                </pic:pic>
+              </a:graphicData>
+            </a:graphic>
+          </wp:inline>
+        </w:drawing>
+      </w:r>
+    </w:p>
+    <w:p>
+      <w:pPr>
+        <w:jc w:val="center"/>
+        <w:rPr>
+          <w:rFonts w:ascii="Times New Roman" w:eastAsiaTheme="minorEastAsia" w:hAnsi="Times New Roman" w:cs="Times New Roman"/>
+          <w:sz w:val="24"/>
+          <w:szCs w:val="24"/>
+        </w:rPr>
+        <w:sectPr>
+          <w:type w:val="continuous"/>
+          <w:pgSz w:w="12240" w:h="15840"/>
+          <w:pgMar w:top="1440" w:right="1440" w:bottom="1440" w:left="1440" w:header="720" w:footer="720" w:gutter="0"/>
+          <w:cols w:num="2" w:space="720"/>
+          <w:docGrid w:linePitch="360"/>
+        </w:sectPr>
+      </w:pPr>
+    </w:p>
+    <w:p>
+      <w:pPr>
+        <w:jc w:val="both"/>
+        <w:rPr>
+          <w:rFonts w:ascii="Times New Roman" w:eastAsiaTheme="minorEastAsia" w:hAnsi="Times New Roman" w:cs="Times New Roman"/>
+          <w:i/>
+          <w:iCs/>
+          <w:sz w:val="24"/>
+          <w:szCs w:val="24"/>
+        </w:rPr>
+      </w:pPr>
+      <w:r>
+        <w:rPr>
+          <w:rFonts w:ascii="Times New Roman" w:eastAsiaTheme="minorEastAsia" w:hAnsi="Times New Roman" w:cs="Times New Roman"/>
+          <w:i/>
+          <w:iCs/>
+          <w:sz w:val="24"/>
+          <w:szCs w:val="24"/>
+        </w:rPr>
+        <w:t xml:space="preserve">AMPL for Optimization of Pr. 2 </w:t>
+      </w:r>
+    </w:p>
+    <w:p>
+      <w:pPr>
+        <w:jc w:val="both"/>
+        <w:rPr>
+          <w:rFonts w:ascii="Times New Roman" w:eastAsiaTheme="minorEastAsia" w:hAnsi="Times New Roman" w:cs="Times New Roman"/>
+          <w:sz w:val="24"/>
+          <w:szCs w:val="24"/>
+        </w:rPr>
+      </w:pPr>
+      <w:r>
+        <w:rPr>
+          <w:rFonts w:ascii="Times New Roman" w:eastAsiaTheme="minorEastAsia" w:hAnsi="Times New Roman" w:cs="Times New Roman"/>
+          <w:sz w:val="24"/>
+          <w:szCs w:val="24"/>
+        </w:rPr>
+        <w:t xml:space="preserve">To minimize Pr. 2, the AMPL modeling language was used, so that complexity of selection for appropriate optimization solvers is reduced. The basic </w:t>
+      </w:r>
+    </w:p>
+    <w:p>
+      <w:pPr>
+        <w:rPr>
           <w:rFonts w:ascii="Times New Roman" w:hAnsi="Times New Roman" w:cs="Times New Roman"/>
           <w:b/>
           <w:bCs/>
           <w:sz w:val="24"/>
           <w:szCs w:val="24"/>
         </w:rPr>
-        <w:t>Results</w:t>
-      </w:r>
-    </w:p>
-    <w:p>
-      <w:pPr>
+      </w:pPr>
+      <w:r>
         <w:rPr>
           <w:rFonts w:ascii="Times New Roman" w:hAnsi="Times New Roman" w:cs="Times New Roman"/>
           <w:b/>
@@ -4726,15 +6125,6 @@
           <w:sz w:val="24"/>
           <w:szCs w:val="24"/>
         </w:rPr>
-      </w:pPr>
-      <w:r>
-        <w:rPr>
-          <w:rFonts w:ascii="Times New Roman" w:hAnsi="Times New Roman" w:cs="Times New Roman"/>
-          <w:b/>
-          <w:bCs/>
-          <w:sz w:val="24"/>
-          <w:szCs w:val="24"/>
-        </w:rPr>
         <w:t>Conclusions</w:t>
       </w:r>
     </w:p>
@@ -4742,230 +6132,90 @@
       <w:pPr>
         <w:rPr>
           <w:rFonts w:ascii="Times New Roman" w:hAnsi="Times New Roman" w:cs="Times New Roman"/>
-          <w:b/>
-          <w:bCs/>
-          <w:sz w:val="24"/>
-          <w:szCs w:val="24"/>
-        </w:rPr>
-      </w:pPr>
-      <w:r>
-        <w:rPr>
-          <w:rFonts w:ascii="Times New Roman" w:hAnsi="Times New Roman" w:cs="Times New Roman"/>
-          <w:b/>
-          <w:bCs/>
-          <w:sz w:val="24"/>
-          <w:szCs w:val="24"/>
-        </w:rPr>
-        <w:t>Code</w:t>
-      </w:r>
-    </w:p>
-    <w:p>
-      <w:pPr>
-        <w:rPr>
-          <w:rFonts w:ascii="Times New Roman" w:hAnsi="Times New Roman" w:cs="Times New Roman"/>
-          <w:sz w:val="24"/>
-          <w:szCs w:val="24"/>
-        </w:rPr>
-      </w:pPr>
-    </w:p>
-    <w:p>
-      <w:pPr>
-        <w:rPr>
-          <w:rFonts w:ascii="Times New Roman" w:hAnsi="Times New Roman" w:cs="Times New Roman"/>
-          <w:sz w:val="24"/>
-          <w:szCs w:val="24"/>
-        </w:rPr>
-      </w:pPr>
-    </w:p>
-    <w:p>
-      <w:pPr>
-        <w:rPr>
-          <w:rFonts w:ascii="Times New Roman" w:hAnsi="Times New Roman" w:cs="Times New Roman"/>
-          <w:sz w:val="24"/>
-          <w:szCs w:val="24"/>
-        </w:rPr>
-      </w:pPr>
-      <w:r>
-        <w:rPr>
-          <w:rFonts w:ascii="Times New Roman" w:hAnsi="Times New Roman" w:cs="Times New Roman"/>
-          <w:sz w:val="24"/>
-          <w:szCs w:val="24"/>
-        </w:rPr>
-        <w:t>MAX TEN PAGES 10</w:t>
-      </w:r>
-    </w:p>
-    <w:p>
-      <w:pPr>
-        <w:rPr>
-          <w:rFonts w:ascii="Times New Roman" w:hAnsi="Times New Roman" w:cs="Times New Roman"/>
-          <w:sz w:val="24"/>
-          <w:szCs w:val="24"/>
-        </w:rPr>
-      </w:pPr>
-    </w:p>
-    <w:p>
-      <w:pPr>
-        <w:rPr>
-          <w:rFonts w:ascii="Times New Roman" w:hAnsi="Times New Roman" w:cs="Times New Roman"/>
-          <w:sz w:val="24"/>
-          <w:szCs w:val="24"/>
-        </w:rPr>
-      </w:pPr>
-    </w:p>
-    <w:p>
-      <w:pPr>
-        <w:rPr>
-          <w:rFonts w:ascii="Times New Roman" w:hAnsi="Times New Roman" w:cs="Times New Roman"/>
-          <w:sz w:val="24"/>
-          <w:szCs w:val="24"/>
-        </w:rPr>
-      </w:pPr>
-    </w:p>
-    <w:p>
-      <w:pPr>
-        <w:rPr>
-          <w:rFonts w:ascii="Times New Roman" w:hAnsi="Times New Roman" w:cs="Times New Roman"/>
-          <w:sz w:val="24"/>
-          <w:szCs w:val="24"/>
-        </w:rPr>
-      </w:pPr>
-    </w:p>
-    <w:p>
-      <w:pPr>
-        <w:rPr>
-          <w:rFonts w:ascii="Times New Roman" w:hAnsi="Times New Roman" w:cs="Times New Roman"/>
-          <w:sz w:val="24"/>
-          <w:szCs w:val="24"/>
-        </w:rPr>
-      </w:pPr>
-    </w:p>
-    <w:p>
-      <w:pPr>
-        <w:rPr>
-          <w:rFonts w:ascii="Times New Roman" w:hAnsi="Times New Roman" w:cs="Times New Roman"/>
-          <w:sz w:val="24"/>
-          <w:szCs w:val="24"/>
-        </w:rPr>
-      </w:pPr>
-    </w:p>
-    <w:p>
-      <w:pPr>
-        <w:rPr>
-          <w:rFonts w:ascii="Times New Roman" w:hAnsi="Times New Roman" w:cs="Times New Roman"/>
-          <w:sz w:val="24"/>
-          <w:szCs w:val="24"/>
-        </w:rPr>
-      </w:pPr>
-      <w:r>
-        <w:rPr>
-          <w:rFonts w:ascii="Times New Roman" w:hAnsi="Times New Roman" w:cs="Times New Roman"/>
-          <w:sz w:val="24"/>
-          <w:szCs w:val="24"/>
-        </w:rPr>
-        <w:t>Mention different types of curves</w:t>
-      </w:r>
-    </w:p>
-    <w:p>
-      <w:pPr>
-        <w:rPr>
-          <w:rFonts w:ascii="Times New Roman" w:hAnsi="Times New Roman" w:cs="Times New Roman"/>
-          <w:sz w:val="24"/>
-          <w:szCs w:val="24"/>
-        </w:rPr>
-      </w:pPr>
-      <w:r>
-        <w:rPr>
-          <w:rFonts w:ascii="Times New Roman" w:hAnsi="Times New Roman" w:cs="Times New Roman"/>
-          <w:sz w:val="24"/>
-          <w:szCs w:val="24"/>
-        </w:rPr>
-        <w:t>Mention how aashto green book uses its own criterion to develop their design standards for friction</w:t>
-      </w:r>
-    </w:p>
-    <w:p>
-      <w:pPr>
-        <w:rPr>
-          <w:rFonts w:ascii="Times New Roman" w:hAnsi="Times New Roman" w:cs="Times New Roman"/>
-          <w:sz w:val="24"/>
-          <w:szCs w:val="24"/>
-        </w:rPr>
-      </w:pPr>
-      <w:r>
-        <w:rPr>
-          <w:rFonts w:ascii="Times New Roman" w:hAnsi="Times New Roman" w:cs="Times New Roman"/>
-          <w:sz w:val="24"/>
-          <w:szCs w:val="24"/>
-        </w:rPr>
-        <w:t xml:space="preserve">Usually these are made in a underestimated considerations (conservative values). </w:t>
-      </w:r>
-    </w:p>
-    <w:p>
-      <w:pPr>
-        <w:rPr>
-          <w:rFonts w:ascii="Times New Roman" w:hAnsi="Times New Roman" w:cs="Times New Roman"/>
-          <w:sz w:val="24"/>
-          <w:szCs w:val="24"/>
-        </w:rPr>
-      </w:pPr>
-      <w:r>
-        <w:rPr>
-          <w:rFonts w:ascii="Times New Roman" w:hAnsi="Times New Roman" w:cs="Times New Roman"/>
-          <w:sz w:val="24"/>
-          <w:szCs w:val="24"/>
-        </w:rPr>
-        <w:t>Mention how the values that we have try to find the optimal curvature and optimal travel velocity (because both velocity and heading angle are the only variables that we cant control during driving).</w:t>
-      </w:r>
-    </w:p>
-    <w:p>
-      <w:pPr>
-        <w:rPr>
-          <w:rFonts w:ascii="Times New Roman" w:hAnsi="Times New Roman" w:cs="Times New Roman"/>
-          <w:sz w:val="24"/>
-          <w:szCs w:val="24"/>
-        </w:rPr>
-      </w:pPr>
-      <w:r>
-        <w:rPr>
-          <w:rFonts w:ascii="Times New Roman" w:hAnsi="Times New Roman" w:cs="Times New Roman"/>
-          <w:sz w:val="24"/>
-          <w:szCs w:val="24"/>
-        </w:rPr>
-        <w:t>Some variables we cannot control:</w:t>
-      </w:r>
-    </w:p>
-    <w:p>
-      <w:pPr>
-        <w:rPr>
-          <w:rFonts w:ascii="Times New Roman" w:hAnsi="Times New Roman" w:cs="Times New Roman"/>
-          <w:sz w:val="24"/>
-          <w:szCs w:val="24"/>
-        </w:rPr>
-      </w:pPr>
-      <w:r>
-        <w:rPr>
-          <w:rFonts w:ascii="Times New Roman" w:hAnsi="Times New Roman" w:cs="Times New Roman"/>
-          <w:sz w:val="24"/>
-          <w:szCs w:val="24"/>
-        </w:rPr>
-        <w:t>Understeer gradient</w:t>
-      </w:r>
-    </w:p>
-    <w:p>
-      <w:pPr>
-        <w:rPr>
-          <w:rFonts w:ascii="Times New Roman" w:hAnsi="Times New Roman" w:cs="Times New Roman"/>
-          <w:sz w:val="24"/>
-          <w:szCs w:val="24"/>
-        </w:rPr>
-      </w:pPr>
-      <w:r>
-        <w:rPr>
-          <w:rFonts w:ascii="Times New Roman" w:hAnsi="Times New Roman" w:cs="Times New Roman"/>
-          <w:sz w:val="24"/>
-          <w:szCs w:val="24"/>
-        </w:rPr>
-        <w:t>Coefficient of Friction</w:t>
-      </w:r>
+          <w:sz w:val="24"/>
+          <w:szCs w:val="24"/>
+        </w:rPr>
+      </w:pPr>
+    </w:p>
+    <w:p>
+      <w:pPr>
+        <w:rPr>
+          <w:rFonts w:ascii="Times New Roman" w:hAnsi="Times New Roman" w:cs="Times New Roman"/>
+          <w:sz w:val="24"/>
+          <w:szCs w:val="24"/>
+        </w:rPr>
+      </w:pPr>
+    </w:p>
+    <w:p>
+      <w:pPr>
+        <w:rPr>
+          <w:rFonts w:ascii="Times New Roman" w:hAnsi="Times New Roman" w:cs="Times New Roman"/>
+          <w:sz w:val="24"/>
+          <w:szCs w:val="24"/>
+        </w:rPr>
+      </w:pPr>
+      <w:r>
+        <w:rPr>
+          <w:rFonts w:ascii="Times New Roman" w:hAnsi="Times New Roman" w:cs="Times New Roman"/>
+          <w:sz w:val="24"/>
+          <w:szCs w:val="24"/>
+        </w:rPr>
+        <w:t>MAX PAGES 10</w:t>
+      </w:r>
+    </w:p>
+    <w:p>
+      <w:pPr>
+        <w:rPr>
+          <w:rFonts w:ascii="Times New Roman" w:hAnsi="Times New Roman" w:cs="Times New Roman"/>
+          <w:sz w:val="24"/>
+          <w:szCs w:val="24"/>
+        </w:rPr>
+      </w:pPr>
+    </w:p>
+    <w:p>
+      <w:pPr>
+        <w:rPr>
+          <w:rFonts w:ascii="Times New Roman" w:hAnsi="Times New Roman" w:cs="Times New Roman"/>
+          <w:sz w:val="24"/>
+          <w:szCs w:val="24"/>
+        </w:rPr>
+      </w:pPr>
+    </w:p>
+    <w:p>
+      <w:pPr>
+        <w:rPr>
+          <w:rFonts w:ascii="Times New Roman" w:hAnsi="Times New Roman" w:cs="Times New Roman"/>
+          <w:sz w:val="24"/>
+          <w:szCs w:val="24"/>
+        </w:rPr>
+      </w:pPr>
+    </w:p>
+    <w:p>
+      <w:pPr>
+        <w:rPr>
+          <w:rFonts w:ascii="Times New Roman" w:hAnsi="Times New Roman" w:cs="Times New Roman"/>
+          <w:sz w:val="24"/>
+          <w:szCs w:val="24"/>
+        </w:rPr>
+      </w:pPr>
+    </w:p>
+    <w:p>
+      <w:pPr>
+        <w:rPr>
+          <w:rFonts w:ascii="Times New Roman" w:hAnsi="Times New Roman" w:cs="Times New Roman"/>
+          <w:sz w:val="24"/>
+          <w:szCs w:val="24"/>
+        </w:rPr>
+      </w:pPr>
+    </w:p>
+    <w:p>
+      <w:pPr>
+        <w:rPr>
+          <w:rFonts w:ascii="Times New Roman" w:hAnsi="Times New Roman" w:cs="Times New Roman"/>
+          <w:sz w:val="24"/>
+          <w:szCs w:val="24"/>
+        </w:rPr>
+      </w:pPr>
     </w:p>
     <w:p>
       <w:pPr>
@@ -4982,6 +6232,7 @@
           <w:sz w:val="24"/>
           <w:szCs w:val="24"/>
         </w:rPr>
+        <w:lastRenderedPageBreak/>
         <w:drawing>
           <wp:inline distT="0" distB="0" distL="0" distR="0" wp14:anchorId="72C43796" wp14:editId="44A94744">
             <wp:extent cx="4214191" cy="2358776"/>
@@ -4998,7 +6249,7 @@
                     <pic:cNvPicPr/>
                   </pic:nvPicPr>
                   <pic:blipFill>
-                    <a:blip r:embed="rId11"/>
+                    <a:blip r:embed="rId13"/>
                     <a:stretch>
                       <a:fillRect/>
                     </a:stretch>
@@ -5046,7 +6297,25 @@
           <w:sz w:val="18"/>
           <w:szCs w:val="18"/>
         </w:rPr>
-        <w:t>Jacome, R., Stolle, C. and Sweigard, M., “Road Curvature Decomposition for Autonomous Guidance,” SAE Technical Paper</w:t>
+        <w:t xml:space="preserve">Jacome, R., Stolle, C. and </w:t>
+      </w:r>
+      <w:proofErr w:type="spellStart"/>
+      <w:r>
+        <w:rPr>
+          <w:rFonts w:ascii="Times New Roman" w:eastAsia="GothamNarrow-Book" w:hAnsi="Times New Roman" w:cs="Times New Roman"/>
+          <w:sz w:val="18"/>
+          <w:szCs w:val="18"/>
+        </w:rPr>
+        <w:t>Sweigard</w:t>
+      </w:r>
+      <w:proofErr w:type="spellEnd"/>
+      <w:r>
+        <w:rPr>
+          <w:rFonts w:ascii="Times New Roman" w:eastAsia="GothamNarrow-Book" w:hAnsi="Times New Roman" w:cs="Times New Roman"/>
+          <w:sz w:val="18"/>
+          <w:szCs w:val="18"/>
+        </w:rPr>
+        <w:t>, M., “Road Curvature Decomposition for Autonomous Guidance,” SAE Technical Paper</w:t>
       </w:r>
     </w:p>
     <w:p>
@@ -5078,14 +6347,14 @@
         <w:adjustRightInd w:val="0"/>
         <w:spacing w:after="0" w:line="240" w:lineRule="auto"/>
         <w:rPr>
-          <w:rFonts w:ascii="MinionPro-Regular" w:hAnsi="MinionPro-Regular" w:cs="MinionPro-Regular"/>
+          <w:rFonts w:ascii="Times New Roman" w:hAnsi="Times New Roman" w:cs="Times New Roman"/>
           <w:sz w:val="18"/>
           <w:szCs w:val="18"/>
         </w:rPr>
       </w:pPr>
       <w:r>
         <w:rPr>
-          <w:rFonts w:ascii="MinionPro-Regular" w:hAnsi="MinionPro-Regular" w:cs="MinionPro-Regular"/>
+          <w:rFonts w:ascii="Times New Roman" w:hAnsi="Times New Roman" w:cs="Times New Roman"/>
           <w:sz w:val="18"/>
           <w:szCs w:val="18"/>
         </w:rPr>
@@ -5093,7 +6362,7 @@
       </w:r>
       <w:r>
         <w:rPr>
-          <w:rFonts w:ascii="MinionPro-It" w:hAnsi="MinionPro-It" w:cs="MinionPro-It"/>
+          <w:rFonts w:ascii="Times New Roman" w:hAnsi="Times New Roman" w:cs="Times New Roman"/>
           <w:i/>
           <w:iCs/>
           <w:sz w:val="18"/>
@@ -5103,7 +6372,7 @@
       </w:r>
       <w:r>
         <w:rPr>
-          <w:rFonts w:ascii="MinionPro-Regular" w:hAnsi="MinionPro-Regular" w:cs="MinionPro-Regular"/>
+          <w:rFonts w:ascii="Times New Roman" w:hAnsi="Times New Roman" w:cs="Times New Roman"/>
           <w:sz w:val="18"/>
           <w:szCs w:val="18"/>
         </w:rPr>
@@ -5117,50 +6386,2159 @@
         <w:adjustRightInd w:val="0"/>
         <w:spacing w:after="0" w:line="240" w:lineRule="auto"/>
         <w:rPr>
-          <w:rFonts w:ascii="MinionPro-It" w:hAnsi="MinionPro-It" w:cs="MinionPro-It"/>
+          <w:rFonts w:ascii="Times New Roman" w:hAnsi="Times New Roman" w:cs="Times New Roman"/>
+          <w:sz w:val="18"/>
+          <w:szCs w:val="18"/>
+        </w:rPr>
+      </w:pPr>
+      <w:r>
+        <w:rPr>
+          <w:rFonts w:ascii="Times New Roman" w:hAnsi="Times New Roman" w:cs="Times New Roman"/>
           <w:i/>
           <w:iCs/>
           <w:sz w:val="18"/>
           <w:szCs w:val="18"/>
         </w:rPr>
-      </w:pPr>
-      <w:r>
-        <w:rPr>
-          <w:rFonts w:ascii="MinionPro-It" w:hAnsi="MinionPro-It" w:cs="MinionPro-It"/>
+        <w:t xml:space="preserve">A Policy on Geometric Design of Highways and Streets (The Green Book) </w:t>
+      </w:r>
+      <w:r>
+        <w:rPr>
+          <w:rFonts w:ascii="Times New Roman" w:hAnsi="Times New Roman" w:cs="Times New Roman"/>
+          <w:sz w:val="18"/>
+          <w:szCs w:val="18"/>
+        </w:rPr>
+        <w:t>Sixth Edition (American Association of</w:t>
+      </w:r>
+      <w:r>
+        <w:rPr>
+          <w:rFonts w:ascii="Times New Roman" w:hAnsi="Times New Roman" w:cs="Times New Roman"/>
           <w:i/>
           <w:iCs/>
           <w:sz w:val="18"/>
           <w:szCs w:val="18"/>
         </w:rPr>
-        <w:lastRenderedPageBreak/>
-        <w:t xml:space="preserve">A Policy on Geometric Design of Highways and Streets (The Green Book) </w:t>
-      </w:r>
-      <w:r>
-        <w:rPr>
-          <w:rFonts w:ascii="MinionPro-Regular" w:hAnsi="MinionPro-Regular" w:cs="MinionPro-Regular"/>
+        <w:t xml:space="preserve"> </w:t>
+      </w:r>
+      <w:r>
+        <w:rPr>
+          <w:rFonts w:ascii="Times New Roman" w:hAnsi="Times New Roman" w:cs="Times New Roman"/>
           <w:sz w:val="18"/>
           <w:szCs w:val="18"/>
         </w:rPr>
-        <w:t>Sixth Edition (American Association of</w:t>
-      </w:r>
-      <w:r>
-        <w:rPr>
-          <w:rFonts w:ascii="MinionPro-It" w:hAnsi="MinionPro-It" w:cs="MinionPro-It"/>
+        <w:t>State Highway and Transportation Officials, 2011).</w:t>
+      </w:r>
+    </w:p>
+    <w:p>
+      <w:pPr>
+        <w:rPr>
+          <w:rFonts w:ascii="Times New Roman" w:hAnsi="Times New Roman" w:cs="Times New Roman"/>
+          <w:b/>
+          <w:bCs/>
+          <w:sz w:val="24"/>
+          <w:szCs w:val="24"/>
+        </w:rPr>
+      </w:pPr>
+      <w:r>
+        <w:rPr>
+          <w:rFonts w:ascii="Times New Roman" w:hAnsi="Times New Roman" w:cs="Times New Roman"/>
+          <w:sz w:val="18"/>
+          <w:szCs w:val="18"/>
+        </w:rPr>
+        <w:br w:type="page"/>
+      </w:r>
+      <w:r>
+        <w:rPr>
+          <w:rFonts w:ascii="Times New Roman" w:hAnsi="Times New Roman" w:cs="Times New Roman"/>
+          <w:b/>
+          <w:bCs/>
+          <w:sz w:val="24"/>
+          <w:szCs w:val="24"/>
+        </w:rPr>
+        <w:lastRenderedPageBreak/>
+        <w:t xml:space="preserve">Appendix </w:t>
+      </w:r>
+    </w:p>
+    <w:p>
+      <w:pPr>
+        <w:rPr>
+          <w:rFonts w:ascii="Times New Roman" w:hAnsi="Times New Roman" w:cs="Times New Roman"/>
+          <w:b/>
+          <w:bCs/>
+          <w:sz w:val="24"/>
+          <w:szCs w:val="24"/>
+        </w:rPr>
+      </w:pPr>
+      <w:r>
+        <w:rPr>
+          <w:rFonts w:ascii="Times New Roman" w:hAnsi="Times New Roman" w:cs="Times New Roman"/>
+          <w:b/>
+          <w:bCs/>
+          <w:sz w:val="24"/>
+          <w:szCs w:val="24"/>
+        </w:rPr>
+        <w:t xml:space="preserve">Code </w:t>
+      </w:r>
+    </w:p>
+    <w:p>
+      <w:pPr>
+        <w:rPr>
+          <w:rFonts w:ascii="Times New Roman" w:hAnsi="Times New Roman" w:cs="Times New Roman"/>
+          <w:b/>
+          <w:bCs/>
           <w:i/>
           <w:iCs/>
+          <w:sz w:val="20"/>
+          <w:szCs w:val="20"/>
+        </w:rPr>
+      </w:pPr>
+      <w:r>
+        <w:rPr>
+          <w:rFonts w:ascii="Times New Roman" w:hAnsi="Times New Roman" w:cs="Times New Roman"/>
+          <w:b/>
+          <w:bCs/>
+          <w:i/>
+          <w:iCs/>
+          <w:sz w:val="20"/>
+          <w:szCs w:val="20"/>
+        </w:rPr>
+        <w:t>MATLAB Contours</w:t>
+      </w:r>
+    </w:p>
+    <w:p>
+      <w:pPr>
+        <w:autoSpaceDE w:val="0"/>
+        <w:autoSpaceDN w:val="0"/>
+        <w:adjustRightInd w:val="0"/>
+        <w:spacing w:after="0" w:line="240" w:lineRule="auto"/>
+        <w:rPr>
+          <w:rFonts w:ascii="Courier New" w:hAnsi="Courier New" w:cs="Courier New"/>
+          <w:color w:val="000000"/>
+          <w:sz w:val="26"/>
+          <w:szCs w:val="26"/>
+        </w:rPr>
+        <w:sectPr>
+          <w:type w:val="continuous"/>
+          <w:pgSz w:w="12240" w:h="15840"/>
+          <w:pgMar w:top="1440" w:right="1440" w:bottom="1440" w:left="1440" w:header="720" w:footer="720" w:gutter="0"/>
+          <w:cols w:space="720"/>
+          <w:docGrid w:linePitch="360"/>
+        </w:sectPr>
+      </w:pPr>
+    </w:p>
+    <w:p>
+      <w:pPr>
+        <w:autoSpaceDE w:val="0"/>
+        <w:autoSpaceDN w:val="0"/>
+        <w:adjustRightInd w:val="0"/>
+        <w:spacing w:after="0" w:line="240" w:lineRule="auto"/>
+        <w:rPr>
+          <w:rFonts w:ascii="Courier New" w:hAnsi="Courier New" w:cs="Courier New"/>
           <w:sz w:val="18"/>
           <w:szCs w:val="18"/>
         </w:rPr>
-        <w:t xml:space="preserve"> </w:t>
-      </w:r>
-      <w:r>
-        <w:rPr>
-          <w:rFonts w:ascii="MinionPro-Regular" w:hAnsi="MinionPro-Regular" w:cs="MinionPro-Regular"/>
+      </w:pPr>
+      <w:r>
+        <w:rPr>
+          <w:rFonts w:ascii="Courier New" w:hAnsi="Courier New" w:cs="Courier New"/>
+          <w:color w:val="000000"/>
           <w:sz w:val="18"/>
           <w:szCs w:val="18"/>
         </w:rPr>
-        <w:t>State Highway and Transportation Officials, 2011).</w:t>
-      </w:r>
+        <w:t xml:space="preserve">clear </w:t>
+      </w:r>
+      <w:r>
+        <w:rPr>
+          <w:rFonts w:ascii="Courier New" w:hAnsi="Courier New" w:cs="Courier New"/>
+          <w:color w:val="A020F0"/>
+          <w:sz w:val="18"/>
+          <w:szCs w:val="18"/>
+        </w:rPr>
+        <w:t>all</w:t>
+      </w:r>
+      <w:r>
+        <w:rPr>
+          <w:rFonts w:ascii="Courier New" w:hAnsi="Courier New" w:cs="Courier New"/>
+          <w:color w:val="000000"/>
+          <w:sz w:val="18"/>
+          <w:szCs w:val="18"/>
+        </w:rPr>
+        <w:t xml:space="preserve">; </w:t>
+      </w:r>
+      <w:proofErr w:type="spellStart"/>
+      <w:r>
+        <w:rPr>
+          <w:rFonts w:ascii="Courier New" w:hAnsi="Courier New" w:cs="Courier New"/>
+          <w:color w:val="000000"/>
+          <w:sz w:val="18"/>
+          <w:szCs w:val="18"/>
+        </w:rPr>
+        <w:t>clc</w:t>
+      </w:r>
+      <w:proofErr w:type="spellEnd"/>
+      <w:r>
+        <w:rPr>
+          <w:rFonts w:ascii="Courier New" w:hAnsi="Courier New" w:cs="Courier New"/>
+          <w:color w:val="000000"/>
+          <w:sz w:val="18"/>
+          <w:szCs w:val="18"/>
+        </w:rPr>
+        <w:t xml:space="preserve">; close </w:t>
+      </w:r>
+      <w:r>
+        <w:rPr>
+          <w:rFonts w:ascii="Courier New" w:hAnsi="Courier New" w:cs="Courier New"/>
+          <w:color w:val="A020F0"/>
+          <w:sz w:val="18"/>
+          <w:szCs w:val="18"/>
+        </w:rPr>
+        <w:t>all</w:t>
+      </w:r>
+    </w:p>
+    <w:p>
+      <w:pPr>
+        <w:autoSpaceDE w:val="0"/>
+        <w:autoSpaceDN w:val="0"/>
+        <w:adjustRightInd w:val="0"/>
+        <w:spacing w:after="0" w:line="240" w:lineRule="auto"/>
+        <w:rPr>
+          <w:rFonts w:ascii="Courier New" w:hAnsi="Courier New" w:cs="Courier New"/>
+          <w:sz w:val="16"/>
+          <w:szCs w:val="16"/>
+        </w:rPr>
+      </w:pPr>
+      <w:r>
+        <w:rPr>
+          <w:rFonts w:ascii="Courier New" w:hAnsi="Courier New" w:cs="Courier New"/>
+          <w:color w:val="007F00"/>
+          <w:sz w:val="16"/>
+          <w:szCs w:val="16"/>
+        </w:rPr>
+        <w:t xml:space="preserve">% From </w:t>
+      </w:r>
+      <w:proofErr w:type="spellStart"/>
+      <w:r>
+        <w:rPr>
+          <w:rFonts w:ascii="Courier New" w:hAnsi="Courier New" w:cs="Courier New"/>
+          <w:color w:val="007F00"/>
+          <w:sz w:val="16"/>
+          <w:szCs w:val="16"/>
+        </w:rPr>
+        <w:t>Carsim</w:t>
+      </w:r>
+      <w:proofErr w:type="spellEnd"/>
+      <w:r>
+        <w:rPr>
+          <w:rFonts w:ascii="Courier New" w:hAnsi="Courier New" w:cs="Courier New"/>
+          <w:color w:val="007F00"/>
+          <w:sz w:val="16"/>
+          <w:szCs w:val="16"/>
+        </w:rPr>
+        <w:t xml:space="preserve"> paper</w:t>
+      </w:r>
+    </w:p>
+    <w:p>
+      <w:pPr>
+        <w:autoSpaceDE w:val="0"/>
+        <w:autoSpaceDN w:val="0"/>
+        <w:adjustRightInd w:val="0"/>
+        <w:spacing w:after="0" w:line="240" w:lineRule="auto"/>
+        <w:rPr>
+          <w:rFonts w:ascii="Courier New" w:hAnsi="Courier New" w:cs="Courier New"/>
+          <w:sz w:val="16"/>
+          <w:szCs w:val="16"/>
+        </w:rPr>
+      </w:pPr>
+      <w:r>
+        <w:rPr>
+          <w:rFonts w:ascii="Courier New" w:hAnsi="Courier New" w:cs="Courier New"/>
+          <w:color w:val="007F00"/>
+          <w:sz w:val="16"/>
+          <w:szCs w:val="16"/>
+        </w:rPr>
+        <w:t>% At Rho = 30 m -&gt; U = 1.91</w:t>
+      </w:r>
+    </w:p>
+    <w:p>
+      <w:pPr>
+        <w:autoSpaceDE w:val="0"/>
+        <w:autoSpaceDN w:val="0"/>
+        <w:adjustRightInd w:val="0"/>
+        <w:spacing w:after="0" w:line="240" w:lineRule="auto"/>
+        <w:rPr>
+          <w:rFonts w:ascii="Courier New" w:hAnsi="Courier New" w:cs="Courier New"/>
+          <w:sz w:val="16"/>
+          <w:szCs w:val="16"/>
+        </w:rPr>
+      </w:pPr>
+      <w:r>
+        <w:rPr>
+          <w:rFonts w:ascii="Courier New" w:hAnsi="Courier New" w:cs="Courier New"/>
+          <w:color w:val="007F00"/>
+          <w:sz w:val="16"/>
+          <w:szCs w:val="16"/>
+        </w:rPr>
+        <w:t>% At Rho = 60 m -&gt; U = 1.95</w:t>
+      </w:r>
+    </w:p>
+    <w:p>
+      <w:pPr>
+        <w:autoSpaceDE w:val="0"/>
+        <w:autoSpaceDN w:val="0"/>
+        <w:adjustRightInd w:val="0"/>
+        <w:spacing w:after="0" w:line="240" w:lineRule="auto"/>
+        <w:rPr>
+          <w:rFonts w:ascii="Courier New" w:hAnsi="Courier New" w:cs="Courier New"/>
+          <w:sz w:val="16"/>
+          <w:szCs w:val="16"/>
+        </w:rPr>
+      </w:pPr>
+      <w:r>
+        <w:rPr>
+          <w:rFonts w:ascii="Courier New" w:hAnsi="Courier New" w:cs="Courier New"/>
+          <w:color w:val="000000"/>
+          <w:sz w:val="16"/>
+          <w:szCs w:val="16"/>
+        </w:rPr>
+        <w:t xml:space="preserve">x1 = </w:t>
+      </w:r>
+      <w:proofErr w:type="spellStart"/>
+      <w:r>
+        <w:rPr>
+          <w:rFonts w:ascii="Courier New" w:hAnsi="Courier New" w:cs="Courier New"/>
+          <w:color w:val="000000"/>
+          <w:sz w:val="16"/>
+          <w:szCs w:val="16"/>
+        </w:rPr>
+        <w:t>linspace</w:t>
+      </w:r>
+      <w:proofErr w:type="spellEnd"/>
+      <w:r>
+        <w:rPr>
+          <w:rFonts w:ascii="Courier New" w:hAnsi="Courier New" w:cs="Courier New"/>
+          <w:color w:val="000000"/>
+          <w:sz w:val="16"/>
+          <w:szCs w:val="16"/>
+        </w:rPr>
+        <w:t xml:space="preserve">(-10,10); </w:t>
+      </w:r>
+      <w:r>
+        <w:rPr>
+          <w:rFonts w:ascii="Courier New" w:hAnsi="Courier New" w:cs="Courier New"/>
+          <w:color w:val="007F00"/>
+          <w:sz w:val="16"/>
+          <w:szCs w:val="16"/>
+        </w:rPr>
+        <w:t>%</w:t>
+      </w:r>
+      <w:proofErr w:type="spellStart"/>
+      <w:r>
+        <w:rPr>
+          <w:rFonts w:ascii="Courier New" w:hAnsi="Courier New" w:cs="Courier New"/>
+          <w:color w:val="007F00"/>
+          <w:sz w:val="16"/>
+          <w:szCs w:val="16"/>
+        </w:rPr>
+        <w:t>Resonable</w:t>
+      </w:r>
+      <w:proofErr w:type="spellEnd"/>
+      <w:r>
+        <w:rPr>
+          <w:rFonts w:ascii="Courier New" w:hAnsi="Courier New" w:cs="Courier New"/>
+          <w:color w:val="007F00"/>
+          <w:sz w:val="16"/>
+          <w:szCs w:val="16"/>
+        </w:rPr>
+        <w:t xml:space="preserve"> Angles</w:t>
+      </w:r>
+    </w:p>
+    <w:p>
+      <w:pPr>
+        <w:autoSpaceDE w:val="0"/>
+        <w:autoSpaceDN w:val="0"/>
+        <w:adjustRightInd w:val="0"/>
+        <w:spacing w:after="0" w:line="240" w:lineRule="auto"/>
+        <w:rPr>
+          <w:rFonts w:ascii="Courier New" w:hAnsi="Courier New" w:cs="Courier New"/>
+          <w:sz w:val="16"/>
+          <w:szCs w:val="16"/>
+        </w:rPr>
+      </w:pPr>
+      <w:r>
+        <w:rPr>
+          <w:rFonts w:ascii="Courier New" w:hAnsi="Courier New" w:cs="Courier New"/>
+          <w:color w:val="000000"/>
+          <w:sz w:val="16"/>
+          <w:szCs w:val="16"/>
+        </w:rPr>
+        <w:t xml:space="preserve">x2 = </w:t>
+      </w:r>
+      <w:proofErr w:type="spellStart"/>
+      <w:r>
+        <w:rPr>
+          <w:rFonts w:ascii="Courier New" w:hAnsi="Courier New" w:cs="Courier New"/>
+          <w:color w:val="000000"/>
+          <w:sz w:val="16"/>
+          <w:szCs w:val="16"/>
+        </w:rPr>
+        <w:t>linspace</w:t>
+      </w:r>
+      <w:proofErr w:type="spellEnd"/>
+      <w:r>
+        <w:rPr>
+          <w:rFonts w:ascii="Courier New" w:hAnsi="Courier New" w:cs="Courier New"/>
+          <w:color w:val="000000"/>
+          <w:sz w:val="16"/>
+          <w:szCs w:val="16"/>
+        </w:rPr>
+        <w:t xml:space="preserve">(0,40); </w:t>
+      </w:r>
+      <w:r>
+        <w:rPr>
+          <w:rFonts w:ascii="Courier New" w:hAnsi="Courier New" w:cs="Courier New"/>
+          <w:color w:val="007F00"/>
+          <w:sz w:val="16"/>
+          <w:szCs w:val="16"/>
+        </w:rPr>
+        <w:t>% Reasonable Speed Ranges (m/s)</w:t>
+      </w:r>
+    </w:p>
+    <w:p>
+      <w:pPr>
+        <w:autoSpaceDE w:val="0"/>
+        <w:autoSpaceDN w:val="0"/>
+        <w:adjustRightInd w:val="0"/>
+        <w:spacing w:after="0" w:line="240" w:lineRule="auto"/>
+        <w:rPr>
+          <w:rFonts w:ascii="Courier New" w:hAnsi="Courier New" w:cs="Courier New"/>
+          <w:sz w:val="16"/>
+          <w:szCs w:val="16"/>
+        </w:rPr>
+      </w:pPr>
+      <w:r>
+        <w:rPr>
+          <w:rFonts w:ascii="Courier New" w:hAnsi="Courier New" w:cs="Courier New"/>
+          <w:color w:val="007F00"/>
+          <w:sz w:val="16"/>
+          <w:szCs w:val="16"/>
+        </w:rPr>
+        <w:t>% 40 m/s ~ 90 mph ~ 144 km/</w:t>
+      </w:r>
+      <w:proofErr w:type="spellStart"/>
+      <w:r>
+        <w:rPr>
+          <w:rFonts w:ascii="Courier New" w:hAnsi="Courier New" w:cs="Courier New"/>
+          <w:color w:val="007F00"/>
+          <w:sz w:val="16"/>
+          <w:szCs w:val="16"/>
+        </w:rPr>
+        <w:t>hr</w:t>
+      </w:r>
+      <w:proofErr w:type="spellEnd"/>
+    </w:p>
+    <w:p>
+      <w:pPr>
+        <w:autoSpaceDE w:val="0"/>
+        <w:autoSpaceDN w:val="0"/>
+        <w:adjustRightInd w:val="0"/>
+        <w:spacing w:after="0" w:line="240" w:lineRule="auto"/>
+        <w:rPr>
+          <w:rFonts w:ascii="Courier New" w:hAnsi="Courier New" w:cs="Courier New"/>
+          <w:sz w:val="16"/>
+          <w:szCs w:val="16"/>
+        </w:rPr>
+      </w:pPr>
+      <w:r>
+        <w:rPr>
+          <w:rFonts w:ascii="Courier New" w:hAnsi="Courier New" w:cs="Courier New"/>
+          <w:color w:val="000000"/>
+          <w:sz w:val="16"/>
+          <w:szCs w:val="16"/>
+        </w:rPr>
+        <w:t xml:space="preserve">L = 2.5; </w:t>
+      </w:r>
+      <w:r>
+        <w:rPr>
+          <w:rFonts w:ascii="Courier New" w:hAnsi="Courier New" w:cs="Courier New"/>
+          <w:color w:val="007F00"/>
+          <w:sz w:val="16"/>
+          <w:szCs w:val="16"/>
+        </w:rPr>
+        <w:t>% m</w:t>
+      </w:r>
+    </w:p>
+    <w:p>
+      <w:pPr>
+        <w:autoSpaceDE w:val="0"/>
+        <w:autoSpaceDN w:val="0"/>
+        <w:adjustRightInd w:val="0"/>
+        <w:spacing w:after="0" w:line="240" w:lineRule="auto"/>
+        <w:rPr>
+          <w:rFonts w:ascii="Courier New" w:hAnsi="Courier New" w:cs="Courier New"/>
+          <w:sz w:val="16"/>
+          <w:szCs w:val="16"/>
+          <w:lang w:val="es-ES"/>
+        </w:rPr>
+      </w:pPr>
+      <w:r>
+        <w:rPr>
+          <w:rFonts w:ascii="Courier New" w:hAnsi="Courier New" w:cs="Courier New"/>
+          <w:color w:val="000000"/>
+          <w:sz w:val="16"/>
+          <w:szCs w:val="16"/>
+          <w:lang w:val="es-ES"/>
+        </w:rPr>
+        <w:t xml:space="preserve">g = 9.81; </w:t>
+      </w:r>
+      <w:r>
+        <w:rPr>
+          <w:rFonts w:ascii="Courier New" w:hAnsi="Courier New" w:cs="Courier New"/>
+          <w:color w:val="007F00"/>
+          <w:sz w:val="16"/>
+          <w:szCs w:val="16"/>
+          <w:lang w:val="es-ES"/>
+        </w:rPr>
+        <w:t>% m/s^2</w:t>
+      </w:r>
+    </w:p>
+    <w:p>
+      <w:pPr>
+        <w:autoSpaceDE w:val="0"/>
+        <w:autoSpaceDN w:val="0"/>
+        <w:adjustRightInd w:val="0"/>
+        <w:spacing w:after="0" w:line="240" w:lineRule="auto"/>
+        <w:rPr>
+          <w:rFonts w:ascii="Courier New" w:hAnsi="Courier New" w:cs="Courier New"/>
+          <w:sz w:val="16"/>
+          <w:szCs w:val="16"/>
+          <w:lang w:val="es-ES"/>
+        </w:rPr>
+      </w:pPr>
+      <w:r>
+        <w:rPr>
+          <w:rFonts w:ascii="Courier New" w:hAnsi="Courier New" w:cs="Courier New"/>
+          <w:color w:val="007F00"/>
+          <w:sz w:val="16"/>
+          <w:szCs w:val="16"/>
+          <w:lang w:val="es-ES"/>
+        </w:rPr>
+        <w:t xml:space="preserve">%AASHTO </w:t>
+      </w:r>
+      <w:proofErr w:type="spellStart"/>
+      <w:r>
+        <w:rPr>
+          <w:rFonts w:ascii="Courier New" w:hAnsi="Courier New" w:cs="Courier New"/>
+          <w:color w:val="007F00"/>
+          <w:sz w:val="16"/>
+          <w:szCs w:val="16"/>
+          <w:lang w:val="es-ES"/>
+        </w:rPr>
+        <w:t>values</w:t>
+      </w:r>
+      <w:proofErr w:type="spellEnd"/>
+    </w:p>
+    <w:p>
+      <w:pPr>
+        <w:autoSpaceDE w:val="0"/>
+        <w:autoSpaceDN w:val="0"/>
+        <w:adjustRightInd w:val="0"/>
+        <w:spacing w:after="0" w:line="240" w:lineRule="auto"/>
+        <w:rPr>
+          <w:rFonts w:ascii="Courier New" w:hAnsi="Courier New" w:cs="Courier New"/>
+          <w:sz w:val="16"/>
+          <w:szCs w:val="16"/>
+          <w:lang w:val="es-ES"/>
+        </w:rPr>
+      </w:pPr>
+      <w:proofErr w:type="spellStart"/>
+      <w:r>
+        <w:rPr>
+          <w:rFonts w:ascii="Courier New" w:hAnsi="Courier New" w:cs="Courier New"/>
+          <w:color w:val="000000"/>
+          <w:sz w:val="16"/>
+          <w:szCs w:val="16"/>
+          <w:lang w:val="es-ES"/>
+        </w:rPr>
+        <w:t>e</w:t>
+      </w:r>
+      <w:proofErr w:type="spellEnd"/>
+      <w:r>
+        <w:rPr>
+          <w:rFonts w:ascii="Courier New" w:hAnsi="Courier New" w:cs="Courier New"/>
+          <w:color w:val="000000"/>
+          <w:sz w:val="16"/>
+          <w:szCs w:val="16"/>
+          <w:lang w:val="es-ES"/>
+        </w:rPr>
+        <w:t xml:space="preserve"> = 6; mu = .4;</w:t>
+      </w:r>
+    </w:p>
+    <w:p>
+      <w:pPr>
+        <w:autoSpaceDE w:val="0"/>
+        <w:autoSpaceDN w:val="0"/>
+        <w:adjustRightInd w:val="0"/>
+        <w:spacing w:after="0" w:line="240" w:lineRule="auto"/>
+        <w:rPr>
+          <w:rFonts w:ascii="Courier New" w:hAnsi="Courier New" w:cs="Courier New"/>
+          <w:sz w:val="16"/>
+          <w:szCs w:val="16"/>
+          <w:lang w:val="es-ES"/>
+        </w:rPr>
+      </w:pPr>
+      <w:r>
+        <w:rPr>
+          <w:rFonts w:ascii="Courier New" w:hAnsi="Courier New" w:cs="Courier New"/>
+          <w:color w:val="000000"/>
+          <w:sz w:val="16"/>
+          <w:szCs w:val="16"/>
+          <w:lang w:val="es-ES"/>
+        </w:rPr>
+        <w:t>U = 1.95; K = 1/60;</w:t>
+      </w:r>
+    </w:p>
+    <w:p>
+      <w:pPr>
+        <w:autoSpaceDE w:val="0"/>
+        <w:autoSpaceDN w:val="0"/>
+        <w:adjustRightInd w:val="0"/>
+        <w:spacing w:after="0" w:line="240" w:lineRule="auto"/>
+        <w:rPr>
+          <w:rFonts w:ascii="Courier New" w:hAnsi="Courier New" w:cs="Courier New"/>
+          <w:sz w:val="16"/>
+          <w:szCs w:val="16"/>
+          <w:lang w:val="es-ES"/>
+        </w:rPr>
+      </w:pPr>
+      <w:r>
+        <w:rPr>
+          <w:rFonts w:ascii="Courier New" w:hAnsi="Courier New" w:cs="Courier New"/>
+          <w:color w:val="000000"/>
+          <w:sz w:val="16"/>
+          <w:szCs w:val="16"/>
+          <w:lang w:val="es-ES"/>
+        </w:rPr>
+        <w:t xml:space="preserve">[X1,X2] = </w:t>
+      </w:r>
+      <w:proofErr w:type="spellStart"/>
+      <w:r>
+        <w:rPr>
+          <w:rFonts w:ascii="Courier New" w:hAnsi="Courier New" w:cs="Courier New"/>
+          <w:color w:val="000000"/>
+          <w:sz w:val="16"/>
+          <w:szCs w:val="16"/>
+          <w:lang w:val="es-ES"/>
+        </w:rPr>
+        <w:t>meshgrid</w:t>
+      </w:r>
+      <w:proofErr w:type="spellEnd"/>
+      <w:r>
+        <w:rPr>
+          <w:rFonts w:ascii="Courier New" w:hAnsi="Courier New" w:cs="Courier New"/>
+          <w:color w:val="000000"/>
+          <w:sz w:val="16"/>
+          <w:szCs w:val="16"/>
+          <w:lang w:val="es-ES"/>
+        </w:rPr>
+        <w:t>(x1,x2);</w:t>
+      </w:r>
+    </w:p>
+    <w:p>
+      <w:pPr>
+        <w:autoSpaceDE w:val="0"/>
+        <w:autoSpaceDN w:val="0"/>
+        <w:adjustRightInd w:val="0"/>
+        <w:spacing w:after="0" w:line="240" w:lineRule="auto"/>
+        <w:rPr>
+          <w:rFonts w:ascii="Courier New" w:hAnsi="Courier New" w:cs="Courier New"/>
+          <w:sz w:val="16"/>
+          <w:szCs w:val="16"/>
+        </w:rPr>
+      </w:pPr>
+      <w:r>
+        <w:rPr>
+          <w:rFonts w:ascii="Courier New" w:hAnsi="Courier New" w:cs="Courier New"/>
+          <w:color w:val="000000"/>
+          <w:sz w:val="16"/>
+          <w:szCs w:val="16"/>
+        </w:rPr>
+        <w:t>Z = X1 - (53.7*L+U*X2.^2)*K;</w:t>
+      </w:r>
+    </w:p>
+    <w:p>
+      <w:pPr>
+        <w:autoSpaceDE w:val="0"/>
+        <w:autoSpaceDN w:val="0"/>
+        <w:adjustRightInd w:val="0"/>
+        <w:spacing w:after="0" w:line="240" w:lineRule="auto"/>
+        <w:rPr>
+          <w:rFonts w:ascii="Courier New" w:hAnsi="Courier New" w:cs="Courier New"/>
+          <w:sz w:val="16"/>
+          <w:szCs w:val="16"/>
+        </w:rPr>
+      </w:pPr>
+      <w:r>
+        <w:rPr>
+          <w:rFonts w:ascii="Courier New" w:hAnsi="Courier New" w:cs="Courier New"/>
+          <w:color w:val="000000"/>
+          <w:sz w:val="16"/>
+          <w:szCs w:val="16"/>
+        </w:rPr>
+        <w:t xml:space="preserve">figure; </w:t>
+      </w:r>
+      <w:proofErr w:type="spellStart"/>
+      <w:r>
+        <w:rPr>
+          <w:rFonts w:ascii="Courier New" w:hAnsi="Courier New" w:cs="Courier New"/>
+          <w:color w:val="000000"/>
+          <w:sz w:val="16"/>
+          <w:szCs w:val="16"/>
+        </w:rPr>
+        <w:t>meshc</w:t>
+      </w:r>
+      <w:proofErr w:type="spellEnd"/>
+      <w:r>
+        <w:rPr>
+          <w:rFonts w:ascii="Courier New" w:hAnsi="Courier New" w:cs="Courier New"/>
+          <w:color w:val="000000"/>
+          <w:sz w:val="16"/>
+          <w:szCs w:val="16"/>
+        </w:rPr>
+        <w:t xml:space="preserve">(X1,X2,Z); hold </w:t>
+      </w:r>
+      <w:r>
+        <w:rPr>
+          <w:rFonts w:ascii="Courier New" w:hAnsi="Courier New" w:cs="Courier New"/>
+          <w:color w:val="A020F0"/>
+          <w:sz w:val="16"/>
+          <w:szCs w:val="16"/>
+        </w:rPr>
+        <w:t>on</w:t>
+      </w:r>
+    </w:p>
+    <w:p>
+      <w:pPr>
+        <w:autoSpaceDE w:val="0"/>
+        <w:autoSpaceDN w:val="0"/>
+        <w:adjustRightInd w:val="0"/>
+        <w:spacing w:after="0" w:line="240" w:lineRule="auto"/>
+        <w:rPr>
+          <w:rFonts w:ascii="Courier New" w:hAnsi="Courier New" w:cs="Courier New"/>
+          <w:sz w:val="16"/>
+          <w:szCs w:val="16"/>
+          <w:lang w:val="es-ES"/>
+        </w:rPr>
+      </w:pPr>
+      <w:r>
+        <w:rPr>
+          <w:rFonts w:ascii="Courier New" w:hAnsi="Courier New" w:cs="Courier New"/>
+          <w:color w:val="000000"/>
+          <w:sz w:val="16"/>
+          <w:szCs w:val="16"/>
+          <w:lang w:val="es-ES"/>
+        </w:rPr>
+        <w:t>Z2 = - X2.^2*K/g + (mu + 0.01*e)/(1-0.01*mu*e);</w:t>
+      </w:r>
+    </w:p>
+    <w:p>
+      <w:pPr>
+        <w:autoSpaceDE w:val="0"/>
+        <w:autoSpaceDN w:val="0"/>
+        <w:adjustRightInd w:val="0"/>
+        <w:spacing w:after="0" w:line="240" w:lineRule="auto"/>
+        <w:rPr>
+          <w:rFonts w:ascii="Courier New" w:hAnsi="Courier New" w:cs="Courier New"/>
+          <w:sz w:val="16"/>
+          <w:szCs w:val="16"/>
+          <w:lang w:val="es-ES"/>
+        </w:rPr>
+      </w:pPr>
+      <w:proofErr w:type="spellStart"/>
+      <w:r>
+        <w:rPr>
+          <w:rFonts w:ascii="Courier New" w:hAnsi="Courier New" w:cs="Courier New"/>
+          <w:color w:val="000000"/>
+          <w:sz w:val="16"/>
+          <w:szCs w:val="16"/>
+          <w:lang w:val="es-ES"/>
+        </w:rPr>
+        <w:t>meshc</w:t>
+      </w:r>
+      <w:proofErr w:type="spellEnd"/>
+      <w:r>
+        <w:rPr>
+          <w:rFonts w:ascii="Courier New" w:hAnsi="Courier New" w:cs="Courier New"/>
+          <w:color w:val="000000"/>
+          <w:sz w:val="16"/>
+          <w:szCs w:val="16"/>
+          <w:lang w:val="es-ES"/>
+        </w:rPr>
+        <w:t xml:space="preserve">(X1,X2,Z2); </w:t>
+      </w:r>
+      <w:proofErr w:type="spellStart"/>
+      <w:r>
+        <w:rPr>
+          <w:rFonts w:ascii="Courier New" w:hAnsi="Courier New" w:cs="Courier New"/>
+          <w:color w:val="000000"/>
+          <w:sz w:val="16"/>
+          <w:szCs w:val="16"/>
+          <w:lang w:val="es-ES"/>
+        </w:rPr>
+        <w:t>colorbar</w:t>
+      </w:r>
+      <w:proofErr w:type="spellEnd"/>
+      <w:r>
+        <w:rPr>
+          <w:rFonts w:ascii="Courier New" w:hAnsi="Courier New" w:cs="Courier New"/>
+          <w:color w:val="000000"/>
+          <w:sz w:val="16"/>
+          <w:szCs w:val="16"/>
+          <w:lang w:val="es-ES"/>
+        </w:rPr>
+        <w:t xml:space="preserve">; </w:t>
+      </w:r>
+    </w:p>
+    <w:p>
+      <w:pPr>
+        <w:autoSpaceDE w:val="0"/>
+        <w:autoSpaceDN w:val="0"/>
+        <w:adjustRightInd w:val="0"/>
+        <w:spacing w:after="0" w:line="240" w:lineRule="auto"/>
+        <w:rPr>
+          <w:rFonts w:ascii="Courier New" w:hAnsi="Courier New" w:cs="Courier New"/>
+          <w:color w:val="000000"/>
+          <w:sz w:val="16"/>
+          <w:szCs w:val="16"/>
+        </w:rPr>
+      </w:pPr>
+      <w:proofErr w:type="spellStart"/>
+      <w:r>
+        <w:rPr>
+          <w:rFonts w:ascii="Courier New" w:hAnsi="Courier New" w:cs="Courier New"/>
+          <w:color w:val="000000"/>
+          <w:sz w:val="16"/>
+          <w:szCs w:val="16"/>
+        </w:rPr>
+        <w:t>xlabel</w:t>
+      </w:r>
+      <w:proofErr w:type="spellEnd"/>
+      <w:r>
+        <w:rPr>
+          <w:rFonts w:ascii="Courier New" w:hAnsi="Courier New" w:cs="Courier New"/>
+          <w:color w:val="000000"/>
+          <w:sz w:val="16"/>
+          <w:szCs w:val="16"/>
+        </w:rPr>
+        <w:t>(</w:t>
+      </w:r>
+      <w:r>
+        <w:rPr>
+          <w:rFonts w:ascii="Courier New" w:hAnsi="Courier New" w:cs="Courier New"/>
+          <w:color w:val="A020F0"/>
+          <w:sz w:val="16"/>
+          <w:szCs w:val="16"/>
+        </w:rPr>
+        <w:t>'x1'</w:t>
+      </w:r>
+      <w:r>
+        <w:rPr>
+          <w:rFonts w:ascii="Courier New" w:hAnsi="Courier New" w:cs="Courier New"/>
+          <w:color w:val="000000"/>
+          <w:sz w:val="16"/>
+          <w:szCs w:val="16"/>
+        </w:rPr>
+        <w:t xml:space="preserve">); </w:t>
+      </w:r>
+      <w:proofErr w:type="spellStart"/>
+      <w:r>
+        <w:rPr>
+          <w:rFonts w:ascii="Courier New" w:hAnsi="Courier New" w:cs="Courier New"/>
+          <w:color w:val="000000"/>
+          <w:sz w:val="16"/>
+          <w:szCs w:val="16"/>
+        </w:rPr>
+        <w:t>ylabel</w:t>
+      </w:r>
+      <w:proofErr w:type="spellEnd"/>
+      <w:r>
+        <w:rPr>
+          <w:rFonts w:ascii="Courier New" w:hAnsi="Courier New" w:cs="Courier New"/>
+          <w:color w:val="000000"/>
+          <w:sz w:val="16"/>
+          <w:szCs w:val="16"/>
+        </w:rPr>
+        <w:t>(</w:t>
+      </w:r>
+      <w:r>
+        <w:rPr>
+          <w:rFonts w:ascii="Courier New" w:hAnsi="Courier New" w:cs="Courier New"/>
+          <w:color w:val="A020F0"/>
+          <w:sz w:val="16"/>
+          <w:szCs w:val="16"/>
+        </w:rPr>
+        <w:t>'x2'</w:t>
+      </w:r>
+      <w:r>
+        <w:rPr>
+          <w:rFonts w:ascii="Courier New" w:hAnsi="Courier New" w:cs="Courier New"/>
+          <w:color w:val="000000"/>
+          <w:sz w:val="16"/>
+          <w:szCs w:val="16"/>
+        </w:rPr>
+        <w:t>)</w:t>
+      </w:r>
+    </w:p>
+    <w:p>
+      <w:pPr>
+        <w:autoSpaceDE w:val="0"/>
+        <w:autoSpaceDN w:val="0"/>
+        <w:adjustRightInd w:val="0"/>
+        <w:spacing w:after="0" w:line="240" w:lineRule="auto"/>
+        <w:rPr>
+          <w:rFonts w:ascii="Courier New" w:hAnsi="Courier New" w:cs="Courier New"/>
+          <w:sz w:val="16"/>
+          <w:szCs w:val="16"/>
+        </w:rPr>
+      </w:pPr>
+    </w:p>
+    <w:p>
+      <w:pPr>
+        <w:rPr>
+          <w:rFonts w:ascii="Times New Roman" w:hAnsi="Times New Roman" w:cs="Times New Roman"/>
+          <w:b/>
+          <w:bCs/>
+          <w:i/>
+          <w:iCs/>
+          <w:sz w:val="20"/>
+          <w:szCs w:val="20"/>
+        </w:rPr>
+      </w:pPr>
+      <w:r>
+        <w:rPr>
+          <w:rFonts w:ascii="Times New Roman" w:hAnsi="Times New Roman" w:cs="Times New Roman"/>
+          <w:b/>
+          <w:bCs/>
+          <w:i/>
+          <w:iCs/>
+          <w:sz w:val="20"/>
+          <w:szCs w:val="20"/>
+        </w:rPr>
+        <w:t xml:space="preserve">MATLAB </w:t>
+      </w:r>
+      <w:r>
+        <w:rPr>
+          <w:rFonts w:ascii="Times New Roman" w:hAnsi="Times New Roman" w:cs="Times New Roman"/>
+          <w:b/>
+          <w:bCs/>
+          <w:i/>
+          <w:iCs/>
+          <w:sz w:val="20"/>
+          <w:szCs w:val="20"/>
+        </w:rPr>
+        <w:t>M.1 Pr.1 Minimization</w:t>
+      </w:r>
+    </w:p>
+    <w:p>
+      <w:pPr>
+        <w:autoSpaceDE w:val="0"/>
+        <w:autoSpaceDN w:val="0"/>
+        <w:adjustRightInd w:val="0"/>
+        <w:spacing w:after="0" w:line="240" w:lineRule="auto"/>
+        <w:rPr>
+          <w:rFonts w:ascii="Courier New" w:hAnsi="Courier New" w:cs="Courier New"/>
+          <w:sz w:val="16"/>
+          <w:szCs w:val="16"/>
+        </w:rPr>
+      </w:pPr>
+      <w:r>
+        <w:rPr>
+          <w:rFonts w:ascii="Courier New" w:hAnsi="Courier New" w:cs="Courier New"/>
+          <w:color w:val="000000"/>
+          <w:sz w:val="16"/>
+          <w:szCs w:val="16"/>
+        </w:rPr>
+        <w:t xml:space="preserve">s = 1:.01:30; n = </w:t>
+      </w:r>
+      <w:proofErr w:type="spellStart"/>
+      <w:r>
+        <w:rPr>
+          <w:rFonts w:ascii="Courier New" w:hAnsi="Courier New" w:cs="Courier New"/>
+          <w:color w:val="000000"/>
+          <w:sz w:val="16"/>
+          <w:szCs w:val="16"/>
+        </w:rPr>
+        <w:t>numel</w:t>
+      </w:r>
+      <w:proofErr w:type="spellEnd"/>
+      <w:r>
+        <w:rPr>
+          <w:rFonts w:ascii="Courier New" w:hAnsi="Courier New" w:cs="Courier New"/>
+          <w:color w:val="000000"/>
+          <w:sz w:val="16"/>
+          <w:szCs w:val="16"/>
+        </w:rPr>
+        <w:t>(s)-1;</w:t>
+      </w:r>
+    </w:p>
+    <w:p>
+      <w:pPr>
+        <w:autoSpaceDE w:val="0"/>
+        <w:autoSpaceDN w:val="0"/>
+        <w:adjustRightInd w:val="0"/>
+        <w:spacing w:after="0" w:line="240" w:lineRule="auto"/>
+        <w:rPr>
+          <w:rFonts w:ascii="Courier New" w:hAnsi="Courier New" w:cs="Courier New"/>
+          <w:sz w:val="16"/>
+          <w:szCs w:val="16"/>
+        </w:rPr>
+      </w:pPr>
+      <w:r>
+        <w:rPr>
+          <w:rFonts w:ascii="Courier New" w:hAnsi="Courier New" w:cs="Courier New"/>
+          <w:color w:val="000000"/>
+          <w:sz w:val="16"/>
+          <w:szCs w:val="16"/>
+        </w:rPr>
+        <w:t>y1 = (2.*s(1:n/2) - 3)*1e-3;</w:t>
+      </w:r>
+    </w:p>
+    <w:p>
+      <w:pPr>
+        <w:autoSpaceDE w:val="0"/>
+        <w:autoSpaceDN w:val="0"/>
+        <w:adjustRightInd w:val="0"/>
+        <w:spacing w:after="0" w:line="240" w:lineRule="auto"/>
+        <w:rPr>
+          <w:rFonts w:ascii="Courier New" w:hAnsi="Courier New" w:cs="Courier New"/>
+          <w:sz w:val="16"/>
+          <w:szCs w:val="16"/>
+          <w:lang w:val="es-ES"/>
+        </w:rPr>
+      </w:pPr>
+      <w:r>
+        <w:rPr>
+          <w:rFonts w:ascii="Courier New" w:hAnsi="Courier New" w:cs="Courier New"/>
+          <w:color w:val="000000"/>
+          <w:sz w:val="16"/>
+          <w:szCs w:val="16"/>
+          <w:lang w:val="es-ES"/>
+        </w:rPr>
+        <w:t>y2 = 26*</w:t>
+      </w:r>
+      <w:proofErr w:type="spellStart"/>
+      <w:r>
+        <w:rPr>
+          <w:rFonts w:ascii="Courier New" w:hAnsi="Courier New" w:cs="Courier New"/>
+          <w:color w:val="000000"/>
+          <w:sz w:val="16"/>
+          <w:szCs w:val="16"/>
+          <w:lang w:val="es-ES"/>
+        </w:rPr>
+        <w:t>ones</w:t>
+      </w:r>
+      <w:proofErr w:type="spellEnd"/>
+      <w:r>
+        <w:rPr>
+          <w:rFonts w:ascii="Courier New" w:hAnsi="Courier New" w:cs="Courier New"/>
+          <w:color w:val="000000"/>
+          <w:sz w:val="16"/>
+          <w:szCs w:val="16"/>
+          <w:lang w:val="es-ES"/>
+        </w:rPr>
+        <w:t>(1,n/2)*1e-3;</w:t>
+      </w:r>
+    </w:p>
+    <w:p>
+      <w:pPr>
+        <w:autoSpaceDE w:val="0"/>
+        <w:autoSpaceDN w:val="0"/>
+        <w:adjustRightInd w:val="0"/>
+        <w:spacing w:after="0" w:line="240" w:lineRule="auto"/>
+        <w:rPr>
+          <w:rFonts w:ascii="Courier New" w:hAnsi="Courier New" w:cs="Courier New"/>
+          <w:sz w:val="16"/>
+          <w:szCs w:val="16"/>
+          <w:lang w:val="es-ES"/>
+        </w:rPr>
+      </w:pPr>
+      <w:r>
+        <w:rPr>
+          <w:rFonts w:ascii="Courier New" w:hAnsi="Courier New" w:cs="Courier New"/>
+          <w:color w:val="000000"/>
+          <w:sz w:val="16"/>
+          <w:szCs w:val="16"/>
+          <w:lang w:val="es-ES"/>
+        </w:rPr>
+        <w:t xml:space="preserve">y1o = </w:t>
+      </w:r>
+      <w:proofErr w:type="spellStart"/>
+      <w:r>
+        <w:rPr>
+          <w:rFonts w:ascii="Courier New" w:hAnsi="Courier New" w:cs="Courier New"/>
+          <w:color w:val="000000"/>
+          <w:sz w:val="16"/>
+          <w:szCs w:val="16"/>
+          <w:lang w:val="es-ES"/>
+        </w:rPr>
+        <w:t>awgn</w:t>
+      </w:r>
+      <w:proofErr w:type="spellEnd"/>
+      <w:r>
+        <w:rPr>
+          <w:rFonts w:ascii="Courier New" w:hAnsi="Courier New" w:cs="Courier New"/>
+          <w:color w:val="000000"/>
+          <w:sz w:val="16"/>
+          <w:szCs w:val="16"/>
+          <w:lang w:val="es-ES"/>
+        </w:rPr>
+        <w:t>(y1,25,</w:t>
+      </w:r>
+      <w:r>
+        <w:rPr>
+          <w:rFonts w:ascii="Courier New" w:hAnsi="Courier New" w:cs="Courier New"/>
+          <w:color w:val="A020F0"/>
+          <w:sz w:val="16"/>
+          <w:szCs w:val="16"/>
+          <w:lang w:val="es-ES"/>
+        </w:rPr>
+        <w:t>'measured'</w:t>
+      </w:r>
+      <w:r>
+        <w:rPr>
+          <w:rFonts w:ascii="Courier New" w:hAnsi="Courier New" w:cs="Courier New"/>
+          <w:color w:val="000000"/>
+          <w:sz w:val="16"/>
+          <w:szCs w:val="16"/>
+          <w:lang w:val="es-ES"/>
+        </w:rPr>
+        <w:t>);</w:t>
+      </w:r>
+    </w:p>
+    <w:p>
+      <w:pPr>
+        <w:autoSpaceDE w:val="0"/>
+        <w:autoSpaceDN w:val="0"/>
+        <w:adjustRightInd w:val="0"/>
+        <w:spacing w:after="0" w:line="240" w:lineRule="auto"/>
+        <w:rPr>
+          <w:rFonts w:ascii="Courier New" w:hAnsi="Courier New" w:cs="Courier New"/>
+          <w:sz w:val="16"/>
+          <w:szCs w:val="16"/>
+          <w:lang w:val="es-ES"/>
+        </w:rPr>
+      </w:pPr>
+      <w:r>
+        <w:rPr>
+          <w:rFonts w:ascii="Courier New" w:hAnsi="Courier New" w:cs="Courier New"/>
+          <w:color w:val="000000"/>
+          <w:sz w:val="16"/>
+          <w:szCs w:val="16"/>
+          <w:lang w:val="es-ES"/>
+        </w:rPr>
+        <w:t xml:space="preserve">y2o = </w:t>
+      </w:r>
+      <w:proofErr w:type="spellStart"/>
+      <w:r>
+        <w:rPr>
+          <w:rFonts w:ascii="Courier New" w:hAnsi="Courier New" w:cs="Courier New"/>
+          <w:color w:val="000000"/>
+          <w:sz w:val="16"/>
+          <w:szCs w:val="16"/>
+          <w:lang w:val="es-ES"/>
+        </w:rPr>
+        <w:t>awgn</w:t>
+      </w:r>
+      <w:proofErr w:type="spellEnd"/>
+      <w:r>
+        <w:rPr>
+          <w:rFonts w:ascii="Courier New" w:hAnsi="Courier New" w:cs="Courier New"/>
+          <w:color w:val="000000"/>
+          <w:sz w:val="16"/>
+          <w:szCs w:val="16"/>
+          <w:lang w:val="es-ES"/>
+        </w:rPr>
+        <w:t>(y2,25,</w:t>
+      </w:r>
+      <w:r>
+        <w:rPr>
+          <w:rFonts w:ascii="Courier New" w:hAnsi="Courier New" w:cs="Courier New"/>
+          <w:color w:val="A020F0"/>
+          <w:sz w:val="16"/>
+          <w:szCs w:val="16"/>
+          <w:lang w:val="es-ES"/>
+        </w:rPr>
+        <w:t>'measured'</w:t>
+      </w:r>
+      <w:r>
+        <w:rPr>
+          <w:rFonts w:ascii="Courier New" w:hAnsi="Courier New" w:cs="Courier New"/>
+          <w:color w:val="000000"/>
+          <w:sz w:val="16"/>
+          <w:szCs w:val="16"/>
+          <w:lang w:val="es-ES"/>
+        </w:rPr>
+        <w:t>);</w:t>
+      </w:r>
+    </w:p>
+    <w:p>
+      <w:pPr>
+        <w:autoSpaceDE w:val="0"/>
+        <w:autoSpaceDN w:val="0"/>
+        <w:adjustRightInd w:val="0"/>
+        <w:spacing w:after="0" w:line="240" w:lineRule="auto"/>
+        <w:rPr>
+          <w:rFonts w:ascii="Courier New" w:hAnsi="Courier New" w:cs="Courier New"/>
+          <w:sz w:val="16"/>
+          <w:szCs w:val="16"/>
+          <w:lang w:val="es-ES"/>
+        </w:rPr>
+      </w:pPr>
+      <w:r>
+        <w:rPr>
+          <w:rFonts w:ascii="Courier New" w:hAnsi="Courier New" w:cs="Courier New"/>
+          <w:color w:val="000000"/>
+          <w:sz w:val="16"/>
+          <w:szCs w:val="16"/>
+          <w:lang w:val="es-ES"/>
+        </w:rPr>
+        <w:t xml:space="preserve">y = [y1o y2o]; </w:t>
+      </w:r>
+    </w:p>
+    <w:p>
+      <w:pPr>
+        <w:autoSpaceDE w:val="0"/>
+        <w:autoSpaceDN w:val="0"/>
+        <w:adjustRightInd w:val="0"/>
+        <w:spacing w:after="0" w:line="240" w:lineRule="auto"/>
+        <w:rPr>
+          <w:rFonts w:ascii="Courier New" w:hAnsi="Courier New" w:cs="Courier New"/>
+          <w:sz w:val="16"/>
+          <w:szCs w:val="16"/>
+        </w:rPr>
+      </w:pPr>
+      <w:r>
+        <w:rPr>
+          <w:rFonts w:ascii="Courier New" w:hAnsi="Courier New" w:cs="Courier New"/>
+          <w:color w:val="000000"/>
+          <w:sz w:val="16"/>
+          <w:szCs w:val="16"/>
+        </w:rPr>
+        <w:t>x0 = [1 2 3 4 5];</w:t>
+      </w:r>
+    </w:p>
+    <w:p>
+      <w:pPr>
+        <w:autoSpaceDE w:val="0"/>
+        <w:autoSpaceDN w:val="0"/>
+        <w:adjustRightInd w:val="0"/>
+        <w:spacing w:after="0" w:line="240" w:lineRule="auto"/>
+        <w:rPr>
+          <w:rFonts w:ascii="Courier New" w:hAnsi="Courier New" w:cs="Courier New"/>
+          <w:color w:val="000000"/>
+          <w:sz w:val="16"/>
+          <w:szCs w:val="16"/>
+        </w:rPr>
+      </w:pPr>
+    </w:p>
+    <w:p>
+      <w:pPr>
+        <w:autoSpaceDE w:val="0"/>
+        <w:autoSpaceDN w:val="0"/>
+        <w:adjustRightInd w:val="0"/>
+        <w:spacing w:after="0" w:line="240" w:lineRule="auto"/>
+        <w:rPr>
+          <w:rFonts w:ascii="Courier New" w:hAnsi="Courier New" w:cs="Courier New"/>
+          <w:sz w:val="16"/>
+          <w:szCs w:val="16"/>
+        </w:rPr>
+      </w:pPr>
+      <w:r>
+        <w:rPr>
+          <w:rFonts w:ascii="Courier New" w:hAnsi="Courier New" w:cs="Courier New"/>
+          <w:color w:val="000000"/>
+          <w:sz w:val="16"/>
+          <w:szCs w:val="16"/>
+        </w:rPr>
+        <w:t>fun2 = @(</w:t>
+      </w:r>
+      <w:proofErr w:type="spellStart"/>
+      <w:r>
+        <w:rPr>
+          <w:rFonts w:ascii="Courier New" w:hAnsi="Courier New" w:cs="Courier New"/>
+          <w:color w:val="000000"/>
+          <w:sz w:val="16"/>
+          <w:szCs w:val="16"/>
+        </w:rPr>
+        <w:t>x,s</w:t>
+      </w:r>
+      <w:proofErr w:type="spellEnd"/>
+      <w:r>
+        <w:rPr>
+          <w:rFonts w:ascii="Courier New" w:hAnsi="Courier New" w:cs="Courier New"/>
+          <w:color w:val="000000"/>
+          <w:sz w:val="16"/>
+          <w:szCs w:val="16"/>
+        </w:rPr>
+        <w:t>) ((x(5)./(x(2)-x(1))).*(s - x(1))).*(</w:t>
+      </w:r>
+      <w:proofErr w:type="spellStart"/>
+      <w:r>
+        <w:rPr>
+          <w:rFonts w:ascii="Courier New" w:hAnsi="Courier New" w:cs="Courier New"/>
+          <w:color w:val="000000"/>
+          <w:sz w:val="16"/>
+          <w:szCs w:val="16"/>
+        </w:rPr>
+        <w:t>heaviside</w:t>
+      </w:r>
+      <w:proofErr w:type="spellEnd"/>
+      <w:r>
+        <w:rPr>
+          <w:rFonts w:ascii="Courier New" w:hAnsi="Courier New" w:cs="Courier New"/>
+          <w:color w:val="000000"/>
+          <w:sz w:val="16"/>
+          <w:szCs w:val="16"/>
+        </w:rPr>
+        <w:t xml:space="preserve">(s-x(1)) - </w:t>
+      </w:r>
+      <w:proofErr w:type="spellStart"/>
+      <w:r>
+        <w:rPr>
+          <w:rFonts w:ascii="Courier New" w:hAnsi="Courier New" w:cs="Courier New"/>
+          <w:color w:val="000000"/>
+          <w:sz w:val="16"/>
+          <w:szCs w:val="16"/>
+        </w:rPr>
+        <w:t>heaviside</w:t>
+      </w:r>
+      <w:proofErr w:type="spellEnd"/>
+      <w:r>
+        <w:rPr>
+          <w:rFonts w:ascii="Courier New" w:hAnsi="Courier New" w:cs="Courier New"/>
+          <w:color w:val="000000"/>
+          <w:sz w:val="16"/>
+          <w:szCs w:val="16"/>
+        </w:rPr>
+        <w:t>(s-x(2))) +</w:t>
+      </w:r>
+      <w:r>
+        <w:rPr>
+          <w:rFonts w:ascii="Courier New" w:hAnsi="Courier New" w:cs="Courier New"/>
+          <w:color w:val="0000FF"/>
+          <w:sz w:val="16"/>
+          <w:szCs w:val="16"/>
+        </w:rPr>
+        <w:t>...</w:t>
+      </w:r>
+    </w:p>
+    <w:p>
+      <w:pPr>
+        <w:autoSpaceDE w:val="0"/>
+        <w:autoSpaceDN w:val="0"/>
+        <w:adjustRightInd w:val="0"/>
+        <w:spacing w:after="0" w:line="240" w:lineRule="auto"/>
+        <w:rPr>
+          <w:rFonts w:ascii="Courier New" w:hAnsi="Courier New" w:cs="Courier New"/>
+          <w:sz w:val="16"/>
+          <w:szCs w:val="16"/>
+        </w:rPr>
+      </w:pPr>
+      <w:r>
+        <w:rPr>
+          <w:rFonts w:ascii="Courier New" w:hAnsi="Courier New" w:cs="Courier New"/>
+          <w:color w:val="000000"/>
+          <w:sz w:val="16"/>
+          <w:szCs w:val="16"/>
+        </w:rPr>
+        <w:t xml:space="preserve">     x(5).*(</w:t>
+      </w:r>
+      <w:proofErr w:type="spellStart"/>
+      <w:r>
+        <w:rPr>
+          <w:rFonts w:ascii="Courier New" w:hAnsi="Courier New" w:cs="Courier New"/>
+          <w:color w:val="000000"/>
+          <w:sz w:val="16"/>
+          <w:szCs w:val="16"/>
+        </w:rPr>
+        <w:t>heaviside</w:t>
+      </w:r>
+      <w:proofErr w:type="spellEnd"/>
+      <w:r>
+        <w:rPr>
+          <w:rFonts w:ascii="Courier New" w:hAnsi="Courier New" w:cs="Courier New"/>
+          <w:color w:val="000000"/>
+          <w:sz w:val="16"/>
+          <w:szCs w:val="16"/>
+        </w:rPr>
+        <w:t>(s-x(2))-</w:t>
+      </w:r>
+      <w:proofErr w:type="spellStart"/>
+      <w:r>
+        <w:rPr>
+          <w:rFonts w:ascii="Courier New" w:hAnsi="Courier New" w:cs="Courier New"/>
+          <w:color w:val="000000"/>
+          <w:sz w:val="16"/>
+          <w:szCs w:val="16"/>
+        </w:rPr>
+        <w:t>heaviside</w:t>
+      </w:r>
+      <w:proofErr w:type="spellEnd"/>
+      <w:r>
+        <w:rPr>
+          <w:rFonts w:ascii="Courier New" w:hAnsi="Courier New" w:cs="Courier New"/>
+          <w:color w:val="000000"/>
+          <w:sz w:val="16"/>
+          <w:szCs w:val="16"/>
+        </w:rPr>
+        <w:t xml:space="preserve">(s-x(3))) + </w:t>
+      </w:r>
+      <w:r>
+        <w:rPr>
+          <w:rFonts w:ascii="Courier New" w:hAnsi="Courier New" w:cs="Courier New"/>
+          <w:color w:val="0000FF"/>
+          <w:sz w:val="16"/>
+          <w:szCs w:val="16"/>
+        </w:rPr>
+        <w:t>...</w:t>
+      </w:r>
+    </w:p>
+    <w:p>
+      <w:pPr>
+        <w:autoSpaceDE w:val="0"/>
+        <w:autoSpaceDN w:val="0"/>
+        <w:adjustRightInd w:val="0"/>
+        <w:spacing w:after="0" w:line="240" w:lineRule="auto"/>
+        <w:rPr>
+          <w:rFonts w:ascii="Courier New" w:hAnsi="Courier New" w:cs="Courier New"/>
+          <w:sz w:val="16"/>
+          <w:szCs w:val="16"/>
+        </w:rPr>
+      </w:pPr>
+      <w:r>
+        <w:rPr>
+          <w:rFonts w:ascii="Courier New" w:hAnsi="Courier New" w:cs="Courier New"/>
+          <w:color w:val="000000"/>
+          <w:sz w:val="16"/>
+          <w:szCs w:val="16"/>
+        </w:rPr>
+        <w:t>( ( x(5)./(x(4)-x(3))).*(-</w:t>
+      </w:r>
+      <w:proofErr w:type="spellStart"/>
+      <w:r>
+        <w:rPr>
+          <w:rFonts w:ascii="Courier New" w:hAnsi="Courier New" w:cs="Courier New"/>
+          <w:color w:val="000000"/>
+          <w:sz w:val="16"/>
+          <w:szCs w:val="16"/>
+        </w:rPr>
+        <w:t>s+x</w:t>
+      </w:r>
+      <w:proofErr w:type="spellEnd"/>
+      <w:r>
+        <w:rPr>
+          <w:rFonts w:ascii="Courier New" w:hAnsi="Courier New" w:cs="Courier New"/>
+          <w:color w:val="000000"/>
+          <w:sz w:val="16"/>
+          <w:szCs w:val="16"/>
+        </w:rPr>
+        <w:t>(3))+ x(5) ).*(</w:t>
+      </w:r>
+      <w:proofErr w:type="spellStart"/>
+      <w:r>
+        <w:rPr>
+          <w:rFonts w:ascii="Courier New" w:hAnsi="Courier New" w:cs="Courier New"/>
+          <w:color w:val="000000"/>
+          <w:sz w:val="16"/>
+          <w:szCs w:val="16"/>
+        </w:rPr>
+        <w:t>heaviside</w:t>
+      </w:r>
+      <w:proofErr w:type="spellEnd"/>
+      <w:r>
+        <w:rPr>
+          <w:rFonts w:ascii="Courier New" w:hAnsi="Courier New" w:cs="Courier New"/>
+          <w:color w:val="000000"/>
+          <w:sz w:val="16"/>
+          <w:szCs w:val="16"/>
+        </w:rPr>
+        <w:t xml:space="preserve">(s-x(3)) - </w:t>
+      </w:r>
+      <w:proofErr w:type="spellStart"/>
+      <w:r>
+        <w:rPr>
+          <w:rFonts w:ascii="Courier New" w:hAnsi="Courier New" w:cs="Courier New"/>
+          <w:color w:val="000000"/>
+          <w:sz w:val="16"/>
+          <w:szCs w:val="16"/>
+        </w:rPr>
+        <w:t>heaviside</w:t>
+      </w:r>
+      <w:proofErr w:type="spellEnd"/>
+      <w:r>
+        <w:rPr>
+          <w:rFonts w:ascii="Courier New" w:hAnsi="Courier New" w:cs="Courier New"/>
+          <w:color w:val="000000"/>
+          <w:sz w:val="16"/>
+          <w:szCs w:val="16"/>
+        </w:rPr>
+        <w:t xml:space="preserve">(s-x(4))); </w:t>
+      </w:r>
+    </w:p>
+    <w:p>
+      <w:pPr>
+        <w:autoSpaceDE w:val="0"/>
+        <w:autoSpaceDN w:val="0"/>
+        <w:adjustRightInd w:val="0"/>
+        <w:spacing w:after="0" w:line="240" w:lineRule="auto"/>
+        <w:rPr>
+          <w:rFonts w:ascii="Courier New" w:hAnsi="Courier New" w:cs="Courier New"/>
+          <w:sz w:val="16"/>
+          <w:szCs w:val="16"/>
+        </w:rPr>
+      </w:pPr>
+      <w:r>
+        <w:rPr>
+          <w:rFonts w:ascii="Courier New" w:hAnsi="Courier New" w:cs="Courier New"/>
+          <w:color w:val="000000"/>
+          <w:sz w:val="16"/>
+          <w:szCs w:val="16"/>
+        </w:rPr>
+        <w:t xml:space="preserve">  </w:t>
+      </w:r>
+    </w:p>
+    <w:p>
+      <w:pPr>
+        <w:autoSpaceDE w:val="0"/>
+        <w:autoSpaceDN w:val="0"/>
+        <w:adjustRightInd w:val="0"/>
+        <w:spacing w:after="0" w:line="240" w:lineRule="auto"/>
+        <w:rPr>
+          <w:rFonts w:ascii="Courier New" w:hAnsi="Courier New" w:cs="Courier New"/>
+          <w:sz w:val="16"/>
+          <w:szCs w:val="16"/>
+        </w:rPr>
+      </w:pPr>
+      <w:r>
+        <w:rPr>
+          <w:rFonts w:ascii="Courier New" w:hAnsi="Courier New" w:cs="Courier New"/>
+          <w:color w:val="000000"/>
+          <w:sz w:val="16"/>
+          <w:szCs w:val="16"/>
+        </w:rPr>
+        <w:t xml:space="preserve">x = </w:t>
+      </w:r>
+      <w:proofErr w:type="spellStart"/>
+      <w:r>
+        <w:rPr>
+          <w:rFonts w:ascii="Courier New" w:hAnsi="Courier New" w:cs="Courier New"/>
+          <w:color w:val="000000"/>
+          <w:sz w:val="16"/>
+          <w:szCs w:val="16"/>
+        </w:rPr>
+        <w:t>lsqcurvefit</w:t>
+      </w:r>
+      <w:proofErr w:type="spellEnd"/>
+      <w:r>
+        <w:rPr>
+          <w:rFonts w:ascii="Courier New" w:hAnsi="Courier New" w:cs="Courier New"/>
+          <w:color w:val="000000"/>
+          <w:sz w:val="16"/>
+          <w:szCs w:val="16"/>
+        </w:rPr>
+        <w:t>(fun1,x0,s(1:end-1),y)</w:t>
+      </w:r>
+    </w:p>
+    <w:p>
+      <w:pPr>
+        <w:autoSpaceDE w:val="0"/>
+        <w:autoSpaceDN w:val="0"/>
+        <w:adjustRightInd w:val="0"/>
+        <w:spacing w:after="0" w:line="240" w:lineRule="auto"/>
+        <w:rPr>
+          <w:rFonts w:ascii="Courier New" w:hAnsi="Courier New" w:cs="Courier New"/>
+          <w:sz w:val="16"/>
+          <w:szCs w:val="16"/>
+        </w:rPr>
+      </w:pPr>
+      <w:r>
+        <w:rPr>
+          <w:rFonts w:ascii="Courier New" w:hAnsi="Courier New" w:cs="Courier New"/>
+          <w:color w:val="000000"/>
+          <w:sz w:val="16"/>
+          <w:szCs w:val="16"/>
+        </w:rPr>
+        <w:t xml:space="preserve">times = </w:t>
+      </w:r>
+      <w:proofErr w:type="spellStart"/>
+      <w:r>
+        <w:rPr>
+          <w:rFonts w:ascii="Courier New" w:hAnsi="Courier New" w:cs="Courier New"/>
+          <w:color w:val="000000"/>
+          <w:sz w:val="16"/>
+          <w:szCs w:val="16"/>
+        </w:rPr>
+        <w:t>linspace</w:t>
+      </w:r>
+      <w:proofErr w:type="spellEnd"/>
+      <w:r>
+        <w:rPr>
+          <w:rFonts w:ascii="Courier New" w:hAnsi="Courier New" w:cs="Courier New"/>
+          <w:color w:val="000000"/>
+          <w:sz w:val="16"/>
+          <w:szCs w:val="16"/>
+        </w:rPr>
+        <w:t>(s(1),s(end-1));</w:t>
+      </w:r>
+    </w:p>
+    <w:p>
+      <w:pPr>
+        <w:autoSpaceDE w:val="0"/>
+        <w:autoSpaceDN w:val="0"/>
+        <w:adjustRightInd w:val="0"/>
+        <w:spacing w:after="0" w:line="240" w:lineRule="auto"/>
+        <w:rPr>
+          <w:rFonts w:ascii="Courier New" w:hAnsi="Courier New" w:cs="Courier New"/>
+          <w:sz w:val="16"/>
+          <w:szCs w:val="16"/>
+        </w:rPr>
+      </w:pPr>
+      <w:r>
+        <w:rPr>
+          <w:rFonts w:ascii="Courier New" w:hAnsi="Courier New" w:cs="Courier New"/>
+          <w:color w:val="000000"/>
+          <w:sz w:val="16"/>
+          <w:szCs w:val="16"/>
+        </w:rPr>
+        <w:t>figure</w:t>
+      </w:r>
+    </w:p>
+    <w:p>
+      <w:pPr>
+        <w:autoSpaceDE w:val="0"/>
+        <w:autoSpaceDN w:val="0"/>
+        <w:adjustRightInd w:val="0"/>
+        <w:spacing w:after="0" w:line="240" w:lineRule="auto"/>
+        <w:rPr>
+          <w:rFonts w:ascii="Courier New" w:hAnsi="Courier New" w:cs="Courier New"/>
+          <w:sz w:val="16"/>
+          <w:szCs w:val="16"/>
+        </w:rPr>
+      </w:pPr>
+      <w:r>
+        <w:rPr>
+          <w:rFonts w:ascii="Courier New" w:hAnsi="Courier New" w:cs="Courier New"/>
+          <w:color w:val="000000"/>
+          <w:sz w:val="16"/>
+          <w:szCs w:val="16"/>
+        </w:rPr>
+        <w:t xml:space="preserve">hold </w:t>
+      </w:r>
+      <w:r>
+        <w:rPr>
+          <w:rFonts w:ascii="Courier New" w:hAnsi="Courier New" w:cs="Courier New"/>
+          <w:color w:val="A020F0"/>
+          <w:sz w:val="16"/>
+          <w:szCs w:val="16"/>
+        </w:rPr>
+        <w:t>on</w:t>
+      </w:r>
+      <w:r>
+        <w:rPr>
+          <w:rFonts w:ascii="Courier New" w:hAnsi="Courier New" w:cs="Courier New"/>
+          <w:color w:val="000000"/>
+          <w:sz w:val="16"/>
+          <w:szCs w:val="16"/>
+        </w:rPr>
+        <w:t>; plot(s(1:end-1),y,</w:t>
+      </w:r>
+      <w:r>
+        <w:rPr>
+          <w:rFonts w:ascii="Courier New" w:hAnsi="Courier New" w:cs="Courier New"/>
+          <w:color w:val="A020F0"/>
+          <w:sz w:val="16"/>
+          <w:szCs w:val="16"/>
+        </w:rPr>
+        <w:t>'</w:t>
+      </w:r>
+      <w:proofErr w:type="spellStart"/>
+      <w:r>
+        <w:rPr>
+          <w:rFonts w:ascii="Courier New" w:hAnsi="Courier New" w:cs="Courier New"/>
+          <w:color w:val="A020F0"/>
+          <w:sz w:val="16"/>
+          <w:szCs w:val="16"/>
+        </w:rPr>
+        <w:t>bo</w:t>
+      </w:r>
+      <w:proofErr w:type="spellEnd"/>
+      <w:r>
+        <w:rPr>
+          <w:rFonts w:ascii="Courier New" w:hAnsi="Courier New" w:cs="Courier New"/>
+          <w:color w:val="A020F0"/>
+          <w:sz w:val="16"/>
+          <w:szCs w:val="16"/>
+        </w:rPr>
+        <w:t>'</w:t>
+      </w:r>
+      <w:r>
+        <w:rPr>
+          <w:rFonts w:ascii="Courier New" w:hAnsi="Courier New" w:cs="Courier New"/>
+          <w:color w:val="000000"/>
+          <w:sz w:val="16"/>
+          <w:szCs w:val="16"/>
+        </w:rPr>
+        <w:t>)</w:t>
+      </w:r>
+    </w:p>
+    <w:p>
+      <w:pPr>
+        <w:autoSpaceDE w:val="0"/>
+        <w:autoSpaceDN w:val="0"/>
+        <w:adjustRightInd w:val="0"/>
+        <w:spacing w:after="0" w:line="240" w:lineRule="auto"/>
+        <w:rPr>
+          <w:rFonts w:ascii="Courier New" w:hAnsi="Courier New" w:cs="Courier New"/>
+          <w:sz w:val="16"/>
+          <w:szCs w:val="16"/>
+        </w:rPr>
+      </w:pPr>
+      <w:r>
+        <w:rPr>
+          <w:rFonts w:ascii="Courier New" w:hAnsi="Courier New" w:cs="Courier New"/>
+          <w:color w:val="000000"/>
+          <w:sz w:val="16"/>
+          <w:szCs w:val="16"/>
+        </w:rPr>
+        <w:t>plot(times,fun2(</w:t>
+      </w:r>
+      <w:proofErr w:type="spellStart"/>
+      <w:r>
+        <w:rPr>
+          <w:rFonts w:ascii="Courier New" w:hAnsi="Courier New" w:cs="Courier New"/>
+          <w:color w:val="000000"/>
+          <w:sz w:val="16"/>
+          <w:szCs w:val="16"/>
+        </w:rPr>
+        <w:t>x,times</w:t>
+      </w:r>
+      <w:proofErr w:type="spellEnd"/>
+      <w:r>
+        <w:rPr>
+          <w:rFonts w:ascii="Courier New" w:hAnsi="Courier New" w:cs="Courier New"/>
+          <w:color w:val="000000"/>
+          <w:sz w:val="16"/>
+          <w:szCs w:val="16"/>
+        </w:rPr>
+        <w:t>),</w:t>
+      </w:r>
+      <w:r>
+        <w:rPr>
+          <w:rFonts w:ascii="Courier New" w:hAnsi="Courier New" w:cs="Courier New"/>
+          <w:color w:val="A020F0"/>
+          <w:sz w:val="16"/>
+          <w:szCs w:val="16"/>
+        </w:rPr>
+        <w:t>'k-'</w:t>
+      </w:r>
+      <w:r>
+        <w:rPr>
+          <w:rFonts w:ascii="Courier New" w:hAnsi="Courier New" w:cs="Courier New"/>
+          <w:color w:val="000000"/>
+          <w:sz w:val="16"/>
+          <w:szCs w:val="16"/>
+        </w:rPr>
+        <w:t>,</w:t>
+      </w:r>
+      <w:r>
+        <w:rPr>
+          <w:rFonts w:ascii="Courier New" w:hAnsi="Courier New" w:cs="Courier New"/>
+          <w:color w:val="A020F0"/>
+          <w:sz w:val="16"/>
+          <w:szCs w:val="16"/>
+        </w:rPr>
+        <w:t>'linewidth'</w:t>
+      </w:r>
+      <w:r>
+        <w:rPr>
+          <w:rFonts w:ascii="Courier New" w:hAnsi="Courier New" w:cs="Courier New"/>
+          <w:color w:val="000000"/>
+          <w:sz w:val="16"/>
+          <w:szCs w:val="16"/>
+        </w:rPr>
+        <w:t>,2)</w:t>
+      </w:r>
+    </w:p>
+    <w:p>
+      <w:pPr>
+        <w:autoSpaceDE w:val="0"/>
+        <w:autoSpaceDN w:val="0"/>
+        <w:adjustRightInd w:val="0"/>
+        <w:spacing w:after="0" w:line="240" w:lineRule="auto"/>
+        <w:rPr>
+          <w:rFonts w:ascii="Courier New" w:hAnsi="Courier New" w:cs="Courier New"/>
+          <w:sz w:val="16"/>
+          <w:szCs w:val="16"/>
+        </w:rPr>
+      </w:pPr>
+      <w:r>
+        <w:rPr>
+          <w:rFonts w:ascii="Courier New" w:hAnsi="Courier New" w:cs="Courier New"/>
+          <w:color w:val="000000"/>
+          <w:sz w:val="16"/>
+          <w:szCs w:val="16"/>
+        </w:rPr>
+        <w:t>legend(</w:t>
+      </w:r>
+      <w:r>
+        <w:rPr>
+          <w:rFonts w:ascii="Courier New" w:hAnsi="Courier New" w:cs="Courier New"/>
+          <w:color w:val="A020F0"/>
+          <w:sz w:val="16"/>
+          <w:szCs w:val="16"/>
+        </w:rPr>
+        <w:t>'</w:t>
+      </w:r>
+      <w:proofErr w:type="spellStart"/>
+      <w:r>
+        <w:rPr>
+          <w:rFonts w:ascii="Courier New" w:hAnsi="Courier New" w:cs="Courier New"/>
+          <w:color w:val="A020F0"/>
+          <w:sz w:val="16"/>
+          <w:szCs w:val="16"/>
+        </w:rPr>
+        <w:t>Data'</w:t>
+      </w:r>
+      <w:r>
+        <w:rPr>
+          <w:rFonts w:ascii="Courier New" w:hAnsi="Courier New" w:cs="Courier New"/>
+          <w:color w:val="000000"/>
+          <w:sz w:val="16"/>
+          <w:szCs w:val="16"/>
+        </w:rPr>
+        <w:t>,</w:t>
+      </w:r>
+      <w:r>
+        <w:rPr>
+          <w:rFonts w:ascii="Courier New" w:hAnsi="Courier New" w:cs="Courier New"/>
+          <w:color w:val="A020F0"/>
+          <w:sz w:val="16"/>
+          <w:szCs w:val="16"/>
+        </w:rPr>
+        <w:t>'Fitted</w:t>
+      </w:r>
+      <w:proofErr w:type="spellEnd"/>
+      <w:r>
+        <w:rPr>
+          <w:rFonts w:ascii="Courier New" w:hAnsi="Courier New" w:cs="Courier New"/>
+          <w:color w:val="A020F0"/>
+          <w:sz w:val="16"/>
+          <w:szCs w:val="16"/>
+        </w:rPr>
+        <w:t xml:space="preserve"> </w:t>
+      </w:r>
+      <w:proofErr w:type="spellStart"/>
+      <w:r>
+        <w:rPr>
+          <w:rFonts w:ascii="Courier New" w:hAnsi="Courier New" w:cs="Courier New"/>
+          <w:color w:val="A020F0"/>
+          <w:sz w:val="16"/>
+          <w:szCs w:val="16"/>
+        </w:rPr>
+        <w:t>Response'</w:t>
+      </w:r>
+      <w:r>
+        <w:rPr>
+          <w:rFonts w:ascii="Courier New" w:hAnsi="Courier New" w:cs="Courier New"/>
+          <w:color w:val="000000"/>
+          <w:sz w:val="16"/>
+          <w:szCs w:val="16"/>
+        </w:rPr>
+        <w:t>,</w:t>
+      </w:r>
+      <w:r>
+        <w:rPr>
+          <w:rFonts w:ascii="Courier New" w:hAnsi="Courier New" w:cs="Courier New"/>
+          <w:color w:val="A020F0"/>
+          <w:sz w:val="16"/>
+          <w:szCs w:val="16"/>
+        </w:rPr>
+        <w:t>'location'</w:t>
+      </w:r>
+      <w:r>
+        <w:rPr>
+          <w:rFonts w:ascii="Courier New" w:hAnsi="Courier New" w:cs="Courier New"/>
+          <w:color w:val="000000"/>
+          <w:sz w:val="16"/>
+          <w:szCs w:val="16"/>
+        </w:rPr>
+        <w:t>,</w:t>
+      </w:r>
+      <w:r>
+        <w:rPr>
+          <w:rFonts w:ascii="Courier New" w:hAnsi="Courier New" w:cs="Courier New"/>
+          <w:color w:val="A020F0"/>
+          <w:sz w:val="16"/>
+          <w:szCs w:val="16"/>
+        </w:rPr>
+        <w:t>'best</w:t>
+      </w:r>
+      <w:proofErr w:type="spellEnd"/>
+      <w:r>
+        <w:rPr>
+          <w:rFonts w:ascii="Courier New" w:hAnsi="Courier New" w:cs="Courier New"/>
+          <w:color w:val="A020F0"/>
+          <w:sz w:val="16"/>
+          <w:szCs w:val="16"/>
+        </w:rPr>
+        <w:t>'</w:t>
+      </w:r>
+      <w:r>
+        <w:rPr>
+          <w:rFonts w:ascii="Courier New" w:hAnsi="Courier New" w:cs="Courier New"/>
+          <w:color w:val="000000"/>
+          <w:sz w:val="16"/>
+          <w:szCs w:val="16"/>
+        </w:rPr>
+        <w:t xml:space="preserve">); </w:t>
+      </w:r>
+    </w:p>
+    <w:p>
+      <w:pPr>
+        <w:autoSpaceDE w:val="0"/>
+        <w:autoSpaceDN w:val="0"/>
+        <w:adjustRightInd w:val="0"/>
+        <w:spacing w:after="0" w:line="240" w:lineRule="auto"/>
+        <w:rPr>
+          <w:rFonts w:ascii="Courier New" w:hAnsi="Courier New" w:cs="Courier New"/>
+          <w:sz w:val="16"/>
+          <w:szCs w:val="16"/>
+        </w:rPr>
+      </w:pPr>
+      <w:r>
+        <w:rPr>
+          <w:rFonts w:ascii="Courier New" w:hAnsi="Courier New" w:cs="Courier New"/>
+          <w:color w:val="000000"/>
+          <w:sz w:val="16"/>
+          <w:szCs w:val="16"/>
+        </w:rPr>
+        <w:t>title(</w:t>
+      </w:r>
+      <w:r>
+        <w:rPr>
+          <w:rFonts w:ascii="Courier New" w:hAnsi="Courier New" w:cs="Courier New"/>
+          <w:color w:val="A020F0"/>
+          <w:sz w:val="16"/>
+          <w:szCs w:val="16"/>
+        </w:rPr>
+        <w:t>'Optimization of Curvature Model \kappa_1'</w:t>
+      </w:r>
+      <w:r>
+        <w:rPr>
+          <w:rFonts w:ascii="Courier New" w:hAnsi="Courier New" w:cs="Courier New"/>
+          <w:color w:val="000000"/>
+          <w:sz w:val="16"/>
+          <w:szCs w:val="16"/>
+        </w:rPr>
+        <w:t xml:space="preserve">); grid </w:t>
+      </w:r>
+      <w:r>
+        <w:rPr>
+          <w:rFonts w:ascii="Courier New" w:hAnsi="Courier New" w:cs="Courier New"/>
+          <w:color w:val="A020F0"/>
+          <w:sz w:val="16"/>
+          <w:szCs w:val="16"/>
+        </w:rPr>
+        <w:t>on</w:t>
+      </w:r>
+    </w:p>
+    <w:p>
+      <w:pPr>
+        <w:autoSpaceDE w:val="0"/>
+        <w:autoSpaceDN w:val="0"/>
+        <w:adjustRightInd w:val="0"/>
+        <w:spacing w:after="0" w:line="240" w:lineRule="auto"/>
+        <w:rPr>
+          <w:rFonts w:ascii="Courier New" w:hAnsi="Courier New" w:cs="Courier New"/>
+          <w:sz w:val="16"/>
+          <w:szCs w:val="16"/>
+        </w:rPr>
+      </w:pPr>
+      <w:proofErr w:type="spellStart"/>
+      <w:r>
+        <w:rPr>
+          <w:rFonts w:ascii="Courier New" w:hAnsi="Courier New" w:cs="Courier New"/>
+          <w:color w:val="000000"/>
+          <w:sz w:val="16"/>
+          <w:szCs w:val="16"/>
+        </w:rPr>
+        <w:t>xlabel</w:t>
+      </w:r>
+      <w:proofErr w:type="spellEnd"/>
+      <w:r>
+        <w:rPr>
+          <w:rFonts w:ascii="Courier New" w:hAnsi="Courier New" w:cs="Courier New"/>
+          <w:color w:val="000000"/>
+          <w:sz w:val="16"/>
+          <w:szCs w:val="16"/>
+        </w:rPr>
+        <w:t>(</w:t>
+      </w:r>
+      <w:r>
+        <w:rPr>
+          <w:rFonts w:ascii="Courier New" w:hAnsi="Courier New" w:cs="Courier New"/>
+          <w:color w:val="A020F0"/>
+          <w:sz w:val="16"/>
+          <w:szCs w:val="16"/>
+        </w:rPr>
+        <w:t>'Segment of Length s'</w:t>
+      </w:r>
+      <w:r>
+        <w:rPr>
+          <w:rFonts w:ascii="Courier New" w:hAnsi="Courier New" w:cs="Courier New"/>
+          <w:color w:val="000000"/>
+          <w:sz w:val="16"/>
+          <w:szCs w:val="16"/>
+        </w:rPr>
+        <w:t xml:space="preserve">); </w:t>
+      </w:r>
+      <w:proofErr w:type="spellStart"/>
+      <w:r>
+        <w:rPr>
+          <w:rFonts w:ascii="Courier New" w:hAnsi="Courier New" w:cs="Courier New"/>
+          <w:color w:val="000000"/>
+          <w:sz w:val="16"/>
+          <w:szCs w:val="16"/>
+        </w:rPr>
+        <w:t>ylabel</w:t>
+      </w:r>
+      <w:proofErr w:type="spellEnd"/>
+      <w:r>
+        <w:rPr>
+          <w:rFonts w:ascii="Courier New" w:hAnsi="Courier New" w:cs="Courier New"/>
+          <w:color w:val="000000"/>
+          <w:sz w:val="16"/>
+          <w:szCs w:val="16"/>
+        </w:rPr>
+        <w:t>(</w:t>
+      </w:r>
+      <w:r>
+        <w:rPr>
+          <w:rFonts w:ascii="Courier New" w:hAnsi="Courier New" w:cs="Courier New"/>
+          <w:color w:val="A020F0"/>
+          <w:sz w:val="16"/>
+          <w:szCs w:val="16"/>
+        </w:rPr>
+        <w:t>'Curvature \kappa'</w:t>
+      </w:r>
+      <w:r>
+        <w:rPr>
+          <w:rFonts w:ascii="Courier New" w:hAnsi="Courier New" w:cs="Courier New"/>
+          <w:color w:val="000000"/>
+          <w:sz w:val="16"/>
+          <w:szCs w:val="16"/>
+        </w:rPr>
+        <w:t>);</w:t>
+      </w:r>
+    </w:p>
+    <w:p>
+      <w:pPr>
+        <w:autoSpaceDE w:val="0"/>
+        <w:autoSpaceDN w:val="0"/>
+        <w:adjustRightInd w:val="0"/>
+        <w:spacing w:after="0" w:line="240" w:lineRule="auto"/>
+        <w:rPr>
+          <w:rFonts w:ascii="Courier New" w:hAnsi="Courier New" w:cs="Courier New"/>
+          <w:sz w:val="16"/>
+          <w:szCs w:val="16"/>
+        </w:rPr>
+      </w:pPr>
+      <w:proofErr w:type="spellStart"/>
+      <w:r>
+        <w:rPr>
+          <w:rFonts w:ascii="Courier New" w:hAnsi="Courier New" w:cs="Courier New"/>
+          <w:color w:val="000000"/>
+          <w:sz w:val="16"/>
+          <w:szCs w:val="16"/>
+        </w:rPr>
+        <w:t>xlim</w:t>
+      </w:r>
+      <w:proofErr w:type="spellEnd"/>
+      <w:r>
+        <w:rPr>
+          <w:rFonts w:ascii="Courier New" w:hAnsi="Courier New" w:cs="Courier New"/>
+          <w:color w:val="000000"/>
+          <w:sz w:val="16"/>
+          <w:szCs w:val="16"/>
+        </w:rPr>
+        <w:t>([times(1), times(end)+5])</w:t>
+      </w:r>
+    </w:p>
+    <w:p>
+      <w:pPr>
+        <w:autoSpaceDE w:val="0"/>
+        <w:autoSpaceDN w:val="0"/>
+        <w:adjustRightInd w:val="0"/>
+        <w:spacing w:after="0" w:line="240" w:lineRule="auto"/>
+        <w:rPr>
+          <w:rFonts w:ascii="Courier New" w:hAnsi="Courier New" w:cs="Courier New"/>
+          <w:sz w:val="24"/>
+          <w:szCs w:val="24"/>
+        </w:rPr>
+      </w:pPr>
+    </w:p>
+    <w:p>
+      <w:pPr>
+        <w:autoSpaceDE w:val="0"/>
+        <w:autoSpaceDN w:val="0"/>
+        <w:adjustRightInd w:val="0"/>
+        <w:spacing w:after="0" w:line="240" w:lineRule="auto"/>
+        <w:rPr>
+          <w:rFonts w:ascii="Courier New" w:hAnsi="Courier New" w:cs="Courier New"/>
+          <w:sz w:val="24"/>
+          <w:szCs w:val="24"/>
+        </w:rPr>
+        <w:sectPr>
+          <w:type w:val="continuous"/>
+          <w:pgSz w:w="12240" w:h="15840"/>
+          <w:pgMar w:top="1440" w:right="1440" w:bottom="1440" w:left="1440" w:header="720" w:footer="720" w:gutter="0"/>
+          <w:cols w:num="2" w:space="720"/>
+          <w:docGrid w:linePitch="360"/>
+        </w:sectPr>
+      </w:pPr>
+    </w:p>
+    <w:p>
+      <w:pPr>
+        <w:autoSpaceDE w:val="0"/>
+        <w:autoSpaceDN w:val="0"/>
+        <w:adjustRightInd w:val="0"/>
+        <w:spacing w:after="0" w:line="240" w:lineRule="auto"/>
+        <w:rPr>
+          <w:rFonts w:ascii="Courier New" w:hAnsi="Courier New" w:cs="Courier New"/>
+          <w:sz w:val="24"/>
+          <w:szCs w:val="24"/>
+        </w:rPr>
+      </w:pPr>
+    </w:p>
+    <w:p>
+      <w:pPr>
+        <w:rPr>
+          <w:rFonts w:ascii="Times New Roman" w:hAnsi="Times New Roman" w:cs="Times New Roman"/>
+          <w:b/>
+          <w:bCs/>
+          <w:sz w:val="24"/>
+          <w:szCs w:val="24"/>
+        </w:rPr>
+      </w:pPr>
+    </w:p>
+    <w:p>
+      <w:pPr>
+        <w:rPr>
+          <w:rFonts w:ascii="Times New Roman" w:hAnsi="Times New Roman" w:cs="Times New Roman"/>
+          <w:b/>
+          <w:bCs/>
+          <w:sz w:val="24"/>
+          <w:szCs w:val="24"/>
+        </w:rPr>
+      </w:pPr>
     </w:p>
     <w:sectPr>
       <w:type w:val="continuous"/>
@@ -6191,7 +9569,7 @@
 </file>
 
 <file path=customXml/itemProps1.xml><?xml version="1.0" encoding="utf-8"?>
-<ds:datastoreItem xmlns:ds="http://schemas.openxmlformats.org/officeDocument/2006/customXml" ds:itemID="{B23C5F0A-B116-41A2-BA41-55AE8576AAA4}">
+<ds:datastoreItem xmlns:ds="http://schemas.openxmlformats.org/officeDocument/2006/customXml" ds:itemID="{078B6820-67AC-4F96-8059-4DD12AAB4E08}">
   <ds:schemaRefs>
     <ds:schemaRef ds:uri="http://schemas.openxmlformats.org/officeDocument/2006/bibliography"/>
   </ds:schemaRefs>

--- a/files/Optimization Report.docx
+++ b/files/Optimization Report.docx
@@ -1,6 +1,6 @@
 
 <file path=word/document.xml><?xml version="1.0" encoding="utf-8"?>
-<w:document xmlns:wpc="http://schemas.microsoft.com/office/word/2010/wordprocessingCanvas" xmlns:cx="http://schemas.microsoft.com/office/drawing/2014/chartex" xmlns:cx1="http://schemas.microsoft.com/office/drawing/2015/9/8/chartex" xmlns:cx2="http://schemas.microsoft.com/office/drawing/2015/10/21/chartex" xmlns:cx3="http://schemas.microsoft.com/office/drawing/2016/5/9/chartex" xmlns:cx4="http://schemas.microsoft.com/office/drawing/2016/5/10/chartex" xmlns:cx5="http://schemas.microsoft.com/office/drawing/2016/5/11/chartex" xmlns:cx6="http://schemas.microsoft.com/office/drawing/2016/5/12/chartex" xmlns:cx7="http://schemas.microsoft.com/office/drawing/2016/5/13/chartex" xmlns:cx8="http://schemas.microsoft.com/office/drawing/2016/5/14/chartex" xmlns:mc="http://schemas.openxmlformats.org/markup-compatibility/2006" xmlns:aink="http://schemas.microsoft.com/office/drawing/2016/ink" xmlns:am3d="http://schemas.microsoft.com/office/drawing/2017/model3d" xmlns:o="urn:schemas-microsoft-com:office:office" xmlns:r="http://schemas.openxmlformats.org/officeDocument/2006/relationships" xmlns:m="http://schemas.openxmlformats.org/officeDocument/2006/math" xmlns:v="urn:schemas-microsoft-com:vml" xmlns:wp14="http://schemas.microsoft.com/office/word/2010/wordprocessingDrawing" xmlns:wp="http://schemas.openxmlformats.org/drawingml/2006/wordprocessingDrawing" xmlns:w10="urn:schemas-microsoft-com:office:word" xmlns:w="http://schemas.openxmlformats.org/wordprocessingml/2006/main" xmlns:w14="http://schemas.microsoft.com/office/word/2010/wordml" xmlns:w15="http://schemas.microsoft.com/office/word/2012/wordml" xmlns:w16cid="http://schemas.microsoft.com/office/word/2016/wordml/cid" xmlns:w16se="http://schemas.microsoft.com/office/word/2015/wordml/symex" xmlns:wpg="http://schemas.microsoft.com/office/word/2010/wordprocessingGroup" xmlns:wpi="http://schemas.microsoft.com/office/word/2010/wordprocessingInk" xmlns:wne="http://schemas.microsoft.com/office/word/2006/wordml" xmlns:wps="http://schemas.microsoft.com/office/word/2010/wordprocessingShape" mc:Ignorable="w14 w15 w16se w16cid wp14">
+<w:document xmlns:wpc="http://schemas.microsoft.com/office/word/2010/wordprocessingCanvas" xmlns:cx="http://schemas.microsoft.com/office/drawing/2014/chartex" xmlns:cx1="http://schemas.microsoft.com/office/drawing/2015/9/8/chartex" xmlns:cx2="http://schemas.microsoft.com/office/drawing/2015/10/21/chartex" xmlns:cx3="http://schemas.microsoft.com/office/drawing/2016/5/9/chartex" xmlns:cx4="http://schemas.microsoft.com/office/drawing/2016/5/10/chartex" xmlns:cx5="http://schemas.microsoft.com/office/drawing/2016/5/11/chartex" xmlns:cx6="http://schemas.microsoft.com/office/drawing/2016/5/12/chartex" xmlns:cx7="http://schemas.microsoft.com/office/drawing/2016/5/13/chartex" xmlns:cx8="http://schemas.microsoft.com/office/drawing/2016/5/14/chartex" xmlns:mc="http://schemas.openxmlformats.org/markup-compatibility/2006" xmlns:aink="http://schemas.microsoft.com/office/drawing/2016/ink" xmlns:am3d="http://schemas.microsoft.com/office/drawing/2017/model3d" xmlns:o="urn:schemas-microsoft-com:office:office" xmlns:r="http://schemas.openxmlformats.org/officeDocument/2006/relationships" xmlns:m="http://schemas.openxmlformats.org/officeDocument/2006/math" xmlns:v="urn:schemas-microsoft-com:vml" xmlns:wp14="http://schemas.microsoft.com/office/word/2010/wordprocessingDrawing" xmlns:wp="http://schemas.openxmlformats.org/drawingml/2006/wordprocessingDrawing" xmlns:w10="urn:schemas-microsoft-com:office:word" xmlns:w="http://schemas.openxmlformats.org/wordprocessingml/2006/main" xmlns:w14="http://schemas.microsoft.com/office/word/2010/wordml" xmlns:w15="http://schemas.microsoft.com/office/word/2012/wordml" xmlns:w16cex="http://schemas.microsoft.com/office/word/2018/wordml/cex" xmlns:w16cid="http://schemas.microsoft.com/office/word/2016/wordml/cid" xmlns:w16="http://schemas.microsoft.com/office/word/2018/wordml" xmlns:w16se="http://schemas.microsoft.com/office/word/2015/wordml/symex" xmlns:wpg="http://schemas.microsoft.com/office/word/2010/wordprocessingGroup" xmlns:wpi="http://schemas.microsoft.com/office/word/2010/wordprocessingInk" xmlns:wne="http://schemas.microsoft.com/office/word/2006/wordml" xmlns:wps="http://schemas.microsoft.com/office/word/2010/wordprocessingShape" mc:Ignorable="w14 w15 w16se w16cid w16 w16cex wp14">
   <w:body>
     <w:p>
       <w:pPr>
@@ -2898,15 +2898,7 @@
           <w:sz w:val="24"/>
           <w:szCs w:val="24"/>
         </w:rPr>
-        <w:t xml:space="preserve"> </w:t>
-      </w:r>
-      <w:r>
-        <w:rPr>
-          <w:rFonts w:ascii="Times New Roman" w:eastAsiaTheme="minorEastAsia" w:hAnsi="Times New Roman" w:cs="Times New Roman"/>
-          <w:sz w:val="24"/>
-          <w:szCs w:val="24"/>
-        </w:rPr>
-        <w:t xml:space="preserve">Note: The understeer gradient </w:t>
+        <w:t xml:space="preserve"> Note: The understeer gradient </w:t>
       </w:r>
       <m:oMath>
         <m:acc>
@@ -2939,31 +2931,7 @@
           <w:sz w:val="24"/>
           <w:szCs w:val="24"/>
         </w:rPr>
-        <w:t xml:space="preserve"> is a function of many tire dynamic parameters including velocity</w:t>
-      </w:r>
-      <w:r>
-        <w:rPr>
-          <w:rFonts w:ascii="Times New Roman" w:eastAsiaTheme="minorEastAsia" w:hAnsi="Times New Roman" w:cs="Times New Roman"/>
-          <w:sz w:val="24"/>
-          <w:szCs w:val="24"/>
-        </w:rPr>
-        <w:t xml:space="preserve"> and wheel angle</w:t>
-      </w:r>
-      <w:r>
-        <w:rPr>
-          <w:rFonts w:ascii="Times New Roman" w:eastAsiaTheme="minorEastAsia" w:hAnsi="Times New Roman" w:cs="Times New Roman"/>
-          <w:sz w:val="24"/>
-          <w:szCs w:val="24"/>
-        </w:rPr>
-        <w:t>. Thus, for this project, it</w:t>
-      </w:r>
-      <w:r>
-        <w:rPr>
-          <w:rFonts w:ascii="Times New Roman" w:eastAsiaTheme="minorEastAsia" w:hAnsi="Times New Roman" w:cs="Times New Roman"/>
-          <w:sz w:val="24"/>
-          <w:szCs w:val="24"/>
-        </w:rPr>
-        <w:t xml:space="preserve"> will be regarded as a constant that complies with C.1.</w:t>
+        <w:t xml:space="preserve"> is a function of many tire dynamic parameters including velocity and wheel angle. Thus, for this project, it will be regarded as a constant that complies with C.1.</w:t>
       </w:r>
     </w:p>
     <w:p>
@@ -4528,6 +4496,23 @@
       <w:pPr>
         <w:rPr>
           <w:rFonts w:ascii="Times New Roman" w:hAnsi="Times New Roman" w:cs="Times New Roman"/>
+          <w:sz w:val="24"/>
+          <w:szCs w:val="24"/>
+        </w:rPr>
+      </w:pPr>
+      <w:r>
+        <w:rPr>
+          <w:rFonts w:ascii="Times New Roman" w:hAnsi="Times New Roman" w:cs="Times New Roman"/>
+          <w:sz w:val="24"/>
+          <w:szCs w:val="24"/>
+        </w:rPr>
+        <w:t xml:space="preserve">Note: Mathematical derivations of M.1 are not provided in this report. </w:t>
+      </w:r>
+    </w:p>
+    <w:p>
+      <w:pPr>
+        <w:rPr>
+          <w:rFonts w:ascii="Times New Roman" w:hAnsi="Times New Roman" w:cs="Times New Roman"/>
           <w:b/>
           <w:bCs/>
           <w:sz w:val="24"/>
@@ -4823,7 +4808,126 @@
           <w:sz w:val="24"/>
           <w:szCs w:val="24"/>
         </w:rPr>
-        <w:t xml:space="preserve">. The behavior of M.1 under many datasets was tested, and it is noticeable how curves that lack a “downward” slope at the end of the curve are still being able to be modeled by M.1. </w:t>
+        <w:t xml:space="preserve">. The behavior of M.1 under many datasets was tested, and it is noticeable how </w:t>
+      </w:r>
+      <w:r>
+        <w:rPr>
+          <w:rFonts w:ascii="Times New Roman" w:eastAsiaTheme="minorEastAsia" w:hAnsi="Times New Roman" w:cs="Times New Roman"/>
+          <w:color w:val="000000"/>
+          <w:sz w:val="24"/>
+          <w:szCs w:val="24"/>
+        </w:rPr>
+        <w:t xml:space="preserve">data </w:t>
+      </w:r>
+      <w:r>
+        <w:rPr>
+          <w:rFonts w:ascii="Times New Roman" w:eastAsiaTheme="minorEastAsia" w:hAnsi="Times New Roman" w:cs="Times New Roman"/>
+          <w:color w:val="000000"/>
+          <w:sz w:val="24"/>
+          <w:szCs w:val="24"/>
+        </w:rPr>
+        <w:t xml:space="preserve">curves that lack a “downward” slope at the end of the are still being able to be modeled by M.1. </w:t>
+      </w:r>
+      <w:r>
+        <w:rPr>
+          <w:rFonts w:ascii="Times New Roman" w:eastAsiaTheme="minorEastAsia" w:hAnsi="Times New Roman" w:cs="Times New Roman"/>
+          <w:color w:val="000000"/>
+          <w:sz w:val="24"/>
+          <w:szCs w:val="24"/>
+        </w:rPr>
+        <w:t xml:space="preserve">The model can do that by providing a combination of </w:t>
+      </w:r>
+      <m:oMath>
+        <m:sSub>
+          <m:sSubPr>
+            <m:ctrlPr>
+              <w:rPr>
+                <w:rFonts w:ascii="Cambria Math" w:eastAsiaTheme="minorEastAsia" w:hAnsi="Cambria Math" w:cs="Times New Roman"/>
+                <w:i/>
+                <w:color w:val="000000"/>
+                <w:sz w:val="24"/>
+                <w:szCs w:val="24"/>
+              </w:rPr>
+            </m:ctrlPr>
+          </m:sSubPr>
+          <m:e>
+            <m:r>
+              <w:rPr>
+                <w:rFonts w:ascii="Cambria Math" w:eastAsiaTheme="minorEastAsia" w:hAnsi="Cambria Math" w:cs="Times New Roman"/>
+                <w:color w:val="000000"/>
+                <w:sz w:val="24"/>
+                <w:szCs w:val="24"/>
+              </w:rPr>
+              <m:t>x</m:t>
+            </m:r>
+          </m:e>
+          <m:sub>
+            <m:r>
+              <w:rPr>
+                <w:rFonts w:ascii="Cambria Math" w:eastAsiaTheme="minorEastAsia" w:hAnsi="Cambria Math" w:cs="Times New Roman"/>
+                <w:color w:val="000000"/>
+                <w:sz w:val="24"/>
+                <w:szCs w:val="24"/>
+              </w:rPr>
+              <m:t>3</m:t>
+            </m:r>
+          </m:sub>
+        </m:sSub>
+      </m:oMath>
+      <w:r>
+        <w:rPr>
+          <w:rFonts w:ascii="Times New Roman" w:eastAsiaTheme="minorEastAsia" w:hAnsi="Times New Roman" w:cs="Times New Roman"/>
+          <w:color w:val="000000"/>
+          <w:sz w:val="24"/>
+          <w:szCs w:val="24"/>
+        </w:rPr>
+        <w:t xml:space="preserve"> and </w:t>
+      </w:r>
+      <m:oMath>
+        <m:sSub>
+          <m:sSubPr>
+            <m:ctrlPr>
+              <w:rPr>
+                <w:rFonts w:ascii="Cambria Math" w:eastAsiaTheme="minorEastAsia" w:hAnsi="Cambria Math" w:cs="Times New Roman"/>
+                <w:i/>
+                <w:color w:val="000000"/>
+                <w:sz w:val="24"/>
+                <w:szCs w:val="24"/>
+              </w:rPr>
+            </m:ctrlPr>
+          </m:sSubPr>
+          <m:e>
+            <m:r>
+              <w:rPr>
+                <w:rFonts w:ascii="Cambria Math" w:eastAsiaTheme="minorEastAsia" w:hAnsi="Cambria Math" w:cs="Times New Roman"/>
+                <w:color w:val="000000"/>
+                <w:sz w:val="24"/>
+                <w:szCs w:val="24"/>
+              </w:rPr>
+              <m:t>x</m:t>
+            </m:r>
+          </m:e>
+          <m:sub>
+            <m:r>
+              <w:rPr>
+                <w:rFonts w:ascii="Cambria Math" w:eastAsiaTheme="minorEastAsia" w:hAnsi="Cambria Math" w:cs="Times New Roman"/>
+                <w:color w:val="000000"/>
+                <w:sz w:val="24"/>
+                <w:szCs w:val="24"/>
+              </w:rPr>
+              <m:t>4</m:t>
+            </m:r>
+          </m:sub>
+        </m:sSub>
+      </m:oMath>
+      <w:r>
+        <w:rPr>
+          <w:rFonts w:ascii="Times New Roman" w:eastAsiaTheme="minorEastAsia" w:hAnsi="Times New Roman" w:cs="Times New Roman"/>
+          <w:color w:val="000000"/>
+          <w:sz w:val="24"/>
+          <w:szCs w:val="24"/>
+        </w:rPr>
+        <w:t xml:space="preserve"> so that the slope of that section is approximately linear. </w:t>
       </w:r>
     </w:p>
     <w:p>
@@ -4861,9 +4965,10 @@
           <w:sz w:val="24"/>
           <w:szCs w:val="24"/>
         </w:rPr>
+        <w:lastRenderedPageBreak/>
         <w:drawing>
-          <wp:inline distT="0" distB="0" distL="0" distR="0" wp14:anchorId="127D6F53" wp14:editId="2E75C231">
-            <wp:extent cx="3914849" cy="2934970"/>
+          <wp:inline distT="0" distB="0" distL="0" distR="0" wp14:anchorId="127D6F53" wp14:editId="6B486FD1">
+            <wp:extent cx="3714750" cy="2784956"/>
             <wp:effectExtent l="0" t="0" r="0" b="0"/>
             <wp:docPr id="5" name="Picture 5"/>
             <wp:cNvGraphicFramePr>
@@ -4894,7 +4999,7 @@
                   <pic:spPr bwMode="auto">
                     <a:xfrm>
                       <a:off x="0" y="0"/>
-                      <a:ext cx="3918162" cy="2937454"/>
+                      <a:ext cx="3718912" cy="2788077"/>
                     </a:xfrm>
                     <a:prstGeom prst="rect">
                       <a:avLst/>
@@ -4947,7 +5052,6 @@
           <w:sz w:val="24"/>
           <w:szCs w:val="24"/>
         </w:rPr>
-        <w:lastRenderedPageBreak/>
         <w:t xml:space="preserve"> </w:t>
       </w:r>
     </w:p>
@@ -4977,27 +5081,7 @@
           <w:sz w:val="24"/>
           <w:szCs w:val="24"/>
         </w:rPr>
-        <w:t>Non-linear Constrained Optimization</w:t>
-      </w:r>
-      <w:r>
-        <w:rPr>
-          <w:rFonts w:ascii="Times New Roman" w:eastAsiaTheme="minorEastAsia" w:hAnsi="Times New Roman" w:cs="Times New Roman"/>
-          <w:i/>
-          <w:iCs/>
-          <w:sz w:val="24"/>
-          <w:szCs w:val="24"/>
-        </w:rPr>
-        <w:t xml:space="preserve"> Pr.</w:t>
-      </w:r>
-      <w:r>
-        <w:rPr>
-          <w:rFonts w:ascii="Times New Roman" w:eastAsiaTheme="minorEastAsia" w:hAnsi="Times New Roman" w:cs="Times New Roman"/>
-          <w:i/>
-          <w:iCs/>
-          <w:sz w:val="24"/>
-          <w:szCs w:val="24"/>
-        </w:rPr>
-        <w:t>2</w:t>
+        <w:t>Non-linear Constrained Optimization Pr.2</w:t>
       </w:r>
     </w:p>
     <w:p>
@@ -5104,6 +5188,14 @@
           <w:szCs w:val="24"/>
         </w:rPr>
       </w:pPr>
+      <w:r>
+        <w:rPr>
+          <w:rFonts w:ascii="Times New Roman" w:eastAsiaTheme="minorEastAsia" w:hAnsi="Times New Roman" w:cs="Times New Roman"/>
+          <w:sz w:val="24"/>
+          <w:szCs w:val="24"/>
+        </w:rPr>
+        <w:t xml:space="preserve">Table </w:t>
+      </w:r>
     </w:p>
     <w:tbl>
       <w:tblPr>
@@ -6066,6 +6158,14 @@
           <w:docGrid w:linePitch="360"/>
         </w:sectPr>
       </w:pPr>
+      <w:r>
+        <w:rPr>
+          <w:rFonts w:ascii="Times New Roman" w:eastAsiaTheme="minorEastAsia" w:hAnsi="Times New Roman" w:cs="Times New Roman"/>
+          <w:sz w:val="24"/>
+          <w:szCs w:val="24"/>
+        </w:rPr>
+        <w:t xml:space="preserve">Figure </w:t>
+      </w:r>
     </w:p>
     <w:p>
       <w:pPr>
@@ -6106,6 +6206,500 @@
         </w:rPr>
         <w:t xml:space="preserve">To minimize Pr. 2, the AMPL modeling language was used, so that complexity of selection for appropriate optimization solvers is reduced. The basic </w:t>
       </w:r>
+      <w:r>
+        <w:rPr>
+          <w:rFonts w:ascii="Times New Roman" w:eastAsiaTheme="minorEastAsia" w:hAnsi="Times New Roman" w:cs="Times New Roman"/>
+          <w:sz w:val="24"/>
+          <w:szCs w:val="24"/>
+        </w:rPr>
+        <w:t xml:space="preserve">idea of AMPL is to provide 3 files, of the type </w:t>
+      </w:r>
+      <w:r>
+        <w:rPr>
+          <w:rFonts w:ascii="Times New Roman" w:eastAsiaTheme="minorEastAsia" w:hAnsi="Times New Roman" w:cs="Times New Roman"/>
+          <w:i/>
+          <w:iCs/>
+          <w:sz w:val="24"/>
+          <w:szCs w:val="24"/>
+        </w:rPr>
+        <w:t>.mod</w:t>
+      </w:r>
+      <w:r>
+        <w:rPr>
+          <w:rFonts w:ascii="Times New Roman" w:eastAsiaTheme="minorEastAsia" w:hAnsi="Times New Roman" w:cs="Times New Roman"/>
+          <w:sz w:val="24"/>
+          <w:szCs w:val="24"/>
+        </w:rPr>
+        <w:t>, .</w:t>
+      </w:r>
+      <w:r>
+        <w:rPr>
+          <w:rFonts w:ascii="Times New Roman" w:eastAsiaTheme="minorEastAsia" w:hAnsi="Times New Roman" w:cs="Times New Roman"/>
+          <w:i/>
+          <w:iCs/>
+          <w:sz w:val="24"/>
+          <w:szCs w:val="24"/>
+        </w:rPr>
+        <w:t>dat</w:t>
+      </w:r>
+      <w:r>
+        <w:rPr>
+          <w:rFonts w:ascii="Times New Roman" w:eastAsiaTheme="minorEastAsia" w:hAnsi="Times New Roman" w:cs="Times New Roman"/>
+          <w:sz w:val="24"/>
+          <w:szCs w:val="24"/>
+        </w:rPr>
+        <w:t>, and .</w:t>
+      </w:r>
+      <w:r>
+        <w:rPr>
+          <w:rFonts w:ascii="Times New Roman" w:eastAsiaTheme="minorEastAsia" w:hAnsi="Times New Roman" w:cs="Times New Roman"/>
+          <w:i/>
+          <w:iCs/>
+          <w:sz w:val="24"/>
+          <w:szCs w:val="24"/>
+        </w:rPr>
+        <w:t>run</w:t>
+      </w:r>
+      <w:r>
+        <w:rPr>
+          <w:rFonts w:ascii="Times New Roman" w:eastAsiaTheme="minorEastAsia" w:hAnsi="Times New Roman" w:cs="Times New Roman"/>
+          <w:sz w:val="24"/>
+          <w:szCs w:val="24"/>
+        </w:rPr>
+        <w:t xml:space="preserve">. These are used along with a server that is able to compile all files and provide an optimized solution. The highest versatility of this modeling language is that resembles </w:t>
+      </w:r>
+      <w:r>
+        <w:rPr>
+          <w:rFonts w:ascii="Times New Roman" w:eastAsiaTheme="minorEastAsia" w:hAnsi="Times New Roman" w:cs="Times New Roman"/>
+          <w:sz w:val="24"/>
+          <w:szCs w:val="24"/>
+        </w:rPr>
+        <w:lastRenderedPageBreak/>
+        <w:t xml:space="preserve">closely mathematical formulations, such that the transition from math writing to computer input is greatly reduced. </w:t>
+      </w:r>
+      <w:r>
+        <w:rPr>
+          <w:rFonts w:ascii="Times New Roman" w:eastAsiaTheme="minorEastAsia" w:hAnsi="Times New Roman" w:cs="Times New Roman"/>
+          <w:sz w:val="24"/>
+          <w:szCs w:val="24"/>
+        </w:rPr>
+        <w:t xml:space="preserve">Summarizing: </w:t>
+      </w:r>
+      <w:r>
+        <w:rPr>
+          <w:rFonts w:ascii="Times New Roman" w:eastAsiaTheme="minorEastAsia" w:hAnsi="Times New Roman" w:cs="Times New Roman"/>
+          <w:i/>
+          <w:iCs/>
+          <w:sz w:val="24"/>
+          <w:szCs w:val="24"/>
+        </w:rPr>
+        <w:t>.mod</w:t>
+      </w:r>
+      <w:r>
+        <w:rPr>
+          <w:rFonts w:ascii="Times New Roman" w:eastAsiaTheme="minorEastAsia" w:hAnsi="Times New Roman" w:cs="Times New Roman"/>
+          <w:sz w:val="24"/>
+          <w:szCs w:val="24"/>
+        </w:rPr>
+        <w:t xml:space="preserve"> files contain 4 main components:</w:t>
+      </w:r>
+    </w:p>
+    <w:p>
+      <w:pPr>
+        <w:jc w:val="both"/>
+        <w:rPr>
+          <w:rFonts w:ascii="Times New Roman" w:eastAsiaTheme="minorEastAsia" w:hAnsi="Times New Roman" w:cs="Times New Roman"/>
+          <w:sz w:val="24"/>
+          <w:szCs w:val="24"/>
+        </w:rPr>
+      </w:pPr>
+      <w:r>
+        <w:rPr>
+          <w:rFonts w:ascii="Consolas" w:hAnsi="Consolas" w:cs="Consolas"/>
+          <w:b/>
+          <w:bCs/>
+          <w:color w:val="7F0055"/>
+          <w:sz w:val="24"/>
+          <w:szCs w:val="24"/>
+        </w:rPr>
+        <w:t>P</w:t>
+      </w:r>
+      <w:r>
+        <w:rPr>
+          <w:rFonts w:ascii="Consolas" w:hAnsi="Consolas" w:cs="Consolas"/>
+          <w:b/>
+          <w:bCs/>
+          <w:color w:val="7F0055"/>
+          <w:sz w:val="24"/>
+          <w:szCs w:val="24"/>
+        </w:rPr>
+        <w:t>aram</w:t>
+      </w:r>
+      <w:r>
+        <w:rPr>
+          <w:rFonts w:ascii="Times New Roman" w:eastAsiaTheme="minorEastAsia" w:hAnsi="Times New Roman" w:cs="Times New Roman"/>
+          <w:sz w:val="24"/>
+          <w:szCs w:val="24"/>
+        </w:rPr>
+        <w:t xml:space="preserve">: </w:t>
+      </w:r>
+      <w:r>
+        <w:rPr>
+          <w:rFonts w:ascii="Times New Roman" w:eastAsiaTheme="minorEastAsia" w:hAnsi="Times New Roman" w:cs="Times New Roman"/>
+          <w:sz w:val="24"/>
+          <w:szCs w:val="24"/>
+        </w:rPr>
+        <w:t xml:space="preserve">Parameters, which are values can be arbitrarily changed, and are obtained from </w:t>
+      </w:r>
+      <w:r>
+        <w:rPr>
+          <w:rFonts w:ascii="Times New Roman" w:eastAsiaTheme="minorEastAsia" w:hAnsi="Times New Roman" w:cs="Times New Roman"/>
+          <w:i/>
+          <w:iCs/>
+          <w:sz w:val="24"/>
+          <w:szCs w:val="24"/>
+        </w:rPr>
+        <w:t xml:space="preserve">.dat </w:t>
+      </w:r>
+      <w:r>
+        <w:rPr>
+          <w:rFonts w:ascii="Times New Roman" w:eastAsiaTheme="minorEastAsia" w:hAnsi="Times New Roman" w:cs="Times New Roman"/>
+          <w:sz w:val="24"/>
+          <w:szCs w:val="24"/>
+        </w:rPr>
+        <w:t>files.</w:t>
+      </w:r>
+    </w:p>
+    <w:p>
+      <w:pPr>
+        <w:jc w:val="both"/>
+        <w:rPr>
+          <w:rFonts w:ascii="Times New Roman" w:eastAsiaTheme="minorEastAsia" w:hAnsi="Times New Roman" w:cs="Times New Roman"/>
+          <w:sz w:val="24"/>
+          <w:szCs w:val="24"/>
+        </w:rPr>
+      </w:pPr>
+      <w:r>
+        <w:rPr>
+          <w:rFonts w:ascii="Consolas" w:hAnsi="Consolas" w:cs="Consolas"/>
+          <w:b/>
+          <w:bCs/>
+          <w:color w:val="7F0055"/>
+          <w:sz w:val="24"/>
+          <w:szCs w:val="24"/>
+        </w:rPr>
+        <w:t>var</w:t>
+      </w:r>
+      <w:r>
+        <w:rPr>
+          <w:rFonts w:ascii="Times New Roman" w:eastAsiaTheme="minorEastAsia" w:hAnsi="Times New Roman" w:cs="Times New Roman"/>
+          <w:sz w:val="24"/>
+          <w:szCs w:val="24"/>
+        </w:rPr>
+        <w:t>:</w:t>
+      </w:r>
+      <w:r>
+        <w:rPr>
+          <w:rFonts w:ascii="Consolas" w:hAnsi="Consolas" w:cs="Consolas"/>
+          <w:b/>
+          <w:bCs/>
+          <w:color w:val="7F0055"/>
+          <w:sz w:val="24"/>
+          <w:szCs w:val="24"/>
+        </w:rPr>
+        <w:t xml:space="preserve"> </w:t>
+      </w:r>
+      <w:r>
+        <w:rPr>
+          <w:rFonts w:ascii="Times New Roman" w:eastAsiaTheme="minorEastAsia" w:hAnsi="Times New Roman" w:cs="Times New Roman"/>
+          <w:sz w:val="24"/>
+          <w:szCs w:val="24"/>
+        </w:rPr>
+        <w:t xml:space="preserve">Variables, which are the optimized variables that need to be found. </w:t>
+      </w:r>
+    </w:p>
+    <w:p>
+      <w:pPr>
+        <w:jc w:val="both"/>
+        <w:rPr>
+          <w:rFonts w:ascii="Times New Roman" w:eastAsiaTheme="minorEastAsia" w:hAnsi="Times New Roman" w:cs="Times New Roman"/>
+          <w:sz w:val="24"/>
+          <w:szCs w:val="24"/>
+        </w:rPr>
+      </w:pPr>
+      <w:r>
+        <w:rPr>
+          <w:rFonts w:ascii="Consolas" w:hAnsi="Consolas" w:cs="Consolas"/>
+          <w:b/>
+          <w:bCs/>
+          <w:color w:val="7F0055"/>
+          <w:sz w:val="24"/>
+          <w:szCs w:val="24"/>
+        </w:rPr>
+        <w:t>minimize</w:t>
+      </w:r>
+      <w:r>
+        <w:rPr>
+          <w:rFonts w:ascii="Times New Roman" w:eastAsiaTheme="minorEastAsia" w:hAnsi="Times New Roman" w:cs="Times New Roman"/>
+          <w:sz w:val="24"/>
+          <w:szCs w:val="24"/>
+        </w:rPr>
+        <w:t>:</w:t>
+      </w:r>
+      <w:r>
+        <w:rPr>
+          <w:rFonts w:ascii="Consolas" w:hAnsi="Consolas" w:cs="Consolas"/>
+          <w:b/>
+          <w:bCs/>
+          <w:color w:val="7F0055"/>
+          <w:sz w:val="24"/>
+          <w:szCs w:val="24"/>
+        </w:rPr>
+        <w:t xml:space="preserve"> </w:t>
+      </w:r>
+      <w:r>
+        <w:rPr>
+          <w:rFonts w:ascii="Times New Roman" w:eastAsiaTheme="minorEastAsia" w:hAnsi="Times New Roman" w:cs="Times New Roman"/>
+          <w:sz w:val="24"/>
+          <w:szCs w:val="24"/>
+        </w:rPr>
+        <w:t xml:space="preserve">The </w:t>
+      </w:r>
+      <w:r>
+        <w:rPr>
+          <w:rFonts w:ascii="Times New Roman" w:eastAsiaTheme="minorEastAsia" w:hAnsi="Times New Roman" w:cs="Times New Roman"/>
+          <w:sz w:val="24"/>
+          <w:szCs w:val="24"/>
+        </w:rPr>
+        <w:t xml:space="preserve">objective </w:t>
+      </w:r>
+      <w:r>
+        <w:rPr>
+          <w:rFonts w:ascii="Times New Roman" w:eastAsiaTheme="minorEastAsia" w:hAnsi="Times New Roman" w:cs="Times New Roman"/>
+          <w:sz w:val="24"/>
+          <w:szCs w:val="24"/>
+        </w:rPr>
+        <w:t>equation to be minimized, which should contain all variables, and some (not all) parameters defined before.</w:t>
+      </w:r>
+    </w:p>
+    <w:p>
+      <w:pPr>
+        <w:jc w:val="both"/>
+        <w:rPr>
+          <w:rFonts w:ascii="Times New Roman" w:eastAsiaTheme="minorEastAsia" w:hAnsi="Times New Roman" w:cs="Times New Roman"/>
+          <w:sz w:val="24"/>
+          <w:szCs w:val="24"/>
+        </w:rPr>
+      </w:pPr>
+      <w:r>
+        <w:rPr>
+          <w:rFonts w:ascii="Consolas" w:hAnsi="Consolas" w:cs="Consolas"/>
+          <w:b/>
+          <w:bCs/>
+          <w:color w:val="7F0055"/>
+          <w:sz w:val="24"/>
+          <w:szCs w:val="24"/>
+        </w:rPr>
+        <w:t xml:space="preserve">subject to </w:t>
+      </w:r>
+      <w:r>
+        <w:rPr>
+          <w:rFonts w:ascii="Times New Roman" w:eastAsiaTheme="minorEastAsia" w:hAnsi="Times New Roman" w:cs="Times New Roman"/>
+          <w:sz w:val="24"/>
+          <w:szCs w:val="24"/>
+        </w:rPr>
+        <w:t xml:space="preserve">(or alternatively, </w:t>
+      </w:r>
+      <w:r>
+        <w:rPr>
+          <w:rFonts w:ascii="Consolas" w:hAnsi="Consolas" w:cs="Consolas"/>
+          <w:b/>
+          <w:bCs/>
+          <w:color w:val="7F0055"/>
+          <w:sz w:val="24"/>
+          <w:szCs w:val="24"/>
+        </w:rPr>
+        <w:t>s.t</w:t>
+      </w:r>
+      <w:r>
+        <w:rPr>
+          <w:rFonts w:ascii="Consolas" w:hAnsi="Consolas" w:cs="Consolas"/>
+          <w:b/>
+          <w:bCs/>
+          <w:color w:val="7F0055"/>
+          <w:sz w:val="24"/>
+          <w:szCs w:val="24"/>
+        </w:rPr>
+        <w:t>.</w:t>
+      </w:r>
+      <w:r>
+        <w:rPr>
+          <w:rFonts w:ascii="Times New Roman" w:eastAsiaTheme="minorEastAsia" w:hAnsi="Times New Roman" w:cs="Times New Roman"/>
+          <w:sz w:val="24"/>
+          <w:szCs w:val="24"/>
+        </w:rPr>
+        <w:t xml:space="preserve">): Constraints that are applied to the objective function, that can contain some or all variables and parameters previously defined.  </w:t>
+      </w:r>
+    </w:p>
+    <w:p>
+      <w:pPr>
+        <w:jc w:val="both"/>
+        <w:rPr>
+          <w:rFonts w:ascii="Times New Roman" w:eastAsiaTheme="minorEastAsia" w:hAnsi="Times New Roman" w:cs="Times New Roman"/>
+          <w:sz w:val="24"/>
+          <w:szCs w:val="24"/>
+        </w:rPr>
+      </w:pPr>
+      <w:r>
+        <w:rPr>
+          <w:rFonts w:ascii="Times New Roman" w:eastAsiaTheme="minorEastAsia" w:hAnsi="Times New Roman" w:cs="Times New Roman"/>
+          <w:sz w:val="24"/>
+          <w:szCs w:val="24"/>
+        </w:rPr>
+        <w:t xml:space="preserve">In general, all parameters are defined in the </w:t>
+      </w:r>
+      <w:r>
+        <w:rPr>
+          <w:rFonts w:ascii="Times New Roman" w:eastAsiaTheme="minorEastAsia" w:hAnsi="Times New Roman" w:cs="Times New Roman"/>
+          <w:i/>
+          <w:iCs/>
+          <w:sz w:val="24"/>
+          <w:szCs w:val="24"/>
+        </w:rPr>
+        <w:t>.dat</w:t>
+      </w:r>
+      <w:r>
+        <w:rPr>
+          <w:rFonts w:ascii="Times New Roman" w:eastAsiaTheme="minorEastAsia" w:hAnsi="Times New Roman" w:cs="Times New Roman"/>
+          <w:sz w:val="24"/>
+          <w:szCs w:val="24"/>
+        </w:rPr>
+        <w:t xml:space="preserve"> file, and variables need to be given an initial guess, which is also done in the </w:t>
+      </w:r>
+      <w:r>
+        <w:rPr>
+          <w:rFonts w:ascii="Times New Roman" w:eastAsiaTheme="minorEastAsia" w:hAnsi="Times New Roman" w:cs="Times New Roman"/>
+          <w:i/>
+          <w:iCs/>
+          <w:sz w:val="24"/>
+          <w:szCs w:val="24"/>
+        </w:rPr>
+        <w:t>.dat</w:t>
+      </w:r>
+      <w:r>
+        <w:rPr>
+          <w:rFonts w:ascii="Times New Roman" w:eastAsiaTheme="minorEastAsia" w:hAnsi="Times New Roman" w:cs="Times New Roman"/>
+          <w:sz w:val="24"/>
+          <w:szCs w:val="24"/>
+        </w:rPr>
+        <w:t xml:space="preserve"> file </w:t>
+      </w:r>
+      <w:r>
+        <w:rPr>
+          <w:rFonts w:ascii="Times New Roman" w:eastAsiaTheme="minorEastAsia" w:hAnsi="Times New Roman" w:cs="Times New Roman"/>
+          <w:sz w:val="24"/>
+          <w:szCs w:val="24"/>
+        </w:rPr>
+        <w:t>(see code in Appendix</w:t>
+      </w:r>
+      <w:r>
+        <w:rPr>
+          <w:rFonts w:ascii="Times New Roman" w:eastAsiaTheme="minorEastAsia" w:hAnsi="Times New Roman" w:cs="Times New Roman"/>
+          <w:sz w:val="24"/>
+          <w:szCs w:val="24"/>
+        </w:rPr>
+        <w:t xml:space="preserve"> for example</w:t>
+      </w:r>
+      <w:r>
+        <w:rPr>
+          <w:rFonts w:ascii="Times New Roman" w:eastAsiaTheme="minorEastAsia" w:hAnsi="Times New Roman" w:cs="Times New Roman"/>
+          <w:sz w:val="24"/>
+          <w:szCs w:val="24"/>
+        </w:rPr>
+        <w:t>)</w:t>
+      </w:r>
+      <w:r>
+        <w:rPr>
+          <w:rFonts w:ascii="Times New Roman" w:eastAsiaTheme="minorEastAsia" w:hAnsi="Times New Roman" w:cs="Times New Roman"/>
+          <w:sz w:val="24"/>
+          <w:szCs w:val="24"/>
+        </w:rPr>
+        <w:t xml:space="preserve">. </w:t>
+      </w:r>
+      <w:r>
+        <w:rPr>
+          <w:rFonts w:ascii="Times New Roman" w:eastAsiaTheme="minorEastAsia" w:hAnsi="Times New Roman" w:cs="Times New Roman"/>
+          <w:sz w:val="24"/>
+          <w:szCs w:val="24"/>
+        </w:rPr>
+        <w:t xml:space="preserve">Then, the </w:t>
+      </w:r>
+      <w:r>
+        <w:rPr>
+          <w:rFonts w:ascii="Times New Roman" w:eastAsiaTheme="minorEastAsia" w:hAnsi="Times New Roman" w:cs="Times New Roman"/>
+          <w:i/>
+          <w:iCs/>
+          <w:sz w:val="24"/>
+          <w:szCs w:val="24"/>
+        </w:rPr>
+        <w:t>.mod</w:t>
+      </w:r>
+      <w:r>
+        <w:rPr>
+          <w:rFonts w:ascii="Times New Roman" w:eastAsiaTheme="minorEastAsia" w:hAnsi="Times New Roman" w:cs="Times New Roman"/>
+          <w:sz w:val="24"/>
+          <w:szCs w:val="24"/>
+        </w:rPr>
+        <w:t xml:space="preserve"> file takes all the data to optimize the model (equations and constraints). Finally, the </w:t>
+      </w:r>
+      <w:r>
+        <w:rPr>
+          <w:rFonts w:ascii="Times New Roman" w:eastAsiaTheme="minorEastAsia" w:hAnsi="Times New Roman" w:cs="Times New Roman"/>
+          <w:i/>
+          <w:iCs/>
+          <w:sz w:val="24"/>
+          <w:szCs w:val="24"/>
+        </w:rPr>
+        <w:t>.run</w:t>
+      </w:r>
+      <w:r>
+        <w:rPr>
+          <w:rFonts w:ascii="Times New Roman" w:eastAsiaTheme="minorEastAsia" w:hAnsi="Times New Roman" w:cs="Times New Roman"/>
+          <w:sz w:val="24"/>
+          <w:szCs w:val="24"/>
+        </w:rPr>
+        <w:t xml:space="preserve"> file is utilized to simply compile the other 2 files together. It is also used to display specific values, or results as deemed appropriate by the user. </w:t>
+      </w:r>
+    </w:p>
+    <w:p>
+      <w:pPr>
+        <w:jc w:val="both"/>
+        <w:rPr>
+          <w:rFonts w:ascii="Times New Roman" w:eastAsiaTheme="minorEastAsia" w:hAnsi="Times New Roman" w:cs="Times New Roman"/>
+          <w:sz w:val="24"/>
+          <w:szCs w:val="24"/>
+        </w:rPr>
+      </w:pPr>
+      <w:r>
+        <w:rPr>
+          <w:rFonts w:ascii="Times New Roman" w:eastAsiaTheme="minorEastAsia" w:hAnsi="Times New Roman" w:cs="Times New Roman"/>
+          <w:sz w:val="24"/>
+          <w:szCs w:val="24"/>
+        </w:rPr>
+        <w:t xml:space="preserve">The following figure is the output obtained from running the files on the Appendix. As it is noticed, this shows the optimized wheel angle and velocity from Pr. 2 subject to C.1 as well. </w:t>
+      </w:r>
+    </w:p>
+    <w:p>
+      <w:pPr>
+        <w:jc w:val="both"/>
+        <w:rPr>
+          <w:rFonts w:ascii="Times New Roman" w:eastAsiaTheme="minorEastAsia" w:hAnsi="Times New Roman" w:cs="Times New Roman"/>
+          <w:sz w:val="24"/>
+          <w:szCs w:val="24"/>
+        </w:rPr>
+      </w:pPr>
+      <w:bookmarkStart w:id="0" w:name="_GoBack"/>
+      <w:bookmarkEnd w:id="0"/>
     </w:p>
     <w:p>
       <w:pPr>
@@ -6297,25 +6891,7 @@
           <w:sz w:val="18"/>
           <w:szCs w:val="18"/>
         </w:rPr>
-        <w:t xml:space="preserve">Jacome, R., Stolle, C. and </w:t>
-      </w:r>
-      <w:proofErr w:type="spellStart"/>
-      <w:r>
-        <w:rPr>
-          <w:rFonts w:ascii="Times New Roman" w:eastAsia="GothamNarrow-Book" w:hAnsi="Times New Roman" w:cs="Times New Roman"/>
-          <w:sz w:val="18"/>
-          <w:szCs w:val="18"/>
-        </w:rPr>
-        <w:t>Sweigard</w:t>
-      </w:r>
-      <w:proofErr w:type="spellEnd"/>
-      <w:r>
-        <w:rPr>
-          <w:rFonts w:ascii="Times New Roman" w:eastAsia="GothamNarrow-Book" w:hAnsi="Times New Roman" w:cs="Times New Roman"/>
-          <w:sz w:val="18"/>
-          <w:szCs w:val="18"/>
-        </w:rPr>
-        <w:t>, M., “Road Curvature Decomposition for Autonomous Guidance,” SAE Technical Paper</w:t>
+        <w:t>Jacome, R., Stolle, C. and Sweigard, M., “Road Curvature Decomposition for Autonomous Guidance,” SAE Technical Paper</w:t>
       </w:r>
     </w:p>
     <w:p>
@@ -6476,7 +7052,27 @@
           <w:sz w:val="24"/>
           <w:szCs w:val="24"/>
         </w:rPr>
-        <w:t xml:space="preserve">Code </w:t>
+        <w:t>Code</w:t>
+      </w:r>
+      <w:r>
+        <w:rPr>
+          <w:rFonts w:ascii="Times New Roman" w:hAnsi="Times New Roman" w:cs="Times New Roman"/>
+          <w:b/>
+          <w:bCs/>
+          <w:sz w:val="24"/>
+          <w:szCs w:val="24"/>
+        </w:rPr>
+        <w:t>s</w:t>
+      </w:r>
+      <w:r>
+        <w:rPr>
+          <w:rFonts w:ascii="Times New Roman" w:hAnsi="Times New Roman" w:cs="Times New Roman"/>
+          <w:b/>
+          <w:bCs/>
+          <w:sz w:val="24"/>
+          <w:szCs w:val="24"/>
+        </w:rPr>
+        <w:t xml:space="preserve"> </w:t>
       </w:r>
     </w:p>
     <w:p>
@@ -6921,20 +7517,8 @@
           <w:szCs w:val="16"/>
           <w:lang w:val="es-ES"/>
         </w:rPr>
-        <w:t xml:space="preserve">%AASHTO </w:t>
-      </w:r>
-      <w:proofErr w:type="spellStart"/>
-      <w:r>
-        <w:rPr>
-          <w:rFonts w:ascii="Courier New" w:hAnsi="Courier New" w:cs="Courier New"/>
-          <w:color w:val="007F00"/>
-          <w:sz w:val="16"/>
-          <w:szCs w:val="16"/>
-          <w:lang w:val="es-ES"/>
-        </w:rPr>
-        <w:t>values</w:t>
-      </w:r>
-      <w:proofErr w:type="spellEnd"/>
+        <w:t>%AASHTO values</w:t>
+      </w:r>
     </w:p>
     <w:p>
       <w:pPr>
@@ -6949,7 +7533,6 @@
           <w:lang w:val="es-ES"/>
         </w:rPr>
       </w:pPr>
-      <w:proofErr w:type="spellStart"/>
       <w:r>
         <w:rPr>
           <w:rFonts w:ascii="Courier New" w:hAnsi="Courier New" w:cs="Courier New"/>
@@ -6958,18 +7541,7 @@
           <w:szCs w:val="16"/>
           <w:lang w:val="es-ES"/>
         </w:rPr>
-        <w:t>e</w:t>
-      </w:r>
-      <w:proofErr w:type="spellEnd"/>
-      <w:r>
-        <w:rPr>
-          <w:rFonts w:ascii="Courier New" w:hAnsi="Courier New" w:cs="Courier New"/>
-          <w:color w:val="000000"/>
-          <w:sz w:val="16"/>
-          <w:szCs w:val="16"/>
-          <w:lang w:val="es-ES"/>
-        </w:rPr>
-        <w:t xml:space="preserve"> = 6; mu = .4;</w:t>
+        <w:t>e = 6; mu = .4;</w:t>
       </w:r>
     </w:p>
     <w:p>
@@ -7017,29 +7589,7 @@
           <w:szCs w:val="16"/>
           <w:lang w:val="es-ES"/>
         </w:rPr>
-        <w:t xml:space="preserve">[X1,X2] = </w:t>
-      </w:r>
-      <w:proofErr w:type="spellStart"/>
-      <w:r>
-        <w:rPr>
-          <w:rFonts w:ascii="Courier New" w:hAnsi="Courier New" w:cs="Courier New"/>
-          <w:color w:val="000000"/>
-          <w:sz w:val="16"/>
-          <w:szCs w:val="16"/>
-          <w:lang w:val="es-ES"/>
-        </w:rPr>
-        <w:t>meshgrid</w:t>
-      </w:r>
-      <w:proofErr w:type="spellEnd"/>
-      <w:r>
-        <w:rPr>
-          <w:rFonts w:ascii="Courier New" w:hAnsi="Courier New" w:cs="Courier New"/>
-          <w:color w:val="000000"/>
-          <w:sz w:val="16"/>
-          <w:szCs w:val="16"/>
-          <w:lang w:val="es-ES"/>
-        </w:rPr>
-        <w:t>(x1,x2);</w:t>
+        <w:t>[X1,X2] = meshgrid(x1,x2);</w:t>
       </w:r>
     </w:p>
     <w:p>
@@ -7152,7 +7702,6 @@
           <w:lang w:val="es-ES"/>
         </w:rPr>
       </w:pPr>
-      <w:proofErr w:type="spellStart"/>
       <w:r>
         <w:rPr>
           <w:rFonts w:ascii="Courier New" w:hAnsi="Courier New" w:cs="Courier New"/>
@@ -7161,40 +7710,7 @@
           <w:szCs w:val="16"/>
           <w:lang w:val="es-ES"/>
         </w:rPr>
-        <w:t>meshc</w:t>
-      </w:r>
-      <w:proofErr w:type="spellEnd"/>
-      <w:r>
-        <w:rPr>
-          <w:rFonts w:ascii="Courier New" w:hAnsi="Courier New" w:cs="Courier New"/>
-          <w:color w:val="000000"/>
-          <w:sz w:val="16"/>
-          <w:szCs w:val="16"/>
-          <w:lang w:val="es-ES"/>
-        </w:rPr>
-        <w:t xml:space="preserve">(X1,X2,Z2); </w:t>
-      </w:r>
-      <w:proofErr w:type="spellStart"/>
-      <w:r>
-        <w:rPr>
-          <w:rFonts w:ascii="Courier New" w:hAnsi="Courier New" w:cs="Courier New"/>
-          <w:color w:val="000000"/>
-          <w:sz w:val="16"/>
-          <w:szCs w:val="16"/>
-          <w:lang w:val="es-ES"/>
-        </w:rPr>
-        <w:t>colorbar</w:t>
-      </w:r>
-      <w:proofErr w:type="spellEnd"/>
-      <w:r>
-        <w:rPr>
-          <w:rFonts w:ascii="Courier New" w:hAnsi="Courier New" w:cs="Courier New"/>
-          <w:color w:val="000000"/>
-          <w:sz w:val="16"/>
-          <w:szCs w:val="16"/>
-          <w:lang w:val="es-ES"/>
-        </w:rPr>
-        <w:t xml:space="preserve">; </w:t>
+        <w:t xml:space="preserve">meshc(X1,X2,Z2); colorbar; </w:t>
       </w:r>
     </w:p>
     <w:p>
@@ -7422,29 +7938,7 @@
           <w:szCs w:val="16"/>
           <w:lang w:val="es-ES"/>
         </w:rPr>
-        <w:t>y2 = 26*</w:t>
-      </w:r>
-      <w:proofErr w:type="spellStart"/>
-      <w:r>
-        <w:rPr>
-          <w:rFonts w:ascii="Courier New" w:hAnsi="Courier New" w:cs="Courier New"/>
-          <w:color w:val="000000"/>
-          <w:sz w:val="16"/>
-          <w:szCs w:val="16"/>
-          <w:lang w:val="es-ES"/>
-        </w:rPr>
-        <w:t>ones</w:t>
-      </w:r>
-      <w:proofErr w:type="spellEnd"/>
-      <w:r>
-        <w:rPr>
-          <w:rFonts w:ascii="Courier New" w:hAnsi="Courier New" w:cs="Courier New"/>
-          <w:color w:val="000000"/>
-          <w:sz w:val="16"/>
-          <w:szCs w:val="16"/>
-          <w:lang w:val="es-ES"/>
-        </w:rPr>
-        <w:t>(1,n/2)*1e-3;</w:t>
+        <w:t>y2 = 26*ones(1,n/2)*1e-3;</w:t>
       </w:r>
     </w:p>
     <w:p>
@@ -7468,29 +7962,7 @@
           <w:szCs w:val="16"/>
           <w:lang w:val="es-ES"/>
         </w:rPr>
-        <w:t xml:space="preserve">y1o = </w:t>
-      </w:r>
-      <w:proofErr w:type="spellStart"/>
-      <w:r>
-        <w:rPr>
-          <w:rFonts w:ascii="Courier New" w:hAnsi="Courier New" w:cs="Courier New"/>
-          <w:color w:val="000000"/>
-          <w:sz w:val="16"/>
-          <w:szCs w:val="16"/>
-          <w:lang w:val="es-ES"/>
-        </w:rPr>
-        <w:t>awgn</w:t>
-      </w:r>
-      <w:proofErr w:type="spellEnd"/>
-      <w:r>
-        <w:rPr>
-          <w:rFonts w:ascii="Courier New" w:hAnsi="Courier New" w:cs="Courier New"/>
-          <w:color w:val="000000"/>
-          <w:sz w:val="16"/>
-          <w:szCs w:val="16"/>
-          <w:lang w:val="es-ES"/>
-        </w:rPr>
-        <w:t>(y1,25,</w:t>
+        <w:t>y1o = awgn(y1,25,</w:t>
       </w:r>
       <w:r>
         <w:rPr>
@@ -7534,29 +8006,7 @@
           <w:szCs w:val="16"/>
           <w:lang w:val="es-ES"/>
         </w:rPr>
-        <w:t xml:space="preserve">y2o = </w:t>
-      </w:r>
-      <w:proofErr w:type="spellStart"/>
-      <w:r>
-        <w:rPr>
-          <w:rFonts w:ascii="Courier New" w:hAnsi="Courier New" w:cs="Courier New"/>
-          <w:color w:val="000000"/>
-          <w:sz w:val="16"/>
-          <w:szCs w:val="16"/>
-          <w:lang w:val="es-ES"/>
-        </w:rPr>
-        <w:t>awgn</w:t>
-      </w:r>
-      <w:proofErr w:type="spellEnd"/>
-      <w:r>
-        <w:rPr>
-          <w:rFonts w:ascii="Courier New" w:hAnsi="Courier New" w:cs="Courier New"/>
-          <w:color w:val="000000"/>
-          <w:sz w:val="16"/>
-          <w:szCs w:val="16"/>
-          <w:lang w:val="es-ES"/>
-        </w:rPr>
-        <w:t>(y2,25,</w:t>
+        <w:t>y2o = awgn(y2,25,</w:t>
       </w:r>
       <w:r>
         <w:rPr>
@@ -7678,7 +8128,16 @@
           <w:sz w:val="16"/>
           <w:szCs w:val="16"/>
         </w:rPr>
-        <w:t>) ((x(5)./(x(2)-x(1))).*(s - x(1))).*(</w:t>
+        <w:t>) ((x(5)./(x(2)-x(1))).*(s - x(1</w:t>
+      </w:r>
+      <w:r>
+        <w:rPr>
+          <w:rFonts w:ascii="Courier New" w:hAnsi="Courier New" w:cs="Courier New"/>
+          <w:color w:val="000000"/>
+          <w:sz w:val="16"/>
+          <w:szCs w:val="16"/>
+        </w:rPr>
+        <w:t>))).*(</w:t>
       </w:r>
       <w:proofErr w:type="spellStart"/>
       <w:r>
@@ -8447,6 +8906,7 @@
         <w:spacing w:after="0" w:line="240" w:lineRule="auto"/>
         <w:rPr>
           <w:rFonts w:ascii="Courier New" w:hAnsi="Courier New" w:cs="Courier New"/>
+          <w:color w:val="000000"/>
           <w:sz w:val="16"/>
           <w:szCs w:val="16"/>
         </w:rPr>
@@ -8480,8 +8940,8 @@
         <w:spacing w:after="0" w:line="240" w:lineRule="auto"/>
         <w:rPr>
           <w:rFonts w:ascii="Courier New" w:hAnsi="Courier New" w:cs="Courier New"/>
-          <w:sz w:val="24"/>
-          <w:szCs w:val="24"/>
+          <w:sz w:val="16"/>
+          <w:szCs w:val="16"/>
         </w:rPr>
       </w:pPr>
     </w:p>
@@ -8493,8 +8953,2622 @@
         <w:spacing w:after="0" w:line="240" w:lineRule="auto"/>
         <w:rPr>
           <w:rFonts w:ascii="Courier New" w:hAnsi="Courier New" w:cs="Courier New"/>
-          <w:sz w:val="24"/>
-          <w:szCs w:val="24"/>
+          <w:b/>
+          <w:bCs/>
+          <w:sz w:val="16"/>
+          <w:szCs w:val="16"/>
+        </w:rPr>
+      </w:pPr>
+    </w:p>
+    <w:p>
+      <w:pPr>
+        <w:rPr>
+          <w:rFonts w:ascii="Times New Roman" w:hAnsi="Times New Roman" w:cs="Times New Roman"/>
+          <w:b/>
+          <w:bCs/>
+          <w:i/>
+          <w:iCs/>
+          <w:sz w:val="20"/>
+          <w:szCs w:val="20"/>
+        </w:rPr>
+      </w:pPr>
+      <w:r>
+        <w:rPr>
+          <w:rFonts w:ascii="Times New Roman" w:hAnsi="Times New Roman" w:cs="Times New Roman"/>
+          <w:b/>
+          <w:bCs/>
+          <w:i/>
+          <w:iCs/>
+          <w:sz w:val="20"/>
+          <w:szCs w:val="20"/>
+        </w:rPr>
+        <w:t>AMPL</w:t>
+      </w:r>
+      <w:r>
+        <w:rPr>
+          <w:rFonts w:ascii="Times New Roman" w:hAnsi="Times New Roman" w:cs="Times New Roman"/>
+          <w:b/>
+          <w:bCs/>
+          <w:i/>
+          <w:iCs/>
+          <w:sz w:val="20"/>
+          <w:szCs w:val="20"/>
+        </w:rPr>
+        <w:t xml:space="preserve"> Model</w:t>
+      </w:r>
+      <w:r>
+        <w:rPr>
+          <w:rFonts w:ascii="Times New Roman" w:hAnsi="Times New Roman" w:cs="Times New Roman"/>
+          <w:b/>
+          <w:bCs/>
+          <w:i/>
+          <w:iCs/>
+          <w:sz w:val="20"/>
+          <w:szCs w:val="20"/>
+        </w:rPr>
+        <w:t xml:space="preserve"> File: Problem2.mod</w:t>
+      </w:r>
+    </w:p>
+    <w:p>
+      <w:pPr>
+        <w:autoSpaceDE w:val="0"/>
+        <w:autoSpaceDN w:val="0"/>
+        <w:adjustRightInd w:val="0"/>
+        <w:spacing w:after="0" w:line="240" w:lineRule="auto"/>
+        <w:rPr>
+          <w:rFonts w:ascii="Consolas" w:hAnsi="Consolas" w:cs="Consolas"/>
+          <w:sz w:val="16"/>
+          <w:szCs w:val="16"/>
+        </w:rPr>
+      </w:pPr>
+      <w:r>
+        <w:rPr>
+          <w:rFonts w:ascii="Consolas" w:hAnsi="Consolas" w:cs="Consolas"/>
+          <w:b/>
+          <w:bCs/>
+          <w:color w:val="7F0055"/>
+          <w:sz w:val="16"/>
+          <w:szCs w:val="16"/>
+        </w:rPr>
+        <w:t>param</w:t>
+      </w:r>
+      <w:r>
+        <w:rPr>
+          <w:rFonts w:ascii="Consolas" w:hAnsi="Consolas" w:cs="Consolas"/>
+          <w:sz w:val="16"/>
+          <w:szCs w:val="16"/>
+        </w:rPr>
+        <w:t xml:space="preserve"> </w:t>
+      </w:r>
+      <w:r>
+        <w:rPr>
+          <w:rFonts w:ascii="Consolas" w:hAnsi="Consolas" w:cs="Consolas"/>
+          <w:color w:val="000000"/>
+          <w:sz w:val="16"/>
+          <w:szCs w:val="16"/>
+        </w:rPr>
+        <w:t>L</w:t>
+      </w:r>
+      <w:r>
+        <w:rPr>
+          <w:rFonts w:ascii="Consolas" w:hAnsi="Consolas" w:cs="Consolas"/>
+          <w:sz w:val="16"/>
+          <w:szCs w:val="16"/>
+        </w:rPr>
+        <w:t xml:space="preserve"> </w:t>
+      </w:r>
+      <w:r>
+        <w:rPr>
+          <w:rFonts w:ascii="Consolas" w:hAnsi="Consolas" w:cs="Consolas"/>
+          <w:color w:val="000000"/>
+          <w:sz w:val="16"/>
+          <w:szCs w:val="16"/>
+        </w:rPr>
+        <w:t>&gt;</w:t>
+      </w:r>
+      <w:r>
+        <w:rPr>
+          <w:rFonts w:ascii="Consolas" w:hAnsi="Consolas" w:cs="Consolas"/>
+          <w:sz w:val="16"/>
+          <w:szCs w:val="16"/>
+        </w:rPr>
+        <w:t xml:space="preserve"> </w:t>
+      </w:r>
+      <w:r>
+        <w:rPr>
+          <w:rFonts w:ascii="Consolas" w:hAnsi="Consolas" w:cs="Consolas"/>
+          <w:color w:val="000000"/>
+          <w:sz w:val="16"/>
+          <w:szCs w:val="16"/>
+        </w:rPr>
+        <w:t>0;</w:t>
+      </w:r>
+      <w:r>
+        <w:rPr>
+          <w:rFonts w:ascii="Consolas" w:hAnsi="Consolas" w:cs="Consolas"/>
+          <w:sz w:val="16"/>
+          <w:szCs w:val="16"/>
+        </w:rPr>
+        <w:t xml:space="preserve"> </w:t>
+      </w:r>
+      <w:r>
+        <w:rPr>
+          <w:rFonts w:ascii="Consolas" w:hAnsi="Consolas" w:cs="Consolas"/>
+          <w:color w:val="3F7F5F"/>
+          <w:sz w:val="16"/>
+          <w:szCs w:val="16"/>
+        </w:rPr>
+        <w:t># m</w:t>
+      </w:r>
+    </w:p>
+    <w:p>
+      <w:pPr>
+        <w:autoSpaceDE w:val="0"/>
+        <w:autoSpaceDN w:val="0"/>
+        <w:adjustRightInd w:val="0"/>
+        <w:spacing w:after="0" w:line="240" w:lineRule="auto"/>
+        <w:rPr>
+          <w:rFonts w:ascii="Consolas" w:hAnsi="Consolas" w:cs="Consolas"/>
+          <w:sz w:val="16"/>
+          <w:szCs w:val="16"/>
+        </w:rPr>
+      </w:pPr>
+      <w:r>
+        <w:rPr>
+          <w:rFonts w:ascii="Consolas" w:hAnsi="Consolas" w:cs="Consolas"/>
+          <w:b/>
+          <w:bCs/>
+          <w:color w:val="7F0055"/>
+          <w:sz w:val="16"/>
+          <w:szCs w:val="16"/>
+        </w:rPr>
+        <w:t>param</w:t>
+      </w:r>
+      <w:r>
+        <w:rPr>
+          <w:rFonts w:ascii="Consolas" w:hAnsi="Consolas" w:cs="Consolas"/>
+          <w:sz w:val="16"/>
+          <w:szCs w:val="16"/>
+        </w:rPr>
+        <w:t xml:space="preserve"> </w:t>
+      </w:r>
+      <w:r>
+        <w:rPr>
+          <w:rFonts w:ascii="Consolas" w:hAnsi="Consolas" w:cs="Consolas"/>
+          <w:color w:val="000000"/>
+          <w:sz w:val="16"/>
+          <w:szCs w:val="16"/>
+        </w:rPr>
+        <w:t>K</w:t>
+      </w:r>
+      <w:r>
+        <w:rPr>
+          <w:rFonts w:ascii="Consolas" w:hAnsi="Consolas" w:cs="Consolas"/>
+          <w:sz w:val="16"/>
+          <w:szCs w:val="16"/>
+        </w:rPr>
+        <w:t xml:space="preserve"> </w:t>
+      </w:r>
+      <w:r>
+        <w:rPr>
+          <w:rFonts w:ascii="Consolas" w:hAnsi="Consolas" w:cs="Consolas"/>
+          <w:color w:val="000000"/>
+          <w:sz w:val="16"/>
+          <w:szCs w:val="16"/>
+        </w:rPr>
+        <w:t>&gt;</w:t>
+      </w:r>
+      <w:r>
+        <w:rPr>
+          <w:rFonts w:ascii="Consolas" w:hAnsi="Consolas" w:cs="Consolas"/>
+          <w:sz w:val="16"/>
+          <w:szCs w:val="16"/>
+        </w:rPr>
+        <w:t xml:space="preserve"> </w:t>
+      </w:r>
+      <w:r>
+        <w:rPr>
+          <w:rFonts w:ascii="Consolas" w:hAnsi="Consolas" w:cs="Consolas"/>
+          <w:color w:val="000000"/>
+          <w:sz w:val="16"/>
+          <w:szCs w:val="16"/>
+        </w:rPr>
+        <w:t>0;</w:t>
+      </w:r>
+      <w:r>
+        <w:rPr>
+          <w:rFonts w:ascii="Consolas" w:hAnsi="Consolas" w:cs="Consolas"/>
+          <w:sz w:val="16"/>
+          <w:szCs w:val="16"/>
+        </w:rPr>
+        <w:t xml:space="preserve"> </w:t>
+      </w:r>
+      <w:r>
+        <w:rPr>
+          <w:rFonts w:ascii="Consolas" w:hAnsi="Consolas" w:cs="Consolas"/>
+          <w:color w:val="3F7F5F"/>
+          <w:sz w:val="16"/>
+          <w:szCs w:val="16"/>
+        </w:rPr>
+        <w:t># m^-1</w:t>
+      </w:r>
+    </w:p>
+    <w:p>
+      <w:pPr>
+        <w:autoSpaceDE w:val="0"/>
+        <w:autoSpaceDN w:val="0"/>
+        <w:adjustRightInd w:val="0"/>
+        <w:spacing w:after="0" w:line="240" w:lineRule="auto"/>
+        <w:rPr>
+          <w:rFonts w:ascii="Consolas" w:hAnsi="Consolas" w:cs="Consolas"/>
+          <w:sz w:val="16"/>
+          <w:szCs w:val="16"/>
+        </w:rPr>
+      </w:pPr>
+      <w:r>
+        <w:rPr>
+          <w:rFonts w:ascii="Consolas" w:hAnsi="Consolas" w:cs="Consolas"/>
+          <w:b/>
+          <w:bCs/>
+          <w:color w:val="7F0055"/>
+          <w:sz w:val="16"/>
+          <w:szCs w:val="16"/>
+        </w:rPr>
+        <w:t>param</w:t>
+      </w:r>
+      <w:r>
+        <w:rPr>
+          <w:rFonts w:ascii="Consolas" w:hAnsi="Consolas" w:cs="Consolas"/>
+          <w:sz w:val="16"/>
+          <w:szCs w:val="16"/>
+        </w:rPr>
+        <w:t xml:space="preserve"> </w:t>
+      </w:r>
+      <w:r>
+        <w:rPr>
+          <w:rFonts w:ascii="Consolas" w:hAnsi="Consolas" w:cs="Consolas"/>
+          <w:color w:val="000000"/>
+          <w:sz w:val="16"/>
+          <w:szCs w:val="16"/>
+        </w:rPr>
+        <w:t>U</w:t>
+      </w:r>
+      <w:r>
+        <w:rPr>
+          <w:rFonts w:ascii="Consolas" w:hAnsi="Consolas" w:cs="Consolas"/>
+          <w:sz w:val="16"/>
+          <w:szCs w:val="16"/>
+        </w:rPr>
+        <w:t xml:space="preserve"> </w:t>
+      </w:r>
+      <w:r>
+        <w:rPr>
+          <w:rFonts w:ascii="Consolas" w:hAnsi="Consolas" w:cs="Consolas"/>
+          <w:color w:val="000000"/>
+          <w:sz w:val="16"/>
+          <w:szCs w:val="16"/>
+        </w:rPr>
+        <w:t>&gt;</w:t>
+      </w:r>
+      <w:r>
+        <w:rPr>
+          <w:rFonts w:ascii="Consolas" w:hAnsi="Consolas" w:cs="Consolas"/>
+          <w:sz w:val="16"/>
+          <w:szCs w:val="16"/>
+        </w:rPr>
+        <w:t xml:space="preserve"> </w:t>
+      </w:r>
+      <w:r>
+        <w:rPr>
+          <w:rFonts w:ascii="Consolas" w:hAnsi="Consolas" w:cs="Consolas"/>
+          <w:color w:val="000000"/>
+          <w:sz w:val="16"/>
+          <w:szCs w:val="16"/>
+        </w:rPr>
+        <w:t>0;</w:t>
+      </w:r>
+      <w:r>
+        <w:rPr>
+          <w:rFonts w:ascii="Consolas" w:hAnsi="Consolas" w:cs="Consolas"/>
+          <w:sz w:val="16"/>
+          <w:szCs w:val="16"/>
+        </w:rPr>
+        <w:t xml:space="preserve"> </w:t>
+      </w:r>
+      <w:r>
+        <w:rPr>
+          <w:rFonts w:ascii="Consolas" w:hAnsi="Consolas" w:cs="Consolas"/>
+          <w:color w:val="3F7F5F"/>
+          <w:sz w:val="16"/>
+          <w:szCs w:val="16"/>
+        </w:rPr>
+        <w:t># deg</w:t>
+      </w:r>
+    </w:p>
+    <w:p>
+      <w:pPr>
+        <w:autoSpaceDE w:val="0"/>
+        <w:autoSpaceDN w:val="0"/>
+        <w:adjustRightInd w:val="0"/>
+        <w:spacing w:after="0" w:line="240" w:lineRule="auto"/>
+        <w:rPr>
+          <w:rFonts w:ascii="Consolas" w:hAnsi="Consolas" w:cs="Consolas"/>
+          <w:sz w:val="16"/>
+          <w:szCs w:val="16"/>
+        </w:rPr>
+      </w:pPr>
+      <w:r>
+        <w:rPr>
+          <w:rFonts w:ascii="Consolas" w:hAnsi="Consolas" w:cs="Consolas"/>
+          <w:b/>
+          <w:bCs/>
+          <w:color w:val="7F0055"/>
+          <w:sz w:val="16"/>
+          <w:szCs w:val="16"/>
+        </w:rPr>
+        <w:t>param</w:t>
+      </w:r>
+      <w:r>
+        <w:rPr>
+          <w:rFonts w:ascii="Consolas" w:hAnsi="Consolas" w:cs="Consolas"/>
+          <w:sz w:val="16"/>
+          <w:szCs w:val="16"/>
+        </w:rPr>
+        <w:t xml:space="preserve"> </w:t>
+      </w:r>
+      <w:r>
+        <w:rPr>
+          <w:rFonts w:ascii="Consolas" w:hAnsi="Consolas" w:cs="Consolas"/>
+          <w:color w:val="000000"/>
+          <w:sz w:val="16"/>
+          <w:szCs w:val="16"/>
+        </w:rPr>
+        <w:t>g</w:t>
+      </w:r>
+      <w:r>
+        <w:rPr>
+          <w:rFonts w:ascii="Consolas" w:hAnsi="Consolas" w:cs="Consolas"/>
+          <w:sz w:val="16"/>
+          <w:szCs w:val="16"/>
+        </w:rPr>
+        <w:t xml:space="preserve"> </w:t>
+      </w:r>
+      <w:r>
+        <w:rPr>
+          <w:rFonts w:ascii="Consolas" w:hAnsi="Consolas" w:cs="Consolas"/>
+          <w:color w:val="000000"/>
+          <w:sz w:val="16"/>
+          <w:szCs w:val="16"/>
+        </w:rPr>
+        <w:t>&gt;</w:t>
+      </w:r>
+      <w:r>
+        <w:rPr>
+          <w:rFonts w:ascii="Consolas" w:hAnsi="Consolas" w:cs="Consolas"/>
+          <w:sz w:val="16"/>
+          <w:szCs w:val="16"/>
+        </w:rPr>
+        <w:t xml:space="preserve"> </w:t>
+      </w:r>
+      <w:r>
+        <w:rPr>
+          <w:rFonts w:ascii="Consolas" w:hAnsi="Consolas" w:cs="Consolas"/>
+          <w:color w:val="000000"/>
+          <w:sz w:val="16"/>
+          <w:szCs w:val="16"/>
+        </w:rPr>
+        <w:t>0;</w:t>
+      </w:r>
+      <w:r>
+        <w:rPr>
+          <w:rFonts w:ascii="Consolas" w:hAnsi="Consolas" w:cs="Consolas"/>
+          <w:sz w:val="16"/>
+          <w:szCs w:val="16"/>
+        </w:rPr>
+        <w:t xml:space="preserve"> </w:t>
+      </w:r>
+      <w:r>
+        <w:rPr>
+          <w:rFonts w:ascii="Consolas" w:hAnsi="Consolas" w:cs="Consolas"/>
+          <w:color w:val="3F7F5F"/>
+          <w:sz w:val="16"/>
+          <w:szCs w:val="16"/>
+        </w:rPr>
+        <w:t># m/s^2</w:t>
+      </w:r>
+    </w:p>
+    <w:p>
+      <w:pPr>
+        <w:autoSpaceDE w:val="0"/>
+        <w:autoSpaceDN w:val="0"/>
+        <w:adjustRightInd w:val="0"/>
+        <w:spacing w:after="0" w:line="240" w:lineRule="auto"/>
+        <w:rPr>
+          <w:rFonts w:ascii="Consolas" w:hAnsi="Consolas" w:cs="Consolas"/>
+          <w:sz w:val="16"/>
+          <w:szCs w:val="16"/>
+        </w:rPr>
+      </w:pPr>
+      <w:r>
+        <w:rPr>
+          <w:rFonts w:ascii="Consolas" w:hAnsi="Consolas" w:cs="Consolas"/>
+          <w:b/>
+          <w:bCs/>
+          <w:color w:val="7F0055"/>
+          <w:sz w:val="16"/>
+          <w:szCs w:val="16"/>
+        </w:rPr>
+        <w:t>param</w:t>
+      </w:r>
+      <w:r>
+        <w:rPr>
+          <w:rFonts w:ascii="Consolas" w:hAnsi="Consolas" w:cs="Consolas"/>
+          <w:sz w:val="16"/>
+          <w:szCs w:val="16"/>
+        </w:rPr>
+        <w:t xml:space="preserve"> </w:t>
+      </w:r>
+      <w:r>
+        <w:rPr>
+          <w:rFonts w:ascii="Consolas" w:hAnsi="Consolas" w:cs="Consolas"/>
+          <w:color w:val="000000"/>
+          <w:sz w:val="16"/>
+          <w:szCs w:val="16"/>
+        </w:rPr>
+        <w:t>e</w:t>
+      </w:r>
+      <w:r>
+        <w:rPr>
+          <w:rFonts w:ascii="Consolas" w:hAnsi="Consolas" w:cs="Consolas"/>
+          <w:sz w:val="16"/>
+          <w:szCs w:val="16"/>
+        </w:rPr>
+        <w:t xml:space="preserve"> </w:t>
+      </w:r>
+      <w:r>
+        <w:rPr>
+          <w:rFonts w:ascii="Consolas" w:hAnsi="Consolas" w:cs="Consolas"/>
+          <w:color w:val="000000"/>
+          <w:sz w:val="16"/>
+          <w:szCs w:val="16"/>
+        </w:rPr>
+        <w:t>&gt;</w:t>
+      </w:r>
+      <w:r>
+        <w:rPr>
+          <w:rFonts w:ascii="Consolas" w:hAnsi="Consolas" w:cs="Consolas"/>
+          <w:sz w:val="16"/>
+          <w:szCs w:val="16"/>
+        </w:rPr>
+        <w:t xml:space="preserve"> </w:t>
+      </w:r>
+      <w:r>
+        <w:rPr>
+          <w:rFonts w:ascii="Consolas" w:hAnsi="Consolas" w:cs="Consolas"/>
+          <w:color w:val="000000"/>
+          <w:sz w:val="16"/>
+          <w:szCs w:val="16"/>
+        </w:rPr>
+        <w:t>0;</w:t>
+      </w:r>
+      <w:r>
+        <w:rPr>
+          <w:rFonts w:ascii="Consolas" w:hAnsi="Consolas" w:cs="Consolas"/>
+          <w:sz w:val="16"/>
+          <w:szCs w:val="16"/>
+        </w:rPr>
+        <w:t xml:space="preserve"> </w:t>
+      </w:r>
+      <w:r>
+        <w:rPr>
+          <w:rFonts w:ascii="Consolas" w:hAnsi="Consolas" w:cs="Consolas"/>
+          <w:color w:val="3F7F5F"/>
+          <w:sz w:val="16"/>
+          <w:szCs w:val="16"/>
+        </w:rPr>
+        <w:t># (Percentage 0-100)</w:t>
+      </w:r>
+    </w:p>
+    <w:p>
+      <w:pPr>
+        <w:autoSpaceDE w:val="0"/>
+        <w:autoSpaceDN w:val="0"/>
+        <w:adjustRightInd w:val="0"/>
+        <w:spacing w:after="0" w:line="240" w:lineRule="auto"/>
+        <w:rPr>
+          <w:rFonts w:ascii="Consolas" w:hAnsi="Consolas" w:cs="Consolas"/>
+          <w:sz w:val="16"/>
+          <w:szCs w:val="16"/>
+        </w:rPr>
+      </w:pPr>
+      <w:r>
+        <w:rPr>
+          <w:rFonts w:ascii="Consolas" w:hAnsi="Consolas" w:cs="Consolas"/>
+          <w:b/>
+          <w:bCs/>
+          <w:color w:val="7F0055"/>
+          <w:sz w:val="16"/>
+          <w:szCs w:val="16"/>
+        </w:rPr>
+        <w:t>param</w:t>
+      </w:r>
+      <w:r>
+        <w:rPr>
+          <w:rFonts w:ascii="Consolas" w:hAnsi="Consolas" w:cs="Consolas"/>
+          <w:sz w:val="16"/>
+          <w:szCs w:val="16"/>
+        </w:rPr>
+        <w:t xml:space="preserve"> </w:t>
+      </w:r>
+      <w:r>
+        <w:rPr>
+          <w:rFonts w:ascii="Consolas" w:hAnsi="Consolas" w:cs="Consolas"/>
+          <w:color w:val="000000"/>
+          <w:sz w:val="16"/>
+          <w:szCs w:val="16"/>
+        </w:rPr>
+        <w:t>mu</w:t>
+      </w:r>
+      <w:r>
+        <w:rPr>
+          <w:rFonts w:ascii="Consolas" w:hAnsi="Consolas" w:cs="Consolas"/>
+          <w:sz w:val="16"/>
+          <w:szCs w:val="16"/>
+        </w:rPr>
+        <w:t xml:space="preserve"> </w:t>
+      </w:r>
+      <w:r>
+        <w:rPr>
+          <w:rFonts w:ascii="Consolas" w:hAnsi="Consolas" w:cs="Consolas"/>
+          <w:color w:val="000000"/>
+          <w:sz w:val="16"/>
+          <w:szCs w:val="16"/>
+        </w:rPr>
+        <w:t>&gt;</w:t>
+      </w:r>
+      <w:r>
+        <w:rPr>
+          <w:rFonts w:ascii="Consolas" w:hAnsi="Consolas" w:cs="Consolas"/>
+          <w:sz w:val="16"/>
+          <w:szCs w:val="16"/>
+        </w:rPr>
+        <w:t xml:space="preserve"> </w:t>
+      </w:r>
+      <w:r>
+        <w:rPr>
+          <w:rFonts w:ascii="Consolas" w:hAnsi="Consolas" w:cs="Consolas"/>
+          <w:color w:val="000000"/>
+          <w:sz w:val="16"/>
+          <w:szCs w:val="16"/>
+        </w:rPr>
+        <w:t>0;</w:t>
+      </w:r>
+      <w:r>
+        <w:rPr>
+          <w:rFonts w:ascii="Consolas" w:hAnsi="Consolas" w:cs="Consolas"/>
+          <w:sz w:val="16"/>
+          <w:szCs w:val="16"/>
+        </w:rPr>
+        <w:t xml:space="preserve"> </w:t>
+      </w:r>
+      <w:r>
+        <w:rPr>
+          <w:rFonts w:ascii="Consolas" w:hAnsi="Consolas" w:cs="Consolas"/>
+          <w:color w:val="3F7F5F"/>
+          <w:sz w:val="16"/>
+          <w:szCs w:val="16"/>
+        </w:rPr>
+        <w:t># unitless</w:t>
+      </w:r>
+    </w:p>
+    <w:p>
+      <w:pPr>
+        <w:autoSpaceDE w:val="0"/>
+        <w:autoSpaceDN w:val="0"/>
+        <w:adjustRightInd w:val="0"/>
+        <w:spacing w:after="0" w:line="240" w:lineRule="auto"/>
+        <w:rPr>
+          <w:rFonts w:ascii="Consolas" w:hAnsi="Consolas" w:cs="Consolas"/>
+          <w:sz w:val="16"/>
+          <w:szCs w:val="16"/>
+        </w:rPr>
+      </w:pPr>
+    </w:p>
+    <w:p>
+      <w:pPr>
+        <w:autoSpaceDE w:val="0"/>
+        <w:autoSpaceDN w:val="0"/>
+        <w:adjustRightInd w:val="0"/>
+        <w:spacing w:after="0" w:line="240" w:lineRule="auto"/>
+        <w:rPr>
+          <w:rFonts w:ascii="Consolas" w:hAnsi="Consolas" w:cs="Consolas"/>
+          <w:sz w:val="16"/>
+          <w:szCs w:val="16"/>
+        </w:rPr>
+      </w:pPr>
+      <w:r>
+        <w:rPr>
+          <w:rFonts w:ascii="Consolas" w:hAnsi="Consolas" w:cs="Consolas"/>
+          <w:b/>
+          <w:bCs/>
+          <w:color w:val="7F0055"/>
+          <w:sz w:val="16"/>
+          <w:szCs w:val="16"/>
+        </w:rPr>
+        <w:t>var</w:t>
+      </w:r>
+      <w:r>
+        <w:rPr>
+          <w:rFonts w:ascii="Consolas" w:hAnsi="Consolas" w:cs="Consolas"/>
+          <w:sz w:val="16"/>
+          <w:szCs w:val="16"/>
+        </w:rPr>
+        <w:t xml:space="preserve"> </w:t>
+      </w:r>
+      <w:r>
+        <w:rPr>
+          <w:rFonts w:ascii="Consolas" w:hAnsi="Consolas" w:cs="Consolas"/>
+          <w:color w:val="000000"/>
+          <w:sz w:val="16"/>
+          <w:szCs w:val="16"/>
+        </w:rPr>
+        <w:t>x{1..2};</w:t>
+      </w:r>
+    </w:p>
+    <w:p>
+      <w:pPr>
+        <w:autoSpaceDE w:val="0"/>
+        <w:autoSpaceDN w:val="0"/>
+        <w:adjustRightInd w:val="0"/>
+        <w:spacing w:after="0" w:line="240" w:lineRule="auto"/>
+        <w:rPr>
+          <w:rFonts w:ascii="Consolas" w:hAnsi="Consolas" w:cs="Consolas"/>
+          <w:sz w:val="16"/>
+          <w:szCs w:val="16"/>
+        </w:rPr>
+      </w:pPr>
+      <w:r>
+        <w:rPr>
+          <w:rFonts w:ascii="Consolas" w:hAnsi="Consolas" w:cs="Consolas"/>
+          <w:b/>
+          <w:bCs/>
+          <w:color w:val="7F0055"/>
+          <w:sz w:val="16"/>
+          <w:szCs w:val="16"/>
+        </w:rPr>
+        <w:t>minimize</w:t>
+      </w:r>
+      <w:r>
+        <w:rPr>
+          <w:rFonts w:ascii="Consolas" w:hAnsi="Consolas" w:cs="Consolas"/>
+          <w:sz w:val="16"/>
+          <w:szCs w:val="16"/>
+        </w:rPr>
+        <w:t xml:space="preserve"> </w:t>
+      </w:r>
+      <w:r>
+        <w:rPr>
+          <w:rFonts w:ascii="Consolas" w:hAnsi="Consolas" w:cs="Consolas"/>
+          <w:color w:val="000000"/>
+          <w:sz w:val="16"/>
+          <w:szCs w:val="16"/>
+        </w:rPr>
+        <w:t>Z:</w:t>
+      </w:r>
+      <w:r>
+        <w:rPr>
+          <w:rFonts w:ascii="Consolas" w:hAnsi="Consolas" w:cs="Consolas"/>
+          <w:sz w:val="16"/>
+          <w:szCs w:val="16"/>
+        </w:rPr>
+        <w:t xml:space="preserve">  </w:t>
+      </w:r>
+      <w:r>
+        <w:rPr>
+          <w:rFonts w:ascii="Consolas" w:hAnsi="Consolas" w:cs="Consolas"/>
+          <w:color w:val="000000"/>
+          <w:sz w:val="16"/>
+          <w:szCs w:val="16"/>
+        </w:rPr>
+        <w:t>x[1]</w:t>
+      </w:r>
+      <w:r>
+        <w:rPr>
+          <w:rFonts w:ascii="Consolas" w:hAnsi="Consolas" w:cs="Consolas"/>
+          <w:sz w:val="16"/>
+          <w:szCs w:val="16"/>
+        </w:rPr>
+        <w:t xml:space="preserve"> </w:t>
+      </w:r>
+      <w:r>
+        <w:rPr>
+          <w:rFonts w:ascii="Consolas" w:hAnsi="Consolas" w:cs="Consolas"/>
+          <w:color w:val="000000"/>
+          <w:sz w:val="16"/>
+          <w:szCs w:val="16"/>
+        </w:rPr>
+        <w:t>-</w:t>
+      </w:r>
+      <w:r>
+        <w:rPr>
+          <w:rFonts w:ascii="Consolas" w:hAnsi="Consolas" w:cs="Consolas"/>
+          <w:sz w:val="16"/>
+          <w:szCs w:val="16"/>
+        </w:rPr>
+        <w:t xml:space="preserve"> </w:t>
+      </w:r>
+      <w:r>
+        <w:rPr>
+          <w:rFonts w:ascii="Consolas" w:hAnsi="Consolas" w:cs="Consolas"/>
+          <w:color w:val="000000"/>
+          <w:sz w:val="16"/>
+          <w:szCs w:val="16"/>
+        </w:rPr>
+        <w:t>(53.7*L</w:t>
+      </w:r>
+      <w:r>
+        <w:rPr>
+          <w:rFonts w:ascii="Consolas" w:hAnsi="Consolas" w:cs="Consolas"/>
+          <w:sz w:val="16"/>
+          <w:szCs w:val="16"/>
+        </w:rPr>
+        <w:t xml:space="preserve"> </w:t>
+      </w:r>
+      <w:r>
+        <w:rPr>
+          <w:rFonts w:ascii="Consolas" w:hAnsi="Consolas" w:cs="Consolas"/>
+          <w:color w:val="000000"/>
+          <w:sz w:val="16"/>
+          <w:szCs w:val="16"/>
+        </w:rPr>
+        <w:t>+</w:t>
+      </w:r>
+      <w:r>
+        <w:rPr>
+          <w:rFonts w:ascii="Consolas" w:hAnsi="Consolas" w:cs="Consolas"/>
+          <w:sz w:val="16"/>
+          <w:szCs w:val="16"/>
+        </w:rPr>
+        <w:t xml:space="preserve"> </w:t>
+      </w:r>
+      <w:r>
+        <w:rPr>
+          <w:rFonts w:ascii="Consolas" w:hAnsi="Consolas" w:cs="Consolas"/>
+          <w:color w:val="000000"/>
+          <w:sz w:val="16"/>
+          <w:szCs w:val="16"/>
+        </w:rPr>
+        <w:t>U*x[2]^2/g</w:t>
+      </w:r>
+      <w:r>
+        <w:rPr>
+          <w:rFonts w:ascii="Consolas" w:hAnsi="Consolas" w:cs="Consolas"/>
+          <w:sz w:val="16"/>
+          <w:szCs w:val="16"/>
+        </w:rPr>
+        <w:t xml:space="preserve"> </w:t>
+      </w:r>
+      <w:r>
+        <w:rPr>
+          <w:rFonts w:ascii="Consolas" w:hAnsi="Consolas" w:cs="Consolas"/>
+          <w:color w:val="000000"/>
+          <w:sz w:val="16"/>
+          <w:szCs w:val="16"/>
+        </w:rPr>
+        <w:t>)*K;</w:t>
+      </w:r>
+    </w:p>
+    <w:p>
+      <w:pPr>
+        <w:autoSpaceDE w:val="0"/>
+        <w:autoSpaceDN w:val="0"/>
+        <w:adjustRightInd w:val="0"/>
+        <w:spacing w:after="0" w:line="240" w:lineRule="auto"/>
+        <w:rPr>
+          <w:rFonts w:ascii="Consolas" w:hAnsi="Consolas" w:cs="Consolas"/>
+          <w:sz w:val="16"/>
+          <w:szCs w:val="16"/>
+        </w:rPr>
+      </w:pPr>
+    </w:p>
+    <w:p>
+      <w:pPr>
+        <w:autoSpaceDE w:val="0"/>
+        <w:autoSpaceDN w:val="0"/>
+        <w:adjustRightInd w:val="0"/>
+        <w:spacing w:after="0" w:line="240" w:lineRule="auto"/>
+        <w:rPr>
+          <w:rFonts w:ascii="Consolas" w:hAnsi="Consolas" w:cs="Consolas"/>
+          <w:sz w:val="16"/>
+          <w:szCs w:val="16"/>
+        </w:rPr>
+      </w:pPr>
+      <w:r>
+        <w:rPr>
+          <w:rFonts w:ascii="Consolas" w:hAnsi="Consolas" w:cs="Consolas"/>
+          <w:b/>
+          <w:bCs/>
+          <w:color w:val="7F0055"/>
+          <w:sz w:val="16"/>
+          <w:szCs w:val="16"/>
+        </w:rPr>
+        <w:t>subject</w:t>
+      </w:r>
+      <w:r>
+        <w:rPr>
+          <w:rFonts w:ascii="Consolas" w:hAnsi="Consolas" w:cs="Consolas"/>
+          <w:sz w:val="16"/>
+          <w:szCs w:val="16"/>
+        </w:rPr>
+        <w:t xml:space="preserve"> </w:t>
+      </w:r>
+      <w:r>
+        <w:rPr>
+          <w:rFonts w:ascii="Consolas" w:hAnsi="Consolas" w:cs="Consolas"/>
+          <w:b/>
+          <w:bCs/>
+          <w:color w:val="7F0055"/>
+          <w:sz w:val="16"/>
+          <w:szCs w:val="16"/>
+        </w:rPr>
+        <w:t>to</w:t>
+      </w:r>
+      <w:r>
+        <w:rPr>
+          <w:rFonts w:ascii="Consolas" w:hAnsi="Consolas" w:cs="Consolas"/>
+          <w:sz w:val="16"/>
+          <w:szCs w:val="16"/>
+        </w:rPr>
+        <w:t xml:space="preserve"> </w:t>
+      </w:r>
+      <w:r>
+        <w:rPr>
+          <w:rFonts w:ascii="Consolas" w:hAnsi="Consolas" w:cs="Consolas"/>
+          <w:color w:val="000000"/>
+          <w:sz w:val="16"/>
+          <w:szCs w:val="16"/>
+        </w:rPr>
+        <w:t>C1:</w:t>
+      </w:r>
+      <w:r>
+        <w:rPr>
+          <w:rFonts w:ascii="Consolas" w:hAnsi="Consolas" w:cs="Consolas"/>
+          <w:sz w:val="16"/>
+          <w:szCs w:val="16"/>
+        </w:rPr>
+        <w:t xml:space="preserve">  </w:t>
+      </w:r>
+      <w:r>
+        <w:rPr>
+          <w:rFonts w:ascii="Consolas" w:hAnsi="Consolas" w:cs="Consolas"/>
+          <w:color w:val="000000"/>
+          <w:sz w:val="16"/>
+          <w:szCs w:val="16"/>
+        </w:rPr>
+        <w:t>x[2]^2*K/g</w:t>
+      </w:r>
+      <w:r>
+        <w:rPr>
+          <w:rFonts w:ascii="Consolas" w:hAnsi="Consolas" w:cs="Consolas"/>
+          <w:sz w:val="16"/>
+          <w:szCs w:val="16"/>
+        </w:rPr>
+        <w:t xml:space="preserve"> </w:t>
+      </w:r>
+      <w:r>
+        <w:rPr>
+          <w:rFonts w:ascii="Consolas" w:hAnsi="Consolas" w:cs="Consolas"/>
+          <w:color w:val="000000"/>
+          <w:sz w:val="16"/>
+          <w:szCs w:val="16"/>
+        </w:rPr>
+        <w:t>-</w:t>
+      </w:r>
+      <w:r>
+        <w:rPr>
+          <w:rFonts w:ascii="Consolas" w:hAnsi="Consolas" w:cs="Consolas"/>
+          <w:sz w:val="16"/>
+          <w:szCs w:val="16"/>
+        </w:rPr>
+        <w:t xml:space="preserve"> </w:t>
+      </w:r>
+      <w:r>
+        <w:rPr>
+          <w:rFonts w:ascii="Consolas" w:hAnsi="Consolas" w:cs="Consolas"/>
+          <w:color w:val="000000"/>
+          <w:sz w:val="16"/>
+          <w:szCs w:val="16"/>
+        </w:rPr>
+        <w:t>(mu</w:t>
+      </w:r>
+      <w:r>
+        <w:rPr>
+          <w:rFonts w:ascii="Consolas" w:hAnsi="Consolas" w:cs="Consolas"/>
+          <w:sz w:val="16"/>
+          <w:szCs w:val="16"/>
+        </w:rPr>
+        <w:t xml:space="preserve"> </w:t>
+      </w:r>
+      <w:r>
+        <w:rPr>
+          <w:rFonts w:ascii="Consolas" w:hAnsi="Consolas" w:cs="Consolas"/>
+          <w:color w:val="000000"/>
+          <w:sz w:val="16"/>
+          <w:szCs w:val="16"/>
+        </w:rPr>
+        <w:t>+</w:t>
+      </w:r>
+      <w:r>
+        <w:rPr>
+          <w:rFonts w:ascii="Consolas" w:hAnsi="Consolas" w:cs="Consolas"/>
+          <w:sz w:val="16"/>
+          <w:szCs w:val="16"/>
+        </w:rPr>
+        <w:t xml:space="preserve"> </w:t>
+      </w:r>
+      <w:r>
+        <w:rPr>
+          <w:rFonts w:ascii="Consolas" w:hAnsi="Consolas" w:cs="Consolas"/>
+          <w:color w:val="000000"/>
+          <w:sz w:val="16"/>
+          <w:szCs w:val="16"/>
+        </w:rPr>
+        <w:t>0.01*e)/(1-0.01*mu*e)</w:t>
+      </w:r>
+      <w:r>
+        <w:rPr>
+          <w:rFonts w:ascii="Consolas" w:hAnsi="Consolas" w:cs="Consolas"/>
+          <w:sz w:val="16"/>
+          <w:szCs w:val="16"/>
+        </w:rPr>
+        <w:t xml:space="preserve"> </w:t>
+      </w:r>
+      <w:r>
+        <w:rPr>
+          <w:rFonts w:ascii="Consolas" w:hAnsi="Consolas" w:cs="Consolas"/>
+          <w:color w:val="000000"/>
+          <w:sz w:val="16"/>
+          <w:szCs w:val="16"/>
+        </w:rPr>
+        <w:t>=</w:t>
+      </w:r>
+      <w:r>
+        <w:rPr>
+          <w:rFonts w:ascii="Consolas" w:hAnsi="Consolas" w:cs="Consolas"/>
+          <w:sz w:val="16"/>
+          <w:szCs w:val="16"/>
+        </w:rPr>
+        <w:t xml:space="preserve"> </w:t>
+      </w:r>
+      <w:r>
+        <w:rPr>
+          <w:rFonts w:ascii="Consolas" w:hAnsi="Consolas" w:cs="Consolas"/>
+          <w:color w:val="000000"/>
+          <w:sz w:val="16"/>
+          <w:szCs w:val="16"/>
+        </w:rPr>
+        <w:t>0;</w:t>
+      </w:r>
+    </w:p>
+    <w:p>
+      <w:pPr>
+        <w:autoSpaceDE w:val="0"/>
+        <w:autoSpaceDN w:val="0"/>
+        <w:adjustRightInd w:val="0"/>
+        <w:spacing w:after="0" w:line="240" w:lineRule="auto"/>
+        <w:rPr>
+          <w:rFonts w:ascii="Consolas" w:hAnsi="Consolas" w:cs="Consolas"/>
+          <w:sz w:val="16"/>
+          <w:szCs w:val="16"/>
+        </w:rPr>
+      </w:pPr>
+      <w:r>
+        <w:rPr>
+          <w:rFonts w:ascii="Consolas" w:hAnsi="Consolas" w:cs="Consolas"/>
+          <w:b/>
+          <w:bCs/>
+          <w:color w:val="7F0055"/>
+          <w:sz w:val="16"/>
+          <w:szCs w:val="16"/>
+        </w:rPr>
+        <w:t>subject</w:t>
+      </w:r>
+      <w:r>
+        <w:rPr>
+          <w:rFonts w:ascii="Consolas" w:hAnsi="Consolas" w:cs="Consolas"/>
+          <w:sz w:val="16"/>
+          <w:szCs w:val="16"/>
+        </w:rPr>
+        <w:t xml:space="preserve"> </w:t>
+      </w:r>
+      <w:r>
+        <w:rPr>
+          <w:rFonts w:ascii="Consolas" w:hAnsi="Consolas" w:cs="Consolas"/>
+          <w:b/>
+          <w:bCs/>
+          <w:color w:val="7F0055"/>
+          <w:sz w:val="16"/>
+          <w:szCs w:val="16"/>
+        </w:rPr>
+        <w:t>to</w:t>
+      </w:r>
+      <w:r>
+        <w:rPr>
+          <w:rFonts w:ascii="Consolas" w:hAnsi="Consolas" w:cs="Consolas"/>
+          <w:sz w:val="16"/>
+          <w:szCs w:val="16"/>
+        </w:rPr>
+        <w:t xml:space="preserve"> </w:t>
+      </w:r>
+      <w:r>
+        <w:rPr>
+          <w:rFonts w:ascii="Consolas" w:hAnsi="Consolas" w:cs="Consolas"/>
+          <w:color w:val="000000"/>
+          <w:sz w:val="16"/>
+          <w:szCs w:val="16"/>
+        </w:rPr>
+        <w:t>C2:</w:t>
+      </w:r>
+      <w:r>
+        <w:rPr>
+          <w:rFonts w:ascii="Consolas" w:hAnsi="Consolas" w:cs="Consolas"/>
+          <w:sz w:val="16"/>
+          <w:szCs w:val="16"/>
+        </w:rPr>
+        <w:t xml:space="preserve"> </w:t>
+      </w:r>
+      <w:r>
+        <w:rPr>
+          <w:rFonts w:ascii="Consolas" w:hAnsi="Consolas" w:cs="Consolas"/>
+          <w:color w:val="000000"/>
+          <w:sz w:val="16"/>
+          <w:szCs w:val="16"/>
+        </w:rPr>
+        <w:t>x[1]</w:t>
+      </w:r>
+      <w:r>
+        <w:rPr>
+          <w:rFonts w:ascii="Consolas" w:hAnsi="Consolas" w:cs="Consolas"/>
+          <w:sz w:val="16"/>
+          <w:szCs w:val="16"/>
+        </w:rPr>
+        <w:t xml:space="preserve"> </w:t>
+      </w:r>
+      <w:r>
+        <w:rPr>
+          <w:rFonts w:ascii="Consolas" w:hAnsi="Consolas" w:cs="Consolas"/>
+          <w:color w:val="000000"/>
+          <w:sz w:val="16"/>
+          <w:szCs w:val="16"/>
+        </w:rPr>
+        <w:t>&lt;=</w:t>
+      </w:r>
+      <w:r>
+        <w:rPr>
+          <w:rFonts w:ascii="Consolas" w:hAnsi="Consolas" w:cs="Consolas"/>
+          <w:sz w:val="16"/>
+          <w:szCs w:val="16"/>
+        </w:rPr>
+        <w:t xml:space="preserve"> </w:t>
+      </w:r>
+      <w:r>
+        <w:rPr>
+          <w:rFonts w:ascii="Consolas" w:hAnsi="Consolas" w:cs="Consolas"/>
+          <w:color w:val="000000"/>
+          <w:sz w:val="16"/>
+          <w:szCs w:val="16"/>
+        </w:rPr>
+        <w:t>3;</w:t>
+      </w:r>
+    </w:p>
+    <w:p>
+      <w:pPr>
+        <w:autoSpaceDE w:val="0"/>
+        <w:autoSpaceDN w:val="0"/>
+        <w:adjustRightInd w:val="0"/>
+        <w:spacing w:after="0" w:line="240" w:lineRule="auto"/>
+        <w:rPr>
+          <w:rFonts w:ascii="Consolas" w:hAnsi="Consolas" w:cs="Consolas"/>
+          <w:sz w:val="16"/>
+          <w:szCs w:val="16"/>
+        </w:rPr>
+      </w:pPr>
+      <w:r>
+        <w:rPr>
+          <w:rFonts w:ascii="Consolas" w:hAnsi="Consolas" w:cs="Consolas"/>
+          <w:b/>
+          <w:bCs/>
+          <w:color w:val="7F0055"/>
+          <w:sz w:val="16"/>
+          <w:szCs w:val="16"/>
+        </w:rPr>
+        <w:t>subject</w:t>
+      </w:r>
+      <w:r>
+        <w:rPr>
+          <w:rFonts w:ascii="Consolas" w:hAnsi="Consolas" w:cs="Consolas"/>
+          <w:sz w:val="16"/>
+          <w:szCs w:val="16"/>
+        </w:rPr>
+        <w:t xml:space="preserve"> </w:t>
+      </w:r>
+      <w:r>
+        <w:rPr>
+          <w:rFonts w:ascii="Consolas" w:hAnsi="Consolas" w:cs="Consolas"/>
+          <w:b/>
+          <w:bCs/>
+          <w:color w:val="7F0055"/>
+          <w:sz w:val="16"/>
+          <w:szCs w:val="16"/>
+        </w:rPr>
+        <w:t>to</w:t>
+      </w:r>
+      <w:r>
+        <w:rPr>
+          <w:rFonts w:ascii="Consolas" w:hAnsi="Consolas" w:cs="Consolas"/>
+          <w:sz w:val="16"/>
+          <w:szCs w:val="16"/>
+        </w:rPr>
+        <w:t xml:space="preserve"> </w:t>
+      </w:r>
+      <w:r>
+        <w:rPr>
+          <w:rFonts w:ascii="Consolas" w:hAnsi="Consolas" w:cs="Consolas"/>
+          <w:color w:val="000000"/>
+          <w:sz w:val="16"/>
+          <w:szCs w:val="16"/>
+        </w:rPr>
+        <w:t>C3:</w:t>
+      </w:r>
+      <w:r>
+        <w:rPr>
+          <w:rFonts w:ascii="Consolas" w:hAnsi="Consolas" w:cs="Consolas"/>
+          <w:sz w:val="16"/>
+          <w:szCs w:val="16"/>
+        </w:rPr>
+        <w:t xml:space="preserve"> </w:t>
+      </w:r>
+      <w:r>
+        <w:rPr>
+          <w:rFonts w:ascii="Consolas" w:hAnsi="Consolas" w:cs="Consolas"/>
+          <w:color w:val="000000"/>
+          <w:sz w:val="16"/>
+          <w:szCs w:val="16"/>
+        </w:rPr>
+        <w:t>x[1]</w:t>
+      </w:r>
+      <w:r>
+        <w:rPr>
+          <w:rFonts w:ascii="Consolas" w:hAnsi="Consolas" w:cs="Consolas"/>
+          <w:sz w:val="16"/>
+          <w:szCs w:val="16"/>
+        </w:rPr>
+        <w:t xml:space="preserve"> </w:t>
+      </w:r>
+      <w:r>
+        <w:rPr>
+          <w:rFonts w:ascii="Consolas" w:hAnsi="Consolas" w:cs="Consolas"/>
+          <w:color w:val="000000"/>
+          <w:sz w:val="16"/>
+          <w:szCs w:val="16"/>
+        </w:rPr>
+        <w:t>&gt;=</w:t>
+      </w:r>
+      <w:r>
+        <w:rPr>
+          <w:rFonts w:ascii="Consolas" w:hAnsi="Consolas" w:cs="Consolas"/>
+          <w:sz w:val="16"/>
+          <w:szCs w:val="16"/>
+        </w:rPr>
+        <w:t xml:space="preserve"> </w:t>
+      </w:r>
+      <w:r>
+        <w:rPr>
+          <w:rFonts w:ascii="Consolas" w:hAnsi="Consolas" w:cs="Consolas"/>
+          <w:color w:val="000000"/>
+          <w:sz w:val="16"/>
+          <w:szCs w:val="16"/>
+        </w:rPr>
+        <w:t>-3;</w:t>
+      </w:r>
+    </w:p>
+    <w:p>
+      <w:pPr>
+        <w:autoSpaceDE w:val="0"/>
+        <w:autoSpaceDN w:val="0"/>
+        <w:adjustRightInd w:val="0"/>
+        <w:spacing w:after="0" w:line="240" w:lineRule="auto"/>
+        <w:rPr>
+          <w:rFonts w:ascii="Consolas" w:hAnsi="Consolas" w:cs="Consolas"/>
+          <w:color w:val="000000"/>
+          <w:sz w:val="16"/>
+          <w:szCs w:val="16"/>
+        </w:rPr>
+      </w:pPr>
+      <w:r>
+        <w:rPr>
+          <w:rFonts w:ascii="Consolas" w:hAnsi="Consolas" w:cs="Consolas"/>
+          <w:b/>
+          <w:bCs/>
+          <w:color w:val="7F0055"/>
+          <w:sz w:val="16"/>
+          <w:szCs w:val="16"/>
+        </w:rPr>
+        <w:t>subject</w:t>
+      </w:r>
+      <w:r>
+        <w:rPr>
+          <w:rFonts w:ascii="Consolas" w:hAnsi="Consolas" w:cs="Consolas"/>
+          <w:sz w:val="16"/>
+          <w:szCs w:val="16"/>
+        </w:rPr>
+        <w:t xml:space="preserve"> </w:t>
+      </w:r>
+      <w:r>
+        <w:rPr>
+          <w:rFonts w:ascii="Consolas" w:hAnsi="Consolas" w:cs="Consolas"/>
+          <w:b/>
+          <w:bCs/>
+          <w:color w:val="7F0055"/>
+          <w:sz w:val="16"/>
+          <w:szCs w:val="16"/>
+        </w:rPr>
+        <w:t>to</w:t>
+      </w:r>
+      <w:r>
+        <w:rPr>
+          <w:rFonts w:ascii="Consolas" w:hAnsi="Consolas" w:cs="Consolas"/>
+          <w:sz w:val="16"/>
+          <w:szCs w:val="16"/>
+        </w:rPr>
+        <w:t xml:space="preserve"> </w:t>
+      </w:r>
+      <w:r>
+        <w:rPr>
+          <w:rFonts w:ascii="Consolas" w:hAnsi="Consolas" w:cs="Consolas"/>
+          <w:color w:val="000000"/>
+          <w:sz w:val="16"/>
+          <w:szCs w:val="16"/>
+        </w:rPr>
+        <w:t>C4:</w:t>
+      </w:r>
+      <w:r>
+        <w:rPr>
+          <w:rFonts w:ascii="Consolas" w:hAnsi="Consolas" w:cs="Consolas"/>
+          <w:sz w:val="16"/>
+          <w:szCs w:val="16"/>
+        </w:rPr>
+        <w:t xml:space="preserve"> </w:t>
+      </w:r>
+      <w:r>
+        <w:rPr>
+          <w:rFonts w:ascii="Consolas" w:hAnsi="Consolas" w:cs="Consolas"/>
+          <w:color w:val="000000"/>
+          <w:sz w:val="16"/>
+          <w:szCs w:val="16"/>
+        </w:rPr>
+        <w:t>x[2]</w:t>
+      </w:r>
+      <w:r>
+        <w:rPr>
+          <w:rFonts w:ascii="Consolas" w:hAnsi="Consolas" w:cs="Consolas"/>
+          <w:sz w:val="16"/>
+          <w:szCs w:val="16"/>
+        </w:rPr>
+        <w:t xml:space="preserve"> </w:t>
+      </w:r>
+      <w:r>
+        <w:rPr>
+          <w:rFonts w:ascii="Consolas" w:hAnsi="Consolas" w:cs="Consolas"/>
+          <w:color w:val="000000"/>
+          <w:sz w:val="16"/>
+          <w:szCs w:val="16"/>
+        </w:rPr>
+        <w:t>&gt;=</w:t>
+      </w:r>
+      <w:r>
+        <w:rPr>
+          <w:rFonts w:ascii="Consolas" w:hAnsi="Consolas" w:cs="Consolas"/>
+          <w:sz w:val="16"/>
+          <w:szCs w:val="16"/>
+        </w:rPr>
+        <w:t xml:space="preserve"> </w:t>
+      </w:r>
+      <w:r>
+        <w:rPr>
+          <w:rFonts w:ascii="Consolas" w:hAnsi="Consolas" w:cs="Consolas"/>
+          <w:color w:val="000000"/>
+          <w:sz w:val="16"/>
+          <w:szCs w:val="16"/>
+        </w:rPr>
+        <w:t>0;</w:t>
+      </w:r>
+    </w:p>
+    <w:p>
+      <w:pPr>
+        <w:rPr>
+          <w:rFonts w:ascii="Times New Roman" w:hAnsi="Times New Roman" w:cs="Times New Roman"/>
+          <w:b/>
+          <w:bCs/>
+          <w:i/>
+          <w:iCs/>
+          <w:sz w:val="16"/>
+          <w:szCs w:val="16"/>
+        </w:rPr>
+      </w:pPr>
+      <w:r>
+        <w:rPr>
+          <w:rFonts w:ascii="Consolas" w:hAnsi="Consolas" w:cs="Consolas"/>
+          <w:b/>
+          <w:bCs/>
+          <w:color w:val="7F0055"/>
+          <w:sz w:val="16"/>
+          <w:szCs w:val="16"/>
+        </w:rPr>
+        <w:t>subject</w:t>
+      </w:r>
+      <w:r>
+        <w:rPr>
+          <w:rFonts w:ascii="Consolas" w:hAnsi="Consolas" w:cs="Consolas"/>
+          <w:sz w:val="16"/>
+          <w:szCs w:val="16"/>
+        </w:rPr>
+        <w:t xml:space="preserve"> </w:t>
+      </w:r>
+      <w:r>
+        <w:rPr>
+          <w:rFonts w:ascii="Consolas" w:hAnsi="Consolas" w:cs="Consolas"/>
+          <w:b/>
+          <w:bCs/>
+          <w:color w:val="7F0055"/>
+          <w:sz w:val="16"/>
+          <w:szCs w:val="16"/>
+        </w:rPr>
+        <w:t>to</w:t>
+      </w:r>
+      <w:r>
+        <w:rPr>
+          <w:rFonts w:ascii="Consolas" w:hAnsi="Consolas" w:cs="Consolas"/>
+          <w:sz w:val="16"/>
+          <w:szCs w:val="16"/>
+        </w:rPr>
+        <w:t xml:space="preserve"> </w:t>
+      </w:r>
+      <w:r>
+        <w:rPr>
+          <w:rFonts w:ascii="Consolas" w:hAnsi="Consolas" w:cs="Consolas"/>
+          <w:color w:val="000000"/>
+          <w:sz w:val="16"/>
+          <w:szCs w:val="16"/>
+        </w:rPr>
+        <w:t>C5:</w:t>
+      </w:r>
+      <w:r>
+        <w:rPr>
+          <w:rFonts w:ascii="Consolas" w:hAnsi="Consolas" w:cs="Consolas"/>
+          <w:sz w:val="16"/>
+          <w:szCs w:val="16"/>
+        </w:rPr>
+        <w:t xml:space="preserve"> </w:t>
+      </w:r>
+      <w:r>
+        <w:rPr>
+          <w:rFonts w:ascii="Consolas" w:hAnsi="Consolas" w:cs="Consolas"/>
+          <w:color w:val="000000"/>
+          <w:sz w:val="16"/>
+          <w:szCs w:val="16"/>
+        </w:rPr>
+        <w:t>x[2]</w:t>
+      </w:r>
+      <w:r>
+        <w:rPr>
+          <w:rFonts w:ascii="Consolas" w:hAnsi="Consolas" w:cs="Consolas"/>
+          <w:sz w:val="16"/>
+          <w:szCs w:val="16"/>
+        </w:rPr>
+        <w:t xml:space="preserve"> </w:t>
+      </w:r>
+      <w:r>
+        <w:rPr>
+          <w:rFonts w:ascii="Consolas" w:hAnsi="Consolas" w:cs="Consolas"/>
+          <w:color w:val="000000"/>
+          <w:sz w:val="16"/>
+          <w:szCs w:val="16"/>
+        </w:rPr>
+        <w:t>&lt;=</w:t>
+      </w:r>
+      <w:r>
+        <w:rPr>
+          <w:rFonts w:ascii="Consolas" w:hAnsi="Consolas" w:cs="Consolas"/>
+          <w:sz w:val="16"/>
+          <w:szCs w:val="16"/>
+        </w:rPr>
+        <w:t xml:space="preserve"> </w:t>
+      </w:r>
+      <w:r>
+        <w:rPr>
+          <w:rFonts w:ascii="Consolas" w:hAnsi="Consolas" w:cs="Consolas"/>
+          <w:color w:val="000000"/>
+          <w:sz w:val="16"/>
+          <w:szCs w:val="16"/>
+        </w:rPr>
+        <w:t>60;</w:t>
+      </w:r>
+    </w:p>
+    <w:p>
+      <w:pPr>
+        <w:rPr>
+          <w:rFonts w:ascii="Times New Roman" w:hAnsi="Times New Roman" w:cs="Times New Roman"/>
+          <w:b/>
+          <w:bCs/>
+          <w:i/>
+          <w:iCs/>
+          <w:sz w:val="20"/>
+          <w:szCs w:val="20"/>
+        </w:rPr>
+      </w:pPr>
+      <w:r>
+        <w:rPr>
+          <w:rFonts w:ascii="Times New Roman" w:hAnsi="Times New Roman" w:cs="Times New Roman"/>
+          <w:b/>
+          <w:bCs/>
+          <w:i/>
+          <w:iCs/>
+          <w:sz w:val="20"/>
+          <w:szCs w:val="20"/>
+        </w:rPr>
+        <w:t xml:space="preserve">AMPL </w:t>
+      </w:r>
+      <w:r>
+        <w:rPr>
+          <w:rFonts w:ascii="Times New Roman" w:hAnsi="Times New Roman" w:cs="Times New Roman"/>
+          <w:b/>
+          <w:bCs/>
+          <w:i/>
+          <w:iCs/>
+          <w:sz w:val="20"/>
+          <w:szCs w:val="20"/>
+        </w:rPr>
+        <w:t xml:space="preserve">Data File: </w:t>
+      </w:r>
+      <w:r>
+        <w:rPr>
+          <w:rFonts w:ascii="Times New Roman" w:hAnsi="Times New Roman" w:cs="Times New Roman"/>
+          <w:b/>
+          <w:bCs/>
+          <w:i/>
+          <w:iCs/>
+          <w:sz w:val="20"/>
+          <w:szCs w:val="20"/>
+        </w:rPr>
+        <w:t>Pr</w:t>
+      </w:r>
+      <w:r>
+        <w:rPr>
+          <w:rFonts w:ascii="Times New Roman" w:hAnsi="Times New Roman" w:cs="Times New Roman"/>
+          <w:b/>
+          <w:bCs/>
+          <w:i/>
+          <w:iCs/>
+          <w:sz w:val="20"/>
+          <w:szCs w:val="20"/>
+        </w:rPr>
+        <w:t>oblem2.dat</w:t>
+      </w:r>
+    </w:p>
+    <w:p>
+      <w:pPr>
+        <w:rPr>
+          <w:rFonts w:ascii="Times New Roman" w:hAnsi="Times New Roman" w:cs="Times New Roman"/>
+          <w:b/>
+          <w:bCs/>
+          <w:i/>
+          <w:iCs/>
+          <w:sz w:val="20"/>
+          <w:szCs w:val="20"/>
+        </w:rPr>
+      </w:pPr>
+      <w:r>
+        <w:rPr>
+          <w:rFonts w:ascii="Consolas" w:hAnsi="Consolas" w:cs="Consolas"/>
+          <w:b/>
+          <w:bCs/>
+          <w:color w:val="7F0055"/>
+          <w:sz w:val="16"/>
+          <w:szCs w:val="16"/>
+        </w:rPr>
+        <w:t>data</w:t>
+      </w:r>
+      <w:r>
+        <w:rPr>
+          <w:rFonts w:ascii="Consolas" w:hAnsi="Consolas" w:cs="Consolas"/>
+          <w:color w:val="000000"/>
+          <w:sz w:val="16"/>
+          <w:szCs w:val="16"/>
+        </w:rPr>
+        <w:t>;</w:t>
+      </w:r>
+    </w:p>
+    <w:p>
+      <w:pPr>
+        <w:autoSpaceDE w:val="0"/>
+        <w:autoSpaceDN w:val="0"/>
+        <w:adjustRightInd w:val="0"/>
+        <w:spacing w:after="0" w:line="240" w:lineRule="auto"/>
+        <w:rPr>
+          <w:rFonts w:ascii="Consolas" w:hAnsi="Consolas" w:cs="Consolas"/>
+          <w:sz w:val="16"/>
+          <w:szCs w:val="16"/>
+        </w:rPr>
+      </w:pPr>
+      <w:r>
+        <w:rPr>
+          <w:rFonts w:ascii="Consolas" w:hAnsi="Consolas" w:cs="Consolas"/>
+          <w:b/>
+          <w:bCs/>
+          <w:color w:val="7F0055"/>
+          <w:sz w:val="16"/>
+          <w:szCs w:val="16"/>
+        </w:rPr>
+        <w:t>param</w:t>
+      </w:r>
+      <w:r>
+        <w:rPr>
+          <w:rFonts w:ascii="Consolas" w:hAnsi="Consolas" w:cs="Consolas"/>
+          <w:sz w:val="16"/>
+          <w:szCs w:val="16"/>
+        </w:rPr>
+        <w:t xml:space="preserve"> </w:t>
+      </w:r>
+      <w:r>
+        <w:rPr>
+          <w:rFonts w:ascii="Consolas" w:hAnsi="Consolas" w:cs="Consolas"/>
+          <w:color w:val="000000"/>
+          <w:sz w:val="16"/>
+          <w:szCs w:val="16"/>
+        </w:rPr>
+        <w:t>L</w:t>
+      </w:r>
+      <w:r>
+        <w:rPr>
+          <w:rFonts w:ascii="Consolas" w:hAnsi="Consolas" w:cs="Consolas"/>
+          <w:sz w:val="16"/>
+          <w:szCs w:val="16"/>
+        </w:rPr>
+        <w:t xml:space="preserve"> </w:t>
+      </w:r>
+      <w:r>
+        <w:rPr>
+          <w:rFonts w:ascii="Consolas" w:hAnsi="Consolas" w:cs="Consolas"/>
+          <w:color w:val="000000"/>
+          <w:sz w:val="16"/>
+          <w:szCs w:val="16"/>
+        </w:rPr>
+        <w:t>:=</w:t>
+      </w:r>
+      <w:r>
+        <w:rPr>
+          <w:rFonts w:ascii="Consolas" w:hAnsi="Consolas" w:cs="Consolas"/>
+          <w:sz w:val="16"/>
+          <w:szCs w:val="16"/>
+        </w:rPr>
+        <w:t xml:space="preserve"> </w:t>
+      </w:r>
+      <w:r>
+        <w:rPr>
+          <w:rFonts w:ascii="Consolas" w:hAnsi="Consolas" w:cs="Consolas"/>
+          <w:color w:val="000000"/>
+          <w:sz w:val="16"/>
+          <w:szCs w:val="16"/>
+        </w:rPr>
+        <w:t>2.5;</w:t>
+      </w:r>
+    </w:p>
+    <w:p>
+      <w:pPr>
+        <w:autoSpaceDE w:val="0"/>
+        <w:autoSpaceDN w:val="0"/>
+        <w:adjustRightInd w:val="0"/>
+        <w:spacing w:after="0" w:line="240" w:lineRule="auto"/>
+        <w:rPr>
+          <w:rFonts w:ascii="Consolas" w:hAnsi="Consolas" w:cs="Consolas"/>
+          <w:sz w:val="16"/>
+          <w:szCs w:val="16"/>
+        </w:rPr>
+      </w:pPr>
+      <w:r>
+        <w:rPr>
+          <w:rFonts w:ascii="Consolas" w:hAnsi="Consolas" w:cs="Consolas"/>
+          <w:b/>
+          <w:bCs/>
+          <w:color w:val="7F0055"/>
+          <w:sz w:val="16"/>
+          <w:szCs w:val="16"/>
+        </w:rPr>
+        <w:t>param</w:t>
+      </w:r>
+      <w:r>
+        <w:rPr>
+          <w:rFonts w:ascii="Consolas" w:hAnsi="Consolas" w:cs="Consolas"/>
+          <w:sz w:val="16"/>
+          <w:szCs w:val="16"/>
+        </w:rPr>
+        <w:t xml:space="preserve"> </w:t>
+      </w:r>
+      <w:r>
+        <w:rPr>
+          <w:rFonts w:ascii="Consolas" w:hAnsi="Consolas" w:cs="Consolas"/>
+          <w:color w:val="000000"/>
+          <w:sz w:val="16"/>
+          <w:szCs w:val="16"/>
+        </w:rPr>
+        <w:t>K</w:t>
+      </w:r>
+      <w:r>
+        <w:rPr>
+          <w:rFonts w:ascii="Consolas" w:hAnsi="Consolas" w:cs="Consolas"/>
+          <w:sz w:val="16"/>
+          <w:szCs w:val="16"/>
+        </w:rPr>
+        <w:t xml:space="preserve"> </w:t>
+      </w:r>
+      <w:r>
+        <w:rPr>
+          <w:rFonts w:ascii="Consolas" w:hAnsi="Consolas" w:cs="Consolas"/>
+          <w:color w:val="000000"/>
+          <w:sz w:val="16"/>
+          <w:szCs w:val="16"/>
+        </w:rPr>
+        <w:t>:=</w:t>
+      </w:r>
+      <w:r>
+        <w:rPr>
+          <w:rFonts w:ascii="Consolas" w:hAnsi="Consolas" w:cs="Consolas"/>
+          <w:sz w:val="16"/>
+          <w:szCs w:val="16"/>
+        </w:rPr>
+        <w:t xml:space="preserve"> </w:t>
+      </w:r>
+      <w:r>
+        <w:rPr>
+          <w:rFonts w:ascii="Consolas" w:hAnsi="Consolas" w:cs="Consolas"/>
+          <w:color w:val="000000"/>
+          <w:sz w:val="16"/>
+          <w:szCs w:val="16"/>
+        </w:rPr>
+        <w:t>0.0167;</w:t>
+      </w:r>
+    </w:p>
+    <w:p>
+      <w:pPr>
+        <w:autoSpaceDE w:val="0"/>
+        <w:autoSpaceDN w:val="0"/>
+        <w:adjustRightInd w:val="0"/>
+        <w:spacing w:after="0" w:line="240" w:lineRule="auto"/>
+        <w:rPr>
+          <w:rFonts w:ascii="Consolas" w:hAnsi="Consolas" w:cs="Consolas"/>
+          <w:sz w:val="16"/>
+          <w:szCs w:val="16"/>
+        </w:rPr>
+      </w:pPr>
+      <w:r>
+        <w:rPr>
+          <w:rFonts w:ascii="Consolas" w:hAnsi="Consolas" w:cs="Consolas"/>
+          <w:b/>
+          <w:bCs/>
+          <w:color w:val="7F0055"/>
+          <w:sz w:val="16"/>
+          <w:szCs w:val="16"/>
+        </w:rPr>
+        <w:t>param</w:t>
+      </w:r>
+      <w:r>
+        <w:rPr>
+          <w:rFonts w:ascii="Consolas" w:hAnsi="Consolas" w:cs="Consolas"/>
+          <w:sz w:val="16"/>
+          <w:szCs w:val="16"/>
+        </w:rPr>
+        <w:t xml:space="preserve"> </w:t>
+      </w:r>
+      <w:r>
+        <w:rPr>
+          <w:rFonts w:ascii="Consolas" w:hAnsi="Consolas" w:cs="Consolas"/>
+          <w:color w:val="000000"/>
+          <w:sz w:val="16"/>
+          <w:szCs w:val="16"/>
+        </w:rPr>
+        <w:t>U</w:t>
+      </w:r>
+      <w:r>
+        <w:rPr>
+          <w:rFonts w:ascii="Consolas" w:hAnsi="Consolas" w:cs="Consolas"/>
+          <w:sz w:val="16"/>
+          <w:szCs w:val="16"/>
+        </w:rPr>
+        <w:t xml:space="preserve"> </w:t>
+      </w:r>
+      <w:r>
+        <w:rPr>
+          <w:rFonts w:ascii="Consolas" w:hAnsi="Consolas" w:cs="Consolas"/>
+          <w:color w:val="000000"/>
+          <w:sz w:val="16"/>
+          <w:szCs w:val="16"/>
+        </w:rPr>
+        <w:t>:=</w:t>
+      </w:r>
+      <w:r>
+        <w:rPr>
+          <w:rFonts w:ascii="Consolas" w:hAnsi="Consolas" w:cs="Consolas"/>
+          <w:sz w:val="16"/>
+          <w:szCs w:val="16"/>
+        </w:rPr>
+        <w:t xml:space="preserve"> </w:t>
+      </w:r>
+      <w:r>
+        <w:rPr>
+          <w:rFonts w:ascii="Consolas" w:hAnsi="Consolas" w:cs="Consolas"/>
+          <w:color w:val="000000"/>
+          <w:sz w:val="16"/>
+          <w:szCs w:val="16"/>
+        </w:rPr>
+        <w:t>1.95;</w:t>
+      </w:r>
+    </w:p>
+    <w:p>
+      <w:pPr>
+        <w:autoSpaceDE w:val="0"/>
+        <w:autoSpaceDN w:val="0"/>
+        <w:adjustRightInd w:val="0"/>
+        <w:spacing w:after="0" w:line="240" w:lineRule="auto"/>
+        <w:rPr>
+          <w:rFonts w:ascii="Consolas" w:hAnsi="Consolas" w:cs="Consolas"/>
+          <w:sz w:val="16"/>
+          <w:szCs w:val="16"/>
+        </w:rPr>
+      </w:pPr>
+      <w:r>
+        <w:rPr>
+          <w:rFonts w:ascii="Consolas" w:hAnsi="Consolas" w:cs="Consolas"/>
+          <w:b/>
+          <w:bCs/>
+          <w:color w:val="7F0055"/>
+          <w:sz w:val="16"/>
+          <w:szCs w:val="16"/>
+        </w:rPr>
+        <w:t>param</w:t>
+      </w:r>
+      <w:r>
+        <w:rPr>
+          <w:rFonts w:ascii="Consolas" w:hAnsi="Consolas" w:cs="Consolas"/>
+          <w:sz w:val="16"/>
+          <w:szCs w:val="16"/>
+        </w:rPr>
+        <w:t xml:space="preserve"> </w:t>
+      </w:r>
+      <w:r>
+        <w:rPr>
+          <w:rFonts w:ascii="Consolas" w:hAnsi="Consolas" w:cs="Consolas"/>
+          <w:color w:val="000000"/>
+          <w:sz w:val="16"/>
+          <w:szCs w:val="16"/>
+        </w:rPr>
+        <w:t>g</w:t>
+      </w:r>
+      <w:r>
+        <w:rPr>
+          <w:rFonts w:ascii="Consolas" w:hAnsi="Consolas" w:cs="Consolas"/>
+          <w:sz w:val="16"/>
+          <w:szCs w:val="16"/>
+        </w:rPr>
+        <w:t xml:space="preserve"> </w:t>
+      </w:r>
+      <w:r>
+        <w:rPr>
+          <w:rFonts w:ascii="Consolas" w:hAnsi="Consolas" w:cs="Consolas"/>
+          <w:color w:val="000000"/>
+          <w:sz w:val="16"/>
+          <w:szCs w:val="16"/>
+        </w:rPr>
+        <w:t>:=</w:t>
+      </w:r>
+      <w:r>
+        <w:rPr>
+          <w:rFonts w:ascii="Consolas" w:hAnsi="Consolas" w:cs="Consolas"/>
+          <w:sz w:val="16"/>
+          <w:szCs w:val="16"/>
+        </w:rPr>
+        <w:t xml:space="preserve"> </w:t>
+      </w:r>
+      <w:r>
+        <w:rPr>
+          <w:rFonts w:ascii="Consolas" w:hAnsi="Consolas" w:cs="Consolas"/>
+          <w:color w:val="000000"/>
+          <w:sz w:val="16"/>
+          <w:szCs w:val="16"/>
+        </w:rPr>
+        <w:t>9.81;</w:t>
+      </w:r>
+    </w:p>
+    <w:p>
+      <w:pPr>
+        <w:autoSpaceDE w:val="0"/>
+        <w:autoSpaceDN w:val="0"/>
+        <w:adjustRightInd w:val="0"/>
+        <w:spacing w:after="0" w:line="240" w:lineRule="auto"/>
+        <w:rPr>
+          <w:rFonts w:ascii="Consolas" w:hAnsi="Consolas" w:cs="Consolas"/>
+          <w:sz w:val="16"/>
+          <w:szCs w:val="16"/>
+        </w:rPr>
+      </w:pPr>
+      <w:r>
+        <w:rPr>
+          <w:rFonts w:ascii="Consolas" w:hAnsi="Consolas" w:cs="Consolas"/>
+          <w:b/>
+          <w:bCs/>
+          <w:color w:val="7F0055"/>
+          <w:sz w:val="16"/>
+          <w:szCs w:val="16"/>
+        </w:rPr>
+        <w:t>param</w:t>
+      </w:r>
+      <w:r>
+        <w:rPr>
+          <w:rFonts w:ascii="Consolas" w:hAnsi="Consolas" w:cs="Consolas"/>
+          <w:sz w:val="16"/>
+          <w:szCs w:val="16"/>
+        </w:rPr>
+        <w:t xml:space="preserve"> </w:t>
+      </w:r>
+      <w:r>
+        <w:rPr>
+          <w:rFonts w:ascii="Consolas" w:hAnsi="Consolas" w:cs="Consolas"/>
+          <w:color w:val="000000"/>
+          <w:sz w:val="16"/>
+          <w:szCs w:val="16"/>
+        </w:rPr>
+        <w:t>e</w:t>
+      </w:r>
+      <w:r>
+        <w:rPr>
+          <w:rFonts w:ascii="Consolas" w:hAnsi="Consolas" w:cs="Consolas"/>
+          <w:sz w:val="16"/>
+          <w:szCs w:val="16"/>
+        </w:rPr>
+        <w:t xml:space="preserve"> </w:t>
+      </w:r>
+      <w:r>
+        <w:rPr>
+          <w:rFonts w:ascii="Consolas" w:hAnsi="Consolas" w:cs="Consolas"/>
+          <w:color w:val="000000"/>
+          <w:sz w:val="16"/>
+          <w:szCs w:val="16"/>
+        </w:rPr>
+        <w:t>:=</w:t>
+      </w:r>
+      <w:r>
+        <w:rPr>
+          <w:rFonts w:ascii="Consolas" w:hAnsi="Consolas" w:cs="Consolas"/>
+          <w:sz w:val="16"/>
+          <w:szCs w:val="16"/>
+        </w:rPr>
+        <w:t xml:space="preserve"> </w:t>
+      </w:r>
+      <w:r>
+        <w:rPr>
+          <w:rFonts w:ascii="Consolas" w:hAnsi="Consolas" w:cs="Consolas"/>
+          <w:color w:val="000000"/>
+          <w:sz w:val="16"/>
+          <w:szCs w:val="16"/>
+        </w:rPr>
+        <w:t>6;</w:t>
+      </w:r>
+    </w:p>
+    <w:p>
+      <w:pPr>
+        <w:autoSpaceDE w:val="0"/>
+        <w:autoSpaceDN w:val="0"/>
+        <w:adjustRightInd w:val="0"/>
+        <w:spacing w:after="0" w:line="240" w:lineRule="auto"/>
+        <w:rPr>
+          <w:rFonts w:ascii="Consolas" w:hAnsi="Consolas" w:cs="Consolas"/>
+          <w:sz w:val="16"/>
+          <w:szCs w:val="16"/>
+        </w:rPr>
+      </w:pPr>
+      <w:r>
+        <w:rPr>
+          <w:rFonts w:ascii="Consolas" w:hAnsi="Consolas" w:cs="Consolas"/>
+          <w:b/>
+          <w:bCs/>
+          <w:color w:val="7F0055"/>
+          <w:sz w:val="16"/>
+          <w:szCs w:val="16"/>
+        </w:rPr>
+        <w:t>param</w:t>
+      </w:r>
+      <w:r>
+        <w:rPr>
+          <w:rFonts w:ascii="Consolas" w:hAnsi="Consolas" w:cs="Consolas"/>
+          <w:sz w:val="16"/>
+          <w:szCs w:val="16"/>
+        </w:rPr>
+        <w:t xml:space="preserve"> </w:t>
+      </w:r>
+      <w:r>
+        <w:rPr>
+          <w:rFonts w:ascii="Consolas" w:hAnsi="Consolas" w:cs="Consolas"/>
+          <w:color w:val="000000"/>
+          <w:sz w:val="16"/>
+          <w:szCs w:val="16"/>
+        </w:rPr>
+        <w:t>mu</w:t>
+      </w:r>
+      <w:r>
+        <w:rPr>
+          <w:rFonts w:ascii="Consolas" w:hAnsi="Consolas" w:cs="Consolas"/>
+          <w:sz w:val="16"/>
+          <w:szCs w:val="16"/>
+        </w:rPr>
+        <w:t xml:space="preserve"> </w:t>
+      </w:r>
+      <w:r>
+        <w:rPr>
+          <w:rFonts w:ascii="Consolas" w:hAnsi="Consolas" w:cs="Consolas"/>
+          <w:color w:val="000000"/>
+          <w:sz w:val="16"/>
+          <w:szCs w:val="16"/>
+        </w:rPr>
+        <w:t>:=</w:t>
+      </w:r>
+      <w:r>
+        <w:rPr>
+          <w:rFonts w:ascii="Consolas" w:hAnsi="Consolas" w:cs="Consolas"/>
+          <w:sz w:val="16"/>
+          <w:szCs w:val="16"/>
+        </w:rPr>
+        <w:t xml:space="preserve"> </w:t>
+      </w:r>
+      <w:r>
+        <w:rPr>
+          <w:rFonts w:ascii="Consolas" w:hAnsi="Consolas" w:cs="Consolas"/>
+          <w:color w:val="000000"/>
+          <w:sz w:val="16"/>
+          <w:szCs w:val="16"/>
+        </w:rPr>
+        <w:t>0.4;</w:t>
+      </w:r>
+    </w:p>
+    <w:p>
+      <w:pPr>
+        <w:autoSpaceDE w:val="0"/>
+        <w:autoSpaceDN w:val="0"/>
+        <w:adjustRightInd w:val="0"/>
+        <w:spacing w:after="0" w:line="240" w:lineRule="auto"/>
+        <w:rPr>
+          <w:rFonts w:ascii="Consolas" w:hAnsi="Consolas" w:cs="Consolas"/>
+          <w:sz w:val="16"/>
+          <w:szCs w:val="16"/>
+        </w:rPr>
+      </w:pPr>
+    </w:p>
+    <w:p>
+      <w:pPr>
+        <w:autoSpaceDE w:val="0"/>
+        <w:autoSpaceDN w:val="0"/>
+        <w:adjustRightInd w:val="0"/>
+        <w:spacing w:after="0" w:line="240" w:lineRule="auto"/>
+        <w:rPr>
+          <w:rFonts w:ascii="Consolas" w:hAnsi="Consolas" w:cs="Consolas"/>
+          <w:sz w:val="16"/>
+          <w:szCs w:val="16"/>
+        </w:rPr>
+      </w:pPr>
+      <w:r>
+        <w:rPr>
+          <w:rFonts w:ascii="Consolas" w:hAnsi="Consolas" w:cs="Consolas"/>
+          <w:b/>
+          <w:bCs/>
+          <w:color w:val="7F0055"/>
+          <w:sz w:val="16"/>
+          <w:szCs w:val="16"/>
+        </w:rPr>
+        <w:t>var</w:t>
+      </w:r>
+      <w:r>
+        <w:rPr>
+          <w:rFonts w:ascii="Consolas" w:hAnsi="Consolas" w:cs="Consolas"/>
+          <w:sz w:val="16"/>
+          <w:szCs w:val="16"/>
+        </w:rPr>
+        <w:t xml:space="preserve"> </w:t>
+      </w:r>
+      <w:r>
+        <w:rPr>
+          <w:rFonts w:ascii="Consolas" w:hAnsi="Consolas" w:cs="Consolas"/>
+          <w:color w:val="000000"/>
+          <w:sz w:val="16"/>
+          <w:szCs w:val="16"/>
+        </w:rPr>
+        <w:t>x:=</w:t>
+      </w:r>
+    </w:p>
+    <w:p>
+      <w:pPr>
+        <w:autoSpaceDE w:val="0"/>
+        <w:autoSpaceDN w:val="0"/>
+        <w:adjustRightInd w:val="0"/>
+        <w:spacing w:after="0" w:line="240" w:lineRule="auto"/>
+        <w:rPr>
+          <w:rFonts w:ascii="Consolas" w:hAnsi="Consolas" w:cs="Consolas"/>
+          <w:sz w:val="16"/>
+          <w:szCs w:val="16"/>
+        </w:rPr>
+      </w:pPr>
+      <w:r>
+        <w:rPr>
+          <w:rFonts w:ascii="Consolas" w:hAnsi="Consolas" w:cs="Consolas"/>
+          <w:sz w:val="16"/>
+          <w:szCs w:val="16"/>
+        </w:rPr>
+        <w:t xml:space="preserve">        </w:t>
+      </w:r>
+      <w:r>
+        <w:rPr>
+          <w:rFonts w:ascii="Consolas" w:hAnsi="Consolas" w:cs="Consolas"/>
+          <w:color w:val="000000"/>
+          <w:sz w:val="16"/>
+          <w:szCs w:val="16"/>
+        </w:rPr>
+        <w:t>1</w:t>
+      </w:r>
+      <w:r>
+        <w:rPr>
+          <w:rFonts w:ascii="Consolas" w:hAnsi="Consolas" w:cs="Consolas"/>
+          <w:sz w:val="16"/>
+          <w:szCs w:val="16"/>
+        </w:rPr>
+        <w:t xml:space="preserve">   </w:t>
+      </w:r>
+      <w:r>
+        <w:rPr>
+          <w:rFonts w:ascii="Consolas" w:hAnsi="Consolas" w:cs="Consolas"/>
+          <w:color w:val="000000"/>
+          <w:sz w:val="16"/>
+          <w:szCs w:val="16"/>
+        </w:rPr>
+        <w:t>1</w:t>
+      </w:r>
+    </w:p>
+    <w:p>
+      <w:pPr>
+        <w:autoSpaceDE w:val="0"/>
+        <w:autoSpaceDN w:val="0"/>
+        <w:adjustRightInd w:val="0"/>
+        <w:spacing w:after="0" w:line="240" w:lineRule="auto"/>
+        <w:rPr>
+          <w:rFonts w:ascii="Consolas" w:hAnsi="Consolas" w:cs="Consolas"/>
+          <w:sz w:val="16"/>
+          <w:szCs w:val="16"/>
+        </w:rPr>
+      </w:pPr>
+      <w:r>
+        <w:rPr>
+          <w:rFonts w:ascii="Consolas" w:hAnsi="Consolas" w:cs="Consolas"/>
+          <w:sz w:val="16"/>
+          <w:szCs w:val="16"/>
+        </w:rPr>
+        <w:t xml:space="preserve">        </w:t>
+      </w:r>
+      <w:r>
+        <w:rPr>
+          <w:rFonts w:ascii="Consolas" w:hAnsi="Consolas" w:cs="Consolas"/>
+          <w:color w:val="000000"/>
+          <w:sz w:val="16"/>
+          <w:szCs w:val="16"/>
+        </w:rPr>
+        <w:t>2</w:t>
+      </w:r>
+      <w:r>
+        <w:rPr>
+          <w:rFonts w:ascii="Consolas" w:hAnsi="Consolas" w:cs="Consolas"/>
+          <w:sz w:val="16"/>
+          <w:szCs w:val="16"/>
+        </w:rPr>
+        <w:t xml:space="preserve">   </w:t>
+      </w:r>
+      <w:r>
+        <w:rPr>
+          <w:rFonts w:ascii="Consolas" w:hAnsi="Consolas" w:cs="Consolas"/>
+          <w:color w:val="000000"/>
+          <w:sz w:val="16"/>
+          <w:szCs w:val="16"/>
+        </w:rPr>
+        <w:t>1;</w:t>
+      </w:r>
+    </w:p>
+    <w:p>
+      <w:pPr>
+        <w:autoSpaceDE w:val="0"/>
+        <w:autoSpaceDN w:val="0"/>
+        <w:adjustRightInd w:val="0"/>
+        <w:spacing w:after="0" w:line="240" w:lineRule="auto"/>
+        <w:rPr>
+          <w:rFonts w:ascii="Courier New" w:hAnsi="Courier New" w:cs="Courier New"/>
+          <w:b/>
+          <w:bCs/>
+          <w:sz w:val="16"/>
+          <w:szCs w:val="16"/>
+        </w:rPr>
+      </w:pPr>
+    </w:p>
+    <w:p>
+      <w:pPr>
+        <w:rPr>
+          <w:rFonts w:ascii="Times New Roman" w:hAnsi="Times New Roman" w:cs="Times New Roman"/>
+          <w:b/>
+          <w:bCs/>
+          <w:i/>
+          <w:iCs/>
+          <w:sz w:val="20"/>
+          <w:szCs w:val="20"/>
+        </w:rPr>
+      </w:pPr>
+      <w:r>
+        <w:rPr>
+          <w:rFonts w:ascii="Times New Roman" w:hAnsi="Times New Roman" w:cs="Times New Roman"/>
+          <w:b/>
+          <w:bCs/>
+          <w:i/>
+          <w:iCs/>
+          <w:sz w:val="20"/>
+          <w:szCs w:val="20"/>
+        </w:rPr>
+        <w:t xml:space="preserve">AMPL </w:t>
+      </w:r>
+      <w:r>
+        <w:rPr>
+          <w:rFonts w:ascii="Times New Roman" w:hAnsi="Times New Roman" w:cs="Times New Roman"/>
+          <w:b/>
+          <w:bCs/>
+          <w:i/>
+          <w:iCs/>
+          <w:sz w:val="20"/>
+          <w:szCs w:val="20"/>
+        </w:rPr>
+        <w:t xml:space="preserve">Data File: </w:t>
+      </w:r>
+      <w:r>
+        <w:rPr>
+          <w:rFonts w:ascii="Times New Roman" w:hAnsi="Times New Roman" w:cs="Times New Roman"/>
+          <w:b/>
+          <w:bCs/>
+          <w:i/>
+          <w:iCs/>
+          <w:sz w:val="20"/>
+          <w:szCs w:val="20"/>
+        </w:rPr>
+        <w:t>Pr</w:t>
+      </w:r>
+      <w:r>
+        <w:rPr>
+          <w:rFonts w:ascii="Times New Roman" w:hAnsi="Times New Roman" w:cs="Times New Roman"/>
+          <w:b/>
+          <w:bCs/>
+          <w:i/>
+          <w:iCs/>
+          <w:sz w:val="20"/>
+          <w:szCs w:val="20"/>
+        </w:rPr>
+        <w:t>oblem2.</w:t>
+      </w:r>
+      <w:r>
+        <w:rPr>
+          <w:rFonts w:ascii="Times New Roman" w:hAnsi="Times New Roman" w:cs="Times New Roman"/>
+          <w:b/>
+          <w:bCs/>
+          <w:i/>
+          <w:iCs/>
+          <w:sz w:val="20"/>
+          <w:szCs w:val="20"/>
+        </w:rPr>
+        <w:t>run</w:t>
+      </w:r>
+    </w:p>
+    <w:p>
+      <w:pPr>
+        <w:autoSpaceDE w:val="0"/>
+        <w:autoSpaceDN w:val="0"/>
+        <w:adjustRightInd w:val="0"/>
+        <w:spacing w:after="0" w:line="240" w:lineRule="auto"/>
+        <w:rPr>
+          <w:rFonts w:ascii="Consolas" w:hAnsi="Consolas" w:cs="Consolas"/>
+          <w:sz w:val="16"/>
+          <w:szCs w:val="16"/>
+        </w:rPr>
+      </w:pPr>
+      <w:r>
+        <w:rPr>
+          <w:rFonts w:ascii="Consolas" w:hAnsi="Consolas" w:cs="Consolas"/>
+          <w:color w:val="3F7F5F"/>
+          <w:sz w:val="16"/>
+          <w:szCs w:val="16"/>
+        </w:rPr>
+        <w:t>#RESET THE AMPL ENVIROMENT</w:t>
+      </w:r>
+    </w:p>
+    <w:p>
+      <w:pPr>
+        <w:autoSpaceDE w:val="0"/>
+        <w:autoSpaceDN w:val="0"/>
+        <w:adjustRightInd w:val="0"/>
+        <w:spacing w:after="0" w:line="240" w:lineRule="auto"/>
+        <w:rPr>
+          <w:rFonts w:ascii="Consolas" w:hAnsi="Consolas" w:cs="Consolas"/>
+          <w:sz w:val="16"/>
+          <w:szCs w:val="16"/>
+        </w:rPr>
+      </w:pPr>
+      <w:r>
+        <w:rPr>
+          <w:rFonts w:ascii="Consolas" w:hAnsi="Consolas" w:cs="Consolas"/>
+          <w:b/>
+          <w:bCs/>
+          <w:color w:val="7F0055"/>
+          <w:sz w:val="16"/>
+          <w:szCs w:val="16"/>
+        </w:rPr>
+        <w:t>reset</w:t>
+      </w:r>
+      <w:r>
+        <w:rPr>
+          <w:rFonts w:ascii="Consolas" w:hAnsi="Consolas" w:cs="Consolas"/>
+          <w:color w:val="000000"/>
+          <w:sz w:val="16"/>
+          <w:szCs w:val="16"/>
+        </w:rPr>
+        <w:t>;</w:t>
+      </w:r>
+    </w:p>
+    <w:p>
+      <w:pPr>
+        <w:autoSpaceDE w:val="0"/>
+        <w:autoSpaceDN w:val="0"/>
+        <w:adjustRightInd w:val="0"/>
+        <w:spacing w:after="0" w:line="240" w:lineRule="auto"/>
+        <w:rPr>
+          <w:rFonts w:ascii="Consolas" w:hAnsi="Consolas" w:cs="Consolas"/>
+          <w:sz w:val="16"/>
+          <w:szCs w:val="16"/>
+        </w:rPr>
+      </w:pPr>
+    </w:p>
+    <w:p>
+      <w:pPr>
+        <w:autoSpaceDE w:val="0"/>
+        <w:autoSpaceDN w:val="0"/>
+        <w:adjustRightInd w:val="0"/>
+        <w:spacing w:after="0" w:line="240" w:lineRule="auto"/>
+        <w:rPr>
+          <w:rFonts w:ascii="Consolas" w:hAnsi="Consolas" w:cs="Consolas"/>
+          <w:sz w:val="16"/>
+          <w:szCs w:val="16"/>
+        </w:rPr>
+      </w:pPr>
+      <w:r>
+        <w:rPr>
+          <w:rFonts w:ascii="Consolas" w:hAnsi="Consolas" w:cs="Consolas"/>
+          <w:color w:val="3F7F5F"/>
+          <w:sz w:val="16"/>
+          <w:szCs w:val="16"/>
+        </w:rPr>
+        <w:t>#LOAD THE MODEL</w:t>
+      </w:r>
+    </w:p>
+    <w:p>
+      <w:pPr>
+        <w:autoSpaceDE w:val="0"/>
+        <w:autoSpaceDN w:val="0"/>
+        <w:adjustRightInd w:val="0"/>
+        <w:spacing w:after="0" w:line="240" w:lineRule="auto"/>
+        <w:rPr>
+          <w:rFonts w:ascii="Consolas" w:hAnsi="Consolas" w:cs="Consolas"/>
+          <w:sz w:val="16"/>
+          <w:szCs w:val="16"/>
+        </w:rPr>
+      </w:pPr>
+      <w:r>
+        <w:rPr>
+          <w:rFonts w:ascii="Consolas" w:hAnsi="Consolas" w:cs="Consolas"/>
+          <w:color w:val="3F7F5F"/>
+          <w:sz w:val="16"/>
+          <w:szCs w:val="16"/>
+        </w:rPr>
+        <w:t>#model example3.mod;</w:t>
+      </w:r>
+    </w:p>
+    <w:p>
+      <w:pPr>
+        <w:autoSpaceDE w:val="0"/>
+        <w:autoSpaceDN w:val="0"/>
+        <w:adjustRightInd w:val="0"/>
+        <w:spacing w:after="0" w:line="240" w:lineRule="auto"/>
+        <w:rPr>
+          <w:rFonts w:ascii="Consolas" w:hAnsi="Consolas" w:cs="Consolas"/>
+          <w:sz w:val="16"/>
+          <w:szCs w:val="16"/>
+        </w:rPr>
+      </w:pPr>
+      <w:r>
+        <w:rPr>
+          <w:rFonts w:ascii="Consolas" w:hAnsi="Consolas" w:cs="Consolas"/>
+          <w:b/>
+          <w:bCs/>
+          <w:color w:val="7F0055"/>
+          <w:sz w:val="16"/>
+          <w:szCs w:val="16"/>
+        </w:rPr>
+        <w:t>model</w:t>
+      </w:r>
+      <w:r>
+        <w:rPr>
+          <w:rFonts w:ascii="Consolas" w:hAnsi="Consolas" w:cs="Consolas"/>
+          <w:sz w:val="16"/>
+          <w:szCs w:val="16"/>
+        </w:rPr>
+        <w:t xml:space="preserve"> </w:t>
+      </w:r>
+      <w:r>
+        <w:rPr>
+          <w:rFonts w:ascii="Consolas" w:hAnsi="Consolas" w:cs="Consolas"/>
+          <w:color w:val="2A00FF"/>
+          <w:sz w:val="16"/>
+          <w:szCs w:val="16"/>
+        </w:rPr>
+        <w:t>Problem2.mod</w:t>
+      </w:r>
+      <w:r>
+        <w:rPr>
+          <w:rFonts w:ascii="Consolas" w:hAnsi="Consolas" w:cs="Consolas"/>
+          <w:color w:val="000000"/>
+          <w:sz w:val="16"/>
+          <w:szCs w:val="16"/>
+        </w:rPr>
+        <w:t>;</w:t>
+      </w:r>
+    </w:p>
+    <w:p>
+      <w:pPr>
+        <w:autoSpaceDE w:val="0"/>
+        <w:autoSpaceDN w:val="0"/>
+        <w:adjustRightInd w:val="0"/>
+        <w:spacing w:after="0" w:line="240" w:lineRule="auto"/>
+        <w:rPr>
+          <w:rFonts w:ascii="Consolas" w:hAnsi="Consolas" w:cs="Consolas"/>
+          <w:sz w:val="16"/>
+          <w:szCs w:val="16"/>
+        </w:rPr>
+      </w:pPr>
+    </w:p>
+    <w:p>
+      <w:pPr>
+        <w:autoSpaceDE w:val="0"/>
+        <w:autoSpaceDN w:val="0"/>
+        <w:adjustRightInd w:val="0"/>
+        <w:spacing w:after="0" w:line="240" w:lineRule="auto"/>
+        <w:rPr>
+          <w:rFonts w:ascii="Consolas" w:hAnsi="Consolas" w:cs="Consolas"/>
+          <w:sz w:val="16"/>
+          <w:szCs w:val="16"/>
+        </w:rPr>
+      </w:pPr>
+      <w:r>
+        <w:rPr>
+          <w:rFonts w:ascii="Consolas" w:hAnsi="Consolas" w:cs="Consolas"/>
+          <w:color w:val="3F7F5F"/>
+          <w:sz w:val="16"/>
+          <w:szCs w:val="16"/>
+        </w:rPr>
+        <w:t>#LOAD THE DATA</w:t>
+      </w:r>
+    </w:p>
+    <w:p>
+      <w:pPr>
+        <w:autoSpaceDE w:val="0"/>
+        <w:autoSpaceDN w:val="0"/>
+        <w:adjustRightInd w:val="0"/>
+        <w:spacing w:after="0" w:line="240" w:lineRule="auto"/>
+        <w:rPr>
+          <w:rFonts w:ascii="Consolas" w:hAnsi="Consolas" w:cs="Consolas"/>
+          <w:sz w:val="16"/>
+          <w:szCs w:val="16"/>
+        </w:rPr>
+      </w:pPr>
+      <w:r>
+        <w:rPr>
+          <w:rFonts w:ascii="Consolas" w:hAnsi="Consolas" w:cs="Consolas"/>
+          <w:b/>
+          <w:bCs/>
+          <w:color w:val="7F0055"/>
+          <w:sz w:val="16"/>
+          <w:szCs w:val="16"/>
+        </w:rPr>
+        <w:t>data</w:t>
+      </w:r>
+      <w:r>
+        <w:rPr>
+          <w:rFonts w:ascii="Consolas" w:hAnsi="Consolas" w:cs="Consolas"/>
+          <w:sz w:val="16"/>
+          <w:szCs w:val="16"/>
+        </w:rPr>
+        <w:t xml:space="preserve"> </w:t>
+      </w:r>
+      <w:r>
+        <w:rPr>
+          <w:rFonts w:ascii="Consolas" w:hAnsi="Consolas" w:cs="Consolas"/>
+          <w:color w:val="2A00FF"/>
+          <w:sz w:val="16"/>
+          <w:szCs w:val="16"/>
+        </w:rPr>
+        <w:t>Problem2.dat</w:t>
+      </w:r>
+      <w:r>
+        <w:rPr>
+          <w:rFonts w:ascii="Consolas" w:hAnsi="Consolas" w:cs="Consolas"/>
+          <w:color w:val="000000"/>
+          <w:sz w:val="16"/>
+          <w:szCs w:val="16"/>
+        </w:rPr>
+        <w:t>;</w:t>
+      </w:r>
+    </w:p>
+    <w:p>
+      <w:pPr>
+        <w:autoSpaceDE w:val="0"/>
+        <w:autoSpaceDN w:val="0"/>
+        <w:adjustRightInd w:val="0"/>
+        <w:spacing w:after="0" w:line="240" w:lineRule="auto"/>
+        <w:rPr>
+          <w:rFonts w:ascii="Consolas" w:hAnsi="Consolas" w:cs="Consolas"/>
+          <w:sz w:val="16"/>
+          <w:szCs w:val="16"/>
+        </w:rPr>
+      </w:pPr>
+    </w:p>
+    <w:p>
+      <w:pPr>
+        <w:autoSpaceDE w:val="0"/>
+        <w:autoSpaceDN w:val="0"/>
+        <w:adjustRightInd w:val="0"/>
+        <w:spacing w:after="0" w:line="240" w:lineRule="auto"/>
+        <w:rPr>
+          <w:rFonts w:ascii="Consolas" w:hAnsi="Consolas" w:cs="Consolas"/>
+          <w:sz w:val="16"/>
+          <w:szCs w:val="16"/>
+        </w:rPr>
+      </w:pPr>
+      <w:r>
+        <w:rPr>
+          <w:rFonts w:ascii="Consolas" w:hAnsi="Consolas" w:cs="Consolas"/>
+          <w:color w:val="3F7F5F"/>
+          <w:sz w:val="16"/>
+          <w:szCs w:val="16"/>
+        </w:rPr>
+        <w:t>#expand Z,C1,C2,C3,C4,C5;</w:t>
+      </w:r>
+    </w:p>
+    <w:p>
+      <w:pPr>
+        <w:autoSpaceDE w:val="0"/>
+        <w:autoSpaceDN w:val="0"/>
+        <w:adjustRightInd w:val="0"/>
+        <w:spacing w:after="0" w:line="240" w:lineRule="auto"/>
+        <w:rPr>
+          <w:rFonts w:ascii="Consolas" w:hAnsi="Consolas" w:cs="Consolas"/>
+          <w:sz w:val="16"/>
+          <w:szCs w:val="16"/>
+        </w:rPr>
+      </w:pPr>
+      <w:r>
+        <w:rPr>
+          <w:rFonts w:ascii="Consolas" w:hAnsi="Consolas" w:cs="Consolas"/>
+          <w:b/>
+          <w:bCs/>
+          <w:color w:val="7F0055"/>
+          <w:sz w:val="16"/>
+          <w:szCs w:val="16"/>
+        </w:rPr>
+        <w:t>expand</w:t>
+      </w:r>
+      <w:r>
+        <w:rPr>
+          <w:rFonts w:ascii="Consolas" w:hAnsi="Consolas" w:cs="Consolas"/>
+          <w:sz w:val="16"/>
+          <w:szCs w:val="16"/>
+        </w:rPr>
+        <w:t xml:space="preserve"> </w:t>
+      </w:r>
+      <w:r>
+        <w:rPr>
+          <w:rFonts w:ascii="Consolas" w:hAnsi="Consolas" w:cs="Consolas"/>
+          <w:color w:val="000000"/>
+          <w:sz w:val="16"/>
+          <w:szCs w:val="16"/>
+        </w:rPr>
+        <w:t>Z,C1;</w:t>
+      </w:r>
+    </w:p>
+    <w:p>
+      <w:pPr>
+        <w:autoSpaceDE w:val="0"/>
+        <w:autoSpaceDN w:val="0"/>
+        <w:adjustRightInd w:val="0"/>
+        <w:spacing w:after="0" w:line="240" w:lineRule="auto"/>
+        <w:rPr>
+          <w:rFonts w:ascii="Consolas" w:hAnsi="Consolas" w:cs="Consolas"/>
+          <w:sz w:val="16"/>
+          <w:szCs w:val="16"/>
+        </w:rPr>
+      </w:pPr>
+    </w:p>
+    <w:p>
+      <w:pPr>
+        <w:autoSpaceDE w:val="0"/>
+        <w:autoSpaceDN w:val="0"/>
+        <w:adjustRightInd w:val="0"/>
+        <w:spacing w:after="0" w:line="240" w:lineRule="auto"/>
+        <w:rPr>
+          <w:rFonts w:ascii="Consolas" w:hAnsi="Consolas" w:cs="Consolas"/>
+          <w:sz w:val="16"/>
+          <w:szCs w:val="16"/>
+        </w:rPr>
+      </w:pPr>
+      <w:r>
+        <w:rPr>
+          <w:rFonts w:ascii="Consolas" w:hAnsi="Consolas" w:cs="Consolas"/>
+          <w:b/>
+          <w:bCs/>
+          <w:color w:val="7F0055"/>
+          <w:sz w:val="16"/>
+          <w:szCs w:val="16"/>
+        </w:rPr>
+        <w:t>solve</w:t>
+      </w:r>
+      <w:r>
+        <w:rPr>
+          <w:rFonts w:ascii="Consolas" w:hAnsi="Consolas" w:cs="Consolas"/>
+          <w:color w:val="000000"/>
+          <w:sz w:val="16"/>
+          <w:szCs w:val="16"/>
+        </w:rPr>
+        <w:t>;</w:t>
+      </w:r>
+    </w:p>
+    <w:p>
+      <w:pPr>
+        <w:autoSpaceDE w:val="0"/>
+        <w:autoSpaceDN w:val="0"/>
+        <w:adjustRightInd w:val="0"/>
+        <w:spacing w:after="0" w:line="240" w:lineRule="auto"/>
+        <w:rPr>
+          <w:rFonts w:ascii="Consolas" w:hAnsi="Consolas" w:cs="Consolas"/>
+          <w:sz w:val="16"/>
+          <w:szCs w:val="16"/>
+        </w:rPr>
+      </w:pPr>
+    </w:p>
+    <w:p>
+      <w:pPr>
+        <w:autoSpaceDE w:val="0"/>
+        <w:autoSpaceDN w:val="0"/>
+        <w:adjustRightInd w:val="0"/>
+        <w:spacing w:after="0" w:line="240" w:lineRule="auto"/>
+        <w:rPr>
+          <w:rFonts w:ascii="Courier New" w:hAnsi="Courier New" w:cs="Courier New"/>
+          <w:b/>
+          <w:bCs/>
+          <w:sz w:val="16"/>
+          <w:szCs w:val="16"/>
         </w:rPr>
         <w:sectPr>
           <w:type w:val="continuous"/>
@@ -8504,6 +11578,68 @@
           <w:docGrid w:linePitch="360"/>
         </w:sectPr>
       </w:pPr>
+      <w:r>
+        <w:rPr>
+          <w:rFonts w:ascii="Consolas" w:hAnsi="Consolas" w:cs="Consolas"/>
+          <w:b/>
+          <w:bCs/>
+          <w:color w:val="7F0055"/>
+          <w:sz w:val="16"/>
+          <w:szCs w:val="16"/>
+        </w:rPr>
+        <w:t>display</w:t>
+      </w:r>
+      <w:r>
+        <w:rPr>
+          <w:rFonts w:ascii="Consolas" w:hAnsi="Consolas" w:cs="Consolas"/>
+          <w:sz w:val="16"/>
+          <w:szCs w:val="16"/>
+        </w:rPr>
+        <w:t xml:space="preserve"> </w:t>
+      </w:r>
+      <w:r>
+        <w:rPr>
+          <w:rFonts w:ascii="Consolas" w:hAnsi="Consolas" w:cs="Consolas"/>
+          <w:color w:val="000000"/>
+          <w:sz w:val="16"/>
+          <w:szCs w:val="16"/>
+        </w:rPr>
+        <w:t>Z,</w:t>
+      </w:r>
+      <w:r>
+        <w:rPr>
+          <w:rFonts w:ascii="Consolas" w:hAnsi="Consolas" w:cs="Consolas"/>
+          <w:sz w:val="16"/>
+          <w:szCs w:val="16"/>
+        </w:rPr>
+        <w:t xml:space="preserve"> </w:t>
+      </w:r>
+      <w:r>
+        <w:rPr>
+          <w:rFonts w:ascii="Consolas" w:hAnsi="Consolas" w:cs="Consolas"/>
+          <w:color w:val="000000"/>
+          <w:sz w:val="16"/>
+          <w:szCs w:val="16"/>
+        </w:rPr>
+        <w:t>x[1],</w:t>
+      </w:r>
+      <w:r>
+        <w:rPr>
+          <w:rFonts w:ascii="Consolas" w:hAnsi="Consolas" w:cs="Consolas"/>
+          <w:sz w:val="16"/>
+          <w:szCs w:val="16"/>
+        </w:rPr>
+        <w:t xml:space="preserve"> </w:t>
+      </w:r>
+      <w:r>
+        <w:rPr>
+          <w:rFonts w:ascii="Consolas" w:hAnsi="Consolas" w:cs="Consolas"/>
+          <w:color w:val="000000"/>
+          <w:sz w:val="16"/>
+          <w:szCs w:val="16"/>
+        </w:rPr>
+        <w:t>x[2];</w:t>
+      </w:r>
     </w:p>
     <w:p>
       <w:pPr>
@@ -8552,7 +11688,7 @@
 </file>
 
 <file path=word/endnotes.xml><?xml version="1.0" encoding="utf-8"?>
-<w:endnotes xmlns:wpc="http://schemas.microsoft.com/office/word/2010/wordprocessingCanvas" xmlns:cx="http://schemas.microsoft.com/office/drawing/2014/chartex" xmlns:cx1="http://schemas.microsoft.com/office/drawing/2015/9/8/chartex" xmlns:cx2="http://schemas.microsoft.com/office/drawing/2015/10/21/chartex" xmlns:cx3="http://schemas.microsoft.com/office/drawing/2016/5/9/chartex" xmlns:cx4="http://schemas.microsoft.com/office/drawing/2016/5/10/chartex" xmlns:cx5="http://schemas.microsoft.com/office/drawing/2016/5/11/chartex" xmlns:cx6="http://schemas.microsoft.com/office/drawing/2016/5/12/chartex" xmlns:cx7="http://schemas.microsoft.com/office/drawing/2016/5/13/chartex" xmlns:cx8="http://schemas.microsoft.com/office/drawing/2016/5/14/chartex" xmlns:mc="http://schemas.openxmlformats.org/markup-compatibility/2006" xmlns:aink="http://schemas.microsoft.com/office/drawing/2016/ink" xmlns:am3d="http://schemas.microsoft.com/office/drawing/2017/model3d" xmlns:o="urn:schemas-microsoft-com:office:office" xmlns:r="http://schemas.openxmlformats.org/officeDocument/2006/relationships" xmlns:m="http://schemas.openxmlformats.org/officeDocument/2006/math" xmlns:v="urn:schemas-microsoft-com:vml" xmlns:wp14="http://schemas.microsoft.com/office/word/2010/wordprocessingDrawing" xmlns:wp="http://schemas.openxmlformats.org/drawingml/2006/wordprocessingDrawing" xmlns:w10="urn:schemas-microsoft-com:office:word" xmlns:w="http://schemas.openxmlformats.org/wordprocessingml/2006/main" xmlns:w14="http://schemas.microsoft.com/office/word/2010/wordml" xmlns:w15="http://schemas.microsoft.com/office/word/2012/wordml" xmlns:w16cid="http://schemas.microsoft.com/office/word/2016/wordml/cid" xmlns:w16se="http://schemas.microsoft.com/office/word/2015/wordml/symex" xmlns:wpg="http://schemas.microsoft.com/office/word/2010/wordprocessingGroup" xmlns:wpi="http://schemas.microsoft.com/office/word/2010/wordprocessingInk" xmlns:wne="http://schemas.microsoft.com/office/word/2006/wordml" xmlns:wps="http://schemas.microsoft.com/office/word/2010/wordprocessingShape" mc:Ignorable="w14 w15 w16se w16cid wp14">
+<w:endnotes xmlns:wpc="http://schemas.microsoft.com/office/word/2010/wordprocessingCanvas" xmlns:cx="http://schemas.microsoft.com/office/drawing/2014/chartex" xmlns:cx1="http://schemas.microsoft.com/office/drawing/2015/9/8/chartex" xmlns:cx2="http://schemas.microsoft.com/office/drawing/2015/10/21/chartex" xmlns:cx3="http://schemas.microsoft.com/office/drawing/2016/5/9/chartex" xmlns:cx4="http://schemas.microsoft.com/office/drawing/2016/5/10/chartex" xmlns:cx5="http://schemas.microsoft.com/office/drawing/2016/5/11/chartex" xmlns:cx6="http://schemas.microsoft.com/office/drawing/2016/5/12/chartex" xmlns:cx7="http://schemas.microsoft.com/office/drawing/2016/5/13/chartex" xmlns:cx8="http://schemas.microsoft.com/office/drawing/2016/5/14/chartex" xmlns:mc="http://schemas.openxmlformats.org/markup-compatibility/2006" xmlns:aink="http://schemas.microsoft.com/office/drawing/2016/ink" xmlns:am3d="http://schemas.microsoft.com/office/drawing/2017/model3d" xmlns:o="urn:schemas-microsoft-com:office:office" xmlns:r="http://schemas.openxmlformats.org/officeDocument/2006/relationships" xmlns:m="http://schemas.openxmlformats.org/officeDocument/2006/math" xmlns:v="urn:schemas-microsoft-com:vml" xmlns:wp14="http://schemas.microsoft.com/office/word/2010/wordprocessingDrawing" xmlns:wp="http://schemas.openxmlformats.org/drawingml/2006/wordprocessingDrawing" xmlns:w10="urn:schemas-microsoft-com:office:word" xmlns:w="http://schemas.openxmlformats.org/wordprocessingml/2006/main" xmlns:w14="http://schemas.microsoft.com/office/word/2010/wordml" xmlns:w15="http://schemas.microsoft.com/office/word/2012/wordml" xmlns:w16cex="http://schemas.microsoft.com/office/word/2018/wordml/cex" xmlns:w16cid="http://schemas.microsoft.com/office/word/2016/wordml/cid" xmlns:w16="http://schemas.microsoft.com/office/word/2018/wordml" xmlns:w16se="http://schemas.microsoft.com/office/word/2015/wordml/symex" xmlns:wpg="http://schemas.microsoft.com/office/word/2010/wordprocessingGroup" xmlns:wpi="http://schemas.microsoft.com/office/word/2010/wordprocessingInk" xmlns:wne="http://schemas.microsoft.com/office/word/2006/wordml" xmlns:wps="http://schemas.microsoft.com/office/word/2010/wordprocessingShape" mc:Ignorable="w14 w15 w16se w16cid w16 w16cex wp14">
   <w:endnote w:type="separator" w:id="-1">
     <w:p>
       <w:pPr>
@@ -8577,7 +11713,7 @@
 </file>
 
 <file path=word/footer1.xml><?xml version="1.0" encoding="utf-8"?>
-<w:ftr xmlns:wpc="http://schemas.microsoft.com/office/word/2010/wordprocessingCanvas" xmlns:cx="http://schemas.microsoft.com/office/drawing/2014/chartex" xmlns:cx1="http://schemas.microsoft.com/office/drawing/2015/9/8/chartex" xmlns:cx2="http://schemas.microsoft.com/office/drawing/2015/10/21/chartex" xmlns:cx3="http://schemas.microsoft.com/office/drawing/2016/5/9/chartex" xmlns:cx4="http://schemas.microsoft.com/office/drawing/2016/5/10/chartex" xmlns:cx5="http://schemas.microsoft.com/office/drawing/2016/5/11/chartex" xmlns:cx6="http://schemas.microsoft.com/office/drawing/2016/5/12/chartex" xmlns:cx7="http://schemas.microsoft.com/office/drawing/2016/5/13/chartex" xmlns:cx8="http://schemas.microsoft.com/office/drawing/2016/5/14/chartex" xmlns:mc="http://schemas.openxmlformats.org/markup-compatibility/2006" xmlns:aink="http://schemas.microsoft.com/office/drawing/2016/ink" xmlns:am3d="http://schemas.microsoft.com/office/drawing/2017/model3d" xmlns:o="urn:schemas-microsoft-com:office:office" xmlns:r="http://schemas.openxmlformats.org/officeDocument/2006/relationships" xmlns:m="http://schemas.openxmlformats.org/officeDocument/2006/math" xmlns:v="urn:schemas-microsoft-com:vml" xmlns:wp14="http://schemas.microsoft.com/office/word/2010/wordprocessingDrawing" xmlns:wp="http://schemas.openxmlformats.org/drawingml/2006/wordprocessingDrawing" xmlns:w10="urn:schemas-microsoft-com:office:word" xmlns:w="http://schemas.openxmlformats.org/wordprocessingml/2006/main" xmlns:w14="http://schemas.microsoft.com/office/word/2010/wordml" xmlns:w15="http://schemas.microsoft.com/office/word/2012/wordml" xmlns:w16cid="http://schemas.microsoft.com/office/word/2016/wordml/cid" xmlns:w16se="http://schemas.microsoft.com/office/word/2015/wordml/symex" xmlns:wpg="http://schemas.microsoft.com/office/word/2010/wordprocessingGroup" xmlns:wpi="http://schemas.microsoft.com/office/word/2010/wordprocessingInk" xmlns:wne="http://schemas.microsoft.com/office/word/2006/wordml" xmlns:wps="http://schemas.microsoft.com/office/word/2010/wordprocessingShape" mc:Ignorable="w14 w15 w16se w16cid wp14">
+<w:ftr xmlns:wpc="http://schemas.microsoft.com/office/word/2010/wordprocessingCanvas" xmlns:cx="http://schemas.microsoft.com/office/drawing/2014/chartex" xmlns:cx1="http://schemas.microsoft.com/office/drawing/2015/9/8/chartex" xmlns:cx2="http://schemas.microsoft.com/office/drawing/2015/10/21/chartex" xmlns:cx3="http://schemas.microsoft.com/office/drawing/2016/5/9/chartex" xmlns:cx4="http://schemas.microsoft.com/office/drawing/2016/5/10/chartex" xmlns:cx5="http://schemas.microsoft.com/office/drawing/2016/5/11/chartex" xmlns:cx6="http://schemas.microsoft.com/office/drawing/2016/5/12/chartex" xmlns:cx7="http://schemas.microsoft.com/office/drawing/2016/5/13/chartex" xmlns:cx8="http://schemas.microsoft.com/office/drawing/2016/5/14/chartex" xmlns:mc="http://schemas.openxmlformats.org/markup-compatibility/2006" xmlns:aink="http://schemas.microsoft.com/office/drawing/2016/ink" xmlns:am3d="http://schemas.microsoft.com/office/drawing/2017/model3d" xmlns:o="urn:schemas-microsoft-com:office:office" xmlns:r="http://schemas.openxmlformats.org/officeDocument/2006/relationships" xmlns:m="http://schemas.openxmlformats.org/officeDocument/2006/math" xmlns:v="urn:schemas-microsoft-com:vml" xmlns:wp14="http://schemas.microsoft.com/office/word/2010/wordprocessingDrawing" xmlns:wp="http://schemas.openxmlformats.org/drawingml/2006/wordprocessingDrawing" xmlns:w10="urn:schemas-microsoft-com:office:word" xmlns:w="http://schemas.openxmlformats.org/wordprocessingml/2006/main" xmlns:w14="http://schemas.microsoft.com/office/word/2010/wordml" xmlns:w15="http://schemas.microsoft.com/office/word/2012/wordml" xmlns:w16cex="http://schemas.microsoft.com/office/word/2018/wordml/cex" xmlns:w16cid="http://schemas.microsoft.com/office/word/2016/wordml/cid" xmlns:w16="http://schemas.microsoft.com/office/word/2018/wordml" xmlns:w16se="http://schemas.microsoft.com/office/word/2015/wordml/symex" xmlns:wpg="http://schemas.microsoft.com/office/word/2010/wordprocessingGroup" xmlns:wpi="http://schemas.microsoft.com/office/word/2010/wordprocessingInk" xmlns:wne="http://schemas.microsoft.com/office/word/2006/wordml" xmlns:wps="http://schemas.microsoft.com/office/word/2010/wordprocessingShape" mc:Ignorable="w14 w15 w16se w16cid w16 w16cex wp14">
   <w:sdt>
     <w:sdtPr>
       <w:id w:val="324947666"/>
@@ -8630,7 +11766,7 @@
 </file>
 
 <file path=word/footnotes.xml><?xml version="1.0" encoding="utf-8"?>
-<w:footnotes xmlns:wpc="http://schemas.microsoft.com/office/word/2010/wordprocessingCanvas" xmlns:cx="http://schemas.microsoft.com/office/drawing/2014/chartex" xmlns:cx1="http://schemas.microsoft.com/office/drawing/2015/9/8/chartex" xmlns:cx2="http://schemas.microsoft.com/office/drawing/2015/10/21/chartex" xmlns:cx3="http://schemas.microsoft.com/office/drawing/2016/5/9/chartex" xmlns:cx4="http://schemas.microsoft.com/office/drawing/2016/5/10/chartex" xmlns:cx5="http://schemas.microsoft.com/office/drawing/2016/5/11/chartex" xmlns:cx6="http://schemas.microsoft.com/office/drawing/2016/5/12/chartex" xmlns:cx7="http://schemas.microsoft.com/office/drawing/2016/5/13/chartex" xmlns:cx8="http://schemas.microsoft.com/office/drawing/2016/5/14/chartex" xmlns:mc="http://schemas.openxmlformats.org/markup-compatibility/2006" xmlns:aink="http://schemas.microsoft.com/office/drawing/2016/ink" xmlns:am3d="http://schemas.microsoft.com/office/drawing/2017/model3d" xmlns:o="urn:schemas-microsoft-com:office:office" xmlns:r="http://schemas.openxmlformats.org/officeDocument/2006/relationships" xmlns:m="http://schemas.openxmlformats.org/officeDocument/2006/math" xmlns:v="urn:schemas-microsoft-com:vml" xmlns:wp14="http://schemas.microsoft.com/office/word/2010/wordprocessingDrawing" xmlns:wp="http://schemas.openxmlformats.org/drawingml/2006/wordprocessingDrawing" xmlns:w10="urn:schemas-microsoft-com:office:word" xmlns:w="http://schemas.openxmlformats.org/wordprocessingml/2006/main" xmlns:w14="http://schemas.microsoft.com/office/word/2010/wordml" xmlns:w15="http://schemas.microsoft.com/office/word/2012/wordml" xmlns:w16cid="http://schemas.microsoft.com/office/word/2016/wordml/cid" xmlns:w16se="http://schemas.microsoft.com/office/word/2015/wordml/symex" xmlns:wpg="http://schemas.microsoft.com/office/word/2010/wordprocessingGroup" xmlns:wpi="http://schemas.microsoft.com/office/word/2010/wordprocessingInk" xmlns:wne="http://schemas.microsoft.com/office/word/2006/wordml" xmlns:wps="http://schemas.microsoft.com/office/word/2010/wordprocessingShape" mc:Ignorable="w14 w15 w16se w16cid wp14">
+<w:footnotes xmlns:wpc="http://schemas.microsoft.com/office/word/2010/wordprocessingCanvas" xmlns:cx="http://schemas.microsoft.com/office/drawing/2014/chartex" xmlns:cx1="http://schemas.microsoft.com/office/drawing/2015/9/8/chartex" xmlns:cx2="http://schemas.microsoft.com/office/drawing/2015/10/21/chartex" xmlns:cx3="http://schemas.microsoft.com/office/drawing/2016/5/9/chartex" xmlns:cx4="http://schemas.microsoft.com/office/drawing/2016/5/10/chartex" xmlns:cx5="http://schemas.microsoft.com/office/drawing/2016/5/11/chartex" xmlns:cx6="http://schemas.microsoft.com/office/drawing/2016/5/12/chartex" xmlns:cx7="http://schemas.microsoft.com/office/drawing/2016/5/13/chartex" xmlns:cx8="http://schemas.microsoft.com/office/drawing/2016/5/14/chartex" xmlns:mc="http://schemas.openxmlformats.org/markup-compatibility/2006" xmlns:aink="http://schemas.microsoft.com/office/drawing/2016/ink" xmlns:am3d="http://schemas.microsoft.com/office/drawing/2017/model3d" xmlns:o="urn:schemas-microsoft-com:office:office" xmlns:r="http://schemas.openxmlformats.org/officeDocument/2006/relationships" xmlns:m="http://schemas.openxmlformats.org/officeDocument/2006/math" xmlns:v="urn:schemas-microsoft-com:vml" xmlns:wp14="http://schemas.microsoft.com/office/word/2010/wordprocessingDrawing" xmlns:wp="http://schemas.openxmlformats.org/drawingml/2006/wordprocessingDrawing" xmlns:w10="urn:schemas-microsoft-com:office:word" xmlns:w="http://schemas.openxmlformats.org/wordprocessingml/2006/main" xmlns:w14="http://schemas.microsoft.com/office/word/2010/wordml" xmlns:w15="http://schemas.microsoft.com/office/word/2012/wordml" xmlns:w16cex="http://schemas.microsoft.com/office/word/2018/wordml/cex" xmlns:w16cid="http://schemas.microsoft.com/office/word/2016/wordml/cid" xmlns:w16="http://schemas.microsoft.com/office/word/2018/wordml" xmlns:w16se="http://schemas.microsoft.com/office/word/2015/wordml/symex" xmlns:wpg="http://schemas.microsoft.com/office/word/2010/wordprocessingGroup" xmlns:wpi="http://schemas.microsoft.com/office/word/2010/wordprocessingInk" xmlns:wne="http://schemas.microsoft.com/office/word/2006/wordml" xmlns:wps="http://schemas.microsoft.com/office/word/2010/wordprocessingShape" mc:Ignorable="w14 w15 w16se w16cid w16 w16cex wp14">
   <w:footnote w:type="separator" w:id="-1">
     <w:p>
       <w:pPr>
@@ -8655,7 +11791,7 @@
 </file>
 
 <file path=word/numbering.xml><?xml version="1.0" encoding="utf-8"?>
-<w:numbering xmlns:wpc="http://schemas.microsoft.com/office/word/2010/wordprocessingCanvas" xmlns:cx="http://schemas.microsoft.com/office/drawing/2014/chartex" xmlns:cx1="http://schemas.microsoft.com/office/drawing/2015/9/8/chartex" xmlns:cx2="http://schemas.microsoft.com/office/drawing/2015/10/21/chartex" xmlns:cx3="http://schemas.microsoft.com/office/drawing/2016/5/9/chartex" xmlns:cx4="http://schemas.microsoft.com/office/drawing/2016/5/10/chartex" xmlns:cx5="http://schemas.microsoft.com/office/drawing/2016/5/11/chartex" xmlns:cx6="http://schemas.microsoft.com/office/drawing/2016/5/12/chartex" xmlns:cx7="http://schemas.microsoft.com/office/drawing/2016/5/13/chartex" xmlns:cx8="http://schemas.microsoft.com/office/drawing/2016/5/14/chartex" xmlns:mc="http://schemas.openxmlformats.org/markup-compatibility/2006" xmlns:aink="http://schemas.microsoft.com/office/drawing/2016/ink" xmlns:am3d="http://schemas.microsoft.com/office/drawing/2017/model3d" xmlns:o="urn:schemas-microsoft-com:office:office" xmlns:r="http://schemas.openxmlformats.org/officeDocument/2006/relationships" xmlns:m="http://schemas.openxmlformats.org/officeDocument/2006/math" xmlns:v="urn:schemas-microsoft-com:vml" xmlns:wp14="http://schemas.microsoft.com/office/word/2010/wordprocessingDrawing" xmlns:wp="http://schemas.openxmlformats.org/drawingml/2006/wordprocessingDrawing" xmlns:w10="urn:schemas-microsoft-com:office:word" xmlns:w="http://schemas.openxmlformats.org/wordprocessingml/2006/main" xmlns:w14="http://schemas.microsoft.com/office/word/2010/wordml" xmlns:w15="http://schemas.microsoft.com/office/word/2012/wordml" xmlns:w16cid="http://schemas.microsoft.com/office/word/2016/wordml/cid" xmlns:w16se="http://schemas.microsoft.com/office/word/2015/wordml/symex" xmlns:wpg="http://schemas.microsoft.com/office/word/2010/wordprocessingGroup" xmlns:wpi="http://schemas.microsoft.com/office/word/2010/wordprocessingInk" xmlns:wne="http://schemas.microsoft.com/office/word/2006/wordml" xmlns:wps="http://schemas.microsoft.com/office/word/2010/wordprocessingShape" mc:Ignorable="w14 w15 w16se w16cid wp14">
+<w:numbering xmlns:wpc="http://schemas.microsoft.com/office/word/2010/wordprocessingCanvas" xmlns:cx="http://schemas.microsoft.com/office/drawing/2014/chartex" xmlns:cx1="http://schemas.microsoft.com/office/drawing/2015/9/8/chartex" xmlns:cx2="http://schemas.microsoft.com/office/drawing/2015/10/21/chartex" xmlns:cx3="http://schemas.microsoft.com/office/drawing/2016/5/9/chartex" xmlns:cx4="http://schemas.microsoft.com/office/drawing/2016/5/10/chartex" xmlns:cx5="http://schemas.microsoft.com/office/drawing/2016/5/11/chartex" xmlns:cx6="http://schemas.microsoft.com/office/drawing/2016/5/12/chartex" xmlns:cx7="http://schemas.microsoft.com/office/drawing/2016/5/13/chartex" xmlns:cx8="http://schemas.microsoft.com/office/drawing/2016/5/14/chartex" xmlns:mc="http://schemas.openxmlformats.org/markup-compatibility/2006" xmlns:aink="http://schemas.microsoft.com/office/drawing/2016/ink" xmlns:am3d="http://schemas.microsoft.com/office/drawing/2017/model3d" xmlns:o="urn:schemas-microsoft-com:office:office" xmlns:r="http://schemas.openxmlformats.org/officeDocument/2006/relationships" xmlns:m="http://schemas.openxmlformats.org/officeDocument/2006/math" xmlns:v="urn:schemas-microsoft-com:vml" xmlns:wp14="http://schemas.microsoft.com/office/word/2010/wordprocessingDrawing" xmlns:wp="http://schemas.openxmlformats.org/drawingml/2006/wordprocessingDrawing" xmlns:w10="urn:schemas-microsoft-com:office:word" xmlns:w="http://schemas.openxmlformats.org/wordprocessingml/2006/main" xmlns:w14="http://schemas.microsoft.com/office/word/2010/wordml" xmlns:w15="http://schemas.microsoft.com/office/word/2012/wordml" xmlns:w16cex="http://schemas.microsoft.com/office/word/2018/wordml/cex" xmlns:w16cid="http://schemas.microsoft.com/office/word/2016/wordml/cid" xmlns:w16="http://schemas.microsoft.com/office/word/2018/wordml" xmlns:w16se="http://schemas.microsoft.com/office/word/2015/wordml/symex" xmlns:wpg="http://schemas.microsoft.com/office/word/2010/wordprocessingGroup" xmlns:wpi="http://schemas.microsoft.com/office/word/2010/wordprocessingInk" xmlns:wne="http://schemas.microsoft.com/office/word/2006/wordml" xmlns:wps="http://schemas.microsoft.com/office/word/2010/wordprocessingShape" mc:Ignorable="w14 w15 w16se w16cid w16 w16cex wp14">
   <w:abstractNum w:abstractNumId="0" w15:restartNumberingAfterBreak="0">
     <w:nsid w:val="47925F77"/>
     <w:multiLevelType w:val="hybridMultilevel"/>
@@ -8776,7 +11912,7 @@
 </file>
 
 <file path=word/styles.xml><?xml version="1.0" encoding="utf-8"?>
-<w:styles xmlns:mc="http://schemas.openxmlformats.org/markup-compatibility/2006" xmlns:r="http://schemas.openxmlformats.org/officeDocument/2006/relationships" xmlns:w="http://schemas.openxmlformats.org/wordprocessingml/2006/main" xmlns:w14="http://schemas.microsoft.com/office/word/2010/wordml" xmlns:w15="http://schemas.microsoft.com/office/word/2012/wordml" xmlns:w16cid="http://schemas.microsoft.com/office/word/2016/wordml/cid" xmlns:w16se="http://schemas.microsoft.com/office/word/2015/wordml/symex" mc:Ignorable="w14 w15 w16se w16cid">
+<w:styles xmlns:mc="http://schemas.openxmlformats.org/markup-compatibility/2006" xmlns:r="http://schemas.openxmlformats.org/officeDocument/2006/relationships" xmlns:w="http://schemas.openxmlformats.org/wordprocessingml/2006/main" xmlns:w14="http://schemas.microsoft.com/office/word/2010/wordml" xmlns:w15="http://schemas.microsoft.com/office/word/2012/wordml" xmlns:w16cex="http://schemas.microsoft.com/office/word/2018/wordml/cex" xmlns:w16cid="http://schemas.microsoft.com/office/word/2016/wordml/cid" xmlns:w16="http://schemas.microsoft.com/office/word/2018/wordml" xmlns:w16se="http://schemas.microsoft.com/office/word/2015/wordml/symex" mc:Ignorable="w14 w15 w16se w16cid w16 w16cex">
   <w:docDefaults>
     <w:rPrDefault>
       <w:rPr>
@@ -9569,7 +12705,7 @@
 </file>
 
 <file path=customXml/itemProps1.xml><?xml version="1.0" encoding="utf-8"?>
-<ds:datastoreItem xmlns:ds="http://schemas.openxmlformats.org/officeDocument/2006/customXml" ds:itemID="{078B6820-67AC-4F96-8059-4DD12AAB4E08}">
+<ds:datastoreItem xmlns:ds="http://schemas.openxmlformats.org/officeDocument/2006/customXml" ds:itemID="{1945F14D-55ED-4C64-A5BC-A78F22CCFA87}">
   <ds:schemaRefs>
     <ds:schemaRef ds:uri="http://schemas.openxmlformats.org/officeDocument/2006/bibliography"/>
   </ds:schemaRefs>

--- a/files/Optimization Report.docx
+++ b/files/Optimization Report.docx
@@ -4,7 +4,57 @@
   <w:body>
     <w:p>
       <w:pPr>
-        <w:jc w:val="both"/>
+        <w:pStyle w:val="Default"/>
+        <w:rPr>
+          <w:rFonts w:ascii="Times New Roman" w:hAnsi="Times New Roman" w:cs="Times New Roman"/>
+        </w:rPr>
+      </w:pPr>
+      <w:r>
+        <w:rPr>
+          <w:rFonts w:ascii="Times New Roman" w:hAnsi="Times New Roman" w:cs="Times New Roman"/>
+        </w:rPr>
+        <w:t>MECH 888: Nonlinear Optimization</w:t>
+      </w:r>
+    </w:p>
+    <w:p>
+      <w:pPr>
+        <w:pStyle w:val="Default"/>
+        <w:rPr>
+          <w:rFonts w:ascii="Times New Roman" w:hAnsi="Times New Roman" w:cs="Times New Roman"/>
+        </w:rPr>
+      </w:pPr>
+      <w:r>
+        <w:rPr>
+          <w:rFonts w:ascii="Times New Roman" w:hAnsi="Times New Roman" w:cs="Times New Roman"/>
+        </w:rPr>
+        <w:t>Professor: Dr. Florin Bobaru</w:t>
+      </w:r>
+    </w:p>
+    <w:p>
+      <w:pPr>
+        <w:pStyle w:val="Default"/>
+        <w:rPr>
+          <w:rFonts w:ascii="Times New Roman" w:hAnsi="Times New Roman" w:cs="Times New Roman"/>
+        </w:rPr>
+      </w:pPr>
+      <w:r>
+        <w:rPr>
+          <w:rFonts w:ascii="Times New Roman" w:hAnsi="Times New Roman" w:cs="Times New Roman"/>
+        </w:rPr>
+        <w:t>Author: Ricardo Jacome</w:t>
+      </w:r>
+    </w:p>
+    <w:p>
+      <w:pPr>
+        <w:pStyle w:val="Default"/>
+        <w:rPr>
+          <w:color w:val="auto"/>
+        </w:rPr>
+      </w:pPr>
+    </w:p>
+    <w:p>
+      <w:pPr>
+        <w:jc w:val="center"/>
         <w:rPr>
           <w:rFonts w:ascii="Times New Roman" w:hAnsi="Times New Roman" w:cs="Times New Roman"/>
           <w:sz w:val="32"/>
@@ -25,7 +75,7 @@
           <w:sz w:val="32"/>
           <w:szCs w:val="32"/>
         </w:rPr>
-        <w:t xml:space="preserve">Optimization </w:t>
+        <w:t>Optimization</w:t>
       </w:r>
     </w:p>
     <w:p>
@@ -51,6 +101,24 @@
     </w:p>
     <w:p>
       <w:pPr>
+        <w:jc w:val="both"/>
+        <w:rPr>
+          <w:rFonts w:ascii="Times New Roman" w:hAnsi="Times New Roman" w:cs="Times New Roman"/>
+          <w:sz w:val="24"/>
+          <w:szCs w:val="24"/>
+        </w:rPr>
+      </w:pPr>
+      <w:r>
+        <w:rPr>
+          <w:rFonts w:ascii="Times New Roman" w:hAnsi="Times New Roman" w:cs="Times New Roman"/>
+          <w:sz w:val="24"/>
+          <w:szCs w:val="24"/>
+        </w:rPr>
+        <w:t xml:space="preserve">With the advancement of autonomous vehicle technology, the use of sensors has become the cornerstone of any autonomous navigation architecture. However, limitations such as weather disruptions, often make sensors to be unreliable and even have severe consequences. A new method is proposed in which a road is generated independent of vehicle sensors to provide vehicles with enough information to traverse curves. This method relies on vehicle dynamics and street design standards. An optimization routine is implemented to obtain optimized guidance parameters such as curvature, velocity, or wheel angle. This optimization routine is divided into two main optimization problems. The problems are solved independently in two different software. The results show that the guidance profiles generated can be optimized with reasonable values for providing a ride that can complement existing autonomous vehicle technology. </w:t>
+      </w:r>
+    </w:p>
+    <w:p>
+      <w:pPr>
         <w:rPr>
           <w:rFonts w:ascii="Times New Roman" w:hAnsi="Times New Roman" w:cs="Times New Roman"/>
           <w:b/>
@@ -157,7 +225,62 @@
           <w:sz w:val="24"/>
           <w:szCs w:val="24"/>
         </w:rPr>
-        <w:t xml:space="preserve"> []</w:t>
+        <w:t xml:space="preserve"> [</w:t>
+      </w:r>
+      <w:r>
+        <w:rPr>
+          <w:rFonts w:ascii="Times New Roman" w:hAnsi="Times New Roman" w:cs="Times New Roman"/>
+          <w:sz w:val="24"/>
+          <w:szCs w:val="24"/>
+        </w:rPr>
+        <w:fldChar w:fldCharType="begin"/>
+      </w:r>
+      <w:r>
+        <w:rPr>
+          <w:rFonts w:ascii="Times New Roman" w:hAnsi="Times New Roman" w:cs="Times New Roman"/>
+          <w:sz w:val="24"/>
+          <w:szCs w:val="24"/>
+        </w:rPr>
+        <w:instrText xml:space="preserve"> REF _Ref37695259 \r \h </w:instrText>
+      </w:r>
+      <w:r>
+        <w:rPr>
+          <w:rFonts w:ascii="Times New Roman" w:hAnsi="Times New Roman" w:cs="Times New Roman"/>
+          <w:sz w:val="24"/>
+          <w:szCs w:val="24"/>
+        </w:rPr>
+      </w:r>
+      <w:r>
+        <w:rPr>
+          <w:rFonts w:ascii="Times New Roman" w:hAnsi="Times New Roman" w:cs="Times New Roman"/>
+          <w:sz w:val="24"/>
+          <w:szCs w:val="24"/>
+        </w:rPr>
+        <w:fldChar w:fldCharType="separate"/>
+      </w:r>
+      <w:r>
+        <w:rPr>
+          <w:rFonts w:ascii="Times New Roman" w:hAnsi="Times New Roman" w:cs="Times New Roman"/>
+          <w:sz w:val="24"/>
+          <w:szCs w:val="24"/>
+        </w:rPr>
+        <w:t>1</w:t>
+      </w:r>
+      <w:r>
+        <w:rPr>
+          <w:rFonts w:ascii="Times New Roman" w:hAnsi="Times New Roman" w:cs="Times New Roman"/>
+          <w:sz w:val="24"/>
+          <w:szCs w:val="24"/>
+        </w:rPr>
+        <w:fldChar w:fldCharType="end"/>
+      </w:r>
+      <w:r>
+        <w:rPr>
+          <w:rFonts w:ascii="Times New Roman" w:hAnsi="Times New Roman" w:cs="Times New Roman"/>
+          <w:sz w:val="24"/>
+          <w:szCs w:val="24"/>
+        </w:rPr>
+        <w:t>]</w:t>
       </w:r>
       <w:r>
         <w:rPr>
@@ -606,7 +729,16 @@
           <w:sz w:val="24"/>
           <w:szCs w:val="24"/>
         </w:rPr>
-        <w:t xml:space="preserve"> From geometric considerations and Newton’s Second Law, it is possible to find another equation that </w:t>
+        <w:t xml:space="preserve"> From </w:t>
+      </w:r>
+      <w:r>
+        <w:rPr>
+          <w:rFonts w:ascii="Times New Roman" w:hAnsi="Times New Roman" w:cs="Times New Roman"/>
+          <w:sz w:val="24"/>
+          <w:szCs w:val="24"/>
+        </w:rPr>
+        <w:lastRenderedPageBreak/>
+        <w:t xml:space="preserve">geometric considerations and Newton’s Second Law, it is possible to find another equation that </w:t>
       </w:r>
       <w:r>
         <w:rPr>
@@ -630,7 +762,62 @@
           <w:sz w:val="24"/>
           <w:szCs w:val="24"/>
         </w:rPr>
-        <w:t xml:space="preserve"> []</w:t>
+        <w:t xml:space="preserve"> [</w:t>
+      </w:r>
+      <w:r>
+        <w:rPr>
+          <w:rFonts w:ascii="Times New Roman" w:hAnsi="Times New Roman" w:cs="Times New Roman"/>
+          <w:sz w:val="24"/>
+          <w:szCs w:val="24"/>
+        </w:rPr>
+        <w:fldChar w:fldCharType="begin"/>
+      </w:r>
+      <w:r>
+        <w:rPr>
+          <w:rFonts w:ascii="Times New Roman" w:hAnsi="Times New Roman" w:cs="Times New Roman"/>
+          <w:sz w:val="24"/>
+          <w:szCs w:val="24"/>
+        </w:rPr>
+        <w:instrText xml:space="preserve"> REF _Ref37695268 \r \h </w:instrText>
+      </w:r>
+      <w:r>
+        <w:rPr>
+          <w:rFonts w:ascii="Times New Roman" w:hAnsi="Times New Roman" w:cs="Times New Roman"/>
+          <w:sz w:val="24"/>
+          <w:szCs w:val="24"/>
+        </w:rPr>
+      </w:r>
+      <w:r>
+        <w:rPr>
+          <w:rFonts w:ascii="Times New Roman" w:hAnsi="Times New Roman" w:cs="Times New Roman"/>
+          <w:sz w:val="24"/>
+          <w:szCs w:val="24"/>
+        </w:rPr>
+        <w:fldChar w:fldCharType="separate"/>
+      </w:r>
+      <w:r>
+        <w:rPr>
+          <w:rFonts w:ascii="Times New Roman" w:hAnsi="Times New Roman" w:cs="Times New Roman"/>
+          <w:sz w:val="24"/>
+          <w:szCs w:val="24"/>
+        </w:rPr>
+        <w:t>2</w:t>
+      </w:r>
+      <w:r>
+        <w:rPr>
+          <w:rFonts w:ascii="Times New Roman" w:hAnsi="Times New Roman" w:cs="Times New Roman"/>
+          <w:sz w:val="24"/>
+          <w:szCs w:val="24"/>
+        </w:rPr>
+        <w:fldChar w:fldCharType="end"/>
+      </w:r>
+      <w:r>
+        <w:rPr>
+          <w:rFonts w:ascii="Times New Roman" w:hAnsi="Times New Roman" w:cs="Times New Roman"/>
+          <w:sz w:val="24"/>
+          <w:szCs w:val="24"/>
+        </w:rPr>
+        <w:t>]</w:t>
       </w:r>
       <w:r>
         <w:rPr>
@@ -1198,16 +1385,7 @@
           <w:sz w:val="24"/>
           <w:szCs w:val="24"/>
         </w:rPr>
-        <w:t xml:space="preserve"> to a vehicle’s </w:t>
-      </w:r>
-      <w:r>
-        <w:rPr>
-          <w:rFonts w:ascii="Times New Roman" w:eastAsiaTheme="minorEastAsia" w:hAnsi="Times New Roman" w:cs="Times New Roman"/>
-          <w:sz w:val="24"/>
-          <w:szCs w:val="24"/>
-        </w:rPr>
-        <w:lastRenderedPageBreak/>
-        <w:t>heading angle through an</w:t>
+        <w:t xml:space="preserve"> to a vehicle’s heading angle through an</w:t>
       </w:r>
       <w:r>
         <w:rPr>
@@ -1426,6 +1604,7 @@
           <w:sz w:val="24"/>
           <w:szCs w:val="24"/>
         </w:rPr>
+        <w:lastRenderedPageBreak/>
         <w:t>Thus, curvature model</w:t>
       </w:r>
       <w:r>
@@ -1521,7 +1700,62 @@
           <w:sz w:val="24"/>
           <w:szCs w:val="24"/>
         </w:rPr>
-        <w:t xml:space="preserve"> data, a previous study has been performed which outputs the curvature values needed to be compared with the curvature models []. These models are subject to a</w:t>
+        <w:t xml:space="preserve"> data, a previous study has been performed which outputs the curvature values needed to be compared with the curvature models [</w:t>
+      </w:r>
+      <w:r>
+        <w:rPr>
+          <w:rFonts w:ascii="Times New Roman" w:hAnsi="Times New Roman" w:cs="Times New Roman"/>
+          <w:sz w:val="24"/>
+          <w:szCs w:val="24"/>
+        </w:rPr>
+        <w:fldChar w:fldCharType="begin"/>
+      </w:r>
+      <w:r>
+        <w:rPr>
+          <w:rFonts w:ascii="Times New Roman" w:hAnsi="Times New Roman" w:cs="Times New Roman"/>
+          <w:sz w:val="24"/>
+          <w:szCs w:val="24"/>
+        </w:rPr>
+        <w:instrText xml:space="preserve"> REF _Ref37695279 \r \h </w:instrText>
+      </w:r>
+      <w:r>
+        <w:rPr>
+          <w:rFonts w:ascii="Times New Roman" w:hAnsi="Times New Roman" w:cs="Times New Roman"/>
+          <w:sz w:val="24"/>
+          <w:szCs w:val="24"/>
+        </w:rPr>
+      </w:r>
+      <w:r>
+        <w:rPr>
+          <w:rFonts w:ascii="Times New Roman" w:hAnsi="Times New Roman" w:cs="Times New Roman"/>
+          <w:sz w:val="24"/>
+          <w:szCs w:val="24"/>
+        </w:rPr>
+        <w:fldChar w:fldCharType="separate"/>
+      </w:r>
+      <w:r>
+        <w:rPr>
+          <w:rFonts w:ascii="Times New Roman" w:hAnsi="Times New Roman" w:cs="Times New Roman"/>
+          <w:sz w:val="24"/>
+          <w:szCs w:val="24"/>
+        </w:rPr>
+        <w:t>3</w:t>
+      </w:r>
+      <w:r>
+        <w:rPr>
+          <w:rFonts w:ascii="Times New Roman" w:hAnsi="Times New Roman" w:cs="Times New Roman"/>
+          <w:sz w:val="24"/>
+          <w:szCs w:val="24"/>
+        </w:rPr>
+        <w:fldChar w:fldCharType="end"/>
+      </w:r>
+      <w:r>
+        <w:rPr>
+          <w:rFonts w:ascii="Times New Roman" w:hAnsi="Times New Roman" w:cs="Times New Roman"/>
+          <w:sz w:val="24"/>
+          <w:szCs w:val="24"/>
+        </w:rPr>
+        <w:t>]. These models are subject to a</w:t>
       </w:r>
       <w:r>
         <w:rPr>
@@ -1918,7 +2152,6 @@
           <w:sz w:val="24"/>
           <w:szCs w:val="24"/>
         </w:rPr>
-        <w:lastRenderedPageBreak/>
         <w:t xml:space="preserve">This minimization problem (Pr.1) will test different analytical curvature models and obtain appropriate parameters for each of them accordingly. It is important to note that the models </w:t>
       </w:r>
       <m:oMath>
@@ -3090,6 +3323,7 @@
           <w:sz w:val="24"/>
           <w:szCs w:val="24"/>
         </w:rPr>
+        <w:lastRenderedPageBreak/>
         <w:t>Piece-wise linear model:</w:t>
       </w:r>
     </w:p>
@@ -4234,7 +4468,6 @@
           <w:sz w:val="24"/>
           <w:szCs w:val="24"/>
         </w:rPr>
-        <w:lastRenderedPageBreak/>
         <w:t xml:space="preserve">M.1 was mathematically designed to be continuous for all </w:t>
       </w:r>
       <m:oMath>
@@ -4490,6 +4723,30 @@
           <w:szCs w:val="24"/>
         </w:rPr>
         <w:t>Figure</w:t>
+      </w:r>
+      <w:r>
+        <w:rPr>
+          <w:rFonts w:ascii="Times New Roman" w:eastAsiaTheme="minorEastAsia" w:hAnsi="Times New Roman" w:cs="Times New Roman"/>
+          <w:sz w:val="24"/>
+          <w:szCs w:val="24"/>
+        </w:rPr>
+        <w:t xml:space="preserve"> 2</w:t>
+      </w:r>
+      <w:r>
+        <w:rPr>
+          <w:rFonts w:ascii="Times New Roman" w:eastAsiaTheme="minorEastAsia" w:hAnsi="Times New Roman" w:cs="Times New Roman"/>
+          <w:sz w:val="24"/>
+          <w:szCs w:val="24"/>
+        </w:rPr>
+        <w:t>.</w:t>
+      </w:r>
+      <w:r>
+        <w:rPr>
+          <w:rFonts w:ascii="Times New Roman" w:eastAsiaTheme="minorEastAsia" w:hAnsi="Times New Roman" w:cs="Times New Roman"/>
+          <w:sz w:val="24"/>
+          <w:szCs w:val="24"/>
+        </w:rPr>
+        <w:t xml:space="preserve"> General curvature model 1 (M.1), with designated variables</w:t>
       </w:r>
     </w:p>
     <w:p>
@@ -4808,6 +5065,42 @@
           <w:sz w:val="24"/>
           <w:szCs w:val="24"/>
         </w:rPr>
+        <w:t xml:space="preserve"> 3</w:t>
+      </w:r>
+      <w:r>
+        <w:rPr>
+          <w:rFonts w:ascii="Times New Roman" w:eastAsiaTheme="minorEastAsia" w:hAnsi="Times New Roman" w:cs="Times New Roman"/>
+          <w:color w:val="000000"/>
+          <w:sz w:val="24"/>
+          <w:szCs w:val="24"/>
+        </w:rPr>
+        <w:t xml:space="preserve"> along with </w:t>
+      </w:r>
+      <w:r>
+        <w:rPr>
+          <w:rFonts w:ascii="Times New Roman" w:eastAsiaTheme="minorEastAsia" w:hAnsi="Times New Roman" w:cs="Times New Roman"/>
+          <w:color w:val="000000"/>
+          <w:sz w:val="24"/>
+          <w:szCs w:val="24"/>
+        </w:rPr>
+        <w:t>Table 1</w:t>
+      </w:r>
+      <w:r>
+        <w:rPr>
+          <w:rFonts w:ascii="Times New Roman" w:eastAsiaTheme="minorEastAsia" w:hAnsi="Times New Roman" w:cs="Times New Roman"/>
+          <w:color w:val="000000"/>
+          <w:sz w:val="24"/>
+          <w:szCs w:val="24"/>
+        </w:rPr>
+        <w:t xml:space="preserve"> with its corresponding coefficients</w:t>
+      </w:r>
+      <w:r>
+        <w:rPr>
+          <w:rFonts w:ascii="Times New Roman" w:eastAsiaTheme="minorEastAsia" w:hAnsi="Times New Roman" w:cs="Times New Roman"/>
+          <w:color w:val="000000"/>
+          <w:sz w:val="24"/>
+          <w:szCs w:val="24"/>
+        </w:rPr>
         <w:t xml:space="preserve">. The behavior of M.1 under many datasets was tested, and it is noticeable how </w:t>
       </w:r>
       <w:r>
@@ -4927,7 +5220,16 @@
           <w:sz w:val="24"/>
           <w:szCs w:val="24"/>
         </w:rPr>
-        <w:t xml:space="preserve"> so that the slope of that section is approximately linear. </w:t>
+        <w:t xml:space="preserve"> so that the slope of that section is approximately linear</w:t>
+      </w:r>
+      <w:r>
+        <w:rPr>
+          <w:rFonts w:ascii="Times New Roman" w:eastAsiaTheme="minorEastAsia" w:hAnsi="Times New Roman" w:cs="Times New Roman"/>
+          <w:color w:val="000000"/>
+          <w:sz w:val="24"/>
+          <w:szCs w:val="24"/>
+        </w:rPr>
+        <w:t>.</w:t>
       </w:r>
     </w:p>
     <w:p>
@@ -4951,9 +5253,768 @@
         <w:autoSpaceDN w:val="0"/>
         <w:adjustRightInd w:val="0"/>
         <w:spacing w:after="0" w:line="240" w:lineRule="auto"/>
+        <w:jc w:val="both"/>
+        <w:rPr>
+          <w:rFonts w:ascii="Times New Roman" w:eastAsiaTheme="minorEastAsia" w:hAnsi="Times New Roman" w:cs="Times New Roman"/>
+          <w:color w:val="000000"/>
+          <w:sz w:val="24"/>
+          <w:szCs w:val="24"/>
+        </w:rPr>
+      </w:pPr>
+    </w:p>
+    <w:p>
+      <w:pPr>
+        <w:autoSpaceDE w:val="0"/>
+        <w:autoSpaceDN w:val="0"/>
+        <w:adjustRightInd w:val="0"/>
+        <w:spacing w:after="0" w:line="240" w:lineRule="auto"/>
+        <w:jc w:val="both"/>
+        <w:rPr>
+          <w:rFonts w:ascii="Times New Roman" w:eastAsiaTheme="minorEastAsia" w:hAnsi="Times New Roman" w:cs="Times New Roman"/>
+          <w:color w:val="000000"/>
+          <w:sz w:val="24"/>
+          <w:szCs w:val="24"/>
+        </w:rPr>
+      </w:pPr>
+    </w:p>
+    <w:p>
+      <w:pPr>
+        <w:autoSpaceDE w:val="0"/>
+        <w:autoSpaceDN w:val="0"/>
+        <w:adjustRightInd w:val="0"/>
+        <w:spacing w:after="0" w:line="240" w:lineRule="auto"/>
+        <w:jc w:val="both"/>
+        <w:rPr>
+          <w:rFonts w:ascii="Times New Roman" w:eastAsiaTheme="minorEastAsia" w:hAnsi="Times New Roman" w:cs="Times New Roman"/>
+          <w:color w:val="000000"/>
+          <w:sz w:val="24"/>
+          <w:szCs w:val="24"/>
+        </w:rPr>
+      </w:pPr>
+      <w:r>
+        <w:rPr>
+          <w:rFonts w:ascii="Times New Roman" w:eastAsiaTheme="minorEastAsia" w:hAnsi="Times New Roman" w:cs="Times New Roman"/>
+          <w:color w:val="000000"/>
+          <w:sz w:val="24"/>
+          <w:szCs w:val="24"/>
+        </w:rPr>
+        <w:t xml:space="preserve"> </w:t>
+      </w:r>
+    </w:p>
+    <w:p>
+      <w:pPr>
+        <w:autoSpaceDE w:val="0"/>
+        <w:autoSpaceDN w:val="0"/>
+        <w:adjustRightInd w:val="0"/>
+        <w:spacing w:after="0" w:line="240" w:lineRule="auto"/>
+        <w:jc w:val="both"/>
+        <w:rPr>
+          <w:rFonts w:ascii="Times New Roman" w:eastAsiaTheme="minorEastAsia" w:hAnsi="Times New Roman" w:cs="Times New Roman"/>
+          <w:color w:val="000000"/>
+          <w:sz w:val="24"/>
+          <w:szCs w:val="24"/>
+        </w:rPr>
+        <w:sectPr>
+          <w:type w:val="continuous"/>
+          <w:pgSz w:w="12240" w:h="15840"/>
+          <w:pgMar w:top="1440" w:right="1440" w:bottom="1440" w:left="1440" w:header="720" w:footer="720" w:gutter="0"/>
+          <w:cols w:space="720"/>
+          <w:docGrid w:linePitch="360"/>
+        </w:sectPr>
+      </w:pPr>
+    </w:p>
+    <w:p>
+      <w:pPr>
         <w:jc w:val="center"/>
         <w:rPr>
-          <w:rFonts w:ascii="Times New Roman" w:hAnsi="Times New Roman" w:cs="Times New Roman"/>
+          <w:rFonts w:ascii="Times New Roman" w:eastAsiaTheme="minorEastAsia" w:hAnsi="Times New Roman" w:cs="Times New Roman"/>
+          <w:sz w:val="24"/>
+          <w:szCs w:val="24"/>
+        </w:rPr>
+      </w:pPr>
+    </w:p>
+    <w:p>
+      <w:pPr>
+        <w:jc w:val="center"/>
+        <w:rPr>
+          <w:rFonts w:ascii="Times New Roman" w:eastAsiaTheme="minorEastAsia" w:hAnsi="Times New Roman" w:cs="Times New Roman"/>
+          <w:sz w:val="24"/>
+          <w:szCs w:val="24"/>
+        </w:rPr>
+      </w:pPr>
+      <w:r>
+        <w:rPr>
+          <w:rFonts w:ascii="Times New Roman" w:eastAsiaTheme="minorEastAsia" w:hAnsi="Times New Roman" w:cs="Times New Roman"/>
+          <w:sz w:val="24"/>
+          <w:szCs w:val="24"/>
+        </w:rPr>
+        <w:t>Table 1. Variables obtained for M.1</w:t>
+      </w:r>
+    </w:p>
+    <w:p>
+      <w:pPr>
+        <w:autoSpaceDE w:val="0"/>
+        <w:autoSpaceDN w:val="0"/>
+        <w:adjustRightInd w:val="0"/>
+        <w:spacing w:after="0" w:line="240" w:lineRule="auto"/>
+        <w:jc w:val="center"/>
+        <w:rPr>
+          <w:rFonts w:ascii="Times New Roman" w:eastAsiaTheme="minorEastAsia" w:hAnsi="Times New Roman" w:cs="Times New Roman"/>
+          <w:color w:val="000000"/>
+          <w:sz w:val="24"/>
+          <w:szCs w:val="24"/>
+        </w:rPr>
+      </w:pPr>
+    </w:p>
+    <w:tbl>
+      <w:tblPr>
+        <w:tblW w:w="2305" w:type="dxa"/>
+        <w:jc w:val="center"/>
+        <w:tblLook w:val="04A0" w:firstRow="1" w:lastRow="0" w:firstColumn="1" w:lastColumn="0" w:noHBand="0" w:noVBand="1"/>
+      </w:tblPr>
+      <w:tblGrid>
+        <w:gridCol w:w="1189"/>
+        <w:gridCol w:w="1116"/>
+      </w:tblGrid>
+      <w:tr>
+        <w:trPr>
+          <w:trHeight w:val="288"/>
+          <w:jc w:val="center"/>
+        </w:trPr>
+        <w:tc>
+          <w:tcPr>
+            <w:tcW w:w="1189" w:type="dxa"/>
+            <w:tcBorders>
+              <w:top w:val="single" w:sz="4" w:space="0" w:color="auto"/>
+              <w:left w:val="single" w:sz="4" w:space="0" w:color="auto"/>
+              <w:bottom w:val="single" w:sz="4" w:space="0" w:color="auto"/>
+              <w:right w:val="single" w:sz="4" w:space="0" w:color="auto"/>
+            </w:tcBorders>
+            <w:shd w:val="clear" w:color="auto" w:fill="auto"/>
+            <w:noWrap/>
+            <w:vAlign w:val="bottom"/>
+            <w:hideMark/>
+          </w:tcPr>
+          <w:p>
+            <w:pPr>
+              <w:spacing w:after="0" w:line="240" w:lineRule="auto"/>
+              <w:jc w:val="center"/>
+              <w:rPr>
+                <w:rFonts w:ascii="Times New Roman" w:eastAsia="Times New Roman" w:hAnsi="Times New Roman" w:cs="Times New Roman"/>
+                <w:color w:val="000000"/>
+                <w:sz w:val="24"/>
+                <w:szCs w:val="24"/>
+              </w:rPr>
+            </w:pPr>
+            <w:r>
+              <w:rPr>
+                <w:rFonts w:ascii="Times New Roman" w:eastAsia="Times New Roman" w:hAnsi="Times New Roman" w:cs="Times New Roman"/>
+                <w:color w:val="000000"/>
+                <w:sz w:val="24"/>
+                <w:szCs w:val="24"/>
+              </w:rPr>
+              <w:t>Variable</w:t>
+            </w:r>
+          </w:p>
+        </w:tc>
+        <w:tc>
+          <w:tcPr>
+            <w:tcW w:w="1116" w:type="dxa"/>
+            <w:tcBorders>
+              <w:top w:val="single" w:sz="4" w:space="0" w:color="auto"/>
+              <w:left w:val="nil"/>
+              <w:bottom w:val="single" w:sz="4" w:space="0" w:color="auto"/>
+              <w:right w:val="single" w:sz="4" w:space="0" w:color="auto"/>
+            </w:tcBorders>
+            <w:shd w:val="clear" w:color="auto" w:fill="auto"/>
+            <w:noWrap/>
+            <w:vAlign w:val="bottom"/>
+            <w:hideMark/>
+          </w:tcPr>
+          <w:p>
+            <w:pPr>
+              <w:spacing w:after="0" w:line="240" w:lineRule="auto"/>
+              <w:jc w:val="center"/>
+              <w:rPr>
+                <w:rFonts w:ascii="Times New Roman" w:eastAsia="Times New Roman" w:hAnsi="Times New Roman" w:cs="Times New Roman"/>
+                <w:color w:val="000000"/>
+                <w:sz w:val="24"/>
+                <w:szCs w:val="24"/>
+              </w:rPr>
+            </w:pPr>
+            <w:r>
+              <w:rPr>
+                <w:rFonts w:ascii="Times New Roman" w:eastAsia="Times New Roman" w:hAnsi="Times New Roman" w:cs="Times New Roman"/>
+                <w:color w:val="000000"/>
+                <w:sz w:val="24"/>
+                <w:szCs w:val="24"/>
+              </w:rPr>
+              <w:t>Quantity</w:t>
+            </w:r>
+          </w:p>
+        </w:tc>
+      </w:tr>
+      <w:tr>
+        <w:trPr>
+          <w:trHeight w:val="288"/>
+          <w:jc w:val="center"/>
+        </w:trPr>
+        <w:tc>
+          <w:tcPr>
+            <w:tcW w:w="1189" w:type="dxa"/>
+            <w:tcBorders>
+              <w:top w:val="nil"/>
+              <w:left w:val="single" w:sz="4" w:space="0" w:color="auto"/>
+              <w:bottom w:val="single" w:sz="4" w:space="0" w:color="auto"/>
+              <w:right w:val="single" w:sz="4" w:space="0" w:color="auto"/>
+            </w:tcBorders>
+            <w:shd w:val="clear" w:color="auto" w:fill="auto"/>
+            <w:noWrap/>
+            <w:vAlign w:val="bottom"/>
+            <w:hideMark/>
+          </w:tcPr>
+          <w:p>
+            <w:pPr>
+              <w:spacing w:after="0" w:line="240" w:lineRule="auto"/>
+              <w:jc w:val="center"/>
+              <w:rPr>
+                <w:rFonts w:ascii="Times New Roman" w:eastAsia="Times New Roman" w:hAnsi="Times New Roman" w:cs="Times New Roman"/>
+                <w:color w:val="000000"/>
+                <w:sz w:val="24"/>
+                <w:szCs w:val="24"/>
+              </w:rPr>
+            </w:pPr>
+            <m:oMathPara>
+              <m:oMath>
+                <m:sSub>
+                  <m:sSubPr>
+                    <m:ctrlPr>
+                      <w:rPr>
+                        <w:rFonts w:ascii="Cambria Math" w:eastAsia="Times New Roman" w:hAnsi="Cambria Math" w:cs="Times New Roman"/>
+                        <w:i/>
+                        <w:color w:val="000000"/>
+                        <w:sz w:val="24"/>
+                        <w:szCs w:val="24"/>
+                      </w:rPr>
+                    </m:ctrlPr>
+                  </m:sSubPr>
+                  <m:e>
+                    <m:r>
+                      <w:rPr>
+                        <w:rFonts w:ascii="Cambria Math" w:eastAsia="Times New Roman" w:hAnsi="Cambria Math" w:cs="Times New Roman"/>
+                        <w:color w:val="000000"/>
+                        <w:sz w:val="24"/>
+                        <w:szCs w:val="24"/>
+                      </w:rPr>
+                      <m:t>x</m:t>
+                    </m:r>
+                  </m:e>
+                  <m:sub>
+                    <m:r>
+                      <w:rPr>
+                        <w:rFonts w:ascii="Cambria Math" w:eastAsia="Times New Roman" w:hAnsi="Cambria Math" w:cs="Times New Roman"/>
+                        <w:color w:val="000000"/>
+                        <w:sz w:val="24"/>
+                        <w:szCs w:val="24"/>
+                      </w:rPr>
+                      <m:t>1</m:t>
+                    </m:r>
+                  </m:sub>
+                </m:sSub>
+              </m:oMath>
+            </m:oMathPara>
+          </w:p>
+        </w:tc>
+        <w:tc>
+          <w:tcPr>
+            <w:tcW w:w="1116" w:type="dxa"/>
+            <w:tcBorders>
+              <w:top w:val="nil"/>
+              <w:left w:val="nil"/>
+              <w:bottom w:val="single" w:sz="4" w:space="0" w:color="auto"/>
+              <w:right w:val="single" w:sz="4" w:space="0" w:color="auto"/>
+            </w:tcBorders>
+            <w:shd w:val="clear" w:color="auto" w:fill="auto"/>
+            <w:noWrap/>
+            <w:vAlign w:val="bottom"/>
+            <w:hideMark/>
+          </w:tcPr>
+          <w:p>
+            <w:pPr>
+              <w:spacing w:after="0" w:line="240" w:lineRule="auto"/>
+              <w:jc w:val="center"/>
+              <w:rPr>
+                <w:rFonts w:ascii="Times New Roman" w:eastAsia="Times New Roman" w:hAnsi="Times New Roman" w:cs="Times New Roman"/>
+                <w:color w:val="000000"/>
+                <w:sz w:val="24"/>
+                <w:szCs w:val="24"/>
+              </w:rPr>
+            </w:pPr>
+            <w:r>
+              <w:rPr>
+                <w:rFonts w:ascii="Times New Roman" w:eastAsia="Times New Roman" w:hAnsi="Times New Roman" w:cs="Times New Roman"/>
+                <w:color w:val="000000"/>
+                <w:sz w:val="24"/>
+                <w:szCs w:val="24"/>
+              </w:rPr>
+              <w:t>1.</w:t>
+            </w:r>
+            <w:r>
+              <w:rPr>
+                <w:rFonts w:ascii="Times New Roman" w:eastAsia="Times New Roman" w:hAnsi="Times New Roman" w:cs="Times New Roman"/>
+                <w:color w:val="000000"/>
+                <w:sz w:val="24"/>
+                <w:szCs w:val="24"/>
+              </w:rPr>
+              <w:t>543</w:t>
+            </w:r>
+          </w:p>
+        </w:tc>
+      </w:tr>
+      <w:tr>
+        <w:trPr>
+          <w:trHeight w:val="288"/>
+          <w:jc w:val="center"/>
+        </w:trPr>
+        <w:tc>
+          <w:tcPr>
+            <w:tcW w:w="1189" w:type="dxa"/>
+            <w:tcBorders>
+              <w:top w:val="nil"/>
+              <w:left w:val="single" w:sz="4" w:space="0" w:color="auto"/>
+              <w:bottom w:val="single" w:sz="4" w:space="0" w:color="auto"/>
+              <w:right w:val="single" w:sz="4" w:space="0" w:color="auto"/>
+            </w:tcBorders>
+            <w:shd w:val="clear" w:color="auto" w:fill="auto"/>
+            <w:noWrap/>
+            <w:vAlign w:val="bottom"/>
+            <w:hideMark/>
+          </w:tcPr>
+          <w:p>
+            <w:pPr>
+              <w:spacing w:after="0" w:line="240" w:lineRule="auto"/>
+              <w:jc w:val="center"/>
+              <w:rPr>
+                <w:rFonts w:ascii="Times New Roman" w:eastAsia="Times New Roman" w:hAnsi="Times New Roman" w:cs="Times New Roman"/>
+                <w:color w:val="000000"/>
+                <w:sz w:val="24"/>
+                <w:szCs w:val="24"/>
+              </w:rPr>
+            </w:pPr>
+            <m:oMathPara>
+              <m:oMath>
+                <m:sSub>
+                  <m:sSubPr>
+                    <m:ctrlPr>
+                      <w:rPr>
+                        <w:rFonts w:ascii="Cambria Math" w:eastAsia="Times New Roman" w:hAnsi="Cambria Math" w:cs="Times New Roman"/>
+                        <w:i/>
+                        <w:color w:val="000000"/>
+                        <w:sz w:val="24"/>
+                        <w:szCs w:val="24"/>
+                      </w:rPr>
+                    </m:ctrlPr>
+                  </m:sSubPr>
+                  <m:e>
+                    <m:r>
+                      <w:rPr>
+                        <w:rFonts w:ascii="Cambria Math" w:eastAsia="Times New Roman" w:hAnsi="Cambria Math" w:cs="Times New Roman"/>
+                        <w:color w:val="000000"/>
+                        <w:sz w:val="24"/>
+                        <w:szCs w:val="24"/>
+                      </w:rPr>
+                      <m:t>x</m:t>
+                    </m:r>
+                  </m:e>
+                  <m:sub>
+                    <m:r>
+                      <w:rPr>
+                        <w:rFonts w:ascii="Cambria Math" w:eastAsia="Times New Roman" w:hAnsi="Cambria Math" w:cs="Times New Roman"/>
+                        <w:color w:val="000000"/>
+                        <w:sz w:val="24"/>
+                        <w:szCs w:val="24"/>
+                      </w:rPr>
+                      <m:t>2</m:t>
+                    </m:r>
+                  </m:sub>
+                </m:sSub>
+              </m:oMath>
+            </m:oMathPara>
+          </w:p>
+        </w:tc>
+        <w:tc>
+          <w:tcPr>
+            <w:tcW w:w="1116" w:type="dxa"/>
+            <w:tcBorders>
+              <w:top w:val="nil"/>
+              <w:left w:val="nil"/>
+              <w:bottom w:val="single" w:sz="4" w:space="0" w:color="auto"/>
+              <w:right w:val="single" w:sz="4" w:space="0" w:color="auto"/>
+            </w:tcBorders>
+            <w:shd w:val="clear" w:color="auto" w:fill="auto"/>
+            <w:noWrap/>
+            <w:vAlign w:val="bottom"/>
+            <w:hideMark/>
+          </w:tcPr>
+          <w:p>
+            <w:pPr>
+              <w:spacing w:after="0" w:line="240" w:lineRule="auto"/>
+              <w:jc w:val="center"/>
+              <w:rPr>
+                <w:rFonts w:ascii="Times New Roman" w:eastAsia="Times New Roman" w:hAnsi="Times New Roman" w:cs="Times New Roman"/>
+                <w:color w:val="000000"/>
+                <w:sz w:val="24"/>
+                <w:szCs w:val="24"/>
+              </w:rPr>
+            </w:pPr>
+            <w:r>
+              <w:rPr>
+                <w:rFonts w:ascii="Times New Roman" w:eastAsia="Times New Roman" w:hAnsi="Times New Roman" w:cs="Times New Roman"/>
+                <w:color w:val="000000"/>
+                <w:sz w:val="24"/>
+                <w:szCs w:val="24"/>
+              </w:rPr>
+              <w:t>14.505</w:t>
+            </w:r>
+          </w:p>
+        </w:tc>
+      </w:tr>
+      <w:tr>
+        <w:trPr>
+          <w:trHeight w:val="288"/>
+          <w:jc w:val="center"/>
+        </w:trPr>
+        <w:tc>
+          <w:tcPr>
+            <w:tcW w:w="1189" w:type="dxa"/>
+            <w:tcBorders>
+              <w:top w:val="nil"/>
+              <w:left w:val="single" w:sz="4" w:space="0" w:color="auto"/>
+              <w:bottom w:val="single" w:sz="4" w:space="0" w:color="auto"/>
+              <w:right w:val="single" w:sz="4" w:space="0" w:color="auto"/>
+            </w:tcBorders>
+            <w:shd w:val="clear" w:color="auto" w:fill="auto"/>
+            <w:noWrap/>
+            <w:vAlign w:val="bottom"/>
+            <w:hideMark/>
+          </w:tcPr>
+          <w:p>
+            <w:pPr>
+              <w:spacing w:after="0" w:line="240" w:lineRule="auto"/>
+              <w:jc w:val="center"/>
+              <w:rPr>
+                <w:rFonts w:ascii="Times New Roman" w:eastAsia="Times New Roman" w:hAnsi="Times New Roman" w:cs="Times New Roman"/>
+                <w:color w:val="000000"/>
+                <w:sz w:val="24"/>
+                <w:szCs w:val="24"/>
+              </w:rPr>
+            </w:pPr>
+            <m:oMathPara>
+              <m:oMath>
+                <m:sSub>
+                  <m:sSubPr>
+                    <m:ctrlPr>
+                      <w:rPr>
+                        <w:rFonts w:ascii="Cambria Math" w:eastAsia="Times New Roman" w:hAnsi="Cambria Math" w:cs="Times New Roman"/>
+                        <w:i/>
+                        <w:color w:val="000000"/>
+                        <w:sz w:val="24"/>
+                        <w:szCs w:val="24"/>
+                      </w:rPr>
+                    </m:ctrlPr>
+                  </m:sSubPr>
+                  <m:e>
+                    <m:r>
+                      <w:rPr>
+                        <w:rFonts w:ascii="Cambria Math" w:eastAsia="Times New Roman" w:hAnsi="Cambria Math" w:cs="Times New Roman"/>
+                        <w:color w:val="000000"/>
+                        <w:sz w:val="24"/>
+                        <w:szCs w:val="24"/>
+                      </w:rPr>
+                      <m:t>x</m:t>
+                    </m:r>
+                  </m:e>
+                  <m:sub>
+                    <m:r>
+                      <w:rPr>
+                        <w:rFonts w:ascii="Cambria Math" w:eastAsia="Times New Roman" w:hAnsi="Cambria Math" w:cs="Times New Roman"/>
+                        <w:color w:val="000000"/>
+                        <w:sz w:val="24"/>
+                        <w:szCs w:val="24"/>
+                      </w:rPr>
+                      <m:t>3</m:t>
+                    </m:r>
+                  </m:sub>
+                </m:sSub>
+              </m:oMath>
+            </m:oMathPara>
+          </w:p>
+        </w:tc>
+        <w:tc>
+          <w:tcPr>
+            <w:tcW w:w="1116" w:type="dxa"/>
+            <w:tcBorders>
+              <w:top w:val="nil"/>
+              <w:left w:val="nil"/>
+              <w:bottom w:val="single" w:sz="4" w:space="0" w:color="auto"/>
+              <w:right w:val="single" w:sz="4" w:space="0" w:color="auto"/>
+            </w:tcBorders>
+            <w:shd w:val="clear" w:color="auto" w:fill="auto"/>
+            <w:noWrap/>
+            <w:vAlign w:val="bottom"/>
+            <w:hideMark/>
+          </w:tcPr>
+          <w:p>
+            <w:pPr>
+              <w:spacing w:after="0" w:line="240" w:lineRule="auto"/>
+              <w:jc w:val="center"/>
+              <w:rPr>
+                <w:rFonts w:ascii="Times New Roman" w:eastAsia="Times New Roman" w:hAnsi="Times New Roman" w:cs="Times New Roman"/>
+                <w:color w:val="000000"/>
+                <w:sz w:val="24"/>
+                <w:szCs w:val="24"/>
+              </w:rPr>
+            </w:pPr>
+            <w:r>
+              <w:rPr>
+                <w:rFonts w:ascii="Times New Roman" w:eastAsia="Times New Roman" w:hAnsi="Times New Roman" w:cs="Times New Roman"/>
+                <w:color w:val="000000"/>
+                <w:sz w:val="24"/>
+                <w:szCs w:val="24"/>
+              </w:rPr>
+              <w:t>41.925</w:t>
+            </w:r>
+          </w:p>
+        </w:tc>
+      </w:tr>
+      <w:tr>
+        <w:trPr>
+          <w:trHeight w:val="288"/>
+          <w:jc w:val="center"/>
+        </w:trPr>
+        <w:tc>
+          <w:tcPr>
+            <w:tcW w:w="1189" w:type="dxa"/>
+            <w:tcBorders>
+              <w:top w:val="nil"/>
+              <w:left w:val="single" w:sz="4" w:space="0" w:color="auto"/>
+              <w:bottom w:val="single" w:sz="4" w:space="0" w:color="auto"/>
+              <w:right w:val="single" w:sz="4" w:space="0" w:color="auto"/>
+            </w:tcBorders>
+            <w:shd w:val="clear" w:color="auto" w:fill="auto"/>
+            <w:noWrap/>
+            <w:vAlign w:val="bottom"/>
+            <w:hideMark/>
+          </w:tcPr>
+          <w:p>
+            <w:pPr>
+              <w:spacing w:after="0" w:line="240" w:lineRule="auto"/>
+              <w:jc w:val="center"/>
+              <w:rPr>
+                <w:rFonts w:ascii="Times New Roman" w:eastAsia="Times New Roman" w:hAnsi="Times New Roman" w:cs="Times New Roman"/>
+                <w:color w:val="000000"/>
+                <w:sz w:val="24"/>
+                <w:szCs w:val="24"/>
+              </w:rPr>
+            </w:pPr>
+            <m:oMathPara>
+              <m:oMath>
+                <m:sSub>
+                  <m:sSubPr>
+                    <m:ctrlPr>
+                      <w:rPr>
+                        <w:rFonts w:ascii="Cambria Math" w:eastAsia="Times New Roman" w:hAnsi="Cambria Math" w:cs="Times New Roman"/>
+                        <w:i/>
+                        <w:color w:val="000000"/>
+                        <w:sz w:val="24"/>
+                        <w:szCs w:val="24"/>
+                      </w:rPr>
+                    </m:ctrlPr>
+                  </m:sSubPr>
+                  <m:e>
+                    <m:r>
+                      <w:rPr>
+                        <w:rFonts w:ascii="Cambria Math" w:eastAsia="Times New Roman" w:hAnsi="Cambria Math" w:cs="Times New Roman"/>
+                        <w:color w:val="000000"/>
+                        <w:sz w:val="24"/>
+                        <w:szCs w:val="24"/>
+                      </w:rPr>
+                      <m:t>x</m:t>
+                    </m:r>
+                  </m:e>
+                  <m:sub>
+                    <m:r>
+                      <w:rPr>
+                        <w:rFonts w:ascii="Cambria Math" w:eastAsia="Times New Roman" w:hAnsi="Cambria Math" w:cs="Times New Roman"/>
+                        <w:color w:val="000000"/>
+                        <w:sz w:val="24"/>
+                        <w:szCs w:val="24"/>
+                      </w:rPr>
+                      <m:t>4</m:t>
+                    </m:r>
+                  </m:sub>
+                </m:sSub>
+              </m:oMath>
+            </m:oMathPara>
+          </w:p>
+        </w:tc>
+        <w:tc>
+          <w:tcPr>
+            <w:tcW w:w="1116" w:type="dxa"/>
+            <w:tcBorders>
+              <w:top w:val="nil"/>
+              <w:left w:val="nil"/>
+              <w:bottom w:val="single" w:sz="4" w:space="0" w:color="auto"/>
+              <w:right w:val="single" w:sz="4" w:space="0" w:color="auto"/>
+            </w:tcBorders>
+            <w:shd w:val="clear" w:color="auto" w:fill="auto"/>
+            <w:noWrap/>
+            <w:vAlign w:val="bottom"/>
+            <w:hideMark/>
+          </w:tcPr>
+          <w:p>
+            <w:pPr>
+              <w:spacing w:after="0" w:line="240" w:lineRule="auto"/>
+              <w:jc w:val="center"/>
+              <w:rPr>
+                <w:rFonts w:ascii="Times New Roman" w:eastAsia="Times New Roman" w:hAnsi="Times New Roman" w:cs="Times New Roman"/>
+                <w:color w:val="000000"/>
+                <w:sz w:val="24"/>
+                <w:szCs w:val="24"/>
+              </w:rPr>
+            </w:pPr>
+            <w:r>
+              <w:rPr>
+                <w:rFonts w:ascii="Times New Roman" w:eastAsia="Times New Roman" w:hAnsi="Times New Roman" w:cs="Times New Roman"/>
+                <w:color w:val="000000"/>
+                <w:sz w:val="24"/>
+                <w:szCs w:val="24"/>
+              </w:rPr>
+              <w:t>151.046</w:t>
+            </w:r>
+          </w:p>
+        </w:tc>
+      </w:tr>
+      <w:tr>
+        <w:trPr>
+          <w:trHeight w:val="288"/>
+          <w:jc w:val="center"/>
+        </w:trPr>
+        <w:tc>
+          <w:tcPr>
+            <w:tcW w:w="1189" w:type="dxa"/>
+            <w:tcBorders>
+              <w:top w:val="nil"/>
+              <w:left w:val="single" w:sz="4" w:space="0" w:color="auto"/>
+              <w:bottom w:val="single" w:sz="4" w:space="0" w:color="auto"/>
+              <w:right w:val="single" w:sz="4" w:space="0" w:color="auto"/>
+            </w:tcBorders>
+            <w:shd w:val="clear" w:color="auto" w:fill="auto"/>
+            <w:noWrap/>
+            <w:vAlign w:val="bottom"/>
+            <w:hideMark/>
+          </w:tcPr>
+          <w:p>
+            <w:pPr>
+              <w:spacing w:after="0" w:line="240" w:lineRule="auto"/>
+              <w:jc w:val="center"/>
+              <w:rPr>
+                <w:rFonts w:ascii="Times New Roman" w:eastAsia="Times New Roman" w:hAnsi="Times New Roman" w:cs="Times New Roman"/>
+                <w:color w:val="000000"/>
+                <w:sz w:val="24"/>
+                <w:szCs w:val="24"/>
+              </w:rPr>
+            </w:pPr>
+            <m:oMathPara>
+              <m:oMath>
+                <m:sSub>
+                  <m:sSubPr>
+                    <m:ctrlPr>
+                      <w:rPr>
+                        <w:rFonts w:ascii="Cambria Math" w:eastAsia="Times New Roman" w:hAnsi="Cambria Math" w:cs="Times New Roman"/>
+                        <w:i/>
+                        <w:color w:val="000000"/>
+                        <w:sz w:val="24"/>
+                        <w:szCs w:val="24"/>
+                      </w:rPr>
+                    </m:ctrlPr>
+                  </m:sSubPr>
+                  <m:e>
+                    <m:r>
+                      <w:rPr>
+                        <w:rFonts w:ascii="Cambria Math" w:eastAsia="Times New Roman" w:hAnsi="Cambria Math" w:cs="Times New Roman"/>
+                        <w:color w:val="000000"/>
+                        <w:sz w:val="24"/>
+                        <w:szCs w:val="24"/>
+                      </w:rPr>
+                      <m:t>x</m:t>
+                    </m:r>
+                  </m:e>
+                  <m:sub>
+                    <m:r>
+                      <w:rPr>
+                        <w:rFonts w:ascii="Cambria Math" w:eastAsia="Times New Roman" w:hAnsi="Cambria Math" w:cs="Times New Roman"/>
+                        <w:color w:val="000000"/>
+                        <w:sz w:val="24"/>
+                        <w:szCs w:val="24"/>
+                      </w:rPr>
+                      <m:t>5</m:t>
+                    </m:r>
+                  </m:sub>
+                </m:sSub>
+              </m:oMath>
+            </m:oMathPara>
+          </w:p>
+        </w:tc>
+        <w:tc>
+          <w:tcPr>
+            <w:tcW w:w="1116" w:type="dxa"/>
+            <w:tcBorders>
+              <w:top w:val="nil"/>
+              <w:left w:val="nil"/>
+              <w:bottom w:val="single" w:sz="4" w:space="0" w:color="auto"/>
+              <w:right w:val="single" w:sz="4" w:space="0" w:color="auto"/>
+            </w:tcBorders>
+            <w:shd w:val="clear" w:color="auto" w:fill="auto"/>
+            <w:noWrap/>
+            <w:vAlign w:val="bottom"/>
+            <w:hideMark/>
+          </w:tcPr>
+          <w:p>
+            <w:pPr>
+              <w:spacing w:after="0" w:line="240" w:lineRule="auto"/>
+              <w:jc w:val="center"/>
+              <w:rPr>
+                <w:rFonts w:ascii="Times New Roman" w:eastAsia="Times New Roman" w:hAnsi="Times New Roman" w:cs="Times New Roman"/>
+                <w:color w:val="000000"/>
+                <w:sz w:val="24"/>
+                <w:szCs w:val="24"/>
+              </w:rPr>
+            </w:pPr>
+            <w:r>
+              <w:rPr>
+                <w:rFonts w:ascii="Times New Roman" w:eastAsia="Times New Roman" w:hAnsi="Times New Roman" w:cs="Times New Roman"/>
+                <w:color w:val="000000"/>
+                <w:sz w:val="24"/>
+                <w:szCs w:val="24"/>
+              </w:rPr>
+              <w:t>0.0261</w:t>
+            </w:r>
+          </w:p>
+        </w:tc>
+      </w:tr>
+    </w:tbl>
+    <w:p>
+      <w:pPr>
+        <w:autoSpaceDE w:val="0"/>
+        <w:autoSpaceDN w:val="0"/>
+        <w:adjustRightInd w:val="0"/>
+        <w:spacing w:after="0" w:line="240" w:lineRule="auto"/>
+        <w:ind w:left="-90" w:hanging="360"/>
+        <w:jc w:val="both"/>
+        <w:rPr>
+          <w:rFonts w:ascii="Times New Roman" w:eastAsiaTheme="minorEastAsia" w:hAnsi="Times New Roman" w:cs="Times New Roman"/>
+          <w:color w:val="000000"/>
           <w:sz w:val="24"/>
           <w:szCs w:val="24"/>
         </w:rPr>
@@ -4965,11 +6026,10 @@
           <w:sz w:val="24"/>
           <w:szCs w:val="24"/>
         </w:rPr>
-        <w:lastRenderedPageBreak/>
         <w:drawing>
-          <wp:inline distT="0" distB="0" distL="0" distR="0" wp14:anchorId="127D6F53" wp14:editId="6B486FD1">
-            <wp:extent cx="3714750" cy="2784956"/>
-            <wp:effectExtent l="0" t="0" r="0" b="0"/>
+          <wp:inline distT="0" distB="0" distL="0" distR="0" wp14:anchorId="230CCE12" wp14:editId="7D852069">
+            <wp:extent cx="2966720" cy="1828800"/>
+            <wp:effectExtent l="0" t="0" r="5080" b="0"/>
             <wp:docPr id="5" name="Picture 5"/>
             <wp:cNvGraphicFramePr>
               <a:graphicFrameLocks xmlns:a="http://schemas.openxmlformats.org/drawingml/2006/main" noChangeAspect="1"/>
@@ -4983,7 +6043,7 @@
                       <a:picLocks noChangeAspect="1" noChangeArrowheads="1"/>
                     </pic:cNvPicPr>
                   </pic:nvPicPr>
-                  <pic:blipFill>
+                  <pic:blipFill rotWithShape="1">
                     <a:blip r:embed="rId11">
                       <a:extLst>
                         <a:ext uri="{28A0092B-C50C-407E-A947-70E740481C1C}">
@@ -4991,15 +6051,13 @@
                         </a:ext>
                       </a:extLst>
                     </a:blip>
-                    <a:srcRect/>
-                    <a:stretch>
-                      <a:fillRect/>
-                    </a:stretch>
+                    <a:srcRect l="-1" t="11896" r="13800"/>
+                    <a:stretch/>
                   </pic:blipFill>
                   <pic:spPr bwMode="auto">
                     <a:xfrm>
                       <a:off x="0" y="0"/>
-                      <a:ext cx="3718912" cy="2788077"/>
+                      <a:ext cx="2995336" cy="1846440"/>
                     </a:xfrm>
                     <a:prstGeom prst="rect">
                       <a:avLst/>
@@ -5008,6 +6066,11 @@
                     <a:ln>
                       <a:noFill/>
                     </a:ln>
+                    <a:extLst>
+                      <a:ext uri="{53640926-AAD7-44D8-BBD7-CCE9431645EC}">
+                        <a14:shadowObscured xmlns:a14="http://schemas.microsoft.com/office/drawing/2010/main"/>
+                      </a:ext>
+                    </a:extLst>
                   </pic:spPr>
                 </pic:pic>
               </a:graphicData>
@@ -5029,13 +6092,35 @@
           <w:szCs w:val="24"/>
         </w:rPr>
       </w:pPr>
-      <w:r>
-        <w:rPr>
-          <w:rFonts w:ascii="Times New Roman" w:hAnsi="Times New Roman" w:cs="Times New Roman"/>
-          <w:sz w:val="24"/>
-          <w:szCs w:val="24"/>
-        </w:rPr>
-        <w:t xml:space="preserve">Figure </w:t>
+    </w:p>
+    <w:p>
+      <w:pPr>
+        <w:autoSpaceDE w:val="0"/>
+        <w:autoSpaceDN w:val="0"/>
+        <w:adjustRightInd w:val="0"/>
+        <w:spacing w:after="0" w:line="240" w:lineRule="auto"/>
+        <w:jc w:val="center"/>
+        <w:rPr>
+          <w:rFonts w:ascii="Times New Roman" w:hAnsi="Times New Roman" w:cs="Times New Roman"/>
+          <w:sz w:val="24"/>
+          <w:szCs w:val="24"/>
+        </w:rPr>
+      </w:pPr>
+      <w:r>
+        <w:rPr>
+          <w:rFonts w:ascii="Times New Roman" w:hAnsi="Times New Roman" w:cs="Times New Roman"/>
+          <w:sz w:val="24"/>
+          <w:szCs w:val="24"/>
+        </w:rPr>
+        <w:t>Figure 3. Optimization of Curvature M</w:t>
+      </w:r>
+      <w:r>
+        <w:rPr>
+          <w:rFonts w:ascii="Times New Roman" w:hAnsi="Times New Roman" w:cs="Times New Roman"/>
+          <w:sz w:val="24"/>
+          <w:szCs w:val="24"/>
+        </w:rPr>
+        <w:t>.1 from Pr. 1</w:t>
       </w:r>
     </w:p>
     <w:p>
@@ -5054,6 +6139,24 @@
         </w:rPr>
         <w:t xml:space="preserve"> </w:t>
       </w:r>
+    </w:p>
+    <w:p>
+      <w:pPr>
+        <w:rPr>
+          <w:rFonts w:ascii="Times New Roman" w:eastAsiaTheme="minorEastAsia" w:hAnsi="Times New Roman" w:cs="Times New Roman"/>
+          <w:i/>
+          <w:iCs/>
+          <w:sz w:val="24"/>
+          <w:szCs w:val="24"/>
+        </w:rPr>
+        <w:sectPr>
+          <w:type w:val="continuous"/>
+          <w:pgSz w:w="12240" w:h="15840"/>
+          <w:pgMar w:top="1440" w:right="1440" w:bottom="1440" w:left="1440" w:header="720" w:footer="720" w:gutter="0"/>
+          <w:cols w:num="2" w:space="900"/>
+          <w:docGrid w:linePitch="360"/>
+        </w:sectPr>
+      </w:pPr>
     </w:p>
     <w:p>
       <w:pPr>
@@ -5129,7 +6232,7 @@
           <w:sz w:val="24"/>
           <w:szCs w:val="24"/>
         </w:rPr>
-        <w:t>3</w:t>
+        <w:t>4</w:t>
       </w:r>
       <w:r>
         <w:rPr>
@@ -5177,11 +6280,64 @@
           <w:sz w:val="24"/>
           <w:szCs w:val="24"/>
         </w:rPr>
-        <w:t>Also, Table 1 provides with the basic road and vehicle parameters that are used throughout Pr. 2.</w:t>
-      </w:r>
-    </w:p>
-    <w:p>
-      <w:pPr>
+        <w:t xml:space="preserve">Also, Table </w:t>
+      </w:r>
+      <w:r>
+        <w:rPr>
+          <w:rFonts w:ascii="Times New Roman" w:eastAsiaTheme="minorEastAsia" w:hAnsi="Times New Roman" w:cs="Times New Roman"/>
+          <w:sz w:val="24"/>
+          <w:szCs w:val="24"/>
+        </w:rPr>
+        <w:t>2</w:t>
+      </w:r>
+      <w:r>
+        <w:rPr>
+          <w:rFonts w:ascii="Times New Roman" w:eastAsiaTheme="minorEastAsia" w:hAnsi="Times New Roman" w:cs="Times New Roman"/>
+          <w:sz w:val="24"/>
+          <w:szCs w:val="24"/>
+        </w:rPr>
+        <w:t xml:space="preserve"> provides with the basic road and vehicle parameters that are used throughout Pr. 2.</w:t>
+      </w:r>
+      <w:r>
+        <w:rPr>
+          <w:rFonts w:ascii="Times New Roman" w:eastAsiaTheme="minorEastAsia" w:hAnsi="Times New Roman" w:cs="Times New Roman"/>
+          <w:sz w:val="24"/>
+          <w:szCs w:val="24"/>
+        </w:rPr>
+        <w:t xml:space="preserve"> It is important to note that the model is unbounded without the </w:t>
+      </w:r>
+      <w:proofErr w:type="gramStart"/>
+      <w:r>
+        <w:rPr>
+          <w:rFonts w:ascii="Times New Roman" w:eastAsiaTheme="minorEastAsia" w:hAnsi="Times New Roman" w:cs="Times New Roman"/>
+          <w:sz w:val="24"/>
+          <w:szCs w:val="24"/>
+        </w:rPr>
+        <w:t>aforementioned constraints</w:t>
+      </w:r>
+      <w:proofErr w:type="gramEnd"/>
+      <w:r>
+        <w:rPr>
+          <w:rFonts w:ascii="Times New Roman" w:eastAsiaTheme="minorEastAsia" w:hAnsi="Times New Roman" w:cs="Times New Roman"/>
+          <w:sz w:val="24"/>
+          <w:szCs w:val="24"/>
+        </w:rPr>
+        <w:t xml:space="preserve">.  </w:t>
+      </w:r>
+    </w:p>
+    <w:p>
+      <w:pPr>
+        <w:jc w:val="center"/>
+        <w:rPr>
+          <w:rFonts w:ascii="Times New Roman" w:eastAsiaTheme="minorEastAsia" w:hAnsi="Times New Roman" w:cs="Times New Roman"/>
+          <w:sz w:val="24"/>
+          <w:szCs w:val="24"/>
+        </w:rPr>
+      </w:pPr>
+    </w:p>
+    <w:p>
+      <w:pPr>
+        <w:jc w:val="center"/>
         <w:rPr>
           <w:rFonts w:ascii="Times New Roman" w:eastAsiaTheme="minorEastAsia" w:hAnsi="Times New Roman" w:cs="Times New Roman"/>
           <w:sz w:val="24"/>
@@ -5195,6 +6351,38 @@
           <w:szCs w:val="24"/>
         </w:rPr>
         <w:t xml:space="preserve">Table </w:t>
+      </w:r>
+      <w:r>
+        <w:rPr>
+          <w:rFonts w:ascii="Times New Roman" w:eastAsiaTheme="minorEastAsia" w:hAnsi="Times New Roman" w:cs="Times New Roman"/>
+          <w:sz w:val="24"/>
+          <w:szCs w:val="24"/>
+        </w:rPr>
+        <w:t>2</w:t>
+      </w:r>
+      <w:r>
+        <w:rPr>
+          <w:rFonts w:ascii="Times New Roman" w:eastAsiaTheme="minorEastAsia" w:hAnsi="Times New Roman" w:cs="Times New Roman"/>
+          <w:sz w:val="24"/>
+          <w:szCs w:val="24"/>
+        </w:rPr>
+        <w:t xml:space="preserve">. </w:t>
+      </w:r>
+      <w:r>
+        <w:rPr>
+          <w:rFonts w:ascii="Times New Roman" w:eastAsiaTheme="minorEastAsia" w:hAnsi="Times New Roman" w:cs="Times New Roman"/>
+          <w:sz w:val="24"/>
+          <w:szCs w:val="24"/>
+        </w:rPr>
+        <w:t xml:space="preserve">Input </w:t>
+      </w:r>
+      <w:r>
+        <w:rPr>
+          <w:rFonts w:ascii="Times New Roman" w:eastAsiaTheme="minorEastAsia" w:hAnsi="Times New Roman" w:cs="Times New Roman"/>
+          <w:sz w:val="24"/>
+          <w:szCs w:val="24"/>
+        </w:rPr>
+        <w:t>Parameters for M.1</w:t>
       </w:r>
     </w:p>
     <w:tbl>
@@ -6065,7 +7253,7 @@
                 <w:sz w:val="24"/>
                 <w:szCs w:val="24"/>
               </w:rPr>
-              <w:t>Unitless</w:t>
+              <w:t>----</w:t>
             </w:r>
           </w:p>
         </w:tc>
@@ -6166,6 +7354,14 @@
         </w:rPr>
         <w:t xml:space="preserve">Figure </w:t>
       </w:r>
+      <w:r>
+        <w:rPr>
+          <w:rFonts w:ascii="Times New Roman" w:eastAsiaTheme="minorEastAsia" w:hAnsi="Times New Roman" w:cs="Times New Roman"/>
+          <w:sz w:val="24"/>
+          <w:szCs w:val="24"/>
+        </w:rPr>
+        <w:t>4. Contour Plots for M.1</w:t>
+      </w:r>
     </w:p>
     <w:p>
       <w:pPr>
@@ -6204,7 +7400,78 @@
           <w:sz w:val="24"/>
           <w:szCs w:val="24"/>
         </w:rPr>
-        <w:t xml:space="preserve">To minimize Pr. 2, the AMPL modeling language was used, so that complexity of selection for appropriate optimization solvers is reduced. The basic </w:t>
+        <w:t>To minimize Pr. 2, the AMPL modeling language was used, so that complexity of selection for appropriate optimization solvers is reduced</w:t>
+      </w:r>
+      <w:r>
+        <w:rPr>
+          <w:rFonts w:ascii="Times New Roman" w:eastAsiaTheme="minorEastAsia" w:hAnsi="Times New Roman" w:cs="Times New Roman"/>
+          <w:sz w:val="24"/>
+          <w:szCs w:val="24"/>
+        </w:rPr>
+        <w:t xml:space="preserve"> [</w:t>
+      </w:r>
+      <w:r>
+        <w:rPr>
+          <w:rFonts w:ascii="Times New Roman" w:eastAsiaTheme="minorEastAsia" w:hAnsi="Times New Roman" w:cs="Times New Roman"/>
+          <w:sz w:val="24"/>
+          <w:szCs w:val="24"/>
+        </w:rPr>
+        <w:fldChar w:fldCharType="begin"/>
+      </w:r>
+      <w:r>
+        <w:rPr>
+          <w:rFonts w:ascii="Times New Roman" w:eastAsiaTheme="minorEastAsia" w:hAnsi="Times New Roman" w:cs="Times New Roman"/>
+          <w:sz w:val="24"/>
+          <w:szCs w:val="24"/>
+        </w:rPr>
+        <w:instrText xml:space="preserve"> REF _Ref37695294 \r \h </w:instrText>
+      </w:r>
+      <w:r>
+        <w:rPr>
+          <w:rFonts w:ascii="Times New Roman" w:eastAsiaTheme="minorEastAsia" w:hAnsi="Times New Roman" w:cs="Times New Roman"/>
+          <w:sz w:val="24"/>
+          <w:szCs w:val="24"/>
+        </w:rPr>
+      </w:r>
+      <w:r>
+        <w:rPr>
+          <w:rFonts w:ascii="Times New Roman" w:eastAsiaTheme="minorEastAsia" w:hAnsi="Times New Roman" w:cs="Times New Roman"/>
+          <w:sz w:val="24"/>
+          <w:szCs w:val="24"/>
+        </w:rPr>
+        <w:fldChar w:fldCharType="separate"/>
+      </w:r>
+      <w:r>
+        <w:rPr>
+          <w:rFonts w:ascii="Times New Roman" w:eastAsiaTheme="minorEastAsia" w:hAnsi="Times New Roman" w:cs="Times New Roman"/>
+          <w:sz w:val="24"/>
+          <w:szCs w:val="24"/>
+        </w:rPr>
+        <w:t>4</w:t>
+      </w:r>
+      <w:r>
+        <w:rPr>
+          <w:rFonts w:ascii="Times New Roman" w:eastAsiaTheme="minorEastAsia" w:hAnsi="Times New Roman" w:cs="Times New Roman"/>
+          <w:sz w:val="24"/>
+          <w:szCs w:val="24"/>
+        </w:rPr>
+        <w:fldChar w:fldCharType="end"/>
+      </w:r>
+      <w:r>
+        <w:rPr>
+          <w:rFonts w:ascii="Times New Roman" w:eastAsiaTheme="minorEastAsia" w:hAnsi="Times New Roman" w:cs="Times New Roman"/>
+          <w:sz w:val="24"/>
+          <w:szCs w:val="24"/>
+        </w:rPr>
+        <w:t>]</w:t>
+      </w:r>
+      <w:r>
+        <w:rPr>
+          <w:rFonts w:ascii="Times New Roman" w:eastAsiaTheme="minorEastAsia" w:hAnsi="Times New Roman" w:cs="Times New Roman"/>
+          <w:sz w:val="24"/>
+          <w:szCs w:val="24"/>
+        </w:rPr>
+        <w:t xml:space="preserve">. The basic </w:t>
       </w:r>
       <w:r>
         <w:rPr>
@@ -6248,7 +7515,16 @@
           <w:sz w:val="24"/>
           <w:szCs w:val="24"/>
         </w:rPr>
-        <w:t>, and .</w:t>
+        <w:t xml:space="preserve">, </w:t>
+      </w:r>
+      <w:proofErr w:type="gramStart"/>
+      <w:r>
+        <w:rPr>
+          <w:rFonts w:ascii="Times New Roman" w:eastAsiaTheme="minorEastAsia" w:hAnsi="Times New Roman" w:cs="Times New Roman"/>
+          <w:sz w:val="24"/>
+          <w:szCs w:val="24"/>
+        </w:rPr>
+        <w:t>and .</w:t>
       </w:r>
       <w:r>
         <w:rPr>
@@ -6260,22 +7536,32 @@
         </w:rPr>
         <w:t>run</w:t>
       </w:r>
-      <w:r>
-        <w:rPr>
-          <w:rFonts w:ascii="Times New Roman" w:eastAsiaTheme="minorEastAsia" w:hAnsi="Times New Roman" w:cs="Times New Roman"/>
-          <w:sz w:val="24"/>
-          <w:szCs w:val="24"/>
-        </w:rPr>
-        <w:t xml:space="preserve">. These are used along with a server that is able to compile all files and provide an optimized solution. The highest versatility of this modeling language is that resembles </w:t>
-      </w:r>
-      <w:r>
-        <w:rPr>
-          <w:rFonts w:ascii="Times New Roman" w:eastAsiaTheme="minorEastAsia" w:hAnsi="Times New Roman" w:cs="Times New Roman"/>
-          <w:sz w:val="24"/>
-          <w:szCs w:val="24"/>
-        </w:rPr>
-        <w:lastRenderedPageBreak/>
-        <w:t xml:space="preserve">closely mathematical formulations, such that the transition from math writing to computer input is greatly reduced. </w:t>
+      <w:proofErr w:type="gramEnd"/>
+      <w:r>
+        <w:rPr>
+          <w:rFonts w:ascii="Times New Roman" w:eastAsiaTheme="minorEastAsia" w:hAnsi="Times New Roman" w:cs="Times New Roman"/>
+          <w:sz w:val="24"/>
+          <w:szCs w:val="24"/>
+        </w:rPr>
+        <w:t xml:space="preserve">. These are used along with a server that </w:t>
+      </w:r>
+      <w:proofErr w:type="gramStart"/>
+      <w:r>
+        <w:rPr>
+          <w:rFonts w:ascii="Times New Roman" w:eastAsiaTheme="minorEastAsia" w:hAnsi="Times New Roman" w:cs="Times New Roman"/>
+          <w:sz w:val="24"/>
+          <w:szCs w:val="24"/>
+        </w:rPr>
+        <w:t>is able to</w:t>
+      </w:r>
+      <w:proofErr w:type="gramEnd"/>
+      <w:r>
+        <w:rPr>
+          <w:rFonts w:ascii="Times New Roman" w:eastAsiaTheme="minorEastAsia" w:hAnsi="Times New Roman" w:cs="Times New Roman"/>
+          <w:sz w:val="24"/>
+          <w:szCs w:val="24"/>
+        </w:rPr>
+        <w:t xml:space="preserve"> compile all files and provide an optimized solution. The highest versatility of this modeling language is that resembles closely mathematical formulations, such that the transition from math writing to computer input is greatly reduced. </w:t>
       </w:r>
       <w:r>
         <w:rPr>
@@ -6303,6 +7589,16 @@
         </w:rPr>
         <w:t xml:space="preserve"> files contain 4 main components:</w:t>
       </w:r>
+    </w:p>
+    <w:p>
+      <w:pPr>
+        <w:jc w:val="both"/>
+        <w:rPr>
+          <w:rFonts w:ascii="Times New Roman" w:eastAsiaTheme="minorEastAsia" w:hAnsi="Times New Roman" w:cs="Times New Roman"/>
+          <w:sz w:val="24"/>
+          <w:szCs w:val="24"/>
+        </w:rPr>
+      </w:pPr>
     </w:p>
     <w:p>
       <w:pPr>
@@ -6322,7 +7618,8 @@
           <w:sz w:val="24"/>
           <w:szCs w:val="24"/>
         </w:rPr>
-        <w:t>P</w:t>
+        <w:lastRenderedPageBreak/>
+        <w:t>p</w:t>
       </w:r>
       <w:r>
         <w:rPr>
@@ -6341,15 +7638,7 @@
           <w:sz w:val="24"/>
           <w:szCs w:val="24"/>
         </w:rPr>
-        <w:t xml:space="preserve">: </w:t>
-      </w:r>
-      <w:r>
-        <w:rPr>
-          <w:rFonts w:ascii="Times New Roman" w:eastAsiaTheme="minorEastAsia" w:hAnsi="Times New Roman" w:cs="Times New Roman"/>
-          <w:sz w:val="24"/>
-          <w:szCs w:val="24"/>
-        </w:rPr>
-        <w:t xml:space="preserve">Parameters, which are values can be arbitrarily changed, and are obtained from </w:t>
+        <w:t xml:space="preserve">: Parameters, which are values can be arbitrarily changed, and are obtained from </w:t>
       </w:r>
       <w:r>
         <w:rPr>
@@ -6592,39 +7881,7 @@
           <w:sz w:val="24"/>
           <w:szCs w:val="24"/>
         </w:rPr>
-        <w:t xml:space="preserve"> file </w:t>
-      </w:r>
-      <w:r>
-        <w:rPr>
-          <w:rFonts w:ascii="Times New Roman" w:eastAsiaTheme="minorEastAsia" w:hAnsi="Times New Roman" w:cs="Times New Roman"/>
-          <w:sz w:val="24"/>
-          <w:szCs w:val="24"/>
-        </w:rPr>
-        <w:t>(see code in Appendix</w:t>
-      </w:r>
-      <w:r>
-        <w:rPr>
-          <w:rFonts w:ascii="Times New Roman" w:eastAsiaTheme="minorEastAsia" w:hAnsi="Times New Roman" w:cs="Times New Roman"/>
-          <w:sz w:val="24"/>
-          <w:szCs w:val="24"/>
-        </w:rPr>
-        <w:t xml:space="preserve"> for example</w:t>
-      </w:r>
-      <w:r>
-        <w:rPr>
-          <w:rFonts w:ascii="Times New Roman" w:eastAsiaTheme="minorEastAsia" w:hAnsi="Times New Roman" w:cs="Times New Roman"/>
-          <w:sz w:val="24"/>
-          <w:szCs w:val="24"/>
-        </w:rPr>
-        <w:t>)</w:t>
-      </w:r>
-      <w:r>
-        <w:rPr>
-          <w:rFonts w:ascii="Times New Roman" w:eastAsiaTheme="minorEastAsia" w:hAnsi="Times New Roman" w:cs="Times New Roman"/>
-          <w:sz w:val="24"/>
-          <w:szCs w:val="24"/>
-        </w:rPr>
-        <w:t xml:space="preserve">. </w:t>
+        <w:t xml:space="preserve"> file (see code in Appendix for example). </w:t>
       </w:r>
       <w:r>
         <w:rPr>
@@ -6668,7 +7925,23 @@
           <w:sz w:val="24"/>
           <w:szCs w:val="24"/>
         </w:rPr>
-        <w:t xml:space="preserve"> file is utilized to simply compile the other 2 files together. It is also used to display specific values, or results as deemed appropriate by the user. </w:t>
+        <w:t xml:space="preserve"> file is utilized to simply compile the other 2 files together. It is also used to display specific </w:t>
+      </w:r>
+      <w:r>
+        <w:rPr>
+          <w:rFonts w:ascii="Times New Roman" w:eastAsiaTheme="minorEastAsia" w:hAnsi="Times New Roman" w:cs="Times New Roman"/>
+          <w:sz w:val="24"/>
+          <w:szCs w:val="24"/>
+        </w:rPr>
+        <w:t>values or</w:t>
+      </w:r>
+      <w:r>
+        <w:rPr>
+          <w:rFonts w:ascii="Times New Roman" w:eastAsiaTheme="minorEastAsia" w:hAnsi="Times New Roman" w:cs="Times New Roman"/>
+          <w:sz w:val="24"/>
+          <w:szCs w:val="24"/>
+        </w:rPr>
+        <w:t xml:space="preserve"> results as deemed appropriate by the user. </w:t>
       </w:r>
     </w:p>
     <w:p>
@@ -6686,192 +7959,16 @@
           <w:sz w:val="24"/>
           <w:szCs w:val="24"/>
         </w:rPr>
-        <w:t xml:space="preserve">The following figure is the output obtained from running the files on the Appendix. As it is noticed, this shows the optimized wheel angle and velocity from Pr. 2 subject to C.1 as well. </w:t>
-      </w:r>
-    </w:p>
-    <w:p>
-      <w:pPr>
-        <w:jc w:val="both"/>
-        <w:rPr>
-          <w:rFonts w:ascii="Times New Roman" w:eastAsiaTheme="minorEastAsia" w:hAnsi="Times New Roman" w:cs="Times New Roman"/>
-          <w:sz w:val="24"/>
-          <w:szCs w:val="24"/>
-        </w:rPr>
-      </w:pPr>
-      <w:bookmarkStart w:id="0" w:name="_GoBack"/>
-      <w:bookmarkEnd w:id="0"/>
-    </w:p>
-    <w:p>
-      <w:pPr>
-        <w:rPr>
-          <w:rFonts w:ascii="Times New Roman" w:hAnsi="Times New Roman" w:cs="Times New Roman"/>
-          <w:b/>
-          <w:bCs/>
-          <w:sz w:val="24"/>
-          <w:szCs w:val="24"/>
-        </w:rPr>
-      </w:pPr>
-      <w:r>
-        <w:rPr>
-          <w:rFonts w:ascii="Times New Roman" w:hAnsi="Times New Roman" w:cs="Times New Roman"/>
-          <w:b/>
-          <w:bCs/>
-          <w:sz w:val="24"/>
-          <w:szCs w:val="24"/>
-        </w:rPr>
-        <w:t>Conclusions</w:t>
-      </w:r>
-    </w:p>
-    <w:p>
-      <w:pPr>
-        <w:rPr>
-          <w:rFonts w:ascii="Times New Roman" w:hAnsi="Times New Roman" w:cs="Times New Roman"/>
-          <w:sz w:val="24"/>
-          <w:szCs w:val="24"/>
-        </w:rPr>
-      </w:pPr>
-    </w:p>
-    <w:p>
-      <w:pPr>
-        <w:rPr>
-          <w:rFonts w:ascii="Times New Roman" w:hAnsi="Times New Roman" w:cs="Times New Roman"/>
-          <w:sz w:val="24"/>
-          <w:szCs w:val="24"/>
-        </w:rPr>
-      </w:pPr>
-    </w:p>
-    <w:p>
-      <w:pPr>
-        <w:rPr>
-          <w:rFonts w:ascii="Times New Roman" w:hAnsi="Times New Roman" w:cs="Times New Roman"/>
-          <w:sz w:val="24"/>
-          <w:szCs w:val="24"/>
-        </w:rPr>
-      </w:pPr>
-      <w:r>
-        <w:rPr>
-          <w:rFonts w:ascii="Times New Roman" w:hAnsi="Times New Roman" w:cs="Times New Roman"/>
-          <w:sz w:val="24"/>
-          <w:szCs w:val="24"/>
-        </w:rPr>
-        <w:t>MAX PAGES 10</w:t>
-      </w:r>
-    </w:p>
-    <w:p>
-      <w:pPr>
-        <w:rPr>
-          <w:rFonts w:ascii="Times New Roman" w:hAnsi="Times New Roman" w:cs="Times New Roman"/>
-          <w:sz w:val="24"/>
-          <w:szCs w:val="24"/>
-        </w:rPr>
-      </w:pPr>
-    </w:p>
-    <w:p>
-      <w:pPr>
-        <w:rPr>
-          <w:rFonts w:ascii="Times New Roman" w:hAnsi="Times New Roman" w:cs="Times New Roman"/>
-          <w:sz w:val="24"/>
-          <w:szCs w:val="24"/>
-        </w:rPr>
-      </w:pPr>
-    </w:p>
-    <w:p>
-      <w:pPr>
-        <w:rPr>
-          <w:rFonts w:ascii="Times New Roman" w:hAnsi="Times New Roman" w:cs="Times New Roman"/>
-          <w:sz w:val="24"/>
-          <w:szCs w:val="24"/>
-        </w:rPr>
-      </w:pPr>
-    </w:p>
-    <w:p>
-      <w:pPr>
-        <w:rPr>
-          <w:rFonts w:ascii="Times New Roman" w:hAnsi="Times New Roman" w:cs="Times New Roman"/>
-          <w:sz w:val="24"/>
-          <w:szCs w:val="24"/>
-        </w:rPr>
-      </w:pPr>
-    </w:p>
-    <w:p>
-      <w:pPr>
-        <w:rPr>
-          <w:rFonts w:ascii="Times New Roman" w:hAnsi="Times New Roman" w:cs="Times New Roman"/>
-          <w:sz w:val="24"/>
-          <w:szCs w:val="24"/>
-        </w:rPr>
-      </w:pPr>
-    </w:p>
-    <w:p>
-      <w:pPr>
-        <w:rPr>
-          <w:rFonts w:ascii="Times New Roman" w:hAnsi="Times New Roman" w:cs="Times New Roman"/>
-          <w:sz w:val="24"/>
-          <w:szCs w:val="24"/>
-        </w:rPr>
-      </w:pPr>
-    </w:p>
-    <w:p>
-      <w:pPr>
-        <w:rPr>
-          <w:rFonts w:ascii="Times New Roman" w:hAnsi="Times New Roman" w:cs="Times New Roman"/>
-          <w:sz w:val="24"/>
-          <w:szCs w:val="24"/>
-        </w:rPr>
-      </w:pPr>
-      <w:r>
-        <w:rPr>
-          <w:rFonts w:ascii="Times New Roman" w:hAnsi="Times New Roman" w:cs="Times New Roman"/>
-          <w:noProof/>
-          <w:sz w:val="24"/>
-          <w:szCs w:val="24"/>
-        </w:rPr>
-        <w:lastRenderedPageBreak/>
-        <w:drawing>
-          <wp:inline distT="0" distB="0" distL="0" distR="0" wp14:anchorId="72C43796" wp14:editId="44A94744">
-            <wp:extent cx="4214191" cy="2358776"/>
-            <wp:effectExtent l="0" t="0" r="0" b="3810"/>
-            <wp:docPr id="1" name="Picture 1"/>
-            <wp:cNvGraphicFramePr>
-              <a:graphicFrameLocks xmlns:a="http://schemas.openxmlformats.org/drawingml/2006/main" noChangeAspect="1"/>
-            </wp:cNvGraphicFramePr>
-            <a:graphic xmlns:a="http://schemas.openxmlformats.org/drawingml/2006/main">
-              <a:graphicData uri="http://schemas.openxmlformats.org/drawingml/2006/picture">
-                <pic:pic xmlns:pic="http://schemas.openxmlformats.org/drawingml/2006/picture">
-                  <pic:nvPicPr>
-                    <pic:cNvPr id="1" name=""/>
-                    <pic:cNvPicPr/>
-                  </pic:nvPicPr>
-                  <pic:blipFill>
-                    <a:blip r:embed="rId13"/>
-                    <a:stretch>
-                      <a:fillRect/>
-                    </a:stretch>
-                  </pic:blipFill>
-                  <pic:spPr>
-                    <a:xfrm>
-                      <a:off x="0" y="0"/>
-                      <a:ext cx="4252924" cy="2380456"/>
-                    </a:xfrm>
-                    <a:prstGeom prst="rect">
-                      <a:avLst/>
-                    </a:prstGeom>
-                  </pic:spPr>
-                </pic:pic>
-              </a:graphicData>
-            </a:graphic>
-          </wp:inline>
-        </w:drawing>
-      </w:r>
-    </w:p>
-    <w:p>
-      <w:pPr>
-        <w:rPr>
-          <w:rFonts w:ascii="Times New Roman" w:hAnsi="Times New Roman" w:cs="Times New Roman"/>
-          <w:sz w:val="24"/>
-          <w:szCs w:val="24"/>
-        </w:rPr>
-      </w:pPr>
+        <w:t>Below, Figure 5</w:t>
+      </w:r>
+      <w:r>
+        <w:rPr>
+          <w:rFonts w:ascii="Times New Roman" w:eastAsiaTheme="minorEastAsia" w:hAnsi="Times New Roman" w:cs="Times New Roman"/>
+          <w:sz w:val="24"/>
+          <w:szCs w:val="24"/>
+        </w:rPr>
+        <w:t xml:space="preserve"> is the output obtained from running the files on the Appendix. As it is noticed, this shows the optimized wheel angle and velocity from Pr. 2 subject to C.1 as well. </w:t>
+      </w:r>
     </w:p>
     <w:p>
       <w:pPr>
@@ -6879,19 +7976,32 @@
         <w:autoSpaceDN w:val="0"/>
         <w:adjustRightInd w:val="0"/>
         <w:spacing w:after="0" w:line="240" w:lineRule="auto"/>
-        <w:rPr>
-          <w:rFonts w:ascii="Times New Roman" w:eastAsia="GothamNarrow-Book" w:hAnsi="Times New Roman" w:cs="Times New Roman"/>
-          <w:sz w:val="18"/>
-          <w:szCs w:val="18"/>
-        </w:rPr>
-      </w:pPr>
-      <w:r>
-        <w:rPr>
-          <w:rFonts w:ascii="Times New Roman" w:eastAsia="GothamNarrow-Book" w:hAnsi="Times New Roman" w:cs="Times New Roman"/>
-          <w:sz w:val="18"/>
-          <w:szCs w:val="18"/>
-        </w:rPr>
-        <w:t>Jacome, R., Stolle, C. and Sweigard, M., “Road Curvature Decomposition for Autonomous Guidance,” SAE Technical Paper</w:t>
+        <w:ind w:left="2160"/>
+        <w:rPr>
+          <w:rFonts w:ascii="Consolas" w:hAnsi="Consolas" w:cs="Consolas"/>
+          <w:sz w:val="20"/>
+          <w:szCs w:val="20"/>
+        </w:rPr>
+      </w:pPr>
+      <w:proofErr w:type="spellStart"/>
+      <w:r>
+        <w:rPr>
+          <w:rFonts w:ascii="Consolas" w:hAnsi="Consolas" w:cs="Consolas"/>
+          <w:color w:val="000000"/>
+          <w:sz w:val="20"/>
+          <w:szCs w:val="20"/>
+        </w:rPr>
+        <w:t>ampl</w:t>
+      </w:r>
+      <w:proofErr w:type="spellEnd"/>
+      <w:r>
+        <w:rPr>
+          <w:rFonts w:ascii="Consolas" w:hAnsi="Consolas" w:cs="Consolas"/>
+          <w:color w:val="000000"/>
+          <w:sz w:val="20"/>
+          <w:szCs w:val="20"/>
+        </w:rPr>
+        <w:t>: include Problem2.run</w:t>
       </w:r>
     </w:p>
     <w:p>
@@ -6900,20 +8010,21 @@
         <w:autoSpaceDN w:val="0"/>
         <w:adjustRightInd w:val="0"/>
         <w:spacing w:after="0" w:line="240" w:lineRule="auto"/>
-        <w:jc w:val="both"/>
-        <w:rPr>
-          <w:rFonts w:ascii="Times New Roman" w:eastAsia="GothamNarrow-Book" w:hAnsi="Times New Roman" w:cs="Times New Roman"/>
-          <w:sz w:val="18"/>
-          <w:szCs w:val="18"/>
-        </w:rPr>
-      </w:pPr>
-      <w:r>
-        <w:rPr>
-          <w:rFonts w:ascii="Times New Roman" w:eastAsia="GothamNarrow-Book" w:hAnsi="Times New Roman" w:cs="Times New Roman"/>
-          <w:sz w:val="18"/>
-          <w:szCs w:val="18"/>
-        </w:rPr>
-        <w:t>2020-01-1024, 2020, doi:10.4271/2020-01-1024.</w:t>
+        <w:ind w:left="2160"/>
+        <w:rPr>
+          <w:rFonts w:ascii="Consolas" w:hAnsi="Consolas" w:cs="Consolas"/>
+          <w:sz w:val="20"/>
+          <w:szCs w:val="20"/>
+        </w:rPr>
+      </w:pPr>
+      <w:r>
+        <w:rPr>
+          <w:rFonts w:ascii="Consolas" w:hAnsi="Consolas" w:cs="Consolas"/>
+          <w:color w:val="000000"/>
+          <w:sz w:val="20"/>
+          <w:szCs w:val="20"/>
+        </w:rPr>
+        <w:t>minimize Z:</w:t>
       </w:r>
     </w:p>
     <w:p>
@@ -6922,37 +8033,41 @@
         <w:autoSpaceDN w:val="0"/>
         <w:adjustRightInd w:val="0"/>
         <w:spacing w:after="0" w:line="240" w:lineRule="auto"/>
-        <w:rPr>
-          <w:rFonts w:ascii="Times New Roman" w:hAnsi="Times New Roman" w:cs="Times New Roman"/>
-          <w:sz w:val="18"/>
-          <w:szCs w:val="18"/>
-        </w:rPr>
-      </w:pPr>
-      <w:r>
-        <w:rPr>
-          <w:rFonts w:ascii="Times New Roman" w:hAnsi="Times New Roman" w:cs="Times New Roman"/>
-          <w:sz w:val="18"/>
-          <w:szCs w:val="18"/>
-        </w:rPr>
-        <w:t xml:space="preserve">Gillespie, T.D., </w:t>
-      </w:r>
-      <w:r>
-        <w:rPr>
-          <w:rFonts w:ascii="Times New Roman" w:hAnsi="Times New Roman" w:cs="Times New Roman"/>
-          <w:i/>
-          <w:iCs/>
-          <w:sz w:val="18"/>
-          <w:szCs w:val="18"/>
-        </w:rPr>
-        <w:t xml:space="preserve">Fundamentals of Vehicle Dynamics </w:t>
-      </w:r>
-      <w:r>
-        <w:rPr>
-          <w:rFonts w:ascii="Times New Roman" w:hAnsi="Times New Roman" w:cs="Times New Roman"/>
-          <w:sz w:val="18"/>
-          <w:szCs w:val="18"/>
-        </w:rPr>
-        <w:t>(SAE International, 1992). ISBN:1-56091-199-9.</w:t>
+        <w:ind w:left="2160"/>
+        <w:rPr>
+          <w:rFonts w:ascii="Consolas" w:hAnsi="Consolas" w:cs="Consolas"/>
+          <w:sz w:val="20"/>
+          <w:szCs w:val="20"/>
+        </w:rPr>
+      </w:pPr>
+      <w:r>
+        <w:rPr>
+          <w:rFonts w:ascii="Consolas" w:hAnsi="Consolas" w:cs="Consolas"/>
+          <w:color w:val="000000"/>
+          <w:sz w:val="20"/>
+          <w:szCs w:val="20"/>
+        </w:rPr>
+        <w:t>-0.00331957*</w:t>
+      </w:r>
+      <w:proofErr w:type="gramStart"/>
+      <w:r>
+        <w:rPr>
+          <w:rFonts w:ascii="Consolas" w:hAnsi="Consolas" w:cs="Consolas"/>
+          <w:color w:val="000000"/>
+          <w:sz w:val="20"/>
+          <w:szCs w:val="20"/>
+        </w:rPr>
+        <w:t>x[</w:t>
+      </w:r>
+      <w:proofErr w:type="gramEnd"/>
+      <w:r>
+        <w:rPr>
+          <w:rFonts w:ascii="Consolas" w:hAnsi="Consolas" w:cs="Consolas"/>
+          <w:color w:val="000000"/>
+          <w:sz w:val="20"/>
+          <w:szCs w:val="20"/>
+        </w:rPr>
+        <w:t>2]^2 + x[1] - 2.24198;</w:t>
       </w:r>
     </w:p>
     <w:p>
@@ -6961,27 +8076,496 @@
         <w:autoSpaceDN w:val="0"/>
         <w:adjustRightInd w:val="0"/>
         <w:spacing w:after="0" w:line="240" w:lineRule="auto"/>
-        <w:rPr>
-          <w:rFonts w:ascii="Times New Roman" w:hAnsi="Times New Roman" w:cs="Times New Roman"/>
-          <w:sz w:val="18"/>
-          <w:szCs w:val="18"/>
-        </w:rPr>
-      </w:pPr>
+        <w:ind w:left="2160"/>
+        <w:rPr>
+          <w:rFonts w:ascii="Consolas" w:hAnsi="Consolas" w:cs="Consolas"/>
+          <w:sz w:val="20"/>
+          <w:szCs w:val="20"/>
+        </w:rPr>
+      </w:pPr>
+    </w:p>
+    <w:p>
+      <w:pPr>
+        <w:autoSpaceDE w:val="0"/>
+        <w:autoSpaceDN w:val="0"/>
+        <w:adjustRightInd w:val="0"/>
+        <w:spacing w:after="0" w:line="240" w:lineRule="auto"/>
+        <w:ind w:left="2160"/>
+        <w:rPr>
+          <w:rFonts w:ascii="Consolas" w:hAnsi="Consolas" w:cs="Consolas"/>
+          <w:sz w:val="20"/>
+          <w:szCs w:val="20"/>
+        </w:rPr>
+      </w:pPr>
+      <w:r>
+        <w:rPr>
+          <w:rFonts w:ascii="Consolas" w:hAnsi="Consolas" w:cs="Consolas"/>
+          <w:color w:val="000000"/>
+          <w:sz w:val="20"/>
+          <w:szCs w:val="20"/>
+        </w:rPr>
+        <w:t>subject to C1:</w:t>
+      </w:r>
+    </w:p>
+    <w:p>
+      <w:pPr>
+        <w:autoSpaceDE w:val="0"/>
+        <w:autoSpaceDN w:val="0"/>
+        <w:adjustRightInd w:val="0"/>
+        <w:spacing w:after="0" w:line="240" w:lineRule="auto"/>
+        <w:ind w:left="2160"/>
+        <w:rPr>
+          <w:rFonts w:ascii="Consolas" w:hAnsi="Consolas" w:cs="Consolas"/>
+          <w:sz w:val="20"/>
+          <w:szCs w:val="20"/>
+        </w:rPr>
+      </w:pPr>
+      <w:r>
+        <w:rPr>
+          <w:rFonts w:ascii="Consolas" w:hAnsi="Consolas" w:cs="Consolas"/>
+          <w:color w:val="000000"/>
+          <w:sz w:val="20"/>
+          <w:szCs w:val="20"/>
+        </w:rPr>
+        <w:t>0.00170234*</w:t>
+      </w:r>
+      <w:proofErr w:type="gramStart"/>
+      <w:r>
+        <w:rPr>
+          <w:rFonts w:ascii="Consolas" w:hAnsi="Consolas" w:cs="Consolas"/>
+          <w:color w:val="000000"/>
+          <w:sz w:val="20"/>
+          <w:szCs w:val="20"/>
+        </w:rPr>
+        <w:t>x[</w:t>
+      </w:r>
+      <w:proofErr w:type="gramEnd"/>
+      <w:r>
+        <w:rPr>
+          <w:rFonts w:ascii="Consolas" w:hAnsi="Consolas" w:cs="Consolas"/>
+          <w:color w:val="000000"/>
+          <w:sz w:val="20"/>
+          <w:szCs w:val="20"/>
+        </w:rPr>
+        <w:t>2]^2 = 0.471311;</w:t>
+      </w:r>
+    </w:p>
+    <w:p>
+      <w:pPr>
+        <w:autoSpaceDE w:val="0"/>
+        <w:autoSpaceDN w:val="0"/>
+        <w:adjustRightInd w:val="0"/>
+        <w:spacing w:after="0" w:line="240" w:lineRule="auto"/>
+        <w:ind w:left="2160"/>
+        <w:rPr>
+          <w:rFonts w:ascii="Consolas" w:hAnsi="Consolas" w:cs="Consolas"/>
+          <w:sz w:val="20"/>
+          <w:szCs w:val="20"/>
+        </w:rPr>
+      </w:pPr>
+    </w:p>
+    <w:p>
+      <w:pPr>
+        <w:autoSpaceDE w:val="0"/>
+        <w:autoSpaceDN w:val="0"/>
+        <w:adjustRightInd w:val="0"/>
+        <w:spacing w:after="0" w:line="240" w:lineRule="auto"/>
+        <w:ind w:left="2160"/>
+        <w:rPr>
+          <w:rFonts w:ascii="Consolas" w:hAnsi="Consolas" w:cs="Consolas"/>
+          <w:sz w:val="20"/>
+          <w:szCs w:val="20"/>
+        </w:rPr>
+      </w:pPr>
+      <w:r>
+        <w:rPr>
+          <w:rFonts w:ascii="Consolas" w:hAnsi="Consolas" w:cs="Consolas"/>
+          <w:color w:val="000000"/>
+          <w:sz w:val="20"/>
+          <w:szCs w:val="20"/>
+        </w:rPr>
+        <w:t>MINOS 5.51: optimal solution found.</w:t>
+      </w:r>
+    </w:p>
+    <w:p>
+      <w:pPr>
+        <w:autoSpaceDE w:val="0"/>
+        <w:autoSpaceDN w:val="0"/>
+        <w:adjustRightInd w:val="0"/>
+        <w:spacing w:after="0" w:line="240" w:lineRule="auto"/>
+        <w:ind w:left="2160"/>
+        <w:rPr>
+          <w:rFonts w:ascii="Consolas" w:hAnsi="Consolas" w:cs="Consolas"/>
+          <w:sz w:val="20"/>
+          <w:szCs w:val="20"/>
+        </w:rPr>
+      </w:pPr>
+      <w:r>
+        <w:rPr>
+          <w:rFonts w:ascii="Consolas" w:hAnsi="Consolas" w:cs="Consolas"/>
+          <w:color w:val="000000"/>
+          <w:sz w:val="20"/>
+          <w:szCs w:val="20"/>
+        </w:rPr>
+        <w:t>6 iterations, objective -6.161032377</w:t>
+      </w:r>
+    </w:p>
+    <w:p>
+      <w:pPr>
+        <w:autoSpaceDE w:val="0"/>
+        <w:autoSpaceDN w:val="0"/>
+        <w:adjustRightInd w:val="0"/>
+        <w:spacing w:after="0" w:line="240" w:lineRule="auto"/>
+        <w:ind w:left="2160"/>
+        <w:rPr>
+          <w:rFonts w:ascii="Consolas" w:hAnsi="Consolas" w:cs="Consolas"/>
+          <w:sz w:val="20"/>
+          <w:szCs w:val="20"/>
+        </w:rPr>
+      </w:pPr>
+      <w:proofErr w:type="spellStart"/>
+      <w:r>
+        <w:rPr>
+          <w:rFonts w:ascii="Consolas" w:hAnsi="Consolas" w:cs="Consolas"/>
+          <w:color w:val="000000"/>
+          <w:sz w:val="20"/>
+          <w:szCs w:val="20"/>
+        </w:rPr>
+        <w:t>Nonlin</w:t>
+      </w:r>
+      <w:proofErr w:type="spellEnd"/>
+      <w:r>
+        <w:rPr>
+          <w:rFonts w:ascii="Consolas" w:hAnsi="Consolas" w:cs="Consolas"/>
+          <w:color w:val="000000"/>
+          <w:sz w:val="20"/>
+          <w:szCs w:val="20"/>
+        </w:rPr>
+        <w:t xml:space="preserve"> evals: obj = 21, grad = 20, </w:t>
+      </w:r>
+      <w:proofErr w:type="spellStart"/>
+      <w:r>
+        <w:rPr>
+          <w:rFonts w:ascii="Consolas" w:hAnsi="Consolas" w:cs="Consolas"/>
+          <w:color w:val="000000"/>
+          <w:sz w:val="20"/>
+          <w:szCs w:val="20"/>
+        </w:rPr>
+        <w:t>constrs</w:t>
+      </w:r>
+      <w:proofErr w:type="spellEnd"/>
+      <w:r>
+        <w:rPr>
+          <w:rFonts w:ascii="Consolas" w:hAnsi="Consolas" w:cs="Consolas"/>
+          <w:color w:val="000000"/>
+          <w:sz w:val="20"/>
+          <w:szCs w:val="20"/>
+        </w:rPr>
+        <w:t xml:space="preserve"> = 21, Jac = 20.</w:t>
+      </w:r>
+    </w:p>
+    <w:p>
+      <w:pPr>
+        <w:autoSpaceDE w:val="0"/>
+        <w:autoSpaceDN w:val="0"/>
+        <w:adjustRightInd w:val="0"/>
+        <w:spacing w:after="0" w:line="240" w:lineRule="auto"/>
+        <w:ind w:left="2160"/>
+        <w:rPr>
+          <w:rFonts w:ascii="Consolas" w:hAnsi="Consolas" w:cs="Consolas"/>
+          <w:sz w:val="20"/>
+          <w:szCs w:val="20"/>
+        </w:rPr>
+      </w:pPr>
+      <w:r>
+        <w:rPr>
+          <w:rFonts w:ascii="Consolas" w:hAnsi="Consolas" w:cs="Consolas"/>
+          <w:color w:val="000000"/>
+          <w:sz w:val="20"/>
+          <w:szCs w:val="20"/>
+        </w:rPr>
+        <w:t>Z = -6.16103</w:t>
+      </w:r>
+    </w:p>
+    <w:p>
+      <w:pPr>
+        <w:autoSpaceDE w:val="0"/>
+        <w:autoSpaceDN w:val="0"/>
+        <w:adjustRightInd w:val="0"/>
+        <w:spacing w:after="0" w:line="240" w:lineRule="auto"/>
+        <w:ind w:left="2160"/>
+        <w:rPr>
+          <w:rFonts w:ascii="Consolas" w:hAnsi="Consolas" w:cs="Consolas"/>
+          <w:sz w:val="20"/>
+          <w:szCs w:val="20"/>
+        </w:rPr>
+      </w:pPr>
+      <w:proofErr w:type="gramStart"/>
+      <w:r>
+        <w:rPr>
+          <w:rFonts w:ascii="Consolas" w:hAnsi="Consolas" w:cs="Consolas"/>
+          <w:color w:val="000000"/>
+          <w:sz w:val="20"/>
+          <w:szCs w:val="20"/>
+        </w:rPr>
+        <w:t>x[</w:t>
+      </w:r>
+      <w:proofErr w:type="gramEnd"/>
+      <w:r>
+        <w:rPr>
+          <w:rFonts w:ascii="Consolas" w:hAnsi="Consolas" w:cs="Consolas"/>
+          <w:color w:val="000000"/>
+          <w:sz w:val="20"/>
+          <w:szCs w:val="20"/>
+        </w:rPr>
+        <w:t>1] = -3</w:t>
+      </w:r>
+    </w:p>
+    <w:p>
+      <w:pPr>
+        <w:ind w:left="2160"/>
+        <w:rPr>
+          <w:rFonts w:ascii="Times New Roman" w:eastAsiaTheme="minorEastAsia" w:hAnsi="Times New Roman" w:cs="Times New Roman"/>
+          <w:sz w:val="24"/>
+          <w:szCs w:val="24"/>
+        </w:rPr>
+      </w:pPr>
+      <w:proofErr w:type="gramStart"/>
+      <w:r>
+        <w:rPr>
+          <w:rFonts w:ascii="Consolas" w:hAnsi="Consolas" w:cs="Consolas"/>
+          <w:color w:val="000000"/>
+          <w:sz w:val="20"/>
+          <w:szCs w:val="20"/>
+        </w:rPr>
+        <w:t>x[</w:t>
+      </w:r>
+      <w:proofErr w:type="gramEnd"/>
+      <w:r>
+        <w:rPr>
+          <w:rFonts w:ascii="Consolas" w:hAnsi="Consolas" w:cs="Consolas"/>
+          <w:color w:val="000000"/>
+          <w:sz w:val="20"/>
+          <w:szCs w:val="20"/>
+        </w:rPr>
+        <w:t>2] = 16.6391</w:t>
+      </w:r>
+    </w:p>
+    <w:p>
+      <w:pPr>
+        <w:jc w:val="center"/>
+        <w:rPr>
+          <w:rFonts w:ascii="Times New Roman" w:eastAsiaTheme="minorEastAsia" w:hAnsi="Times New Roman" w:cs="Times New Roman"/>
+          <w:sz w:val="24"/>
+          <w:szCs w:val="24"/>
+        </w:rPr>
+      </w:pPr>
+      <w:r>
+        <w:rPr>
+          <w:rFonts w:ascii="Times New Roman" w:eastAsiaTheme="minorEastAsia" w:hAnsi="Times New Roman" w:cs="Times New Roman"/>
+          <w:sz w:val="24"/>
+          <w:szCs w:val="24"/>
+        </w:rPr>
+        <w:t>Figure 5 AMPL Console Results for Pr. 2</w:t>
+      </w:r>
+    </w:p>
+    <w:p>
+      <w:pPr>
+        <w:jc w:val="both"/>
+        <w:rPr>
+          <w:rFonts w:ascii="Times New Roman" w:eastAsiaTheme="minorEastAsia" w:hAnsi="Times New Roman" w:cs="Times New Roman"/>
+          <w:sz w:val="24"/>
+          <w:szCs w:val="24"/>
+        </w:rPr>
+      </w:pPr>
+      <w:r>
+        <w:rPr>
+          <w:rFonts w:ascii="Times New Roman" w:eastAsiaTheme="minorEastAsia" w:hAnsi="Times New Roman" w:cs="Times New Roman"/>
+          <w:sz w:val="24"/>
+          <w:szCs w:val="24"/>
+        </w:rPr>
+        <w:t xml:space="preserve">For Pr. 2, the obtained angle is 3 deg, and velocity is 16.63 m/s or about 36 mph, which is a reasonable velocity for the input curvature </w:t>
+      </w:r>
+      <w:r>
+        <w:rPr>
+          <w:rFonts w:ascii="Times New Roman" w:eastAsia="Times New Roman" w:hAnsi="Times New Roman" w:cs="Times New Roman"/>
+          <w:color w:val="000000"/>
+          <w:sz w:val="24"/>
+          <w:szCs w:val="24"/>
+        </w:rPr>
+        <w:t>0.0167</w:t>
+      </w:r>
+      <w:r>
+        <w:rPr>
+          <w:rFonts w:ascii="Times New Roman" w:eastAsia="Times New Roman" w:hAnsi="Times New Roman" w:cs="Times New Roman"/>
+          <w:color w:val="000000"/>
+          <w:sz w:val="24"/>
+          <w:szCs w:val="24"/>
+        </w:rPr>
+        <w:t xml:space="preserve"> m</w:t>
+      </w:r>
+      <w:r>
+        <w:rPr>
+          <w:rFonts w:ascii="Times New Roman" w:eastAsia="Times New Roman" w:hAnsi="Times New Roman" w:cs="Times New Roman"/>
+          <w:color w:val="000000"/>
+          <w:sz w:val="24"/>
+          <w:szCs w:val="24"/>
+          <w:vertAlign w:val="superscript"/>
+        </w:rPr>
+        <w:t>-1</w:t>
+      </w:r>
+      <w:r>
+        <w:rPr>
+          <w:rFonts w:ascii="Times New Roman" w:eastAsia="Times New Roman" w:hAnsi="Times New Roman" w:cs="Times New Roman"/>
+          <w:color w:val="000000"/>
+          <w:sz w:val="24"/>
+          <w:szCs w:val="24"/>
+        </w:rPr>
+        <w:t>. Thus, at this curvature segment, the velocity and angle have been optimized. To obtain the ideal velocity and angle profiles, the routine in Pr. 2 needs to be implemented in every segment length and curvature from Pr. 1.</w:t>
+      </w:r>
+    </w:p>
+    <w:p>
+      <w:pPr>
+        <w:jc w:val="both"/>
+        <w:rPr>
+          <w:rFonts w:ascii="Times New Roman" w:hAnsi="Times New Roman" w:cs="Times New Roman"/>
+          <w:b/>
+          <w:bCs/>
+          <w:sz w:val="24"/>
+          <w:szCs w:val="24"/>
+        </w:rPr>
+      </w:pPr>
+      <w:r>
+        <w:rPr>
+          <w:rFonts w:ascii="Times New Roman" w:hAnsi="Times New Roman" w:cs="Times New Roman"/>
+          <w:b/>
+          <w:bCs/>
+          <w:sz w:val="24"/>
+          <w:szCs w:val="24"/>
+        </w:rPr>
+        <w:t>Conclusions</w:t>
+      </w:r>
+    </w:p>
+    <w:p>
+      <w:pPr>
+        <w:jc w:val="both"/>
+        <w:rPr>
+          <w:rFonts w:ascii="Times New Roman" w:hAnsi="Times New Roman" w:cs="Times New Roman"/>
+          <w:sz w:val="24"/>
+          <w:szCs w:val="24"/>
+        </w:rPr>
+      </w:pPr>
+      <w:r>
+        <w:rPr>
+          <w:rFonts w:ascii="Times New Roman" w:hAnsi="Times New Roman" w:cs="Times New Roman"/>
+          <w:sz w:val="24"/>
+          <w:szCs w:val="24"/>
+        </w:rPr>
+        <w:t>In this report, a method to obtain optimized profiles for curvature/velocities/angles was presented and analyzed. The method was constructed based from vehicle dynamics, and road design standards. The optimization tools were MATLAB and AMPL. An expanded algorithm is discussed that implements Pr. 1 and Pr. 2 into a single algorithm. However, this would imply having to use only one software as opposed to the two offered in this report. In conclusion, the results show promising correlations in between the velocity obtained and the road data input given.</w:t>
+      </w:r>
+    </w:p>
+    <w:p>
+      <w:pPr>
+        <w:autoSpaceDE w:val="0"/>
+        <w:autoSpaceDN w:val="0"/>
+        <w:adjustRightInd w:val="0"/>
+        <w:spacing w:after="0" w:line="240" w:lineRule="auto"/>
+        <w:rPr>
+          <w:rFonts w:ascii="Times New Roman" w:hAnsi="Times New Roman" w:cs="Times New Roman"/>
+          <w:b/>
+          <w:bCs/>
+          <w:sz w:val="24"/>
+          <w:szCs w:val="24"/>
+        </w:rPr>
+      </w:pPr>
+    </w:p>
+    <w:p>
+      <w:pPr>
+        <w:autoSpaceDE w:val="0"/>
+        <w:autoSpaceDN w:val="0"/>
+        <w:adjustRightInd w:val="0"/>
+        <w:spacing w:after="0" w:line="240" w:lineRule="auto"/>
+        <w:rPr>
+          <w:rFonts w:ascii="Times New Roman" w:hAnsi="Times New Roman" w:cs="Times New Roman"/>
+          <w:b/>
+          <w:bCs/>
+          <w:sz w:val="24"/>
+          <w:szCs w:val="24"/>
+        </w:rPr>
+      </w:pPr>
+    </w:p>
+    <w:p>
+      <w:pPr>
+        <w:autoSpaceDE w:val="0"/>
+        <w:autoSpaceDN w:val="0"/>
+        <w:adjustRightInd w:val="0"/>
+        <w:spacing w:after="0" w:line="240" w:lineRule="auto"/>
+        <w:rPr>
+          <w:rFonts w:ascii="Times New Roman" w:hAnsi="Times New Roman" w:cs="Times New Roman"/>
+          <w:b/>
+          <w:bCs/>
+          <w:sz w:val="24"/>
+          <w:szCs w:val="24"/>
+        </w:rPr>
+      </w:pPr>
+      <w:r>
+        <w:rPr>
+          <w:rFonts w:ascii="Times New Roman" w:hAnsi="Times New Roman" w:cs="Times New Roman"/>
+          <w:b/>
+          <w:bCs/>
+          <w:sz w:val="24"/>
+          <w:szCs w:val="24"/>
+        </w:rPr>
+        <w:lastRenderedPageBreak/>
+        <w:t>References</w:t>
+      </w:r>
+    </w:p>
+    <w:p>
+      <w:pPr>
+        <w:autoSpaceDE w:val="0"/>
+        <w:autoSpaceDN w:val="0"/>
+        <w:adjustRightInd w:val="0"/>
+        <w:spacing w:after="0" w:line="240" w:lineRule="auto"/>
+        <w:rPr>
+          <w:rFonts w:ascii="Times New Roman" w:eastAsia="GothamNarrow-Book" w:hAnsi="Times New Roman" w:cs="Times New Roman"/>
+          <w:sz w:val="24"/>
+          <w:szCs w:val="24"/>
+        </w:rPr>
+      </w:pPr>
+    </w:p>
+    <w:p>
+      <w:pPr>
+        <w:pStyle w:val="ListParagraph"/>
+        <w:numPr>
+          <w:ilvl w:val="0"/>
+          <w:numId w:val="2"/>
+        </w:numPr>
+        <w:autoSpaceDE w:val="0"/>
+        <w:autoSpaceDN w:val="0"/>
+        <w:adjustRightInd w:val="0"/>
+        <w:spacing w:after="0" w:line="240" w:lineRule="auto"/>
+        <w:rPr>
+          <w:rFonts w:ascii="Times New Roman" w:hAnsi="Times New Roman" w:cs="Times New Roman"/>
+          <w:sz w:val="24"/>
+          <w:szCs w:val="24"/>
+        </w:rPr>
+      </w:pPr>
+      <w:bookmarkStart w:id="0" w:name="_Ref37695259"/>
       <w:r>
         <w:rPr>
           <w:rFonts w:ascii="Times New Roman" w:hAnsi="Times New Roman" w:cs="Times New Roman"/>
           <w:i/>
           <w:iCs/>
-          <w:sz w:val="18"/>
-          <w:szCs w:val="18"/>
+          <w:sz w:val="24"/>
+          <w:szCs w:val="24"/>
         </w:rPr>
         <w:t xml:space="preserve">A Policy on Geometric Design of Highways and Streets (The Green Book) </w:t>
       </w:r>
       <w:r>
         <w:rPr>
           <w:rFonts w:ascii="Times New Roman" w:hAnsi="Times New Roman" w:cs="Times New Roman"/>
-          <w:sz w:val="18"/>
-          <w:szCs w:val="18"/>
+          <w:sz w:val="24"/>
+          <w:szCs w:val="24"/>
         </w:rPr>
         <w:t>Sixth Edition (American Association of</w:t>
       </w:r>
@@ -6990,19 +8574,244 @@
           <w:rFonts w:ascii="Times New Roman" w:hAnsi="Times New Roman" w:cs="Times New Roman"/>
           <w:i/>
           <w:iCs/>
-          <w:sz w:val="18"/>
-          <w:szCs w:val="18"/>
+          <w:sz w:val="24"/>
+          <w:szCs w:val="24"/>
         </w:rPr>
         <w:t xml:space="preserve"> </w:t>
       </w:r>
       <w:r>
         <w:rPr>
           <w:rFonts w:ascii="Times New Roman" w:hAnsi="Times New Roman" w:cs="Times New Roman"/>
-          <w:sz w:val="18"/>
-          <w:szCs w:val="18"/>
+          <w:sz w:val="24"/>
+          <w:szCs w:val="24"/>
         </w:rPr>
         <w:t>State Highway and Transportation Officials, 2011).</w:t>
       </w:r>
+      <w:bookmarkEnd w:id="0"/>
+    </w:p>
+    <w:p>
+      <w:pPr>
+        <w:pStyle w:val="ListParagraph"/>
+        <w:numPr>
+          <w:ilvl w:val="0"/>
+          <w:numId w:val="2"/>
+        </w:numPr>
+        <w:autoSpaceDE w:val="0"/>
+        <w:autoSpaceDN w:val="0"/>
+        <w:adjustRightInd w:val="0"/>
+        <w:spacing w:after="0" w:line="240" w:lineRule="auto"/>
+        <w:rPr>
+          <w:rFonts w:ascii="Times New Roman" w:hAnsi="Times New Roman" w:cs="Times New Roman"/>
+          <w:sz w:val="24"/>
+          <w:szCs w:val="24"/>
+        </w:rPr>
+      </w:pPr>
+      <w:bookmarkStart w:id="1" w:name="_Ref37695268"/>
+      <w:r>
+        <w:rPr>
+          <w:rFonts w:ascii="Times New Roman" w:hAnsi="Times New Roman" w:cs="Times New Roman"/>
+          <w:sz w:val="24"/>
+          <w:szCs w:val="24"/>
+        </w:rPr>
+        <w:t xml:space="preserve">Gillespie, T.D., </w:t>
+      </w:r>
+      <w:r>
+        <w:rPr>
+          <w:rFonts w:ascii="Times New Roman" w:hAnsi="Times New Roman" w:cs="Times New Roman"/>
+          <w:i/>
+          <w:iCs/>
+          <w:sz w:val="24"/>
+          <w:szCs w:val="24"/>
+        </w:rPr>
+        <w:t xml:space="preserve">Fundamentals of Vehicle Dynamics </w:t>
+      </w:r>
+      <w:r>
+        <w:rPr>
+          <w:rFonts w:ascii="Times New Roman" w:hAnsi="Times New Roman" w:cs="Times New Roman"/>
+          <w:sz w:val="24"/>
+          <w:szCs w:val="24"/>
+        </w:rPr>
+        <w:t>(SAE International, 1992). ISBN:1-56091-199-9.</w:t>
+      </w:r>
+      <w:bookmarkEnd w:id="1"/>
+    </w:p>
+    <w:p>
+      <w:pPr>
+        <w:pStyle w:val="ListParagraph"/>
+        <w:numPr>
+          <w:ilvl w:val="0"/>
+          <w:numId w:val="2"/>
+        </w:numPr>
+        <w:autoSpaceDE w:val="0"/>
+        <w:autoSpaceDN w:val="0"/>
+        <w:adjustRightInd w:val="0"/>
+        <w:spacing w:after="0" w:line="240" w:lineRule="auto"/>
+        <w:rPr>
+          <w:rFonts w:ascii="Times New Roman" w:eastAsia="GothamNarrow-Book" w:hAnsi="Times New Roman" w:cs="Times New Roman"/>
+          <w:sz w:val="24"/>
+          <w:szCs w:val="24"/>
+        </w:rPr>
+      </w:pPr>
+      <w:bookmarkStart w:id="2" w:name="_Ref37695279"/>
+      <w:r>
+        <w:rPr>
+          <w:rFonts w:ascii="Times New Roman" w:eastAsia="GothamNarrow-Book" w:hAnsi="Times New Roman" w:cs="Times New Roman"/>
+          <w:sz w:val="24"/>
+          <w:szCs w:val="24"/>
+        </w:rPr>
+        <w:t>Jacome, R., Stolle, C. and Sweigard, M., “</w:t>
+      </w:r>
+      <w:r>
+        <w:rPr>
+          <w:rFonts w:ascii="Times New Roman" w:eastAsia="GothamNarrow-Book" w:hAnsi="Times New Roman" w:cs="Times New Roman"/>
+          <w:i/>
+          <w:iCs/>
+          <w:sz w:val="24"/>
+          <w:szCs w:val="24"/>
+        </w:rPr>
+        <w:t>Road Curvature Decomposition for Autonomous Guidance</w:t>
+      </w:r>
+      <w:r>
+        <w:rPr>
+          <w:rFonts w:ascii="Times New Roman" w:eastAsia="GothamNarrow-Book" w:hAnsi="Times New Roman" w:cs="Times New Roman"/>
+          <w:sz w:val="24"/>
+          <w:szCs w:val="24"/>
+        </w:rPr>
+        <w:t>,” SAE Technical Paper</w:t>
+      </w:r>
+      <w:r>
+        <w:rPr>
+          <w:rFonts w:ascii="Times New Roman" w:eastAsia="GothamNarrow-Book" w:hAnsi="Times New Roman" w:cs="Times New Roman"/>
+          <w:sz w:val="24"/>
+          <w:szCs w:val="24"/>
+        </w:rPr>
+        <w:t xml:space="preserve"> </w:t>
+      </w:r>
+      <w:r>
+        <w:rPr>
+          <w:rFonts w:ascii="Times New Roman" w:eastAsia="GothamNarrow-Book" w:hAnsi="Times New Roman" w:cs="Times New Roman"/>
+          <w:sz w:val="24"/>
+          <w:szCs w:val="24"/>
+        </w:rPr>
+        <w:t>2020-01-1024, 2020, doi:10.4271/2020-01-1024.</w:t>
+      </w:r>
+      <w:bookmarkEnd w:id="2"/>
+    </w:p>
+    <w:p>
+      <w:pPr>
+        <w:pStyle w:val="ListParagraph"/>
+        <w:numPr>
+          <w:ilvl w:val="0"/>
+          <w:numId w:val="2"/>
+        </w:numPr>
+        <w:shd w:val="clear" w:color="auto" w:fill="FFFFFF"/>
+        <w:spacing w:before="150" w:after="150" w:line="300" w:lineRule="atLeast"/>
+        <w:rPr>
+          <w:rFonts w:ascii="Times New Roman" w:eastAsia="Times New Roman" w:hAnsi="Times New Roman" w:cs="Times New Roman"/>
+          <w:color w:val="333333"/>
+          <w:sz w:val="24"/>
+          <w:szCs w:val="24"/>
+        </w:rPr>
+      </w:pPr>
+      <w:bookmarkStart w:id="3" w:name="_Ref37695294"/>
+      <w:r>
+        <w:rPr>
+          <w:rFonts w:ascii="Times New Roman" w:eastAsia="Times New Roman" w:hAnsi="Times New Roman" w:cs="Times New Roman"/>
+          <w:color w:val="333333"/>
+          <w:sz w:val="24"/>
+          <w:szCs w:val="24"/>
+        </w:rPr>
+        <w:t xml:space="preserve">Robert </w:t>
+      </w:r>
+      <w:proofErr w:type="spellStart"/>
+      <w:r>
+        <w:rPr>
+          <w:rFonts w:ascii="Times New Roman" w:eastAsia="Times New Roman" w:hAnsi="Times New Roman" w:cs="Times New Roman"/>
+          <w:color w:val="333333"/>
+          <w:sz w:val="24"/>
+          <w:szCs w:val="24"/>
+        </w:rPr>
+        <w:t>Fourer</w:t>
+      </w:r>
+      <w:proofErr w:type="spellEnd"/>
+      <w:r>
+        <w:rPr>
+          <w:rFonts w:ascii="Times New Roman" w:eastAsia="Times New Roman" w:hAnsi="Times New Roman" w:cs="Times New Roman"/>
+          <w:color w:val="333333"/>
+          <w:sz w:val="24"/>
+          <w:szCs w:val="24"/>
+        </w:rPr>
+        <w:t>, David M. Gay, and Brian W. Kernighan</w:t>
+      </w:r>
+      <w:r>
+        <w:rPr>
+          <w:rFonts w:ascii="Times New Roman" w:eastAsia="Times New Roman" w:hAnsi="Times New Roman" w:cs="Times New Roman"/>
+          <w:color w:val="333333"/>
+          <w:sz w:val="24"/>
+          <w:szCs w:val="24"/>
+        </w:rPr>
+        <w:t xml:space="preserve"> “</w:t>
+      </w:r>
+      <w:r>
+        <w:rPr>
+          <w:rFonts w:ascii="Times New Roman" w:eastAsia="Times New Roman" w:hAnsi="Times New Roman" w:cs="Times New Roman"/>
+          <w:i/>
+          <w:iCs/>
+          <w:color w:val="333333"/>
+          <w:sz w:val="24"/>
+          <w:szCs w:val="24"/>
+        </w:rPr>
+        <w:t>AMPL: A Modeling Language</w:t>
+      </w:r>
+      <w:r>
+        <w:rPr>
+          <w:rFonts w:ascii="Times New Roman" w:eastAsia="Times New Roman" w:hAnsi="Times New Roman" w:cs="Times New Roman"/>
+          <w:i/>
+          <w:iCs/>
+          <w:color w:val="333333"/>
+          <w:sz w:val="24"/>
+          <w:szCs w:val="24"/>
+        </w:rPr>
+        <w:br/>
+        <w:t>for Mathematical Programming</w:t>
+      </w:r>
+      <w:r>
+        <w:rPr>
+          <w:rFonts w:ascii="Times New Roman" w:eastAsia="Times New Roman" w:hAnsi="Times New Roman" w:cs="Times New Roman"/>
+          <w:color w:val="333333"/>
+          <w:sz w:val="24"/>
+          <w:szCs w:val="24"/>
+        </w:rPr>
+        <w:t xml:space="preserve">” </w:t>
+      </w:r>
+      <w:r>
+        <w:rPr>
+          <w:rFonts w:ascii="Times New Roman" w:eastAsia="Times New Roman" w:hAnsi="Times New Roman" w:cs="Times New Roman"/>
+          <w:color w:val="333333"/>
+          <w:sz w:val="24"/>
+          <w:szCs w:val="24"/>
+        </w:rPr>
+        <w:t>Second edition</w:t>
+      </w:r>
+      <w:r>
+        <w:rPr>
+          <w:rFonts w:ascii="Times New Roman" w:eastAsia="Times New Roman" w:hAnsi="Times New Roman" w:cs="Times New Roman"/>
+          <w:color w:val="333333"/>
+          <w:sz w:val="24"/>
+          <w:szCs w:val="24"/>
+        </w:rPr>
+        <w:t xml:space="preserve">, </w:t>
+      </w:r>
+      <w:r>
+        <w:rPr>
+          <w:rFonts w:ascii="Times New Roman" w:eastAsia="Times New Roman" w:hAnsi="Times New Roman" w:cs="Times New Roman"/>
+          <w:color w:val="333333"/>
+          <w:sz w:val="24"/>
+          <w:szCs w:val="24"/>
+        </w:rPr>
+        <w:t>ISBN 0-534-38809-4</w:t>
+      </w:r>
+      <w:bookmarkEnd w:id="3"/>
     </w:p>
     <w:p>
       <w:pPr>
@@ -7298,6 +9107,7 @@
         <w:t xml:space="preserve">x1 = </w:t>
       </w:r>
       <w:proofErr w:type="spellStart"/>
+      <w:proofErr w:type="gramStart"/>
       <w:r>
         <w:rPr>
           <w:rFonts w:ascii="Courier New" w:hAnsi="Courier New" w:cs="Courier New"/>
@@ -7315,7 +9125,17 @@
           <w:sz w:val="16"/>
           <w:szCs w:val="16"/>
         </w:rPr>
-        <w:t xml:space="preserve">(-10,10); </w:t>
+        <w:t>(</w:t>
+      </w:r>
+      <w:proofErr w:type="gramEnd"/>
+      <w:r>
+        <w:rPr>
+          <w:rFonts w:ascii="Courier New" w:hAnsi="Courier New" w:cs="Courier New"/>
+          <w:color w:val="000000"/>
+          <w:sz w:val="16"/>
+          <w:szCs w:val="16"/>
+        </w:rPr>
+        <w:t xml:space="preserve">-10,10); </w:t>
       </w:r>
       <w:r>
         <w:rPr>
@@ -7369,6 +9189,7 @@
         <w:t xml:space="preserve">x2 = </w:t>
       </w:r>
       <w:proofErr w:type="spellStart"/>
+      <w:proofErr w:type="gramStart"/>
       <w:r>
         <w:rPr>
           <w:rFonts w:ascii="Courier New" w:hAnsi="Courier New" w:cs="Courier New"/>
@@ -7386,7 +9207,17 @@
           <w:sz w:val="16"/>
           <w:szCs w:val="16"/>
         </w:rPr>
-        <w:t xml:space="preserve">(0,40); </w:t>
+        <w:t>(</w:t>
+      </w:r>
+      <w:proofErr w:type="gramEnd"/>
+      <w:r>
+        <w:rPr>
+          <w:rFonts w:ascii="Courier New" w:hAnsi="Courier New" w:cs="Courier New"/>
+          <w:color w:val="000000"/>
+          <w:sz w:val="16"/>
+          <w:szCs w:val="16"/>
+        </w:rPr>
+        <w:t xml:space="preserve">0,40); </w:t>
       </w:r>
       <w:r>
         <w:rPr>
@@ -7611,7 +9442,27 @@
           <w:sz w:val="16"/>
           <w:szCs w:val="16"/>
         </w:rPr>
-        <w:t>Z = X1 - (53.7*L+U*X2.^2)*K;</w:t>
+        <w:t>Z = X1 - (53.7*L+U*X</w:t>
+      </w:r>
+      <w:proofErr w:type="gramStart"/>
+      <w:r>
+        <w:rPr>
+          <w:rFonts w:ascii="Courier New" w:hAnsi="Courier New" w:cs="Courier New"/>
+          <w:color w:val="000000"/>
+          <w:sz w:val="16"/>
+          <w:szCs w:val="16"/>
+        </w:rPr>
+        <w:t>2.^</w:t>
+      </w:r>
+      <w:proofErr w:type="gramEnd"/>
+      <w:r>
+        <w:rPr>
+          <w:rFonts w:ascii="Courier New" w:hAnsi="Courier New" w:cs="Courier New"/>
+          <w:color w:val="000000"/>
+          <w:sz w:val="16"/>
+          <w:szCs w:val="16"/>
+        </w:rPr>
+        <w:t>2)*K;</w:t>
       </w:r>
     </w:p>
     <w:p>
@@ -7653,7 +9504,27 @@
           <w:sz w:val="16"/>
           <w:szCs w:val="16"/>
         </w:rPr>
-        <w:t xml:space="preserve">(X1,X2,Z); hold </w:t>
+        <w:t>(X</w:t>
+      </w:r>
+      <w:proofErr w:type="gramStart"/>
+      <w:r>
+        <w:rPr>
+          <w:rFonts w:ascii="Courier New" w:hAnsi="Courier New" w:cs="Courier New"/>
+          <w:color w:val="000000"/>
+          <w:sz w:val="16"/>
+          <w:szCs w:val="16"/>
+        </w:rPr>
+        <w:t>1,X</w:t>
+      </w:r>
+      <w:proofErr w:type="gramEnd"/>
+      <w:r>
+        <w:rPr>
+          <w:rFonts w:ascii="Courier New" w:hAnsi="Courier New" w:cs="Courier New"/>
+          <w:color w:val="000000"/>
+          <w:sz w:val="16"/>
+          <w:szCs w:val="16"/>
+        </w:rPr>
+        <w:t xml:space="preserve">2,Z); hold </w:t>
       </w:r>
       <w:r>
         <w:rPr>
@@ -7892,8 +9763,19 @@
           <w:sz w:val="16"/>
           <w:szCs w:val="16"/>
         </w:rPr>
-        <w:t>(s)-1;</w:t>
-      </w:r>
+        <w:t>(s)-</w:t>
+      </w:r>
+      <w:proofErr w:type="gramStart"/>
+      <w:r>
+        <w:rPr>
+          <w:rFonts w:ascii="Courier New" w:hAnsi="Courier New" w:cs="Courier New"/>
+          <w:color w:val="000000"/>
+          <w:sz w:val="16"/>
+          <w:szCs w:val="16"/>
+        </w:rPr>
+        <w:t>1;</w:t>
+      </w:r>
+      <w:proofErr w:type="gramEnd"/>
     </w:p>
     <w:p>
       <w:pPr>
@@ -7914,7 +9796,27 @@
           <w:sz w:val="16"/>
           <w:szCs w:val="16"/>
         </w:rPr>
-        <w:t>y1 = (2.*s(1:n/2) - 3)*1e-3;</w:t>
+        <w:t>y1 = (</w:t>
+      </w:r>
+      <w:proofErr w:type="gramStart"/>
+      <w:r>
+        <w:rPr>
+          <w:rFonts w:ascii="Courier New" w:hAnsi="Courier New" w:cs="Courier New"/>
+          <w:color w:val="000000"/>
+          <w:sz w:val="16"/>
+          <w:szCs w:val="16"/>
+        </w:rPr>
+        <w:t>2.*</w:t>
+      </w:r>
+      <w:proofErr w:type="gramEnd"/>
+      <w:r>
+        <w:rPr>
+          <w:rFonts w:ascii="Courier New" w:hAnsi="Courier New" w:cs="Courier New"/>
+          <w:color w:val="000000"/>
+          <w:sz w:val="16"/>
+          <w:szCs w:val="16"/>
+        </w:rPr>
+        <w:t>s(1:n/2) - 3)*1e-3;</w:t>
       </w:r>
     </w:p>
     <w:p>
@@ -8072,8 +9974,19 @@
           <w:sz w:val="16"/>
           <w:szCs w:val="16"/>
         </w:rPr>
-        <w:t>x0 = [1 2 3 4 5];</w:t>
-      </w:r>
+        <w:t>x0 = [1 2 3 4 5</w:t>
+      </w:r>
+      <w:proofErr w:type="gramStart"/>
+      <w:r>
+        <w:rPr>
+          <w:rFonts w:ascii="Courier New" w:hAnsi="Courier New" w:cs="Courier New"/>
+          <w:color w:val="000000"/>
+          <w:sz w:val="16"/>
+          <w:szCs w:val="16"/>
+        </w:rPr>
+        <w:t>];</w:t>
+      </w:r>
+      <w:proofErr w:type="gramEnd"/>
     </w:p>
     <w:p>
       <w:pPr>
@@ -8208,7 +10121,27 @@
           <w:sz w:val="16"/>
           <w:szCs w:val="16"/>
         </w:rPr>
-        <w:t xml:space="preserve">     x(5).*(</w:t>
+        <w:t xml:space="preserve">     x(5</w:t>
+      </w:r>
+      <w:proofErr w:type="gramStart"/>
+      <w:r>
+        <w:rPr>
+          <w:rFonts w:ascii="Courier New" w:hAnsi="Courier New" w:cs="Courier New"/>
+          <w:color w:val="000000"/>
+          <w:sz w:val="16"/>
+          <w:szCs w:val="16"/>
+        </w:rPr>
+        <w:t>).*</w:t>
+      </w:r>
+      <w:proofErr w:type="gramEnd"/>
+      <w:r>
+        <w:rPr>
+          <w:rFonts w:ascii="Courier New" w:hAnsi="Courier New" w:cs="Courier New"/>
+          <w:color w:val="000000"/>
+          <w:sz w:val="16"/>
+          <w:szCs w:val="16"/>
+        </w:rPr>
+        <w:t>(</w:t>
       </w:r>
       <w:proofErr w:type="spellStart"/>
       <w:r>
@@ -8272,14 +10205,25 @@
           <w:szCs w:val="16"/>
         </w:rPr>
       </w:pPr>
-      <w:r>
-        <w:rPr>
-          <w:rFonts w:ascii="Courier New" w:hAnsi="Courier New" w:cs="Courier New"/>
-          <w:color w:val="000000"/>
-          <w:sz w:val="16"/>
-          <w:szCs w:val="16"/>
-        </w:rPr>
-        <w:t>( ( x(5)./(x(4)-x(3))).*(-</w:t>
+      <w:proofErr w:type="gramStart"/>
+      <w:r>
+        <w:rPr>
+          <w:rFonts w:ascii="Courier New" w:hAnsi="Courier New" w:cs="Courier New"/>
+          <w:color w:val="000000"/>
+          <w:sz w:val="16"/>
+          <w:szCs w:val="16"/>
+        </w:rPr>
+        <w:t>( (</w:t>
+      </w:r>
+      <w:proofErr w:type="gramEnd"/>
+      <w:r>
+        <w:rPr>
+          <w:rFonts w:ascii="Courier New" w:hAnsi="Courier New" w:cs="Courier New"/>
+          <w:color w:val="000000"/>
+          <w:sz w:val="16"/>
+          <w:szCs w:val="16"/>
+        </w:rPr>
+        <w:t xml:space="preserve"> x(5)./(x(4)-x(3))).*(-</w:t>
       </w:r>
       <w:proofErr w:type="spellStart"/>
       <w:r>
@@ -8403,7 +10347,27 @@
           <w:sz w:val="16"/>
           <w:szCs w:val="16"/>
         </w:rPr>
-        <w:t>(fun1,x0,s(1:end-1),y)</w:t>
+        <w:t>(fun</w:t>
+      </w:r>
+      <w:proofErr w:type="gramStart"/>
+      <w:r>
+        <w:rPr>
+          <w:rFonts w:ascii="Courier New" w:hAnsi="Courier New" w:cs="Courier New"/>
+          <w:color w:val="000000"/>
+          <w:sz w:val="16"/>
+          <w:szCs w:val="16"/>
+        </w:rPr>
+        <w:t>1,x</w:t>
+      </w:r>
+      <w:proofErr w:type="gramEnd"/>
+      <w:r>
+        <w:rPr>
+          <w:rFonts w:ascii="Courier New" w:hAnsi="Courier New" w:cs="Courier New"/>
+          <w:color w:val="000000"/>
+          <w:sz w:val="16"/>
+          <w:szCs w:val="16"/>
+        </w:rPr>
+        <w:t>0,s(1:end-1),y)</w:t>
       </w:r>
     </w:p>
     <w:p>
@@ -8445,7 +10409,27 @@
           <w:sz w:val="16"/>
           <w:szCs w:val="16"/>
         </w:rPr>
-        <w:t>(s(1),s(end-1));</w:t>
+        <w:t>(s(1</w:t>
+      </w:r>
+      <w:proofErr w:type="gramStart"/>
+      <w:r>
+        <w:rPr>
+          <w:rFonts w:ascii="Courier New" w:hAnsi="Courier New" w:cs="Courier New"/>
+          <w:color w:val="000000"/>
+          <w:sz w:val="16"/>
+          <w:szCs w:val="16"/>
+        </w:rPr>
+        <w:t>),s</w:t>
+      </w:r>
+      <w:proofErr w:type="gramEnd"/>
+      <w:r>
+        <w:rPr>
+          <w:rFonts w:ascii="Courier New" w:hAnsi="Courier New" w:cs="Courier New"/>
+          <w:color w:val="000000"/>
+          <w:sz w:val="16"/>
+          <w:szCs w:val="16"/>
+        </w:rPr>
+        <w:t>(end-1));</w:t>
       </w:r>
     </w:p>
     <w:p>
@@ -8507,7 +10491,27 @@
           <w:sz w:val="16"/>
           <w:szCs w:val="16"/>
         </w:rPr>
-        <w:t>; plot(s(1:end-1),y,</w:t>
+        <w:t>; plot(s(</w:t>
+      </w:r>
+      <w:proofErr w:type="gramStart"/>
+      <w:r>
+        <w:rPr>
+          <w:rFonts w:ascii="Courier New" w:hAnsi="Courier New" w:cs="Courier New"/>
+          <w:color w:val="000000"/>
+          <w:sz w:val="16"/>
+          <w:szCs w:val="16"/>
+        </w:rPr>
+        <w:t>1:end</w:t>
+      </w:r>
+      <w:proofErr w:type="gramEnd"/>
+      <w:r>
+        <w:rPr>
+          <w:rFonts w:ascii="Courier New" w:hAnsi="Courier New" w:cs="Courier New"/>
+          <w:color w:val="000000"/>
+          <w:sz w:val="16"/>
+          <w:szCs w:val="16"/>
+        </w:rPr>
+        <w:t>-1),y,</w:t>
       </w:r>
       <w:r>
         <w:rPr>
@@ -8567,7 +10571,27 @@
           <w:sz w:val="16"/>
           <w:szCs w:val="16"/>
         </w:rPr>
-        <w:t>plot(times,fun2(</w:t>
+        <w:t>plot(</w:t>
+      </w:r>
+      <w:proofErr w:type="gramStart"/>
+      <w:r>
+        <w:rPr>
+          <w:rFonts w:ascii="Courier New" w:hAnsi="Courier New" w:cs="Courier New"/>
+          <w:color w:val="000000"/>
+          <w:sz w:val="16"/>
+          <w:szCs w:val="16"/>
+        </w:rPr>
+        <w:t>times,fun</w:t>
+      </w:r>
+      <w:proofErr w:type="gramEnd"/>
+      <w:r>
+        <w:rPr>
+          <w:rFonts w:ascii="Courier New" w:hAnsi="Courier New" w:cs="Courier New"/>
+          <w:color w:val="000000"/>
+          <w:sz w:val="16"/>
+          <w:szCs w:val="16"/>
+        </w:rPr>
+        <w:t>2(</w:t>
       </w:r>
       <w:proofErr w:type="spellStart"/>
       <w:r>
@@ -8638,6 +10662,7 @@
           <w:szCs w:val="16"/>
         </w:rPr>
       </w:pPr>
+      <w:proofErr w:type="gramStart"/>
       <w:r>
         <w:rPr>
           <w:rFonts w:ascii="Courier New" w:hAnsi="Courier New" w:cs="Courier New"/>
@@ -8647,6 +10672,7 @@
         </w:rPr>
         <w:t>legend(</w:t>
       </w:r>
+      <w:proofErr w:type="gramEnd"/>
       <w:r>
         <w:rPr>
           <w:rFonts w:ascii="Courier New" w:hAnsi="Courier New" w:cs="Courier New"/>
@@ -8772,6 +10798,7 @@
           <w:szCs w:val="16"/>
         </w:rPr>
       </w:pPr>
+      <w:proofErr w:type="gramStart"/>
       <w:r>
         <w:rPr>
           <w:rFonts w:ascii="Courier New" w:hAnsi="Courier New" w:cs="Courier New"/>
@@ -8781,6 +10808,7 @@
         </w:rPr>
         <w:t>title(</w:t>
       </w:r>
+      <w:proofErr w:type="gramEnd"/>
       <w:r>
         <w:rPr>
           <w:rFonts w:ascii="Courier New" w:hAnsi="Courier New" w:cs="Courier New"/>
@@ -8822,6 +10850,7 @@
         </w:rPr>
       </w:pPr>
       <w:proofErr w:type="spellStart"/>
+      <w:proofErr w:type="gramStart"/>
       <w:r>
         <w:rPr>
           <w:rFonts w:ascii="Courier New" w:hAnsi="Courier New" w:cs="Courier New"/>
@@ -8841,6 +10870,7 @@
         </w:rPr>
         <w:t>(</w:t>
       </w:r>
+      <w:proofErr w:type="gramEnd"/>
       <w:r>
         <w:rPr>
           <w:rFonts w:ascii="Courier New" w:hAnsi="Courier New" w:cs="Courier New"/>
@@ -8929,7 +10959,27 @@
           <w:sz w:val="16"/>
           <w:szCs w:val="16"/>
         </w:rPr>
-        <w:t>([times(1), times(end)+5])</w:t>
+        <w:t>([</w:t>
+      </w:r>
+      <w:proofErr w:type="gramStart"/>
+      <w:r>
+        <w:rPr>
+          <w:rFonts w:ascii="Courier New" w:hAnsi="Courier New" w:cs="Courier New"/>
+          <w:color w:val="000000"/>
+          <w:sz w:val="16"/>
+          <w:szCs w:val="16"/>
+        </w:rPr>
+        <w:t>times(</w:t>
+      </w:r>
+      <w:proofErr w:type="gramEnd"/>
+      <w:r>
+        <w:rPr>
+          <w:rFonts w:ascii="Courier New" w:hAnsi="Courier New" w:cs="Courier New"/>
+          <w:color w:val="000000"/>
+          <w:sz w:val="16"/>
+          <w:szCs w:val="16"/>
+        </w:rPr>
+        <w:t>1), times(end)+5])</w:t>
       </w:r>
     </w:p>
     <w:p>
@@ -9605,14 +11655,25 @@
         </w:rPr>
         <w:t xml:space="preserve"> </w:t>
       </w:r>
-      <w:r>
-        <w:rPr>
-          <w:rFonts w:ascii="Consolas" w:hAnsi="Consolas" w:cs="Consolas"/>
-          <w:color w:val="000000"/>
-          <w:sz w:val="16"/>
-          <w:szCs w:val="16"/>
-        </w:rPr>
-        <w:t>x{1..2};</w:t>
+      <w:proofErr w:type="gramStart"/>
+      <w:r>
+        <w:rPr>
+          <w:rFonts w:ascii="Consolas" w:hAnsi="Consolas" w:cs="Consolas"/>
+          <w:color w:val="000000"/>
+          <w:sz w:val="16"/>
+          <w:szCs w:val="16"/>
+        </w:rPr>
+        <w:t>x{</w:t>
+      </w:r>
+      <w:proofErr w:type="gramEnd"/>
+      <w:r>
+        <w:rPr>
+          <w:rFonts w:ascii="Consolas" w:hAnsi="Consolas" w:cs="Consolas"/>
+          <w:color w:val="000000"/>
+          <w:sz w:val="16"/>
+          <w:szCs w:val="16"/>
+        </w:rPr>
+        <w:t>1..2};</w:t>
       </w:r>
     </w:p>
     <w:p>
@@ -9663,14 +11724,25 @@
         </w:rPr>
         <w:t xml:space="preserve">  </w:t>
       </w:r>
-      <w:r>
-        <w:rPr>
-          <w:rFonts w:ascii="Consolas" w:hAnsi="Consolas" w:cs="Consolas"/>
-          <w:color w:val="000000"/>
-          <w:sz w:val="16"/>
-          <w:szCs w:val="16"/>
-        </w:rPr>
-        <w:t>x[1]</w:t>
+      <w:proofErr w:type="gramStart"/>
+      <w:r>
+        <w:rPr>
+          <w:rFonts w:ascii="Consolas" w:hAnsi="Consolas" w:cs="Consolas"/>
+          <w:color w:val="000000"/>
+          <w:sz w:val="16"/>
+          <w:szCs w:val="16"/>
+        </w:rPr>
+        <w:t>x[</w:t>
+      </w:r>
+      <w:proofErr w:type="gramEnd"/>
+      <w:r>
+        <w:rPr>
+          <w:rFonts w:ascii="Consolas" w:hAnsi="Consolas" w:cs="Consolas"/>
+          <w:color w:val="000000"/>
+          <w:sz w:val="16"/>
+          <w:szCs w:val="16"/>
+        </w:rPr>
+        <w:t>1]</w:t>
       </w:r>
       <w:r>
         <w:rPr>
@@ -9838,14 +11910,25 @@
         </w:rPr>
         <w:t xml:space="preserve">  </w:t>
       </w:r>
-      <w:r>
-        <w:rPr>
-          <w:rFonts w:ascii="Consolas" w:hAnsi="Consolas" w:cs="Consolas"/>
-          <w:color w:val="000000"/>
-          <w:sz w:val="16"/>
-          <w:szCs w:val="16"/>
-        </w:rPr>
-        <w:t>x[2]^2*K/g</w:t>
+      <w:proofErr w:type="gramStart"/>
+      <w:r>
+        <w:rPr>
+          <w:rFonts w:ascii="Consolas" w:hAnsi="Consolas" w:cs="Consolas"/>
+          <w:color w:val="000000"/>
+          <w:sz w:val="16"/>
+          <w:szCs w:val="16"/>
+        </w:rPr>
+        <w:t>x[</w:t>
+      </w:r>
+      <w:proofErr w:type="gramEnd"/>
+      <w:r>
+        <w:rPr>
+          <w:rFonts w:ascii="Consolas" w:hAnsi="Consolas" w:cs="Consolas"/>
+          <w:color w:val="000000"/>
+          <w:sz w:val="16"/>
+          <w:szCs w:val="16"/>
+        </w:rPr>
+        <w:t>2]^2*K/g</w:t>
       </w:r>
       <w:r>
         <w:rPr>
@@ -10017,14 +12100,25 @@
         </w:rPr>
         <w:t xml:space="preserve"> </w:t>
       </w:r>
-      <w:r>
-        <w:rPr>
-          <w:rFonts w:ascii="Consolas" w:hAnsi="Consolas" w:cs="Consolas"/>
-          <w:color w:val="000000"/>
-          <w:sz w:val="16"/>
-          <w:szCs w:val="16"/>
-        </w:rPr>
-        <w:t>x[1]</w:t>
+      <w:proofErr w:type="gramStart"/>
+      <w:r>
+        <w:rPr>
+          <w:rFonts w:ascii="Consolas" w:hAnsi="Consolas" w:cs="Consolas"/>
+          <w:color w:val="000000"/>
+          <w:sz w:val="16"/>
+          <w:szCs w:val="16"/>
+        </w:rPr>
+        <w:t>x[</w:t>
+      </w:r>
+      <w:proofErr w:type="gramEnd"/>
+      <w:r>
+        <w:rPr>
+          <w:rFonts w:ascii="Consolas" w:hAnsi="Consolas" w:cs="Consolas"/>
+          <w:color w:val="000000"/>
+          <w:sz w:val="16"/>
+          <w:szCs w:val="16"/>
+        </w:rPr>
+        <w:t>1]</w:t>
       </w:r>
       <w:r>
         <w:rPr>
@@ -10128,14 +12222,25 @@
         </w:rPr>
         <w:t xml:space="preserve"> </w:t>
       </w:r>
-      <w:r>
-        <w:rPr>
-          <w:rFonts w:ascii="Consolas" w:hAnsi="Consolas" w:cs="Consolas"/>
-          <w:color w:val="000000"/>
-          <w:sz w:val="16"/>
-          <w:szCs w:val="16"/>
-        </w:rPr>
-        <w:t>x[1]</w:t>
+      <w:proofErr w:type="gramStart"/>
+      <w:r>
+        <w:rPr>
+          <w:rFonts w:ascii="Consolas" w:hAnsi="Consolas" w:cs="Consolas"/>
+          <w:color w:val="000000"/>
+          <w:sz w:val="16"/>
+          <w:szCs w:val="16"/>
+        </w:rPr>
+        <w:t>x[</w:t>
+      </w:r>
+      <w:proofErr w:type="gramEnd"/>
+      <w:r>
+        <w:rPr>
+          <w:rFonts w:ascii="Consolas" w:hAnsi="Consolas" w:cs="Consolas"/>
+          <w:color w:val="000000"/>
+          <w:sz w:val="16"/>
+          <w:szCs w:val="16"/>
+        </w:rPr>
+        <w:t>1]</w:t>
       </w:r>
       <w:r>
         <w:rPr>
@@ -10240,14 +12345,25 @@
         </w:rPr>
         <w:t xml:space="preserve"> </w:t>
       </w:r>
-      <w:r>
-        <w:rPr>
-          <w:rFonts w:ascii="Consolas" w:hAnsi="Consolas" w:cs="Consolas"/>
-          <w:color w:val="000000"/>
-          <w:sz w:val="16"/>
-          <w:szCs w:val="16"/>
-        </w:rPr>
-        <w:t>x[2]</w:t>
+      <w:proofErr w:type="gramStart"/>
+      <w:r>
+        <w:rPr>
+          <w:rFonts w:ascii="Consolas" w:hAnsi="Consolas" w:cs="Consolas"/>
+          <w:color w:val="000000"/>
+          <w:sz w:val="16"/>
+          <w:szCs w:val="16"/>
+        </w:rPr>
+        <w:t>x[</w:t>
+      </w:r>
+      <w:proofErr w:type="gramEnd"/>
+      <w:r>
+        <w:rPr>
+          <w:rFonts w:ascii="Consolas" w:hAnsi="Consolas" w:cs="Consolas"/>
+          <w:color w:val="000000"/>
+          <w:sz w:val="16"/>
+          <w:szCs w:val="16"/>
+        </w:rPr>
+        <w:t>2]</w:t>
       </w:r>
       <w:r>
         <w:rPr>
@@ -10351,14 +12467,25 @@
         </w:rPr>
         <w:t xml:space="preserve"> </w:t>
       </w:r>
-      <w:r>
-        <w:rPr>
-          <w:rFonts w:ascii="Consolas" w:hAnsi="Consolas" w:cs="Consolas"/>
-          <w:color w:val="000000"/>
-          <w:sz w:val="16"/>
-          <w:szCs w:val="16"/>
-        </w:rPr>
-        <w:t>x[2]</w:t>
+      <w:proofErr w:type="gramStart"/>
+      <w:r>
+        <w:rPr>
+          <w:rFonts w:ascii="Consolas" w:hAnsi="Consolas" w:cs="Consolas"/>
+          <w:color w:val="000000"/>
+          <w:sz w:val="16"/>
+          <w:szCs w:val="16"/>
+        </w:rPr>
+        <w:t>x[</w:t>
+      </w:r>
+      <w:proofErr w:type="gramEnd"/>
+      <w:r>
+        <w:rPr>
+          <w:rFonts w:ascii="Consolas" w:hAnsi="Consolas" w:cs="Consolas"/>
+          <w:color w:val="000000"/>
+          <w:sz w:val="16"/>
+          <w:szCs w:val="16"/>
+        </w:rPr>
+        <w:t>2]</w:t>
       </w:r>
       <w:r>
         <w:rPr>
@@ -10468,6 +12595,7 @@
           <w:szCs w:val="20"/>
         </w:rPr>
       </w:pPr>
+      <w:proofErr w:type="gramStart"/>
       <w:r>
         <w:rPr>
           <w:rFonts w:ascii="Consolas" w:hAnsi="Consolas" w:cs="Consolas"/>
@@ -10488,6 +12616,7 @@
         </w:rPr>
         <w:t>;</w:t>
       </w:r>
+      <w:proofErr w:type="gramEnd"/>
     </w:p>
     <w:p>
       <w:pPr>
@@ -10520,6 +12649,7 @@
         </w:rPr>
         <w:t xml:space="preserve"> </w:t>
       </w:r>
+      <w:proofErr w:type="gramStart"/>
       <w:r>
         <w:rPr>
           <w:rFonts w:ascii="Consolas" w:hAnsi="Consolas" w:cs="Consolas"/>
@@ -10544,7 +12674,17 @@
           <w:sz w:val="16"/>
           <w:szCs w:val="16"/>
         </w:rPr>
-        <w:t>:=</w:t>
+        <w:t>:</w:t>
+      </w:r>
+      <w:proofErr w:type="gramEnd"/>
+      <w:r>
+        <w:rPr>
+          <w:rFonts w:ascii="Consolas" w:hAnsi="Consolas" w:cs="Consolas"/>
+          <w:color w:val="000000"/>
+          <w:sz w:val="16"/>
+          <w:szCs w:val="16"/>
+        </w:rPr>
+        <w:t>=</w:t>
       </w:r>
       <w:r>
         <w:rPr>
@@ -10595,6 +12735,7 @@
         </w:rPr>
         <w:t xml:space="preserve"> </w:t>
       </w:r>
+      <w:proofErr w:type="gramStart"/>
       <w:r>
         <w:rPr>
           <w:rFonts w:ascii="Consolas" w:hAnsi="Consolas" w:cs="Consolas"/>
@@ -10619,7 +12760,17 @@
           <w:sz w:val="16"/>
           <w:szCs w:val="16"/>
         </w:rPr>
-        <w:t>:=</w:t>
+        <w:t>:</w:t>
+      </w:r>
+      <w:proofErr w:type="gramEnd"/>
+      <w:r>
+        <w:rPr>
+          <w:rFonts w:ascii="Consolas" w:hAnsi="Consolas" w:cs="Consolas"/>
+          <w:color w:val="000000"/>
+          <w:sz w:val="16"/>
+          <w:szCs w:val="16"/>
+        </w:rPr>
+        <w:t>=</w:t>
       </w:r>
       <w:r>
         <w:rPr>
@@ -10670,6 +12821,7 @@
         </w:rPr>
         <w:t xml:space="preserve"> </w:t>
       </w:r>
+      <w:proofErr w:type="gramStart"/>
       <w:r>
         <w:rPr>
           <w:rFonts w:ascii="Consolas" w:hAnsi="Consolas" w:cs="Consolas"/>
@@ -10694,7 +12846,17 @@
           <w:sz w:val="16"/>
           <w:szCs w:val="16"/>
         </w:rPr>
-        <w:t>:=</w:t>
+        <w:t>:</w:t>
+      </w:r>
+      <w:proofErr w:type="gramEnd"/>
+      <w:r>
+        <w:rPr>
+          <w:rFonts w:ascii="Consolas" w:hAnsi="Consolas" w:cs="Consolas"/>
+          <w:color w:val="000000"/>
+          <w:sz w:val="16"/>
+          <w:szCs w:val="16"/>
+        </w:rPr>
+        <w:t>=</w:t>
       </w:r>
       <w:r>
         <w:rPr>
@@ -10745,6 +12907,7 @@
         </w:rPr>
         <w:t xml:space="preserve"> </w:t>
       </w:r>
+      <w:proofErr w:type="gramStart"/>
       <w:r>
         <w:rPr>
           <w:rFonts w:ascii="Consolas" w:hAnsi="Consolas" w:cs="Consolas"/>
@@ -10769,7 +12932,17 @@
           <w:sz w:val="16"/>
           <w:szCs w:val="16"/>
         </w:rPr>
-        <w:t>:=</w:t>
+        <w:t>:</w:t>
+      </w:r>
+      <w:proofErr w:type="gramEnd"/>
+      <w:r>
+        <w:rPr>
+          <w:rFonts w:ascii="Consolas" w:hAnsi="Consolas" w:cs="Consolas"/>
+          <w:color w:val="000000"/>
+          <w:sz w:val="16"/>
+          <w:szCs w:val="16"/>
+        </w:rPr>
+        <w:t>=</w:t>
       </w:r>
       <w:r>
         <w:rPr>
@@ -10820,6 +12993,7 @@
         </w:rPr>
         <w:t xml:space="preserve"> </w:t>
       </w:r>
+      <w:proofErr w:type="gramStart"/>
       <w:r>
         <w:rPr>
           <w:rFonts w:ascii="Consolas" w:hAnsi="Consolas" w:cs="Consolas"/>
@@ -10844,7 +13018,17 @@
           <w:sz w:val="16"/>
           <w:szCs w:val="16"/>
         </w:rPr>
-        <w:t>:=</w:t>
+        <w:t>:</w:t>
+      </w:r>
+      <w:proofErr w:type="gramEnd"/>
+      <w:r>
+        <w:rPr>
+          <w:rFonts w:ascii="Consolas" w:hAnsi="Consolas" w:cs="Consolas"/>
+          <w:color w:val="000000"/>
+          <w:sz w:val="16"/>
+          <w:szCs w:val="16"/>
+        </w:rPr>
+        <w:t>=</w:t>
       </w:r>
       <w:r>
         <w:rPr>
@@ -10895,6 +13079,7 @@
         </w:rPr>
         <w:t xml:space="preserve"> </w:t>
       </w:r>
+      <w:proofErr w:type="gramStart"/>
       <w:r>
         <w:rPr>
           <w:rFonts w:ascii="Consolas" w:hAnsi="Consolas" w:cs="Consolas"/>
@@ -10919,7 +13104,17 @@
           <w:sz w:val="16"/>
           <w:szCs w:val="16"/>
         </w:rPr>
-        <w:t>:=</w:t>
+        <w:t>:</w:t>
+      </w:r>
+      <w:proofErr w:type="gramEnd"/>
+      <w:r>
+        <w:rPr>
+          <w:rFonts w:ascii="Consolas" w:hAnsi="Consolas" w:cs="Consolas"/>
+          <w:color w:val="000000"/>
+          <w:sz w:val="16"/>
+          <w:szCs w:val="16"/>
+        </w:rPr>
+        <w:t>=</w:t>
       </w:r>
       <w:r>
         <w:rPr>
@@ -10983,6 +13178,7 @@
         </w:rPr>
         <w:t xml:space="preserve"> </w:t>
       </w:r>
+      <w:proofErr w:type="gramStart"/>
       <w:r>
         <w:rPr>
           <w:rFonts w:ascii="Consolas" w:hAnsi="Consolas" w:cs="Consolas"/>
@@ -10992,6 +13188,7 @@
         </w:rPr>
         <w:t>x:=</w:t>
       </w:r>
+      <w:proofErr w:type="gramEnd"/>
     </w:p>
     <w:p>
       <w:pPr>
@@ -11077,6 +13274,7 @@
         </w:rPr>
         <w:t xml:space="preserve">   </w:t>
       </w:r>
+      <w:proofErr w:type="gramStart"/>
       <w:r>
         <w:rPr>
           <w:rFonts w:ascii="Consolas" w:hAnsi="Consolas" w:cs="Consolas"/>
@@ -11086,6 +13284,7 @@
         </w:rPr>
         <w:t>1;</w:t>
       </w:r>
+      <w:proofErr w:type="gramEnd"/>
     </w:p>
     <w:p>
       <w:pPr>
@@ -11160,19 +13359,7 @@
           <w:sz w:val="20"/>
           <w:szCs w:val="20"/>
         </w:rPr>
-        <w:t>oblem2.</w:t>
-      </w:r>
-      <w:r>
-        <w:rPr>
-          <w:rFonts w:ascii="Times New Roman" w:hAnsi="Times New Roman" w:cs="Times New Roman"/>
-          <w:b/>
-          <w:bCs/>
-          <w:i/>
-          <w:iCs/>
-          <w:sz w:val="20"/>
-          <w:szCs w:val="20"/>
-        </w:rPr>
-        <w:t>run</w:t>
+        <w:t>oblem2.run</w:t>
       </w:r>
     </w:p>
     <w:p>
@@ -11209,6 +13396,7 @@
           <w:szCs w:val="16"/>
         </w:rPr>
       </w:pPr>
+      <w:proofErr w:type="gramStart"/>
       <w:r>
         <w:rPr>
           <w:rFonts w:ascii="Consolas" w:hAnsi="Consolas" w:cs="Consolas"/>
@@ -11229,6 +13417,7 @@
         </w:rPr>
         <w:t>;</w:t>
       </w:r>
+      <w:proofErr w:type="gramEnd"/>
     </w:p>
     <w:p>
       <w:pPr>
@@ -11284,8 +13473,19 @@
           <w:sz w:val="16"/>
           <w:szCs w:val="16"/>
         </w:rPr>
-        <w:t>#model example3.mod;</w:t>
-      </w:r>
+        <w:t xml:space="preserve">#model </w:t>
+      </w:r>
+      <w:proofErr w:type="gramStart"/>
+      <w:r>
+        <w:rPr>
+          <w:rFonts w:ascii="Consolas" w:hAnsi="Consolas" w:cs="Consolas"/>
+          <w:color w:val="3F7F5F"/>
+          <w:sz w:val="16"/>
+          <w:szCs w:val="16"/>
+        </w:rPr>
+        <w:t>example3.mod;</w:t>
+      </w:r>
+      <w:proofErr w:type="gramEnd"/>
     </w:p>
     <w:p>
       <w:pPr>
@@ -11318,6 +13518,7 @@
         </w:rPr>
         <w:t xml:space="preserve"> </w:t>
       </w:r>
+      <w:proofErr w:type="gramStart"/>
       <w:r>
         <w:rPr>
           <w:rFonts w:ascii="Consolas" w:hAnsi="Consolas" w:cs="Consolas"/>
@@ -11336,6 +13537,7 @@
         </w:rPr>
         <w:t>;</w:t>
       </w:r>
+      <w:proofErr w:type="gramEnd"/>
     </w:p>
     <w:p>
       <w:pPr>
@@ -11403,6 +13605,7 @@
         </w:rPr>
         <w:t xml:space="preserve"> </w:t>
       </w:r>
+      <w:proofErr w:type="gramStart"/>
       <w:r>
         <w:rPr>
           <w:rFonts w:ascii="Consolas" w:hAnsi="Consolas" w:cs="Consolas"/>
@@ -11421,6 +13624,7 @@
         </w:rPr>
         <w:t>;</w:t>
       </w:r>
+      <w:proofErr w:type="gramEnd"/>
     </w:p>
     <w:p>
       <w:pPr>
@@ -11454,7 +13658,27 @@
           <w:sz w:val="16"/>
           <w:szCs w:val="16"/>
         </w:rPr>
-        <w:t>#expand Z,C1,C2,C3,C4,C5;</w:t>
+        <w:t xml:space="preserve">#expand </w:t>
+      </w:r>
+      <w:proofErr w:type="gramStart"/>
+      <w:r>
+        <w:rPr>
+          <w:rFonts w:ascii="Consolas" w:hAnsi="Consolas" w:cs="Consolas"/>
+          <w:color w:val="3F7F5F"/>
+          <w:sz w:val="16"/>
+          <w:szCs w:val="16"/>
+        </w:rPr>
+        <w:t>Z,C</w:t>
+      </w:r>
+      <w:proofErr w:type="gramEnd"/>
+      <w:r>
+        <w:rPr>
+          <w:rFonts w:ascii="Consolas" w:hAnsi="Consolas" w:cs="Consolas"/>
+          <w:color w:val="3F7F5F"/>
+          <w:sz w:val="16"/>
+          <w:szCs w:val="16"/>
+        </w:rPr>
+        <w:t>1,C2,C3,C4,C5;</w:t>
       </w:r>
     </w:p>
     <w:p>
@@ -11488,14 +13712,25 @@
         </w:rPr>
         <w:t xml:space="preserve"> </w:t>
       </w:r>
-      <w:r>
-        <w:rPr>
-          <w:rFonts w:ascii="Consolas" w:hAnsi="Consolas" w:cs="Consolas"/>
-          <w:color w:val="000000"/>
-          <w:sz w:val="16"/>
-          <w:szCs w:val="16"/>
-        </w:rPr>
-        <w:t>Z,C1;</w:t>
+      <w:proofErr w:type="gramStart"/>
+      <w:r>
+        <w:rPr>
+          <w:rFonts w:ascii="Consolas" w:hAnsi="Consolas" w:cs="Consolas"/>
+          <w:color w:val="000000"/>
+          <w:sz w:val="16"/>
+          <w:szCs w:val="16"/>
+        </w:rPr>
+        <w:t>Z,C</w:t>
+      </w:r>
+      <w:proofErr w:type="gramEnd"/>
+      <w:r>
+        <w:rPr>
+          <w:rFonts w:ascii="Consolas" w:hAnsi="Consolas" w:cs="Consolas"/>
+          <w:color w:val="000000"/>
+          <w:sz w:val="16"/>
+          <w:szCs w:val="16"/>
+        </w:rPr>
+        <w:t>1;</w:t>
       </w:r>
     </w:p>
     <w:p>
@@ -11523,6 +13758,7 @@
           <w:szCs w:val="16"/>
         </w:rPr>
       </w:pPr>
+      <w:proofErr w:type="gramStart"/>
       <w:r>
         <w:rPr>
           <w:rFonts w:ascii="Consolas" w:hAnsi="Consolas" w:cs="Consolas"/>
@@ -11543,6 +13779,7 @@
         </w:rPr>
         <w:t>;</w:t>
       </w:r>
+      <w:proofErr w:type="gramEnd"/>
     </w:p>
     <w:p>
       <w:pPr>
@@ -11614,14 +13851,25 @@
         </w:rPr>
         <w:t xml:space="preserve"> </w:t>
       </w:r>
-      <w:r>
-        <w:rPr>
-          <w:rFonts w:ascii="Consolas" w:hAnsi="Consolas" w:cs="Consolas"/>
-          <w:color w:val="000000"/>
-          <w:sz w:val="16"/>
-          <w:szCs w:val="16"/>
-        </w:rPr>
-        <w:t>x[1],</w:t>
+      <w:proofErr w:type="gramStart"/>
+      <w:r>
+        <w:rPr>
+          <w:rFonts w:ascii="Consolas" w:hAnsi="Consolas" w:cs="Consolas"/>
+          <w:color w:val="000000"/>
+          <w:sz w:val="16"/>
+          <w:szCs w:val="16"/>
+        </w:rPr>
+        <w:t>x[</w:t>
+      </w:r>
+      <w:proofErr w:type="gramEnd"/>
+      <w:r>
+        <w:rPr>
+          <w:rFonts w:ascii="Consolas" w:hAnsi="Consolas" w:cs="Consolas"/>
+          <w:color w:val="000000"/>
+          <w:sz w:val="16"/>
+          <w:szCs w:val="16"/>
+        </w:rPr>
+        <w:t>1],</w:t>
       </w:r>
       <w:r>
         <w:rPr>
@@ -11905,8 +14153,97 @@
       </w:rPr>
     </w:lvl>
   </w:abstractNum>
+  <w:abstractNum w:abstractNumId="1" w15:restartNumberingAfterBreak="0">
+    <w:nsid w:val="50E64928"/>
+    <w:multiLevelType w:val="hybridMultilevel"/>
+    <w:tmpl w:val="8668CF9A"/>
+    <w:lvl w:ilvl="0" w:tplc="0409000F">
+      <w:start w:val="1"/>
+      <w:numFmt w:val="decimal"/>
+      <w:lvlText w:val="%1."/>
+      <w:lvlJc w:val="left"/>
+      <w:pPr>
+        <w:ind w:left="720" w:hanging="360"/>
+      </w:pPr>
+    </w:lvl>
+    <w:lvl w:ilvl="1" w:tplc="04090019" w:tentative="1">
+      <w:start w:val="1"/>
+      <w:numFmt w:val="lowerLetter"/>
+      <w:lvlText w:val="%2."/>
+      <w:lvlJc w:val="left"/>
+      <w:pPr>
+        <w:ind w:left="1440" w:hanging="360"/>
+      </w:pPr>
+    </w:lvl>
+    <w:lvl w:ilvl="2" w:tplc="0409001B" w:tentative="1">
+      <w:start w:val="1"/>
+      <w:numFmt w:val="lowerRoman"/>
+      <w:lvlText w:val="%3."/>
+      <w:lvlJc w:val="right"/>
+      <w:pPr>
+        <w:ind w:left="2160" w:hanging="180"/>
+      </w:pPr>
+    </w:lvl>
+    <w:lvl w:ilvl="3" w:tplc="0409000F" w:tentative="1">
+      <w:start w:val="1"/>
+      <w:numFmt w:val="decimal"/>
+      <w:lvlText w:val="%4."/>
+      <w:lvlJc w:val="left"/>
+      <w:pPr>
+        <w:ind w:left="2880" w:hanging="360"/>
+      </w:pPr>
+    </w:lvl>
+    <w:lvl w:ilvl="4" w:tplc="04090019" w:tentative="1">
+      <w:start w:val="1"/>
+      <w:numFmt w:val="lowerLetter"/>
+      <w:lvlText w:val="%5."/>
+      <w:lvlJc w:val="left"/>
+      <w:pPr>
+        <w:ind w:left="3600" w:hanging="360"/>
+      </w:pPr>
+    </w:lvl>
+    <w:lvl w:ilvl="5" w:tplc="0409001B" w:tentative="1">
+      <w:start w:val="1"/>
+      <w:numFmt w:val="lowerRoman"/>
+      <w:lvlText w:val="%6."/>
+      <w:lvlJc w:val="right"/>
+      <w:pPr>
+        <w:ind w:left="4320" w:hanging="180"/>
+      </w:pPr>
+    </w:lvl>
+    <w:lvl w:ilvl="6" w:tplc="0409000F" w:tentative="1">
+      <w:start w:val="1"/>
+      <w:numFmt w:val="decimal"/>
+      <w:lvlText w:val="%7."/>
+      <w:lvlJc w:val="left"/>
+      <w:pPr>
+        <w:ind w:left="5040" w:hanging="360"/>
+      </w:pPr>
+    </w:lvl>
+    <w:lvl w:ilvl="7" w:tplc="04090019" w:tentative="1">
+      <w:start w:val="1"/>
+      <w:numFmt w:val="lowerLetter"/>
+      <w:lvlText w:val="%8."/>
+      <w:lvlJc w:val="left"/>
+      <w:pPr>
+        <w:ind w:left="5760" w:hanging="360"/>
+      </w:pPr>
+    </w:lvl>
+    <w:lvl w:ilvl="8" w:tplc="0409001B" w:tentative="1">
+      <w:start w:val="1"/>
+      <w:numFmt w:val="lowerRoman"/>
+      <w:lvlText w:val="%9."/>
+      <w:lvlJc w:val="right"/>
+      <w:pPr>
+        <w:ind w:left="6480" w:hanging="180"/>
+      </w:pPr>
+    </w:lvl>
+  </w:abstractNum>
   <w:num w:numId="1">
     <w:abstractNumId w:val="0"/>
+  </w:num>
+  <w:num w:numId="2">
+    <w:abstractNumId w:val="1"/>
   </w:num>
 </w:numbering>
 </file>
@@ -12310,6 +14647,25 @@
     <w:name w:val="Normal"/>
     <w:qFormat/>
   </w:style>
+  <w:style w:type="paragraph" w:styleId="Heading2">
+    <w:name w:val="heading 2"/>
+    <w:basedOn w:val="Normal"/>
+    <w:link w:val="Heading2Char"/>
+    <w:uiPriority w:val="9"/>
+    <w:qFormat/>
+    <w:rsid w:val="008A107A"/>
+    <w:pPr>
+      <w:spacing w:before="100" w:beforeAutospacing="1" w:after="100" w:afterAutospacing="1" w:line="240" w:lineRule="auto"/>
+      <w:outlineLvl w:val="1"/>
+    </w:pPr>
+    <w:rPr>
+      <w:rFonts w:ascii="Times New Roman" w:eastAsia="Times New Roman" w:hAnsi="Times New Roman" w:cs="Times New Roman"/>
+      <w:b/>
+      <w:bCs/>
+      <w:sz w:val="36"/>
+      <w:szCs w:val="36"/>
+    </w:rPr>
+  </w:style>
   <w:style w:type="character" w:default="1" w:styleId="DefaultParagraphFont">
     <w:name w:val="Default Paragraph Font"/>
     <w:uiPriority w:val="1"/>
@@ -12401,6 +14757,52 @@
       <w:ind w:left="720"/>
       <w:contextualSpacing/>
     </w:pPr>
+  </w:style>
+  <w:style w:type="character" w:customStyle="1" w:styleId="Heading2Char">
+    <w:name w:val="Heading 2 Char"/>
+    <w:basedOn w:val="DefaultParagraphFont"/>
+    <w:link w:val="Heading2"/>
+    <w:uiPriority w:val="9"/>
+    <w:rsid w:val="008A107A"/>
+    <w:rPr>
+      <w:rFonts w:ascii="Times New Roman" w:eastAsia="Times New Roman" w:hAnsi="Times New Roman" w:cs="Times New Roman"/>
+      <w:b/>
+      <w:bCs/>
+      <w:sz w:val="36"/>
+      <w:szCs w:val="36"/>
+    </w:rPr>
+  </w:style>
+  <w:style w:type="paragraph" w:styleId="NormalWeb">
+    <w:name w:val="Normal (Web)"/>
+    <w:basedOn w:val="Normal"/>
+    <w:uiPriority w:val="99"/>
+    <w:semiHidden/>
+    <w:unhideWhenUsed/>
+    <w:rsid w:val="008A107A"/>
+    <w:pPr>
+      <w:spacing w:before="100" w:beforeAutospacing="1" w:after="100" w:afterAutospacing="1" w:line="240" w:lineRule="auto"/>
+    </w:pPr>
+    <w:rPr>
+      <w:rFonts w:ascii="Times New Roman" w:eastAsia="Times New Roman" w:hAnsi="Times New Roman" w:cs="Times New Roman"/>
+      <w:sz w:val="24"/>
+      <w:szCs w:val="24"/>
+    </w:rPr>
+  </w:style>
+  <w:style w:type="paragraph" w:customStyle="1" w:styleId="Default">
+    <w:name w:val="Default"/>
+    <w:rsid w:val="009E7E38"/>
+    <w:pPr>
+      <w:autoSpaceDE w:val="0"/>
+      <w:autoSpaceDN w:val="0"/>
+      <w:adjustRightInd w:val="0"/>
+      <w:spacing w:after="0" w:line="240" w:lineRule="auto"/>
+    </w:pPr>
+    <w:rPr>
+      <w:rFonts w:ascii="Calibri" w:hAnsi="Calibri" w:cs="Calibri"/>
+      <w:color w:val="000000"/>
+      <w:sz w:val="24"/>
+      <w:szCs w:val="24"/>
+    </w:rPr>
   </w:style>
 </w:styles>
 </file>
@@ -12705,7 +15107,7 @@
 </file>
 
 <file path=customXml/itemProps1.xml><?xml version="1.0" encoding="utf-8"?>
-<ds:datastoreItem xmlns:ds="http://schemas.openxmlformats.org/officeDocument/2006/customXml" ds:itemID="{1945F14D-55ED-4C64-A5BC-A78F22CCFA87}">
+<ds:datastoreItem xmlns:ds="http://schemas.openxmlformats.org/officeDocument/2006/customXml" ds:itemID="{74CC3D0C-6AE7-43BC-BBAC-CD8F16BEB5A9}">
   <ds:schemaRefs>
     <ds:schemaRef ds:uri="http://schemas.openxmlformats.org/officeDocument/2006/bibliography"/>
   </ds:schemaRefs>

--- a/files/Optimization Report.docx
+++ b/files/Optimization Report.docx
@@ -1,6 +1,6 @@
 
 <file path=word/document.xml><?xml version="1.0" encoding="utf-8"?>
-<w:document xmlns:wpc="http://schemas.microsoft.com/office/word/2010/wordprocessingCanvas" xmlns:cx="http://schemas.microsoft.com/office/drawing/2014/chartex" xmlns:cx1="http://schemas.microsoft.com/office/drawing/2015/9/8/chartex" xmlns:cx2="http://schemas.microsoft.com/office/drawing/2015/10/21/chartex" xmlns:cx3="http://schemas.microsoft.com/office/drawing/2016/5/9/chartex" xmlns:cx4="http://schemas.microsoft.com/office/drawing/2016/5/10/chartex" xmlns:cx5="http://schemas.microsoft.com/office/drawing/2016/5/11/chartex" xmlns:cx6="http://schemas.microsoft.com/office/drawing/2016/5/12/chartex" xmlns:cx7="http://schemas.microsoft.com/office/drawing/2016/5/13/chartex" xmlns:cx8="http://schemas.microsoft.com/office/drawing/2016/5/14/chartex" xmlns:mc="http://schemas.openxmlformats.org/markup-compatibility/2006" xmlns:aink="http://schemas.microsoft.com/office/drawing/2016/ink" xmlns:am3d="http://schemas.microsoft.com/office/drawing/2017/model3d" xmlns:o="urn:schemas-microsoft-com:office:office" xmlns:r="http://schemas.openxmlformats.org/officeDocument/2006/relationships" xmlns:m="http://schemas.openxmlformats.org/officeDocument/2006/math" xmlns:v="urn:schemas-microsoft-com:vml" xmlns:wp14="http://schemas.microsoft.com/office/word/2010/wordprocessingDrawing" xmlns:wp="http://schemas.openxmlformats.org/drawingml/2006/wordprocessingDrawing" xmlns:w10="urn:schemas-microsoft-com:office:word" xmlns:w="http://schemas.openxmlformats.org/wordprocessingml/2006/main" xmlns:w14="http://schemas.microsoft.com/office/word/2010/wordml" xmlns:w15="http://schemas.microsoft.com/office/word/2012/wordml" xmlns:w16cex="http://schemas.microsoft.com/office/word/2018/wordml/cex" xmlns:w16cid="http://schemas.microsoft.com/office/word/2016/wordml/cid" xmlns:w16="http://schemas.microsoft.com/office/word/2018/wordml" xmlns:w16se="http://schemas.microsoft.com/office/word/2015/wordml/symex" xmlns:wpg="http://schemas.microsoft.com/office/word/2010/wordprocessingGroup" xmlns:wpi="http://schemas.microsoft.com/office/word/2010/wordprocessingInk" xmlns:wne="http://schemas.microsoft.com/office/word/2006/wordml" xmlns:wps="http://schemas.microsoft.com/office/word/2010/wordprocessingShape" mc:Ignorable="w14 w15 w16se w16cid w16 w16cex wp14">
+<w:document xmlns:wpc="http://schemas.microsoft.com/office/word/2010/wordprocessingCanvas" xmlns:cx="http://schemas.microsoft.com/office/drawing/2014/chartex" xmlns:cx1="http://schemas.microsoft.com/office/drawing/2015/9/8/chartex" xmlns:cx2="http://schemas.microsoft.com/office/drawing/2015/10/21/chartex" xmlns:cx3="http://schemas.microsoft.com/office/drawing/2016/5/9/chartex" xmlns:cx4="http://schemas.microsoft.com/office/drawing/2016/5/10/chartex" xmlns:cx5="http://schemas.microsoft.com/office/drawing/2016/5/11/chartex" xmlns:cx6="http://schemas.microsoft.com/office/drawing/2016/5/12/chartex" xmlns:cx7="http://schemas.microsoft.com/office/drawing/2016/5/13/chartex" xmlns:cx8="http://schemas.microsoft.com/office/drawing/2016/5/14/chartex" xmlns:mc="http://schemas.openxmlformats.org/markup-compatibility/2006" xmlns:aink="http://schemas.microsoft.com/office/drawing/2016/ink" xmlns:am3d="http://schemas.microsoft.com/office/drawing/2017/model3d" xmlns:o="urn:schemas-microsoft-com:office:office" xmlns:r="http://schemas.openxmlformats.org/officeDocument/2006/relationships" xmlns:m="http://schemas.openxmlformats.org/officeDocument/2006/math" xmlns:v="urn:schemas-microsoft-com:vml" xmlns:wp14="http://schemas.microsoft.com/office/word/2010/wordprocessingDrawing" xmlns:wp="http://schemas.openxmlformats.org/drawingml/2006/wordprocessingDrawing" xmlns:w10="urn:schemas-microsoft-com:office:word" xmlns:w="http://schemas.openxmlformats.org/wordprocessingml/2006/main" xmlns:w14="http://schemas.microsoft.com/office/word/2010/wordml" xmlns:w15="http://schemas.microsoft.com/office/word/2012/wordml" xmlns:w16cid="http://schemas.microsoft.com/office/word/2016/wordml/cid" xmlns:w16se="http://schemas.microsoft.com/office/word/2015/wordml/symex" xmlns:wpg="http://schemas.microsoft.com/office/word/2010/wordprocessingGroup" xmlns:wpi="http://schemas.microsoft.com/office/word/2010/wordprocessingInk" xmlns:wne="http://schemas.microsoft.com/office/word/2006/wordml" xmlns:wps="http://schemas.microsoft.com/office/word/2010/wordprocessingShape" mc:Ignorable="w14 w15 w16se w16cid wp14">
   <w:body>
     <w:p>
       <w:pPr>
@@ -114,7 +114,23 @@
           <w:sz w:val="24"/>
           <w:szCs w:val="24"/>
         </w:rPr>
-        <w:t xml:space="preserve">With the advancement of autonomous vehicle technology, the use of sensors has become the cornerstone of any autonomous navigation architecture. However, limitations such as weather disruptions, often make sensors to be unreliable and even have severe consequences. A new method is proposed in which a road is generated independent of vehicle sensors to provide vehicles with enough information to traverse curves. This method relies on vehicle dynamics and street design standards. An optimization routine is implemented to obtain optimized guidance parameters such as curvature, velocity, or wheel angle. This optimization routine is divided into two main optimization problems. The problems are solved independently in two different software. The results show that the guidance profiles generated can be optimized with reasonable values for providing a ride that can complement existing autonomous vehicle technology. </w:t>
+        <w:t>With the advancement of autonomous vehicle technology, the use of sensors has become the cornerstone of any autonomous navigation architecture. However, limitations such as weather disruptions, often make sensors to be unreliable and even have severe consequences. A new method is proposed in which a road is generated independent</w:t>
+      </w:r>
+      <w:r>
+        <w:rPr>
+          <w:rFonts w:ascii="Times New Roman" w:hAnsi="Times New Roman" w:cs="Times New Roman"/>
+          <w:sz w:val="24"/>
+          <w:szCs w:val="24"/>
+        </w:rPr>
+        <w:t>ly</w:t>
+      </w:r>
+      <w:r>
+        <w:rPr>
+          <w:rFonts w:ascii="Times New Roman" w:hAnsi="Times New Roman" w:cs="Times New Roman"/>
+          <w:sz w:val="24"/>
+          <w:szCs w:val="24"/>
+        </w:rPr>
+        <w:t xml:space="preserve"> of vehicle sensors to provide vehicles with enough information to traverse curves. This method relies on vehicle dynamics and street design standards. An optimization routine is implemented to obtain optimized guidance parameters such as curvature, velocity, or wheel angle. This optimization routine is divided into two main optimization problems. The results show that the guidance profiles generated can be optimized with reasonable values for providing a ride that can complement existing autonomous vehicle technology. </w:t>
       </w:r>
     </w:p>
     <w:p>
@@ -6304,7 +6320,7 @@
           <w:sz w:val="24"/>
           <w:szCs w:val="24"/>
         </w:rPr>
-        <w:t xml:space="preserve"> It is important to note that the model is unbounded without the </w:t>
+        <w:t xml:space="preserve"> It is important to note that the model is unbounded without the aforementioned constraints</w:t>
       </w:r>
       <w:proofErr w:type="gramStart"/>
       <w:r>
@@ -6313,17 +6329,9 @@
           <w:sz w:val="24"/>
           <w:szCs w:val="24"/>
         </w:rPr>
-        <w:t>aforementioned constraints</w:t>
+        <w:t xml:space="preserve">.  </w:t>
       </w:r>
       <w:proofErr w:type="gramEnd"/>
-      <w:r>
-        <w:rPr>
-          <w:rFonts w:ascii="Times New Roman" w:eastAsiaTheme="minorEastAsia" w:hAnsi="Times New Roman" w:cs="Times New Roman"/>
-          <w:sz w:val="24"/>
-          <w:szCs w:val="24"/>
-        </w:rPr>
-        <w:t xml:space="preserve">.  </w:t>
-      </w:r>
     </w:p>
     <w:p>
       <w:pPr>
@@ -8373,7 +8381,8 @@
       <w:pPr>
         <w:jc w:val="both"/>
         <w:rPr>
-          <w:rFonts w:ascii="Times New Roman" w:eastAsiaTheme="minorEastAsia" w:hAnsi="Times New Roman" w:cs="Times New Roman"/>
+          <w:rFonts w:ascii="Times New Roman" w:eastAsia="Times New Roman" w:hAnsi="Times New Roman" w:cs="Times New Roman"/>
+          <w:color w:val="000000"/>
           <w:sz w:val="24"/>
           <w:szCs w:val="24"/>
         </w:rPr>
@@ -8421,7 +8430,222 @@
           <w:sz w:val="24"/>
           <w:szCs w:val="24"/>
         </w:rPr>
-        <w:t>. Thus, at this curvature segment, the velocity and angle have been optimized. To obtain the ideal velocity and angle profiles, the routine in Pr. 2 needs to be implemented in every segment length and curvature from Pr. 1.</w:t>
+        <w:t xml:space="preserve">. Thus, at this curvature segment, the velocity and angle have been optimized. </w:t>
+      </w:r>
+      <w:r>
+        <w:rPr>
+          <w:rFonts w:ascii="Times New Roman" w:eastAsia="Times New Roman" w:hAnsi="Times New Roman" w:cs="Times New Roman"/>
+          <w:color w:val="000000"/>
+          <w:sz w:val="24"/>
+          <w:szCs w:val="24"/>
+        </w:rPr>
+        <w:t>However, this is for a singular curvature data point. Thus, t</w:t>
+      </w:r>
+      <w:r>
+        <w:rPr>
+          <w:rFonts w:ascii="Times New Roman" w:eastAsia="Times New Roman" w:hAnsi="Times New Roman" w:cs="Times New Roman"/>
+          <w:color w:val="000000"/>
+          <w:sz w:val="24"/>
+          <w:szCs w:val="24"/>
+        </w:rPr>
+        <w:t>o obtain the ideal velocity and angle profiles, the routine in Pr. 2 needs to be implemented in every segment length and curvature from Pr. 1.</w:t>
+      </w:r>
+      <w:r>
+        <w:rPr>
+          <w:rFonts w:ascii="Times New Roman" w:eastAsia="Times New Roman" w:hAnsi="Times New Roman" w:cs="Times New Roman"/>
+          <w:color w:val="000000"/>
+          <w:sz w:val="24"/>
+          <w:szCs w:val="24"/>
+        </w:rPr>
+        <w:t xml:space="preserve"> A MATLAB pseudo-code is provided where Pr. 1 is solved, and the results are used to iteratively solve Pr. 2.</w:t>
+      </w:r>
+      <w:r>
+        <w:rPr>
+          <w:rFonts w:ascii="Times New Roman" w:eastAsia="Times New Roman" w:hAnsi="Times New Roman" w:cs="Times New Roman"/>
+          <w:color w:val="000000"/>
+          <w:sz w:val="24"/>
+          <w:szCs w:val="24"/>
+        </w:rPr>
+        <w:t xml:space="preserve"> </w:t>
+      </w:r>
+    </w:p>
+    <w:p>
+      <w:pPr>
+        <w:jc w:val="center"/>
+        <w:rPr>
+          <w:rFonts w:ascii="Times New Roman" w:eastAsia="Times New Roman" w:hAnsi="Times New Roman" w:cs="Times New Roman"/>
+          <w:color w:val="000000"/>
+          <w:sz w:val="24"/>
+          <w:szCs w:val="24"/>
+        </w:rPr>
+      </w:pPr>
+      <w:r>
+        <w:rPr>
+          <w:noProof/>
+        </w:rPr>
+        <w:lastRenderedPageBreak/>
+        <w:drawing>
+          <wp:inline distT="0" distB="0" distL="0" distR="0" wp14:anchorId="3EF863DF" wp14:editId="4B25B5ED">
+            <wp:extent cx="3898900" cy="3798714"/>
+            <wp:effectExtent l="0" t="0" r="6350" b="0"/>
+            <wp:docPr id="1" name="Picture 1"/>
+            <wp:cNvGraphicFramePr>
+              <a:graphicFrameLocks xmlns:a="http://schemas.openxmlformats.org/drawingml/2006/main" noChangeAspect="1"/>
+            </wp:cNvGraphicFramePr>
+            <a:graphic xmlns:a="http://schemas.openxmlformats.org/drawingml/2006/main">
+              <a:graphicData uri="http://schemas.openxmlformats.org/drawingml/2006/picture">
+                <pic:pic xmlns:pic="http://schemas.openxmlformats.org/drawingml/2006/picture">
+                  <pic:nvPicPr>
+                    <pic:cNvPr id="1" name=""/>
+                    <pic:cNvPicPr/>
+                  </pic:nvPicPr>
+                  <pic:blipFill>
+                    <a:blip r:embed="rId13"/>
+                    <a:stretch>
+                      <a:fillRect/>
+                    </a:stretch>
+                  </pic:blipFill>
+                  <pic:spPr>
+                    <a:xfrm>
+                      <a:off x="0" y="0"/>
+                      <a:ext cx="3915371" cy="3814762"/>
+                    </a:xfrm>
+                    <a:prstGeom prst="rect">
+                      <a:avLst/>
+                    </a:prstGeom>
+                  </pic:spPr>
+                </pic:pic>
+              </a:graphicData>
+            </a:graphic>
+          </wp:inline>
+        </w:drawing>
+      </w:r>
+    </w:p>
+    <w:p>
+      <w:pPr>
+        <w:jc w:val="center"/>
+        <w:rPr>
+          <w:rFonts w:ascii="Times New Roman" w:eastAsiaTheme="minorEastAsia" w:hAnsi="Times New Roman" w:cs="Times New Roman"/>
+          <w:sz w:val="24"/>
+          <w:szCs w:val="24"/>
+        </w:rPr>
+      </w:pPr>
+      <w:r>
+        <w:rPr>
+          <w:rFonts w:ascii="Times New Roman" w:eastAsiaTheme="minorEastAsia" w:hAnsi="Times New Roman" w:cs="Times New Roman"/>
+          <w:sz w:val="24"/>
+          <w:szCs w:val="24"/>
+        </w:rPr>
+        <w:t xml:space="preserve">Figure </w:t>
+      </w:r>
+      <w:r>
+        <w:rPr>
+          <w:rFonts w:ascii="Times New Roman" w:eastAsiaTheme="minorEastAsia" w:hAnsi="Times New Roman" w:cs="Times New Roman"/>
+          <w:sz w:val="24"/>
+          <w:szCs w:val="24"/>
+        </w:rPr>
+        <w:t>6. Pr.1 and Pr.2 Solved Iteratively Pseudo-Code</w:t>
+      </w:r>
+    </w:p>
+    <w:p>
+      <w:pPr>
+        <w:jc w:val="both"/>
+        <w:rPr>
+          <w:rFonts w:ascii="Times New Roman" w:eastAsia="Times New Roman" w:hAnsi="Times New Roman" w:cs="Times New Roman"/>
+          <w:color w:val="000000"/>
+          <w:sz w:val="24"/>
+          <w:szCs w:val="24"/>
+        </w:rPr>
+      </w:pPr>
+      <w:r>
+        <w:rPr>
+          <w:rFonts w:ascii="Times New Roman" w:eastAsia="Times New Roman" w:hAnsi="Times New Roman" w:cs="Times New Roman"/>
+          <w:color w:val="000000"/>
+          <w:sz w:val="24"/>
+          <w:szCs w:val="24"/>
+        </w:rPr>
+        <w:t xml:space="preserve">The results from the Pseudo-Code in Figure 6, are shown below in Figure 7. The </w:t>
+      </w:r>
+      <w:r>
+        <w:rPr>
+          <w:rFonts w:ascii="Times New Roman" w:eastAsia="Times New Roman" w:hAnsi="Times New Roman" w:cs="Times New Roman"/>
+          <w:color w:val="000000"/>
+          <w:sz w:val="24"/>
+          <w:szCs w:val="24"/>
+        </w:rPr>
+        <w:t>r</w:t>
+      </w:r>
+      <w:r>
+        <w:rPr>
+          <w:rFonts w:ascii="Times New Roman" w:eastAsia="Times New Roman" w:hAnsi="Times New Roman" w:cs="Times New Roman"/>
+          <w:color w:val="000000"/>
+          <w:sz w:val="24"/>
+          <w:szCs w:val="24"/>
+        </w:rPr>
+        <w:t xml:space="preserve">oad </w:t>
+      </w:r>
+      <w:r>
+        <w:rPr>
+          <w:rFonts w:ascii="Times New Roman" w:eastAsia="Times New Roman" w:hAnsi="Times New Roman" w:cs="Times New Roman"/>
+          <w:color w:val="000000"/>
+          <w:sz w:val="24"/>
+          <w:szCs w:val="24"/>
+        </w:rPr>
+        <w:t>d</w:t>
+      </w:r>
+      <w:r>
+        <w:rPr>
+          <w:rFonts w:ascii="Times New Roman" w:eastAsia="Times New Roman" w:hAnsi="Times New Roman" w:cs="Times New Roman"/>
+          <w:color w:val="000000"/>
+          <w:sz w:val="24"/>
+          <w:szCs w:val="24"/>
+        </w:rPr>
+        <w:t>ata comes from a previous study where an ideal spiral curve was created</w:t>
+      </w:r>
+      <w:r>
+        <w:rPr>
+          <w:rFonts w:ascii="Times New Roman" w:eastAsia="Times New Roman" w:hAnsi="Times New Roman" w:cs="Times New Roman"/>
+          <w:color w:val="000000"/>
+          <w:sz w:val="24"/>
+          <w:szCs w:val="24"/>
+        </w:rPr>
+        <w:t xml:space="preserve"> (Figure 8 left)</w:t>
+      </w:r>
+      <w:r>
+        <w:rPr>
+          <w:rFonts w:ascii="Times New Roman" w:eastAsia="Times New Roman" w:hAnsi="Times New Roman" w:cs="Times New Roman"/>
+          <w:color w:val="000000"/>
+          <w:sz w:val="24"/>
+          <w:szCs w:val="24"/>
+        </w:rPr>
+        <w:t>.</w:t>
+      </w:r>
+      <w:r>
+        <w:rPr>
+          <w:rFonts w:ascii="Times New Roman" w:eastAsia="Times New Roman" w:hAnsi="Times New Roman" w:cs="Times New Roman"/>
+          <w:color w:val="000000"/>
+          <w:sz w:val="24"/>
+          <w:szCs w:val="24"/>
+        </w:rPr>
+        <w:t xml:space="preserve"> The solution to Pr.1 was obtained (Figure 8 center) and was utilized to obtain an optimized velocity profile (Figure 8 right). It is important to remark that </w:t>
+      </w:r>
+      <w:r>
+        <w:rPr>
+          <w:rFonts w:ascii="Times New Roman" w:eastAsia="Times New Roman" w:hAnsi="Times New Roman" w:cs="Times New Roman"/>
+          <w:color w:val="000000"/>
+          <w:sz w:val="24"/>
+          <w:szCs w:val="24"/>
+        </w:rPr>
+        <w:t xml:space="preserve">the road data was created mathematically to be exact with road design standards, thus no noise is present during this implementation. However, it is clearly appreciated how during a spiral curve, the velocity to provide “an optimal” ride changes during the transitions of constant and linear </w:t>
+      </w:r>
+      <w:r>
+        <w:rPr>
+          <w:rFonts w:ascii="Times New Roman" w:eastAsia="Times New Roman" w:hAnsi="Times New Roman" w:cs="Times New Roman"/>
+          <w:color w:val="000000"/>
+          <w:sz w:val="24"/>
+          <w:szCs w:val="24"/>
+        </w:rPr>
+        <w:t xml:space="preserve">curvatures. </w:t>
       </w:r>
     </w:p>
     <w:p>
@@ -8440,66 +8664,214 @@
           <w:rFonts w:ascii="Times New Roman" w:hAnsi="Times New Roman" w:cs="Times New Roman"/>
           <w:b/>
           <w:bCs/>
-          <w:sz w:val="24"/>
-          <w:szCs w:val="24"/>
-        </w:rPr>
-        <w:t>Conclusions</w:t>
-      </w:r>
-    </w:p>
-    <w:p>
-      <w:pPr>
-        <w:jc w:val="both"/>
-        <w:rPr>
-          <w:rFonts w:ascii="Times New Roman" w:hAnsi="Times New Roman" w:cs="Times New Roman"/>
-          <w:sz w:val="24"/>
-          <w:szCs w:val="24"/>
-        </w:rPr>
-      </w:pPr>
-      <w:r>
-        <w:rPr>
-          <w:rFonts w:ascii="Times New Roman" w:hAnsi="Times New Roman" w:cs="Times New Roman"/>
-          <w:sz w:val="24"/>
-          <w:szCs w:val="24"/>
-        </w:rPr>
-        <w:t>In this report, a method to obtain optimized profiles for curvature/velocities/angles was presented and analyzed. The method was constructed based from vehicle dynamics, and road design standards. The optimization tools were MATLAB and AMPL. An expanded algorithm is discussed that implements Pr. 1 and Pr. 2 into a single algorithm. However, this would imply having to use only one software as opposed to the two offered in this report. In conclusion, the results show promising correlations in between the velocity obtained and the road data input given.</w:t>
-      </w:r>
-    </w:p>
-    <w:p>
-      <w:pPr>
-        <w:autoSpaceDE w:val="0"/>
-        <w:autoSpaceDN w:val="0"/>
-        <w:adjustRightInd w:val="0"/>
-        <w:spacing w:after="0" w:line="240" w:lineRule="auto"/>
+          <w:noProof/>
+          <w:sz w:val="24"/>
+          <w:szCs w:val="24"/>
+        </w:rPr>
+        <w:drawing>
+          <wp:inline distT="0" distB="0" distL="0" distR="0" wp14:anchorId="5ADFDD26" wp14:editId="63283A7F">
+            <wp:extent cx="2120900" cy="1694815"/>
+            <wp:effectExtent l="0" t="0" r="0" b="635"/>
+            <wp:docPr id="9" name="Picture 9"/>
+            <wp:cNvGraphicFramePr>
+              <a:graphicFrameLocks xmlns:a="http://schemas.openxmlformats.org/drawingml/2006/main" noChangeAspect="1"/>
+            </wp:cNvGraphicFramePr>
+            <a:graphic xmlns:a="http://schemas.openxmlformats.org/drawingml/2006/main">
+              <a:graphicData uri="http://schemas.openxmlformats.org/drawingml/2006/picture">
+                <pic:pic xmlns:pic="http://schemas.openxmlformats.org/drawingml/2006/picture">
+                  <pic:nvPicPr>
+                    <pic:cNvPr id="0" name="Picture 4"/>
+                    <pic:cNvPicPr>
+                      <a:picLocks noChangeAspect="1" noChangeArrowheads="1"/>
+                    </pic:cNvPicPr>
+                  </pic:nvPicPr>
+                  <pic:blipFill rotWithShape="1">
+                    <a:blip r:embed="rId14">
+                      <a:extLst>
+                        <a:ext uri="{28A0092B-C50C-407E-A947-70E740481C1C}">
+                          <a14:useLocalDpi xmlns:a14="http://schemas.microsoft.com/office/drawing/2010/main" val="0"/>
+                        </a:ext>
+                      </a:extLst>
+                    </a:blip>
+                    <a:srcRect r="5953"/>
+                    <a:stretch/>
+                  </pic:blipFill>
+                  <pic:spPr bwMode="auto">
+                    <a:xfrm>
+                      <a:off x="0" y="0"/>
+                      <a:ext cx="2132230" cy="1703869"/>
+                    </a:xfrm>
+                    <a:prstGeom prst="rect">
+                      <a:avLst/>
+                    </a:prstGeom>
+                    <a:noFill/>
+                    <a:ln>
+                      <a:noFill/>
+                    </a:ln>
+                    <a:extLst>
+                      <a:ext uri="{53640926-AAD7-44D8-BBD7-CCE9431645EC}">
+                        <a14:shadowObscured xmlns:a14="http://schemas.microsoft.com/office/drawing/2010/main"/>
+                      </a:ext>
+                    </a:extLst>
+                  </pic:spPr>
+                </pic:pic>
+              </a:graphicData>
+            </a:graphic>
+          </wp:inline>
+        </w:drawing>
+      </w:r>
+      <w:r>
         <w:rPr>
           <w:rFonts w:ascii="Times New Roman" w:hAnsi="Times New Roman" w:cs="Times New Roman"/>
           <w:b/>
           <w:bCs/>
-          <w:sz w:val="24"/>
-          <w:szCs w:val="24"/>
-        </w:rPr>
-      </w:pPr>
-    </w:p>
-    <w:p>
-      <w:pPr>
-        <w:autoSpaceDE w:val="0"/>
-        <w:autoSpaceDN w:val="0"/>
-        <w:adjustRightInd w:val="0"/>
-        <w:spacing w:after="0" w:line="240" w:lineRule="auto"/>
+          <w:noProof/>
+          <w:sz w:val="24"/>
+          <w:szCs w:val="24"/>
+        </w:rPr>
+        <w:drawing>
+          <wp:inline distT="0" distB="0" distL="0" distR="0" wp14:anchorId="171BF264" wp14:editId="7A022EDC">
+            <wp:extent cx="2120900" cy="1828650"/>
+            <wp:effectExtent l="0" t="0" r="0" b="635"/>
+            <wp:docPr id="10" name="Picture 10"/>
+            <wp:cNvGraphicFramePr>
+              <a:graphicFrameLocks xmlns:a="http://schemas.openxmlformats.org/drawingml/2006/main" noChangeAspect="1"/>
+            </wp:cNvGraphicFramePr>
+            <a:graphic xmlns:a="http://schemas.openxmlformats.org/drawingml/2006/main">
+              <a:graphicData uri="http://schemas.openxmlformats.org/drawingml/2006/picture">
+                <pic:pic xmlns:pic="http://schemas.openxmlformats.org/drawingml/2006/picture">
+                  <pic:nvPicPr>
+                    <pic:cNvPr id="0" name="Picture 5"/>
+                    <pic:cNvPicPr>
+                      <a:picLocks noChangeAspect="1" noChangeArrowheads="1"/>
+                    </pic:cNvPicPr>
+                  </pic:nvPicPr>
+                  <pic:blipFill rotWithShape="1">
+                    <a:blip r:embed="rId15">
+                      <a:extLst>
+                        <a:ext uri="{28A0092B-C50C-407E-A947-70E740481C1C}">
+                          <a14:useLocalDpi xmlns:a14="http://schemas.microsoft.com/office/drawing/2010/main" val="0"/>
+                        </a:ext>
+                      </a:extLst>
+                    </a:blip>
+                    <a:srcRect r="8304"/>
+                    <a:stretch/>
+                  </pic:blipFill>
+                  <pic:spPr bwMode="auto">
+                    <a:xfrm>
+                      <a:off x="0" y="0"/>
+                      <a:ext cx="2128465" cy="1835173"/>
+                    </a:xfrm>
+                    <a:prstGeom prst="rect">
+                      <a:avLst/>
+                    </a:prstGeom>
+                    <a:noFill/>
+                    <a:ln>
+                      <a:noFill/>
+                    </a:ln>
+                    <a:extLst>
+                      <a:ext uri="{53640926-AAD7-44D8-BBD7-CCE9431645EC}">
+                        <a14:shadowObscured xmlns:a14="http://schemas.microsoft.com/office/drawing/2010/main"/>
+                      </a:ext>
+                    </a:extLst>
+                  </pic:spPr>
+                </pic:pic>
+              </a:graphicData>
+            </a:graphic>
+          </wp:inline>
+        </w:drawing>
+      </w:r>
+      <w:r>
         <w:rPr>
           <w:rFonts w:ascii="Times New Roman" w:hAnsi="Times New Roman" w:cs="Times New Roman"/>
           <w:b/>
           <w:bCs/>
-          <w:sz w:val="24"/>
-          <w:szCs w:val="24"/>
-        </w:rPr>
-      </w:pPr>
-    </w:p>
-    <w:p>
-      <w:pPr>
-        <w:autoSpaceDE w:val="0"/>
-        <w:autoSpaceDN w:val="0"/>
-        <w:adjustRightInd w:val="0"/>
-        <w:spacing w:after="0" w:line="240" w:lineRule="auto"/>
+          <w:noProof/>
+          <w:sz w:val="24"/>
+          <w:szCs w:val="24"/>
+        </w:rPr>
+        <w:drawing>
+          <wp:inline distT="0" distB="0" distL="0" distR="0" wp14:anchorId="79DF1E17" wp14:editId="74072225">
+            <wp:extent cx="1689100" cy="1665694"/>
+            <wp:effectExtent l="0" t="0" r="6350" b="0"/>
+            <wp:docPr id="11" name="Picture 11"/>
+            <wp:cNvGraphicFramePr>
+              <a:graphicFrameLocks xmlns:a="http://schemas.openxmlformats.org/drawingml/2006/main" noChangeAspect="1"/>
+            </wp:cNvGraphicFramePr>
+            <a:graphic xmlns:a="http://schemas.openxmlformats.org/drawingml/2006/main">
+              <a:graphicData uri="http://schemas.openxmlformats.org/drawingml/2006/picture">
+                <pic:pic xmlns:pic="http://schemas.openxmlformats.org/drawingml/2006/picture">
+                  <pic:nvPicPr>
+                    <pic:cNvPr id="0" name="Picture 6"/>
+                    <pic:cNvPicPr>
+                      <a:picLocks noChangeAspect="1" noChangeArrowheads="1"/>
+                    </pic:cNvPicPr>
+                  </pic:nvPicPr>
+                  <pic:blipFill rotWithShape="1">
+                    <a:blip r:embed="rId16">
+                      <a:extLst>
+                        <a:ext uri="{28A0092B-C50C-407E-A947-70E740481C1C}">
+                          <a14:useLocalDpi xmlns:a14="http://schemas.microsoft.com/office/drawing/2010/main" val="0"/>
+                        </a:ext>
+                      </a:extLst>
+                    </a:blip>
+                    <a:srcRect l="1064" t="4260" r="6809"/>
+                    <a:stretch/>
+                  </pic:blipFill>
+                  <pic:spPr bwMode="auto">
+                    <a:xfrm>
+                      <a:off x="0" y="0"/>
+                      <a:ext cx="1698973" cy="1675431"/>
+                    </a:xfrm>
+                    <a:prstGeom prst="rect">
+                      <a:avLst/>
+                    </a:prstGeom>
+                    <a:noFill/>
+                    <a:ln>
+                      <a:noFill/>
+                    </a:ln>
+                    <a:extLst>
+                      <a:ext uri="{53640926-AAD7-44D8-BBD7-CCE9431645EC}">
+                        <a14:shadowObscured xmlns:a14="http://schemas.microsoft.com/office/drawing/2010/main"/>
+                      </a:ext>
+                    </a:extLst>
+                  </pic:spPr>
+                </pic:pic>
+              </a:graphicData>
+            </a:graphic>
+          </wp:inline>
+        </w:drawing>
+      </w:r>
+    </w:p>
+    <w:p>
+      <w:pPr>
+        <w:jc w:val="center"/>
+        <w:rPr>
+          <w:rFonts w:ascii="Times New Roman" w:eastAsiaTheme="minorEastAsia" w:hAnsi="Times New Roman" w:cs="Times New Roman"/>
+          <w:sz w:val="24"/>
+          <w:szCs w:val="24"/>
+        </w:rPr>
+      </w:pPr>
+      <w:r>
+        <w:rPr>
+          <w:rFonts w:ascii="Times New Roman" w:eastAsiaTheme="minorEastAsia" w:hAnsi="Times New Roman" w:cs="Times New Roman"/>
+          <w:sz w:val="24"/>
+          <w:szCs w:val="24"/>
+        </w:rPr>
+        <w:t xml:space="preserve">Figure </w:t>
+      </w:r>
+      <w:r>
+        <w:rPr>
+          <w:rFonts w:ascii="Times New Roman" w:eastAsiaTheme="minorEastAsia" w:hAnsi="Times New Roman" w:cs="Times New Roman"/>
+          <w:sz w:val="24"/>
+          <w:szCs w:val="24"/>
+        </w:rPr>
+        <w:t>7. Road Data (left), Curvature Profile (center), and Velocity Profile (right).</w:t>
+      </w:r>
+    </w:p>
+    <w:p>
+      <w:pPr>
+        <w:jc w:val="both"/>
         <w:rPr>
           <w:rFonts w:ascii="Times New Roman" w:hAnsi="Times New Roman" w:cs="Times New Roman"/>
           <w:b/>
@@ -8508,7 +8880,10 @@
           <w:szCs w:val="24"/>
         </w:rPr>
       </w:pPr>
-      <w:r>
+    </w:p>
+    <w:p>
+      <w:pPr>
+        <w:jc w:val="both"/>
         <w:rPr>
           <w:rFonts w:ascii="Times New Roman" w:hAnsi="Times New Roman" w:cs="Times New Roman"/>
           <w:b/>
@@ -8516,7 +8891,202 @@
           <w:sz w:val="24"/>
           <w:szCs w:val="24"/>
         </w:rPr>
+      </w:pPr>
+      <w:r>
+        <w:rPr>
+          <w:rFonts w:ascii="Times New Roman" w:hAnsi="Times New Roman" w:cs="Times New Roman"/>
+          <w:b/>
+          <w:bCs/>
+          <w:sz w:val="24"/>
+          <w:szCs w:val="24"/>
+        </w:rPr>
         <w:lastRenderedPageBreak/>
+        <w:t>Conclusions</w:t>
+      </w:r>
+    </w:p>
+    <w:p>
+      <w:pPr>
+        <w:jc w:val="both"/>
+        <w:rPr>
+          <w:rFonts w:ascii="Times New Roman" w:hAnsi="Times New Roman" w:cs="Times New Roman"/>
+          <w:sz w:val="24"/>
+          <w:szCs w:val="24"/>
+        </w:rPr>
+      </w:pPr>
+      <w:r>
+        <w:rPr>
+          <w:rFonts w:ascii="Times New Roman" w:hAnsi="Times New Roman" w:cs="Times New Roman"/>
+          <w:sz w:val="24"/>
+          <w:szCs w:val="24"/>
+        </w:rPr>
+        <w:t xml:space="preserve">In this report, a method to obtain optimized profiles for curvature/velocities/angles was presented and analyzed. The method was constructed based from vehicle dynamics, and road design standards. The optimization tools were MATLAB and AMPL. </w:t>
+      </w:r>
+      <w:r>
+        <w:rPr>
+          <w:rFonts w:ascii="Times New Roman" w:hAnsi="Times New Roman" w:cs="Times New Roman"/>
+          <w:sz w:val="24"/>
+          <w:szCs w:val="24"/>
+        </w:rPr>
+        <w:t xml:space="preserve">The </w:t>
+      </w:r>
+      <w:r>
+        <w:rPr>
+          <w:rFonts w:ascii="Times New Roman" w:hAnsi="Times New Roman" w:cs="Times New Roman"/>
+          <w:sz w:val="24"/>
+          <w:szCs w:val="24"/>
+        </w:rPr>
+        <w:t xml:space="preserve">method was subdivided in a Least Squares Optimization part (called Pr.1), and an Iterative Nonlinear-Optimization part (called Pr.2). The results for this method show appropriate results for optimal velocity with a spiral curvature road data. </w:t>
+      </w:r>
+      <w:r>
+        <w:rPr>
+          <w:rFonts w:ascii="Times New Roman" w:hAnsi="Times New Roman" w:cs="Times New Roman"/>
+          <w:sz w:val="24"/>
+          <w:szCs w:val="24"/>
+        </w:rPr>
+        <w:t>In conclusion, the</w:t>
+      </w:r>
+      <w:r>
+        <w:rPr>
+          <w:rFonts w:ascii="Times New Roman" w:hAnsi="Times New Roman" w:cs="Times New Roman"/>
+          <w:sz w:val="24"/>
+          <w:szCs w:val="24"/>
+        </w:rPr>
+        <w:t xml:space="preserve"> road curvature optimization</w:t>
+      </w:r>
+      <w:r>
+        <w:rPr>
+          <w:rFonts w:ascii="Times New Roman" w:hAnsi="Times New Roman" w:cs="Times New Roman"/>
+          <w:sz w:val="24"/>
+          <w:szCs w:val="24"/>
+        </w:rPr>
+        <w:t xml:space="preserve"> </w:t>
+      </w:r>
+      <w:r>
+        <w:rPr>
+          <w:rFonts w:ascii="Times New Roman" w:hAnsi="Times New Roman" w:cs="Times New Roman"/>
+          <w:sz w:val="24"/>
+          <w:szCs w:val="24"/>
+        </w:rPr>
+        <w:t xml:space="preserve">method </w:t>
+      </w:r>
+      <w:r>
+        <w:rPr>
+          <w:rFonts w:ascii="Times New Roman" w:hAnsi="Times New Roman" w:cs="Times New Roman"/>
+          <w:sz w:val="24"/>
+          <w:szCs w:val="24"/>
+        </w:rPr>
+        <w:t>show</w:t>
+      </w:r>
+      <w:r>
+        <w:rPr>
+          <w:rFonts w:ascii="Times New Roman" w:hAnsi="Times New Roman" w:cs="Times New Roman"/>
+          <w:sz w:val="24"/>
+          <w:szCs w:val="24"/>
+        </w:rPr>
+        <w:t>s</w:t>
+      </w:r>
+      <w:r>
+        <w:rPr>
+          <w:rFonts w:ascii="Times New Roman" w:hAnsi="Times New Roman" w:cs="Times New Roman"/>
+          <w:sz w:val="24"/>
+          <w:szCs w:val="24"/>
+        </w:rPr>
+        <w:t xml:space="preserve"> promising </w:t>
+      </w:r>
+      <w:r>
+        <w:rPr>
+          <w:rFonts w:ascii="Times New Roman" w:hAnsi="Times New Roman" w:cs="Times New Roman"/>
+          <w:sz w:val="24"/>
+          <w:szCs w:val="24"/>
+        </w:rPr>
+        <w:t>results for optimizing vehicle guidance parameters</w:t>
+      </w:r>
+      <w:r>
+        <w:rPr>
+          <w:rFonts w:ascii="Times New Roman" w:hAnsi="Times New Roman" w:cs="Times New Roman"/>
+          <w:sz w:val="24"/>
+          <w:szCs w:val="24"/>
+        </w:rPr>
+        <w:t xml:space="preserve"> </w:t>
+      </w:r>
+      <w:r>
+        <w:rPr>
+          <w:rFonts w:ascii="Times New Roman" w:hAnsi="Times New Roman" w:cs="Times New Roman"/>
+          <w:sz w:val="24"/>
+          <w:szCs w:val="24"/>
+        </w:rPr>
+        <w:t>subject to road</w:t>
+      </w:r>
+      <w:r>
+        <w:rPr>
+          <w:rFonts w:ascii="Times New Roman" w:hAnsi="Times New Roman" w:cs="Times New Roman"/>
+          <w:sz w:val="24"/>
+          <w:szCs w:val="24"/>
+        </w:rPr>
+        <w:t>/dynamic constraints</w:t>
+      </w:r>
+      <w:r>
+        <w:rPr>
+          <w:rFonts w:ascii="Times New Roman" w:hAnsi="Times New Roman" w:cs="Times New Roman"/>
+          <w:sz w:val="24"/>
+          <w:szCs w:val="24"/>
+        </w:rPr>
+        <w:t xml:space="preserve"> </w:t>
+      </w:r>
+      <w:r>
+        <w:rPr>
+          <w:rFonts w:ascii="Times New Roman" w:hAnsi="Times New Roman" w:cs="Times New Roman"/>
+          <w:sz w:val="24"/>
+          <w:szCs w:val="24"/>
+        </w:rPr>
+        <w:t>with general</w:t>
+      </w:r>
+      <w:r>
+        <w:rPr>
+          <w:rFonts w:ascii="Times New Roman" w:hAnsi="Times New Roman" w:cs="Times New Roman"/>
+          <w:sz w:val="24"/>
+          <w:szCs w:val="24"/>
+        </w:rPr>
+        <w:t xml:space="preserve"> road data input given.</w:t>
+      </w:r>
+    </w:p>
+    <w:p>
+      <w:pPr>
+        <w:autoSpaceDE w:val="0"/>
+        <w:autoSpaceDN w:val="0"/>
+        <w:adjustRightInd w:val="0"/>
+        <w:spacing w:after="0" w:line="240" w:lineRule="auto"/>
+        <w:rPr>
+          <w:rFonts w:ascii="Times New Roman" w:hAnsi="Times New Roman" w:cs="Times New Roman"/>
+          <w:b/>
+          <w:bCs/>
+          <w:sz w:val="24"/>
+          <w:szCs w:val="24"/>
+        </w:rPr>
+      </w:pPr>
+    </w:p>
+    <w:p>
+      <w:pPr>
+        <w:autoSpaceDE w:val="0"/>
+        <w:autoSpaceDN w:val="0"/>
+        <w:adjustRightInd w:val="0"/>
+        <w:spacing w:after="0" w:line="240" w:lineRule="auto"/>
+        <w:rPr>
+          <w:rFonts w:ascii="Times New Roman" w:hAnsi="Times New Roman" w:cs="Times New Roman"/>
+          <w:b/>
+          <w:bCs/>
+          <w:sz w:val="24"/>
+          <w:szCs w:val="24"/>
+        </w:rPr>
+      </w:pPr>
+      <w:r>
+        <w:rPr>
+          <w:rFonts w:ascii="Times New Roman" w:hAnsi="Times New Roman" w:cs="Times New Roman"/>
+          <w:b/>
+          <w:bCs/>
+          <w:sz w:val="24"/>
+          <w:szCs w:val="24"/>
+        </w:rPr>
         <w:t>References</w:t>
       </w:r>
     </w:p>
@@ -8741,16 +9311,7 @@
           <w:sz w:val="24"/>
           <w:szCs w:val="24"/>
         </w:rPr>
-        <w:t>, David M. Gay, and Brian W. Kernighan</w:t>
-      </w:r>
-      <w:r>
-        <w:rPr>
-          <w:rFonts w:ascii="Times New Roman" w:eastAsia="Times New Roman" w:hAnsi="Times New Roman" w:cs="Times New Roman"/>
-          <w:color w:val="333333"/>
-          <w:sz w:val="24"/>
-          <w:szCs w:val="24"/>
-        </w:rPr>
-        <w:t xml:space="preserve"> “</w:t>
+        <w:t>, David M. Gay, and Brian W. Kernighan “</w:t>
       </w:r>
       <w:r>
         <w:rPr>
@@ -8782,16 +9343,7 @@
           <w:sz w:val="24"/>
           <w:szCs w:val="24"/>
         </w:rPr>
-        <w:t xml:space="preserve">” </w:t>
-      </w:r>
-      <w:r>
-        <w:rPr>
-          <w:rFonts w:ascii="Times New Roman" w:eastAsia="Times New Roman" w:hAnsi="Times New Roman" w:cs="Times New Roman"/>
-          <w:color w:val="333333"/>
-          <w:sz w:val="24"/>
-          <w:szCs w:val="24"/>
-        </w:rPr>
-        <w:t>Second edition</w:t>
+        <w:t>” Second edition</w:t>
       </w:r>
       <w:r>
         <w:rPr>
@@ -8826,11 +9378,24 @@
       <w:r>
         <w:rPr>
           <w:rFonts w:ascii="Times New Roman" w:hAnsi="Times New Roman" w:cs="Times New Roman"/>
-          <w:sz w:val="18"/>
-          <w:szCs w:val="18"/>
+          <w:b/>
+          <w:bCs/>
+          <w:sz w:val="24"/>
+          <w:szCs w:val="24"/>
         </w:rPr>
         <w:br w:type="page"/>
       </w:r>
+    </w:p>
+    <w:p>
+      <w:pPr>
+        <w:rPr>
+          <w:rFonts w:ascii="Times New Roman" w:hAnsi="Times New Roman" w:cs="Times New Roman"/>
+          <w:b/>
+          <w:bCs/>
+          <w:sz w:val="24"/>
+          <w:szCs w:val="24"/>
+        </w:rPr>
+      </w:pPr>
       <w:r>
         <w:rPr>
           <w:rFonts w:ascii="Times New Roman" w:hAnsi="Times New Roman" w:cs="Times New Roman"/>
@@ -10205,25 +10770,14 @@
           <w:szCs w:val="16"/>
         </w:rPr>
       </w:pPr>
-      <w:proofErr w:type="gramStart"/>
-      <w:r>
-        <w:rPr>
-          <w:rFonts w:ascii="Courier New" w:hAnsi="Courier New" w:cs="Courier New"/>
-          <w:color w:val="000000"/>
-          <w:sz w:val="16"/>
-          <w:szCs w:val="16"/>
-        </w:rPr>
-        <w:t>( (</w:t>
-      </w:r>
-      <w:proofErr w:type="gramEnd"/>
-      <w:r>
-        <w:rPr>
-          <w:rFonts w:ascii="Courier New" w:hAnsi="Courier New" w:cs="Courier New"/>
-          <w:color w:val="000000"/>
-          <w:sz w:val="16"/>
-          <w:szCs w:val="16"/>
-        </w:rPr>
-        <w:t xml:space="preserve"> x(5)./(x(4)-x(3))).*(-</w:t>
+      <w:r>
+        <w:rPr>
+          <w:rFonts w:ascii="Courier New" w:hAnsi="Courier New" w:cs="Courier New"/>
+          <w:color w:val="000000"/>
+          <w:sz w:val="16"/>
+          <w:szCs w:val="16"/>
+        </w:rPr>
+        <w:t>( ( x(5)./(x(4)-x(3))).*(-</w:t>
       </w:r>
       <w:proofErr w:type="spellStart"/>
       <w:r>
@@ -11634,8 +12188,10 @@
           <w:rFonts w:ascii="Consolas" w:hAnsi="Consolas" w:cs="Consolas"/>
           <w:sz w:val="16"/>
           <w:szCs w:val="16"/>
-        </w:rPr>
-      </w:pPr>
+          <w:lang w:val="es-ES"/>
+        </w:rPr>
+      </w:pPr>
+      <w:proofErr w:type="spellStart"/>
       <w:r>
         <w:rPr>
           <w:rFonts w:ascii="Consolas" w:hAnsi="Consolas" w:cs="Consolas"/>
@@ -11644,14 +12200,17 @@
           <w:color w:val="7F0055"/>
           <w:sz w:val="16"/>
           <w:szCs w:val="16"/>
+          <w:lang w:val="es-ES"/>
         </w:rPr>
         <w:t>var</w:t>
       </w:r>
-      <w:r>
-        <w:rPr>
-          <w:rFonts w:ascii="Consolas" w:hAnsi="Consolas" w:cs="Consolas"/>
-          <w:sz w:val="16"/>
-          <w:szCs w:val="16"/>
+      <w:proofErr w:type="spellEnd"/>
+      <w:r>
+        <w:rPr>
+          <w:rFonts w:ascii="Consolas" w:hAnsi="Consolas" w:cs="Consolas"/>
+          <w:sz w:val="16"/>
+          <w:szCs w:val="16"/>
+          <w:lang w:val="es-ES"/>
         </w:rPr>
         <w:t xml:space="preserve"> </w:t>
       </w:r>
@@ -11662,6 +12221,7 @@
           <w:color w:val="000000"/>
           <w:sz w:val="16"/>
           <w:szCs w:val="16"/>
+          <w:lang w:val="es-ES"/>
         </w:rPr>
         <w:t>x{</w:t>
       </w:r>
@@ -11672,6 +12232,7 @@
           <w:color w:val="000000"/>
           <w:sz w:val="16"/>
           <w:szCs w:val="16"/>
+          <w:lang w:val="es-ES"/>
         </w:rPr>
         <w:t>1..2};</w:t>
       </w:r>
@@ -11686,8 +12247,10 @@
           <w:rFonts w:ascii="Consolas" w:hAnsi="Consolas" w:cs="Consolas"/>
           <w:sz w:val="16"/>
           <w:szCs w:val="16"/>
-        </w:rPr>
-      </w:pPr>
+          <w:lang w:val="es-ES"/>
+        </w:rPr>
+      </w:pPr>
+      <w:proofErr w:type="spellStart"/>
       <w:r>
         <w:rPr>
           <w:rFonts w:ascii="Consolas" w:hAnsi="Consolas" w:cs="Consolas"/>
@@ -11696,14 +12259,17 @@
           <w:color w:val="7F0055"/>
           <w:sz w:val="16"/>
           <w:szCs w:val="16"/>
+          <w:lang w:val="es-ES"/>
         </w:rPr>
         <w:t>minimize</w:t>
       </w:r>
-      <w:r>
-        <w:rPr>
-          <w:rFonts w:ascii="Consolas" w:hAnsi="Consolas" w:cs="Consolas"/>
-          <w:sz w:val="16"/>
-          <w:szCs w:val="16"/>
+      <w:proofErr w:type="spellEnd"/>
+      <w:r>
+        <w:rPr>
+          <w:rFonts w:ascii="Consolas" w:hAnsi="Consolas" w:cs="Consolas"/>
+          <w:sz w:val="16"/>
+          <w:szCs w:val="16"/>
+          <w:lang w:val="es-ES"/>
         </w:rPr>
         <w:t xml:space="preserve"> </w:t>
       </w:r>
@@ -11713,6 +12279,7 @@
           <w:color w:val="000000"/>
           <w:sz w:val="16"/>
           <w:szCs w:val="16"/>
+          <w:lang w:val="es-ES"/>
         </w:rPr>
         <w:t>Z:</w:t>
       </w:r>
@@ -11721,6 +12288,7 @@
           <w:rFonts w:ascii="Consolas" w:hAnsi="Consolas" w:cs="Consolas"/>
           <w:sz w:val="16"/>
           <w:szCs w:val="16"/>
+          <w:lang w:val="es-ES"/>
         </w:rPr>
         <w:t xml:space="preserve">  </w:t>
       </w:r>
@@ -11731,6 +12299,7 @@
           <w:color w:val="000000"/>
           <w:sz w:val="16"/>
           <w:szCs w:val="16"/>
+          <w:lang w:val="es-ES"/>
         </w:rPr>
         <w:t>x[</w:t>
       </w:r>
@@ -11741,6 +12310,7 @@
           <w:color w:val="000000"/>
           <w:sz w:val="16"/>
           <w:szCs w:val="16"/>
+          <w:lang w:val="es-ES"/>
         </w:rPr>
         <w:t>1]</w:t>
       </w:r>
@@ -11749,6 +12319,7 @@
           <w:rFonts w:ascii="Consolas" w:hAnsi="Consolas" w:cs="Consolas"/>
           <w:sz w:val="16"/>
           <w:szCs w:val="16"/>
+          <w:lang w:val="es-ES"/>
         </w:rPr>
         <w:t xml:space="preserve"> </w:t>
       </w:r>
@@ -11758,6 +12329,7 @@
           <w:color w:val="000000"/>
           <w:sz w:val="16"/>
           <w:szCs w:val="16"/>
+          <w:lang w:val="es-ES"/>
         </w:rPr>
         <w:t>-</w:t>
       </w:r>
@@ -11766,6 +12338,7 @@
           <w:rFonts w:ascii="Consolas" w:hAnsi="Consolas" w:cs="Consolas"/>
           <w:sz w:val="16"/>
           <w:szCs w:val="16"/>
+          <w:lang w:val="es-ES"/>
         </w:rPr>
         <w:t xml:space="preserve"> </w:t>
       </w:r>
@@ -11775,6 +12348,7 @@
           <w:color w:val="000000"/>
           <w:sz w:val="16"/>
           <w:szCs w:val="16"/>
+          <w:lang w:val="es-ES"/>
         </w:rPr>
         <w:t>(53.7*L</w:t>
       </w:r>
@@ -11783,6 +12357,7 @@
           <w:rFonts w:ascii="Consolas" w:hAnsi="Consolas" w:cs="Consolas"/>
           <w:sz w:val="16"/>
           <w:szCs w:val="16"/>
+          <w:lang w:val="es-ES"/>
         </w:rPr>
         <w:t xml:space="preserve"> </w:t>
       </w:r>
@@ -11792,6 +12367,7 @@
           <w:color w:val="000000"/>
           <w:sz w:val="16"/>
           <w:szCs w:val="16"/>
+          <w:lang w:val="es-ES"/>
         </w:rPr>
         <w:t>+</w:t>
       </w:r>
@@ -11800,6 +12376,7 @@
           <w:rFonts w:ascii="Consolas" w:hAnsi="Consolas" w:cs="Consolas"/>
           <w:sz w:val="16"/>
           <w:szCs w:val="16"/>
+          <w:lang w:val="es-ES"/>
         </w:rPr>
         <w:t xml:space="preserve"> </w:t>
       </w:r>
@@ -11809,6 +12386,7 @@
           <w:color w:val="000000"/>
           <w:sz w:val="16"/>
           <w:szCs w:val="16"/>
+          <w:lang w:val="es-ES"/>
         </w:rPr>
         <w:t>U*x[2]^2/g</w:t>
       </w:r>
@@ -11817,6 +12395,7 @@
           <w:rFonts w:ascii="Consolas" w:hAnsi="Consolas" w:cs="Consolas"/>
           <w:sz w:val="16"/>
           <w:szCs w:val="16"/>
+          <w:lang w:val="es-ES"/>
         </w:rPr>
         <w:t xml:space="preserve"> </w:t>
       </w:r>
@@ -11826,6 +12405,7 @@
           <w:color w:val="000000"/>
           <w:sz w:val="16"/>
           <w:szCs w:val="16"/>
+          <w:lang w:val="es-ES"/>
         </w:rPr>
         <w:t>)*K;</w:t>
       </w:r>
@@ -11840,6 +12420,7 @@
           <w:rFonts w:ascii="Consolas" w:hAnsi="Consolas" w:cs="Consolas"/>
           <w:sz w:val="16"/>
           <w:szCs w:val="16"/>
+          <w:lang w:val="es-ES"/>
         </w:rPr>
       </w:pPr>
     </w:p>
@@ -12800,8 +13381,10 @@
           <w:rFonts w:ascii="Consolas" w:hAnsi="Consolas" w:cs="Consolas"/>
           <w:sz w:val="16"/>
           <w:szCs w:val="16"/>
-        </w:rPr>
-      </w:pPr>
+          <w:lang w:val="es-ES"/>
+        </w:rPr>
+      </w:pPr>
+      <w:proofErr w:type="spellStart"/>
       <w:r>
         <w:rPr>
           <w:rFonts w:ascii="Consolas" w:hAnsi="Consolas" w:cs="Consolas"/>
@@ -12810,14 +13393,17 @@
           <w:color w:val="7F0055"/>
           <w:sz w:val="16"/>
           <w:szCs w:val="16"/>
+          <w:lang w:val="es-ES"/>
         </w:rPr>
         <w:t>param</w:t>
       </w:r>
-      <w:r>
-        <w:rPr>
-          <w:rFonts w:ascii="Consolas" w:hAnsi="Consolas" w:cs="Consolas"/>
-          <w:sz w:val="16"/>
-          <w:szCs w:val="16"/>
+      <w:proofErr w:type="spellEnd"/>
+      <w:r>
+        <w:rPr>
+          <w:rFonts w:ascii="Consolas" w:hAnsi="Consolas" w:cs="Consolas"/>
+          <w:sz w:val="16"/>
+          <w:szCs w:val="16"/>
+          <w:lang w:val="es-ES"/>
         </w:rPr>
         <w:t xml:space="preserve"> </w:t>
       </w:r>
@@ -12828,6 +13414,7 @@
           <w:color w:val="000000"/>
           <w:sz w:val="16"/>
           <w:szCs w:val="16"/>
+          <w:lang w:val="es-ES"/>
         </w:rPr>
         <w:t>U</w:t>
       </w:r>
@@ -12836,6 +13423,7 @@
           <w:rFonts w:ascii="Consolas" w:hAnsi="Consolas" w:cs="Consolas"/>
           <w:sz w:val="16"/>
           <w:szCs w:val="16"/>
+          <w:lang w:val="es-ES"/>
         </w:rPr>
         <w:t xml:space="preserve"> </w:t>
       </w:r>
@@ -12845,6 +13433,7 @@
           <w:color w:val="000000"/>
           <w:sz w:val="16"/>
           <w:szCs w:val="16"/>
+          <w:lang w:val="es-ES"/>
         </w:rPr>
         <w:t>:</w:t>
       </w:r>
@@ -12855,6 +13444,7 @@
           <w:color w:val="000000"/>
           <w:sz w:val="16"/>
           <w:szCs w:val="16"/>
+          <w:lang w:val="es-ES"/>
         </w:rPr>
         <w:t>=</w:t>
       </w:r>
@@ -12863,6 +13453,7 @@
           <w:rFonts w:ascii="Consolas" w:hAnsi="Consolas" w:cs="Consolas"/>
           <w:sz w:val="16"/>
           <w:szCs w:val="16"/>
+          <w:lang w:val="es-ES"/>
         </w:rPr>
         <w:t xml:space="preserve"> </w:t>
       </w:r>
@@ -12872,6 +13463,7 @@
           <w:color w:val="000000"/>
           <w:sz w:val="16"/>
           <w:szCs w:val="16"/>
+          <w:lang w:val="es-ES"/>
         </w:rPr>
         <w:t>1.95;</w:t>
       </w:r>
@@ -12886,8 +13478,10 @@
           <w:rFonts w:ascii="Consolas" w:hAnsi="Consolas" w:cs="Consolas"/>
           <w:sz w:val="16"/>
           <w:szCs w:val="16"/>
-        </w:rPr>
-      </w:pPr>
+          <w:lang w:val="es-ES"/>
+        </w:rPr>
+      </w:pPr>
+      <w:proofErr w:type="spellStart"/>
       <w:r>
         <w:rPr>
           <w:rFonts w:ascii="Consolas" w:hAnsi="Consolas" w:cs="Consolas"/>
@@ -12896,14 +13490,17 @@
           <w:color w:val="7F0055"/>
           <w:sz w:val="16"/>
           <w:szCs w:val="16"/>
+          <w:lang w:val="es-ES"/>
         </w:rPr>
         <w:t>param</w:t>
       </w:r>
-      <w:r>
-        <w:rPr>
-          <w:rFonts w:ascii="Consolas" w:hAnsi="Consolas" w:cs="Consolas"/>
-          <w:sz w:val="16"/>
-          <w:szCs w:val="16"/>
+      <w:proofErr w:type="spellEnd"/>
+      <w:r>
+        <w:rPr>
+          <w:rFonts w:ascii="Consolas" w:hAnsi="Consolas" w:cs="Consolas"/>
+          <w:sz w:val="16"/>
+          <w:szCs w:val="16"/>
+          <w:lang w:val="es-ES"/>
         </w:rPr>
         <w:t xml:space="preserve"> </w:t>
       </w:r>
@@ -12914,6 +13511,7 @@
           <w:color w:val="000000"/>
           <w:sz w:val="16"/>
           <w:szCs w:val="16"/>
+          <w:lang w:val="es-ES"/>
         </w:rPr>
         <w:t>g</w:t>
       </w:r>
@@ -12922,6 +13520,7 @@
           <w:rFonts w:ascii="Consolas" w:hAnsi="Consolas" w:cs="Consolas"/>
           <w:sz w:val="16"/>
           <w:szCs w:val="16"/>
+          <w:lang w:val="es-ES"/>
         </w:rPr>
         <w:t xml:space="preserve"> </w:t>
       </w:r>
@@ -12931,6 +13530,7 @@
           <w:color w:val="000000"/>
           <w:sz w:val="16"/>
           <w:szCs w:val="16"/>
+          <w:lang w:val="es-ES"/>
         </w:rPr>
         <w:t>:</w:t>
       </w:r>
@@ -12941,6 +13541,7 @@
           <w:color w:val="000000"/>
           <w:sz w:val="16"/>
           <w:szCs w:val="16"/>
+          <w:lang w:val="es-ES"/>
         </w:rPr>
         <w:t>=</w:t>
       </w:r>
@@ -12949,6 +13550,7 @@
           <w:rFonts w:ascii="Consolas" w:hAnsi="Consolas" w:cs="Consolas"/>
           <w:sz w:val="16"/>
           <w:szCs w:val="16"/>
+          <w:lang w:val="es-ES"/>
         </w:rPr>
         <w:t xml:space="preserve"> </w:t>
       </w:r>
@@ -12958,6 +13560,7 @@
           <w:color w:val="000000"/>
           <w:sz w:val="16"/>
           <w:szCs w:val="16"/>
+          <w:lang w:val="es-ES"/>
         </w:rPr>
         <w:t>9.81;</w:t>
       </w:r>
@@ -12972,8 +13575,10 @@
           <w:rFonts w:ascii="Consolas" w:hAnsi="Consolas" w:cs="Consolas"/>
           <w:sz w:val="16"/>
           <w:szCs w:val="16"/>
-        </w:rPr>
-      </w:pPr>
+          <w:lang w:val="es-ES"/>
+        </w:rPr>
+      </w:pPr>
+      <w:proofErr w:type="spellStart"/>
       <w:r>
         <w:rPr>
           <w:rFonts w:ascii="Consolas" w:hAnsi="Consolas" w:cs="Consolas"/>
@@ -12982,14 +13587,17 @@
           <w:color w:val="7F0055"/>
           <w:sz w:val="16"/>
           <w:szCs w:val="16"/>
+          <w:lang w:val="es-ES"/>
         </w:rPr>
         <w:t>param</w:t>
       </w:r>
-      <w:r>
-        <w:rPr>
-          <w:rFonts w:ascii="Consolas" w:hAnsi="Consolas" w:cs="Consolas"/>
-          <w:sz w:val="16"/>
-          <w:szCs w:val="16"/>
+      <w:proofErr w:type="spellEnd"/>
+      <w:r>
+        <w:rPr>
+          <w:rFonts w:ascii="Consolas" w:hAnsi="Consolas" w:cs="Consolas"/>
+          <w:sz w:val="16"/>
+          <w:szCs w:val="16"/>
+          <w:lang w:val="es-ES"/>
         </w:rPr>
         <w:t xml:space="preserve"> </w:t>
       </w:r>
@@ -13000,6 +13608,7 @@
           <w:color w:val="000000"/>
           <w:sz w:val="16"/>
           <w:szCs w:val="16"/>
+          <w:lang w:val="es-ES"/>
         </w:rPr>
         <w:t>e</w:t>
       </w:r>
@@ -13008,6 +13617,7 @@
           <w:rFonts w:ascii="Consolas" w:hAnsi="Consolas" w:cs="Consolas"/>
           <w:sz w:val="16"/>
           <w:szCs w:val="16"/>
+          <w:lang w:val="es-ES"/>
         </w:rPr>
         <w:t xml:space="preserve"> </w:t>
       </w:r>
@@ -13017,6 +13627,7 @@
           <w:color w:val="000000"/>
           <w:sz w:val="16"/>
           <w:szCs w:val="16"/>
+          <w:lang w:val="es-ES"/>
         </w:rPr>
         <w:t>:</w:t>
       </w:r>
@@ -13027,6 +13638,7 @@
           <w:color w:val="000000"/>
           <w:sz w:val="16"/>
           <w:szCs w:val="16"/>
+          <w:lang w:val="es-ES"/>
         </w:rPr>
         <w:t>=</w:t>
       </w:r>
@@ -13035,6 +13647,7 @@
           <w:rFonts w:ascii="Consolas" w:hAnsi="Consolas" w:cs="Consolas"/>
           <w:sz w:val="16"/>
           <w:szCs w:val="16"/>
+          <w:lang w:val="es-ES"/>
         </w:rPr>
         <w:t xml:space="preserve"> </w:t>
       </w:r>
@@ -13044,6 +13657,7 @@
           <w:color w:val="000000"/>
           <w:sz w:val="16"/>
           <w:szCs w:val="16"/>
+          <w:lang w:val="es-ES"/>
         </w:rPr>
         <w:t>6;</w:t>
       </w:r>
@@ -13801,6 +14415,93 @@
         <w:adjustRightInd w:val="0"/>
         <w:spacing w:after="0" w:line="240" w:lineRule="auto"/>
         <w:rPr>
+          <w:rFonts w:ascii="Consolas" w:hAnsi="Consolas" w:cs="Consolas"/>
+          <w:color w:val="000000"/>
+          <w:sz w:val="16"/>
+          <w:szCs w:val="16"/>
+        </w:rPr>
+      </w:pPr>
+      <w:r>
+        <w:rPr>
+          <w:rFonts w:ascii="Consolas" w:hAnsi="Consolas" w:cs="Consolas"/>
+          <w:b/>
+          <w:bCs/>
+          <w:color w:val="7F0055"/>
+          <w:sz w:val="16"/>
+          <w:szCs w:val="16"/>
+        </w:rPr>
+        <w:t>display</w:t>
+      </w:r>
+      <w:r>
+        <w:rPr>
+          <w:rFonts w:ascii="Consolas" w:hAnsi="Consolas" w:cs="Consolas"/>
+          <w:sz w:val="16"/>
+          <w:szCs w:val="16"/>
+        </w:rPr>
+        <w:t xml:space="preserve"> </w:t>
+      </w:r>
+      <w:r>
+        <w:rPr>
+          <w:rFonts w:ascii="Consolas" w:hAnsi="Consolas" w:cs="Consolas"/>
+          <w:color w:val="000000"/>
+          <w:sz w:val="16"/>
+          <w:szCs w:val="16"/>
+        </w:rPr>
+        <w:t>Z,</w:t>
+      </w:r>
+      <w:r>
+        <w:rPr>
+          <w:rFonts w:ascii="Consolas" w:hAnsi="Consolas" w:cs="Consolas"/>
+          <w:sz w:val="16"/>
+          <w:szCs w:val="16"/>
+        </w:rPr>
+        <w:t xml:space="preserve"> </w:t>
+      </w:r>
+      <w:proofErr w:type="gramStart"/>
+      <w:r>
+        <w:rPr>
+          <w:rFonts w:ascii="Consolas" w:hAnsi="Consolas" w:cs="Consolas"/>
+          <w:color w:val="000000"/>
+          <w:sz w:val="16"/>
+          <w:szCs w:val="16"/>
+        </w:rPr>
+        <w:t>x[</w:t>
+      </w:r>
+      <w:proofErr w:type="gramEnd"/>
+      <w:r>
+        <w:rPr>
+          <w:rFonts w:ascii="Consolas" w:hAnsi="Consolas" w:cs="Consolas"/>
+          <w:color w:val="000000"/>
+          <w:sz w:val="16"/>
+          <w:szCs w:val="16"/>
+        </w:rPr>
+        <w:t>1],</w:t>
+      </w:r>
+      <w:r>
+        <w:rPr>
+          <w:rFonts w:ascii="Consolas" w:hAnsi="Consolas" w:cs="Consolas"/>
+          <w:sz w:val="16"/>
+          <w:szCs w:val="16"/>
+        </w:rPr>
+        <w:t xml:space="preserve"> </w:t>
+      </w:r>
+      <w:r>
+        <w:rPr>
+          <w:rFonts w:ascii="Consolas" w:hAnsi="Consolas" w:cs="Consolas"/>
+          <w:color w:val="000000"/>
+          <w:sz w:val="16"/>
+          <w:szCs w:val="16"/>
+        </w:rPr>
+        <w:t>x[2]</w:t>
+      </w:r>
+    </w:p>
+    <w:p>
+      <w:pPr>
+        <w:autoSpaceDE w:val="0"/>
+        <w:autoSpaceDN w:val="0"/>
+        <w:adjustRightInd w:val="0"/>
+        <w:spacing w:after="0" w:line="240" w:lineRule="auto"/>
+        <w:rPr>
           <w:rFonts w:ascii="Courier New" w:hAnsi="Courier New" w:cs="Courier New"/>
           <w:b/>
           <w:bCs/>
@@ -13815,92 +14516,6 @@
           <w:docGrid w:linePitch="360"/>
         </w:sectPr>
       </w:pPr>
-      <w:r>
-        <w:rPr>
-          <w:rFonts w:ascii="Consolas" w:hAnsi="Consolas" w:cs="Consolas"/>
-          <w:b/>
-          <w:bCs/>
-          <w:color w:val="7F0055"/>
-          <w:sz w:val="16"/>
-          <w:szCs w:val="16"/>
-        </w:rPr>
-        <w:t>display</w:t>
-      </w:r>
-      <w:r>
-        <w:rPr>
-          <w:rFonts w:ascii="Consolas" w:hAnsi="Consolas" w:cs="Consolas"/>
-          <w:sz w:val="16"/>
-          <w:szCs w:val="16"/>
-        </w:rPr>
-        <w:t xml:space="preserve"> </w:t>
-      </w:r>
-      <w:r>
-        <w:rPr>
-          <w:rFonts w:ascii="Consolas" w:hAnsi="Consolas" w:cs="Consolas"/>
-          <w:color w:val="000000"/>
-          <w:sz w:val="16"/>
-          <w:szCs w:val="16"/>
-        </w:rPr>
-        <w:t>Z,</w:t>
-      </w:r>
-      <w:r>
-        <w:rPr>
-          <w:rFonts w:ascii="Consolas" w:hAnsi="Consolas" w:cs="Consolas"/>
-          <w:sz w:val="16"/>
-          <w:szCs w:val="16"/>
-        </w:rPr>
-        <w:t xml:space="preserve"> </w:t>
-      </w:r>
-      <w:proofErr w:type="gramStart"/>
-      <w:r>
-        <w:rPr>
-          <w:rFonts w:ascii="Consolas" w:hAnsi="Consolas" w:cs="Consolas"/>
-          <w:color w:val="000000"/>
-          <w:sz w:val="16"/>
-          <w:szCs w:val="16"/>
-        </w:rPr>
-        <w:t>x[</w:t>
-      </w:r>
-      <w:proofErr w:type="gramEnd"/>
-      <w:r>
-        <w:rPr>
-          <w:rFonts w:ascii="Consolas" w:hAnsi="Consolas" w:cs="Consolas"/>
-          <w:color w:val="000000"/>
-          <w:sz w:val="16"/>
-          <w:szCs w:val="16"/>
-        </w:rPr>
-        <w:t>1],</w:t>
-      </w:r>
-      <w:r>
-        <w:rPr>
-          <w:rFonts w:ascii="Consolas" w:hAnsi="Consolas" w:cs="Consolas"/>
-          <w:sz w:val="16"/>
-          <w:szCs w:val="16"/>
-        </w:rPr>
-        <w:t xml:space="preserve"> </w:t>
-      </w:r>
-      <w:r>
-        <w:rPr>
-          <w:rFonts w:ascii="Consolas" w:hAnsi="Consolas" w:cs="Consolas"/>
-          <w:color w:val="000000"/>
-          <w:sz w:val="16"/>
-          <w:szCs w:val="16"/>
-        </w:rPr>
-        <w:t>x[2];</w:t>
-      </w:r>
-    </w:p>
-    <w:p>
-      <w:pPr>
-        <w:autoSpaceDE w:val="0"/>
-        <w:autoSpaceDN w:val="0"/>
-        <w:adjustRightInd w:val="0"/>
-        <w:spacing w:after="0" w:line="240" w:lineRule="auto"/>
-        <w:rPr>
-          <w:rFonts w:ascii="Courier New" w:hAnsi="Courier New" w:cs="Courier New"/>
-          <w:sz w:val="24"/>
-          <w:szCs w:val="24"/>
-        </w:rPr>
-      </w:pPr>
     </w:p>
     <w:p>
       <w:pPr>
@@ -13912,6 +14527,5350 @@
           <w:szCs w:val="24"/>
         </w:rPr>
       </w:pPr>
+    </w:p>
+    <w:p>
+      <w:pPr>
+        <w:rPr>
+          <w:rFonts w:ascii="Times New Roman" w:hAnsi="Times New Roman" w:cs="Times New Roman"/>
+          <w:b/>
+          <w:bCs/>
+          <w:sz w:val="24"/>
+          <w:szCs w:val="24"/>
+        </w:rPr>
+      </w:pPr>
+    </w:p>
+    <w:p>
+      <w:pPr>
+        <w:rPr>
+          <w:rFonts w:ascii="Times New Roman" w:hAnsi="Times New Roman" w:cs="Times New Roman"/>
+          <w:b/>
+          <w:bCs/>
+          <w:sz w:val="24"/>
+          <w:szCs w:val="24"/>
+        </w:rPr>
+      </w:pPr>
+      <w:r>
+        <w:rPr>
+          <w:rFonts w:ascii="Times New Roman" w:hAnsi="Times New Roman" w:cs="Times New Roman"/>
+          <w:b/>
+          <w:bCs/>
+          <w:sz w:val="24"/>
+          <w:szCs w:val="24"/>
+        </w:rPr>
+        <w:br w:type="page"/>
+      </w:r>
+    </w:p>
+    <w:p>
+      <w:pPr>
+        <w:autoSpaceDE w:val="0"/>
+        <w:autoSpaceDN w:val="0"/>
+        <w:adjustRightInd w:val="0"/>
+        <w:spacing w:after="0" w:line="240" w:lineRule="auto"/>
+        <w:rPr>
+          <w:rFonts w:ascii="Courier New" w:hAnsi="Courier New" w:cs="Courier New"/>
+          <w:color w:val="000000"/>
+          <w:sz w:val="16"/>
+          <w:szCs w:val="16"/>
+        </w:rPr>
+        <w:sectPr>
+          <w:type w:val="continuous"/>
+          <w:pgSz w:w="12240" w:h="15840"/>
+          <w:pgMar w:top="1440" w:right="1440" w:bottom="1440" w:left="1440" w:header="720" w:footer="720" w:gutter="0"/>
+          <w:cols w:space="720"/>
+          <w:docGrid w:linePitch="360"/>
+        </w:sectPr>
+      </w:pPr>
+    </w:p>
+    <w:p>
+      <w:pPr>
+        <w:rPr>
+          <w:rFonts w:ascii="Times New Roman" w:hAnsi="Times New Roman" w:cs="Times New Roman"/>
+          <w:b/>
+          <w:bCs/>
+          <w:i/>
+          <w:iCs/>
+          <w:sz w:val="20"/>
+          <w:szCs w:val="20"/>
+        </w:rPr>
+      </w:pPr>
+      <w:r>
+        <w:rPr>
+          <w:rFonts w:ascii="Times New Roman" w:hAnsi="Times New Roman" w:cs="Times New Roman"/>
+          <w:b/>
+          <w:bCs/>
+          <w:i/>
+          <w:iCs/>
+          <w:sz w:val="20"/>
+          <w:szCs w:val="20"/>
+        </w:rPr>
+        <w:lastRenderedPageBreak/>
+        <w:t xml:space="preserve">MATLAB </w:t>
+      </w:r>
+      <w:r>
+        <w:rPr>
+          <w:rFonts w:ascii="Times New Roman" w:hAnsi="Times New Roman" w:cs="Times New Roman"/>
+          <w:b/>
+          <w:bCs/>
+          <w:i/>
+          <w:iCs/>
+          <w:sz w:val="20"/>
+          <w:szCs w:val="20"/>
+        </w:rPr>
+        <w:t>M.1 Pr.1 Minimization</w:t>
+      </w:r>
+      <w:r>
+        <w:rPr>
+          <w:rFonts w:ascii="Times New Roman" w:hAnsi="Times New Roman" w:cs="Times New Roman"/>
+          <w:b/>
+          <w:bCs/>
+          <w:i/>
+          <w:iCs/>
+          <w:sz w:val="20"/>
+          <w:szCs w:val="20"/>
+        </w:rPr>
+        <w:t xml:space="preserve"> with Pr. 2 Optimization Iteratively </w:t>
+      </w:r>
+    </w:p>
+    <w:p>
+      <w:pPr>
+        <w:autoSpaceDE w:val="0"/>
+        <w:autoSpaceDN w:val="0"/>
+        <w:adjustRightInd w:val="0"/>
+        <w:spacing w:after="0" w:line="240" w:lineRule="auto"/>
+        <w:rPr>
+          <w:rFonts w:ascii="Courier New" w:hAnsi="Courier New" w:cs="Courier New"/>
+          <w:sz w:val="16"/>
+          <w:szCs w:val="16"/>
+        </w:rPr>
+      </w:pPr>
+      <w:r>
+        <w:rPr>
+          <w:rFonts w:ascii="Courier New" w:hAnsi="Courier New" w:cs="Courier New"/>
+          <w:color w:val="000000"/>
+          <w:sz w:val="16"/>
+          <w:szCs w:val="16"/>
+        </w:rPr>
+        <w:t xml:space="preserve">clear; close </w:t>
+      </w:r>
+      <w:r>
+        <w:rPr>
+          <w:rFonts w:ascii="Courier New" w:hAnsi="Courier New" w:cs="Courier New"/>
+          <w:color w:val="A020F0"/>
+          <w:sz w:val="16"/>
+          <w:szCs w:val="16"/>
+        </w:rPr>
+        <w:t>all</w:t>
+      </w:r>
+      <w:r>
+        <w:rPr>
+          <w:rFonts w:ascii="Courier New" w:hAnsi="Courier New" w:cs="Courier New"/>
+          <w:color w:val="000000"/>
+          <w:sz w:val="16"/>
+          <w:szCs w:val="16"/>
+        </w:rPr>
+        <w:t xml:space="preserve">; </w:t>
+      </w:r>
+      <w:proofErr w:type="spellStart"/>
+      <w:r>
+        <w:rPr>
+          <w:rFonts w:ascii="Courier New" w:hAnsi="Courier New" w:cs="Courier New"/>
+          <w:color w:val="000000"/>
+          <w:sz w:val="16"/>
+          <w:szCs w:val="16"/>
+        </w:rPr>
+        <w:t>clc</w:t>
+      </w:r>
+      <w:proofErr w:type="spellEnd"/>
+    </w:p>
+    <w:p>
+      <w:pPr>
+        <w:autoSpaceDE w:val="0"/>
+        <w:autoSpaceDN w:val="0"/>
+        <w:adjustRightInd w:val="0"/>
+        <w:spacing w:after="0" w:line="240" w:lineRule="auto"/>
+        <w:rPr>
+          <w:rFonts w:ascii="Courier New" w:hAnsi="Courier New" w:cs="Courier New"/>
+          <w:sz w:val="16"/>
+          <w:szCs w:val="16"/>
+        </w:rPr>
+      </w:pPr>
+      <w:r>
+        <w:rPr>
+          <w:rFonts w:ascii="Courier New" w:hAnsi="Courier New" w:cs="Courier New"/>
+          <w:color w:val="007F00"/>
+          <w:sz w:val="16"/>
+          <w:szCs w:val="16"/>
+        </w:rPr>
+        <w:t>%</w:t>
+      </w:r>
+      <w:proofErr w:type="gramStart"/>
+      <w:r>
+        <w:rPr>
+          <w:rFonts w:ascii="Courier New" w:hAnsi="Courier New" w:cs="Courier New"/>
+          <w:color w:val="007F00"/>
+          <w:sz w:val="16"/>
+          <w:szCs w:val="16"/>
+        </w:rPr>
+        <w:t>Debugging,</w:t>
+      </w:r>
+      <w:proofErr w:type="gramEnd"/>
+      <w:r>
+        <w:rPr>
+          <w:rFonts w:ascii="Courier New" w:hAnsi="Courier New" w:cs="Courier New"/>
+          <w:color w:val="007F00"/>
+          <w:sz w:val="16"/>
+          <w:szCs w:val="16"/>
+        </w:rPr>
+        <w:t xml:space="preserve"> needs to find correct numbers. </w:t>
+      </w:r>
+    </w:p>
+    <w:p>
+      <w:pPr>
+        <w:autoSpaceDE w:val="0"/>
+        <w:autoSpaceDN w:val="0"/>
+        <w:adjustRightInd w:val="0"/>
+        <w:spacing w:after="0" w:line="240" w:lineRule="auto"/>
+        <w:rPr>
+          <w:rFonts w:ascii="Courier New" w:hAnsi="Courier New" w:cs="Courier New"/>
+          <w:sz w:val="16"/>
+          <w:szCs w:val="16"/>
+        </w:rPr>
+      </w:pPr>
+      <w:r>
+        <w:rPr>
+          <w:rFonts w:ascii="Courier New" w:hAnsi="Courier New" w:cs="Courier New"/>
+          <w:color w:val="007F00"/>
+          <w:sz w:val="16"/>
+          <w:szCs w:val="16"/>
+        </w:rPr>
+        <w:t>%GPS DATA</w:t>
+      </w:r>
+    </w:p>
+    <w:p>
+      <w:pPr>
+        <w:autoSpaceDE w:val="0"/>
+        <w:autoSpaceDN w:val="0"/>
+        <w:adjustRightInd w:val="0"/>
+        <w:spacing w:after="0" w:line="240" w:lineRule="auto"/>
+        <w:rPr>
+          <w:rFonts w:ascii="Courier New" w:hAnsi="Courier New" w:cs="Courier New"/>
+          <w:sz w:val="16"/>
+          <w:szCs w:val="16"/>
+        </w:rPr>
+      </w:pPr>
+      <w:r>
+        <w:rPr>
+          <w:rFonts w:ascii="Courier New" w:hAnsi="Courier New" w:cs="Courier New"/>
+          <w:color w:val="007F00"/>
+          <w:sz w:val="16"/>
+          <w:szCs w:val="16"/>
+        </w:rPr>
+        <w:t>%load('CVF9LatX.mat'); load('CVF9LongY.mat'</w:t>
+      </w:r>
+      <w:proofErr w:type="gramStart"/>
+      <w:r>
+        <w:rPr>
+          <w:rFonts w:ascii="Courier New" w:hAnsi="Courier New" w:cs="Courier New"/>
+          <w:color w:val="007F00"/>
+          <w:sz w:val="16"/>
+          <w:szCs w:val="16"/>
+        </w:rPr>
+        <w:t>);</w:t>
+      </w:r>
+      <w:proofErr w:type="gramEnd"/>
+    </w:p>
+    <w:p>
+      <w:pPr>
+        <w:autoSpaceDE w:val="0"/>
+        <w:autoSpaceDN w:val="0"/>
+        <w:adjustRightInd w:val="0"/>
+        <w:spacing w:after="0" w:line="240" w:lineRule="auto"/>
+        <w:rPr>
+          <w:rFonts w:ascii="Courier New" w:hAnsi="Courier New" w:cs="Courier New"/>
+          <w:sz w:val="16"/>
+          <w:szCs w:val="16"/>
+        </w:rPr>
+      </w:pPr>
+      <w:r>
+        <w:rPr>
+          <w:rFonts w:ascii="Courier New" w:hAnsi="Courier New" w:cs="Courier New"/>
+          <w:color w:val="007F00"/>
+          <w:sz w:val="16"/>
+          <w:szCs w:val="16"/>
+        </w:rPr>
+        <w:t>%Ideal AASHTO</w:t>
+      </w:r>
+    </w:p>
+    <w:p>
+      <w:pPr>
+        <w:autoSpaceDE w:val="0"/>
+        <w:autoSpaceDN w:val="0"/>
+        <w:adjustRightInd w:val="0"/>
+        <w:spacing w:after="0" w:line="240" w:lineRule="auto"/>
+        <w:rPr>
+          <w:rFonts w:ascii="Courier New" w:hAnsi="Courier New" w:cs="Courier New"/>
+          <w:sz w:val="16"/>
+          <w:szCs w:val="16"/>
+        </w:rPr>
+      </w:pPr>
+      <w:r>
+        <w:rPr>
+          <w:rFonts w:ascii="Courier New" w:hAnsi="Courier New" w:cs="Courier New"/>
+          <w:color w:val="000000"/>
+          <w:sz w:val="16"/>
+          <w:szCs w:val="16"/>
+        </w:rPr>
+        <w:t>load(</w:t>
+      </w:r>
+      <w:r>
+        <w:rPr>
+          <w:rFonts w:ascii="Courier New" w:hAnsi="Courier New" w:cs="Courier New"/>
+          <w:color w:val="A020F0"/>
+          <w:sz w:val="16"/>
+          <w:szCs w:val="16"/>
+        </w:rPr>
+        <w:t>'</w:t>
+      </w:r>
+      <w:proofErr w:type="spellStart"/>
+      <w:r>
+        <w:rPr>
+          <w:rFonts w:ascii="Courier New" w:hAnsi="Courier New" w:cs="Courier New"/>
+          <w:color w:val="A020F0"/>
+          <w:sz w:val="16"/>
+          <w:szCs w:val="16"/>
+        </w:rPr>
+        <w:t>MichXm.mat</w:t>
+      </w:r>
+      <w:proofErr w:type="spellEnd"/>
+      <w:r>
+        <w:rPr>
+          <w:rFonts w:ascii="Courier New" w:hAnsi="Courier New" w:cs="Courier New"/>
+          <w:color w:val="A020F0"/>
+          <w:sz w:val="16"/>
+          <w:szCs w:val="16"/>
+        </w:rPr>
+        <w:t>'</w:t>
+      </w:r>
+      <w:r>
+        <w:rPr>
+          <w:rFonts w:ascii="Courier New" w:hAnsi="Courier New" w:cs="Courier New"/>
+          <w:color w:val="000000"/>
+          <w:sz w:val="16"/>
+          <w:szCs w:val="16"/>
+        </w:rPr>
+        <w:t>); load(</w:t>
+      </w:r>
+      <w:r>
+        <w:rPr>
+          <w:rFonts w:ascii="Courier New" w:hAnsi="Courier New" w:cs="Courier New"/>
+          <w:color w:val="A020F0"/>
+          <w:sz w:val="16"/>
+          <w:szCs w:val="16"/>
+        </w:rPr>
+        <w:t>'</w:t>
+      </w:r>
+      <w:proofErr w:type="spellStart"/>
+      <w:r>
+        <w:rPr>
+          <w:rFonts w:ascii="Courier New" w:hAnsi="Courier New" w:cs="Courier New"/>
+          <w:color w:val="A020F0"/>
+          <w:sz w:val="16"/>
+          <w:szCs w:val="16"/>
+        </w:rPr>
+        <w:t>MichYm.mat</w:t>
+      </w:r>
+      <w:proofErr w:type="spellEnd"/>
+      <w:r>
+        <w:rPr>
+          <w:rFonts w:ascii="Courier New" w:hAnsi="Courier New" w:cs="Courier New"/>
+          <w:color w:val="A020F0"/>
+          <w:sz w:val="16"/>
+          <w:szCs w:val="16"/>
+        </w:rPr>
+        <w:t>'</w:t>
+      </w:r>
+      <w:proofErr w:type="gramStart"/>
+      <w:r>
+        <w:rPr>
+          <w:rFonts w:ascii="Courier New" w:hAnsi="Courier New" w:cs="Courier New"/>
+          <w:color w:val="000000"/>
+          <w:sz w:val="16"/>
+          <w:szCs w:val="16"/>
+        </w:rPr>
+        <w:t>);</w:t>
+      </w:r>
+      <w:proofErr w:type="gramEnd"/>
+    </w:p>
+    <w:p>
+      <w:pPr>
+        <w:autoSpaceDE w:val="0"/>
+        <w:autoSpaceDN w:val="0"/>
+        <w:adjustRightInd w:val="0"/>
+        <w:spacing w:after="0" w:line="240" w:lineRule="auto"/>
+        <w:rPr>
+          <w:rFonts w:ascii="Courier New" w:hAnsi="Courier New" w:cs="Courier New"/>
+          <w:sz w:val="16"/>
+          <w:szCs w:val="16"/>
+          <w:lang w:val="es-ES"/>
+        </w:rPr>
+      </w:pPr>
+      <w:r>
+        <w:rPr>
+          <w:rFonts w:ascii="Courier New" w:hAnsi="Courier New" w:cs="Courier New"/>
+          <w:color w:val="007F00"/>
+          <w:sz w:val="16"/>
+          <w:szCs w:val="16"/>
+          <w:lang w:val="es-ES"/>
+        </w:rPr>
+        <w:t xml:space="preserve">%x2 = </w:t>
+      </w:r>
+      <w:proofErr w:type="spellStart"/>
+      <w:r>
+        <w:rPr>
+          <w:rFonts w:ascii="Courier New" w:hAnsi="Courier New" w:cs="Courier New"/>
+          <w:color w:val="007F00"/>
+          <w:sz w:val="16"/>
+          <w:szCs w:val="16"/>
+          <w:lang w:val="es-ES"/>
+        </w:rPr>
+        <w:t>LatX</w:t>
+      </w:r>
+      <w:proofErr w:type="spellEnd"/>
+      <w:r>
+        <w:rPr>
+          <w:rFonts w:ascii="Courier New" w:hAnsi="Courier New" w:cs="Courier New"/>
+          <w:color w:val="007F00"/>
+          <w:sz w:val="16"/>
+          <w:szCs w:val="16"/>
+          <w:lang w:val="es-ES"/>
+        </w:rPr>
+        <w:t xml:space="preserve">'; y2 = </w:t>
+      </w:r>
+      <w:proofErr w:type="spellStart"/>
+      <w:r>
+        <w:rPr>
+          <w:rFonts w:ascii="Courier New" w:hAnsi="Courier New" w:cs="Courier New"/>
+          <w:color w:val="007F00"/>
+          <w:sz w:val="16"/>
+          <w:szCs w:val="16"/>
+          <w:lang w:val="es-ES"/>
+        </w:rPr>
+        <w:t>LongY</w:t>
+      </w:r>
+      <w:proofErr w:type="spellEnd"/>
+      <w:r>
+        <w:rPr>
+          <w:rFonts w:ascii="Courier New" w:hAnsi="Courier New" w:cs="Courier New"/>
+          <w:color w:val="007F00"/>
+          <w:sz w:val="16"/>
+          <w:szCs w:val="16"/>
+          <w:lang w:val="es-ES"/>
+        </w:rPr>
+        <w:t xml:space="preserve">';   </w:t>
+      </w:r>
+    </w:p>
+    <w:p>
+      <w:pPr>
+        <w:autoSpaceDE w:val="0"/>
+        <w:autoSpaceDN w:val="0"/>
+        <w:adjustRightInd w:val="0"/>
+        <w:spacing w:after="0" w:line="240" w:lineRule="auto"/>
+        <w:rPr>
+          <w:rFonts w:ascii="Courier New" w:hAnsi="Courier New" w:cs="Courier New"/>
+          <w:sz w:val="16"/>
+          <w:szCs w:val="16"/>
+          <w:lang w:val="es-ES"/>
+        </w:rPr>
+      </w:pPr>
+      <w:r>
+        <w:rPr>
+          <w:rFonts w:ascii="Courier New" w:hAnsi="Courier New" w:cs="Courier New"/>
+          <w:color w:val="000000"/>
+          <w:sz w:val="16"/>
+          <w:szCs w:val="16"/>
+          <w:lang w:val="es-ES"/>
+        </w:rPr>
+        <w:t xml:space="preserve">x2 = </w:t>
+      </w:r>
+      <w:proofErr w:type="spellStart"/>
+      <w:r>
+        <w:rPr>
+          <w:rFonts w:ascii="Courier New" w:hAnsi="Courier New" w:cs="Courier New"/>
+          <w:color w:val="000000"/>
+          <w:sz w:val="16"/>
+          <w:szCs w:val="16"/>
+          <w:lang w:val="es-ES"/>
+        </w:rPr>
+        <w:t>xm</w:t>
+      </w:r>
+      <w:proofErr w:type="spellEnd"/>
+      <w:r>
+        <w:rPr>
+          <w:rFonts w:ascii="Courier New" w:hAnsi="Courier New" w:cs="Courier New"/>
+          <w:color w:val="000000"/>
+          <w:sz w:val="16"/>
+          <w:szCs w:val="16"/>
+          <w:lang w:val="es-ES"/>
+        </w:rPr>
+        <w:t xml:space="preserve">'; y2 = </w:t>
+      </w:r>
+      <w:proofErr w:type="spellStart"/>
+      <w:r>
+        <w:rPr>
+          <w:rFonts w:ascii="Courier New" w:hAnsi="Courier New" w:cs="Courier New"/>
+          <w:color w:val="000000"/>
+          <w:sz w:val="16"/>
+          <w:szCs w:val="16"/>
+          <w:lang w:val="es-ES"/>
+        </w:rPr>
+        <w:t>ym</w:t>
+      </w:r>
+      <w:proofErr w:type="spellEnd"/>
+      <w:r>
+        <w:rPr>
+          <w:rFonts w:ascii="Courier New" w:hAnsi="Courier New" w:cs="Courier New"/>
+          <w:color w:val="000000"/>
+          <w:sz w:val="16"/>
+          <w:szCs w:val="16"/>
+          <w:lang w:val="es-ES"/>
+        </w:rPr>
+        <w:t>';</w:t>
+      </w:r>
+    </w:p>
+    <w:p>
+      <w:pPr>
+        <w:autoSpaceDE w:val="0"/>
+        <w:autoSpaceDN w:val="0"/>
+        <w:adjustRightInd w:val="0"/>
+        <w:spacing w:after="0" w:line="240" w:lineRule="auto"/>
+        <w:rPr>
+          <w:rFonts w:ascii="Courier New" w:hAnsi="Courier New" w:cs="Courier New"/>
+          <w:sz w:val="16"/>
+          <w:szCs w:val="16"/>
+          <w:lang w:val="es-ES"/>
+        </w:rPr>
+      </w:pPr>
+      <w:r>
+        <w:rPr>
+          <w:rFonts w:ascii="Courier New" w:hAnsi="Courier New" w:cs="Courier New"/>
+          <w:color w:val="000000"/>
+          <w:sz w:val="16"/>
+          <w:szCs w:val="16"/>
+          <w:lang w:val="es-ES"/>
+        </w:rPr>
+        <w:t xml:space="preserve">x2 = </w:t>
+      </w:r>
+      <w:proofErr w:type="spellStart"/>
+      <w:r>
+        <w:rPr>
+          <w:rFonts w:ascii="Courier New" w:hAnsi="Courier New" w:cs="Courier New"/>
+          <w:color w:val="000000"/>
+          <w:sz w:val="16"/>
+          <w:szCs w:val="16"/>
+          <w:lang w:val="es-ES"/>
+        </w:rPr>
+        <w:t>unique</w:t>
+      </w:r>
+      <w:proofErr w:type="spellEnd"/>
+      <w:r>
+        <w:rPr>
+          <w:rFonts w:ascii="Courier New" w:hAnsi="Courier New" w:cs="Courier New"/>
+          <w:color w:val="000000"/>
+          <w:sz w:val="16"/>
+          <w:szCs w:val="16"/>
+          <w:lang w:val="es-ES"/>
+        </w:rPr>
+        <w:t xml:space="preserve">(x2); y2 = </w:t>
+      </w:r>
+      <w:proofErr w:type="spellStart"/>
+      <w:r>
+        <w:rPr>
+          <w:rFonts w:ascii="Courier New" w:hAnsi="Courier New" w:cs="Courier New"/>
+          <w:color w:val="000000"/>
+          <w:sz w:val="16"/>
+          <w:szCs w:val="16"/>
+          <w:lang w:val="es-ES"/>
+        </w:rPr>
+        <w:t>unique</w:t>
+      </w:r>
+      <w:proofErr w:type="spellEnd"/>
+      <w:r>
+        <w:rPr>
+          <w:rFonts w:ascii="Courier New" w:hAnsi="Courier New" w:cs="Courier New"/>
+          <w:color w:val="000000"/>
+          <w:sz w:val="16"/>
+          <w:szCs w:val="16"/>
+          <w:lang w:val="es-ES"/>
+        </w:rPr>
+        <w:t>(y2);</w:t>
+      </w:r>
+    </w:p>
+    <w:p>
+      <w:pPr>
+        <w:autoSpaceDE w:val="0"/>
+        <w:autoSpaceDN w:val="0"/>
+        <w:adjustRightInd w:val="0"/>
+        <w:spacing w:after="0" w:line="240" w:lineRule="auto"/>
+        <w:rPr>
+          <w:rFonts w:ascii="Courier New" w:hAnsi="Courier New" w:cs="Courier New"/>
+          <w:sz w:val="16"/>
+          <w:szCs w:val="16"/>
+          <w:lang w:val="es-ES"/>
+        </w:rPr>
+      </w:pPr>
+      <w:r>
+        <w:rPr>
+          <w:rFonts w:ascii="Courier New" w:hAnsi="Courier New" w:cs="Courier New"/>
+          <w:color w:val="000000"/>
+          <w:sz w:val="16"/>
+          <w:szCs w:val="16"/>
+          <w:lang w:val="es-ES"/>
+        </w:rPr>
+        <w:t>x2 = x2(</w:t>
+      </w:r>
+      <w:proofErr w:type="gramStart"/>
+      <w:r>
+        <w:rPr>
+          <w:rFonts w:ascii="Courier New" w:hAnsi="Courier New" w:cs="Courier New"/>
+          <w:color w:val="000000"/>
+          <w:sz w:val="16"/>
+          <w:szCs w:val="16"/>
+          <w:lang w:val="es-ES"/>
+        </w:rPr>
+        <w:t>1:numel</w:t>
+      </w:r>
+      <w:proofErr w:type="gramEnd"/>
+      <w:r>
+        <w:rPr>
+          <w:rFonts w:ascii="Courier New" w:hAnsi="Courier New" w:cs="Courier New"/>
+          <w:color w:val="000000"/>
+          <w:sz w:val="16"/>
+          <w:szCs w:val="16"/>
+          <w:lang w:val="es-ES"/>
+        </w:rPr>
+        <w:t>(y2));</w:t>
+      </w:r>
+    </w:p>
+    <w:p>
+      <w:pPr>
+        <w:autoSpaceDE w:val="0"/>
+        <w:autoSpaceDN w:val="0"/>
+        <w:adjustRightInd w:val="0"/>
+        <w:spacing w:after="0" w:line="240" w:lineRule="auto"/>
+        <w:rPr>
+          <w:rFonts w:ascii="Courier New" w:hAnsi="Courier New" w:cs="Courier New"/>
+          <w:sz w:val="16"/>
+          <w:szCs w:val="16"/>
+          <w:lang w:val="es-ES"/>
+        </w:rPr>
+      </w:pPr>
+      <w:r>
+        <w:rPr>
+          <w:rFonts w:ascii="Courier New" w:hAnsi="Courier New" w:cs="Courier New"/>
+          <w:color w:val="000000"/>
+          <w:sz w:val="16"/>
+          <w:szCs w:val="16"/>
+          <w:lang w:val="es-ES"/>
+        </w:rPr>
+        <w:t>X = [x2</w:t>
+      </w:r>
+      <w:proofErr w:type="gramStart"/>
+      <w:r>
+        <w:rPr>
+          <w:rFonts w:ascii="Courier New" w:hAnsi="Courier New" w:cs="Courier New"/>
+          <w:color w:val="000000"/>
+          <w:sz w:val="16"/>
+          <w:szCs w:val="16"/>
+          <w:lang w:val="es-ES"/>
+        </w:rPr>
+        <w:t>',y</w:t>
+      </w:r>
+      <w:proofErr w:type="gramEnd"/>
+      <w:r>
+        <w:rPr>
+          <w:rFonts w:ascii="Courier New" w:hAnsi="Courier New" w:cs="Courier New"/>
+          <w:color w:val="000000"/>
+          <w:sz w:val="16"/>
+          <w:szCs w:val="16"/>
+          <w:lang w:val="es-ES"/>
+        </w:rPr>
+        <w:t>2'];</w:t>
+      </w:r>
+    </w:p>
+    <w:p>
+      <w:pPr>
+        <w:autoSpaceDE w:val="0"/>
+        <w:autoSpaceDN w:val="0"/>
+        <w:adjustRightInd w:val="0"/>
+        <w:spacing w:after="0" w:line="240" w:lineRule="auto"/>
+        <w:rPr>
+          <w:rFonts w:ascii="Courier New" w:hAnsi="Courier New" w:cs="Courier New"/>
+          <w:sz w:val="16"/>
+          <w:szCs w:val="16"/>
+        </w:rPr>
+      </w:pPr>
+      <w:r>
+        <w:rPr>
+          <w:rFonts w:ascii="Courier New" w:hAnsi="Courier New" w:cs="Courier New"/>
+          <w:color w:val="000000"/>
+          <w:sz w:val="16"/>
+          <w:szCs w:val="16"/>
+        </w:rPr>
+        <w:t>[</w:t>
+      </w:r>
+      <w:proofErr w:type="gramStart"/>
+      <w:r>
+        <w:rPr>
+          <w:rFonts w:ascii="Courier New" w:hAnsi="Courier New" w:cs="Courier New"/>
+          <w:color w:val="000000"/>
+          <w:sz w:val="16"/>
+          <w:szCs w:val="16"/>
+        </w:rPr>
+        <w:t>L,R</w:t>
+      </w:r>
+      <w:proofErr w:type="gramEnd"/>
+      <w:r>
+        <w:rPr>
+          <w:rFonts w:ascii="Courier New" w:hAnsi="Courier New" w:cs="Courier New"/>
+          <w:color w:val="000000"/>
+          <w:sz w:val="16"/>
+          <w:szCs w:val="16"/>
+        </w:rPr>
+        <w:t>,K] = curvature(X);</w:t>
+      </w:r>
+    </w:p>
+    <w:p>
+      <w:pPr>
+        <w:autoSpaceDE w:val="0"/>
+        <w:autoSpaceDN w:val="0"/>
+        <w:adjustRightInd w:val="0"/>
+        <w:spacing w:after="0" w:line="240" w:lineRule="auto"/>
+        <w:rPr>
+          <w:rFonts w:ascii="Courier New" w:hAnsi="Courier New" w:cs="Courier New"/>
+          <w:sz w:val="16"/>
+          <w:szCs w:val="16"/>
+        </w:rPr>
+      </w:pPr>
+      <w:proofErr w:type="gramStart"/>
+      <w:r>
+        <w:rPr>
+          <w:rFonts w:ascii="Courier New" w:hAnsi="Courier New" w:cs="Courier New"/>
+          <w:color w:val="000000"/>
+          <w:sz w:val="16"/>
+          <w:szCs w:val="16"/>
+        </w:rPr>
+        <w:t>K(</w:t>
+      </w:r>
+      <w:proofErr w:type="gramEnd"/>
+      <w:r>
+        <w:rPr>
+          <w:rFonts w:ascii="Courier New" w:hAnsi="Courier New" w:cs="Courier New"/>
+          <w:color w:val="000000"/>
+          <w:sz w:val="16"/>
+          <w:szCs w:val="16"/>
+        </w:rPr>
+        <w:t>1,:) = []; K(end,:) = []; L(1,:) = []; L(end,:) = [];</w:t>
+      </w:r>
+    </w:p>
+    <w:p>
+      <w:pPr>
+        <w:autoSpaceDE w:val="0"/>
+        <w:autoSpaceDN w:val="0"/>
+        <w:adjustRightInd w:val="0"/>
+        <w:spacing w:after="0" w:line="240" w:lineRule="auto"/>
+        <w:rPr>
+          <w:rFonts w:ascii="Courier New" w:hAnsi="Courier New" w:cs="Courier New"/>
+          <w:sz w:val="16"/>
+          <w:szCs w:val="16"/>
+        </w:rPr>
+      </w:pPr>
+      <w:r>
+        <w:rPr>
+          <w:rFonts w:ascii="Courier New" w:hAnsi="Courier New" w:cs="Courier New"/>
+          <w:color w:val="000000"/>
+          <w:sz w:val="16"/>
+          <w:szCs w:val="16"/>
+        </w:rPr>
+        <w:t>x2(1) = []; x2(end) = []; y2(1) = []; y2(end) = [</w:t>
+      </w:r>
+      <w:proofErr w:type="gramStart"/>
+      <w:r>
+        <w:rPr>
+          <w:rFonts w:ascii="Courier New" w:hAnsi="Courier New" w:cs="Courier New"/>
+          <w:color w:val="000000"/>
+          <w:sz w:val="16"/>
+          <w:szCs w:val="16"/>
+        </w:rPr>
+        <w:t>];</w:t>
+      </w:r>
+      <w:proofErr w:type="gramEnd"/>
+    </w:p>
+    <w:p>
+      <w:pPr>
+        <w:autoSpaceDE w:val="0"/>
+        <w:autoSpaceDN w:val="0"/>
+        <w:adjustRightInd w:val="0"/>
+        <w:spacing w:after="0" w:line="240" w:lineRule="auto"/>
+        <w:rPr>
+          <w:rFonts w:ascii="Courier New" w:hAnsi="Courier New" w:cs="Courier New"/>
+          <w:sz w:val="16"/>
+          <w:szCs w:val="16"/>
+        </w:rPr>
+      </w:pPr>
+      <w:r>
+        <w:rPr>
+          <w:rFonts w:ascii="Courier New" w:hAnsi="Courier New" w:cs="Courier New"/>
+          <w:color w:val="000000"/>
+          <w:sz w:val="16"/>
+          <w:szCs w:val="16"/>
+        </w:rPr>
+        <w:t>figure; plot(x</w:t>
+      </w:r>
+      <w:proofErr w:type="gramStart"/>
+      <w:r>
+        <w:rPr>
+          <w:rFonts w:ascii="Courier New" w:hAnsi="Courier New" w:cs="Courier New"/>
+          <w:color w:val="000000"/>
+          <w:sz w:val="16"/>
+          <w:szCs w:val="16"/>
+        </w:rPr>
+        <w:t>2,y</w:t>
+      </w:r>
+      <w:proofErr w:type="gramEnd"/>
+      <w:r>
+        <w:rPr>
+          <w:rFonts w:ascii="Courier New" w:hAnsi="Courier New" w:cs="Courier New"/>
+          <w:color w:val="000000"/>
+          <w:sz w:val="16"/>
+          <w:szCs w:val="16"/>
+        </w:rPr>
+        <w:t>2);</w:t>
+      </w:r>
+    </w:p>
+    <w:p>
+      <w:pPr>
+        <w:autoSpaceDE w:val="0"/>
+        <w:autoSpaceDN w:val="0"/>
+        <w:adjustRightInd w:val="0"/>
+        <w:spacing w:after="0" w:line="240" w:lineRule="auto"/>
+        <w:rPr>
+          <w:rFonts w:ascii="Courier New" w:hAnsi="Courier New" w:cs="Courier New"/>
+          <w:sz w:val="16"/>
+          <w:szCs w:val="16"/>
+        </w:rPr>
+      </w:pPr>
+      <w:proofErr w:type="spellStart"/>
+      <w:proofErr w:type="gramStart"/>
+      <w:r>
+        <w:rPr>
+          <w:rFonts w:ascii="Courier New" w:hAnsi="Courier New" w:cs="Courier New"/>
+          <w:color w:val="000000"/>
+          <w:sz w:val="16"/>
+          <w:szCs w:val="16"/>
+        </w:rPr>
+        <w:t>xlabel</w:t>
+      </w:r>
+      <w:proofErr w:type="spellEnd"/>
+      <w:r>
+        <w:rPr>
+          <w:rFonts w:ascii="Courier New" w:hAnsi="Courier New" w:cs="Courier New"/>
+          <w:color w:val="000000"/>
+          <w:sz w:val="16"/>
+          <w:szCs w:val="16"/>
+        </w:rPr>
+        <w:t>(</w:t>
+      </w:r>
+      <w:proofErr w:type="gramEnd"/>
+      <w:r>
+        <w:rPr>
+          <w:rFonts w:ascii="Courier New" w:hAnsi="Courier New" w:cs="Courier New"/>
+          <w:color w:val="A020F0"/>
+          <w:sz w:val="16"/>
+          <w:szCs w:val="16"/>
+        </w:rPr>
+        <w:t>'X Coordinate (m)'</w:t>
+      </w:r>
+      <w:r>
+        <w:rPr>
+          <w:rFonts w:ascii="Courier New" w:hAnsi="Courier New" w:cs="Courier New"/>
+          <w:color w:val="000000"/>
+          <w:sz w:val="16"/>
+          <w:szCs w:val="16"/>
+        </w:rPr>
+        <w:t xml:space="preserve">); </w:t>
+      </w:r>
+      <w:proofErr w:type="spellStart"/>
+      <w:r>
+        <w:rPr>
+          <w:rFonts w:ascii="Courier New" w:hAnsi="Courier New" w:cs="Courier New"/>
+          <w:color w:val="000000"/>
+          <w:sz w:val="16"/>
+          <w:szCs w:val="16"/>
+        </w:rPr>
+        <w:t>ylabel</w:t>
+      </w:r>
+      <w:proofErr w:type="spellEnd"/>
+      <w:r>
+        <w:rPr>
+          <w:rFonts w:ascii="Courier New" w:hAnsi="Courier New" w:cs="Courier New"/>
+          <w:color w:val="000000"/>
+          <w:sz w:val="16"/>
+          <w:szCs w:val="16"/>
+        </w:rPr>
+        <w:t>(</w:t>
+      </w:r>
+      <w:r>
+        <w:rPr>
+          <w:rFonts w:ascii="Courier New" w:hAnsi="Courier New" w:cs="Courier New"/>
+          <w:color w:val="A020F0"/>
+          <w:sz w:val="16"/>
+          <w:szCs w:val="16"/>
+        </w:rPr>
+        <w:t>'Y Coordinate (m)'</w:t>
+      </w:r>
+      <w:r>
+        <w:rPr>
+          <w:rFonts w:ascii="Courier New" w:hAnsi="Courier New" w:cs="Courier New"/>
+          <w:color w:val="000000"/>
+          <w:sz w:val="16"/>
+          <w:szCs w:val="16"/>
+        </w:rPr>
+        <w:t>)</w:t>
+      </w:r>
+    </w:p>
+    <w:p>
+      <w:pPr>
+        <w:autoSpaceDE w:val="0"/>
+        <w:autoSpaceDN w:val="0"/>
+        <w:adjustRightInd w:val="0"/>
+        <w:spacing w:after="0" w:line="240" w:lineRule="auto"/>
+        <w:rPr>
+          <w:rFonts w:ascii="Courier New" w:hAnsi="Courier New" w:cs="Courier New"/>
+          <w:sz w:val="16"/>
+          <w:szCs w:val="16"/>
+        </w:rPr>
+      </w:pPr>
+      <w:proofErr w:type="gramStart"/>
+      <w:r>
+        <w:rPr>
+          <w:rFonts w:ascii="Courier New" w:hAnsi="Courier New" w:cs="Courier New"/>
+          <w:color w:val="000000"/>
+          <w:sz w:val="16"/>
+          <w:szCs w:val="16"/>
+        </w:rPr>
+        <w:t>title(</w:t>
+      </w:r>
+      <w:proofErr w:type="gramEnd"/>
+      <w:r>
+        <w:rPr>
+          <w:rFonts w:ascii="Courier New" w:hAnsi="Courier New" w:cs="Courier New"/>
+          <w:color w:val="A020F0"/>
+          <w:sz w:val="16"/>
+          <w:szCs w:val="16"/>
+        </w:rPr>
+        <w:t>'Raw Road Data'</w:t>
+      </w:r>
+      <w:r>
+        <w:rPr>
+          <w:rFonts w:ascii="Courier New" w:hAnsi="Courier New" w:cs="Courier New"/>
+          <w:color w:val="000000"/>
+          <w:sz w:val="16"/>
+          <w:szCs w:val="16"/>
+        </w:rPr>
+        <w:t>)</w:t>
+      </w:r>
+    </w:p>
+    <w:p>
+      <w:pPr>
+        <w:autoSpaceDE w:val="0"/>
+        <w:autoSpaceDN w:val="0"/>
+        <w:adjustRightInd w:val="0"/>
+        <w:spacing w:after="0" w:line="240" w:lineRule="auto"/>
+        <w:rPr>
+          <w:rFonts w:ascii="Courier New" w:hAnsi="Courier New" w:cs="Courier New"/>
+          <w:sz w:val="16"/>
+          <w:szCs w:val="16"/>
+        </w:rPr>
+      </w:pPr>
+      <w:proofErr w:type="gramStart"/>
+      <w:r>
+        <w:rPr>
+          <w:rFonts w:ascii="Courier New" w:hAnsi="Courier New" w:cs="Courier New"/>
+          <w:color w:val="000000"/>
+          <w:sz w:val="16"/>
+          <w:szCs w:val="16"/>
+        </w:rPr>
+        <w:t>figure;</w:t>
+      </w:r>
+      <w:proofErr w:type="gramEnd"/>
+    </w:p>
+    <w:p>
+      <w:pPr>
+        <w:autoSpaceDE w:val="0"/>
+        <w:autoSpaceDN w:val="0"/>
+        <w:adjustRightInd w:val="0"/>
+        <w:spacing w:after="0" w:line="240" w:lineRule="auto"/>
+        <w:rPr>
+          <w:rFonts w:ascii="Courier New" w:hAnsi="Courier New" w:cs="Courier New"/>
+          <w:sz w:val="16"/>
+          <w:szCs w:val="16"/>
+        </w:rPr>
+      </w:pPr>
+      <w:r>
+        <w:rPr>
+          <w:rFonts w:ascii="Courier New" w:hAnsi="Courier New" w:cs="Courier New"/>
+          <w:color w:val="000000"/>
+          <w:sz w:val="16"/>
+          <w:szCs w:val="16"/>
+        </w:rPr>
+        <w:t>h = plot(x</w:t>
+      </w:r>
+      <w:proofErr w:type="gramStart"/>
+      <w:r>
+        <w:rPr>
+          <w:rFonts w:ascii="Courier New" w:hAnsi="Courier New" w:cs="Courier New"/>
+          <w:color w:val="000000"/>
+          <w:sz w:val="16"/>
+          <w:szCs w:val="16"/>
+        </w:rPr>
+        <w:t>2,y</w:t>
+      </w:r>
+      <w:proofErr w:type="gramEnd"/>
+      <w:r>
+        <w:rPr>
+          <w:rFonts w:ascii="Courier New" w:hAnsi="Courier New" w:cs="Courier New"/>
+          <w:color w:val="000000"/>
+          <w:sz w:val="16"/>
+          <w:szCs w:val="16"/>
+        </w:rPr>
+        <w:t xml:space="preserve">2); grid </w:t>
+      </w:r>
+      <w:r>
+        <w:rPr>
+          <w:rFonts w:ascii="Courier New" w:hAnsi="Courier New" w:cs="Courier New"/>
+          <w:color w:val="A020F0"/>
+          <w:sz w:val="16"/>
+          <w:szCs w:val="16"/>
+        </w:rPr>
+        <w:t>on</w:t>
+      </w:r>
+      <w:r>
+        <w:rPr>
+          <w:rFonts w:ascii="Courier New" w:hAnsi="Courier New" w:cs="Courier New"/>
+          <w:color w:val="000000"/>
+          <w:sz w:val="16"/>
+          <w:szCs w:val="16"/>
+        </w:rPr>
+        <w:t xml:space="preserve">; axis </w:t>
+      </w:r>
+      <w:r>
+        <w:rPr>
+          <w:rFonts w:ascii="Courier New" w:hAnsi="Courier New" w:cs="Courier New"/>
+          <w:color w:val="A020F0"/>
+          <w:sz w:val="16"/>
+          <w:szCs w:val="16"/>
+        </w:rPr>
+        <w:t>equal</w:t>
+      </w:r>
+      <w:r>
+        <w:rPr>
+          <w:rFonts w:ascii="Courier New" w:hAnsi="Courier New" w:cs="Courier New"/>
+          <w:color w:val="000000"/>
+          <w:sz w:val="16"/>
+          <w:szCs w:val="16"/>
+        </w:rPr>
+        <w:t>; set(</w:t>
+      </w:r>
+      <w:proofErr w:type="spellStart"/>
+      <w:r>
+        <w:rPr>
+          <w:rFonts w:ascii="Courier New" w:hAnsi="Courier New" w:cs="Courier New"/>
+          <w:color w:val="000000"/>
+          <w:sz w:val="16"/>
+          <w:szCs w:val="16"/>
+        </w:rPr>
+        <w:t>h,</w:t>
+      </w:r>
+      <w:r>
+        <w:rPr>
+          <w:rFonts w:ascii="Courier New" w:hAnsi="Courier New" w:cs="Courier New"/>
+          <w:color w:val="A020F0"/>
+          <w:sz w:val="16"/>
+          <w:szCs w:val="16"/>
+        </w:rPr>
+        <w:t>'marker</w:t>
+      </w:r>
+      <w:proofErr w:type="spellEnd"/>
+      <w:r>
+        <w:rPr>
+          <w:rFonts w:ascii="Courier New" w:hAnsi="Courier New" w:cs="Courier New"/>
+          <w:color w:val="A020F0"/>
+          <w:sz w:val="16"/>
+          <w:szCs w:val="16"/>
+        </w:rPr>
+        <w:t>'</w:t>
+      </w:r>
+      <w:r>
+        <w:rPr>
+          <w:rFonts w:ascii="Courier New" w:hAnsi="Courier New" w:cs="Courier New"/>
+          <w:color w:val="000000"/>
+          <w:sz w:val="16"/>
+          <w:szCs w:val="16"/>
+        </w:rPr>
+        <w:t>,</w:t>
+      </w:r>
+      <w:r>
+        <w:rPr>
+          <w:rFonts w:ascii="Courier New" w:hAnsi="Courier New" w:cs="Courier New"/>
+          <w:color w:val="A020F0"/>
+          <w:sz w:val="16"/>
+          <w:szCs w:val="16"/>
+        </w:rPr>
+        <w:t>'.'</w:t>
+      </w:r>
+      <w:r>
+        <w:rPr>
+          <w:rFonts w:ascii="Courier New" w:hAnsi="Courier New" w:cs="Courier New"/>
+          <w:color w:val="000000"/>
+          <w:sz w:val="16"/>
+          <w:szCs w:val="16"/>
+        </w:rPr>
+        <w:t>);</w:t>
+      </w:r>
+    </w:p>
+    <w:p>
+      <w:pPr>
+        <w:autoSpaceDE w:val="0"/>
+        <w:autoSpaceDN w:val="0"/>
+        <w:adjustRightInd w:val="0"/>
+        <w:spacing w:after="0" w:line="240" w:lineRule="auto"/>
+        <w:rPr>
+          <w:rFonts w:ascii="Courier New" w:hAnsi="Courier New" w:cs="Courier New"/>
+          <w:sz w:val="16"/>
+          <w:szCs w:val="16"/>
+        </w:rPr>
+      </w:pPr>
+      <w:proofErr w:type="spellStart"/>
+      <w:proofErr w:type="gramStart"/>
+      <w:r>
+        <w:rPr>
+          <w:rFonts w:ascii="Courier New" w:hAnsi="Courier New" w:cs="Courier New"/>
+          <w:color w:val="000000"/>
+          <w:sz w:val="16"/>
+          <w:szCs w:val="16"/>
+        </w:rPr>
+        <w:t>xlabel</w:t>
+      </w:r>
+      <w:proofErr w:type="spellEnd"/>
+      <w:r>
+        <w:rPr>
+          <w:rFonts w:ascii="Courier New" w:hAnsi="Courier New" w:cs="Courier New"/>
+          <w:color w:val="000000"/>
+          <w:sz w:val="16"/>
+          <w:szCs w:val="16"/>
+        </w:rPr>
+        <w:t>(</w:t>
+      </w:r>
+      <w:proofErr w:type="gramEnd"/>
+      <w:r>
+        <w:rPr>
+          <w:rFonts w:ascii="Courier New" w:hAnsi="Courier New" w:cs="Courier New"/>
+          <w:color w:val="A020F0"/>
+          <w:sz w:val="16"/>
+          <w:szCs w:val="16"/>
+        </w:rPr>
+        <w:t>'X Coordinate (m)'</w:t>
+      </w:r>
+      <w:r>
+        <w:rPr>
+          <w:rFonts w:ascii="Courier New" w:hAnsi="Courier New" w:cs="Courier New"/>
+          <w:color w:val="000000"/>
+          <w:sz w:val="16"/>
+          <w:szCs w:val="16"/>
+        </w:rPr>
+        <w:t xml:space="preserve">); </w:t>
+      </w:r>
+      <w:proofErr w:type="spellStart"/>
+      <w:r>
+        <w:rPr>
+          <w:rFonts w:ascii="Courier New" w:hAnsi="Courier New" w:cs="Courier New"/>
+          <w:color w:val="000000"/>
+          <w:sz w:val="16"/>
+          <w:szCs w:val="16"/>
+        </w:rPr>
+        <w:t>ylabel</w:t>
+      </w:r>
+      <w:proofErr w:type="spellEnd"/>
+      <w:r>
+        <w:rPr>
+          <w:rFonts w:ascii="Courier New" w:hAnsi="Courier New" w:cs="Courier New"/>
+          <w:color w:val="000000"/>
+          <w:sz w:val="16"/>
+          <w:szCs w:val="16"/>
+        </w:rPr>
+        <w:t>(</w:t>
+      </w:r>
+      <w:r>
+        <w:rPr>
+          <w:rFonts w:ascii="Courier New" w:hAnsi="Courier New" w:cs="Courier New"/>
+          <w:color w:val="A020F0"/>
+          <w:sz w:val="16"/>
+          <w:szCs w:val="16"/>
+        </w:rPr>
+        <w:t>'Y Coordinate (m)'</w:t>
+      </w:r>
+      <w:r>
+        <w:rPr>
+          <w:rFonts w:ascii="Courier New" w:hAnsi="Courier New" w:cs="Courier New"/>
+          <w:color w:val="000000"/>
+          <w:sz w:val="16"/>
+          <w:szCs w:val="16"/>
+        </w:rPr>
+        <w:t>)</w:t>
+      </w:r>
+    </w:p>
+    <w:p>
+      <w:pPr>
+        <w:autoSpaceDE w:val="0"/>
+        <w:autoSpaceDN w:val="0"/>
+        <w:adjustRightInd w:val="0"/>
+        <w:spacing w:after="0" w:line="240" w:lineRule="auto"/>
+        <w:rPr>
+          <w:rFonts w:ascii="Courier New" w:hAnsi="Courier New" w:cs="Courier New"/>
+          <w:sz w:val="16"/>
+          <w:szCs w:val="16"/>
+        </w:rPr>
+      </w:pPr>
+      <w:proofErr w:type="gramStart"/>
+      <w:r>
+        <w:rPr>
+          <w:rFonts w:ascii="Courier New" w:hAnsi="Courier New" w:cs="Courier New"/>
+          <w:color w:val="000000"/>
+          <w:sz w:val="16"/>
+          <w:szCs w:val="16"/>
+        </w:rPr>
+        <w:t>title(</w:t>
+      </w:r>
+      <w:proofErr w:type="gramEnd"/>
+      <w:r>
+        <w:rPr>
+          <w:rFonts w:ascii="Courier New" w:hAnsi="Courier New" w:cs="Courier New"/>
+          <w:color w:val="A020F0"/>
+          <w:sz w:val="16"/>
+          <w:szCs w:val="16"/>
+        </w:rPr>
+        <w:t>'Road with Curvature Vectors'</w:t>
+      </w:r>
+      <w:r>
+        <w:rPr>
+          <w:rFonts w:ascii="Courier New" w:hAnsi="Courier New" w:cs="Courier New"/>
+          <w:color w:val="000000"/>
+          <w:sz w:val="16"/>
+          <w:szCs w:val="16"/>
+        </w:rPr>
+        <w:t>)</w:t>
+      </w:r>
+    </w:p>
+    <w:p>
+      <w:pPr>
+        <w:autoSpaceDE w:val="0"/>
+        <w:autoSpaceDN w:val="0"/>
+        <w:adjustRightInd w:val="0"/>
+        <w:spacing w:after="0" w:line="240" w:lineRule="auto"/>
+        <w:rPr>
+          <w:rFonts w:ascii="Courier New" w:hAnsi="Courier New" w:cs="Courier New"/>
+          <w:sz w:val="16"/>
+          <w:szCs w:val="16"/>
+        </w:rPr>
+      </w:pPr>
+      <w:r>
+        <w:rPr>
+          <w:rFonts w:ascii="Courier New" w:hAnsi="Courier New" w:cs="Courier New"/>
+          <w:color w:val="000000"/>
+          <w:sz w:val="16"/>
+          <w:szCs w:val="16"/>
+        </w:rPr>
+        <w:t xml:space="preserve">hold </w:t>
+      </w:r>
+      <w:r>
+        <w:rPr>
+          <w:rFonts w:ascii="Courier New" w:hAnsi="Courier New" w:cs="Courier New"/>
+          <w:color w:val="A020F0"/>
+          <w:sz w:val="16"/>
+          <w:szCs w:val="16"/>
+        </w:rPr>
+        <w:t>on</w:t>
+      </w:r>
+    </w:p>
+    <w:p>
+      <w:pPr>
+        <w:autoSpaceDE w:val="0"/>
+        <w:autoSpaceDN w:val="0"/>
+        <w:adjustRightInd w:val="0"/>
+        <w:spacing w:after="0" w:line="240" w:lineRule="auto"/>
+        <w:rPr>
+          <w:rFonts w:ascii="Courier New" w:hAnsi="Courier New" w:cs="Courier New"/>
+          <w:sz w:val="16"/>
+          <w:szCs w:val="16"/>
+        </w:rPr>
+      </w:pPr>
+      <w:r>
+        <w:rPr>
+          <w:rFonts w:ascii="Courier New" w:hAnsi="Courier New" w:cs="Courier New"/>
+          <w:color w:val="000000"/>
+          <w:sz w:val="16"/>
+          <w:szCs w:val="16"/>
+        </w:rPr>
+        <w:t>quiver(x2</w:t>
+      </w:r>
+      <w:proofErr w:type="gramStart"/>
+      <w:r>
+        <w:rPr>
+          <w:rFonts w:ascii="Courier New" w:hAnsi="Courier New" w:cs="Courier New"/>
+          <w:color w:val="000000"/>
+          <w:sz w:val="16"/>
+          <w:szCs w:val="16"/>
+        </w:rPr>
+        <w:t>',y</w:t>
+      </w:r>
+      <w:proofErr w:type="gramEnd"/>
+      <w:r>
+        <w:rPr>
+          <w:rFonts w:ascii="Courier New" w:hAnsi="Courier New" w:cs="Courier New"/>
+          <w:color w:val="000000"/>
+          <w:sz w:val="16"/>
+          <w:szCs w:val="16"/>
+        </w:rPr>
+        <w:t xml:space="preserve">2',K(:,1),K(:,2)); hold </w:t>
+      </w:r>
+      <w:r>
+        <w:rPr>
+          <w:rFonts w:ascii="Courier New" w:hAnsi="Courier New" w:cs="Courier New"/>
+          <w:color w:val="A020F0"/>
+          <w:sz w:val="16"/>
+          <w:szCs w:val="16"/>
+        </w:rPr>
+        <w:t>off</w:t>
+      </w:r>
+      <w:r>
+        <w:rPr>
+          <w:rFonts w:ascii="Courier New" w:hAnsi="Courier New" w:cs="Courier New"/>
+          <w:color w:val="000000"/>
+          <w:sz w:val="16"/>
+          <w:szCs w:val="16"/>
+        </w:rPr>
+        <w:t xml:space="preserve">  </w:t>
+      </w:r>
+    </w:p>
+    <w:p>
+      <w:pPr>
+        <w:autoSpaceDE w:val="0"/>
+        <w:autoSpaceDN w:val="0"/>
+        <w:adjustRightInd w:val="0"/>
+        <w:spacing w:after="0" w:line="240" w:lineRule="auto"/>
+        <w:rPr>
+          <w:rFonts w:ascii="Courier New" w:hAnsi="Courier New" w:cs="Courier New"/>
+          <w:sz w:val="16"/>
+          <w:szCs w:val="16"/>
+        </w:rPr>
+      </w:pPr>
+      <w:r>
+        <w:rPr>
+          <w:rFonts w:ascii="Courier New" w:hAnsi="Courier New" w:cs="Courier New"/>
+          <w:color w:val="000000"/>
+          <w:sz w:val="16"/>
+          <w:szCs w:val="16"/>
+        </w:rPr>
+        <w:t>y = sqrt(K</w:t>
+      </w:r>
+      <w:proofErr w:type="gramStart"/>
+      <w:r>
+        <w:rPr>
+          <w:rFonts w:ascii="Courier New" w:hAnsi="Courier New" w:cs="Courier New"/>
+          <w:color w:val="000000"/>
+          <w:sz w:val="16"/>
+          <w:szCs w:val="16"/>
+        </w:rPr>
+        <w:t>(:,</w:t>
+      </w:r>
+      <w:proofErr w:type="gramEnd"/>
+      <w:r>
+        <w:rPr>
+          <w:rFonts w:ascii="Courier New" w:hAnsi="Courier New" w:cs="Courier New"/>
+          <w:color w:val="000000"/>
+          <w:sz w:val="16"/>
+          <w:szCs w:val="16"/>
+        </w:rPr>
+        <w:t>1).^2 + K(:,2).^2);</w:t>
+      </w:r>
+    </w:p>
+    <w:p>
+      <w:pPr>
+        <w:autoSpaceDE w:val="0"/>
+        <w:autoSpaceDN w:val="0"/>
+        <w:adjustRightInd w:val="0"/>
+        <w:spacing w:after="0" w:line="240" w:lineRule="auto"/>
+        <w:rPr>
+          <w:rFonts w:ascii="Courier New" w:hAnsi="Courier New" w:cs="Courier New"/>
+          <w:sz w:val="16"/>
+          <w:szCs w:val="16"/>
+        </w:rPr>
+      </w:pPr>
+      <w:r>
+        <w:rPr>
+          <w:rFonts w:ascii="Courier New" w:hAnsi="Courier New" w:cs="Courier New"/>
+          <w:color w:val="000000"/>
+          <w:sz w:val="16"/>
+          <w:szCs w:val="16"/>
+        </w:rPr>
+        <w:t xml:space="preserve">s = </w:t>
+      </w:r>
+      <w:proofErr w:type="gramStart"/>
+      <w:r>
+        <w:rPr>
+          <w:rFonts w:ascii="Courier New" w:hAnsi="Courier New" w:cs="Courier New"/>
+          <w:color w:val="000000"/>
+          <w:sz w:val="16"/>
+          <w:szCs w:val="16"/>
+        </w:rPr>
+        <w:t>L;</w:t>
+      </w:r>
+      <w:proofErr w:type="gramEnd"/>
+    </w:p>
+    <w:p>
+      <w:pPr>
+        <w:autoSpaceDE w:val="0"/>
+        <w:autoSpaceDN w:val="0"/>
+        <w:adjustRightInd w:val="0"/>
+        <w:spacing w:after="0" w:line="240" w:lineRule="auto"/>
+        <w:rPr>
+          <w:rFonts w:ascii="Courier New" w:hAnsi="Courier New" w:cs="Courier New"/>
+          <w:sz w:val="16"/>
+          <w:szCs w:val="16"/>
+        </w:rPr>
+      </w:pPr>
+      <w:r>
+        <w:rPr>
+          <w:rFonts w:ascii="Courier New" w:hAnsi="Courier New" w:cs="Courier New"/>
+          <w:color w:val="007F00"/>
+          <w:sz w:val="16"/>
+          <w:szCs w:val="16"/>
+        </w:rPr>
+        <w:t xml:space="preserve">% </w:t>
+      </w:r>
+      <w:proofErr w:type="gramStart"/>
+      <w:r>
+        <w:rPr>
+          <w:rFonts w:ascii="Courier New" w:hAnsi="Courier New" w:cs="Courier New"/>
+          <w:color w:val="007F00"/>
+          <w:sz w:val="16"/>
+          <w:szCs w:val="16"/>
+        </w:rPr>
+        <w:t>Initial Conditions,</w:t>
+      </w:r>
+      <w:proofErr w:type="gramEnd"/>
+      <w:r>
+        <w:rPr>
+          <w:rFonts w:ascii="Courier New" w:hAnsi="Courier New" w:cs="Courier New"/>
+          <w:color w:val="007F00"/>
+          <w:sz w:val="16"/>
+          <w:szCs w:val="16"/>
+        </w:rPr>
+        <w:t xml:space="preserve"> NEVER repeat them.</w:t>
+      </w:r>
+    </w:p>
+    <w:p>
+      <w:pPr>
+        <w:autoSpaceDE w:val="0"/>
+        <w:autoSpaceDN w:val="0"/>
+        <w:adjustRightInd w:val="0"/>
+        <w:spacing w:after="0" w:line="240" w:lineRule="auto"/>
+        <w:rPr>
+          <w:rFonts w:ascii="Courier New" w:hAnsi="Courier New" w:cs="Courier New"/>
+          <w:sz w:val="16"/>
+          <w:szCs w:val="16"/>
+        </w:rPr>
+      </w:pPr>
+      <w:r>
+        <w:rPr>
+          <w:rFonts w:ascii="Courier New" w:hAnsi="Courier New" w:cs="Courier New"/>
+          <w:color w:val="000000"/>
+          <w:sz w:val="16"/>
+          <w:szCs w:val="16"/>
+        </w:rPr>
+        <w:t>x0 = [100 200 300 400 500</w:t>
+      </w:r>
+      <w:proofErr w:type="gramStart"/>
+      <w:r>
+        <w:rPr>
+          <w:rFonts w:ascii="Courier New" w:hAnsi="Courier New" w:cs="Courier New"/>
+          <w:color w:val="000000"/>
+          <w:sz w:val="16"/>
+          <w:szCs w:val="16"/>
+        </w:rPr>
+        <w:t>];</w:t>
+      </w:r>
+      <w:proofErr w:type="gramEnd"/>
+    </w:p>
+    <w:p>
+      <w:pPr>
+        <w:autoSpaceDE w:val="0"/>
+        <w:autoSpaceDN w:val="0"/>
+        <w:adjustRightInd w:val="0"/>
+        <w:spacing w:after="0" w:line="240" w:lineRule="auto"/>
+        <w:rPr>
+          <w:rFonts w:ascii="Courier New" w:hAnsi="Courier New" w:cs="Courier New"/>
+          <w:sz w:val="16"/>
+          <w:szCs w:val="16"/>
+        </w:rPr>
+      </w:pPr>
+      <w:r>
+        <w:rPr>
+          <w:rFonts w:ascii="Courier New" w:hAnsi="Courier New" w:cs="Courier New"/>
+          <w:color w:val="007F00"/>
+          <w:sz w:val="16"/>
+          <w:szCs w:val="16"/>
+        </w:rPr>
+        <w:t>% Curvature Model M.1</w:t>
+      </w:r>
+    </w:p>
+    <w:p>
+      <w:pPr>
+        <w:autoSpaceDE w:val="0"/>
+        <w:autoSpaceDN w:val="0"/>
+        <w:adjustRightInd w:val="0"/>
+        <w:spacing w:after="0" w:line="240" w:lineRule="auto"/>
+        <w:rPr>
+          <w:rFonts w:ascii="Courier New" w:hAnsi="Courier New" w:cs="Courier New"/>
+          <w:sz w:val="16"/>
+          <w:szCs w:val="16"/>
+        </w:rPr>
+      </w:pPr>
+      <w:r>
+        <w:rPr>
+          <w:rFonts w:ascii="Courier New" w:hAnsi="Courier New" w:cs="Courier New"/>
+          <w:color w:val="000000"/>
+          <w:sz w:val="16"/>
+          <w:szCs w:val="16"/>
+        </w:rPr>
+        <w:t>M1 = @(</w:t>
+      </w:r>
+      <w:proofErr w:type="spellStart"/>
+      <w:r>
+        <w:rPr>
+          <w:rFonts w:ascii="Courier New" w:hAnsi="Courier New" w:cs="Courier New"/>
+          <w:color w:val="000000"/>
+          <w:sz w:val="16"/>
+          <w:szCs w:val="16"/>
+        </w:rPr>
+        <w:t>x,s</w:t>
+      </w:r>
+      <w:proofErr w:type="spellEnd"/>
+      <w:r>
+        <w:rPr>
+          <w:rFonts w:ascii="Courier New" w:hAnsi="Courier New" w:cs="Courier New"/>
+          <w:color w:val="000000"/>
+          <w:sz w:val="16"/>
+          <w:szCs w:val="16"/>
+        </w:rPr>
+        <w:t>) ((x(5)./(x(2)-x(1))).*(s - x(1))).*(</w:t>
+      </w:r>
+      <w:proofErr w:type="spellStart"/>
+      <w:r>
+        <w:rPr>
+          <w:rFonts w:ascii="Courier New" w:hAnsi="Courier New" w:cs="Courier New"/>
+          <w:color w:val="000000"/>
+          <w:sz w:val="16"/>
+          <w:szCs w:val="16"/>
+        </w:rPr>
+        <w:t>heaviside</w:t>
+      </w:r>
+      <w:proofErr w:type="spellEnd"/>
+      <w:r>
+        <w:rPr>
+          <w:rFonts w:ascii="Courier New" w:hAnsi="Courier New" w:cs="Courier New"/>
+          <w:color w:val="000000"/>
+          <w:sz w:val="16"/>
+          <w:szCs w:val="16"/>
+        </w:rPr>
+        <w:t xml:space="preserve">(s-x(1)) - </w:t>
+      </w:r>
+      <w:proofErr w:type="spellStart"/>
+      <w:r>
+        <w:rPr>
+          <w:rFonts w:ascii="Courier New" w:hAnsi="Courier New" w:cs="Courier New"/>
+          <w:color w:val="000000"/>
+          <w:sz w:val="16"/>
+          <w:szCs w:val="16"/>
+        </w:rPr>
+        <w:t>heaviside</w:t>
+      </w:r>
+      <w:proofErr w:type="spellEnd"/>
+      <w:r>
+        <w:rPr>
+          <w:rFonts w:ascii="Courier New" w:hAnsi="Courier New" w:cs="Courier New"/>
+          <w:color w:val="000000"/>
+          <w:sz w:val="16"/>
+          <w:szCs w:val="16"/>
+        </w:rPr>
+        <w:t>(s-x(2))) +</w:t>
+      </w:r>
+      <w:r>
+        <w:rPr>
+          <w:rFonts w:ascii="Courier New" w:hAnsi="Courier New" w:cs="Courier New"/>
+          <w:color w:val="0000FF"/>
+          <w:sz w:val="16"/>
+          <w:szCs w:val="16"/>
+        </w:rPr>
+        <w:t>...</w:t>
+      </w:r>
+    </w:p>
+    <w:p>
+      <w:pPr>
+        <w:autoSpaceDE w:val="0"/>
+        <w:autoSpaceDN w:val="0"/>
+        <w:adjustRightInd w:val="0"/>
+        <w:spacing w:after="0" w:line="240" w:lineRule="auto"/>
+        <w:rPr>
+          <w:rFonts w:ascii="Courier New" w:hAnsi="Courier New" w:cs="Courier New"/>
+          <w:sz w:val="16"/>
+          <w:szCs w:val="16"/>
+        </w:rPr>
+      </w:pPr>
+      <w:r>
+        <w:rPr>
+          <w:rFonts w:ascii="Courier New" w:hAnsi="Courier New" w:cs="Courier New"/>
+          <w:color w:val="000000"/>
+          <w:sz w:val="16"/>
+          <w:szCs w:val="16"/>
+        </w:rPr>
+        <w:t xml:space="preserve">     x(5</w:t>
+      </w:r>
+      <w:proofErr w:type="gramStart"/>
+      <w:r>
+        <w:rPr>
+          <w:rFonts w:ascii="Courier New" w:hAnsi="Courier New" w:cs="Courier New"/>
+          <w:color w:val="000000"/>
+          <w:sz w:val="16"/>
+          <w:szCs w:val="16"/>
+        </w:rPr>
+        <w:t>).*</w:t>
+      </w:r>
+      <w:proofErr w:type="gramEnd"/>
+      <w:r>
+        <w:rPr>
+          <w:rFonts w:ascii="Courier New" w:hAnsi="Courier New" w:cs="Courier New"/>
+          <w:color w:val="000000"/>
+          <w:sz w:val="16"/>
+          <w:szCs w:val="16"/>
+        </w:rPr>
+        <w:t>(</w:t>
+      </w:r>
+      <w:proofErr w:type="spellStart"/>
+      <w:r>
+        <w:rPr>
+          <w:rFonts w:ascii="Courier New" w:hAnsi="Courier New" w:cs="Courier New"/>
+          <w:color w:val="000000"/>
+          <w:sz w:val="16"/>
+          <w:szCs w:val="16"/>
+        </w:rPr>
+        <w:t>heaviside</w:t>
+      </w:r>
+      <w:proofErr w:type="spellEnd"/>
+      <w:r>
+        <w:rPr>
+          <w:rFonts w:ascii="Courier New" w:hAnsi="Courier New" w:cs="Courier New"/>
+          <w:color w:val="000000"/>
+          <w:sz w:val="16"/>
+          <w:szCs w:val="16"/>
+        </w:rPr>
+        <w:t>(s-x(2))-</w:t>
+      </w:r>
+      <w:proofErr w:type="spellStart"/>
+      <w:r>
+        <w:rPr>
+          <w:rFonts w:ascii="Courier New" w:hAnsi="Courier New" w:cs="Courier New"/>
+          <w:color w:val="000000"/>
+          <w:sz w:val="16"/>
+          <w:szCs w:val="16"/>
+        </w:rPr>
+        <w:t>heaviside</w:t>
+      </w:r>
+      <w:proofErr w:type="spellEnd"/>
+      <w:r>
+        <w:rPr>
+          <w:rFonts w:ascii="Courier New" w:hAnsi="Courier New" w:cs="Courier New"/>
+          <w:color w:val="000000"/>
+          <w:sz w:val="16"/>
+          <w:szCs w:val="16"/>
+        </w:rPr>
+        <w:t xml:space="preserve">(s-x(3))) + </w:t>
+      </w:r>
+      <w:r>
+        <w:rPr>
+          <w:rFonts w:ascii="Courier New" w:hAnsi="Courier New" w:cs="Courier New"/>
+          <w:color w:val="0000FF"/>
+          <w:sz w:val="16"/>
+          <w:szCs w:val="16"/>
+        </w:rPr>
+        <w:t>...</w:t>
+      </w:r>
+    </w:p>
+    <w:p>
+      <w:pPr>
+        <w:autoSpaceDE w:val="0"/>
+        <w:autoSpaceDN w:val="0"/>
+        <w:adjustRightInd w:val="0"/>
+        <w:spacing w:after="0" w:line="240" w:lineRule="auto"/>
+        <w:rPr>
+          <w:rFonts w:ascii="Courier New" w:hAnsi="Courier New" w:cs="Courier New"/>
+          <w:sz w:val="16"/>
+          <w:szCs w:val="16"/>
+        </w:rPr>
+      </w:pPr>
+      <w:r>
+        <w:rPr>
+          <w:rFonts w:ascii="Courier New" w:hAnsi="Courier New" w:cs="Courier New"/>
+          <w:color w:val="000000"/>
+          <w:sz w:val="16"/>
+          <w:szCs w:val="16"/>
+        </w:rPr>
+        <w:t>( ( x(5)./(x(4)-x(3))).*(-</w:t>
+      </w:r>
+      <w:proofErr w:type="spellStart"/>
+      <w:r>
+        <w:rPr>
+          <w:rFonts w:ascii="Courier New" w:hAnsi="Courier New" w:cs="Courier New"/>
+          <w:color w:val="000000"/>
+          <w:sz w:val="16"/>
+          <w:szCs w:val="16"/>
+        </w:rPr>
+        <w:t>s+x</w:t>
+      </w:r>
+      <w:proofErr w:type="spellEnd"/>
+      <w:r>
+        <w:rPr>
+          <w:rFonts w:ascii="Courier New" w:hAnsi="Courier New" w:cs="Courier New"/>
+          <w:color w:val="000000"/>
+          <w:sz w:val="16"/>
+          <w:szCs w:val="16"/>
+        </w:rPr>
+        <w:t>(3))+ x(5) ).*(</w:t>
+      </w:r>
+      <w:proofErr w:type="spellStart"/>
+      <w:r>
+        <w:rPr>
+          <w:rFonts w:ascii="Courier New" w:hAnsi="Courier New" w:cs="Courier New"/>
+          <w:color w:val="000000"/>
+          <w:sz w:val="16"/>
+          <w:szCs w:val="16"/>
+        </w:rPr>
+        <w:t>heaviside</w:t>
+      </w:r>
+      <w:proofErr w:type="spellEnd"/>
+      <w:r>
+        <w:rPr>
+          <w:rFonts w:ascii="Courier New" w:hAnsi="Courier New" w:cs="Courier New"/>
+          <w:color w:val="000000"/>
+          <w:sz w:val="16"/>
+          <w:szCs w:val="16"/>
+        </w:rPr>
+        <w:t xml:space="preserve">(s-x(3)) - </w:t>
+      </w:r>
+      <w:proofErr w:type="spellStart"/>
+      <w:r>
+        <w:rPr>
+          <w:rFonts w:ascii="Courier New" w:hAnsi="Courier New" w:cs="Courier New"/>
+          <w:color w:val="000000"/>
+          <w:sz w:val="16"/>
+          <w:szCs w:val="16"/>
+        </w:rPr>
+        <w:t>heaviside</w:t>
+      </w:r>
+      <w:proofErr w:type="spellEnd"/>
+      <w:r>
+        <w:rPr>
+          <w:rFonts w:ascii="Courier New" w:hAnsi="Courier New" w:cs="Courier New"/>
+          <w:color w:val="000000"/>
+          <w:sz w:val="16"/>
+          <w:szCs w:val="16"/>
+        </w:rPr>
+        <w:t xml:space="preserve">(s-x(4))); </w:t>
+      </w:r>
+    </w:p>
+    <w:p>
+      <w:pPr>
+        <w:autoSpaceDE w:val="0"/>
+        <w:autoSpaceDN w:val="0"/>
+        <w:adjustRightInd w:val="0"/>
+        <w:spacing w:after="0" w:line="240" w:lineRule="auto"/>
+        <w:rPr>
+          <w:rFonts w:ascii="Courier New" w:hAnsi="Courier New" w:cs="Courier New"/>
+          <w:sz w:val="16"/>
+          <w:szCs w:val="16"/>
+        </w:rPr>
+      </w:pPr>
+      <w:r>
+        <w:rPr>
+          <w:rFonts w:ascii="Courier New" w:hAnsi="Courier New" w:cs="Courier New"/>
+          <w:color w:val="007F00"/>
+          <w:sz w:val="16"/>
+          <w:szCs w:val="16"/>
+        </w:rPr>
+        <w:t>% Pr.1</w:t>
+      </w:r>
+    </w:p>
+    <w:p>
+      <w:pPr>
+        <w:autoSpaceDE w:val="0"/>
+        <w:autoSpaceDN w:val="0"/>
+        <w:adjustRightInd w:val="0"/>
+        <w:spacing w:after="0" w:line="240" w:lineRule="auto"/>
+        <w:rPr>
+          <w:rFonts w:ascii="Courier New" w:hAnsi="Courier New" w:cs="Courier New"/>
+          <w:sz w:val="16"/>
+          <w:szCs w:val="16"/>
+        </w:rPr>
+      </w:pPr>
+      <w:proofErr w:type="spellStart"/>
+      <w:proofErr w:type="gramStart"/>
+      <w:r>
+        <w:rPr>
+          <w:rFonts w:ascii="Courier New" w:hAnsi="Courier New" w:cs="Courier New"/>
+          <w:color w:val="000000"/>
+          <w:sz w:val="16"/>
+          <w:szCs w:val="16"/>
+        </w:rPr>
+        <w:t>fprintf</w:t>
+      </w:r>
+      <w:proofErr w:type="spellEnd"/>
+      <w:r>
+        <w:rPr>
+          <w:rFonts w:ascii="Courier New" w:hAnsi="Courier New" w:cs="Courier New"/>
+          <w:color w:val="000000"/>
+          <w:sz w:val="16"/>
+          <w:szCs w:val="16"/>
+        </w:rPr>
+        <w:t>(</w:t>
+      </w:r>
+      <w:proofErr w:type="gramEnd"/>
+      <w:r>
+        <w:rPr>
+          <w:rFonts w:ascii="Courier New" w:hAnsi="Courier New" w:cs="Courier New"/>
+          <w:color w:val="A020F0"/>
+          <w:sz w:val="16"/>
+          <w:szCs w:val="16"/>
+        </w:rPr>
+        <w:t>'Pr. 1, Least Squares Min. Has finalized'</w:t>
+      </w:r>
+      <w:r>
+        <w:rPr>
+          <w:rFonts w:ascii="Courier New" w:hAnsi="Courier New" w:cs="Courier New"/>
+          <w:color w:val="000000"/>
+          <w:sz w:val="16"/>
+          <w:szCs w:val="16"/>
+        </w:rPr>
+        <w:t>);</w:t>
+      </w:r>
+    </w:p>
+    <w:p>
+      <w:pPr>
+        <w:autoSpaceDE w:val="0"/>
+        <w:autoSpaceDN w:val="0"/>
+        <w:adjustRightInd w:val="0"/>
+        <w:spacing w:after="0" w:line="240" w:lineRule="auto"/>
+        <w:rPr>
+          <w:rFonts w:ascii="Courier New" w:hAnsi="Courier New" w:cs="Courier New"/>
+          <w:sz w:val="16"/>
+          <w:szCs w:val="16"/>
+        </w:rPr>
+      </w:pPr>
+      <w:r>
+        <w:rPr>
+          <w:rFonts w:ascii="Courier New" w:hAnsi="Courier New" w:cs="Courier New"/>
+          <w:color w:val="000000"/>
+          <w:sz w:val="16"/>
+          <w:szCs w:val="16"/>
+        </w:rPr>
+        <w:t xml:space="preserve">options = </w:t>
+      </w:r>
+      <w:proofErr w:type="spellStart"/>
+      <w:r>
+        <w:rPr>
+          <w:rFonts w:ascii="Courier New" w:hAnsi="Courier New" w:cs="Courier New"/>
+          <w:color w:val="000000"/>
+          <w:sz w:val="16"/>
+          <w:szCs w:val="16"/>
+        </w:rPr>
+        <w:t>optimset</w:t>
+      </w:r>
+      <w:proofErr w:type="spellEnd"/>
+      <w:r>
+        <w:rPr>
+          <w:rFonts w:ascii="Courier New" w:hAnsi="Courier New" w:cs="Courier New"/>
+          <w:color w:val="000000"/>
+          <w:sz w:val="16"/>
+          <w:szCs w:val="16"/>
+        </w:rPr>
+        <w:t>(</w:t>
+      </w:r>
+      <w:r>
+        <w:rPr>
+          <w:rFonts w:ascii="Courier New" w:hAnsi="Courier New" w:cs="Courier New"/>
+          <w:color w:val="A020F0"/>
+          <w:sz w:val="16"/>
+          <w:szCs w:val="16"/>
+        </w:rPr>
+        <w:t>'</w:t>
+      </w:r>
+      <w:proofErr w:type="spellStart"/>
+      <w:r>
+        <w:rPr>
+          <w:rFonts w:ascii="Courier New" w:hAnsi="Courier New" w:cs="Courier New"/>
+          <w:color w:val="A020F0"/>
+          <w:sz w:val="16"/>
+          <w:szCs w:val="16"/>
+        </w:rPr>
+        <w:t>Display'</w:t>
+      </w:r>
+      <w:r>
+        <w:rPr>
+          <w:rFonts w:ascii="Courier New" w:hAnsi="Courier New" w:cs="Courier New"/>
+          <w:color w:val="000000"/>
+          <w:sz w:val="16"/>
+          <w:szCs w:val="16"/>
+        </w:rPr>
+        <w:t>,</w:t>
+      </w:r>
+      <w:r>
+        <w:rPr>
+          <w:rFonts w:ascii="Courier New" w:hAnsi="Courier New" w:cs="Courier New"/>
+          <w:color w:val="A020F0"/>
+          <w:sz w:val="16"/>
+          <w:szCs w:val="16"/>
+        </w:rPr>
+        <w:t>'off</w:t>
+      </w:r>
+      <w:proofErr w:type="spellEnd"/>
+      <w:r>
+        <w:rPr>
+          <w:rFonts w:ascii="Courier New" w:hAnsi="Courier New" w:cs="Courier New"/>
+          <w:color w:val="A020F0"/>
+          <w:sz w:val="16"/>
+          <w:szCs w:val="16"/>
+        </w:rPr>
+        <w:t>'</w:t>
+      </w:r>
+      <w:proofErr w:type="gramStart"/>
+      <w:r>
+        <w:rPr>
+          <w:rFonts w:ascii="Courier New" w:hAnsi="Courier New" w:cs="Courier New"/>
+          <w:color w:val="000000"/>
+          <w:sz w:val="16"/>
+          <w:szCs w:val="16"/>
+        </w:rPr>
+        <w:t>);</w:t>
+      </w:r>
+      <w:proofErr w:type="gramEnd"/>
+    </w:p>
+    <w:p>
+      <w:pPr>
+        <w:autoSpaceDE w:val="0"/>
+        <w:autoSpaceDN w:val="0"/>
+        <w:adjustRightInd w:val="0"/>
+        <w:spacing w:after="0" w:line="240" w:lineRule="auto"/>
+        <w:rPr>
+          <w:rFonts w:ascii="Courier New" w:hAnsi="Courier New" w:cs="Courier New"/>
+          <w:sz w:val="16"/>
+          <w:szCs w:val="16"/>
+        </w:rPr>
+      </w:pPr>
+      <w:r>
+        <w:rPr>
+          <w:rFonts w:ascii="Courier New" w:hAnsi="Courier New" w:cs="Courier New"/>
+          <w:color w:val="000000"/>
+          <w:sz w:val="16"/>
+          <w:szCs w:val="16"/>
+        </w:rPr>
+        <w:t xml:space="preserve">x = </w:t>
+      </w:r>
+      <w:proofErr w:type="spellStart"/>
+      <w:r>
+        <w:rPr>
+          <w:rFonts w:ascii="Courier New" w:hAnsi="Courier New" w:cs="Courier New"/>
+          <w:color w:val="000000"/>
+          <w:sz w:val="16"/>
+          <w:szCs w:val="16"/>
+        </w:rPr>
+        <w:t>lsqcurvefit</w:t>
+      </w:r>
+      <w:proofErr w:type="spellEnd"/>
+      <w:r>
+        <w:rPr>
+          <w:rFonts w:ascii="Courier New" w:hAnsi="Courier New" w:cs="Courier New"/>
+          <w:color w:val="000000"/>
+          <w:sz w:val="16"/>
+          <w:szCs w:val="16"/>
+        </w:rPr>
+        <w:t>(M</w:t>
+      </w:r>
+      <w:proofErr w:type="gramStart"/>
+      <w:r>
+        <w:rPr>
+          <w:rFonts w:ascii="Courier New" w:hAnsi="Courier New" w:cs="Courier New"/>
+          <w:color w:val="000000"/>
+          <w:sz w:val="16"/>
+          <w:szCs w:val="16"/>
+        </w:rPr>
+        <w:t>1,x</w:t>
+      </w:r>
+      <w:proofErr w:type="gramEnd"/>
+      <w:r>
+        <w:rPr>
+          <w:rFonts w:ascii="Courier New" w:hAnsi="Courier New" w:cs="Courier New"/>
+          <w:color w:val="000000"/>
+          <w:sz w:val="16"/>
+          <w:szCs w:val="16"/>
+        </w:rPr>
+        <w:t>0,s(1:end),y,[],[],options)</w:t>
+      </w:r>
+    </w:p>
+    <w:p>
+      <w:pPr>
+        <w:autoSpaceDE w:val="0"/>
+        <w:autoSpaceDN w:val="0"/>
+        <w:adjustRightInd w:val="0"/>
+        <w:spacing w:after="0" w:line="240" w:lineRule="auto"/>
+        <w:rPr>
+          <w:rFonts w:ascii="Courier New" w:hAnsi="Courier New" w:cs="Courier New"/>
+          <w:sz w:val="16"/>
+          <w:szCs w:val="16"/>
+        </w:rPr>
+      </w:pPr>
+      <w:proofErr w:type="spellStart"/>
+      <w:r>
+        <w:rPr>
+          <w:rFonts w:ascii="Courier New" w:hAnsi="Courier New" w:cs="Courier New"/>
+          <w:color w:val="000000"/>
+          <w:sz w:val="16"/>
+          <w:szCs w:val="16"/>
+        </w:rPr>
+        <w:t>snew</w:t>
+      </w:r>
+      <w:proofErr w:type="spellEnd"/>
+      <w:r>
+        <w:rPr>
+          <w:rFonts w:ascii="Courier New" w:hAnsi="Courier New" w:cs="Courier New"/>
+          <w:color w:val="000000"/>
+          <w:sz w:val="16"/>
+          <w:szCs w:val="16"/>
+        </w:rPr>
+        <w:t xml:space="preserve"> = </w:t>
+      </w:r>
+      <w:proofErr w:type="spellStart"/>
+      <w:r>
+        <w:rPr>
+          <w:rFonts w:ascii="Courier New" w:hAnsi="Courier New" w:cs="Courier New"/>
+          <w:color w:val="000000"/>
+          <w:sz w:val="16"/>
+          <w:szCs w:val="16"/>
+        </w:rPr>
+        <w:t>linspace</w:t>
+      </w:r>
+      <w:proofErr w:type="spellEnd"/>
+      <w:r>
+        <w:rPr>
+          <w:rFonts w:ascii="Courier New" w:hAnsi="Courier New" w:cs="Courier New"/>
+          <w:color w:val="000000"/>
+          <w:sz w:val="16"/>
+          <w:szCs w:val="16"/>
+        </w:rPr>
+        <w:t>(s(1</w:t>
+      </w:r>
+      <w:proofErr w:type="gramStart"/>
+      <w:r>
+        <w:rPr>
+          <w:rFonts w:ascii="Courier New" w:hAnsi="Courier New" w:cs="Courier New"/>
+          <w:color w:val="000000"/>
+          <w:sz w:val="16"/>
+          <w:szCs w:val="16"/>
+        </w:rPr>
+        <w:t>),s</w:t>
+      </w:r>
+      <w:proofErr w:type="gramEnd"/>
+      <w:r>
+        <w:rPr>
+          <w:rFonts w:ascii="Courier New" w:hAnsi="Courier New" w:cs="Courier New"/>
+          <w:color w:val="000000"/>
+          <w:sz w:val="16"/>
+          <w:szCs w:val="16"/>
+        </w:rPr>
+        <w:t xml:space="preserve">(end),100); </w:t>
+      </w:r>
+      <w:r>
+        <w:rPr>
+          <w:rFonts w:ascii="Courier New" w:hAnsi="Courier New" w:cs="Courier New"/>
+          <w:color w:val="007F00"/>
+          <w:sz w:val="16"/>
+          <w:szCs w:val="16"/>
+        </w:rPr>
+        <w:t xml:space="preserve">% &lt;--- This defines the </w:t>
+      </w:r>
+    </w:p>
+    <w:p>
+      <w:pPr>
+        <w:autoSpaceDE w:val="0"/>
+        <w:autoSpaceDN w:val="0"/>
+        <w:adjustRightInd w:val="0"/>
+        <w:spacing w:after="0" w:line="240" w:lineRule="auto"/>
+        <w:rPr>
+          <w:rFonts w:ascii="Courier New" w:hAnsi="Courier New" w:cs="Courier New"/>
+          <w:sz w:val="16"/>
+          <w:szCs w:val="16"/>
+        </w:rPr>
+      </w:pPr>
+      <w:r>
+        <w:rPr>
+          <w:rFonts w:ascii="Courier New" w:hAnsi="Courier New" w:cs="Courier New"/>
+          <w:color w:val="007F00"/>
+          <w:sz w:val="16"/>
+          <w:szCs w:val="16"/>
+        </w:rPr>
+        <w:t>% size of the "</w:t>
+      </w:r>
+      <w:proofErr w:type="spellStart"/>
+      <w:r>
+        <w:rPr>
+          <w:rFonts w:ascii="Courier New" w:hAnsi="Courier New" w:cs="Courier New"/>
+          <w:color w:val="007F00"/>
+          <w:sz w:val="16"/>
+          <w:szCs w:val="16"/>
+        </w:rPr>
+        <w:t>K_vector</w:t>
+      </w:r>
+      <w:proofErr w:type="spellEnd"/>
+      <w:r>
+        <w:rPr>
+          <w:rFonts w:ascii="Courier New" w:hAnsi="Courier New" w:cs="Courier New"/>
+          <w:color w:val="007F00"/>
+          <w:sz w:val="16"/>
+          <w:szCs w:val="16"/>
+        </w:rPr>
+        <w:t>".</w:t>
+      </w:r>
+    </w:p>
+    <w:p>
+      <w:pPr>
+        <w:autoSpaceDE w:val="0"/>
+        <w:autoSpaceDN w:val="0"/>
+        <w:adjustRightInd w:val="0"/>
+        <w:spacing w:after="0" w:line="240" w:lineRule="auto"/>
+        <w:rPr>
+          <w:rFonts w:ascii="Courier New" w:hAnsi="Courier New" w:cs="Courier New"/>
+          <w:sz w:val="16"/>
+          <w:szCs w:val="16"/>
+        </w:rPr>
+      </w:pPr>
+      <w:r>
+        <w:rPr>
+          <w:rFonts w:ascii="Courier New" w:hAnsi="Courier New" w:cs="Courier New"/>
+          <w:color w:val="000000"/>
+          <w:sz w:val="16"/>
+          <w:szCs w:val="16"/>
+        </w:rPr>
+        <w:t xml:space="preserve">figure; hold </w:t>
+      </w:r>
+      <w:proofErr w:type="gramStart"/>
+      <w:r>
+        <w:rPr>
+          <w:rFonts w:ascii="Courier New" w:hAnsi="Courier New" w:cs="Courier New"/>
+          <w:color w:val="A020F0"/>
+          <w:sz w:val="16"/>
+          <w:szCs w:val="16"/>
+        </w:rPr>
+        <w:t>on</w:t>
+      </w:r>
+      <w:r>
+        <w:rPr>
+          <w:rFonts w:ascii="Courier New" w:hAnsi="Courier New" w:cs="Courier New"/>
+          <w:color w:val="000000"/>
+          <w:sz w:val="16"/>
+          <w:szCs w:val="16"/>
+        </w:rPr>
+        <w:t>;</w:t>
+      </w:r>
+      <w:proofErr w:type="gramEnd"/>
+      <w:r>
+        <w:rPr>
+          <w:rFonts w:ascii="Courier New" w:hAnsi="Courier New" w:cs="Courier New"/>
+          <w:color w:val="000000"/>
+          <w:sz w:val="16"/>
+          <w:szCs w:val="16"/>
+        </w:rPr>
+        <w:t xml:space="preserve"> </w:t>
+      </w:r>
+    </w:p>
+    <w:p>
+      <w:pPr>
+        <w:autoSpaceDE w:val="0"/>
+        <w:autoSpaceDN w:val="0"/>
+        <w:adjustRightInd w:val="0"/>
+        <w:spacing w:after="0" w:line="240" w:lineRule="auto"/>
+        <w:rPr>
+          <w:rFonts w:ascii="Courier New" w:hAnsi="Courier New" w:cs="Courier New"/>
+          <w:sz w:val="16"/>
+          <w:szCs w:val="16"/>
+        </w:rPr>
+      </w:pPr>
+      <w:r>
+        <w:rPr>
+          <w:rFonts w:ascii="Courier New" w:hAnsi="Courier New" w:cs="Courier New"/>
+          <w:color w:val="000000"/>
+          <w:sz w:val="16"/>
+          <w:szCs w:val="16"/>
+        </w:rPr>
+        <w:t>plot(</w:t>
+      </w:r>
+      <w:proofErr w:type="gramStart"/>
+      <w:r>
+        <w:rPr>
+          <w:rFonts w:ascii="Courier New" w:hAnsi="Courier New" w:cs="Courier New"/>
+          <w:color w:val="000000"/>
+          <w:sz w:val="16"/>
+          <w:szCs w:val="16"/>
+        </w:rPr>
+        <w:t>s,y</w:t>
+      </w:r>
+      <w:proofErr w:type="gramEnd"/>
+      <w:r>
+        <w:rPr>
+          <w:rFonts w:ascii="Courier New" w:hAnsi="Courier New" w:cs="Courier New"/>
+          <w:color w:val="000000"/>
+          <w:sz w:val="16"/>
+          <w:szCs w:val="16"/>
+        </w:rPr>
+        <w:t>,</w:t>
+      </w:r>
+      <w:r>
+        <w:rPr>
+          <w:rFonts w:ascii="Courier New" w:hAnsi="Courier New" w:cs="Courier New"/>
+          <w:color w:val="A020F0"/>
+          <w:sz w:val="16"/>
+          <w:szCs w:val="16"/>
+        </w:rPr>
+        <w:t>'</w:t>
+      </w:r>
+      <w:proofErr w:type="spellStart"/>
+      <w:r>
+        <w:rPr>
+          <w:rFonts w:ascii="Courier New" w:hAnsi="Courier New" w:cs="Courier New"/>
+          <w:color w:val="A020F0"/>
+          <w:sz w:val="16"/>
+          <w:szCs w:val="16"/>
+        </w:rPr>
+        <w:t>bo</w:t>
+      </w:r>
+      <w:proofErr w:type="spellEnd"/>
+      <w:r>
+        <w:rPr>
+          <w:rFonts w:ascii="Courier New" w:hAnsi="Courier New" w:cs="Courier New"/>
+          <w:color w:val="A020F0"/>
+          <w:sz w:val="16"/>
+          <w:szCs w:val="16"/>
+        </w:rPr>
+        <w:t>'</w:t>
+      </w:r>
+      <w:r>
+        <w:rPr>
+          <w:rFonts w:ascii="Courier New" w:hAnsi="Courier New" w:cs="Courier New"/>
+          <w:color w:val="000000"/>
+          <w:sz w:val="16"/>
+          <w:szCs w:val="16"/>
+        </w:rPr>
+        <w:t>);</w:t>
+      </w:r>
+    </w:p>
+    <w:p>
+      <w:pPr>
+        <w:autoSpaceDE w:val="0"/>
+        <w:autoSpaceDN w:val="0"/>
+        <w:adjustRightInd w:val="0"/>
+        <w:spacing w:after="0" w:line="240" w:lineRule="auto"/>
+        <w:rPr>
+          <w:rFonts w:ascii="Courier New" w:hAnsi="Courier New" w:cs="Courier New"/>
+          <w:sz w:val="16"/>
+          <w:szCs w:val="16"/>
+        </w:rPr>
+      </w:pPr>
+      <w:proofErr w:type="spellStart"/>
+      <w:proofErr w:type="gramStart"/>
+      <w:r>
+        <w:rPr>
+          <w:rFonts w:ascii="Courier New" w:hAnsi="Courier New" w:cs="Courier New"/>
+          <w:color w:val="000000"/>
+          <w:sz w:val="16"/>
+          <w:szCs w:val="16"/>
+        </w:rPr>
+        <w:t>xlabel</w:t>
+      </w:r>
+      <w:proofErr w:type="spellEnd"/>
+      <w:r>
+        <w:rPr>
+          <w:rFonts w:ascii="Courier New" w:hAnsi="Courier New" w:cs="Courier New"/>
+          <w:color w:val="000000"/>
+          <w:sz w:val="16"/>
+          <w:szCs w:val="16"/>
+        </w:rPr>
+        <w:t>(</w:t>
+      </w:r>
+      <w:proofErr w:type="gramEnd"/>
+      <w:r>
+        <w:rPr>
+          <w:rFonts w:ascii="Courier New" w:hAnsi="Courier New" w:cs="Courier New"/>
+          <w:color w:val="A020F0"/>
+          <w:sz w:val="16"/>
+          <w:szCs w:val="16"/>
+        </w:rPr>
+        <w:t>'S-Segment (m)'</w:t>
+      </w:r>
+      <w:r>
+        <w:rPr>
+          <w:rFonts w:ascii="Courier New" w:hAnsi="Courier New" w:cs="Courier New"/>
+          <w:color w:val="000000"/>
+          <w:sz w:val="16"/>
+          <w:szCs w:val="16"/>
+        </w:rPr>
+        <w:t xml:space="preserve">); </w:t>
+      </w:r>
+      <w:proofErr w:type="spellStart"/>
+      <w:r>
+        <w:rPr>
+          <w:rFonts w:ascii="Courier New" w:hAnsi="Courier New" w:cs="Courier New"/>
+          <w:color w:val="000000"/>
+          <w:sz w:val="16"/>
+          <w:szCs w:val="16"/>
+        </w:rPr>
+        <w:t>ylabel</w:t>
+      </w:r>
+      <w:proofErr w:type="spellEnd"/>
+      <w:r>
+        <w:rPr>
+          <w:rFonts w:ascii="Courier New" w:hAnsi="Courier New" w:cs="Courier New"/>
+          <w:color w:val="000000"/>
+          <w:sz w:val="16"/>
+          <w:szCs w:val="16"/>
+        </w:rPr>
+        <w:t xml:space="preserve"> (</w:t>
+      </w:r>
+      <w:r>
+        <w:rPr>
+          <w:rFonts w:ascii="Courier New" w:hAnsi="Courier New" w:cs="Courier New"/>
+          <w:color w:val="A020F0"/>
+          <w:sz w:val="16"/>
+          <w:szCs w:val="16"/>
+        </w:rPr>
+        <w:t>'Curvature(m^{-1})'</w:t>
+      </w:r>
+      <w:r>
+        <w:rPr>
+          <w:rFonts w:ascii="Courier New" w:hAnsi="Courier New" w:cs="Courier New"/>
+          <w:color w:val="000000"/>
+          <w:sz w:val="16"/>
+          <w:szCs w:val="16"/>
+        </w:rPr>
+        <w:t>);</w:t>
+      </w:r>
+    </w:p>
+    <w:p>
+      <w:pPr>
+        <w:autoSpaceDE w:val="0"/>
+        <w:autoSpaceDN w:val="0"/>
+        <w:adjustRightInd w:val="0"/>
+        <w:spacing w:after="0" w:line="240" w:lineRule="auto"/>
+        <w:rPr>
+          <w:rFonts w:ascii="Courier New" w:hAnsi="Courier New" w:cs="Courier New"/>
+          <w:sz w:val="16"/>
+          <w:szCs w:val="16"/>
+        </w:rPr>
+      </w:pPr>
+      <w:r>
+        <w:rPr>
+          <w:rFonts w:ascii="Courier New" w:hAnsi="Courier New" w:cs="Courier New"/>
+          <w:color w:val="000000"/>
+          <w:sz w:val="16"/>
+          <w:szCs w:val="16"/>
+        </w:rPr>
+        <w:t>plot(</w:t>
+      </w:r>
+      <w:proofErr w:type="gramStart"/>
+      <w:r>
+        <w:rPr>
+          <w:rFonts w:ascii="Courier New" w:hAnsi="Courier New" w:cs="Courier New"/>
+          <w:color w:val="000000"/>
+          <w:sz w:val="16"/>
+          <w:szCs w:val="16"/>
+        </w:rPr>
+        <w:t>snew,M</w:t>
+      </w:r>
+      <w:proofErr w:type="gramEnd"/>
+      <w:r>
+        <w:rPr>
+          <w:rFonts w:ascii="Courier New" w:hAnsi="Courier New" w:cs="Courier New"/>
+          <w:color w:val="000000"/>
+          <w:sz w:val="16"/>
+          <w:szCs w:val="16"/>
+        </w:rPr>
+        <w:t>1(</w:t>
+      </w:r>
+      <w:proofErr w:type="spellStart"/>
+      <w:r>
+        <w:rPr>
+          <w:rFonts w:ascii="Courier New" w:hAnsi="Courier New" w:cs="Courier New"/>
+          <w:color w:val="000000"/>
+          <w:sz w:val="16"/>
+          <w:szCs w:val="16"/>
+        </w:rPr>
+        <w:t>x,snew</w:t>
+      </w:r>
+      <w:proofErr w:type="spellEnd"/>
+      <w:r>
+        <w:rPr>
+          <w:rFonts w:ascii="Courier New" w:hAnsi="Courier New" w:cs="Courier New"/>
+          <w:color w:val="000000"/>
+          <w:sz w:val="16"/>
+          <w:szCs w:val="16"/>
+        </w:rPr>
+        <w:t>),</w:t>
+      </w:r>
+      <w:r>
+        <w:rPr>
+          <w:rFonts w:ascii="Courier New" w:hAnsi="Courier New" w:cs="Courier New"/>
+          <w:color w:val="A020F0"/>
+          <w:sz w:val="16"/>
+          <w:szCs w:val="16"/>
+        </w:rPr>
+        <w:t>'k-'</w:t>
+      </w:r>
+      <w:r>
+        <w:rPr>
+          <w:rFonts w:ascii="Courier New" w:hAnsi="Courier New" w:cs="Courier New"/>
+          <w:color w:val="000000"/>
+          <w:sz w:val="16"/>
+          <w:szCs w:val="16"/>
+        </w:rPr>
+        <w:t>,</w:t>
+      </w:r>
+      <w:r>
+        <w:rPr>
+          <w:rFonts w:ascii="Courier New" w:hAnsi="Courier New" w:cs="Courier New"/>
+          <w:color w:val="A020F0"/>
+          <w:sz w:val="16"/>
+          <w:szCs w:val="16"/>
+        </w:rPr>
+        <w:t>'linewidth'</w:t>
+      </w:r>
+      <w:r>
+        <w:rPr>
+          <w:rFonts w:ascii="Courier New" w:hAnsi="Courier New" w:cs="Courier New"/>
+          <w:color w:val="000000"/>
+          <w:sz w:val="16"/>
+          <w:szCs w:val="16"/>
+        </w:rPr>
+        <w:t>,2);</w:t>
+      </w:r>
+    </w:p>
+    <w:p>
+      <w:pPr>
+        <w:autoSpaceDE w:val="0"/>
+        <w:autoSpaceDN w:val="0"/>
+        <w:adjustRightInd w:val="0"/>
+        <w:spacing w:after="0" w:line="240" w:lineRule="auto"/>
+        <w:rPr>
+          <w:rFonts w:ascii="Courier New" w:hAnsi="Courier New" w:cs="Courier New"/>
+          <w:sz w:val="16"/>
+          <w:szCs w:val="16"/>
+        </w:rPr>
+      </w:pPr>
+      <w:proofErr w:type="spellStart"/>
+      <w:r>
+        <w:rPr>
+          <w:rFonts w:ascii="Courier New" w:hAnsi="Courier New" w:cs="Courier New"/>
+          <w:color w:val="000000"/>
+          <w:sz w:val="16"/>
+          <w:szCs w:val="16"/>
+        </w:rPr>
+        <w:t>xlim</w:t>
+      </w:r>
+      <w:proofErr w:type="spellEnd"/>
+      <w:r>
+        <w:rPr>
+          <w:rFonts w:ascii="Courier New" w:hAnsi="Courier New" w:cs="Courier New"/>
+          <w:color w:val="000000"/>
+          <w:sz w:val="16"/>
+          <w:szCs w:val="16"/>
+        </w:rPr>
+        <w:t>([</w:t>
+      </w:r>
+      <w:proofErr w:type="spellStart"/>
+      <w:proofErr w:type="gramStart"/>
+      <w:r>
+        <w:rPr>
+          <w:rFonts w:ascii="Courier New" w:hAnsi="Courier New" w:cs="Courier New"/>
+          <w:color w:val="000000"/>
+          <w:sz w:val="16"/>
+          <w:szCs w:val="16"/>
+        </w:rPr>
+        <w:t>snew</w:t>
+      </w:r>
+      <w:proofErr w:type="spellEnd"/>
+      <w:r>
+        <w:rPr>
+          <w:rFonts w:ascii="Courier New" w:hAnsi="Courier New" w:cs="Courier New"/>
+          <w:color w:val="000000"/>
+          <w:sz w:val="16"/>
+          <w:szCs w:val="16"/>
+        </w:rPr>
+        <w:t>(</w:t>
+      </w:r>
+      <w:proofErr w:type="gramEnd"/>
+      <w:r>
+        <w:rPr>
+          <w:rFonts w:ascii="Courier New" w:hAnsi="Courier New" w:cs="Courier New"/>
+          <w:color w:val="000000"/>
+          <w:sz w:val="16"/>
+          <w:szCs w:val="16"/>
+        </w:rPr>
+        <w:t xml:space="preserve">1), </w:t>
+      </w:r>
+      <w:proofErr w:type="spellStart"/>
+      <w:r>
+        <w:rPr>
+          <w:rFonts w:ascii="Courier New" w:hAnsi="Courier New" w:cs="Courier New"/>
+          <w:color w:val="000000"/>
+          <w:sz w:val="16"/>
+          <w:szCs w:val="16"/>
+        </w:rPr>
+        <w:t>snew</w:t>
+      </w:r>
+      <w:proofErr w:type="spellEnd"/>
+      <w:r>
+        <w:rPr>
+          <w:rFonts w:ascii="Courier New" w:hAnsi="Courier New" w:cs="Courier New"/>
+          <w:color w:val="000000"/>
+          <w:sz w:val="16"/>
+          <w:szCs w:val="16"/>
+        </w:rPr>
+        <w:t>(end)+5]);</w:t>
+      </w:r>
+    </w:p>
+    <w:p>
+      <w:pPr>
+        <w:autoSpaceDE w:val="0"/>
+        <w:autoSpaceDN w:val="0"/>
+        <w:adjustRightInd w:val="0"/>
+        <w:spacing w:after="0" w:line="240" w:lineRule="auto"/>
+        <w:rPr>
+          <w:rFonts w:ascii="Courier New" w:hAnsi="Courier New" w:cs="Courier New"/>
+          <w:sz w:val="16"/>
+          <w:szCs w:val="16"/>
+        </w:rPr>
+      </w:pPr>
+      <w:proofErr w:type="gramStart"/>
+      <w:r>
+        <w:rPr>
+          <w:rFonts w:ascii="Courier New" w:hAnsi="Courier New" w:cs="Courier New"/>
+          <w:color w:val="000000"/>
+          <w:sz w:val="16"/>
+          <w:szCs w:val="16"/>
+        </w:rPr>
+        <w:t>legend(</w:t>
+      </w:r>
+      <w:proofErr w:type="gramEnd"/>
+      <w:r>
+        <w:rPr>
+          <w:rFonts w:ascii="Courier New" w:hAnsi="Courier New" w:cs="Courier New"/>
+          <w:color w:val="A020F0"/>
+          <w:sz w:val="16"/>
+          <w:szCs w:val="16"/>
+        </w:rPr>
+        <w:t>'</w:t>
+      </w:r>
+      <w:proofErr w:type="spellStart"/>
+      <w:r>
+        <w:rPr>
+          <w:rFonts w:ascii="Courier New" w:hAnsi="Courier New" w:cs="Courier New"/>
+          <w:color w:val="A020F0"/>
+          <w:sz w:val="16"/>
+          <w:szCs w:val="16"/>
+        </w:rPr>
+        <w:t>Data'</w:t>
+      </w:r>
+      <w:r>
+        <w:rPr>
+          <w:rFonts w:ascii="Courier New" w:hAnsi="Courier New" w:cs="Courier New"/>
+          <w:color w:val="000000"/>
+          <w:sz w:val="16"/>
+          <w:szCs w:val="16"/>
+        </w:rPr>
+        <w:t>,</w:t>
+      </w:r>
+      <w:r>
+        <w:rPr>
+          <w:rFonts w:ascii="Courier New" w:hAnsi="Courier New" w:cs="Courier New"/>
+          <w:color w:val="A020F0"/>
+          <w:sz w:val="16"/>
+          <w:szCs w:val="16"/>
+        </w:rPr>
+        <w:t>'Fitted</w:t>
+      </w:r>
+      <w:proofErr w:type="spellEnd"/>
+      <w:r>
+        <w:rPr>
+          <w:rFonts w:ascii="Courier New" w:hAnsi="Courier New" w:cs="Courier New"/>
+          <w:color w:val="A020F0"/>
+          <w:sz w:val="16"/>
+          <w:szCs w:val="16"/>
+        </w:rPr>
+        <w:t xml:space="preserve"> </w:t>
+      </w:r>
+      <w:proofErr w:type="spellStart"/>
+      <w:r>
+        <w:rPr>
+          <w:rFonts w:ascii="Courier New" w:hAnsi="Courier New" w:cs="Courier New"/>
+          <w:color w:val="A020F0"/>
+          <w:sz w:val="16"/>
+          <w:szCs w:val="16"/>
+        </w:rPr>
+        <w:t>Response'</w:t>
+      </w:r>
+      <w:r>
+        <w:rPr>
+          <w:rFonts w:ascii="Courier New" w:hAnsi="Courier New" w:cs="Courier New"/>
+          <w:color w:val="000000"/>
+          <w:sz w:val="16"/>
+          <w:szCs w:val="16"/>
+        </w:rPr>
+        <w:t>,</w:t>
+      </w:r>
+      <w:r>
+        <w:rPr>
+          <w:rFonts w:ascii="Courier New" w:hAnsi="Courier New" w:cs="Courier New"/>
+          <w:color w:val="A020F0"/>
+          <w:sz w:val="16"/>
+          <w:szCs w:val="16"/>
+        </w:rPr>
+        <w:t>'location'</w:t>
+      </w:r>
+      <w:r>
+        <w:rPr>
+          <w:rFonts w:ascii="Courier New" w:hAnsi="Courier New" w:cs="Courier New"/>
+          <w:color w:val="000000"/>
+          <w:sz w:val="16"/>
+          <w:szCs w:val="16"/>
+        </w:rPr>
+        <w:t>,</w:t>
+      </w:r>
+      <w:r>
+        <w:rPr>
+          <w:rFonts w:ascii="Courier New" w:hAnsi="Courier New" w:cs="Courier New"/>
+          <w:color w:val="A020F0"/>
+          <w:sz w:val="16"/>
+          <w:szCs w:val="16"/>
+        </w:rPr>
+        <w:t>'best</w:t>
+      </w:r>
+      <w:proofErr w:type="spellEnd"/>
+      <w:r>
+        <w:rPr>
+          <w:rFonts w:ascii="Courier New" w:hAnsi="Courier New" w:cs="Courier New"/>
+          <w:color w:val="A020F0"/>
+          <w:sz w:val="16"/>
+          <w:szCs w:val="16"/>
+        </w:rPr>
+        <w:t>'</w:t>
+      </w:r>
+      <w:r>
+        <w:rPr>
+          <w:rFonts w:ascii="Courier New" w:hAnsi="Courier New" w:cs="Courier New"/>
+          <w:color w:val="000000"/>
+          <w:sz w:val="16"/>
+          <w:szCs w:val="16"/>
+        </w:rPr>
+        <w:t xml:space="preserve">); </w:t>
+      </w:r>
+    </w:p>
+    <w:p>
+      <w:pPr>
+        <w:autoSpaceDE w:val="0"/>
+        <w:autoSpaceDN w:val="0"/>
+        <w:adjustRightInd w:val="0"/>
+        <w:spacing w:after="0" w:line="240" w:lineRule="auto"/>
+        <w:rPr>
+          <w:rFonts w:ascii="Courier New" w:hAnsi="Courier New" w:cs="Courier New"/>
+          <w:sz w:val="16"/>
+          <w:szCs w:val="16"/>
+        </w:rPr>
+      </w:pPr>
+      <w:proofErr w:type="gramStart"/>
+      <w:r>
+        <w:rPr>
+          <w:rFonts w:ascii="Courier New" w:hAnsi="Courier New" w:cs="Courier New"/>
+          <w:color w:val="000000"/>
+          <w:sz w:val="16"/>
+          <w:szCs w:val="16"/>
+        </w:rPr>
+        <w:t>title(</w:t>
+      </w:r>
+      <w:proofErr w:type="gramEnd"/>
+      <w:r>
+        <w:rPr>
+          <w:rFonts w:ascii="Courier New" w:hAnsi="Courier New" w:cs="Courier New"/>
+          <w:color w:val="A020F0"/>
+          <w:sz w:val="16"/>
+          <w:szCs w:val="16"/>
+        </w:rPr>
+        <w:t>'Data and Fitted Curve'</w:t>
+      </w:r>
+      <w:r>
+        <w:rPr>
+          <w:rFonts w:ascii="Courier New" w:hAnsi="Courier New" w:cs="Courier New"/>
+          <w:color w:val="000000"/>
+          <w:sz w:val="16"/>
+          <w:szCs w:val="16"/>
+        </w:rPr>
+        <w:t xml:space="preserve">); grid </w:t>
+      </w:r>
+      <w:r>
+        <w:rPr>
+          <w:rFonts w:ascii="Courier New" w:hAnsi="Courier New" w:cs="Courier New"/>
+          <w:color w:val="A020F0"/>
+          <w:sz w:val="16"/>
+          <w:szCs w:val="16"/>
+        </w:rPr>
+        <w:t>on</w:t>
+      </w:r>
+    </w:p>
+    <w:p>
+      <w:pPr>
+        <w:autoSpaceDE w:val="0"/>
+        <w:autoSpaceDN w:val="0"/>
+        <w:adjustRightInd w:val="0"/>
+        <w:spacing w:after="0" w:line="240" w:lineRule="auto"/>
+        <w:rPr>
+          <w:rFonts w:ascii="Courier New" w:hAnsi="Courier New" w:cs="Courier New"/>
+          <w:sz w:val="16"/>
+          <w:szCs w:val="16"/>
+        </w:rPr>
+      </w:pPr>
+      <w:r>
+        <w:rPr>
+          <w:rFonts w:ascii="Courier New" w:hAnsi="Courier New" w:cs="Courier New"/>
+          <w:color w:val="A020F0"/>
+          <w:sz w:val="16"/>
+          <w:szCs w:val="16"/>
+        </w:rPr>
+        <w:t xml:space="preserve"> </w:t>
+      </w:r>
+    </w:p>
+    <w:p>
+      <w:pPr>
+        <w:autoSpaceDE w:val="0"/>
+        <w:autoSpaceDN w:val="0"/>
+        <w:adjustRightInd w:val="0"/>
+        <w:spacing w:after="0" w:line="240" w:lineRule="auto"/>
+        <w:rPr>
+          <w:rFonts w:ascii="Courier New" w:hAnsi="Courier New" w:cs="Courier New"/>
+          <w:sz w:val="16"/>
+          <w:szCs w:val="16"/>
+        </w:rPr>
+      </w:pPr>
+      <w:r>
+        <w:rPr>
+          <w:rFonts w:ascii="Courier New" w:hAnsi="Courier New" w:cs="Courier New"/>
+          <w:color w:val="007F00"/>
+          <w:sz w:val="16"/>
+          <w:szCs w:val="16"/>
+        </w:rPr>
+        <w:t>% -------------------------</w:t>
+      </w:r>
+    </w:p>
+    <w:p>
+      <w:pPr>
+        <w:autoSpaceDE w:val="0"/>
+        <w:autoSpaceDN w:val="0"/>
+        <w:adjustRightInd w:val="0"/>
+        <w:spacing w:after="0" w:line="240" w:lineRule="auto"/>
+        <w:rPr>
+          <w:rFonts w:ascii="Courier New" w:hAnsi="Courier New" w:cs="Courier New"/>
+          <w:sz w:val="16"/>
+          <w:szCs w:val="16"/>
+        </w:rPr>
+      </w:pPr>
+      <w:r>
+        <w:rPr>
+          <w:rFonts w:ascii="Courier New" w:hAnsi="Courier New" w:cs="Courier New"/>
+          <w:color w:val="007F00"/>
+          <w:sz w:val="16"/>
+          <w:szCs w:val="16"/>
+        </w:rPr>
+        <w:t xml:space="preserve">%Parameters </w:t>
+      </w:r>
+    </w:p>
+    <w:p>
+      <w:pPr>
+        <w:autoSpaceDE w:val="0"/>
+        <w:autoSpaceDN w:val="0"/>
+        <w:adjustRightInd w:val="0"/>
+        <w:spacing w:after="0" w:line="240" w:lineRule="auto"/>
+        <w:rPr>
+          <w:rFonts w:ascii="Courier New" w:hAnsi="Courier New" w:cs="Courier New"/>
+          <w:sz w:val="16"/>
+          <w:szCs w:val="16"/>
+        </w:rPr>
+      </w:pPr>
+      <w:r>
+        <w:rPr>
+          <w:rFonts w:ascii="Courier New" w:hAnsi="Courier New" w:cs="Courier New"/>
+          <w:color w:val="0000FF"/>
+          <w:sz w:val="16"/>
+          <w:szCs w:val="16"/>
+        </w:rPr>
+        <w:t>global</w:t>
+      </w:r>
+      <w:r>
+        <w:rPr>
+          <w:rFonts w:ascii="Courier New" w:hAnsi="Courier New" w:cs="Courier New"/>
+          <w:color w:val="000000"/>
+          <w:sz w:val="16"/>
+          <w:szCs w:val="16"/>
+        </w:rPr>
+        <w:t xml:space="preserve"> </w:t>
+      </w:r>
+      <w:proofErr w:type="spellStart"/>
+      <w:r>
+        <w:rPr>
+          <w:rFonts w:ascii="Courier New" w:hAnsi="Courier New" w:cs="Courier New"/>
+          <w:color w:val="000000"/>
+          <w:sz w:val="16"/>
+          <w:szCs w:val="16"/>
+        </w:rPr>
+        <w:t>K_temp</w:t>
+      </w:r>
+      <w:proofErr w:type="spellEnd"/>
+      <w:r>
+        <w:rPr>
+          <w:rFonts w:ascii="Courier New" w:hAnsi="Courier New" w:cs="Courier New"/>
+          <w:color w:val="000000"/>
+          <w:sz w:val="16"/>
+          <w:szCs w:val="16"/>
+        </w:rPr>
+        <w:t xml:space="preserve"> e g mu U</w:t>
+      </w:r>
+    </w:p>
+    <w:p>
+      <w:pPr>
+        <w:autoSpaceDE w:val="0"/>
+        <w:autoSpaceDN w:val="0"/>
+        <w:adjustRightInd w:val="0"/>
+        <w:spacing w:after="0" w:line="240" w:lineRule="auto"/>
+        <w:rPr>
+          <w:rFonts w:ascii="Courier New" w:hAnsi="Courier New" w:cs="Courier New"/>
+          <w:sz w:val="16"/>
+          <w:szCs w:val="16"/>
+        </w:rPr>
+      </w:pPr>
+      <w:r>
+        <w:rPr>
+          <w:rFonts w:ascii="Courier New" w:hAnsi="Courier New" w:cs="Courier New"/>
+          <w:color w:val="007F00"/>
+          <w:sz w:val="16"/>
+          <w:szCs w:val="16"/>
+        </w:rPr>
+        <w:t>% Vehicle Only</w:t>
+      </w:r>
+    </w:p>
+    <w:p>
+      <w:pPr>
+        <w:autoSpaceDE w:val="0"/>
+        <w:autoSpaceDN w:val="0"/>
+        <w:adjustRightInd w:val="0"/>
+        <w:spacing w:after="0" w:line="240" w:lineRule="auto"/>
+        <w:rPr>
+          <w:rFonts w:ascii="Courier New" w:hAnsi="Courier New" w:cs="Courier New"/>
+          <w:sz w:val="16"/>
+          <w:szCs w:val="16"/>
+          <w:lang w:val="es-ES"/>
+        </w:rPr>
+      </w:pPr>
+      <w:r>
+        <w:rPr>
+          <w:rFonts w:ascii="Courier New" w:hAnsi="Courier New" w:cs="Courier New"/>
+          <w:color w:val="000000"/>
+          <w:sz w:val="16"/>
+          <w:szCs w:val="16"/>
+          <w:lang w:val="es-ES"/>
+        </w:rPr>
+        <w:t>L = 2.5</w:t>
+      </w:r>
+      <w:proofErr w:type="gramStart"/>
+      <w:r>
+        <w:rPr>
+          <w:rFonts w:ascii="Courier New" w:hAnsi="Courier New" w:cs="Courier New"/>
+          <w:color w:val="000000"/>
+          <w:sz w:val="16"/>
+          <w:szCs w:val="16"/>
+          <w:lang w:val="es-ES"/>
+        </w:rPr>
+        <w:t xml:space="preserve">;  </w:t>
+      </w:r>
+      <w:r>
+        <w:rPr>
+          <w:rFonts w:ascii="Courier New" w:hAnsi="Courier New" w:cs="Courier New"/>
+          <w:color w:val="007F00"/>
+          <w:sz w:val="16"/>
+          <w:szCs w:val="16"/>
+          <w:lang w:val="es-ES"/>
+        </w:rPr>
+        <w:t>%</w:t>
+      </w:r>
+      <w:proofErr w:type="gramEnd"/>
+      <w:r>
+        <w:rPr>
+          <w:rFonts w:ascii="Courier New" w:hAnsi="Courier New" w:cs="Courier New"/>
+          <w:color w:val="007F00"/>
+          <w:sz w:val="16"/>
+          <w:szCs w:val="16"/>
+          <w:lang w:val="es-ES"/>
+        </w:rPr>
+        <w:t>U = 1.95;</w:t>
+      </w:r>
+    </w:p>
+    <w:p>
+      <w:pPr>
+        <w:autoSpaceDE w:val="0"/>
+        <w:autoSpaceDN w:val="0"/>
+        <w:adjustRightInd w:val="0"/>
+        <w:spacing w:after="0" w:line="240" w:lineRule="auto"/>
+        <w:rPr>
+          <w:rFonts w:ascii="Courier New" w:hAnsi="Courier New" w:cs="Courier New"/>
+          <w:sz w:val="16"/>
+          <w:szCs w:val="16"/>
+          <w:lang w:val="es-ES"/>
+        </w:rPr>
+      </w:pPr>
+      <w:r>
+        <w:rPr>
+          <w:rFonts w:ascii="Courier New" w:hAnsi="Courier New" w:cs="Courier New"/>
+          <w:color w:val="000000"/>
+          <w:sz w:val="16"/>
+          <w:szCs w:val="16"/>
+          <w:lang w:val="es-ES"/>
+        </w:rPr>
+        <w:t>U = 3;</w:t>
+      </w:r>
+    </w:p>
+    <w:p>
+      <w:pPr>
+        <w:autoSpaceDE w:val="0"/>
+        <w:autoSpaceDN w:val="0"/>
+        <w:adjustRightInd w:val="0"/>
+        <w:spacing w:after="0" w:line="240" w:lineRule="auto"/>
+        <w:rPr>
+          <w:rFonts w:ascii="Courier New" w:hAnsi="Courier New" w:cs="Courier New"/>
+          <w:sz w:val="16"/>
+          <w:szCs w:val="16"/>
+          <w:lang w:val="es-ES"/>
+        </w:rPr>
+      </w:pPr>
+      <w:r>
+        <w:rPr>
+          <w:rFonts w:ascii="Courier New" w:hAnsi="Courier New" w:cs="Courier New"/>
+          <w:color w:val="007F00"/>
+          <w:sz w:val="16"/>
+          <w:szCs w:val="16"/>
+          <w:lang w:val="es-ES"/>
+        </w:rPr>
+        <w:t xml:space="preserve">% Road </w:t>
+      </w:r>
+      <w:proofErr w:type="spellStart"/>
+      <w:r>
+        <w:rPr>
+          <w:rFonts w:ascii="Courier New" w:hAnsi="Courier New" w:cs="Courier New"/>
+          <w:color w:val="007F00"/>
+          <w:sz w:val="16"/>
+          <w:szCs w:val="16"/>
+          <w:lang w:val="es-ES"/>
+        </w:rPr>
+        <w:t>Only</w:t>
+      </w:r>
+      <w:proofErr w:type="spellEnd"/>
+    </w:p>
+    <w:p>
+      <w:pPr>
+        <w:autoSpaceDE w:val="0"/>
+        <w:autoSpaceDN w:val="0"/>
+        <w:adjustRightInd w:val="0"/>
+        <w:spacing w:after="0" w:line="240" w:lineRule="auto"/>
+        <w:rPr>
+          <w:rFonts w:ascii="Courier New" w:hAnsi="Courier New" w:cs="Courier New"/>
+          <w:sz w:val="16"/>
+          <w:szCs w:val="16"/>
+          <w:lang w:val="es-ES"/>
+        </w:rPr>
+      </w:pPr>
+      <w:proofErr w:type="spellStart"/>
+      <w:r>
+        <w:rPr>
+          <w:rFonts w:ascii="Courier New" w:hAnsi="Courier New" w:cs="Courier New"/>
+          <w:color w:val="000000"/>
+          <w:sz w:val="16"/>
+          <w:szCs w:val="16"/>
+          <w:lang w:val="es-ES"/>
+        </w:rPr>
+        <w:t>e</w:t>
+      </w:r>
+      <w:proofErr w:type="spellEnd"/>
+      <w:r>
+        <w:rPr>
+          <w:rFonts w:ascii="Courier New" w:hAnsi="Courier New" w:cs="Courier New"/>
+          <w:color w:val="000000"/>
+          <w:sz w:val="16"/>
+          <w:szCs w:val="16"/>
+          <w:lang w:val="es-ES"/>
+        </w:rPr>
+        <w:t xml:space="preserve"> = 6; mu = 0.3;</w:t>
+      </w:r>
+    </w:p>
+    <w:p>
+      <w:pPr>
+        <w:autoSpaceDE w:val="0"/>
+        <w:autoSpaceDN w:val="0"/>
+        <w:adjustRightInd w:val="0"/>
+        <w:spacing w:after="0" w:line="240" w:lineRule="auto"/>
+        <w:rPr>
+          <w:rFonts w:ascii="Courier New" w:hAnsi="Courier New" w:cs="Courier New"/>
+          <w:sz w:val="16"/>
+          <w:szCs w:val="16"/>
+        </w:rPr>
+      </w:pPr>
+      <w:r>
+        <w:rPr>
+          <w:rFonts w:ascii="Courier New" w:hAnsi="Courier New" w:cs="Courier New"/>
+          <w:color w:val="007F00"/>
+          <w:sz w:val="16"/>
+          <w:szCs w:val="16"/>
+        </w:rPr>
+        <w:t>% Both</w:t>
+      </w:r>
+    </w:p>
+    <w:p>
+      <w:pPr>
+        <w:autoSpaceDE w:val="0"/>
+        <w:autoSpaceDN w:val="0"/>
+        <w:adjustRightInd w:val="0"/>
+        <w:spacing w:after="0" w:line="240" w:lineRule="auto"/>
+        <w:rPr>
+          <w:rFonts w:ascii="Courier New" w:hAnsi="Courier New" w:cs="Courier New"/>
+          <w:sz w:val="16"/>
+          <w:szCs w:val="16"/>
+        </w:rPr>
+      </w:pPr>
+      <w:r>
+        <w:rPr>
+          <w:rFonts w:ascii="Courier New" w:hAnsi="Courier New" w:cs="Courier New"/>
+          <w:color w:val="000000"/>
+          <w:sz w:val="16"/>
+          <w:szCs w:val="16"/>
+        </w:rPr>
+        <w:t xml:space="preserve">g = 9.81; </w:t>
+      </w:r>
+      <w:proofErr w:type="spellStart"/>
+      <w:r>
+        <w:rPr>
+          <w:rFonts w:ascii="Courier New" w:hAnsi="Courier New" w:cs="Courier New"/>
+          <w:color w:val="000000"/>
+          <w:sz w:val="16"/>
+          <w:szCs w:val="16"/>
+        </w:rPr>
+        <w:t>K_vector</w:t>
+      </w:r>
+      <w:proofErr w:type="spellEnd"/>
+      <w:r>
+        <w:rPr>
+          <w:rFonts w:ascii="Courier New" w:hAnsi="Courier New" w:cs="Courier New"/>
+          <w:color w:val="000000"/>
+          <w:sz w:val="16"/>
+          <w:szCs w:val="16"/>
+        </w:rPr>
+        <w:t xml:space="preserve"> = M1(</w:t>
+      </w:r>
+      <w:proofErr w:type="spellStart"/>
+      <w:proofErr w:type="gramStart"/>
+      <w:r>
+        <w:rPr>
+          <w:rFonts w:ascii="Courier New" w:hAnsi="Courier New" w:cs="Courier New"/>
+          <w:color w:val="000000"/>
+          <w:sz w:val="16"/>
+          <w:szCs w:val="16"/>
+        </w:rPr>
+        <w:t>x,snew</w:t>
+      </w:r>
+      <w:proofErr w:type="spellEnd"/>
+      <w:proofErr w:type="gramEnd"/>
+      <w:r>
+        <w:rPr>
+          <w:rFonts w:ascii="Courier New" w:hAnsi="Courier New" w:cs="Courier New"/>
+          <w:color w:val="000000"/>
+          <w:sz w:val="16"/>
+          <w:szCs w:val="16"/>
+        </w:rPr>
+        <w:t>);</w:t>
+      </w:r>
+    </w:p>
+    <w:p>
+      <w:pPr>
+        <w:autoSpaceDE w:val="0"/>
+        <w:autoSpaceDN w:val="0"/>
+        <w:adjustRightInd w:val="0"/>
+        <w:spacing w:after="0" w:line="240" w:lineRule="auto"/>
+        <w:rPr>
+          <w:rFonts w:ascii="Courier New" w:hAnsi="Courier New" w:cs="Courier New"/>
+          <w:sz w:val="16"/>
+          <w:szCs w:val="16"/>
+        </w:rPr>
+      </w:pPr>
+      <w:r>
+        <w:rPr>
+          <w:rFonts w:ascii="Courier New" w:hAnsi="Courier New" w:cs="Courier New"/>
+          <w:color w:val="007F00"/>
+          <w:sz w:val="16"/>
+          <w:szCs w:val="16"/>
+        </w:rPr>
+        <w:t>% -------------------------</w:t>
+      </w:r>
+    </w:p>
+    <w:p>
+      <w:pPr>
+        <w:autoSpaceDE w:val="0"/>
+        <w:autoSpaceDN w:val="0"/>
+        <w:adjustRightInd w:val="0"/>
+        <w:spacing w:after="0" w:line="240" w:lineRule="auto"/>
+        <w:rPr>
+          <w:rFonts w:ascii="Courier New" w:hAnsi="Courier New" w:cs="Courier New"/>
+          <w:sz w:val="16"/>
+          <w:szCs w:val="16"/>
+        </w:rPr>
+      </w:pPr>
+      <w:r>
+        <w:rPr>
+          <w:rFonts w:ascii="Courier New" w:hAnsi="Courier New" w:cs="Courier New"/>
+          <w:color w:val="007F00"/>
+          <w:sz w:val="16"/>
+          <w:szCs w:val="16"/>
+        </w:rPr>
+        <w:t>%Iterative Optimization Routine for Pr.2 given Optimized M.1</w:t>
+      </w:r>
+    </w:p>
+    <w:p>
+      <w:pPr>
+        <w:autoSpaceDE w:val="0"/>
+        <w:autoSpaceDN w:val="0"/>
+        <w:adjustRightInd w:val="0"/>
+        <w:spacing w:after="0" w:line="240" w:lineRule="auto"/>
+        <w:rPr>
+          <w:rFonts w:ascii="Courier New" w:hAnsi="Courier New" w:cs="Courier New"/>
+          <w:sz w:val="16"/>
+          <w:szCs w:val="16"/>
+        </w:rPr>
+      </w:pPr>
+      <w:r>
+        <w:rPr>
+          <w:rFonts w:ascii="Courier New" w:hAnsi="Courier New" w:cs="Courier New"/>
+          <w:color w:val="0000FF"/>
+          <w:sz w:val="16"/>
+          <w:szCs w:val="16"/>
+        </w:rPr>
+        <w:t>for</w:t>
+      </w:r>
+      <w:r>
+        <w:rPr>
+          <w:rFonts w:ascii="Courier New" w:hAnsi="Courier New" w:cs="Courier New"/>
+          <w:color w:val="000000"/>
+          <w:sz w:val="16"/>
+          <w:szCs w:val="16"/>
+        </w:rPr>
+        <w:t xml:space="preserve"> </w:t>
+      </w:r>
+      <w:proofErr w:type="spellStart"/>
+      <w:r>
+        <w:rPr>
+          <w:rFonts w:ascii="Courier New" w:hAnsi="Courier New" w:cs="Courier New"/>
+          <w:color w:val="000000"/>
+          <w:sz w:val="16"/>
+          <w:szCs w:val="16"/>
+        </w:rPr>
+        <w:t>i</w:t>
+      </w:r>
+      <w:proofErr w:type="spellEnd"/>
+      <w:r>
+        <w:rPr>
+          <w:rFonts w:ascii="Courier New" w:hAnsi="Courier New" w:cs="Courier New"/>
+          <w:color w:val="000000"/>
+          <w:sz w:val="16"/>
+          <w:szCs w:val="16"/>
+        </w:rPr>
+        <w:t xml:space="preserve"> = </w:t>
+      </w:r>
+      <w:proofErr w:type="gramStart"/>
+      <w:r>
+        <w:rPr>
+          <w:rFonts w:ascii="Courier New" w:hAnsi="Courier New" w:cs="Courier New"/>
+          <w:color w:val="000000"/>
+          <w:sz w:val="16"/>
+          <w:szCs w:val="16"/>
+        </w:rPr>
+        <w:t>1:length</w:t>
+      </w:r>
+      <w:proofErr w:type="gramEnd"/>
+      <w:r>
+        <w:rPr>
+          <w:rFonts w:ascii="Courier New" w:hAnsi="Courier New" w:cs="Courier New"/>
+          <w:color w:val="000000"/>
+          <w:sz w:val="16"/>
+          <w:szCs w:val="16"/>
+        </w:rPr>
+        <w:t>(</w:t>
+      </w:r>
+      <w:proofErr w:type="spellStart"/>
+      <w:r>
+        <w:rPr>
+          <w:rFonts w:ascii="Courier New" w:hAnsi="Courier New" w:cs="Courier New"/>
+          <w:color w:val="000000"/>
+          <w:sz w:val="16"/>
+          <w:szCs w:val="16"/>
+        </w:rPr>
+        <w:t>K_vector</w:t>
+      </w:r>
+      <w:proofErr w:type="spellEnd"/>
+      <w:r>
+        <w:rPr>
+          <w:rFonts w:ascii="Courier New" w:hAnsi="Courier New" w:cs="Courier New"/>
+          <w:color w:val="000000"/>
+          <w:sz w:val="16"/>
+          <w:szCs w:val="16"/>
+        </w:rPr>
+        <w:t>)</w:t>
+      </w:r>
+    </w:p>
+    <w:p>
+      <w:pPr>
+        <w:autoSpaceDE w:val="0"/>
+        <w:autoSpaceDN w:val="0"/>
+        <w:adjustRightInd w:val="0"/>
+        <w:spacing w:after="0" w:line="240" w:lineRule="auto"/>
+        <w:rPr>
+          <w:rFonts w:ascii="Courier New" w:hAnsi="Courier New" w:cs="Courier New"/>
+          <w:sz w:val="16"/>
+          <w:szCs w:val="16"/>
+        </w:rPr>
+      </w:pPr>
+      <w:proofErr w:type="spellStart"/>
+      <w:r>
+        <w:rPr>
+          <w:rFonts w:ascii="Courier New" w:hAnsi="Courier New" w:cs="Courier New"/>
+          <w:color w:val="000000"/>
+          <w:sz w:val="16"/>
+          <w:szCs w:val="16"/>
+        </w:rPr>
+        <w:t>K_temp</w:t>
+      </w:r>
+      <w:proofErr w:type="spellEnd"/>
+      <w:r>
+        <w:rPr>
+          <w:rFonts w:ascii="Courier New" w:hAnsi="Courier New" w:cs="Courier New"/>
+          <w:color w:val="000000"/>
+          <w:sz w:val="16"/>
+          <w:szCs w:val="16"/>
+        </w:rPr>
+        <w:t xml:space="preserve"> = </w:t>
+      </w:r>
+      <w:proofErr w:type="spellStart"/>
+      <w:r>
+        <w:rPr>
+          <w:rFonts w:ascii="Courier New" w:hAnsi="Courier New" w:cs="Courier New"/>
+          <w:color w:val="000000"/>
+          <w:sz w:val="16"/>
+          <w:szCs w:val="16"/>
+        </w:rPr>
+        <w:t>K_vector</w:t>
+      </w:r>
+      <w:proofErr w:type="spellEnd"/>
+      <w:r>
+        <w:rPr>
+          <w:rFonts w:ascii="Courier New" w:hAnsi="Courier New" w:cs="Courier New"/>
+          <w:color w:val="000000"/>
+          <w:sz w:val="16"/>
+          <w:szCs w:val="16"/>
+        </w:rPr>
+        <w:t>(</w:t>
+      </w:r>
+      <w:proofErr w:type="spellStart"/>
+      <w:r>
+        <w:rPr>
+          <w:rFonts w:ascii="Courier New" w:hAnsi="Courier New" w:cs="Courier New"/>
+          <w:color w:val="000000"/>
+          <w:sz w:val="16"/>
+          <w:szCs w:val="16"/>
+        </w:rPr>
+        <w:t>i</w:t>
+      </w:r>
+      <w:proofErr w:type="spellEnd"/>
+      <w:proofErr w:type="gramStart"/>
+      <w:r>
+        <w:rPr>
+          <w:rFonts w:ascii="Courier New" w:hAnsi="Courier New" w:cs="Courier New"/>
+          <w:color w:val="000000"/>
+          <w:sz w:val="16"/>
+          <w:szCs w:val="16"/>
+        </w:rPr>
+        <w:t>);</w:t>
+      </w:r>
+      <w:proofErr w:type="gramEnd"/>
+      <w:r>
+        <w:rPr>
+          <w:rFonts w:ascii="Courier New" w:hAnsi="Courier New" w:cs="Courier New"/>
+          <w:color w:val="000000"/>
+          <w:sz w:val="16"/>
+          <w:szCs w:val="16"/>
+        </w:rPr>
+        <w:t xml:space="preserve">  </w:t>
+      </w:r>
+    </w:p>
+    <w:p>
+      <w:pPr>
+        <w:autoSpaceDE w:val="0"/>
+        <w:autoSpaceDN w:val="0"/>
+        <w:adjustRightInd w:val="0"/>
+        <w:spacing w:after="0" w:line="240" w:lineRule="auto"/>
+        <w:rPr>
+          <w:rFonts w:ascii="Courier New" w:hAnsi="Courier New" w:cs="Courier New"/>
+          <w:sz w:val="16"/>
+          <w:szCs w:val="16"/>
+        </w:rPr>
+      </w:pPr>
+      <w:r>
+        <w:rPr>
+          <w:rFonts w:ascii="Courier New" w:hAnsi="Courier New" w:cs="Courier New"/>
+          <w:color w:val="007F00"/>
+          <w:sz w:val="16"/>
+          <w:szCs w:val="16"/>
+        </w:rPr>
+        <w:t>% Objective Function Pr.2</w:t>
+      </w:r>
+    </w:p>
+    <w:p>
+      <w:pPr>
+        <w:autoSpaceDE w:val="0"/>
+        <w:autoSpaceDN w:val="0"/>
+        <w:adjustRightInd w:val="0"/>
+        <w:spacing w:after="0" w:line="240" w:lineRule="auto"/>
+        <w:rPr>
+          <w:rFonts w:ascii="Courier New" w:hAnsi="Courier New" w:cs="Courier New"/>
+          <w:sz w:val="16"/>
+          <w:szCs w:val="16"/>
+        </w:rPr>
+      </w:pPr>
+      <w:r>
+        <w:rPr>
+          <w:rFonts w:ascii="Courier New" w:hAnsi="Courier New" w:cs="Courier New"/>
+          <w:color w:val="000000"/>
+          <w:sz w:val="16"/>
+          <w:szCs w:val="16"/>
+        </w:rPr>
+        <w:t>fun = @(x</w:t>
+      </w:r>
+      <w:proofErr w:type="gramStart"/>
+      <w:r>
+        <w:rPr>
+          <w:rFonts w:ascii="Courier New" w:hAnsi="Courier New" w:cs="Courier New"/>
+          <w:color w:val="000000"/>
+          <w:sz w:val="16"/>
+          <w:szCs w:val="16"/>
+        </w:rPr>
+        <w:t>)  x</w:t>
+      </w:r>
+      <w:proofErr w:type="gramEnd"/>
+      <w:r>
+        <w:rPr>
+          <w:rFonts w:ascii="Courier New" w:hAnsi="Courier New" w:cs="Courier New"/>
+          <w:color w:val="000000"/>
+          <w:sz w:val="16"/>
+          <w:szCs w:val="16"/>
+        </w:rPr>
+        <w:t>(1) - (53.7*L + U*x(2)^2/g)*</w:t>
+      </w:r>
+      <w:proofErr w:type="spellStart"/>
+      <w:r>
+        <w:rPr>
+          <w:rFonts w:ascii="Courier New" w:hAnsi="Courier New" w:cs="Courier New"/>
+          <w:color w:val="000000"/>
+          <w:sz w:val="16"/>
+          <w:szCs w:val="16"/>
+        </w:rPr>
+        <w:t>K_temp</w:t>
+      </w:r>
+      <w:proofErr w:type="spellEnd"/>
+      <w:r>
+        <w:rPr>
+          <w:rFonts w:ascii="Courier New" w:hAnsi="Courier New" w:cs="Courier New"/>
+          <w:color w:val="000000"/>
+          <w:sz w:val="16"/>
+          <w:szCs w:val="16"/>
+        </w:rPr>
+        <w:t xml:space="preserve">;    </w:t>
+      </w:r>
+    </w:p>
+    <w:p>
+      <w:pPr>
+        <w:autoSpaceDE w:val="0"/>
+        <w:autoSpaceDN w:val="0"/>
+        <w:adjustRightInd w:val="0"/>
+        <w:spacing w:after="0" w:line="240" w:lineRule="auto"/>
+        <w:rPr>
+          <w:rFonts w:ascii="Courier New" w:hAnsi="Courier New" w:cs="Courier New"/>
+          <w:sz w:val="16"/>
+          <w:szCs w:val="16"/>
+        </w:rPr>
+      </w:pPr>
+      <w:r>
+        <w:rPr>
+          <w:rFonts w:ascii="Courier New" w:hAnsi="Courier New" w:cs="Courier New"/>
+          <w:color w:val="007F00"/>
+          <w:sz w:val="16"/>
+          <w:szCs w:val="16"/>
+        </w:rPr>
+        <w:t>%C.1 (Bounds)</w:t>
+      </w:r>
+    </w:p>
+    <w:p>
+      <w:pPr>
+        <w:autoSpaceDE w:val="0"/>
+        <w:autoSpaceDN w:val="0"/>
+        <w:adjustRightInd w:val="0"/>
+        <w:spacing w:after="0" w:line="240" w:lineRule="auto"/>
+        <w:rPr>
+          <w:rFonts w:ascii="Courier New" w:hAnsi="Courier New" w:cs="Courier New"/>
+          <w:sz w:val="16"/>
+          <w:szCs w:val="16"/>
+        </w:rPr>
+      </w:pPr>
+      <w:r>
+        <w:rPr>
+          <w:rFonts w:ascii="Courier New" w:hAnsi="Courier New" w:cs="Courier New"/>
+          <w:color w:val="007F00"/>
+          <w:sz w:val="16"/>
+          <w:szCs w:val="16"/>
+        </w:rPr>
+        <w:t xml:space="preserve">% </w:t>
+      </w:r>
+      <w:proofErr w:type="spellStart"/>
+      <w:r>
+        <w:rPr>
+          <w:rFonts w:ascii="Courier New" w:hAnsi="Courier New" w:cs="Courier New"/>
+          <w:color w:val="007F00"/>
+          <w:sz w:val="16"/>
+          <w:szCs w:val="16"/>
+        </w:rPr>
+        <w:t>lb</w:t>
+      </w:r>
+      <w:proofErr w:type="spellEnd"/>
+      <w:r>
+        <w:rPr>
+          <w:rFonts w:ascii="Courier New" w:hAnsi="Courier New" w:cs="Courier New"/>
+          <w:color w:val="007F00"/>
+          <w:sz w:val="16"/>
+          <w:szCs w:val="16"/>
+        </w:rPr>
+        <w:t xml:space="preserve"> = [-3,25</w:t>
+      </w:r>
+      <w:proofErr w:type="gramStart"/>
+      <w:r>
+        <w:rPr>
+          <w:rFonts w:ascii="Courier New" w:hAnsi="Courier New" w:cs="Courier New"/>
+          <w:color w:val="007F00"/>
+          <w:sz w:val="16"/>
+          <w:szCs w:val="16"/>
+        </w:rPr>
+        <w:t>];</w:t>
+      </w:r>
+      <w:proofErr w:type="gramEnd"/>
+      <w:r>
+        <w:rPr>
+          <w:rFonts w:ascii="Courier New" w:hAnsi="Courier New" w:cs="Courier New"/>
+          <w:color w:val="007F00"/>
+          <w:sz w:val="16"/>
+          <w:szCs w:val="16"/>
+        </w:rPr>
+        <w:t xml:space="preserve"> </w:t>
+      </w:r>
+    </w:p>
+    <w:p>
+      <w:pPr>
+        <w:autoSpaceDE w:val="0"/>
+        <w:autoSpaceDN w:val="0"/>
+        <w:adjustRightInd w:val="0"/>
+        <w:spacing w:after="0" w:line="240" w:lineRule="auto"/>
+        <w:rPr>
+          <w:rFonts w:ascii="Courier New" w:hAnsi="Courier New" w:cs="Courier New"/>
+          <w:sz w:val="16"/>
+          <w:szCs w:val="16"/>
+        </w:rPr>
+      </w:pPr>
+      <w:r>
+        <w:rPr>
+          <w:rFonts w:ascii="Courier New" w:hAnsi="Courier New" w:cs="Courier New"/>
+          <w:color w:val="007F00"/>
+          <w:sz w:val="16"/>
+          <w:szCs w:val="16"/>
+        </w:rPr>
+        <w:t xml:space="preserve">% </w:t>
+      </w:r>
+      <w:proofErr w:type="spellStart"/>
+      <w:r>
+        <w:rPr>
+          <w:rFonts w:ascii="Courier New" w:hAnsi="Courier New" w:cs="Courier New"/>
+          <w:color w:val="007F00"/>
+          <w:sz w:val="16"/>
+          <w:szCs w:val="16"/>
+        </w:rPr>
+        <w:t>ub</w:t>
+      </w:r>
+      <w:proofErr w:type="spellEnd"/>
+      <w:r>
+        <w:rPr>
+          <w:rFonts w:ascii="Courier New" w:hAnsi="Courier New" w:cs="Courier New"/>
+          <w:color w:val="007F00"/>
+          <w:sz w:val="16"/>
+          <w:szCs w:val="16"/>
+        </w:rPr>
+        <w:t xml:space="preserve"> = [3,60</w:t>
+      </w:r>
+      <w:proofErr w:type="gramStart"/>
+      <w:r>
+        <w:rPr>
+          <w:rFonts w:ascii="Courier New" w:hAnsi="Courier New" w:cs="Courier New"/>
+          <w:color w:val="007F00"/>
+          <w:sz w:val="16"/>
+          <w:szCs w:val="16"/>
+        </w:rPr>
+        <w:t>];</w:t>
+      </w:r>
+      <w:proofErr w:type="gramEnd"/>
+      <w:r>
+        <w:rPr>
+          <w:rFonts w:ascii="Courier New" w:hAnsi="Courier New" w:cs="Courier New"/>
+          <w:color w:val="007F00"/>
+          <w:sz w:val="16"/>
+          <w:szCs w:val="16"/>
+        </w:rPr>
+        <w:t xml:space="preserve"> </w:t>
+      </w:r>
+    </w:p>
+    <w:p>
+      <w:pPr>
+        <w:autoSpaceDE w:val="0"/>
+        <w:autoSpaceDN w:val="0"/>
+        <w:adjustRightInd w:val="0"/>
+        <w:spacing w:after="0" w:line="240" w:lineRule="auto"/>
+        <w:rPr>
+          <w:rFonts w:ascii="Courier New" w:hAnsi="Courier New" w:cs="Courier New"/>
+          <w:sz w:val="16"/>
+          <w:szCs w:val="16"/>
+        </w:rPr>
+      </w:pPr>
+      <w:proofErr w:type="spellStart"/>
+      <w:r>
+        <w:rPr>
+          <w:rFonts w:ascii="Courier New" w:hAnsi="Courier New" w:cs="Courier New"/>
+          <w:color w:val="000000"/>
+          <w:sz w:val="16"/>
+          <w:szCs w:val="16"/>
+        </w:rPr>
+        <w:t>lb</w:t>
+      </w:r>
+      <w:proofErr w:type="spellEnd"/>
+      <w:r>
+        <w:rPr>
+          <w:rFonts w:ascii="Courier New" w:hAnsi="Courier New" w:cs="Courier New"/>
+          <w:color w:val="000000"/>
+          <w:sz w:val="16"/>
+          <w:szCs w:val="16"/>
+        </w:rPr>
+        <w:t xml:space="preserve"> = [-3,25]; </w:t>
+      </w:r>
+      <w:r>
+        <w:rPr>
+          <w:rFonts w:ascii="Courier New" w:hAnsi="Courier New" w:cs="Courier New"/>
+          <w:color w:val="007F00"/>
+          <w:sz w:val="16"/>
+          <w:szCs w:val="16"/>
+        </w:rPr>
+        <w:t xml:space="preserve">% -3 &lt; x1 &lt; </w:t>
+      </w:r>
+      <w:proofErr w:type="gramStart"/>
+      <w:r>
+        <w:rPr>
+          <w:rFonts w:ascii="Courier New" w:hAnsi="Courier New" w:cs="Courier New"/>
+          <w:color w:val="007F00"/>
+          <w:sz w:val="16"/>
+          <w:szCs w:val="16"/>
+        </w:rPr>
+        <w:t>3;</w:t>
+      </w:r>
+      <w:proofErr w:type="gramEnd"/>
+    </w:p>
+    <w:p>
+      <w:pPr>
+        <w:autoSpaceDE w:val="0"/>
+        <w:autoSpaceDN w:val="0"/>
+        <w:adjustRightInd w:val="0"/>
+        <w:spacing w:after="0" w:line="240" w:lineRule="auto"/>
+        <w:rPr>
+          <w:rFonts w:ascii="Courier New" w:hAnsi="Courier New" w:cs="Courier New"/>
+          <w:sz w:val="16"/>
+          <w:szCs w:val="16"/>
+        </w:rPr>
+      </w:pPr>
+      <w:proofErr w:type="spellStart"/>
+      <w:r>
+        <w:rPr>
+          <w:rFonts w:ascii="Courier New" w:hAnsi="Courier New" w:cs="Courier New"/>
+          <w:color w:val="000000"/>
+          <w:sz w:val="16"/>
+          <w:szCs w:val="16"/>
+        </w:rPr>
+        <w:t>ub</w:t>
+      </w:r>
+      <w:proofErr w:type="spellEnd"/>
+      <w:r>
+        <w:rPr>
+          <w:rFonts w:ascii="Courier New" w:hAnsi="Courier New" w:cs="Courier New"/>
+          <w:color w:val="000000"/>
+          <w:sz w:val="16"/>
+          <w:szCs w:val="16"/>
+        </w:rPr>
+        <w:t xml:space="preserve"> = [3,35</w:t>
+      </w:r>
+      <w:proofErr w:type="gramStart"/>
+      <w:r>
+        <w:rPr>
+          <w:rFonts w:ascii="Courier New" w:hAnsi="Courier New" w:cs="Courier New"/>
+          <w:color w:val="000000"/>
+          <w:sz w:val="16"/>
+          <w:szCs w:val="16"/>
+        </w:rPr>
+        <w:t xml:space="preserve">];  </w:t>
+      </w:r>
+      <w:r>
+        <w:rPr>
+          <w:rFonts w:ascii="Courier New" w:hAnsi="Courier New" w:cs="Courier New"/>
+          <w:color w:val="007F00"/>
+          <w:sz w:val="16"/>
+          <w:szCs w:val="16"/>
+        </w:rPr>
+        <w:t>%</w:t>
+      </w:r>
+      <w:proofErr w:type="gramEnd"/>
+      <w:r>
+        <w:rPr>
+          <w:rFonts w:ascii="Courier New" w:hAnsi="Courier New" w:cs="Courier New"/>
+          <w:color w:val="007F00"/>
+          <w:sz w:val="16"/>
+          <w:szCs w:val="16"/>
+        </w:rPr>
+        <w:t xml:space="preserve"> 55 &lt; x2 &lt; 80; mph</w:t>
+      </w:r>
+    </w:p>
+    <w:p>
+      <w:pPr>
+        <w:autoSpaceDE w:val="0"/>
+        <w:autoSpaceDN w:val="0"/>
+        <w:adjustRightInd w:val="0"/>
+        <w:spacing w:after="0" w:line="240" w:lineRule="auto"/>
+        <w:rPr>
+          <w:rFonts w:ascii="Courier New" w:hAnsi="Courier New" w:cs="Courier New"/>
+          <w:sz w:val="16"/>
+          <w:szCs w:val="16"/>
+        </w:rPr>
+      </w:pPr>
+      <w:r>
+        <w:rPr>
+          <w:rFonts w:ascii="Courier New" w:hAnsi="Courier New" w:cs="Courier New"/>
+          <w:color w:val="007F00"/>
+          <w:sz w:val="16"/>
+          <w:szCs w:val="16"/>
+        </w:rPr>
+        <w:t xml:space="preserve">% There are no linear constraints, so set those arguments to </w:t>
+      </w:r>
+      <w:proofErr w:type="gramStart"/>
+      <w:r>
+        <w:rPr>
+          <w:rFonts w:ascii="Courier New" w:hAnsi="Courier New" w:cs="Courier New"/>
+          <w:color w:val="007F00"/>
+          <w:sz w:val="16"/>
+          <w:szCs w:val="16"/>
+        </w:rPr>
+        <w:t>|[</w:t>
+      </w:r>
+      <w:proofErr w:type="gramEnd"/>
+      <w:r>
+        <w:rPr>
+          <w:rFonts w:ascii="Courier New" w:hAnsi="Courier New" w:cs="Courier New"/>
+          <w:color w:val="007F00"/>
+          <w:sz w:val="16"/>
+          <w:szCs w:val="16"/>
+        </w:rPr>
+        <w:t xml:space="preserve">]|. </w:t>
+      </w:r>
+    </w:p>
+    <w:p>
+      <w:pPr>
+        <w:autoSpaceDE w:val="0"/>
+        <w:autoSpaceDN w:val="0"/>
+        <w:adjustRightInd w:val="0"/>
+        <w:spacing w:after="0" w:line="240" w:lineRule="auto"/>
+        <w:rPr>
+          <w:rFonts w:ascii="Courier New" w:hAnsi="Courier New" w:cs="Courier New"/>
+          <w:sz w:val="16"/>
+          <w:szCs w:val="16"/>
+        </w:rPr>
+      </w:pPr>
+      <w:r>
+        <w:rPr>
+          <w:rFonts w:ascii="Courier New" w:hAnsi="Courier New" w:cs="Courier New"/>
+          <w:color w:val="000000"/>
+          <w:sz w:val="16"/>
+          <w:szCs w:val="16"/>
+        </w:rPr>
+        <w:t>A = [</w:t>
+      </w:r>
+      <w:proofErr w:type="gramStart"/>
+      <w:r>
+        <w:rPr>
+          <w:rFonts w:ascii="Courier New" w:hAnsi="Courier New" w:cs="Courier New"/>
+          <w:color w:val="000000"/>
+          <w:sz w:val="16"/>
+          <w:szCs w:val="16"/>
+        </w:rPr>
+        <w:t>];  b</w:t>
+      </w:r>
+      <w:proofErr w:type="gramEnd"/>
+      <w:r>
+        <w:rPr>
+          <w:rFonts w:ascii="Courier New" w:hAnsi="Courier New" w:cs="Courier New"/>
+          <w:color w:val="000000"/>
+          <w:sz w:val="16"/>
+          <w:szCs w:val="16"/>
+        </w:rPr>
+        <w:t xml:space="preserve"> = []; </w:t>
+      </w:r>
+      <w:r>
+        <w:rPr>
+          <w:rFonts w:ascii="Courier New" w:hAnsi="Courier New" w:cs="Courier New"/>
+          <w:color w:val="007F00"/>
+          <w:sz w:val="16"/>
+          <w:szCs w:val="16"/>
+        </w:rPr>
+        <w:t>% Linear In-equality Constraints</w:t>
+      </w:r>
+    </w:p>
+    <w:p>
+      <w:pPr>
+        <w:autoSpaceDE w:val="0"/>
+        <w:autoSpaceDN w:val="0"/>
+        <w:adjustRightInd w:val="0"/>
+        <w:spacing w:after="0" w:line="240" w:lineRule="auto"/>
+        <w:rPr>
+          <w:rFonts w:ascii="Courier New" w:hAnsi="Courier New" w:cs="Courier New"/>
+          <w:sz w:val="16"/>
+          <w:szCs w:val="16"/>
+        </w:rPr>
+      </w:pPr>
+      <w:proofErr w:type="spellStart"/>
+      <w:r>
+        <w:rPr>
+          <w:rFonts w:ascii="Courier New" w:hAnsi="Courier New" w:cs="Courier New"/>
+          <w:color w:val="000000"/>
+          <w:sz w:val="16"/>
+          <w:szCs w:val="16"/>
+        </w:rPr>
+        <w:t>Aeq</w:t>
+      </w:r>
+      <w:proofErr w:type="spellEnd"/>
+      <w:r>
+        <w:rPr>
+          <w:rFonts w:ascii="Courier New" w:hAnsi="Courier New" w:cs="Courier New"/>
+          <w:color w:val="000000"/>
+          <w:sz w:val="16"/>
+          <w:szCs w:val="16"/>
+        </w:rPr>
+        <w:t xml:space="preserve"> = []; </w:t>
+      </w:r>
+      <w:proofErr w:type="spellStart"/>
+      <w:r>
+        <w:rPr>
+          <w:rFonts w:ascii="Courier New" w:hAnsi="Courier New" w:cs="Courier New"/>
+          <w:color w:val="000000"/>
+          <w:sz w:val="16"/>
+          <w:szCs w:val="16"/>
+        </w:rPr>
+        <w:t>beq</w:t>
+      </w:r>
+      <w:proofErr w:type="spellEnd"/>
+      <w:r>
+        <w:rPr>
+          <w:rFonts w:ascii="Courier New" w:hAnsi="Courier New" w:cs="Courier New"/>
+          <w:color w:val="000000"/>
+          <w:sz w:val="16"/>
+          <w:szCs w:val="16"/>
+        </w:rPr>
+        <w:t xml:space="preserve"> = [</w:t>
+      </w:r>
+      <w:proofErr w:type="gramStart"/>
+      <w:r>
+        <w:rPr>
+          <w:rFonts w:ascii="Courier New" w:hAnsi="Courier New" w:cs="Courier New"/>
+          <w:color w:val="000000"/>
+          <w:sz w:val="16"/>
+          <w:szCs w:val="16"/>
+        </w:rPr>
+        <w:t xml:space="preserve">];  </w:t>
+      </w:r>
+      <w:r>
+        <w:rPr>
+          <w:rFonts w:ascii="Courier New" w:hAnsi="Courier New" w:cs="Courier New"/>
+          <w:color w:val="007F00"/>
+          <w:sz w:val="16"/>
+          <w:szCs w:val="16"/>
+        </w:rPr>
+        <w:t>%</w:t>
+      </w:r>
+      <w:proofErr w:type="gramEnd"/>
+      <w:r>
+        <w:rPr>
+          <w:rFonts w:ascii="Courier New" w:hAnsi="Courier New" w:cs="Courier New"/>
+          <w:color w:val="007F00"/>
+          <w:sz w:val="16"/>
+          <w:szCs w:val="16"/>
+        </w:rPr>
+        <w:t xml:space="preserve"> Linear Equality Constraints</w:t>
+      </w:r>
+    </w:p>
+    <w:p>
+      <w:pPr>
+        <w:autoSpaceDE w:val="0"/>
+        <w:autoSpaceDN w:val="0"/>
+        <w:adjustRightInd w:val="0"/>
+        <w:spacing w:after="0" w:line="240" w:lineRule="auto"/>
+        <w:rPr>
+          <w:rFonts w:ascii="Courier New" w:hAnsi="Courier New" w:cs="Courier New"/>
+          <w:sz w:val="16"/>
+          <w:szCs w:val="16"/>
+        </w:rPr>
+      </w:pPr>
+      <w:r>
+        <w:rPr>
+          <w:rFonts w:ascii="Courier New" w:hAnsi="Courier New" w:cs="Courier New"/>
+          <w:color w:val="007F00"/>
+          <w:sz w:val="16"/>
+          <w:szCs w:val="16"/>
+        </w:rPr>
+        <w:t>%Initial Conditions</w:t>
+      </w:r>
+    </w:p>
+    <w:p>
+      <w:pPr>
+        <w:autoSpaceDE w:val="0"/>
+        <w:autoSpaceDN w:val="0"/>
+        <w:adjustRightInd w:val="0"/>
+        <w:spacing w:after="0" w:line="240" w:lineRule="auto"/>
+        <w:rPr>
+          <w:rFonts w:ascii="Courier New" w:hAnsi="Courier New" w:cs="Courier New"/>
+          <w:sz w:val="16"/>
+          <w:szCs w:val="16"/>
+        </w:rPr>
+      </w:pPr>
+      <w:r>
+        <w:rPr>
+          <w:rFonts w:ascii="Courier New" w:hAnsi="Courier New" w:cs="Courier New"/>
+          <w:color w:val="000000"/>
+          <w:sz w:val="16"/>
+          <w:szCs w:val="16"/>
+        </w:rPr>
+        <w:t>x0 = [1/4,1/4</w:t>
+      </w:r>
+      <w:proofErr w:type="gramStart"/>
+      <w:r>
+        <w:rPr>
+          <w:rFonts w:ascii="Courier New" w:hAnsi="Courier New" w:cs="Courier New"/>
+          <w:color w:val="000000"/>
+          <w:sz w:val="16"/>
+          <w:szCs w:val="16"/>
+        </w:rPr>
+        <w:t>];</w:t>
+      </w:r>
+      <w:proofErr w:type="gramEnd"/>
+      <w:r>
+        <w:rPr>
+          <w:rFonts w:ascii="Courier New" w:hAnsi="Courier New" w:cs="Courier New"/>
+          <w:color w:val="000000"/>
+          <w:sz w:val="16"/>
+          <w:szCs w:val="16"/>
+        </w:rPr>
+        <w:t xml:space="preserve">  </w:t>
+      </w:r>
+    </w:p>
+    <w:p>
+      <w:pPr>
+        <w:autoSpaceDE w:val="0"/>
+        <w:autoSpaceDN w:val="0"/>
+        <w:adjustRightInd w:val="0"/>
+        <w:spacing w:after="0" w:line="240" w:lineRule="auto"/>
+        <w:rPr>
+          <w:rFonts w:ascii="Courier New" w:hAnsi="Courier New" w:cs="Courier New"/>
+          <w:sz w:val="16"/>
+          <w:szCs w:val="16"/>
+        </w:rPr>
+      </w:pPr>
+      <w:r>
+        <w:rPr>
+          <w:rFonts w:ascii="Courier New" w:hAnsi="Courier New" w:cs="Courier New"/>
+          <w:color w:val="007F00"/>
+          <w:sz w:val="16"/>
+          <w:szCs w:val="16"/>
+        </w:rPr>
+        <w:t xml:space="preserve">%Constraints as an </w:t>
+      </w:r>
+      <w:proofErr w:type="spellStart"/>
+      <w:r>
+        <w:rPr>
+          <w:rFonts w:ascii="Courier New" w:hAnsi="Courier New" w:cs="Courier New"/>
+          <w:color w:val="007F00"/>
+          <w:sz w:val="16"/>
+          <w:szCs w:val="16"/>
+        </w:rPr>
+        <w:t>annoynomous</w:t>
+      </w:r>
+      <w:proofErr w:type="spellEnd"/>
+      <w:r>
+        <w:rPr>
+          <w:rFonts w:ascii="Courier New" w:hAnsi="Courier New" w:cs="Courier New"/>
+          <w:color w:val="007F00"/>
+          <w:sz w:val="16"/>
+          <w:szCs w:val="16"/>
+        </w:rPr>
+        <w:t xml:space="preserve"> function</w:t>
+      </w:r>
+    </w:p>
+    <w:p>
+      <w:pPr>
+        <w:autoSpaceDE w:val="0"/>
+        <w:autoSpaceDN w:val="0"/>
+        <w:adjustRightInd w:val="0"/>
+        <w:spacing w:after="0" w:line="240" w:lineRule="auto"/>
+        <w:rPr>
+          <w:rFonts w:ascii="Courier New" w:hAnsi="Courier New" w:cs="Courier New"/>
+          <w:sz w:val="16"/>
+          <w:szCs w:val="16"/>
+        </w:rPr>
+      </w:pPr>
+      <w:proofErr w:type="spellStart"/>
+      <w:r>
+        <w:rPr>
+          <w:rFonts w:ascii="Courier New" w:hAnsi="Courier New" w:cs="Courier New"/>
+          <w:color w:val="000000"/>
+          <w:sz w:val="16"/>
+          <w:szCs w:val="16"/>
+        </w:rPr>
+        <w:t>nonlcon</w:t>
+      </w:r>
+      <w:proofErr w:type="spellEnd"/>
+      <w:r>
+        <w:rPr>
+          <w:rFonts w:ascii="Courier New" w:hAnsi="Courier New" w:cs="Courier New"/>
+          <w:color w:val="000000"/>
+          <w:sz w:val="16"/>
+          <w:szCs w:val="16"/>
+        </w:rPr>
+        <w:t xml:space="preserve"> = @</w:t>
+      </w:r>
+      <w:proofErr w:type="spellStart"/>
+      <w:proofErr w:type="gramStart"/>
+      <w:r>
+        <w:rPr>
+          <w:rFonts w:ascii="Courier New" w:hAnsi="Courier New" w:cs="Courier New"/>
+          <w:color w:val="000000"/>
+          <w:sz w:val="16"/>
+          <w:szCs w:val="16"/>
+        </w:rPr>
+        <w:t>EqConstraint</w:t>
+      </w:r>
+      <w:proofErr w:type="spellEnd"/>
+      <w:r>
+        <w:rPr>
+          <w:rFonts w:ascii="Courier New" w:hAnsi="Courier New" w:cs="Courier New"/>
+          <w:color w:val="000000"/>
+          <w:sz w:val="16"/>
+          <w:szCs w:val="16"/>
+        </w:rPr>
+        <w:t>;</w:t>
+      </w:r>
+      <w:proofErr w:type="gramEnd"/>
+    </w:p>
+    <w:p>
+      <w:pPr>
+        <w:autoSpaceDE w:val="0"/>
+        <w:autoSpaceDN w:val="0"/>
+        <w:adjustRightInd w:val="0"/>
+        <w:spacing w:after="0" w:line="240" w:lineRule="auto"/>
+        <w:rPr>
+          <w:rFonts w:ascii="Courier New" w:hAnsi="Courier New" w:cs="Courier New"/>
+          <w:sz w:val="16"/>
+          <w:szCs w:val="16"/>
+        </w:rPr>
+      </w:pPr>
+      <w:r>
+        <w:rPr>
+          <w:rFonts w:ascii="Courier New" w:hAnsi="Courier New" w:cs="Courier New"/>
+          <w:color w:val="000000"/>
+          <w:sz w:val="16"/>
+          <w:szCs w:val="16"/>
+        </w:rPr>
+        <w:t xml:space="preserve">options = </w:t>
+      </w:r>
+      <w:proofErr w:type="spellStart"/>
+      <w:r>
+        <w:rPr>
+          <w:rFonts w:ascii="Courier New" w:hAnsi="Courier New" w:cs="Courier New"/>
+          <w:color w:val="000000"/>
+          <w:sz w:val="16"/>
+          <w:szCs w:val="16"/>
+        </w:rPr>
+        <w:t>optimoptions</w:t>
+      </w:r>
+      <w:proofErr w:type="spellEnd"/>
+      <w:r>
+        <w:rPr>
+          <w:rFonts w:ascii="Courier New" w:hAnsi="Courier New" w:cs="Courier New"/>
+          <w:color w:val="000000"/>
+          <w:sz w:val="16"/>
+          <w:szCs w:val="16"/>
+        </w:rPr>
+        <w:t>(</w:t>
+      </w:r>
+      <w:r>
+        <w:rPr>
+          <w:rFonts w:ascii="Courier New" w:hAnsi="Courier New" w:cs="Courier New"/>
+          <w:color w:val="A020F0"/>
+          <w:sz w:val="16"/>
+          <w:szCs w:val="16"/>
+        </w:rPr>
+        <w:t>'</w:t>
+      </w:r>
+      <w:proofErr w:type="spellStart"/>
+      <w:r>
+        <w:rPr>
+          <w:rFonts w:ascii="Courier New" w:hAnsi="Courier New" w:cs="Courier New"/>
+          <w:color w:val="A020F0"/>
+          <w:sz w:val="16"/>
+          <w:szCs w:val="16"/>
+        </w:rPr>
+        <w:t>fmincon</w:t>
+      </w:r>
+      <w:proofErr w:type="spellEnd"/>
+      <w:r>
+        <w:rPr>
+          <w:rFonts w:ascii="Courier New" w:hAnsi="Courier New" w:cs="Courier New"/>
+          <w:color w:val="A020F0"/>
+          <w:sz w:val="16"/>
+          <w:szCs w:val="16"/>
+        </w:rPr>
+        <w:t>'</w:t>
+      </w:r>
+      <w:r>
+        <w:rPr>
+          <w:rFonts w:ascii="Courier New" w:hAnsi="Courier New" w:cs="Courier New"/>
+          <w:color w:val="000000"/>
+          <w:sz w:val="16"/>
+          <w:szCs w:val="16"/>
+        </w:rPr>
+        <w:t>,</w:t>
+      </w:r>
+      <w:r>
+        <w:rPr>
+          <w:rFonts w:ascii="Courier New" w:hAnsi="Courier New" w:cs="Courier New"/>
+          <w:color w:val="A020F0"/>
+          <w:sz w:val="16"/>
+          <w:szCs w:val="16"/>
+        </w:rPr>
+        <w:t>'</w:t>
+      </w:r>
+      <w:proofErr w:type="spellStart"/>
+      <w:r>
+        <w:rPr>
+          <w:rFonts w:ascii="Courier New" w:hAnsi="Courier New" w:cs="Courier New"/>
+          <w:color w:val="A020F0"/>
+          <w:sz w:val="16"/>
+          <w:szCs w:val="16"/>
+        </w:rPr>
+        <w:t>Display'</w:t>
+      </w:r>
+      <w:r>
+        <w:rPr>
+          <w:rFonts w:ascii="Courier New" w:hAnsi="Courier New" w:cs="Courier New"/>
+          <w:color w:val="000000"/>
+          <w:sz w:val="16"/>
+          <w:szCs w:val="16"/>
+        </w:rPr>
+        <w:t>,</w:t>
+      </w:r>
+      <w:r>
+        <w:rPr>
+          <w:rFonts w:ascii="Courier New" w:hAnsi="Courier New" w:cs="Courier New"/>
+          <w:color w:val="A020F0"/>
+          <w:sz w:val="16"/>
+          <w:szCs w:val="16"/>
+        </w:rPr>
+        <w:t>'off</w:t>
+      </w:r>
+      <w:proofErr w:type="spellEnd"/>
+      <w:r>
+        <w:rPr>
+          <w:rFonts w:ascii="Courier New" w:hAnsi="Courier New" w:cs="Courier New"/>
+          <w:color w:val="A020F0"/>
+          <w:sz w:val="16"/>
+          <w:szCs w:val="16"/>
+        </w:rPr>
+        <w:t>'</w:t>
+      </w:r>
+      <w:proofErr w:type="gramStart"/>
+      <w:r>
+        <w:rPr>
+          <w:rFonts w:ascii="Courier New" w:hAnsi="Courier New" w:cs="Courier New"/>
+          <w:color w:val="000000"/>
+          <w:sz w:val="16"/>
+          <w:szCs w:val="16"/>
+        </w:rPr>
+        <w:t>);</w:t>
+      </w:r>
+      <w:proofErr w:type="gramEnd"/>
+    </w:p>
+    <w:p>
+      <w:pPr>
+        <w:autoSpaceDE w:val="0"/>
+        <w:autoSpaceDN w:val="0"/>
+        <w:adjustRightInd w:val="0"/>
+        <w:spacing w:after="0" w:line="240" w:lineRule="auto"/>
+        <w:rPr>
+          <w:rFonts w:ascii="Courier New" w:hAnsi="Courier New" w:cs="Courier New"/>
+          <w:sz w:val="16"/>
+          <w:szCs w:val="16"/>
+        </w:rPr>
+      </w:pPr>
+      <w:proofErr w:type="gramStart"/>
+      <w:r>
+        <w:rPr>
+          <w:rFonts w:ascii="Courier New" w:hAnsi="Courier New" w:cs="Courier New"/>
+          <w:color w:val="000000"/>
+          <w:sz w:val="16"/>
+          <w:szCs w:val="16"/>
+        </w:rPr>
+        <w:t>Op(</w:t>
+      </w:r>
+      <w:proofErr w:type="spellStart"/>
+      <w:proofErr w:type="gramEnd"/>
+      <w:r>
+        <w:rPr>
+          <w:rFonts w:ascii="Courier New" w:hAnsi="Courier New" w:cs="Courier New"/>
+          <w:color w:val="000000"/>
+          <w:sz w:val="16"/>
+          <w:szCs w:val="16"/>
+        </w:rPr>
+        <w:t>i</w:t>
+      </w:r>
+      <w:proofErr w:type="spellEnd"/>
+      <w:r>
+        <w:rPr>
+          <w:rFonts w:ascii="Courier New" w:hAnsi="Courier New" w:cs="Courier New"/>
+          <w:color w:val="000000"/>
+          <w:sz w:val="16"/>
+          <w:szCs w:val="16"/>
+        </w:rPr>
+        <w:t xml:space="preserve">,:) = </w:t>
+      </w:r>
+      <w:proofErr w:type="spellStart"/>
+      <w:r>
+        <w:rPr>
+          <w:rFonts w:ascii="Courier New" w:hAnsi="Courier New" w:cs="Courier New"/>
+          <w:color w:val="000000"/>
+          <w:sz w:val="16"/>
+          <w:szCs w:val="16"/>
+        </w:rPr>
+        <w:t>fmincon</w:t>
+      </w:r>
+      <w:proofErr w:type="spellEnd"/>
+      <w:r>
+        <w:rPr>
+          <w:rFonts w:ascii="Courier New" w:hAnsi="Courier New" w:cs="Courier New"/>
+          <w:color w:val="000000"/>
+          <w:sz w:val="16"/>
+          <w:szCs w:val="16"/>
+        </w:rPr>
+        <w:t xml:space="preserve">(fun,x0,A,b,Aeq,beq,lb,ub,nonlcon,options);  </w:t>
+      </w:r>
+    </w:p>
+    <w:p>
+      <w:pPr>
+        <w:autoSpaceDE w:val="0"/>
+        <w:autoSpaceDN w:val="0"/>
+        <w:adjustRightInd w:val="0"/>
+        <w:spacing w:after="0" w:line="240" w:lineRule="auto"/>
+        <w:rPr>
+          <w:rFonts w:ascii="Courier New" w:hAnsi="Courier New" w:cs="Courier New"/>
+          <w:sz w:val="16"/>
+          <w:szCs w:val="16"/>
+        </w:rPr>
+      </w:pPr>
+      <w:r>
+        <w:rPr>
+          <w:rFonts w:ascii="Courier New" w:hAnsi="Courier New" w:cs="Courier New"/>
+          <w:color w:val="0000FF"/>
+          <w:sz w:val="16"/>
+          <w:szCs w:val="16"/>
+        </w:rPr>
+        <w:t>end</w:t>
+      </w:r>
+    </w:p>
+    <w:p>
+      <w:pPr>
+        <w:autoSpaceDE w:val="0"/>
+        <w:autoSpaceDN w:val="0"/>
+        <w:adjustRightInd w:val="0"/>
+        <w:spacing w:after="0" w:line="240" w:lineRule="auto"/>
+        <w:rPr>
+          <w:rFonts w:ascii="Courier New" w:hAnsi="Courier New" w:cs="Courier New"/>
+          <w:sz w:val="16"/>
+          <w:szCs w:val="16"/>
+        </w:rPr>
+      </w:pPr>
+      <w:proofErr w:type="spellStart"/>
+      <w:proofErr w:type="gramStart"/>
+      <w:r>
+        <w:rPr>
+          <w:rFonts w:ascii="Courier New" w:hAnsi="Courier New" w:cs="Courier New"/>
+          <w:color w:val="000000"/>
+          <w:sz w:val="16"/>
+          <w:szCs w:val="16"/>
+        </w:rPr>
+        <w:t>fprintf</w:t>
+      </w:r>
+      <w:proofErr w:type="spellEnd"/>
+      <w:r>
+        <w:rPr>
+          <w:rFonts w:ascii="Courier New" w:hAnsi="Courier New" w:cs="Courier New"/>
+          <w:color w:val="000000"/>
+          <w:sz w:val="16"/>
+          <w:szCs w:val="16"/>
+        </w:rPr>
+        <w:t>(</w:t>
+      </w:r>
+      <w:proofErr w:type="gramEnd"/>
+      <w:r>
+        <w:rPr>
+          <w:rFonts w:ascii="Courier New" w:hAnsi="Courier New" w:cs="Courier New"/>
+          <w:color w:val="A020F0"/>
+          <w:sz w:val="16"/>
+          <w:szCs w:val="16"/>
+        </w:rPr>
+        <w:t>'Pr. 2 Has finalized \n'</w:t>
+      </w:r>
+      <w:r>
+        <w:rPr>
+          <w:rFonts w:ascii="Courier New" w:hAnsi="Courier New" w:cs="Courier New"/>
+          <w:color w:val="000000"/>
+          <w:sz w:val="16"/>
+          <w:szCs w:val="16"/>
+        </w:rPr>
+        <w:t>);</w:t>
+      </w:r>
+    </w:p>
+    <w:p>
+      <w:pPr>
+        <w:autoSpaceDE w:val="0"/>
+        <w:autoSpaceDN w:val="0"/>
+        <w:adjustRightInd w:val="0"/>
+        <w:spacing w:after="0" w:line="240" w:lineRule="auto"/>
+        <w:rPr>
+          <w:rFonts w:ascii="Courier New" w:hAnsi="Courier New" w:cs="Courier New"/>
+          <w:sz w:val="16"/>
+          <w:szCs w:val="16"/>
+        </w:rPr>
+      </w:pPr>
+      <w:proofErr w:type="spellStart"/>
+      <w:r>
+        <w:rPr>
+          <w:rFonts w:ascii="Courier New" w:hAnsi="Courier New" w:cs="Courier New"/>
+          <w:color w:val="000000"/>
+          <w:sz w:val="16"/>
+          <w:szCs w:val="16"/>
+        </w:rPr>
+        <w:t>vOpt</w:t>
+      </w:r>
+      <w:proofErr w:type="spellEnd"/>
+      <w:r>
+        <w:rPr>
+          <w:rFonts w:ascii="Courier New" w:hAnsi="Courier New" w:cs="Courier New"/>
+          <w:color w:val="000000"/>
+          <w:sz w:val="16"/>
+          <w:szCs w:val="16"/>
+        </w:rPr>
+        <w:t xml:space="preserve"> = Op</w:t>
+      </w:r>
+      <w:proofErr w:type="gramStart"/>
+      <w:r>
+        <w:rPr>
+          <w:rFonts w:ascii="Courier New" w:hAnsi="Courier New" w:cs="Courier New"/>
+          <w:color w:val="000000"/>
+          <w:sz w:val="16"/>
+          <w:szCs w:val="16"/>
+        </w:rPr>
+        <w:t>(:,</w:t>
+      </w:r>
+      <w:proofErr w:type="gramEnd"/>
+      <w:r>
+        <w:rPr>
+          <w:rFonts w:ascii="Courier New" w:hAnsi="Courier New" w:cs="Courier New"/>
+          <w:color w:val="000000"/>
+          <w:sz w:val="16"/>
+          <w:szCs w:val="16"/>
+        </w:rPr>
+        <w:t>2);</w:t>
+      </w:r>
+    </w:p>
+    <w:p>
+      <w:pPr>
+        <w:autoSpaceDE w:val="0"/>
+        <w:autoSpaceDN w:val="0"/>
+        <w:adjustRightInd w:val="0"/>
+        <w:spacing w:after="0" w:line="240" w:lineRule="auto"/>
+        <w:rPr>
+          <w:rFonts w:ascii="Courier New" w:hAnsi="Courier New" w:cs="Courier New"/>
+          <w:sz w:val="16"/>
+          <w:szCs w:val="16"/>
+        </w:rPr>
+      </w:pPr>
+      <w:r>
+        <w:rPr>
+          <w:rFonts w:ascii="Courier New" w:hAnsi="Courier New" w:cs="Courier New"/>
+          <w:color w:val="000000"/>
+          <w:sz w:val="16"/>
+          <w:szCs w:val="16"/>
+        </w:rPr>
+        <w:t>figure; plot(</w:t>
+      </w:r>
+      <w:proofErr w:type="gramStart"/>
+      <w:r>
+        <w:rPr>
+          <w:rFonts w:ascii="Courier New" w:hAnsi="Courier New" w:cs="Courier New"/>
+          <w:color w:val="000000"/>
+          <w:sz w:val="16"/>
+          <w:szCs w:val="16"/>
+        </w:rPr>
+        <w:t>snew,vOpt</w:t>
+      </w:r>
+      <w:proofErr w:type="gramEnd"/>
+      <w:r>
+        <w:rPr>
+          <w:rFonts w:ascii="Courier New" w:hAnsi="Courier New" w:cs="Courier New"/>
+          <w:color w:val="000000"/>
+          <w:sz w:val="16"/>
+          <w:szCs w:val="16"/>
+        </w:rPr>
+        <w:t>,</w:t>
+      </w:r>
+      <w:r>
+        <w:rPr>
+          <w:rFonts w:ascii="Courier New" w:hAnsi="Courier New" w:cs="Courier New"/>
+          <w:color w:val="A020F0"/>
+          <w:sz w:val="16"/>
+          <w:szCs w:val="16"/>
+        </w:rPr>
+        <w:t>'linewidth'</w:t>
+      </w:r>
+      <w:r>
+        <w:rPr>
+          <w:rFonts w:ascii="Courier New" w:hAnsi="Courier New" w:cs="Courier New"/>
+          <w:color w:val="000000"/>
+          <w:sz w:val="16"/>
+          <w:szCs w:val="16"/>
+        </w:rPr>
+        <w:t>,3)</w:t>
+      </w:r>
+    </w:p>
+    <w:p>
+      <w:pPr>
+        <w:autoSpaceDE w:val="0"/>
+        <w:autoSpaceDN w:val="0"/>
+        <w:adjustRightInd w:val="0"/>
+        <w:spacing w:after="0" w:line="240" w:lineRule="auto"/>
+        <w:rPr>
+          <w:rFonts w:ascii="Courier New" w:hAnsi="Courier New" w:cs="Courier New"/>
+          <w:sz w:val="16"/>
+          <w:szCs w:val="16"/>
+        </w:rPr>
+      </w:pPr>
+      <w:proofErr w:type="spellStart"/>
+      <w:r>
+        <w:rPr>
+          <w:rFonts w:ascii="Courier New" w:hAnsi="Courier New" w:cs="Courier New"/>
+          <w:color w:val="000000"/>
+          <w:sz w:val="16"/>
+          <w:szCs w:val="16"/>
+        </w:rPr>
+        <w:t>ylim</w:t>
+      </w:r>
+      <w:proofErr w:type="spellEnd"/>
+      <w:r>
+        <w:rPr>
+          <w:rFonts w:ascii="Courier New" w:hAnsi="Courier New" w:cs="Courier New"/>
+          <w:color w:val="000000"/>
+          <w:sz w:val="16"/>
+          <w:szCs w:val="16"/>
+        </w:rPr>
+        <w:t>([max(</w:t>
+      </w:r>
+      <w:proofErr w:type="spellStart"/>
+      <w:r>
+        <w:rPr>
+          <w:rFonts w:ascii="Courier New" w:hAnsi="Courier New" w:cs="Courier New"/>
+          <w:color w:val="000000"/>
+          <w:sz w:val="16"/>
+          <w:szCs w:val="16"/>
+        </w:rPr>
+        <w:t>vOpt</w:t>
+      </w:r>
+      <w:proofErr w:type="spellEnd"/>
+      <w:r>
+        <w:rPr>
+          <w:rFonts w:ascii="Courier New" w:hAnsi="Courier New" w:cs="Courier New"/>
+          <w:color w:val="000000"/>
+          <w:sz w:val="16"/>
+          <w:szCs w:val="16"/>
+        </w:rPr>
+        <w:t>)-10 max(</w:t>
+      </w:r>
+      <w:proofErr w:type="spellStart"/>
+      <w:r>
+        <w:rPr>
+          <w:rFonts w:ascii="Courier New" w:hAnsi="Courier New" w:cs="Courier New"/>
+          <w:color w:val="000000"/>
+          <w:sz w:val="16"/>
+          <w:szCs w:val="16"/>
+        </w:rPr>
+        <w:t>vOpt</w:t>
+      </w:r>
+      <w:proofErr w:type="spellEnd"/>
+      <w:r>
+        <w:rPr>
+          <w:rFonts w:ascii="Courier New" w:hAnsi="Courier New" w:cs="Courier New"/>
+          <w:color w:val="000000"/>
+          <w:sz w:val="16"/>
+          <w:szCs w:val="16"/>
+        </w:rPr>
+        <w:t>)+10])</w:t>
+      </w:r>
+    </w:p>
+    <w:p>
+      <w:pPr>
+        <w:autoSpaceDE w:val="0"/>
+        <w:autoSpaceDN w:val="0"/>
+        <w:adjustRightInd w:val="0"/>
+        <w:spacing w:after="0" w:line="240" w:lineRule="auto"/>
+        <w:rPr>
+          <w:rFonts w:ascii="Courier New" w:hAnsi="Courier New" w:cs="Courier New"/>
+          <w:sz w:val="16"/>
+          <w:szCs w:val="16"/>
+        </w:rPr>
+      </w:pPr>
+      <w:proofErr w:type="gramStart"/>
+      <w:r>
+        <w:rPr>
+          <w:rFonts w:ascii="Courier New" w:hAnsi="Courier New" w:cs="Courier New"/>
+          <w:color w:val="000000"/>
+          <w:sz w:val="16"/>
+          <w:szCs w:val="16"/>
+        </w:rPr>
+        <w:t>title(</w:t>
+      </w:r>
+      <w:proofErr w:type="gramEnd"/>
+      <w:r>
+        <w:rPr>
+          <w:rFonts w:ascii="Courier New" w:hAnsi="Courier New" w:cs="Courier New"/>
+          <w:color w:val="A020F0"/>
+          <w:sz w:val="16"/>
+          <w:szCs w:val="16"/>
+        </w:rPr>
+        <w:t>'Segment Length vs Velocity Optimized'</w:t>
+      </w:r>
+      <w:r>
+        <w:rPr>
+          <w:rFonts w:ascii="Courier New" w:hAnsi="Courier New" w:cs="Courier New"/>
+          <w:color w:val="000000"/>
+          <w:sz w:val="16"/>
+          <w:szCs w:val="16"/>
+        </w:rPr>
+        <w:t xml:space="preserve">); grid </w:t>
+      </w:r>
+      <w:r>
+        <w:rPr>
+          <w:rFonts w:ascii="Courier New" w:hAnsi="Courier New" w:cs="Courier New"/>
+          <w:color w:val="A020F0"/>
+          <w:sz w:val="16"/>
+          <w:szCs w:val="16"/>
+        </w:rPr>
+        <w:t>on</w:t>
+      </w:r>
+    </w:p>
+    <w:p>
+      <w:pPr>
+        <w:autoSpaceDE w:val="0"/>
+        <w:autoSpaceDN w:val="0"/>
+        <w:adjustRightInd w:val="0"/>
+        <w:spacing w:after="0" w:line="240" w:lineRule="auto"/>
+        <w:rPr>
+          <w:rFonts w:ascii="Courier New" w:hAnsi="Courier New" w:cs="Courier New"/>
+          <w:sz w:val="16"/>
+          <w:szCs w:val="16"/>
+        </w:rPr>
+      </w:pPr>
+      <w:proofErr w:type="spellStart"/>
+      <w:proofErr w:type="gramStart"/>
+      <w:r>
+        <w:rPr>
+          <w:rFonts w:ascii="Courier New" w:hAnsi="Courier New" w:cs="Courier New"/>
+          <w:color w:val="000000"/>
+          <w:sz w:val="16"/>
+          <w:szCs w:val="16"/>
+        </w:rPr>
+        <w:t>xlabel</w:t>
+      </w:r>
+      <w:proofErr w:type="spellEnd"/>
+      <w:r>
+        <w:rPr>
+          <w:rFonts w:ascii="Courier New" w:hAnsi="Courier New" w:cs="Courier New"/>
+          <w:color w:val="000000"/>
+          <w:sz w:val="16"/>
+          <w:szCs w:val="16"/>
+        </w:rPr>
+        <w:t>(</w:t>
+      </w:r>
+      <w:proofErr w:type="gramEnd"/>
+      <w:r>
+        <w:rPr>
+          <w:rFonts w:ascii="Courier New" w:hAnsi="Courier New" w:cs="Courier New"/>
+          <w:color w:val="A020F0"/>
+          <w:sz w:val="16"/>
+          <w:szCs w:val="16"/>
+        </w:rPr>
+        <w:t>'S-Segment (m)'</w:t>
+      </w:r>
+      <w:r>
+        <w:rPr>
+          <w:rFonts w:ascii="Courier New" w:hAnsi="Courier New" w:cs="Courier New"/>
+          <w:color w:val="000000"/>
+          <w:sz w:val="16"/>
+          <w:szCs w:val="16"/>
+        </w:rPr>
+        <w:t xml:space="preserve">); </w:t>
+      </w:r>
+      <w:proofErr w:type="spellStart"/>
+      <w:r>
+        <w:rPr>
+          <w:rFonts w:ascii="Courier New" w:hAnsi="Courier New" w:cs="Courier New"/>
+          <w:color w:val="000000"/>
+          <w:sz w:val="16"/>
+          <w:szCs w:val="16"/>
+        </w:rPr>
+        <w:t>ylabel</w:t>
+      </w:r>
+      <w:proofErr w:type="spellEnd"/>
+      <w:r>
+        <w:rPr>
+          <w:rFonts w:ascii="Courier New" w:hAnsi="Courier New" w:cs="Courier New"/>
+          <w:color w:val="000000"/>
+          <w:sz w:val="16"/>
+          <w:szCs w:val="16"/>
+        </w:rPr>
+        <w:t xml:space="preserve"> (</w:t>
+      </w:r>
+      <w:r>
+        <w:rPr>
+          <w:rFonts w:ascii="Courier New" w:hAnsi="Courier New" w:cs="Courier New"/>
+          <w:color w:val="A020F0"/>
+          <w:sz w:val="16"/>
+          <w:szCs w:val="16"/>
+        </w:rPr>
+        <w:t>'Velocity (m/s)'</w:t>
+      </w:r>
+      <w:r>
+        <w:rPr>
+          <w:rFonts w:ascii="Courier New" w:hAnsi="Courier New" w:cs="Courier New"/>
+          <w:color w:val="000000"/>
+          <w:sz w:val="16"/>
+          <w:szCs w:val="16"/>
+        </w:rPr>
+        <w:t>);</w:t>
+      </w:r>
+    </w:p>
+    <w:p>
+      <w:pPr>
+        <w:autoSpaceDE w:val="0"/>
+        <w:autoSpaceDN w:val="0"/>
+        <w:adjustRightInd w:val="0"/>
+        <w:spacing w:after="0" w:line="240" w:lineRule="auto"/>
+        <w:rPr>
+          <w:rFonts w:ascii="Courier New" w:hAnsi="Courier New" w:cs="Courier New"/>
+          <w:sz w:val="16"/>
+          <w:szCs w:val="16"/>
+        </w:rPr>
+      </w:pPr>
+      <w:r>
+        <w:rPr>
+          <w:rFonts w:ascii="Courier New" w:hAnsi="Courier New" w:cs="Courier New"/>
+          <w:color w:val="000000"/>
+          <w:sz w:val="16"/>
+          <w:szCs w:val="16"/>
+        </w:rPr>
+        <w:t>figure; plot(M1(</w:t>
+      </w:r>
+      <w:proofErr w:type="spellStart"/>
+      <w:proofErr w:type="gramStart"/>
+      <w:r>
+        <w:rPr>
+          <w:rFonts w:ascii="Courier New" w:hAnsi="Courier New" w:cs="Courier New"/>
+          <w:color w:val="000000"/>
+          <w:sz w:val="16"/>
+          <w:szCs w:val="16"/>
+        </w:rPr>
+        <w:t>x,snew</w:t>
+      </w:r>
+      <w:proofErr w:type="spellEnd"/>
+      <w:proofErr w:type="gramEnd"/>
+      <w:r>
+        <w:rPr>
+          <w:rFonts w:ascii="Courier New" w:hAnsi="Courier New" w:cs="Courier New"/>
+          <w:color w:val="000000"/>
+          <w:sz w:val="16"/>
+          <w:szCs w:val="16"/>
+        </w:rPr>
+        <w:t>),</w:t>
+      </w:r>
+      <w:proofErr w:type="spellStart"/>
+      <w:r>
+        <w:rPr>
+          <w:rFonts w:ascii="Courier New" w:hAnsi="Courier New" w:cs="Courier New"/>
+          <w:color w:val="000000"/>
+          <w:sz w:val="16"/>
+          <w:szCs w:val="16"/>
+        </w:rPr>
+        <w:t>vOpt</w:t>
+      </w:r>
+      <w:proofErr w:type="spellEnd"/>
+      <w:r>
+        <w:rPr>
+          <w:rFonts w:ascii="Courier New" w:hAnsi="Courier New" w:cs="Courier New"/>
+          <w:color w:val="000000"/>
+          <w:sz w:val="16"/>
+          <w:szCs w:val="16"/>
+        </w:rPr>
+        <w:t>)</w:t>
+      </w:r>
+    </w:p>
+    <w:p>
+      <w:pPr>
+        <w:autoSpaceDE w:val="0"/>
+        <w:autoSpaceDN w:val="0"/>
+        <w:adjustRightInd w:val="0"/>
+        <w:spacing w:after="0" w:line="240" w:lineRule="auto"/>
+        <w:rPr>
+          <w:rFonts w:ascii="Courier New" w:hAnsi="Courier New" w:cs="Courier New"/>
+          <w:sz w:val="16"/>
+          <w:szCs w:val="16"/>
+        </w:rPr>
+      </w:pPr>
+      <w:proofErr w:type="spellStart"/>
+      <w:r>
+        <w:rPr>
+          <w:rFonts w:ascii="Courier New" w:hAnsi="Courier New" w:cs="Courier New"/>
+          <w:color w:val="000000"/>
+          <w:sz w:val="16"/>
+          <w:szCs w:val="16"/>
+        </w:rPr>
+        <w:t>ylim</w:t>
+      </w:r>
+      <w:proofErr w:type="spellEnd"/>
+      <w:r>
+        <w:rPr>
+          <w:rFonts w:ascii="Courier New" w:hAnsi="Courier New" w:cs="Courier New"/>
+          <w:color w:val="000000"/>
+          <w:sz w:val="16"/>
+          <w:szCs w:val="16"/>
+        </w:rPr>
+        <w:t>([max(</w:t>
+      </w:r>
+      <w:proofErr w:type="spellStart"/>
+      <w:r>
+        <w:rPr>
+          <w:rFonts w:ascii="Courier New" w:hAnsi="Courier New" w:cs="Courier New"/>
+          <w:color w:val="000000"/>
+          <w:sz w:val="16"/>
+          <w:szCs w:val="16"/>
+        </w:rPr>
+        <w:t>vOpt</w:t>
+      </w:r>
+      <w:proofErr w:type="spellEnd"/>
+      <w:r>
+        <w:rPr>
+          <w:rFonts w:ascii="Courier New" w:hAnsi="Courier New" w:cs="Courier New"/>
+          <w:color w:val="000000"/>
+          <w:sz w:val="16"/>
+          <w:szCs w:val="16"/>
+        </w:rPr>
+        <w:t>)-10 max(</w:t>
+      </w:r>
+      <w:proofErr w:type="spellStart"/>
+      <w:r>
+        <w:rPr>
+          <w:rFonts w:ascii="Courier New" w:hAnsi="Courier New" w:cs="Courier New"/>
+          <w:color w:val="000000"/>
+          <w:sz w:val="16"/>
+          <w:szCs w:val="16"/>
+        </w:rPr>
+        <w:t>vOpt</w:t>
+      </w:r>
+      <w:proofErr w:type="spellEnd"/>
+      <w:r>
+        <w:rPr>
+          <w:rFonts w:ascii="Courier New" w:hAnsi="Courier New" w:cs="Courier New"/>
+          <w:color w:val="000000"/>
+          <w:sz w:val="16"/>
+          <w:szCs w:val="16"/>
+        </w:rPr>
+        <w:t>)+10])</w:t>
+      </w:r>
+    </w:p>
+    <w:p>
+      <w:pPr>
+        <w:autoSpaceDE w:val="0"/>
+        <w:autoSpaceDN w:val="0"/>
+        <w:adjustRightInd w:val="0"/>
+        <w:spacing w:after="0" w:line="240" w:lineRule="auto"/>
+        <w:rPr>
+          <w:rFonts w:ascii="Courier New" w:hAnsi="Courier New" w:cs="Courier New"/>
+          <w:sz w:val="16"/>
+          <w:szCs w:val="16"/>
+        </w:rPr>
+      </w:pPr>
+      <w:proofErr w:type="gramStart"/>
+      <w:r>
+        <w:rPr>
+          <w:rFonts w:ascii="Courier New" w:hAnsi="Courier New" w:cs="Courier New"/>
+          <w:color w:val="000000"/>
+          <w:sz w:val="16"/>
+          <w:szCs w:val="16"/>
+        </w:rPr>
+        <w:t>title(</w:t>
+      </w:r>
+      <w:proofErr w:type="gramEnd"/>
+      <w:r>
+        <w:rPr>
+          <w:rFonts w:ascii="Courier New" w:hAnsi="Courier New" w:cs="Courier New"/>
+          <w:color w:val="A020F0"/>
+          <w:sz w:val="16"/>
+          <w:szCs w:val="16"/>
+        </w:rPr>
+        <w:t>'Curvature vs Velocity Optimized'</w:t>
+      </w:r>
+      <w:r>
+        <w:rPr>
+          <w:rFonts w:ascii="Courier New" w:hAnsi="Courier New" w:cs="Courier New"/>
+          <w:color w:val="000000"/>
+          <w:sz w:val="16"/>
+          <w:szCs w:val="16"/>
+        </w:rPr>
+        <w:t xml:space="preserve">); grid </w:t>
+      </w:r>
+      <w:r>
+        <w:rPr>
+          <w:rFonts w:ascii="Courier New" w:hAnsi="Courier New" w:cs="Courier New"/>
+          <w:color w:val="A020F0"/>
+          <w:sz w:val="16"/>
+          <w:szCs w:val="16"/>
+        </w:rPr>
+        <w:t>on</w:t>
+      </w:r>
+      <w:r>
+        <w:rPr>
+          <w:rFonts w:ascii="Courier New" w:hAnsi="Courier New" w:cs="Courier New"/>
+          <w:color w:val="000000"/>
+          <w:sz w:val="16"/>
+          <w:szCs w:val="16"/>
+        </w:rPr>
+        <w:t>;</w:t>
+      </w:r>
+    </w:p>
+    <w:p>
+      <w:pPr>
+        <w:autoSpaceDE w:val="0"/>
+        <w:autoSpaceDN w:val="0"/>
+        <w:adjustRightInd w:val="0"/>
+        <w:spacing w:after="0" w:line="240" w:lineRule="auto"/>
+        <w:rPr>
+          <w:rFonts w:ascii="Courier New" w:hAnsi="Courier New" w:cs="Courier New"/>
+          <w:sz w:val="16"/>
+          <w:szCs w:val="16"/>
+        </w:rPr>
+      </w:pPr>
+      <w:proofErr w:type="spellStart"/>
+      <w:proofErr w:type="gramStart"/>
+      <w:r>
+        <w:rPr>
+          <w:rFonts w:ascii="Courier New" w:hAnsi="Courier New" w:cs="Courier New"/>
+          <w:color w:val="000000"/>
+          <w:sz w:val="16"/>
+          <w:szCs w:val="16"/>
+        </w:rPr>
+        <w:t>xlabel</w:t>
+      </w:r>
+      <w:proofErr w:type="spellEnd"/>
+      <w:r>
+        <w:rPr>
+          <w:rFonts w:ascii="Courier New" w:hAnsi="Courier New" w:cs="Courier New"/>
+          <w:color w:val="000000"/>
+          <w:sz w:val="16"/>
+          <w:szCs w:val="16"/>
+        </w:rPr>
+        <w:t>(</w:t>
+      </w:r>
+      <w:proofErr w:type="gramEnd"/>
+      <w:r>
+        <w:rPr>
+          <w:rFonts w:ascii="Courier New" w:hAnsi="Courier New" w:cs="Courier New"/>
+          <w:color w:val="A020F0"/>
+          <w:sz w:val="16"/>
+          <w:szCs w:val="16"/>
+        </w:rPr>
+        <w:t>'S-Segment (m)'</w:t>
+      </w:r>
+      <w:r>
+        <w:rPr>
+          <w:rFonts w:ascii="Courier New" w:hAnsi="Courier New" w:cs="Courier New"/>
+          <w:color w:val="000000"/>
+          <w:sz w:val="16"/>
+          <w:szCs w:val="16"/>
+        </w:rPr>
+        <w:t xml:space="preserve">); </w:t>
+      </w:r>
+      <w:proofErr w:type="spellStart"/>
+      <w:r>
+        <w:rPr>
+          <w:rFonts w:ascii="Courier New" w:hAnsi="Courier New" w:cs="Courier New"/>
+          <w:color w:val="000000"/>
+          <w:sz w:val="16"/>
+          <w:szCs w:val="16"/>
+        </w:rPr>
+        <w:t>ylabel</w:t>
+      </w:r>
+      <w:proofErr w:type="spellEnd"/>
+      <w:r>
+        <w:rPr>
+          <w:rFonts w:ascii="Courier New" w:hAnsi="Courier New" w:cs="Courier New"/>
+          <w:color w:val="000000"/>
+          <w:sz w:val="16"/>
+          <w:szCs w:val="16"/>
+        </w:rPr>
+        <w:t xml:space="preserve"> (</w:t>
+      </w:r>
+      <w:r>
+        <w:rPr>
+          <w:rFonts w:ascii="Courier New" w:hAnsi="Courier New" w:cs="Courier New"/>
+          <w:color w:val="A020F0"/>
+          <w:sz w:val="16"/>
+          <w:szCs w:val="16"/>
+        </w:rPr>
+        <w:t>'Curvature(m^{-1})'</w:t>
+      </w:r>
+      <w:r>
+        <w:rPr>
+          <w:rFonts w:ascii="Courier New" w:hAnsi="Courier New" w:cs="Courier New"/>
+          <w:color w:val="000000"/>
+          <w:sz w:val="16"/>
+          <w:szCs w:val="16"/>
+        </w:rPr>
+        <w:t>);</w:t>
+      </w:r>
+    </w:p>
+    <w:p>
+      <w:pPr>
+        <w:autoSpaceDE w:val="0"/>
+        <w:autoSpaceDN w:val="0"/>
+        <w:adjustRightInd w:val="0"/>
+        <w:spacing w:after="0" w:line="240" w:lineRule="auto"/>
+        <w:rPr>
+          <w:rFonts w:ascii="Courier New" w:hAnsi="Courier New" w:cs="Courier New"/>
+          <w:sz w:val="16"/>
+          <w:szCs w:val="16"/>
+        </w:rPr>
+      </w:pPr>
+      <w:r>
+        <w:rPr>
+          <w:rFonts w:ascii="Courier New" w:hAnsi="Courier New" w:cs="Courier New"/>
+          <w:color w:val="000000"/>
+          <w:sz w:val="16"/>
+          <w:szCs w:val="16"/>
+        </w:rPr>
+        <w:t xml:space="preserve"> </w:t>
+      </w:r>
+    </w:p>
+    <w:p>
+      <w:pPr>
+        <w:autoSpaceDE w:val="0"/>
+        <w:autoSpaceDN w:val="0"/>
+        <w:adjustRightInd w:val="0"/>
+        <w:spacing w:after="0" w:line="240" w:lineRule="auto"/>
+        <w:rPr>
+          <w:rFonts w:ascii="Courier New" w:hAnsi="Courier New" w:cs="Courier New"/>
+          <w:sz w:val="16"/>
+          <w:szCs w:val="16"/>
+        </w:rPr>
+      </w:pPr>
+      <w:r>
+        <w:rPr>
+          <w:rFonts w:ascii="Courier New" w:hAnsi="Courier New" w:cs="Courier New"/>
+          <w:color w:val="007F00"/>
+          <w:sz w:val="16"/>
+          <w:szCs w:val="16"/>
+        </w:rPr>
+        <w:t xml:space="preserve">% Nonlinear </w:t>
+      </w:r>
+      <w:proofErr w:type="spellStart"/>
+      <w:r>
+        <w:rPr>
+          <w:rFonts w:ascii="Courier New" w:hAnsi="Courier New" w:cs="Courier New"/>
+          <w:color w:val="007F00"/>
+          <w:sz w:val="16"/>
+          <w:szCs w:val="16"/>
+        </w:rPr>
+        <w:t>Constaints</w:t>
+      </w:r>
+      <w:proofErr w:type="spellEnd"/>
+      <w:r>
+        <w:rPr>
+          <w:rFonts w:ascii="Courier New" w:hAnsi="Courier New" w:cs="Courier New"/>
+          <w:color w:val="007F00"/>
+          <w:sz w:val="16"/>
+          <w:szCs w:val="16"/>
+        </w:rPr>
+        <w:t xml:space="preserve"> (Not bounds)</w:t>
+      </w:r>
+    </w:p>
+    <w:p>
+      <w:pPr>
+        <w:autoSpaceDE w:val="0"/>
+        <w:autoSpaceDN w:val="0"/>
+        <w:adjustRightInd w:val="0"/>
+        <w:spacing w:after="0" w:line="240" w:lineRule="auto"/>
+        <w:rPr>
+          <w:rFonts w:ascii="Courier New" w:hAnsi="Courier New" w:cs="Courier New"/>
+          <w:sz w:val="16"/>
+          <w:szCs w:val="16"/>
+        </w:rPr>
+      </w:pPr>
+      <w:r>
+        <w:rPr>
+          <w:rFonts w:ascii="Courier New" w:hAnsi="Courier New" w:cs="Courier New"/>
+          <w:color w:val="0000FF"/>
+          <w:sz w:val="16"/>
+          <w:szCs w:val="16"/>
+        </w:rPr>
+        <w:t>function</w:t>
+      </w:r>
+      <w:r>
+        <w:rPr>
+          <w:rFonts w:ascii="Courier New" w:hAnsi="Courier New" w:cs="Courier New"/>
+          <w:color w:val="000000"/>
+          <w:sz w:val="16"/>
+          <w:szCs w:val="16"/>
+        </w:rPr>
+        <w:t xml:space="preserve"> [</w:t>
+      </w:r>
+      <w:proofErr w:type="spellStart"/>
+      <w:proofErr w:type="gramStart"/>
+      <w:r>
+        <w:rPr>
+          <w:rFonts w:ascii="Courier New" w:hAnsi="Courier New" w:cs="Courier New"/>
+          <w:color w:val="000000"/>
+          <w:sz w:val="16"/>
+          <w:szCs w:val="16"/>
+        </w:rPr>
+        <w:t>c,ceq</w:t>
+      </w:r>
+      <w:proofErr w:type="spellEnd"/>
+      <w:proofErr w:type="gramEnd"/>
+      <w:r>
+        <w:rPr>
+          <w:rFonts w:ascii="Courier New" w:hAnsi="Courier New" w:cs="Courier New"/>
+          <w:color w:val="000000"/>
+          <w:sz w:val="16"/>
+          <w:szCs w:val="16"/>
+        </w:rPr>
+        <w:t xml:space="preserve">] = </w:t>
+      </w:r>
+      <w:proofErr w:type="spellStart"/>
+      <w:r>
+        <w:rPr>
+          <w:rFonts w:ascii="Courier New" w:hAnsi="Courier New" w:cs="Courier New"/>
+          <w:color w:val="000000"/>
+          <w:sz w:val="16"/>
+          <w:szCs w:val="16"/>
+        </w:rPr>
+        <w:t>EqConstraint</w:t>
+      </w:r>
+      <w:proofErr w:type="spellEnd"/>
+      <w:r>
+        <w:rPr>
+          <w:rFonts w:ascii="Courier New" w:hAnsi="Courier New" w:cs="Courier New"/>
+          <w:color w:val="000000"/>
+          <w:sz w:val="16"/>
+          <w:szCs w:val="16"/>
+        </w:rPr>
+        <w:t>(x)</w:t>
+      </w:r>
+    </w:p>
+    <w:p>
+      <w:pPr>
+        <w:autoSpaceDE w:val="0"/>
+        <w:autoSpaceDN w:val="0"/>
+        <w:adjustRightInd w:val="0"/>
+        <w:spacing w:after="0" w:line="240" w:lineRule="auto"/>
+        <w:rPr>
+          <w:rFonts w:ascii="Courier New" w:hAnsi="Courier New" w:cs="Courier New"/>
+          <w:sz w:val="16"/>
+          <w:szCs w:val="16"/>
+          <w:lang w:val="es-ES"/>
+        </w:rPr>
+      </w:pPr>
+      <w:r>
+        <w:rPr>
+          <w:rFonts w:ascii="Courier New" w:hAnsi="Courier New" w:cs="Courier New"/>
+          <w:color w:val="0000FF"/>
+          <w:sz w:val="16"/>
+          <w:szCs w:val="16"/>
+          <w:lang w:val="es-ES"/>
+        </w:rPr>
+        <w:t>global</w:t>
+      </w:r>
+      <w:r>
+        <w:rPr>
+          <w:rFonts w:ascii="Courier New" w:hAnsi="Courier New" w:cs="Courier New"/>
+          <w:color w:val="000000"/>
+          <w:sz w:val="16"/>
+          <w:szCs w:val="16"/>
+          <w:lang w:val="es-ES"/>
+        </w:rPr>
+        <w:t xml:space="preserve"> </w:t>
+      </w:r>
+      <w:proofErr w:type="spellStart"/>
+      <w:r>
+        <w:rPr>
+          <w:rFonts w:ascii="Courier New" w:hAnsi="Courier New" w:cs="Courier New"/>
+          <w:color w:val="000000"/>
+          <w:sz w:val="16"/>
+          <w:szCs w:val="16"/>
+          <w:lang w:val="es-ES"/>
+        </w:rPr>
+        <w:t>K_temp</w:t>
+      </w:r>
+      <w:proofErr w:type="spellEnd"/>
+      <w:r>
+        <w:rPr>
+          <w:rFonts w:ascii="Courier New" w:hAnsi="Courier New" w:cs="Courier New"/>
+          <w:color w:val="000000"/>
+          <w:sz w:val="16"/>
+          <w:szCs w:val="16"/>
+          <w:lang w:val="es-ES"/>
+        </w:rPr>
+        <w:t xml:space="preserve"> e g mu </w:t>
+      </w:r>
+    </w:p>
+    <w:p>
+      <w:pPr>
+        <w:autoSpaceDE w:val="0"/>
+        <w:autoSpaceDN w:val="0"/>
+        <w:adjustRightInd w:val="0"/>
+        <w:spacing w:after="0" w:line="240" w:lineRule="auto"/>
+        <w:rPr>
+          <w:rFonts w:ascii="Courier New" w:hAnsi="Courier New" w:cs="Courier New"/>
+          <w:sz w:val="16"/>
+          <w:szCs w:val="16"/>
+        </w:rPr>
+      </w:pPr>
+      <w:r>
+        <w:rPr>
+          <w:rFonts w:ascii="Courier New" w:hAnsi="Courier New" w:cs="Courier New"/>
+          <w:color w:val="007F00"/>
+          <w:sz w:val="16"/>
+          <w:szCs w:val="16"/>
+        </w:rPr>
+        <w:t>%Pr.2</w:t>
+      </w:r>
+    </w:p>
+    <w:p>
+      <w:pPr>
+        <w:autoSpaceDE w:val="0"/>
+        <w:autoSpaceDN w:val="0"/>
+        <w:adjustRightInd w:val="0"/>
+        <w:spacing w:after="0" w:line="240" w:lineRule="auto"/>
+        <w:rPr>
+          <w:rFonts w:ascii="Courier New" w:hAnsi="Courier New" w:cs="Courier New"/>
+          <w:sz w:val="16"/>
+          <w:szCs w:val="16"/>
+        </w:rPr>
+      </w:pPr>
+      <w:r>
+        <w:rPr>
+          <w:rFonts w:ascii="Courier New" w:hAnsi="Courier New" w:cs="Courier New"/>
+          <w:color w:val="007F00"/>
+          <w:sz w:val="16"/>
+          <w:szCs w:val="16"/>
+        </w:rPr>
+        <w:t>% Nonlinear Inequality Constraints</w:t>
+      </w:r>
+    </w:p>
+    <w:p>
+      <w:pPr>
+        <w:autoSpaceDE w:val="0"/>
+        <w:autoSpaceDN w:val="0"/>
+        <w:adjustRightInd w:val="0"/>
+        <w:spacing w:after="0" w:line="240" w:lineRule="auto"/>
+        <w:rPr>
+          <w:rFonts w:ascii="Courier New" w:hAnsi="Courier New" w:cs="Courier New"/>
+          <w:sz w:val="16"/>
+          <w:szCs w:val="16"/>
+        </w:rPr>
+      </w:pPr>
+      <w:r>
+        <w:rPr>
+          <w:rFonts w:ascii="Courier New" w:hAnsi="Courier New" w:cs="Courier New"/>
+          <w:color w:val="000000"/>
+          <w:sz w:val="16"/>
+          <w:szCs w:val="16"/>
+        </w:rPr>
+        <w:t xml:space="preserve">c = </w:t>
+      </w:r>
+      <w:proofErr w:type="gramStart"/>
+      <w:r>
+        <w:rPr>
+          <w:rFonts w:ascii="Courier New" w:hAnsi="Courier New" w:cs="Courier New"/>
+          <w:color w:val="000000"/>
+          <w:sz w:val="16"/>
+          <w:szCs w:val="16"/>
+        </w:rPr>
+        <w:t>x(</w:t>
+      </w:r>
+      <w:proofErr w:type="gramEnd"/>
+      <w:r>
+        <w:rPr>
+          <w:rFonts w:ascii="Courier New" w:hAnsi="Courier New" w:cs="Courier New"/>
+          <w:color w:val="000000"/>
+          <w:sz w:val="16"/>
+          <w:szCs w:val="16"/>
+        </w:rPr>
+        <w:t>2)^2*</w:t>
+      </w:r>
+      <w:proofErr w:type="spellStart"/>
+      <w:r>
+        <w:rPr>
+          <w:rFonts w:ascii="Courier New" w:hAnsi="Courier New" w:cs="Courier New"/>
+          <w:color w:val="000000"/>
+          <w:sz w:val="16"/>
+          <w:szCs w:val="16"/>
+        </w:rPr>
+        <w:t>K_temp</w:t>
+      </w:r>
+      <w:proofErr w:type="spellEnd"/>
+      <w:r>
+        <w:rPr>
+          <w:rFonts w:ascii="Courier New" w:hAnsi="Courier New" w:cs="Courier New"/>
+          <w:color w:val="000000"/>
+          <w:sz w:val="16"/>
+          <w:szCs w:val="16"/>
+        </w:rPr>
+        <w:t>/g - (mu + 0.01*e)/(1-0.01*mu*e);</w:t>
+      </w:r>
+    </w:p>
+    <w:p>
+      <w:pPr>
+        <w:autoSpaceDE w:val="0"/>
+        <w:autoSpaceDN w:val="0"/>
+        <w:adjustRightInd w:val="0"/>
+        <w:spacing w:after="0" w:line="240" w:lineRule="auto"/>
+        <w:rPr>
+          <w:rFonts w:ascii="Courier New" w:hAnsi="Courier New" w:cs="Courier New"/>
+          <w:sz w:val="16"/>
+          <w:szCs w:val="16"/>
+        </w:rPr>
+      </w:pPr>
+      <w:r>
+        <w:rPr>
+          <w:rFonts w:ascii="Courier New" w:hAnsi="Courier New" w:cs="Courier New"/>
+          <w:color w:val="007F00"/>
+          <w:sz w:val="16"/>
+          <w:szCs w:val="16"/>
+        </w:rPr>
+        <w:t>% Nonlinear Equality Constraints</w:t>
+      </w:r>
+    </w:p>
+    <w:p>
+      <w:pPr>
+        <w:autoSpaceDE w:val="0"/>
+        <w:autoSpaceDN w:val="0"/>
+        <w:adjustRightInd w:val="0"/>
+        <w:spacing w:after="0" w:line="240" w:lineRule="auto"/>
+        <w:rPr>
+          <w:rFonts w:ascii="Courier New" w:hAnsi="Courier New" w:cs="Courier New"/>
+          <w:sz w:val="16"/>
+          <w:szCs w:val="16"/>
+        </w:rPr>
+      </w:pPr>
+      <w:proofErr w:type="spellStart"/>
+      <w:r>
+        <w:rPr>
+          <w:rFonts w:ascii="Courier New" w:hAnsi="Courier New" w:cs="Courier New"/>
+          <w:color w:val="000000"/>
+          <w:sz w:val="16"/>
+          <w:szCs w:val="16"/>
+        </w:rPr>
+        <w:t>ceq</w:t>
+      </w:r>
+      <w:proofErr w:type="spellEnd"/>
+      <w:r>
+        <w:rPr>
+          <w:rFonts w:ascii="Courier New" w:hAnsi="Courier New" w:cs="Courier New"/>
+          <w:color w:val="000000"/>
+          <w:sz w:val="16"/>
+          <w:szCs w:val="16"/>
+        </w:rPr>
+        <w:t xml:space="preserve"> = [</w:t>
+      </w:r>
+      <w:proofErr w:type="gramStart"/>
+      <w:r>
+        <w:rPr>
+          <w:rFonts w:ascii="Courier New" w:hAnsi="Courier New" w:cs="Courier New"/>
+          <w:color w:val="000000"/>
+          <w:sz w:val="16"/>
+          <w:szCs w:val="16"/>
+        </w:rPr>
+        <w:t>];</w:t>
+      </w:r>
+      <w:proofErr w:type="gramEnd"/>
+    </w:p>
+    <w:p>
+      <w:pPr>
+        <w:autoSpaceDE w:val="0"/>
+        <w:autoSpaceDN w:val="0"/>
+        <w:adjustRightInd w:val="0"/>
+        <w:spacing w:after="0" w:line="240" w:lineRule="auto"/>
+        <w:rPr>
+          <w:rFonts w:ascii="Courier New" w:hAnsi="Courier New" w:cs="Courier New"/>
+          <w:color w:val="0000FF"/>
+          <w:sz w:val="16"/>
+          <w:szCs w:val="16"/>
+        </w:rPr>
+        <w:sectPr>
+          <w:type w:val="continuous"/>
+          <w:pgSz w:w="12240" w:h="15840"/>
+          <w:pgMar w:top="1440" w:right="1440" w:bottom="1440" w:left="1440" w:header="720" w:footer="720" w:gutter="0"/>
+          <w:cols w:num="2" w:space="720"/>
+          <w:docGrid w:linePitch="360"/>
+        </w:sectPr>
+      </w:pPr>
+      <w:r>
+        <w:rPr>
+          <w:rFonts w:ascii="Courier New" w:hAnsi="Courier New" w:cs="Courier New"/>
+          <w:color w:val="0000FF"/>
+          <w:sz w:val="16"/>
+          <w:szCs w:val="16"/>
+        </w:rPr>
+        <w:t>end</w:t>
+      </w:r>
+    </w:p>
+    <w:p>
+      <w:pPr>
+        <w:autoSpaceDE w:val="0"/>
+        <w:autoSpaceDN w:val="0"/>
+        <w:adjustRightInd w:val="0"/>
+        <w:spacing w:after="0" w:line="240" w:lineRule="auto"/>
+        <w:rPr>
+          <w:rFonts w:ascii="Courier New" w:hAnsi="Courier New" w:cs="Courier New"/>
+          <w:sz w:val="24"/>
+          <w:szCs w:val="24"/>
+        </w:rPr>
+      </w:pPr>
+    </w:p>
+    <w:p>
+      <w:pPr>
+        <w:autoSpaceDE w:val="0"/>
+        <w:autoSpaceDN w:val="0"/>
+        <w:adjustRightInd w:val="0"/>
+        <w:spacing w:after="0" w:line="240" w:lineRule="auto"/>
+        <w:rPr>
+          <w:rFonts w:ascii="Courier New" w:hAnsi="Courier New" w:cs="Courier New"/>
+          <w:sz w:val="24"/>
+          <w:szCs w:val="24"/>
+        </w:rPr>
+      </w:pPr>
+      <w:r>
+        <w:rPr>
+          <w:rFonts w:ascii="Courier New" w:hAnsi="Courier New" w:cs="Courier New"/>
+          <w:color w:val="0000FF"/>
+          <w:sz w:val="26"/>
+          <w:szCs w:val="26"/>
+        </w:rPr>
+        <w:t xml:space="preserve"> </w:t>
+      </w:r>
+    </w:p>
+    <w:p>
+      <w:pPr>
+        <w:autoSpaceDE w:val="0"/>
+        <w:autoSpaceDN w:val="0"/>
+        <w:adjustRightInd w:val="0"/>
+        <w:spacing w:after="0" w:line="240" w:lineRule="auto"/>
+        <w:rPr>
+          <w:rFonts w:ascii="Courier New" w:hAnsi="Courier New" w:cs="Courier New"/>
+          <w:sz w:val="24"/>
+          <w:szCs w:val="24"/>
+        </w:rPr>
+      </w:pPr>
+      <w:r>
+        <w:rPr>
+          <w:rFonts w:ascii="Courier New" w:hAnsi="Courier New" w:cs="Courier New"/>
+          <w:color w:val="0000FF"/>
+          <w:sz w:val="26"/>
+          <w:szCs w:val="26"/>
+        </w:rPr>
+        <w:t xml:space="preserve"> </w:t>
+      </w:r>
     </w:p>
     <w:p>
       <w:pPr>
@@ -13936,7 +19895,7 @@
 </file>
 
 <file path=word/endnotes.xml><?xml version="1.0" encoding="utf-8"?>
-<w:endnotes xmlns:wpc="http://schemas.microsoft.com/office/word/2010/wordprocessingCanvas" xmlns:cx="http://schemas.microsoft.com/office/drawing/2014/chartex" xmlns:cx1="http://schemas.microsoft.com/office/drawing/2015/9/8/chartex" xmlns:cx2="http://schemas.microsoft.com/office/drawing/2015/10/21/chartex" xmlns:cx3="http://schemas.microsoft.com/office/drawing/2016/5/9/chartex" xmlns:cx4="http://schemas.microsoft.com/office/drawing/2016/5/10/chartex" xmlns:cx5="http://schemas.microsoft.com/office/drawing/2016/5/11/chartex" xmlns:cx6="http://schemas.microsoft.com/office/drawing/2016/5/12/chartex" xmlns:cx7="http://schemas.microsoft.com/office/drawing/2016/5/13/chartex" xmlns:cx8="http://schemas.microsoft.com/office/drawing/2016/5/14/chartex" xmlns:mc="http://schemas.openxmlformats.org/markup-compatibility/2006" xmlns:aink="http://schemas.microsoft.com/office/drawing/2016/ink" xmlns:am3d="http://schemas.microsoft.com/office/drawing/2017/model3d" xmlns:o="urn:schemas-microsoft-com:office:office" xmlns:r="http://schemas.openxmlformats.org/officeDocument/2006/relationships" xmlns:m="http://schemas.openxmlformats.org/officeDocument/2006/math" xmlns:v="urn:schemas-microsoft-com:vml" xmlns:wp14="http://schemas.microsoft.com/office/word/2010/wordprocessingDrawing" xmlns:wp="http://schemas.openxmlformats.org/drawingml/2006/wordprocessingDrawing" xmlns:w10="urn:schemas-microsoft-com:office:word" xmlns:w="http://schemas.openxmlformats.org/wordprocessingml/2006/main" xmlns:w14="http://schemas.microsoft.com/office/word/2010/wordml" xmlns:w15="http://schemas.microsoft.com/office/word/2012/wordml" xmlns:w16cex="http://schemas.microsoft.com/office/word/2018/wordml/cex" xmlns:w16cid="http://schemas.microsoft.com/office/word/2016/wordml/cid" xmlns:w16="http://schemas.microsoft.com/office/word/2018/wordml" xmlns:w16se="http://schemas.microsoft.com/office/word/2015/wordml/symex" xmlns:wpg="http://schemas.microsoft.com/office/word/2010/wordprocessingGroup" xmlns:wpi="http://schemas.microsoft.com/office/word/2010/wordprocessingInk" xmlns:wne="http://schemas.microsoft.com/office/word/2006/wordml" xmlns:wps="http://schemas.microsoft.com/office/word/2010/wordprocessingShape" mc:Ignorable="w14 w15 w16se w16cid w16 w16cex wp14">
+<w:endnotes xmlns:wpc="http://schemas.microsoft.com/office/word/2010/wordprocessingCanvas" xmlns:cx="http://schemas.microsoft.com/office/drawing/2014/chartex" xmlns:cx1="http://schemas.microsoft.com/office/drawing/2015/9/8/chartex" xmlns:cx2="http://schemas.microsoft.com/office/drawing/2015/10/21/chartex" xmlns:cx3="http://schemas.microsoft.com/office/drawing/2016/5/9/chartex" xmlns:cx4="http://schemas.microsoft.com/office/drawing/2016/5/10/chartex" xmlns:cx5="http://schemas.microsoft.com/office/drawing/2016/5/11/chartex" xmlns:cx6="http://schemas.microsoft.com/office/drawing/2016/5/12/chartex" xmlns:cx7="http://schemas.microsoft.com/office/drawing/2016/5/13/chartex" xmlns:cx8="http://schemas.microsoft.com/office/drawing/2016/5/14/chartex" xmlns:mc="http://schemas.openxmlformats.org/markup-compatibility/2006" xmlns:aink="http://schemas.microsoft.com/office/drawing/2016/ink" xmlns:am3d="http://schemas.microsoft.com/office/drawing/2017/model3d" xmlns:o="urn:schemas-microsoft-com:office:office" xmlns:r="http://schemas.openxmlformats.org/officeDocument/2006/relationships" xmlns:m="http://schemas.openxmlformats.org/officeDocument/2006/math" xmlns:v="urn:schemas-microsoft-com:vml" xmlns:wp14="http://schemas.microsoft.com/office/word/2010/wordprocessingDrawing" xmlns:wp="http://schemas.openxmlformats.org/drawingml/2006/wordprocessingDrawing" xmlns:w10="urn:schemas-microsoft-com:office:word" xmlns:w="http://schemas.openxmlformats.org/wordprocessingml/2006/main" xmlns:w14="http://schemas.microsoft.com/office/word/2010/wordml" xmlns:w15="http://schemas.microsoft.com/office/word/2012/wordml" xmlns:w16cid="http://schemas.microsoft.com/office/word/2016/wordml/cid" xmlns:w16se="http://schemas.microsoft.com/office/word/2015/wordml/symex" xmlns:wpg="http://schemas.microsoft.com/office/word/2010/wordprocessingGroup" xmlns:wpi="http://schemas.microsoft.com/office/word/2010/wordprocessingInk" xmlns:wne="http://schemas.microsoft.com/office/word/2006/wordml" xmlns:wps="http://schemas.microsoft.com/office/word/2010/wordprocessingShape" mc:Ignorable="w14 w15 w16se w16cid wp14">
   <w:endnote w:type="separator" w:id="-1">
     <w:p>
       <w:pPr>
@@ -13961,7 +19920,7 @@
 </file>
 
 <file path=word/footer1.xml><?xml version="1.0" encoding="utf-8"?>
-<w:ftr xmlns:wpc="http://schemas.microsoft.com/office/word/2010/wordprocessingCanvas" xmlns:cx="http://schemas.microsoft.com/office/drawing/2014/chartex" xmlns:cx1="http://schemas.microsoft.com/office/drawing/2015/9/8/chartex" xmlns:cx2="http://schemas.microsoft.com/office/drawing/2015/10/21/chartex" xmlns:cx3="http://schemas.microsoft.com/office/drawing/2016/5/9/chartex" xmlns:cx4="http://schemas.microsoft.com/office/drawing/2016/5/10/chartex" xmlns:cx5="http://schemas.microsoft.com/office/drawing/2016/5/11/chartex" xmlns:cx6="http://schemas.microsoft.com/office/drawing/2016/5/12/chartex" xmlns:cx7="http://schemas.microsoft.com/office/drawing/2016/5/13/chartex" xmlns:cx8="http://schemas.microsoft.com/office/drawing/2016/5/14/chartex" xmlns:mc="http://schemas.openxmlformats.org/markup-compatibility/2006" xmlns:aink="http://schemas.microsoft.com/office/drawing/2016/ink" xmlns:am3d="http://schemas.microsoft.com/office/drawing/2017/model3d" xmlns:o="urn:schemas-microsoft-com:office:office" xmlns:r="http://schemas.openxmlformats.org/officeDocument/2006/relationships" xmlns:m="http://schemas.openxmlformats.org/officeDocument/2006/math" xmlns:v="urn:schemas-microsoft-com:vml" xmlns:wp14="http://schemas.microsoft.com/office/word/2010/wordprocessingDrawing" xmlns:wp="http://schemas.openxmlformats.org/drawingml/2006/wordprocessingDrawing" xmlns:w10="urn:schemas-microsoft-com:office:word" xmlns:w="http://schemas.openxmlformats.org/wordprocessingml/2006/main" xmlns:w14="http://schemas.microsoft.com/office/word/2010/wordml" xmlns:w15="http://schemas.microsoft.com/office/word/2012/wordml" xmlns:w16cex="http://schemas.microsoft.com/office/word/2018/wordml/cex" xmlns:w16cid="http://schemas.microsoft.com/office/word/2016/wordml/cid" xmlns:w16="http://schemas.microsoft.com/office/word/2018/wordml" xmlns:w16se="http://schemas.microsoft.com/office/word/2015/wordml/symex" xmlns:wpg="http://schemas.microsoft.com/office/word/2010/wordprocessingGroup" xmlns:wpi="http://schemas.microsoft.com/office/word/2010/wordprocessingInk" xmlns:wne="http://schemas.microsoft.com/office/word/2006/wordml" xmlns:wps="http://schemas.microsoft.com/office/word/2010/wordprocessingShape" mc:Ignorable="w14 w15 w16se w16cid w16 w16cex wp14">
+<w:ftr xmlns:wpc="http://schemas.microsoft.com/office/word/2010/wordprocessingCanvas" xmlns:cx="http://schemas.microsoft.com/office/drawing/2014/chartex" xmlns:cx1="http://schemas.microsoft.com/office/drawing/2015/9/8/chartex" xmlns:cx2="http://schemas.microsoft.com/office/drawing/2015/10/21/chartex" xmlns:cx3="http://schemas.microsoft.com/office/drawing/2016/5/9/chartex" xmlns:cx4="http://schemas.microsoft.com/office/drawing/2016/5/10/chartex" xmlns:cx5="http://schemas.microsoft.com/office/drawing/2016/5/11/chartex" xmlns:cx6="http://schemas.microsoft.com/office/drawing/2016/5/12/chartex" xmlns:cx7="http://schemas.microsoft.com/office/drawing/2016/5/13/chartex" xmlns:cx8="http://schemas.microsoft.com/office/drawing/2016/5/14/chartex" xmlns:mc="http://schemas.openxmlformats.org/markup-compatibility/2006" xmlns:aink="http://schemas.microsoft.com/office/drawing/2016/ink" xmlns:am3d="http://schemas.microsoft.com/office/drawing/2017/model3d" xmlns:o="urn:schemas-microsoft-com:office:office" xmlns:r="http://schemas.openxmlformats.org/officeDocument/2006/relationships" xmlns:m="http://schemas.openxmlformats.org/officeDocument/2006/math" xmlns:v="urn:schemas-microsoft-com:vml" xmlns:wp14="http://schemas.microsoft.com/office/word/2010/wordprocessingDrawing" xmlns:wp="http://schemas.openxmlformats.org/drawingml/2006/wordprocessingDrawing" xmlns:w10="urn:schemas-microsoft-com:office:word" xmlns:w="http://schemas.openxmlformats.org/wordprocessingml/2006/main" xmlns:w14="http://schemas.microsoft.com/office/word/2010/wordml" xmlns:w15="http://schemas.microsoft.com/office/word/2012/wordml" xmlns:w16cid="http://schemas.microsoft.com/office/word/2016/wordml/cid" xmlns:w16se="http://schemas.microsoft.com/office/word/2015/wordml/symex" xmlns:wpg="http://schemas.microsoft.com/office/word/2010/wordprocessingGroup" xmlns:wpi="http://schemas.microsoft.com/office/word/2010/wordprocessingInk" xmlns:wne="http://schemas.microsoft.com/office/word/2006/wordml" xmlns:wps="http://schemas.microsoft.com/office/word/2010/wordprocessingShape" mc:Ignorable="w14 w15 w16se w16cid wp14">
   <w:sdt>
     <w:sdtPr>
       <w:id w:val="324947666"/>
@@ -14014,7 +19973,7 @@
 </file>
 
 <file path=word/footnotes.xml><?xml version="1.0" encoding="utf-8"?>
-<w:footnotes xmlns:wpc="http://schemas.microsoft.com/office/word/2010/wordprocessingCanvas" xmlns:cx="http://schemas.microsoft.com/office/drawing/2014/chartex" xmlns:cx1="http://schemas.microsoft.com/office/drawing/2015/9/8/chartex" xmlns:cx2="http://schemas.microsoft.com/office/drawing/2015/10/21/chartex" xmlns:cx3="http://schemas.microsoft.com/office/drawing/2016/5/9/chartex" xmlns:cx4="http://schemas.microsoft.com/office/drawing/2016/5/10/chartex" xmlns:cx5="http://schemas.microsoft.com/office/drawing/2016/5/11/chartex" xmlns:cx6="http://schemas.microsoft.com/office/drawing/2016/5/12/chartex" xmlns:cx7="http://schemas.microsoft.com/office/drawing/2016/5/13/chartex" xmlns:cx8="http://schemas.microsoft.com/office/drawing/2016/5/14/chartex" xmlns:mc="http://schemas.openxmlformats.org/markup-compatibility/2006" xmlns:aink="http://schemas.microsoft.com/office/drawing/2016/ink" xmlns:am3d="http://schemas.microsoft.com/office/drawing/2017/model3d" xmlns:o="urn:schemas-microsoft-com:office:office" xmlns:r="http://schemas.openxmlformats.org/officeDocument/2006/relationships" xmlns:m="http://schemas.openxmlformats.org/officeDocument/2006/math" xmlns:v="urn:schemas-microsoft-com:vml" xmlns:wp14="http://schemas.microsoft.com/office/word/2010/wordprocessingDrawing" xmlns:wp="http://schemas.openxmlformats.org/drawingml/2006/wordprocessingDrawing" xmlns:w10="urn:schemas-microsoft-com:office:word" xmlns:w="http://schemas.openxmlformats.org/wordprocessingml/2006/main" xmlns:w14="http://schemas.microsoft.com/office/word/2010/wordml" xmlns:w15="http://schemas.microsoft.com/office/word/2012/wordml" xmlns:w16cex="http://schemas.microsoft.com/office/word/2018/wordml/cex" xmlns:w16cid="http://schemas.microsoft.com/office/word/2016/wordml/cid" xmlns:w16="http://schemas.microsoft.com/office/word/2018/wordml" xmlns:w16se="http://schemas.microsoft.com/office/word/2015/wordml/symex" xmlns:wpg="http://schemas.microsoft.com/office/word/2010/wordprocessingGroup" xmlns:wpi="http://schemas.microsoft.com/office/word/2010/wordprocessingInk" xmlns:wne="http://schemas.microsoft.com/office/word/2006/wordml" xmlns:wps="http://schemas.microsoft.com/office/word/2010/wordprocessingShape" mc:Ignorable="w14 w15 w16se w16cid w16 w16cex wp14">
+<w:footnotes xmlns:wpc="http://schemas.microsoft.com/office/word/2010/wordprocessingCanvas" xmlns:cx="http://schemas.microsoft.com/office/drawing/2014/chartex" xmlns:cx1="http://schemas.microsoft.com/office/drawing/2015/9/8/chartex" xmlns:cx2="http://schemas.microsoft.com/office/drawing/2015/10/21/chartex" xmlns:cx3="http://schemas.microsoft.com/office/drawing/2016/5/9/chartex" xmlns:cx4="http://schemas.microsoft.com/office/drawing/2016/5/10/chartex" xmlns:cx5="http://schemas.microsoft.com/office/drawing/2016/5/11/chartex" xmlns:cx6="http://schemas.microsoft.com/office/drawing/2016/5/12/chartex" xmlns:cx7="http://schemas.microsoft.com/office/drawing/2016/5/13/chartex" xmlns:cx8="http://schemas.microsoft.com/office/drawing/2016/5/14/chartex" xmlns:mc="http://schemas.openxmlformats.org/markup-compatibility/2006" xmlns:aink="http://schemas.microsoft.com/office/drawing/2016/ink" xmlns:am3d="http://schemas.microsoft.com/office/drawing/2017/model3d" xmlns:o="urn:schemas-microsoft-com:office:office" xmlns:r="http://schemas.openxmlformats.org/officeDocument/2006/relationships" xmlns:m="http://schemas.openxmlformats.org/officeDocument/2006/math" xmlns:v="urn:schemas-microsoft-com:vml" xmlns:wp14="http://schemas.microsoft.com/office/word/2010/wordprocessingDrawing" xmlns:wp="http://schemas.openxmlformats.org/drawingml/2006/wordprocessingDrawing" xmlns:w10="urn:schemas-microsoft-com:office:word" xmlns:w="http://schemas.openxmlformats.org/wordprocessingml/2006/main" xmlns:w14="http://schemas.microsoft.com/office/word/2010/wordml" xmlns:w15="http://schemas.microsoft.com/office/word/2012/wordml" xmlns:w16cid="http://schemas.microsoft.com/office/word/2016/wordml/cid" xmlns:w16se="http://schemas.microsoft.com/office/word/2015/wordml/symex" xmlns:wpg="http://schemas.microsoft.com/office/word/2010/wordprocessingGroup" xmlns:wpi="http://schemas.microsoft.com/office/word/2010/wordprocessingInk" xmlns:wne="http://schemas.microsoft.com/office/word/2006/wordml" xmlns:wps="http://schemas.microsoft.com/office/word/2010/wordprocessingShape" mc:Ignorable="w14 w15 w16se w16cid wp14">
   <w:footnote w:type="separator" w:id="-1">
     <w:p>
       <w:pPr>
@@ -14039,7 +19998,7 @@
 </file>
 
 <file path=word/numbering.xml><?xml version="1.0" encoding="utf-8"?>
-<w:numbering xmlns:wpc="http://schemas.microsoft.com/office/word/2010/wordprocessingCanvas" xmlns:cx="http://schemas.microsoft.com/office/drawing/2014/chartex" xmlns:cx1="http://schemas.microsoft.com/office/drawing/2015/9/8/chartex" xmlns:cx2="http://schemas.microsoft.com/office/drawing/2015/10/21/chartex" xmlns:cx3="http://schemas.microsoft.com/office/drawing/2016/5/9/chartex" xmlns:cx4="http://schemas.microsoft.com/office/drawing/2016/5/10/chartex" xmlns:cx5="http://schemas.microsoft.com/office/drawing/2016/5/11/chartex" xmlns:cx6="http://schemas.microsoft.com/office/drawing/2016/5/12/chartex" xmlns:cx7="http://schemas.microsoft.com/office/drawing/2016/5/13/chartex" xmlns:cx8="http://schemas.microsoft.com/office/drawing/2016/5/14/chartex" xmlns:mc="http://schemas.openxmlformats.org/markup-compatibility/2006" xmlns:aink="http://schemas.microsoft.com/office/drawing/2016/ink" xmlns:am3d="http://schemas.microsoft.com/office/drawing/2017/model3d" xmlns:o="urn:schemas-microsoft-com:office:office" xmlns:r="http://schemas.openxmlformats.org/officeDocument/2006/relationships" xmlns:m="http://schemas.openxmlformats.org/officeDocument/2006/math" xmlns:v="urn:schemas-microsoft-com:vml" xmlns:wp14="http://schemas.microsoft.com/office/word/2010/wordprocessingDrawing" xmlns:wp="http://schemas.openxmlformats.org/drawingml/2006/wordprocessingDrawing" xmlns:w10="urn:schemas-microsoft-com:office:word" xmlns:w="http://schemas.openxmlformats.org/wordprocessingml/2006/main" xmlns:w14="http://schemas.microsoft.com/office/word/2010/wordml" xmlns:w15="http://schemas.microsoft.com/office/word/2012/wordml" xmlns:w16cex="http://schemas.microsoft.com/office/word/2018/wordml/cex" xmlns:w16cid="http://schemas.microsoft.com/office/word/2016/wordml/cid" xmlns:w16="http://schemas.microsoft.com/office/word/2018/wordml" xmlns:w16se="http://schemas.microsoft.com/office/word/2015/wordml/symex" xmlns:wpg="http://schemas.microsoft.com/office/word/2010/wordprocessingGroup" xmlns:wpi="http://schemas.microsoft.com/office/word/2010/wordprocessingInk" xmlns:wne="http://schemas.microsoft.com/office/word/2006/wordml" xmlns:wps="http://schemas.microsoft.com/office/word/2010/wordprocessingShape" mc:Ignorable="w14 w15 w16se w16cid w16 w16cex wp14">
+<w:numbering xmlns:wpc="http://schemas.microsoft.com/office/word/2010/wordprocessingCanvas" xmlns:cx="http://schemas.microsoft.com/office/drawing/2014/chartex" xmlns:cx1="http://schemas.microsoft.com/office/drawing/2015/9/8/chartex" xmlns:cx2="http://schemas.microsoft.com/office/drawing/2015/10/21/chartex" xmlns:cx3="http://schemas.microsoft.com/office/drawing/2016/5/9/chartex" xmlns:cx4="http://schemas.microsoft.com/office/drawing/2016/5/10/chartex" xmlns:cx5="http://schemas.microsoft.com/office/drawing/2016/5/11/chartex" xmlns:cx6="http://schemas.microsoft.com/office/drawing/2016/5/12/chartex" xmlns:cx7="http://schemas.microsoft.com/office/drawing/2016/5/13/chartex" xmlns:cx8="http://schemas.microsoft.com/office/drawing/2016/5/14/chartex" xmlns:mc="http://schemas.openxmlformats.org/markup-compatibility/2006" xmlns:aink="http://schemas.microsoft.com/office/drawing/2016/ink" xmlns:am3d="http://schemas.microsoft.com/office/drawing/2017/model3d" xmlns:o="urn:schemas-microsoft-com:office:office" xmlns:r="http://schemas.openxmlformats.org/officeDocument/2006/relationships" xmlns:m="http://schemas.openxmlformats.org/officeDocument/2006/math" xmlns:v="urn:schemas-microsoft-com:vml" xmlns:wp14="http://schemas.microsoft.com/office/word/2010/wordprocessingDrawing" xmlns:wp="http://schemas.openxmlformats.org/drawingml/2006/wordprocessingDrawing" xmlns:w10="urn:schemas-microsoft-com:office:word" xmlns:w="http://schemas.openxmlformats.org/wordprocessingml/2006/main" xmlns:w14="http://schemas.microsoft.com/office/word/2010/wordml" xmlns:w15="http://schemas.microsoft.com/office/word/2012/wordml" xmlns:w16cid="http://schemas.microsoft.com/office/word/2016/wordml/cid" xmlns:w16se="http://schemas.microsoft.com/office/word/2015/wordml/symex" xmlns:wpg="http://schemas.microsoft.com/office/word/2010/wordprocessingGroup" xmlns:wpi="http://schemas.microsoft.com/office/word/2010/wordprocessingInk" xmlns:wne="http://schemas.microsoft.com/office/word/2006/wordml" xmlns:wps="http://schemas.microsoft.com/office/word/2010/wordprocessingShape" mc:Ignorable="w14 w15 w16se w16cid wp14">
   <w:abstractNum w:abstractNumId="0" w15:restartNumberingAfterBreak="0">
     <w:nsid w:val="47925F77"/>
     <w:multiLevelType w:val="hybridMultilevel"/>
@@ -14249,7 +20208,7 @@
 </file>
 
 <file path=word/styles.xml><?xml version="1.0" encoding="utf-8"?>
-<w:styles xmlns:mc="http://schemas.openxmlformats.org/markup-compatibility/2006" xmlns:r="http://schemas.openxmlformats.org/officeDocument/2006/relationships" xmlns:w="http://schemas.openxmlformats.org/wordprocessingml/2006/main" xmlns:w14="http://schemas.microsoft.com/office/word/2010/wordml" xmlns:w15="http://schemas.microsoft.com/office/word/2012/wordml" xmlns:w16cex="http://schemas.microsoft.com/office/word/2018/wordml/cex" xmlns:w16cid="http://schemas.microsoft.com/office/word/2016/wordml/cid" xmlns:w16="http://schemas.microsoft.com/office/word/2018/wordml" xmlns:w16se="http://schemas.microsoft.com/office/word/2015/wordml/symex" mc:Ignorable="w14 w15 w16se w16cid w16 w16cex">
+<w:styles xmlns:mc="http://schemas.openxmlformats.org/markup-compatibility/2006" xmlns:r="http://schemas.openxmlformats.org/officeDocument/2006/relationships" xmlns:w="http://schemas.openxmlformats.org/wordprocessingml/2006/main" xmlns:w14="http://schemas.microsoft.com/office/word/2010/wordml" xmlns:w15="http://schemas.microsoft.com/office/word/2012/wordml" xmlns:w16cid="http://schemas.microsoft.com/office/word/2016/wordml/cid" xmlns:w16se="http://schemas.microsoft.com/office/word/2015/wordml/symex" mc:Ignorable="w14 w15 w16se w16cid">
   <w:docDefaults>
     <w:rPrDefault>
       <w:rPr>
@@ -15107,7 +21066,7 @@
 </file>
 
 <file path=customXml/itemProps1.xml><?xml version="1.0" encoding="utf-8"?>
-<ds:datastoreItem xmlns:ds="http://schemas.openxmlformats.org/officeDocument/2006/customXml" ds:itemID="{74CC3D0C-6AE7-43BC-BBAC-CD8F16BEB5A9}">
+<ds:datastoreItem xmlns:ds="http://schemas.openxmlformats.org/officeDocument/2006/customXml" ds:itemID="{4E3EF523-ED4D-4B3A-B85B-1F1C0DC853A3}">
   <ds:schemaRefs>
     <ds:schemaRef ds:uri="http://schemas.openxmlformats.org/officeDocument/2006/bibliography"/>
   </ds:schemaRefs>
